--- a/Internal work product/SDD Dati Persistenti.docx
+++ b/Internal work product/SDD Dati Persistenti.docx
@@ -471,16 +471,15 @@
           <w:rFonts w:asciiTheme="majorHAnsi" w:hAnsiTheme="majorHAnsi" w:cstheme="majorHAnsi"/>
         </w:rPr>
       </w:pPr>
-      <w:bookmarkStart w:id="0" w:name="_GoBack"/>
       <w:r>
         <w:rPr>
           <w:rFonts w:asciiTheme="majorHAnsi" w:hAnsiTheme="majorHAnsi" w:cstheme="majorHAnsi"/>
           <w:noProof/>
         </w:rPr>
         <w:drawing>
-          <wp:inline distT="0" distB="0" distL="0" distR="0" wp14:anchorId="0C809FE5" wp14:editId="4E55D23C">
-            <wp:extent cx="6120130" cy="3580130"/>
-            <wp:effectExtent l="0" t="0" r="0" b="1270"/>
+          <wp:inline distT="0" distB="0" distL="0" distR="0" wp14:anchorId="244A2455" wp14:editId="1DDFAE4C">
+            <wp:extent cx="6120130" cy="3583940"/>
+            <wp:effectExtent l="0" t="0" r="0" b="0"/>
             <wp:docPr id="3" name="Immagine 3"/>
             <wp:cNvGraphicFramePr>
               <a:graphicFrameLocks xmlns:a="http://schemas.openxmlformats.org/drawingml/2006/main" noChangeAspect="1"/>
@@ -507,7 +506,7 @@
                   <pic:spPr>
                     <a:xfrm>
                       <a:off x="0" y="0"/>
-                      <a:ext cx="6120130" cy="3580130"/>
+                      <a:ext cx="6120130" cy="3583940"/>
                     </a:xfrm>
                     <a:prstGeom prst="rect">
                       <a:avLst/>
@@ -519,7 +518,6 @@
           </wp:inline>
         </w:drawing>
       </w:r>
-      <w:bookmarkEnd w:id="0"/>
     </w:p>
     <w:p>
       <w:pPr>
@@ -729,6 +727,55 @@
           <w:rFonts w:asciiTheme="majorHAnsi" w:hAnsiTheme="majorHAnsi" w:cstheme="majorHAnsi"/>
         </w:rPr>
       </w:pPr>
+      <w:r>
+        <w:rPr>
+          <w:rFonts w:asciiTheme="majorHAnsi" w:hAnsiTheme="majorHAnsi" w:cstheme="majorHAnsi"/>
+          <w:noProof/>
+        </w:rPr>
+        <w:drawing>
+          <wp:inline distT="0" distB="0" distL="0" distR="0" wp14:anchorId="6B68E7E9" wp14:editId="6CA017D3">
+            <wp:extent cx="6120130" cy="3202940"/>
+            <wp:effectExtent l="0" t="0" r="0" b="0"/>
+            <wp:docPr id="1" name="Immagine 1"/>
+            <wp:cNvGraphicFramePr>
+              <a:graphicFrameLocks xmlns:a="http://schemas.openxmlformats.org/drawingml/2006/main" noChangeAspect="1"/>
+            </wp:cNvGraphicFramePr>
+            <a:graphic xmlns:a="http://schemas.openxmlformats.org/drawingml/2006/main">
+              <a:graphicData uri="http://schemas.openxmlformats.org/drawingml/2006/picture">
+                <pic:pic xmlns:pic="http://schemas.openxmlformats.org/drawingml/2006/picture">
+                  <pic:nvPicPr>
+                    <pic:cNvPr id="1" name="Class DiagramER.jpg"/>
+                    <pic:cNvPicPr/>
+                  </pic:nvPicPr>
+                  <pic:blipFill>
+                    <a:blip r:embed="rId6">
+                      <a:extLst>
+                        <a:ext uri="{28A0092B-C50C-407E-A947-70E740481C1C}">
+                          <a14:useLocalDpi xmlns:a14="http://schemas.microsoft.com/office/drawing/2010/main" val="0"/>
+                        </a:ext>
+                      </a:extLst>
+                    </a:blip>
+                    <a:stretch>
+                      <a:fillRect/>
+                    </a:stretch>
+                  </pic:blipFill>
+                  <pic:spPr>
+                    <a:xfrm>
+                      <a:off x="0" y="0"/>
+                      <a:ext cx="6120130" cy="3202940"/>
+                    </a:xfrm>
+                    <a:prstGeom prst="rect">
+                      <a:avLst/>
+                    </a:prstGeom>
+                  </pic:spPr>
+                </pic:pic>
+              </a:graphicData>
+            </a:graphic>
+          </wp:inline>
+        </w:drawing>
+      </w:r>
+      <w:bookmarkStart w:id="0" w:name="_GoBack"/>
+      <w:bookmarkEnd w:id="0"/>
     </w:p>
     <w:p>
       <w:pPr>
@@ -751,6 +798,3368 @@
         </w:rPr>
       </w:pPr>
     </w:p>
+    <w:p>
+      <w:pPr>
+        <w:rPr>
+          <w:rFonts w:asciiTheme="majorHAnsi" w:hAnsiTheme="majorHAnsi" w:cstheme="majorHAnsi"/>
+          <w:color w:val="000000"/>
+        </w:rPr>
+      </w:pPr>
+      <w:r>
+        <w:rPr>
+          <w:rFonts w:asciiTheme="majorHAnsi" w:hAnsiTheme="majorHAnsi" w:cstheme="majorHAnsi"/>
+          <w:b/>
+          <w:bCs/>
+          <w:color w:val="000000"/>
+          <w:sz w:val="24"/>
+          <w:szCs w:val="24"/>
+        </w:rPr>
+        <w:t>3.4.2 Struttura delle Tabelle</w:t>
+      </w:r>
+      <w:r>
+        <w:rPr>
+          <w:rFonts w:asciiTheme="majorHAnsi" w:hAnsiTheme="majorHAnsi" w:cstheme="majorHAnsi"/>
+          <w:b/>
+          <w:bCs/>
+          <w:color w:val="000000"/>
+        </w:rPr>
+        <w:br/>
+      </w:r>
+      <w:r>
+        <w:rPr>
+          <w:rFonts w:asciiTheme="majorHAnsi" w:hAnsiTheme="majorHAnsi" w:cstheme="majorHAnsi"/>
+          <w:color w:val="000000"/>
+        </w:rPr>
+        <w:t>Di seguito sono riportate tutte le tabelle che vanno a formare il nostro database per la</w:t>
+      </w:r>
+      <w:r>
+        <w:rPr>
+          <w:rFonts w:asciiTheme="majorHAnsi" w:hAnsiTheme="majorHAnsi" w:cstheme="majorHAnsi"/>
+          <w:color w:val="000000"/>
+        </w:rPr>
+        <w:br/>
+        <w:t>gestione di tutte le informazioni del sistema.</w:t>
+      </w:r>
+      <w:r>
+        <w:rPr>
+          <w:rFonts w:asciiTheme="majorHAnsi" w:hAnsiTheme="majorHAnsi" w:cstheme="majorHAnsi"/>
+          <w:color w:val="000000"/>
+        </w:rPr>
+        <w:br/>
+        <w:t>In ogni tabella è indicato: il nome, il compito e tutti gli attributi ad essa associati, con relativi</w:t>
+      </w:r>
+      <w:r>
+        <w:rPr>
+          <w:rFonts w:asciiTheme="majorHAnsi" w:hAnsiTheme="majorHAnsi" w:cstheme="majorHAnsi"/>
+          <w:color w:val="000000"/>
+        </w:rPr>
+        <w:br/>
+        <w:t>vincoli e tipo.</w:t>
+      </w:r>
+    </w:p>
+    <w:p>
+      <w:pPr>
+        <w:rPr>
+          <w:rFonts w:asciiTheme="majorHAnsi" w:hAnsiTheme="majorHAnsi" w:cstheme="majorHAnsi"/>
+        </w:rPr>
+      </w:pPr>
+    </w:p>
+    <w:tbl>
+      <w:tblPr>
+        <w:tblStyle w:val="Grigliatabella"/>
+        <w:tblW w:w="0" w:type="auto"/>
+        <w:tblLook w:val="04A0" w:firstRow="1" w:lastRow="0" w:firstColumn="1" w:lastColumn="0" w:noHBand="0" w:noVBand="1"/>
+      </w:tblPr>
+      <w:tblGrid>
+        <w:gridCol w:w="3209"/>
+        <w:gridCol w:w="3209"/>
+        <w:gridCol w:w="3210"/>
+      </w:tblGrid>
+      <w:tr>
+        <w:tc>
+          <w:tcPr>
+            <w:tcW w:w="9628" w:type="dxa"/>
+            <w:gridSpan w:val="3"/>
+          </w:tcPr>
+          <w:p>
+            <w:pPr>
+              <w:rPr>
+                <w:rFonts w:asciiTheme="majorHAnsi" w:hAnsiTheme="majorHAnsi" w:cstheme="majorHAnsi"/>
+                <w:b/>
+              </w:rPr>
+            </w:pPr>
+            <w:r>
+              <w:rPr>
+                <w:rFonts w:asciiTheme="majorHAnsi" w:hAnsiTheme="majorHAnsi" w:cstheme="majorHAnsi"/>
+                <w:b/>
+              </w:rPr>
+              <w:t xml:space="preserve"> </w:t>
+            </w:r>
+            <w:r>
+              <w:rPr>
+                <w:rFonts w:asciiTheme="majorHAnsi" w:hAnsiTheme="majorHAnsi" w:cstheme="majorHAnsi"/>
+                <w:b/>
+              </w:rPr>
+              <w:t>Utente</w:t>
+            </w:r>
+            <w:r>
+              <w:rPr>
+                <w:rFonts w:asciiTheme="majorHAnsi" w:hAnsiTheme="majorHAnsi" w:cstheme="majorHAnsi"/>
+                <w:b/>
+              </w:rPr>
+              <w:t xml:space="preserve"> </w:t>
+            </w:r>
+          </w:p>
+        </w:tc>
+      </w:tr>
+      <w:tr>
+        <w:tc>
+          <w:tcPr>
+            <w:tcW w:w="3209" w:type="dxa"/>
+          </w:tcPr>
+          <w:p>
+            <w:pPr>
+              <w:rPr>
+                <w:rFonts w:asciiTheme="majorHAnsi" w:hAnsiTheme="majorHAnsi" w:cstheme="majorHAnsi"/>
+                <w:b/>
+              </w:rPr>
+            </w:pPr>
+            <w:r>
+              <w:rPr>
+                <w:rFonts w:asciiTheme="majorHAnsi" w:hAnsiTheme="majorHAnsi" w:cstheme="majorHAnsi"/>
+                <w:b/>
+              </w:rPr>
+              <w:t>Campo</w:t>
+            </w:r>
+          </w:p>
+        </w:tc>
+        <w:tc>
+          <w:tcPr>
+            <w:tcW w:w="3209" w:type="dxa"/>
+          </w:tcPr>
+          <w:p>
+            <w:pPr>
+              <w:rPr>
+                <w:rFonts w:asciiTheme="majorHAnsi" w:hAnsiTheme="majorHAnsi" w:cstheme="majorHAnsi"/>
+                <w:b/>
+              </w:rPr>
+            </w:pPr>
+            <w:r>
+              <w:rPr>
+                <w:rFonts w:asciiTheme="majorHAnsi" w:hAnsiTheme="majorHAnsi" w:cstheme="majorHAnsi"/>
+                <w:b/>
+              </w:rPr>
+              <w:t>Vincoli</w:t>
+            </w:r>
+          </w:p>
+        </w:tc>
+        <w:tc>
+          <w:tcPr>
+            <w:tcW w:w="3210" w:type="dxa"/>
+          </w:tcPr>
+          <w:p>
+            <w:pPr>
+              <w:rPr>
+                <w:rFonts w:asciiTheme="majorHAnsi" w:hAnsiTheme="majorHAnsi" w:cstheme="majorHAnsi"/>
+                <w:b/>
+              </w:rPr>
+            </w:pPr>
+            <w:r>
+              <w:rPr>
+                <w:rFonts w:asciiTheme="majorHAnsi" w:hAnsiTheme="majorHAnsi" w:cstheme="majorHAnsi"/>
+                <w:b/>
+              </w:rPr>
+              <w:t>Tipo</w:t>
+            </w:r>
+          </w:p>
+        </w:tc>
+      </w:tr>
+      <w:tr>
+        <w:tc>
+          <w:tcPr>
+            <w:tcW w:w="3209" w:type="dxa"/>
+          </w:tcPr>
+          <w:p>
+            <w:pPr>
+              <w:rPr>
+                <w:rFonts w:asciiTheme="majorHAnsi" w:hAnsiTheme="majorHAnsi" w:cstheme="majorHAnsi"/>
+              </w:rPr>
+            </w:pPr>
+            <w:r>
+              <w:rPr>
+                <w:rFonts w:asciiTheme="majorHAnsi" w:hAnsiTheme="majorHAnsi" w:cstheme="majorHAnsi"/>
+              </w:rPr>
+              <w:t>Username</w:t>
+            </w:r>
+          </w:p>
+        </w:tc>
+        <w:tc>
+          <w:tcPr>
+            <w:tcW w:w="3209" w:type="dxa"/>
+          </w:tcPr>
+          <w:p>
+            <w:pPr>
+              <w:rPr>
+                <w:rFonts w:asciiTheme="majorHAnsi" w:hAnsiTheme="majorHAnsi" w:cstheme="majorHAnsi"/>
+              </w:rPr>
+            </w:pPr>
+            <w:r>
+              <w:rPr>
+                <w:rFonts w:asciiTheme="majorHAnsi" w:hAnsiTheme="majorHAnsi" w:cstheme="majorHAnsi"/>
+              </w:rPr>
+              <w:t xml:space="preserve">Lunghezza massima </w:t>
+            </w:r>
+            <w:r>
+              <w:rPr>
+                <w:rFonts w:asciiTheme="majorHAnsi" w:hAnsiTheme="majorHAnsi" w:cstheme="majorHAnsi"/>
+              </w:rPr>
+              <w:t>256</w:t>
+            </w:r>
+            <w:r>
+              <w:rPr>
+                <w:rFonts w:asciiTheme="majorHAnsi" w:hAnsiTheme="majorHAnsi" w:cstheme="majorHAnsi"/>
+              </w:rPr>
+              <w:t xml:space="preserve"> cifre.</w:t>
+            </w:r>
+          </w:p>
+          <w:p>
+            <w:pPr>
+              <w:rPr>
+                <w:rFonts w:asciiTheme="majorHAnsi" w:hAnsiTheme="majorHAnsi" w:cstheme="majorHAnsi"/>
+                <w:b/>
+              </w:rPr>
+            </w:pPr>
+            <w:r>
+              <w:rPr>
+                <w:rFonts w:asciiTheme="majorHAnsi" w:hAnsiTheme="majorHAnsi" w:cstheme="majorHAnsi"/>
+                <w:b/>
+              </w:rPr>
+              <w:t>Chiave Primaria</w:t>
+            </w:r>
+          </w:p>
+        </w:tc>
+        <w:tc>
+          <w:tcPr>
+            <w:tcW w:w="3210" w:type="dxa"/>
+          </w:tcPr>
+          <w:p>
+            <w:pPr>
+              <w:rPr>
+                <w:rFonts w:asciiTheme="majorHAnsi" w:hAnsiTheme="majorHAnsi" w:cstheme="majorHAnsi"/>
+              </w:rPr>
+            </w:pPr>
+            <w:proofErr w:type="spellStart"/>
+            <w:r>
+              <w:rPr>
+                <w:rFonts w:asciiTheme="majorHAnsi" w:hAnsiTheme="majorHAnsi" w:cstheme="majorHAnsi"/>
+              </w:rPr>
+              <w:t>Varchar</w:t>
+            </w:r>
+            <w:proofErr w:type="spellEnd"/>
+          </w:p>
+        </w:tc>
+      </w:tr>
+      <w:tr>
+        <w:tc>
+          <w:tcPr>
+            <w:tcW w:w="3209" w:type="dxa"/>
+          </w:tcPr>
+          <w:p>
+            <w:pPr>
+              <w:rPr>
+                <w:rFonts w:asciiTheme="majorHAnsi" w:hAnsiTheme="majorHAnsi" w:cstheme="majorHAnsi"/>
+              </w:rPr>
+            </w:pPr>
+            <w:r>
+              <w:rPr>
+                <w:rFonts w:asciiTheme="majorHAnsi" w:hAnsiTheme="majorHAnsi" w:cstheme="majorHAnsi"/>
+              </w:rPr>
+              <w:lastRenderedPageBreak/>
+              <w:t>Password</w:t>
+            </w:r>
+          </w:p>
+        </w:tc>
+        <w:tc>
+          <w:tcPr>
+            <w:tcW w:w="3209" w:type="dxa"/>
+          </w:tcPr>
+          <w:p>
+            <w:pPr>
+              <w:rPr>
+                <w:rFonts w:asciiTheme="majorHAnsi" w:hAnsiTheme="majorHAnsi" w:cstheme="majorHAnsi"/>
+              </w:rPr>
+            </w:pPr>
+            <w:r>
+              <w:rPr>
+                <w:rFonts w:asciiTheme="majorHAnsi" w:hAnsiTheme="majorHAnsi" w:cstheme="majorHAnsi"/>
+              </w:rPr>
+              <w:t xml:space="preserve">Lunghezza massima </w:t>
+            </w:r>
+            <w:r>
+              <w:rPr>
+                <w:rFonts w:asciiTheme="majorHAnsi" w:hAnsiTheme="majorHAnsi" w:cstheme="majorHAnsi"/>
+              </w:rPr>
+              <w:t>256</w:t>
+            </w:r>
+            <w:r>
+              <w:rPr>
+                <w:rFonts w:asciiTheme="majorHAnsi" w:hAnsiTheme="majorHAnsi" w:cstheme="majorHAnsi"/>
+              </w:rPr>
+              <w:t xml:space="preserve"> cifre.</w:t>
+            </w:r>
+          </w:p>
+          <w:p>
+            <w:pPr>
+              <w:rPr>
+                <w:rFonts w:asciiTheme="majorHAnsi" w:hAnsiTheme="majorHAnsi" w:cstheme="majorHAnsi"/>
+              </w:rPr>
+            </w:pPr>
+            <w:r>
+              <w:rPr>
+                <w:rFonts w:asciiTheme="majorHAnsi" w:hAnsiTheme="majorHAnsi" w:cstheme="majorHAnsi"/>
+                <w:b/>
+              </w:rPr>
+              <w:t>Chiave Primaria</w:t>
+            </w:r>
+          </w:p>
+        </w:tc>
+        <w:tc>
+          <w:tcPr>
+            <w:tcW w:w="3210" w:type="dxa"/>
+          </w:tcPr>
+          <w:p>
+            <w:pPr>
+              <w:rPr>
+                <w:rFonts w:asciiTheme="majorHAnsi" w:hAnsiTheme="majorHAnsi" w:cstheme="majorHAnsi"/>
+              </w:rPr>
+            </w:pPr>
+            <w:proofErr w:type="spellStart"/>
+            <w:r>
+              <w:rPr>
+                <w:rFonts w:asciiTheme="majorHAnsi" w:hAnsiTheme="majorHAnsi" w:cstheme="majorHAnsi"/>
+              </w:rPr>
+              <w:t>Varchar</w:t>
+            </w:r>
+            <w:proofErr w:type="spellEnd"/>
+          </w:p>
+        </w:tc>
+      </w:tr>
+      <w:tr>
+        <w:tc>
+          <w:tcPr>
+            <w:tcW w:w="3209" w:type="dxa"/>
+          </w:tcPr>
+          <w:p>
+            <w:pPr>
+              <w:rPr>
+                <w:rFonts w:asciiTheme="majorHAnsi" w:hAnsiTheme="majorHAnsi" w:cstheme="majorHAnsi"/>
+              </w:rPr>
+            </w:pPr>
+            <w:proofErr w:type="gramStart"/>
+            <w:r>
+              <w:rPr>
+                <w:rFonts w:asciiTheme="majorHAnsi" w:hAnsiTheme="majorHAnsi" w:cstheme="majorHAnsi"/>
+              </w:rPr>
+              <w:t>Email</w:t>
+            </w:r>
+            <w:proofErr w:type="gramEnd"/>
+          </w:p>
+        </w:tc>
+        <w:tc>
+          <w:tcPr>
+            <w:tcW w:w="3209" w:type="dxa"/>
+          </w:tcPr>
+          <w:p>
+            <w:pPr>
+              <w:rPr>
+                <w:rFonts w:asciiTheme="majorHAnsi" w:hAnsiTheme="majorHAnsi" w:cstheme="majorHAnsi"/>
+                <w:b/>
+              </w:rPr>
+            </w:pPr>
+            <w:r>
+              <w:rPr>
+                <w:rFonts w:asciiTheme="majorHAnsi" w:hAnsiTheme="majorHAnsi" w:cstheme="majorHAnsi"/>
+              </w:rPr>
+              <w:t xml:space="preserve">Lunghezza massima </w:t>
+            </w:r>
+            <w:r>
+              <w:rPr>
+                <w:rFonts w:asciiTheme="majorHAnsi" w:hAnsiTheme="majorHAnsi" w:cstheme="majorHAnsi"/>
+              </w:rPr>
+              <w:t>256</w:t>
+            </w:r>
+            <w:r>
+              <w:rPr>
+                <w:rFonts w:asciiTheme="majorHAnsi" w:hAnsiTheme="majorHAnsi" w:cstheme="majorHAnsi"/>
+              </w:rPr>
+              <w:t xml:space="preserve"> cifre.</w:t>
+            </w:r>
+          </w:p>
+        </w:tc>
+        <w:tc>
+          <w:tcPr>
+            <w:tcW w:w="3210" w:type="dxa"/>
+          </w:tcPr>
+          <w:p>
+            <w:pPr>
+              <w:rPr>
+                <w:rFonts w:asciiTheme="majorHAnsi" w:hAnsiTheme="majorHAnsi" w:cstheme="majorHAnsi"/>
+              </w:rPr>
+            </w:pPr>
+            <w:proofErr w:type="spellStart"/>
+            <w:r>
+              <w:rPr>
+                <w:rFonts w:asciiTheme="majorHAnsi" w:hAnsiTheme="majorHAnsi" w:cstheme="majorHAnsi"/>
+              </w:rPr>
+              <w:t>Varchar</w:t>
+            </w:r>
+            <w:proofErr w:type="spellEnd"/>
+          </w:p>
+        </w:tc>
+      </w:tr>
+      <w:tr>
+        <w:tc>
+          <w:tcPr>
+            <w:tcW w:w="3209" w:type="dxa"/>
+          </w:tcPr>
+          <w:p>
+            <w:pPr>
+              <w:rPr>
+                <w:rFonts w:asciiTheme="majorHAnsi" w:hAnsiTheme="majorHAnsi" w:cstheme="majorHAnsi"/>
+              </w:rPr>
+            </w:pPr>
+            <w:r>
+              <w:rPr>
+                <w:rFonts w:asciiTheme="majorHAnsi" w:hAnsiTheme="majorHAnsi" w:cstheme="majorHAnsi"/>
+              </w:rPr>
+              <w:t>Feedback</w:t>
+            </w:r>
+          </w:p>
+        </w:tc>
+        <w:tc>
+          <w:tcPr>
+            <w:tcW w:w="3209" w:type="dxa"/>
+          </w:tcPr>
+          <w:p>
+            <w:pPr>
+              <w:rPr>
+                <w:rFonts w:asciiTheme="majorHAnsi" w:hAnsiTheme="majorHAnsi" w:cstheme="majorHAnsi"/>
+                <w:b/>
+              </w:rPr>
+            </w:pPr>
+            <w:r>
+              <w:rPr>
+                <w:rFonts w:asciiTheme="majorHAnsi" w:hAnsiTheme="majorHAnsi" w:cstheme="majorHAnsi"/>
+              </w:rPr>
+              <w:t>Lunghezza massima 11 cifre.</w:t>
+            </w:r>
+          </w:p>
+        </w:tc>
+        <w:tc>
+          <w:tcPr>
+            <w:tcW w:w="3210" w:type="dxa"/>
+          </w:tcPr>
+          <w:p>
+            <w:pPr>
+              <w:rPr>
+                <w:rFonts w:asciiTheme="majorHAnsi" w:hAnsiTheme="majorHAnsi" w:cstheme="majorHAnsi"/>
+              </w:rPr>
+            </w:pPr>
+            <w:proofErr w:type="spellStart"/>
+            <w:r>
+              <w:rPr>
+                <w:rFonts w:asciiTheme="majorHAnsi" w:hAnsiTheme="majorHAnsi" w:cstheme="majorHAnsi"/>
+              </w:rPr>
+              <w:t>Integer</w:t>
+            </w:r>
+            <w:proofErr w:type="spellEnd"/>
+          </w:p>
+        </w:tc>
+      </w:tr>
+      <w:tr>
+        <w:tc>
+          <w:tcPr>
+            <w:tcW w:w="3209" w:type="dxa"/>
+          </w:tcPr>
+          <w:p>
+            <w:pPr>
+              <w:rPr>
+                <w:rFonts w:asciiTheme="majorHAnsi" w:hAnsiTheme="majorHAnsi" w:cstheme="majorHAnsi"/>
+              </w:rPr>
+            </w:pPr>
+            <w:proofErr w:type="spellStart"/>
+            <w:r>
+              <w:rPr>
+                <w:rFonts w:asciiTheme="majorHAnsi" w:hAnsiTheme="majorHAnsi" w:cstheme="majorHAnsi"/>
+              </w:rPr>
+              <w:t>suspensionState</w:t>
+            </w:r>
+            <w:proofErr w:type="spellEnd"/>
+          </w:p>
+        </w:tc>
+        <w:tc>
+          <w:tcPr>
+            <w:tcW w:w="3209" w:type="dxa"/>
+          </w:tcPr>
+          <w:p>
+            <w:pPr>
+              <w:rPr>
+                <w:rFonts w:asciiTheme="majorHAnsi" w:hAnsiTheme="majorHAnsi" w:cstheme="majorHAnsi"/>
+                <w:b/>
+              </w:rPr>
+            </w:pPr>
+          </w:p>
+        </w:tc>
+        <w:tc>
+          <w:tcPr>
+            <w:tcW w:w="3210" w:type="dxa"/>
+          </w:tcPr>
+          <w:p>
+            <w:pPr>
+              <w:rPr>
+                <w:rFonts w:asciiTheme="majorHAnsi" w:hAnsiTheme="majorHAnsi" w:cstheme="majorHAnsi"/>
+              </w:rPr>
+            </w:pPr>
+            <w:proofErr w:type="spellStart"/>
+            <w:r>
+              <w:rPr>
+                <w:rFonts w:asciiTheme="majorHAnsi" w:hAnsiTheme="majorHAnsi" w:cstheme="majorHAnsi"/>
+              </w:rPr>
+              <w:t>Boolean</w:t>
+            </w:r>
+            <w:proofErr w:type="spellEnd"/>
+          </w:p>
+        </w:tc>
+      </w:tr>
+      <w:tr>
+        <w:tc>
+          <w:tcPr>
+            <w:tcW w:w="3209" w:type="dxa"/>
+          </w:tcPr>
+          <w:p>
+            <w:pPr>
+              <w:rPr>
+                <w:rFonts w:asciiTheme="majorHAnsi" w:hAnsiTheme="majorHAnsi" w:cstheme="majorHAnsi"/>
+              </w:rPr>
+            </w:pPr>
+            <w:proofErr w:type="spellStart"/>
+            <w:r>
+              <w:rPr>
+                <w:rFonts w:asciiTheme="majorHAnsi" w:hAnsiTheme="majorHAnsi" w:cstheme="majorHAnsi"/>
+              </w:rPr>
+              <w:t>suspensionDay</w:t>
+            </w:r>
+            <w:proofErr w:type="spellEnd"/>
+          </w:p>
+        </w:tc>
+        <w:tc>
+          <w:tcPr>
+            <w:tcW w:w="3209" w:type="dxa"/>
+          </w:tcPr>
+          <w:p>
+            <w:pPr>
+              <w:rPr>
+                <w:rFonts w:asciiTheme="majorHAnsi" w:hAnsiTheme="majorHAnsi" w:cstheme="majorHAnsi"/>
+                <w:b/>
+              </w:rPr>
+            </w:pPr>
+            <w:r>
+              <w:rPr>
+                <w:rFonts w:asciiTheme="majorHAnsi" w:hAnsiTheme="majorHAnsi" w:cstheme="majorHAnsi"/>
+              </w:rPr>
+              <w:t>Lunghezza massima 11 cifre.</w:t>
+            </w:r>
+          </w:p>
+        </w:tc>
+        <w:tc>
+          <w:tcPr>
+            <w:tcW w:w="3210" w:type="dxa"/>
+          </w:tcPr>
+          <w:p>
+            <w:pPr>
+              <w:rPr>
+                <w:rFonts w:asciiTheme="majorHAnsi" w:hAnsiTheme="majorHAnsi" w:cstheme="majorHAnsi"/>
+              </w:rPr>
+            </w:pPr>
+            <w:proofErr w:type="spellStart"/>
+            <w:r>
+              <w:rPr>
+                <w:rFonts w:asciiTheme="majorHAnsi" w:hAnsiTheme="majorHAnsi" w:cstheme="majorHAnsi"/>
+              </w:rPr>
+              <w:t>Integer</w:t>
+            </w:r>
+            <w:proofErr w:type="spellEnd"/>
+          </w:p>
+        </w:tc>
+      </w:tr>
+      <w:tr>
+        <w:tc>
+          <w:tcPr>
+            <w:tcW w:w="3209" w:type="dxa"/>
+          </w:tcPr>
+          <w:p>
+            <w:pPr>
+              <w:rPr>
+                <w:rFonts w:asciiTheme="majorHAnsi" w:hAnsiTheme="majorHAnsi" w:cstheme="majorHAnsi"/>
+              </w:rPr>
+            </w:pPr>
+            <w:proofErr w:type="spellStart"/>
+            <w:r>
+              <w:rPr>
+                <w:rFonts w:asciiTheme="majorHAnsi" w:hAnsiTheme="majorHAnsi" w:cstheme="majorHAnsi"/>
+              </w:rPr>
+              <w:t>ModActive</w:t>
+            </w:r>
+            <w:proofErr w:type="spellEnd"/>
+          </w:p>
+        </w:tc>
+        <w:tc>
+          <w:tcPr>
+            <w:tcW w:w="3209" w:type="dxa"/>
+          </w:tcPr>
+          <w:p>
+            <w:pPr>
+              <w:rPr>
+                <w:rFonts w:asciiTheme="majorHAnsi" w:hAnsiTheme="majorHAnsi" w:cstheme="majorHAnsi"/>
+                <w:b/>
+              </w:rPr>
+            </w:pPr>
+          </w:p>
+        </w:tc>
+        <w:tc>
+          <w:tcPr>
+            <w:tcW w:w="3210" w:type="dxa"/>
+          </w:tcPr>
+          <w:p>
+            <w:pPr>
+              <w:rPr>
+                <w:rFonts w:asciiTheme="majorHAnsi" w:hAnsiTheme="majorHAnsi" w:cstheme="majorHAnsi"/>
+              </w:rPr>
+            </w:pPr>
+            <w:proofErr w:type="spellStart"/>
+            <w:r>
+              <w:rPr>
+                <w:rFonts w:asciiTheme="majorHAnsi" w:hAnsiTheme="majorHAnsi" w:cstheme="majorHAnsi"/>
+              </w:rPr>
+              <w:t>Boolean</w:t>
+            </w:r>
+            <w:proofErr w:type="spellEnd"/>
+          </w:p>
+        </w:tc>
+      </w:tr>
+    </w:tbl>
+    <w:p>
+      <w:pPr>
+        <w:rPr>
+          <w:rFonts w:asciiTheme="majorHAnsi" w:hAnsiTheme="majorHAnsi" w:cstheme="majorHAnsi"/>
+        </w:rPr>
+      </w:pPr>
+    </w:p>
+    <w:p>
+      <w:pPr>
+        <w:rPr>
+          <w:rFonts w:asciiTheme="majorHAnsi" w:hAnsiTheme="majorHAnsi" w:cstheme="majorHAnsi"/>
+        </w:rPr>
+      </w:pPr>
+    </w:p>
+    <w:tbl>
+      <w:tblPr>
+        <w:tblStyle w:val="Grigliatabella"/>
+        <w:tblW w:w="0" w:type="auto"/>
+        <w:tblLook w:val="04A0" w:firstRow="1" w:lastRow="0" w:firstColumn="1" w:lastColumn="0" w:noHBand="0" w:noVBand="1"/>
+      </w:tblPr>
+      <w:tblGrid>
+        <w:gridCol w:w="3209"/>
+        <w:gridCol w:w="3209"/>
+        <w:gridCol w:w="3210"/>
+      </w:tblGrid>
+      <w:tr>
+        <w:tc>
+          <w:tcPr>
+            <w:tcW w:w="9628" w:type="dxa"/>
+            <w:gridSpan w:val="3"/>
+          </w:tcPr>
+          <w:p>
+            <w:pPr>
+              <w:rPr>
+                <w:rFonts w:asciiTheme="majorHAnsi" w:hAnsiTheme="majorHAnsi" w:cstheme="majorHAnsi"/>
+                <w:b/>
+              </w:rPr>
+            </w:pPr>
+            <w:r>
+              <w:rPr>
+                <w:rFonts w:asciiTheme="majorHAnsi" w:hAnsiTheme="majorHAnsi" w:cstheme="majorHAnsi"/>
+                <w:b/>
+              </w:rPr>
+              <w:t>Codice Rilasciato</w:t>
+            </w:r>
+          </w:p>
+        </w:tc>
+      </w:tr>
+      <w:tr>
+        <w:tc>
+          <w:tcPr>
+            <w:tcW w:w="3209" w:type="dxa"/>
+          </w:tcPr>
+          <w:p>
+            <w:pPr>
+              <w:rPr>
+                <w:rFonts w:asciiTheme="majorHAnsi" w:hAnsiTheme="majorHAnsi" w:cstheme="majorHAnsi"/>
+                <w:b/>
+              </w:rPr>
+            </w:pPr>
+            <w:r>
+              <w:rPr>
+                <w:rFonts w:asciiTheme="majorHAnsi" w:hAnsiTheme="majorHAnsi" w:cstheme="majorHAnsi"/>
+                <w:b/>
+              </w:rPr>
+              <w:t>Campo</w:t>
+            </w:r>
+          </w:p>
+        </w:tc>
+        <w:tc>
+          <w:tcPr>
+            <w:tcW w:w="3209" w:type="dxa"/>
+          </w:tcPr>
+          <w:p>
+            <w:pPr>
+              <w:rPr>
+                <w:rFonts w:asciiTheme="majorHAnsi" w:hAnsiTheme="majorHAnsi" w:cstheme="majorHAnsi"/>
+                <w:b/>
+              </w:rPr>
+            </w:pPr>
+            <w:r>
+              <w:rPr>
+                <w:rFonts w:asciiTheme="majorHAnsi" w:hAnsiTheme="majorHAnsi" w:cstheme="majorHAnsi"/>
+                <w:b/>
+              </w:rPr>
+              <w:t>Vincoli</w:t>
+            </w:r>
+          </w:p>
+        </w:tc>
+        <w:tc>
+          <w:tcPr>
+            <w:tcW w:w="3210" w:type="dxa"/>
+          </w:tcPr>
+          <w:p>
+            <w:pPr>
+              <w:rPr>
+                <w:rFonts w:asciiTheme="majorHAnsi" w:hAnsiTheme="majorHAnsi" w:cstheme="majorHAnsi"/>
+                <w:b/>
+              </w:rPr>
+            </w:pPr>
+            <w:r>
+              <w:rPr>
+                <w:rFonts w:asciiTheme="majorHAnsi" w:hAnsiTheme="majorHAnsi" w:cstheme="majorHAnsi"/>
+                <w:b/>
+              </w:rPr>
+              <w:t>Tipo</w:t>
+            </w:r>
+          </w:p>
+        </w:tc>
+      </w:tr>
+      <w:tr>
+        <w:tc>
+          <w:tcPr>
+            <w:tcW w:w="3209" w:type="dxa"/>
+          </w:tcPr>
+          <w:p>
+            <w:pPr>
+              <w:rPr>
+                <w:rFonts w:asciiTheme="majorHAnsi" w:hAnsiTheme="majorHAnsi" w:cstheme="majorHAnsi"/>
+              </w:rPr>
+            </w:pPr>
+            <w:proofErr w:type="gramStart"/>
+            <w:r>
+              <w:rPr>
+                <w:rFonts w:asciiTheme="majorHAnsi" w:hAnsiTheme="majorHAnsi" w:cstheme="majorHAnsi"/>
+              </w:rPr>
+              <w:t>Email</w:t>
+            </w:r>
+            <w:proofErr w:type="gramEnd"/>
+          </w:p>
+        </w:tc>
+        <w:tc>
+          <w:tcPr>
+            <w:tcW w:w="3209" w:type="dxa"/>
+          </w:tcPr>
+          <w:p>
+            <w:pPr>
+              <w:rPr>
+                <w:rFonts w:asciiTheme="majorHAnsi" w:hAnsiTheme="majorHAnsi" w:cstheme="majorHAnsi"/>
+              </w:rPr>
+            </w:pPr>
+            <w:r>
+              <w:rPr>
+                <w:rFonts w:asciiTheme="majorHAnsi" w:hAnsiTheme="majorHAnsi" w:cstheme="majorHAnsi"/>
+              </w:rPr>
+              <w:t>Lunghezza massima 256 cifre.</w:t>
+            </w:r>
+          </w:p>
+          <w:p>
+            <w:pPr>
+              <w:rPr>
+                <w:rFonts w:asciiTheme="majorHAnsi" w:hAnsiTheme="majorHAnsi" w:cstheme="majorHAnsi"/>
+                <w:b/>
+              </w:rPr>
+            </w:pPr>
+            <w:r>
+              <w:rPr>
+                <w:rFonts w:asciiTheme="majorHAnsi" w:hAnsiTheme="majorHAnsi" w:cstheme="majorHAnsi"/>
+                <w:b/>
+              </w:rPr>
+              <w:t>Chiave Esterna (Utente)</w:t>
+            </w:r>
+          </w:p>
+        </w:tc>
+        <w:tc>
+          <w:tcPr>
+            <w:tcW w:w="3210" w:type="dxa"/>
+          </w:tcPr>
+          <w:p>
+            <w:pPr>
+              <w:rPr>
+                <w:rFonts w:asciiTheme="majorHAnsi" w:hAnsiTheme="majorHAnsi" w:cstheme="majorHAnsi"/>
+              </w:rPr>
+            </w:pPr>
+            <w:proofErr w:type="spellStart"/>
+            <w:r>
+              <w:rPr>
+                <w:rFonts w:asciiTheme="majorHAnsi" w:hAnsiTheme="majorHAnsi" w:cstheme="majorHAnsi"/>
+              </w:rPr>
+              <w:t>Varchar</w:t>
+            </w:r>
+            <w:proofErr w:type="spellEnd"/>
+          </w:p>
+        </w:tc>
+      </w:tr>
+      <w:tr>
+        <w:tc>
+          <w:tcPr>
+            <w:tcW w:w="3209" w:type="dxa"/>
+          </w:tcPr>
+          <w:p>
+            <w:pPr>
+              <w:rPr>
+                <w:rFonts w:asciiTheme="majorHAnsi" w:hAnsiTheme="majorHAnsi" w:cstheme="majorHAnsi"/>
+              </w:rPr>
+            </w:pPr>
+            <w:r>
+              <w:rPr>
+                <w:rFonts w:asciiTheme="majorHAnsi" w:hAnsiTheme="majorHAnsi" w:cstheme="majorHAnsi"/>
+              </w:rPr>
+              <w:t>Codice</w:t>
+            </w:r>
+          </w:p>
+        </w:tc>
+        <w:tc>
+          <w:tcPr>
+            <w:tcW w:w="3209" w:type="dxa"/>
+          </w:tcPr>
+          <w:p>
+            <w:pPr>
+              <w:rPr>
+                <w:rFonts w:asciiTheme="majorHAnsi" w:hAnsiTheme="majorHAnsi" w:cstheme="majorHAnsi"/>
+                <w:b/>
+              </w:rPr>
+            </w:pPr>
+            <w:r>
+              <w:rPr>
+                <w:rFonts w:asciiTheme="majorHAnsi" w:hAnsiTheme="majorHAnsi" w:cstheme="majorHAnsi"/>
+              </w:rPr>
+              <w:t>Lunghezza massima 11 cifre.</w:t>
+            </w:r>
+          </w:p>
+        </w:tc>
+        <w:tc>
+          <w:tcPr>
+            <w:tcW w:w="3210" w:type="dxa"/>
+          </w:tcPr>
+          <w:p>
+            <w:pPr>
+              <w:rPr>
+                <w:rFonts w:asciiTheme="majorHAnsi" w:hAnsiTheme="majorHAnsi" w:cstheme="majorHAnsi"/>
+              </w:rPr>
+            </w:pPr>
+            <w:proofErr w:type="spellStart"/>
+            <w:r>
+              <w:rPr>
+                <w:rFonts w:asciiTheme="majorHAnsi" w:hAnsiTheme="majorHAnsi" w:cstheme="majorHAnsi"/>
+              </w:rPr>
+              <w:t>Integer</w:t>
+            </w:r>
+            <w:proofErr w:type="spellEnd"/>
+          </w:p>
+        </w:tc>
+      </w:tr>
+    </w:tbl>
+    <w:p>
+      <w:pPr>
+        <w:rPr>
+          <w:rFonts w:asciiTheme="majorHAnsi" w:hAnsiTheme="majorHAnsi" w:cstheme="majorHAnsi"/>
+        </w:rPr>
+      </w:pPr>
+    </w:p>
+    <w:p>
+      <w:pPr>
+        <w:rPr>
+          <w:rFonts w:asciiTheme="majorHAnsi" w:hAnsiTheme="majorHAnsi" w:cstheme="majorHAnsi"/>
+        </w:rPr>
+      </w:pPr>
+    </w:p>
+    <w:tbl>
+      <w:tblPr>
+        <w:tblStyle w:val="Grigliatabella"/>
+        <w:tblW w:w="0" w:type="auto"/>
+        <w:tblLook w:val="04A0" w:firstRow="1" w:lastRow="0" w:firstColumn="1" w:lastColumn="0" w:noHBand="0" w:noVBand="1"/>
+      </w:tblPr>
+      <w:tblGrid>
+        <w:gridCol w:w="3209"/>
+        <w:gridCol w:w="3209"/>
+        <w:gridCol w:w="3210"/>
+      </w:tblGrid>
+      <w:tr>
+        <w:tc>
+          <w:tcPr>
+            <w:tcW w:w="9628" w:type="dxa"/>
+            <w:gridSpan w:val="3"/>
+          </w:tcPr>
+          <w:p>
+            <w:pPr>
+              <w:rPr>
+                <w:rFonts w:asciiTheme="majorHAnsi" w:hAnsiTheme="majorHAnsi" w:cstheme="majorHAnsi"/>
+                <w:b/>
+              </w:rPr>
+            </w:pPr>
+            <w:r>
+              <w:rPr>
+                <w:rFonts w:asciiTheme="majorHAnsi" w:hAnsiTheme="majorHAnsi" w:cstheme="majorHAnsi"/>
+                <w:b/>
+              </w:rPr>
+              <w:t>Super-Admin</w:t>
+            </w:r>
+          </w:p>
+        </w:tc>
+      </w:tr>
+      <w:tr>
+        <w:tc>
+          <w:tcPr>
+            <w:tcW w:w="3209" w:type="dxa"/>
+          </w:tcPr>
+          <w:p>
+            <w:pPr>
+              <w:rPr>
+                <w:rFonts w:asciiTheme="majorHAnsi" w:hAnsiTheme="majorHAnsi" w:cstheme="majorHAnsi"/>
+                <w:b/>
+              </w:rPr>
+            </w:pPr>
+            <w:r>
+              <w:rPr>
+                <w:rFonts w:asciiTheme="majorHAnsi" w:hAnsiTheme="majorHAnsi" w:cstheme="majorHAnsi"/>
+                <w:b/>
+              </w:rPr>
+              <w:t>Campo</w:t>
+            </w:r>
+          </w:p>
+        </w:tc>
+        <w:tc>
+          <w:tcPr>
+            <w:tcW w:w="3209" w:type="dxa"/>
+          </w:tcPr>
+          <w:p>
+            <w:pPr>
+              <w:rPr>
+                <w:rFonts w:asciiTheme="majorHAnsi" w:hAnsiTheme="majorHAnsi" w:cstheme="majorHAnsi"/>
+                <w:b/>
+              </w:rPr>
+            </w:pPr>
+            <w:r>
+              <w:rPr>
+                <w:rFonts w:asciiTheme="majorHAnsi" w:hAnsiTheme="majorHAnsi" w:cstheme="majorHAnsi"/>
+                <w:b/>
+              </w:rPr>
+              <w:t>Vincoli</w:t>
+            </w:r>
+          </w:p>
+        </w:tc>
+        <w:tc>
+          <w:tcPr>
+            <w:tcW w:w="3210" w:type="dxa"/>
+          </w:tcPr>
+          <w:p>
+            <w:pPr>
+              <w:rPr>
+                <w:rFonts w:asciiTheme="majorHAnsi" w:hAnsiTheme="majorHAnsi" w:cstheme="majorHAnsi"/>
+                <w:b/>
+              </w:rPr>
+            </w:pPr>
+            <w:r>
+              <w:rPr>
+                <w:rFonts w:asciiTheme="majorHAnsi" w:hAnsiTheme="majorHAnsi" w:cstheme="majorHAnsi"/>
+                <w:b/>
+              </w:rPr>
+              <w:t>Tipo</w:t>
+            </w:r>
+          </w:p>
+        </w:tc>
+      </w:tr>
+      <w:tr>
+        <w:tc>
+          <w:tcPr>
+            <w:tcW w:w="3209" w:type="dxa"/>
+          </w:tcPr>
+          <w:p>
+            <w:pPr>
+              <w:rPr>
+                <w:rFonts w:asciiTheme="majorHAnsi" w:hAnsiTheme="majorHAnsi" w:cstheme="majorHAnsi"/>
+              </w:rPr>
+            </w:pPr>
+            <w:r>
+              <w:rPr>
+                <w:rFonts w:asciiTheme="majorHAnsi" w:hAnsiTheme="majorHAnsi" w:cstheme="majorHAnsi"/>
+              </w:rPr>
+              <w:t>Username</w:t>
+            </w:r>
+          </w:p>
+        </w:tc>
+        <w:tc>
+          <w:tcPr>
+            <w:tcW w:w="3209" w:type="dxa"/>
+          </w:tcPr>
+          <w:p>
+            <w:pPr>
+              <w:rPr>
+                <w:rFonts w:asciiTheme="majorHAnsi" w:hAnsiTheme="majorHAnsi" w:cstheme="majorHAnsi"/>
+              </w:rPr>
+            </w:pPr>
+            <w:r>
+              <w:rPr>
+                <w:rFonts w:asciiTheme="majorHAnsi" w:hAnsiTheme="majorHAnsi" w:cstheme="majorHAnsi"/>
+              </w:rPr>
+              <w:t>Lunghezza massima 256 cifre.</w:t>
+            </w:r>
+          </w:p>
+          <w:p>
+            <w:pPr>
+              <w:rPr>
+                <w:rFonts w:asciiTheme="majorHAnsi" w:hAnsiTheme="majorHAnsi" w:cstheme="majorHAnsi"/>
+                <w:b/>
+              </w:rPr>
+            </w:pPr>
+            <w:r>
+              <w:rPr>
+                <w:rFonts w:asciiTheme="majorHAnsi" w:hAnsiTheme="majorHAnsi" w:cstheme="majorHAnsi"/>
+                <w:b/>
+              </w:rPr>
+              <w:t>Chiave Primaria</w:t>
+            </w:r>
+          </w:p>
+        </w:tc>
+        <w:tc>
+          <w:tcPr>
+            <w:tcW w:w="3210" w:type="dxa"/>
+          </w:tcPr>
+          <w:p>
+            <w:pPr>
+              <w:rPr>
+                <w:rFonts w:asciiTheme="majorHAnsi" w:hAnsiTheme="majorHAnsi" w:cstheme="majorHAnsi"/>
+              </w:rPr>
+            </w:pPr>
+            <w:proofErr w:type="spellStart"/>
+            <w:r>
+              <w:rPr>
+                <w:rFonts w:asciiTheme="majorHAnsi" w:hAnsiTheme="majorHAnsi" w:cstheme="majorHAnsi"/>
+              </w:rPr>
+              <w:t>Varchar</w:t>
+            </w:r>
+            <w:proofErr w:type="spellEnd"/>
+          </w:p>
+        </w:tc>
+      </w:tr>
+      <w:tr>
+        <w:tc>
+          <w:tcPr>
+            <w:tcW w:w="3209" w:type="dxa"/>
+          </w:tcPr>
+          <w:p>
+            <w:pPr>
+              <w:rPr>
+                <w:rFonts w:asciiTheme="majorHAnsi" w:hAnsiTheme="majorHAnsi" w:cstheme="majorHAnsi"/>
+              </w:rPr>
+            </w:pPr>
+            <w:r>
+              <w:rPr>
+                <w:rFonts w:asciiTheme="majorHAnsi" w:hAnsiTheme="majorHAnsi" w:cstheme="majorHAnsi"/>
+              </w:rPr>
+              <w:t>Password</w:t>
+            </w:r>
+          </w:p>
+        </w:tc>
+        <w:tc>
+          <w:tcPr>
+            <w:tcW w:w="3209" w:type="dxa"/>
+          </w:tcPr>
+          <w:p>
+            <w:pPr>
+              <w:rPr>
+                <w:rFonts w:asciiTheme="majorHAnsi" w:hAnsiTheme="majorHAnsi" w:cstheme="majorHAnsi"/>
+              </w:rPr>
+            </w:pPr>
+            <w:r>
+              <w:rPr>
+                <w:rFonts w:asciiTheme="majorHAnsi" w:hAnsiTheme="majorHAnsi" w:cstheme="majorHAnsi"/>
+              </w:rPr>
+              <w:t>Lunghezza massima 256 cifre.</w:t>
+            </w:r>
+          </w:p>
+          <w:p>
+            <w:pPr>
+              <w:rPr>
+                <w:rFonts w:asciiTheme="majorHAnsi" w:hAnsiTheme="majorHAnsi" w:cstheme="majorHAnsi"/>
+                <w:b/>
+              </w:rPr>
+            </w:pPr>
+            <w:r>
+              <w:rPr>
+                <w:rFonts w:asciiTheme="majorHAnsi" w:hAnsiTheme="majorHAnsi" w:cstheme="majorHAnsi"/>
+                <w:b/>
+              </w:rPr>
+              <w:t>Chiave Primaria</w:t>
+            </w:r>
+          </w:p>
+        </w:tc>
+        <w:tc>
+          <w:tcPr>
+            <w:tcW w:w="3210" w:type="dxa"/>
+          </w:tcPr>
+          <w:p>
+            <w:pPr>
+              <w:rPr>
+                <w:rFonts w:asciiTheme="majorHAnsi" w:hAnsiTheme="majorHAnsi" w:cstheme="majorHAnsi"/>
+              </w:rPr>
+            </w:pPr>
+            <w:proofErr w:type="spellStart"/>
+            <w:r>
+              <w:rPr>
+                <w:rFonts w:asciiTheme="majorHAnsi" w:hAnsiTheme="majorHAnsi" w:cstheme="majorHAnsi"/>
+              </w:rPr>
+              <w:t>Varchar</w:t>
+            </w:r>
+            <w:proofErr w:type="spellEnd"/>
+          </w:p>
+        </w:tc>
+      </w:tr>
+    </w:tbl>
+    <w:p>
+      <w:pPr>
+        <w:rPr>
+          <w:rFonts w:asciiTheme="majorHAnsi" w:hAnsiTheme="majorHAnsi" w:cstheme="majorHAnsi"/>
+        </w:rPr>
+      </w:pPr>
+    </w:p>
+    <w:p>
+      <w:pPr>
+        <w:rPr>
+          <w:rFonts w:asciiTheme="majorHAnsi" w:hAnsiTheme="majorHAnsi" w:cstheme="majorHAnsi"/>
+        </w:rPr>
+      </w:pPr>
+    </w:p>
+    <w:tbl>
+      <w:tblPr>
+        <w:tblStyle w:val="Grigliatabella"/>
+        <w:tblW w:w="0" w:type="auto"/>
+        <w:tblLook w:val="04A0" w:firstRow="1" w:lastRow="0" w:firstColumn="1" w:lastColumn="0" w:noHBand="0" w:noVBand="1"/>
+      </w:tblPr>
+      <w:tblGrid>
+        <w:gridCol w:w="3209"/>
+        <w:gridCol w:w="3209"/>
+        <w:gridCol w:w="3210"/>
+      </w:tblGrid>
+      <w:tr>
+        <w:tc>
+          <w:tcPr>
+            <w:tcW w:w="9628" w:type="dxa"/>
+            <w:gridSpan w:val="3"/>
+          </w:tcPr>
+          <w:p>
+            <w:pPr>
+              <w:rPr>
+                <w:rFonts w:asciiTheme="majorHAnsi" w:hAnsiTheme="majorHAnsi" w:cstheme="majorHAnsi"/>
+                <w:b/>
+              </w:rPr>
+            </w:pPr>
+            <w:r>
+              <w:rPr>
+                <w:rFonts w:asciiTheme="majorHAnsi" w:hAnsiTheme="majorHAnsi" w:cstheme="majorHAnsi"/>
+                <w:b/>
+              </w:rPr>
+              <w:t>Rating</w:t>
+            </w:r>
+          </w:p>
+        </w:tc>
+      </w:tr>
+      <w:tr>
+        <w:tc>
+          <w:tcPr>
+            <w:tcW w:w="3209" w:type="dxa"/>
+          </w:tcPr>
+          <w:p>
+            <w:pPr>
+              <w:rPr>
+                <w:rFonts w:asciiTheme="majorHAnsi" w:hAnsiTheme="majorHAnsi" w:cstheme="majorHAnsi"/>
+                <w:b/>
+              </w:rPr>
+            </w:pPr>
+            <w:r>
+              <w:rPr>
+                <w:rFonts w:asciiTheme="majorHAnsi" w:hAnsiTheme="majorHAnsi" w:cstheme="majorHAnsi"/>
+                <w:b/>
+              </w:rPr>
+              <w:t>Campo</w:t>
+            </w:r>
+          </w:p>
+        </w:tc>
+        <w:tc>
+          <w:tcPr>
+            <w:tcW w:w="3209" w:type="dxa"/>
+          </w:tcPr>
+          <w:p>
+            <w:pPr>
+              <w:rPr>
+                <w:rFonts w:asciiTheme="majorHAnsi" w:hAnsiTheme="majorHAnsi" w:cstheme="majorHAnsi"/>
+                <w:b/>
+              </w:rPr>
+            </w:pPr>
+            <w:r>
+              <w:rPr>
+                <w:rFonts w:asciiTheme="majorHAnsi" w:hAnsiTheme="majorHAnsi" w:cstheme="majorHAnsi"/>
+                <w:b/>
+              </w:rPr>
+              <w:t>Vincoli</w:t>
+            </w:r>
+          </w:p>
+        </w:tc>
+        <w:tc>
+          <w:tcPr>
+            <w:tcW w:w="3210" w:type="dxa"/>
+          </w:tcPr>
+          <w:p>
+            <w:pPr>
+              <w:rPr>
+                <w:rFonts w:asciiTheme="majorHAnsi" w:hAnsiTheme="majorHAnsi" w:cstheme="majorHAnsi"/>
+                <w:b/>
+              </w:rPr>
+            </w:pPr>
+            <w:r>
+              <w:rPr>
+                <w:rFonts w:asciiTheme="majorHAnsi" w:hAnsiTheme="majorHAnsi" w:cstheme="majorHAnsi"/>
+                <w:b/>
+              </w:rPr>
+              <w:t>Tipo</w:t>
+            </w:r>
+          </w:p>
+        </w:tc>
+      </w:tr>
+      <w:tr>
+        <w:tc>
+          <w:tcPr>
+            <w:tcW w:w="3209" w:type="dxa"/>
+          </w:tcPr>
+          <w:p>
+            <w:pPr>
+              <w:rPr>
+                <w:rFonts w:asciiTheme="majorHAnsi" w:hAnsiTheme="majorHAnsi" w:cstheme="majorHAnsi"/>
+              </w:rPr>
+            </w:pPr>
+            <w:proofErr w:type="spellStart"/>
+            <w:r>
+              <w:rPr>
+                <w:rFonts w:asciiTheme="majorHAnsi" w:hAnsiTheme="majorHAnsi" w:cstheme="majorHAnsi"/>
+              </w:rPr>
+              <w:t>IdUtente</w:t>
+            </w:r>
+            <w:proofErr w:type="spellEnd"/>
+          </w:p>
+        </w:tc>
+        <w:tc>
+          <w:tcPr>
+            <w:tcW w:w="3209" w:type="dxa"/>
+          </w:tcPr>
+          <w:p>
+            <w:pPr>
+              <w:rPr>
+                <w:rFonts w:asciiTheme="majorHAnsi" w:hAnsiTheme="majorHAnsi" w:cstheme="majorHAnsi"/>
+              </w:rPr>
+            </w:pPr>
+            <w:r>
+              <w:rPr>
+                <w:rFonts w:asciiTheme="majorHAnsi" w:hAnsiTheme="majorHAnsi" w:cstheme="majorHAnsi"/>
+              </w:rPr>
+              <w:t>Lunghezza massima 256 cifre.</w:t>
+            </w:r>
+          </w:p>
+          <w:p>
+            <w:pPr>
+              <w:rPr>
+                <w:rFonts w:asciiTheme="majorHAnsi" w:hAnsiTheme="majorHAnsi" w:cstheme="majorHAnsi"/>
+                <w:b/>
+              </w:rPr>
+            </w:pPr>
+            <w:r>
+              <w:rPr>
+                <w:rFonts w:asciiTheme="majorHAnsi" w:hAnsiTheme="majorHAnsi" w:cstheme="majorHAnsi"/>
+                <w:b/>
+              </w:rPr>
+              <w:t xml:space="preserve">Chiave </w:t>
+            </w:r>
+            <w:r>
+              <w:rPr>
+                <w:rFonts w:asciiTheme="majorHAnsi" w:hAnsiTheme="majorHAnsi" w:cstheme="majorHAnsi"/>
+                <w:b/>
+              </w:rPr>
+              <w:t>Esterna (Utente)</w:t>
+            </w:r>
+          </w:p>
+        </w:tc>
+        <w:tc>
+          <w:tcPr>
+            <w:tcW w:w="3210" w:type="dxa"/>
+          </w:tcPr>
+          <w:p>
+            <w:pPr>
+              <w:rPr>
+                <w:rFonts w:asciiTheme="majorHAnsi" w:hAnsiTheme="majorHAnsi" w:cstheme="majorHAnsi"/>
+              </w:rPr>
+            </w:pPr>
+            <w:proofErr w:type="spellStart"/>
+            <w:r>
+              <w:rPr>
+                <w:rFonts w:asciiTheme="majorHAnsi" w:hAnsiTheme="majorHAnsi" w:cstheme="majorHAnsi"/>
+              </w:rPr>
+              <w:t>Varchar</w:t>
+            </w:r>
+            <w:proofErr w:type="spellEnd"/>
+          </w:p>
+        </w:tc>
+      </w:tr>
+      <w:tr>
+        <w:tc>
+          <w:tcPr>
+            <w:tcW w:w="3209" w:type="dxa"/>
+          </w:tcPr>
+          <w:p>
+            <w:pPr>
+              <w:rPr>
+                <w:rFonts w:asciiTheme="majorHAnsi" w:hAnsiTheme="majorHAnsi" w:cstheme="majorHAnsi"/>
+              </w:rPr>
+            </w:pPr>
+            <w:proofErr w:type="spellStart"/>
+            <w:r>
+              <w:rPr>
+                <w:rFonts w:asciiTheme="majorHAnsi" w:hAnsiTheme="majorHAnsi" w:cstheme="majorHAnsi"/>
+              </w:rPr>
+              <w:t>idEvento</w:t>
+            </w:r>
+            <w:proofErr w:type="spellEnd"/>
+          </w:p>
+        </w:tc>
+        <w:tc>
+          <w:tcPr>
+            <w:tcW w:w="3209" w:type="dxa"/>
+          </w:tcPr>
+          <w:p>
+            <w:pPr>
+              <w:rPr>
+                <w:rFonts w:asciiTheme="majorHAnsi" w:hAnsiTheme="majorHAnsi" w:cstheme="majorHAnsi"/>
+              </w:rPr>
+            </w:pPr>
+            <w:r>
+              <w:rPr>
+                <w:rFonts w:asciiTheme="majorHAnsi" w:hAnsiTheme="majorHAnsi" w:cstheme="majorHAnsi"/>
+              </w:rPr>
+              <w:t>Lunghezza massima 256 cifre.</w:t>
+            </w:r>
+          </w:p>
+          <w:p>
+            <w:pPr>
+              <w:rPr>
+                <w:rFonts w:asciiTheme="majorHAnsi" w:hAnsiTheme="majorHAnsi" w:cstheme="majorHAnsi"/>
+                <w:b/>
+              </w:rPr>
+            </w:pPr>
+            <w:r>
+              <w:rPr>
+                <w:rFonts w:asciiTheme="majorHAnsi" w:hAnsiTheme="majorHAnsi" w:cstheme="majorHAnsi"/>
+                <w:b/>
+              </w:rPr>
+              <w:t>Chiave Esterna (Evento)</w:t>
+            </w:r>
+          </w:p>
+        </w:tc>
+        <w:tc>
+          <w:tcPr>
+            <w:tcW w:w="3210" w:type="dxa"/>
+          </w:tcPr>
+          <w:p>
+            <w:pPr>
+              <w:rPr>
+                <w:rFonts w:asciiTheme="majorHAnsi" w:hAnsiTheme="majorHAnsi" w:cstheme="majorHAnsi"/>
+              </w:rPr>
+            </w:pPr>
+            <w:proofErr w:type="spellStart"/>
+            <w:r>
+              <w:rPr>
+                <w:rFonts w:asciiTheme="majorHAnsi" w:hAnsiTheme="majorHAnsi" w:cstheme="majorHAnsi"/>
+              </w:rPr>
+              <w:t>Varchar</w:t>
+            </w:r>
+            <w:proofErr w:type="spellEnd"/>
+          </w:p>
+        </w:tc>
+      </w:tr>
+      <w:tr>
+        <w:tc>
+          <w:tcPr>
+            <w:tcW w:w="3209" w:type="dxa"/>
+          </w:tcPr>
+          <w:p>
+            <w:pPr>
+              <w:rPr>
+                <w:rFonts w:asciiTheme="majorHAnsi" w:hAnsiTheme="majorHAnsi" w:cstheme="majorHAnsi"/>
+              </w:rPr>
+            </w:pPr>
+            <w:r>
+              <w:rPr>
+                <w:rFonts w:asciiTheme="majorHAnsi" w:hAnsiTheme="majorHAnsi" w:cstheme="majorHAnsi"/>
+              </w:rPr>
+              <w:t>Voto</w:t>
+            </w:r>
+          </w:p>
+        </w:tc>
+        <w:tc>
+          <w:tcPr>
+            <w:tcW w:w="3209" w:type="dxa"/>
+          </w:tcPr>
+          <w:p>
+            <w:pPr>
+              <w:rPr>
+                <w:rFonts w:asciiTheme="majorHAnsi" w:hAnsiTheme="majorHAnsi" w:cstheme="majorHAnsi"/>
+              </w:rPr>
+            </w:pPr>
+          </w:p>
+        </w:tc>
+        <w:tc>
+          <w:tcPr>
+            <w:tcW w:w="3210" w:type="dxa"/>
+          </w:tcPr>
+          <w:p>
+            <w:pPr>
+              <w:rPr>
+                <w:rFonts w:asciiTheme="majorHAnsi" w:hAnsiTheme="majorHAnsi" w:cstheme="majorHAnsi"/>
+              </w:rPr>
+            </w:pPr>
+            <w:proofErr w:type="spellStart"/>
+            <w:r>
+              <w:rPr>
+                <w:rFonts w:asciiTheme="majorHAnsi" w:hAnsiTheme="majorHAnsi" w:cstheme="majorHAnsi"/>
+              </w:rPr>
+              <w:t>Boolean</w:t>
+            </w:r>
+            <w:proofErr w:type="spellEnd"/>
+          </w:p>
+        </w:tc>
+      </w:tr>
+    </w:tbl>
+    <w:p>
+      <w:pPr>
+        <w:rPr>
+          <w:rFonts w:asciiTheme="majorHAnsi" w:hAnsiTheme="majorHAnsi" w:cstheme="majorHAnsi"/>
+        </w:rPr>
+      </w:pPr>
+    </w:p>
+    <w:p>
+      <w:pPr>
+        <w:rPr>
+          <w:rFonts w:asciiTheme="majorHAnsi" w:hAnsiTheme="majorHAnsi" w:cstheme="majorHAnsi"/>
+        </w:rPr>
+      </w:pPr>
+    </w:p>
+    <w:tbl>
+      <w:tblPr>
+        <w:tblStyle w:val="Grigliatabella"/>
+        <w:tblW w:w="0" w:type="auto"/>
+        <w:tblLook w:val="04A0" w:firstRow="1" w:lastRow="0" w:firstColumn="1" w:lastColumn="0" w:noHBand="0" w:noVBand="1"/>
+      </w:tblPr>
+      <w:tblGrid>
+        <w:gridCol w:w="3209"/>
+        <w:gridCol w:w="3209"/>
+        <w:gridCol w:w="3210"/>
+      </w:tblGrid>
+      <w:tr>
+        <w:tc>
+          <w:tcPr>
+            <w:tcW w:w="9628" w:type="dxa"/>
+            <w:gridSpan w:val="3"/>
+          </w:tcPr>
+          <w:p>
+            <w:pPr>
+              <w:rPr>
+                <w:rFonts w:asciiTheme="majorHAnsi" w:hAnsiTheme="majorHAnsi" w:cstheme="majorHAnsi"/>
+                <w:b/>
+              </w:rPr>
+            </w:pPr>
+            <w:r>
+              <w:rPr>
+                <w:rFonts w:asciiTheme="majorHAnsi" w:hAnsiTheme="majorHAnsi" w:cstheme="majorHAnsi"/>
+                <w:b/>
+              </w:rPr>
+              <w:t>Commento</w:t>
+            </w:r>
+          </w:p>
+        </w:tc>
+      </w:tr>
+      <w:tr>
+        <w:tc>
+          <w:tcPr>
+            <w:tcW w:w="3209" w:type="dxa"/>
+          </w:tcPr>
+          <w:p>
+            <w:pPr>
+              <w:rPr>
+                <w:rFonts w:asciiTheme="majorHAnsi" w:hAnsiTheme="majorHAnsi" w:cstheme="majorHAnsi"/>
+                <w:b/>
+              </w:rPr>
+            </w:pPr>
+            <w:r>
+              <w:rPr>
+                <w:rFonts w:asciiTheme="majorHAnsi" w:hAnsiTheme="majorHAnsi" w:cstheme="majorHAnsi"/>
+                <w:b/>
+              </w:rPr>
+              <w:t>Campo</w:t>
+            </w:r>
+          </w:p>
+        </w:tc>
+        <w:tc>
+          <w:tcPr>
+            <w:tcW w:w="3209" w:type="dxa"/>
+          </w:tcPr>
+          <w:p>
+            <w:pPr>
+              <w:rPr>
+                <w:rFonts w:asciiTheme="majorHAnsi" w:hAnsiTheme="majorHAnsi" w:cstheme="majorHAnsi"/>
+                <w:b/>
+              </w:rPr>
+            </w:pPr>
+            <w:r>
+              <w:rPr>
+                <w:rFonts w:asciiTheme="majorHAnsi" w:hAnsiTheme="majorHAnsi" w:cstheme="majorHAnsi"/>
+                <w:b/>
+              </w:rPr>
+              <w:t>Vincoli</w:t>
+            </w:r>
+          </w:p>
+        </w:tc>
+        <w:tc>
+          <w:tcPr>
+            <w:tcW w:w="3210" w:type="dxa"/>
+          </w:tcPr>
+          <w:p>
+            <w:pPr>
+              <w:rPr>
+                <w:rFonts w:asciiTheme="majorHAnsi" w:hAnsiTheme="majorHAnsi" w:cstheme="majorHAnsi"/>
+                <w:b/>
+              </w:rPr>
+            </w:pPr>
+            <w:r>
+              <w:rPr>
+                <w:rFonts w:asciiTheme="majorHAnsi" w:hAnsiTheme="majorHAnsi" w:cstheme="majorHAnsi"/>
+                <w:b/>
+              </w:rPr>
+              <w:t>Tipo</w:t>
+            </w:r>
+          </w:p>
+        </w:tc>
+      </w:tr>
+      <w:tr>
+        <w:tc>
+          <w:tcPr>
+            <w:tcW w:w="3209" w:type="dxa"/>
+          </w:tcPr>
+          <w:p>
+            <w:pPr>
+              <w:rPr>
+                <w:rFonts w:asciiTheme="majorHAnsi" w:hAnsiTheme="majorHAnsi" w:cstheme="majorHAnsi"/>
+              </w:rPr>
+            </w:pPr>
+            <w:proofErr w:type="spellStart"/>
+            <w:r>
+              <w:rPr>
+                <w:rFonts w:asciiTheme="majorHAnsi" w:hAnsiTheme="majorHAnsi" w:cstheme="majorHAnsi"/>
+              </w:rPr>
+              <w:t>IdCommento</w:t>
+            </w:r>
+            <w:proofErr w:type="spellEnd"/>
+          </w:p>
+        </w:tc>
+        <w:tc>
+          <w:tcPr>
+            <w:tcW w:w="3209" w:type="dxa"/>
+          </w:tcPr>
+          <w:p>
+            <w:pPr>
+              <w:rPr>
+                <w:rFonts w:asciiTheme="majorHAnsi" w:hAnsiTheme="majorHAnsi" w:cstheme="majorHAnsi"/>
+              </w:rPr>
+            </w:pPr>
+            <w:r>
+              <w:rPr>
+                <w:rFonts w:asciiTheme="majorHAnsi" w:hAnsiTheme="majorHAnsi" w:cstheme="majorHAnsi"/>
+              </w:rPr>
+              <w:t>Lunghezza massima 11 cifre</w:t>
+            </w:r>
+          </w:p>
+          <w:p>
+            <w:pPr>
+              <w:rPr>
+                <w:rFonts w:asciiTheme="majorHAnsi" w:hAnsiTheme="majorHAnsi" w:cstheme="majorHAnsi"/>
+                <w:b/>
+              </w:rPr>
+            </w:pPr>
+            <w:r>
+              <w:rPr>
+                <w:rFonts w:asciiTheme="majorHAnsi" w:hAnsiTheme="majorHAnsi" w:cstheme="majorHAnsi"/>
+                <w:b/>
+              </w:rPr>
+              <w:t>Chiave Primaria</w:t>
+            </w:r>
+          </w:p>
+        </w:tc>
+        <w:tc>
+          <w:tcPr>
+            <w:tcW w:w="3210" w:type="dxa"/>
+          </w:tcPr>
+          <w:p>
+            <w:pPr>
+              <w:rPr>
+                <w:rFonts w:asciiTheme="majorHAnsi" w:hAnsiTheme="majorHAnsi" w:cstheme="majorHAnsi"/>
+              </w:rPr>
+            </w:pPr>
+            <w:proofErr w:type="spellStart"/>
+            <w:r>
+              <w:rPr>
+                <w:rFonts w:asciiTheme="majorHAnsi" w:hAnsiTheme="majorHAnsi" w:cstheme="majorHAnsi"/>
+              </w:rPr>
+              <w:t>Integer</w:t>
+            </w:r>
+            <w:proofErr w:type="spellEnd"/>
+          </w:p>
+        </w:tc>
+      </w:tr>
+      <w:tr>
+        <w:tc>
+          <w:tcPr>
+            <w:tcW w:w="3209" w:type="dxa"/>
+          </w:tcPr>
+          <w:p>
+            <w:pPr>
+              <w:rPr>
+                <w:rFonts w:asciiTheme="majorHAnsi" w:hAnsiTheme="majorHAnsi" w:cstheme="majorHAnsi"/>
+              </w:rPr>
+            </w:pPr>
+            <w:r>
+              <w:rPr>
+                <w:rFonts w:asciiTheme="majorHAnsi" w:hAnsiTheme="majorHAnsi" w:cstheme="majorHAnsi"/>
+              </w:rPr>
+              <w:t>Mittente</w:t>
+            </w:r>
+          </w:p>
+        </w:tc>
+        <w:tc>
+          <w:tcPr>
+            <w:tcW w:w="3209" w:type="dxa"/>
+          </w:tcPr>
+          <w:p>
+            <w:pPr>
+              <w:rPr>
+                <w:rFonts w:asciiTheme="majorHAnsi" w:hAnsiTheme="majorHAnsi" w:cstheme="majorHAnsi"/>
+              </w:rPr>
+            </w:pPr>
+            <w:r>
+              <w:rPr>
+                <w:rFonts w:asciiTheme="majorHAnsi" w:hAnsiTheme="majorHAnsi" w:cstheme="majorHAnsi"/>
+              </w:rPr>
+              <w:t>Lunghezza massima 256 cifre.</w:t>
+            </w:r>
+          </w:p>
+          <w:p>
+            <w:pPr>
+              <w:rPr>
+                <w:rFonts w:asciiTheme="majorHAnsi" w:hAnsiTheme="majorHAnsi" w:cstheme="majorHAnsi"/>
+                <w:b/>
+              </w:rPr>
+            </w:pPr>
+            <w:r>
+              <w:rPr>
+                <w:rFonts w:asciiTheme="majorHAnsi" w:hAnsiTheme="majorHAnsi" w:cstheme="majorHAnsi"/>
+                <w:b/>
+              </w:rPr>
+              <w:t xml:space="preserve">Chiave </w:t>
+            </w:r>
+            <w:r>
+              <w:rPr>
+                <w:rFonts w:asciiTheme="majorHAnsi" w:hAnsiTheme="majorHAnsi" w:cstheme="majorHAnsi"/>
+                <w:b/>
+              </w:rPr>
+              <w:t>Esterna (Utente)</w:t>
+            </w:r>
+          </w:p>
+        </w:tc>
+        <w:tc>
+          <w:tcPr>
+            <w:tcW w:w="3210" w:type="dxa"/>
+          </w:tcPr>
+          <w:p>
+            <w:pPr>
+              <w:rPr>
+                <w:rFonts w:asciiTheme="majorHAnsi" w:hAnsiTheme="majorHAnsi" w:cstheme="majorHAnsi"/>
+              </w:rPr>
+            </w:pPr>
+            <w:proofErr w:type="spellStart"/>
+            <w:r>
+              <w:rPr>
+                <w:rFonts w:asciiTheme="majorHAnsi" w:hAnsiTheme="majorHAnsi" w:cstheme="majorHAnsi"/>
+              </w:rPr>
+              <w:t>Varchar</w:t>
+            </w:r>
+            <w:proofErr w:type="spellEnd"/>
+          </w:p>
+        </w:tc>
+      </w:tr>
+      <w:tr>
+        <w:tc>
+          <w:tcPr>
+            <w:tcW w:w="3209" w:type="dxa"/>
+          </w:tcPr>
+          <w:p>
+            <w:pPr>
+              <w:rPr>
+                <w:rFonts w:asciiTheme="majorHAnsi" w:hAnsiTheme="majorHAnsi" w:cstheme="majorHAnsi"/>
+              </w:rPr>
+            </w:pPr>
+            <w:r>
+              <w:rPr>
+                <w:rFonts w:asciiTheme="majorHAnsi" w:hAnsiTheme="majorHAnsi" w:cstheme="majorHAnsi"/>
+              </w:rPr>
+              <w:t>Contenuto</w:t>
+            </w:r>
+          </w:p>
+        </w:tc>
+        <w:tc>
+          <w:tcPr>
+            <w:tcW w:w="3209" w:type="dxa"/>
+          </w:tcPr>
+          <w:p>
+            <w:pPr>
+              <w:rPr>
+                <w:rFonts w:asciiTheme="majorHAnsi" w:hAnsiTheme="majorHAnsi" w:cstheme="majorHAnsi"/>
+              </w:rPr>
+            </w:pPr>
+            <w:r>
+              <w:rPr>
+                <w:rFonts w:asciiTheme="majorHAnsi" w:hAnsiTheme="majorHAnsi" w:cstheme="majorHAnsi"/>
+              </w:rPr>
+              <w:t>Lunghezza massima 256 cifre.</w:t>
+            </w:r>
+          </w:p>
+        </w:tc>
+        <w:tc>
+          <w:tcPr>
+            <w:tcW w:w="3210" w:type="dxa"/>
+          </w:tcPr>
+          <w:p>
+            <w:pPr>
+              <w:rPr>
+                <w:rFonts w:asciiTheme="majorHAnsi" w:hAnsiTheme="majorHAnsi" w:cstheme="majorHAnsi"/>
+              </w:rPr>
+            </w:pPr>
+            <w:proofErr w:type="spellStart"/>
+            <w:r>
+              <w:rPr>
+                <w:rFonts w:asciiTheme="majorHAnsi" w:hAnsiTheme="majorHAnsi" w:cstheme="majorHAnsi"/>
+              </w:rPr>
+              <w:t>Varchar</w:t>
+            </w:r>
+            <w:proofErr w:type="spellEnd"/>
+          </w:p>
+        </w:tc>
+      </w:tr>
+      <w:tr>
+        <w:tc>
+          <w:tcPr>
+            <w:tcW w:w="3209" w:type="dxa"/>
+          </w:tcPr>
+          <w:p>
+            <w:pPr>
+              <w:rPr>
+                <w:rFonts w:asciiTheme="majorHAnsi" w:hAnsiTheme="majorHAnsi" w:cstheme="majorHAnsi"/>
+              </w:rPr>
+            </w:pPr>
+            <w:proofErr w:type="spellStart"/>
+            <w:r>
+              <w:rPr>
+                <w:rFonts w:asciiTheme="majorHAnsi" w:hAnsiTheme="majorHAnsi" w:cstheme="majorHAnsi"/>
+              </w:rPr>
+              <w:t>idEvento</w:t>
+            </w:r>
+            <w:proofErr w:type="spellEnd"/>
+          </w:p>
+        </w:tc>
+        <w:tc>
+          <w:tcPr>
+            <w:tcW w:w="3209" w:type="dxa"/>
+          </w:tcPr>
+          <w:p>
+            <w:pPr>
+              <w:rPr>
+                <w:rFonts w:asciiTheme="majorHAnsi" w:hAnsiTheme="majorHAnsi" w:cstheme="majorHAnsi"/>
+              </w:rPr>
+            </w:pPr>
+            <w:r>
+              <w:rPr>
+                <w:rFonts w:asciiTheme="majorHAnsi" w:hAnsiTheme="majorHAnsi" w:cstheme="majorHAnsi"/>
+              </w:rPr>
+              <w:t>Lunghezza massima 256 cifre.</w:t>
+            </w:r>
+          </w:p>
+          <w:p>
+            <w:pPr>
+              <w:rPr>
+                <w:rFonts w:asciiTheme="majorHAnsi" w:hAnsiTheme="majorHAnsi" w:cstheme="majorHAnsi"/>
+              </w:rPr>
+            </w:pPr>
+            <w:r>
+              <w:rPr>
+                <w:rFonts w:asciiTheme="majorHAnsi" w:hAnsiTheme="majorHAnsi" w:cstheme="majorHAnsi"/>
+                <w:b/>
+              </w:rPr>
+              <w:t>Chiave Esterna (Evento)</w:t>
+            </w:r>
+          </w:p>
+        </w:tc>
+        <w:tc>
+          <w:tcPr>
+            <w:tcW w:w="3210" w:type="dxa"/>
+          </w:tcPr>
+          <w:p>
+            <w:pPr>
+              <w:rPr>
+                <w:rFonts w:asciiTheme="majorHAnsi" w:hAnsiTheme="majorHAnsi" w:cstheme="majorHAnsi"/>
+              </w:rPr>
+            </w:pPr>
+            <w:proofErr w:type="spellStart"/>
+            <w:r>
+              <w:rPr>
+                <w:rFonts w:asciiTheme="majorHAnsi" w:hAnsiTheme="majorHAnsi" w:cstheme="majorHAnsi"/>
+              </w:rPr>
+              <w:t>Varchar</w:t>
+            </w:r>
+            <w:proofErr w:type="spellEnd"/>
+          </w:p>
+        </w:tc>
+      </w:tr>
+    </w:tbl>
+    <w:p>
+      <w:pPr>
+        <w:rPr>
+          <w:rFonts w:asciiTheme="majorHAnsi" w:hAnsiTheme="majorHAnsi" w:cstheme="majorHAnsi"/>
+        </w:rPr>
+      </w:pPr>
+    </w:p>
+    <w:p>
+      <w:pPr>
+        <w:rPr>
+          <w:rFonts w:asciiTheme="majorHAnsi" w:hAnsiTheme="majorHAnsi" w:cstheme="majorHAnsi"/>
+        </w:rPr>
+      </w:pPr>
+    </w:p>
+    <w:p>
+      <w:pPr>
+        <w:rPr>
+          <w:rFonts w:asciiTheme="majorHAnsi" w:hAnsiTheme="majorHAnsi" w:cstheme="majorHAnsi"/>
+        </w:rPr>
+      </w:pPr>
+    </w:p>
+    <w:p>
+      <w:pPr>
+        <w:rPr>
+          <w:rFonts w:asciiTheme="majorHAnsi" w:hAnsiTheme="majorHAnsi" w:cstheme="majorHAnsi"/>
+        </w:rPr>
+      </w:pPr>
+    </w:p>
+    <w:tbl>
+      <w:tblPr>
+        <w:tblStyle w:val="Grigliatabella"/>
+        <w:tblW w:w="0" w:type="auto"/>
+        <w:tblLook w:val="04A0" w:firstRow="1" w:lastRow="0" w:firstColumn="1" w:lastColumn="0" w:noHBand="0" w:noVBand="1"/>
+      </w:tblPr>
+      <w:tblGrid>
+        <w:gridCol w:w="3209"/>
+        <w:gridCol w:w="3209"/>
+        <w:gridCol w:w="3210"/>
+      </w:tblGrid>
+      <w:tr>
+        <w:tc>
+          <w:tcPr>
+            <w:tcW w:w="9628" w:type="dxa"/>
+            <w:gridSpan w:val="3"/>
+          </w:tcPr>
+          <w:p>
+            <w:pPr>
+              <w:rPr>
+                <w:rFonts w:asciiTheme="majorHAnsi" w:hAnsiTheme="majorHAnsi" w:cstheme="majorHAnsi"/>
+                <w:b/>
+              </w:rPr>
+            </w:pPr>
+            <w:r>
+              <w:rPr>
+                <w:rFonts w:asciiTheme="majorHAnsi" w:hAnsiTheme="majorHAnsi" w:cstheme="majorHAnsi"/>
+                <w:b/>
+              </w:rPr>
+              <w:t>Evento</w:t>
+            </w:r>
+          </w:p>
+        </w:tc>
+      </w:tr>
+      <w:tr>
+        <w:tc>
+          <w:tcPr>
+            <w:tcW w:w="3209" w:type="dxa"/>
+          </w:tcPr>
+          <w:p>
+            <w:pPr>
+              <w:rPr>
+                <w:rFonts w:asciiTheme="majorHAnsi" w:hAnsiTheme="majorHAnsi" w:cstheme="majorHAnsi"/>
+                <w:b/>
+              </w:rPr>
+            </w:pPr>
+            <w:r>
+              <w:rPr>
+                <w:rFonts w:asciiTheme="majorHAnsi" w:hAnsiTheme="majorHAnsi" w:cstheme="majorHAnsi"/>
+                <w:b/>
+              </w:rPr>
+              <w:t>Campo</w:t>
+            </w:r>
+          </w:p>
+        </w:tc>
+        <w:tc>
+          <w:tcPr>
+            <w:tcW w:w="3209" w:type="dxa"/>
+          </w:tcPr>
+          <w:p>
+            <w:pPr>
+              <w:rPr>
+                <w:rFonts w:asciiTheme="majorHAnsi" w:hAnsiTheme="majorHAnsi" w:cstheme="majorHAnsi"/>
+                <w:b/>
+              </w:rPr>
+            </w:pPr>
+            <w:r>
+              <w:rPr>
+                <w:rFonts w:asciiTheme="majorHAnsi" w:hAnsiTheme="majorHAnsi" w:cstheme="majorHAnsi"/>
+                <w:b/>
+              </w:rPr>
+              <w:t>Vincoli</w:t>
+            </w:r>
+          </w:p>
+        </w:tc>
+        <w:tc>
+          <w:tcPr>
+            <w:tcW w:w="3210" w:type="dxa"/>
+          </w:tcPr>
+          <w:p>
+            <w:pPr>
+              <w:rPr>
+                <w:rFonts w:asciiTheme="majorHAnsi" w:hAnsiTheme="majorHAnsi" w:cstheme="majorHAnsi"/>
+                <w:b/>
+              </w:rPr>
+            </w:pPr>
+            <w:r>
+              <w:rPr>
+                <w:rFonts w:asciiTheme="majorHAnsi" w:hAnsiTheme="majorHAnsi" w:cstheme="majorHAnsi"/>
+                <w:b/>
+              </w:rPr>
+              <w:t>Tipo</w:t>
+            </w:r>
+          </w:p>
+        </w:tc>
+      </w:tr>
+      <w:tr>
+        <w:tc>
+          <w:tcPr>
+            <w:tcW w:w="3209" w:type="dxa"/>
+          </w:tcPr>
+          <w:p>
+            <w:pPr>
+              <w:rPr>
+                <w:rFonts w:asciiTheme="majorHAnsi" w:hAnsiTheme="majorHAnsi" w:cstheme="majorHAnsi"/>
+              </w:rPr>
+            </w:pPr>
+            <w:proofErr w:type="spellStart"/>
+            <w:r>
+              <w:rPr>
+                <w:rFonts w:asciiTheme="majorHAnsi" w:hAnsiTheme="majorHAnsi" w:cstheme="majorHAnsi"/>
+              </w:rPr>
+              <w:t>idEvento</w:t>
+            </w:r>
+            <w:proofErr w:type="spellEnd"/>
+          </w:p>
+        </w:tc>
+        <w:tc>
+          <w:tcPr>
+            <w:tcW w:w="3209" w:type="dxa"/>
+          </w:tcPr>
+          <w:p>
+            <w:pPr>
+              <w:rPr>
+                <w:rFonts w:asciiTheme="majorHAnsi" w:hAnsiTheme="majorHAnsi" w:cstheme="majorHAnsi"/>
+              </w:rPr>
+            </w:pPr>
+            <w:r>
+              <w:rPr>
+                <w:rFonts w:asciiTheme="majorHAnsi" w:hAnsiTheme="majorHAnsi" w:cstheme="majorHAnsi"/>
+              </w:rPr>
+              <w:t>Lunghezza massima 256 cifre.</w:t>
+            </w:r>
+          </w:p>
+          <w:p>
+            <w:pPr>
+              <w:rPr>
+                <w:rFonts w:asciiTheme="majorHAnsi" w:hAnsiTheme="majorHAnsi" w:cstheme="majorHAnsi"/>
+                <w:b/>
+              </w:rPr>
+            </w:pPr>
+            <w:r>
+              <w:rPr>
+                <w:rFonts w:asciiTheme="majorHAnsi" w:hAnsiTheme="majorHAnsi" w:cstheme="majorHAnsi"/>
+                <w:b/>
+              </w:rPr>
+              <w:t xml:space="preserve">Chiave </w:t>
+            </w:r>
+            <w:r>
+              <w:rPr>
+                <w:rFonts w:asciiTheme="majorHAnsi" w:hAnsiTheme="majorHAnsi" w:cstheme="majorHAnsi"/>
+                <w:b/>
+              </w:rPr>
+              <w:t>Interna</w:t>
+            </w:r>
+          </w:p>
+        </w:tc>
+        <w:tc>
+          <w:tcPr>
+            <w:tcW w:w="3210" w:type="dxa"/>
+          </w:tcPr>
+          <w:p>
+            <w:pPr>
+              <w:rPr>
+                <w:rFonts w:asciiTheme="majorHAnsi" w:hAnsiTheme="majorHAnsi" w:cstheme="majorHAnsi"/>
+              </w:rPr>
+            </w:pPr>
+            <w:proofErr w:type="spellStart"/>
+            <w:r>
+              <w:rPr>
+                <w:rFonts w:asciiTheme="majorHAnsi" w:hAnsiTheme="majorHAnsi" w:cstheme="majorHAnsi"/>
+              </w:rPr>
+              <w:t>Varchar</w:t>
+            </w:r>
+            <w:proofErr w:type="spellEnd"/>
+          </w:p>
+        </w:tc>
+      </w:tr>
+      <w:tr>
+        <w:tc>
+          <w:tcPr>
+            <w:tcW w:w="3209" w:type="dxa"/>
+          </w:tcPr>
+          <w:p>
+            <w:pPr>
+              <w:rPr>
+                <w:rFonts w:asciiTheme="majorHAnsi" w:hAnsiTheme="majorHAnsi" w:cstheme="majorHAnsi"/>
+              </w:rPr>
+            </w:pPr>
+            <w:r>
+              <w:rPr>
+                <w:rFonts w:asciiTheme="majorHAnsi" w:hAnsiTheme="majorHAnsi" w:cstheme="majorHAnsi"/>
+              </w:rPr>
+              <w:lastRenderedPageBreak/>
+              <w:t>nome</w:t>
+            </w:r>
+          </w:p>
+        </w:tc>
+        <w:tc>
+          <w:tcPr>
+            <w:tcW w:w="3209" w:type="dxa"/>
+          </w:tcPr>
+          <w:p>
+            <w:pPr>
+              <w:rPr>
+                <w:rFonts w:asciiTheme="majorHAnsi" w:hAnsiTheme="majorHAnsi" w:cstheme="majorHAnsi"/>
+              </w:rPr>
+            </w:pPr>
+            <w:r>
+              <w:rPr>
+                <w:rFonts w:asciiTheme="majorHAnsi" w:hAnsiTheme="majorHAnsi" w:cstheme="majorHAnsi"/>
+              </w:rPr>
+              <w:t>Lunghezza massima 256 cifre.</w:t>
+            </w:r>
+          </w:p>
+        </w:tc>
+        <w:tc>
+          <w:tcPr>
+            <w:tcW w:w="3210" w:type="dxa"/>
+          </w:tcPr>
+          <w:p>
+            <w:pPr>
+              <w:rPr>
+                <w:rFonts w:asciiTheme="majorHAnsi" w:hAnsiTheme="majorHAnsi" w:cstheme="majorHAnsi"/>
+              </w:rPr>
+            </w:pPr>
+            <w:proofErr w:type="spellStart"/>
+            <w:r>
+              <w:rPr>
+                <w:rFonts w:asciiTheme="majorHAnsi" w:hAnsiTheme="majorHAnsi" w:cstheme="majorHAnsi"/>
+              </w:rPr>
+              <w:t>Varchar</w:t>
+            </w:r>
+            <w:proofErr w:type="spellEnd"/>
+          </w:p>
+        </w:tc>
+      </w:tr>
+      <w:tr>
+        <w:tc>
+          <w:tcPr>
+            <w:tcW w:w="3209" w:type="dxa"/>
+          </w:tcPr>
+          <w:p>
+            <w:pPr>
+              <w:rPr>
+                <w:rFonts w:asciiTheme="majorHAnsi" w:hAnsiTheme="majorHAnsi" w:cstheme="majorHAnsi"/>
+              </w:rPr>
+            </w:pPr>
+            <w:r>
+              <w:rPr>
+                <w:rFonts w:asciiTheme="majorHAnsi" w:hAnsiTheme="majorHAnsi" w:cstheme="majorHAnsi"/>
+              </w:rPr>
+              <w:t>data</w:t>
+            </w:r>
+          </w:p>
+        </w:tc>
+        <w:tc>
+          <w:tcPr>
+            <w:tcW w:w="3209" w:type="dxa"/>
+          </w:tcPr>
+          <w:p>
+            <w:pPr>
+              <w:rPr>
+                <w:rFonts w:asciiTheme="majorHAnsi" w:hAnsiTheme="majorHAnsi" w:cstheme="majorHAnsi"/>
+                <w:b/>
+              </w:rPr>
+            </w:pPr>
+          </w:p>
+        </w:tc>
+        <w:tc>
+          <w:tcPr>
+            <w:tcW w:w="3210" w:type="dxa"/>
+          </w:tcPr>
+          <w:p>
+            <w:pPr>
+              <w:rPr>
+                <w:rFonts w:asciiTheme="majorHAnsi" w:hAnsiTheme="majorHAnsi" w:cstheme="majorHAnsi"/>
+              </w:rPr>
+            </w:pPr>
+            <w:r>
+              <w:rPr>
+                <w:rFonts w:asciiTheme="majorHAnsi" w:hAnsiTheme="majorHAnsi" w:cstheme="majorHAnsi"/>
+              </w:rPr>
+              <w:t>Date</w:t>
+            </w:r>
+          </w:p>
+        </w:tc>
+      </w:tr>
+      <w:tr>
+        <w:tc>
+          <w:tcPr>
+            <w:tcW w:w="3209" w:type="dxa"/>
+          </w:tcPr>
+          <w:p>
+            <w:pPr>
+              <w:rPr>
+                <w:rFonts w:asciiTheme="majorHAnsi" w:hAnsiTheme="majorHAnsi" w:cstheme="majorHAnsi"/>
+              </w:rPr>
+            </w:pPr>
+            <w:r>
+              <w:rPr>
+                <w:rFonts w:asciiTheme="majorHAnsi" w:hAnsiTheme="majorHAnsi" w:cstheme="majorHAnsi"/>
+              </w:rPr>
+              <w:t>Feedback</w:t>
+            </w:r>
+          </w:p>
+        </w:tc>
+        <w:tc>
+          <w:tcPr>
+            <w:tcW w:w="3209" w:type="dxa"/>
+          </w:tcPr>
+          <w:p>
+            <w:pPr>
+              <w:rPr>
+                <w:rFonts w:asciiTheme="majorHAnsi" w:hAnsiTheme="majorHAnsi" w:cstheme="majorHAnsi"/>
+                <w:b/>
+              </w:rPr>
+            </w:pPr>
+            <w:r>
+              <w:rPr>
+                <w:rFonts w:asciiTheme="majorHAnsi" w:hAnsiTheme="majorHAnsi" w:cstheme="majorHAnsi"/>
+              </w:rPr>
+              <w:t>Lunghezza massima 11 cifre.</w:t>
+            </w:r>
+          </w:p>
+        </w:tc>
+        <w:tc>
+          <w:tcPr>
+            <w:tcW w:w="3210" w:type="dxa"/>
+          </w:tcPr>
+          <w:p>
+            <w:pPr>
+              <w:rPr>
+                <w:rFonts w:asciiTheme="majorHAnsi" w:hAnsiTheme="majorHAnsi" w:cstheme="majorHAnsi"/>
+              </w:rPr>
+            </w:pPr>
+            <w:proofErr w:type="spellStart"/>
+            <w:r>
+              <w:rPr>
+                <w:rFonts w:asciiTheme="majorHAnsi" w:hAnsiTheme="majorHAnsi" w:cstheme="majorHAnsi"/>
+              </w:rPr>
+              <w:t>Integer</w:t>
+            </w:r>
+            <w:proofErr w:type="spellEnd"/>
+          </w:p>
+        </w:tc>
+      </w:tr>
+      <w:tr>
+        <w:tc>
+          <w:tcPr>
+            <w:tcW w:w="3209" w:type="dxa"/>
+          </w:tcPr>
+          <w:p>
+            <w:pPr>
+              <w:rPr>
+                <w:rFonts w:asciiTheme="majorHAnsi" w:hAnsiTheme="majorHAnsi" w:cstheme="majorHAnsi"/>
+              </w:rPr>
+            </w:pPr>
+            <w:proofErr w:type="spellStart"/>
+            <w:r>
+              <w:rPr>
+                <w:rFonts w:asciiTheme="majorHAnsi" w:hAnsiTheme="majorHAnsi" w:cstheme="majorHAnsi"/>
+              </w:rPr>
+              <w:t>npartecipanti</w:t>
+            </w:r>
+            <w:proofErr w:type="spellEnd"/>
+          </w:p>
+        </w:tc>
+        <w:tc>
+          <w:tcPr>
+            <w:tcW w:w="3209" w:type="dxa"/>
+          </w:tcPr>
+          <w:p>
+            <w:pPr>
+              <w:rPr>
+                <w:rFonts w:asciiTheme="majorHAnsi" w:hAnsiTheme="majorHAnsi" w:cstheme="majorHAnsi"/>
+                <w:b/>
+              </w:rPr>
+            </w:pPr>
+            <w:r>
+              <w:rPr>
+                <w:rFonts w:asciiTheme="majorHAnsi" w:hAnsiTheme="majorHAnsi" w:cstheme="majorHAnsi"/>
+              </w:rPr>
+              <w:t>Lunghezza massima 11 cifre.</w:t>
+            </w:r>
+          </w:p>
+        </w:tc>
+        <w:tc>
+          <w:tcPr>
+            <w:tcW w:w="3210" w:type="dxa"/>
+          </w:tcPr>
+          <w:p>
+            <w:pPr>
+              <w:rPr>
+                <w:rFonts w:asciiTheme="majorHAnsi" w:hAnsiTheme="majorHAnsi" w:cstheme="majorHAnsi"/>
+              </w:rPr>
+            </w:pPr>
+            <w:proofErr w:type="spellStart"/>
+            <w:r>
+              <w:rPr>
+                <w:rFonts w:asciiTheme="majorHAnsi" w:hAnsiTheme="majorHAnsi" w:cstheme="majorHAnsi"/>
+              </w:rPr>
+              <w:t>Integer</w:t>
+            </w:r>
+            <w:proofErr w:type="spellEnd"/>
+          </w:p>
+        </w:tc>
+      </w:tr>
+      <w:tr>
+        <w:tc>
+          <w:tcPr>
+            <w:tcW w:w="3209" w:type="dxa"/>
+          </w:tcPr>
+          <w:p>
+            <w:pPr>
+              <w:rPr>
+                <w:rFonts w:asciiTheme="majorHAnsi" w:hAnsiTheme="majorHAnsi" w:cstheme="majorHAnsi"/>
+              </w:rPr>
+            </w:pPr>
+            <w:proofErr w:type="spellStart"/>
+            <w:r>
+              <w:rPr>
+                <w:rFonts w:asciiTheme="majorHAnsi" w:hAnsiTheme="majorHAnsi" w:cstheme="majorHAnsi"/>
+              </w:rPr>
+              <w:t>nverificati</w:t>
+            </w:r>
+            <w:proofErr w:type="spellEnd"/>
+          </w:p>
+        </w:tc>
+        <w:tc>
+          <w:tcPr>
+            <w:tcW w:w="3209" w:type="dxa"/>
+          </w:tcPr>
+          <w:p>
+            <w:pPr>
+              <w:rPr>
+                <w:rFonts w:asciiTheme="majorHAnsi" w:hAnsiTheme="majorHAnsi" w:cstheme="majorHAnsi"/>
+                <w:b/>
+              </w:rPr>
+            </w:pPr>
+            <w:r>
+              <w:rPr>
+                <w:rFonts w:asciiTheme="majorHAnsi" w:hAnsiTheme="majorHAnsi" w:cstheme="majorHAnsi"/>
+              </w:rPr>
+              <w:t>Lunghezza massima 11 cifre.</w:t>
+            </w:r>
+          </w:p>
+        </w:tc>
+        <w:tc>
+          <w:tcPr>
+            <w:tcW w:w="3210" w:type="dxa"/>
+          </w:tcPr>
+          <w:p>
+            <w:pPr>
+              <w:rPr>
+                <w:rFonts w:asciiTheme="majorHAnsi" w:hAnsiTheme="majorHAnsi" w:cstheme="majorHAnsi"/>
+              </w:rPr>
+            </w:pPr>
+            <w:proofErr w:type="spellStart"/>
+            <w:r>
+              <w:rPr>
+                <w:rFonts w:asciiTheme="majorHAnsi" w:hAnsiTheme="majorHAnsi" w:cstheme="majorHAnsi"/>
+              </w:rPr>
+              <w:t>Integer</w:t>
+            </w:r>
+            <w:proofErr w:type="spellEnd"/>
+          </w:p>
+        </w:tc>
+      </w:tr>
+      <w:tr>
+        <w:tc>
+          <w:tcPr>
+            <w:tcW w:w="3209" w:type="dxa"/>
+          </w:tcPr>
+          <w:p>
+            <w:pPr>
+              <w:rPr>
+                <w:rFonts w:asciiTheme="majorHAnsi" w:hAnsiTheme="majorHAnsi" w:cstheme="majorHAnsi"/>
+              </w:rPr>
+            </w:pPr>
+            <w:proofErr w:type="spellStart"/>
+            <w:r>
+              <w:rPr>
+                <w:rFonts w:asciiTheme="majorHAnsi" w:hAnsiTheme="majorHAnsi" w:cstheme="majorHAnsi"/>
+              </w:rPr>
+              <w:t>oraInizio</w:t>
+            </w:r>
+            <w:proofErr w:type="spellEnd"/>
+          </w:p>
+        </w:tc>
+        <w:tc>
+          <w:tcPr>
+            <w:tcW w:w="3209" w:type="dxa"/>
+          </w:tcPr>
+          <w:p>
+            <w:pPr>
+              <w:rPr>
+                <w:rFonts w:asciiTheme="majorHAnsi" w:hAnsiTheme="majorHAnsi" w:cstheme="majorHAnsi"/>
+                <w:b/>
+              </w:rPr>
+            </w:pPr>
+          </w:p>
+        </w:tc>
+        <w:tc>
+          <w:tcPr>
+            <w:tcW w:w="3210" w:type="dxa"/>
+          </w:tcPr>
+          <w:p>
+            <w:pPr>
+              <w:rPr>
+                <w:rFonts w:asciiTheme="majorHAnsi" w:hAnsiTheme="majorHAnsi" w:cstheme="majorHAnsi"/>
+              </w:rPr>
+            </w:pPr>
+            <w:proofErr w:type="spellStart"/>
+            <w:r>
+              <w:rPr>
+                <w:rFonts w:asciiTheme="majorHAnsi" w:hAnsiTheme="majorHAnsi" w:cstheme="majorHAnsi"/>
+              </w:rPr>
+              <w:t>Datetime</w:t>
+            </w:r>
+            <w:proofErr w:type="spellEnd"/>
+          </w:p>
+        </w:tc>
+      </w:tr>
+      <w:tr>
+        <w:tc>
+          <w:tcPr>
+            <w:tcW w:w="3209" w:type="dxa"/>
+          </w:tcPr>
+          <w:p>
+            <w:pPr>
+              <w:rPr>
+                <w:rFonts w:asciiTheme="majorHAnsi" w:hAnsiTheme="majorHAnsi" w:cstheme="majorHAnsi"/>
+              </w:rPr>
+            </w:pPr>
+            <w:proofErr w:type="spellStart"/>
+            <w:r>
+              <w:rPr>
+                <w:rFonts w:asciiTheme="majorHAnsi" w:hAnsiTheme="majorHAnsi" w:cstheme="majorHAnsi"/>
+              </w:rPr>
+              <w:t>oraFine</w:t>
+            </w:r>
+            <w:proofErr w:type="spellEnd"/>
+          </w:p>
+        </w:tc>
+        <w:tc>
+          <w:tcPr>
+            <w:tcW w:w="3209" w:type="dxa"/>
+          </w:tcPr>
+          <w:p>
+            <w:pPr>
+              <w:rPr>
+                <w:rFonts w:asciiTheme="majorHAnsi" w:hAnsiTheme="majorHAnsi" w:cstheme="majorHAnsi"/>
+                <w:b/>
+              </w:rPr>
+            </w:pPr>
+          </w:p>
+        </w:tc>
+        <w:tc>
+          <w:tcPr>
+            <w:tcW w:w="3210" w:type="dxa"/>
+          </w:tcPr>
+          <w:p>
+            <w:pPr>
+              <w:rPr>
+                <w:rFonts w:asciiTheme="majorHAnsi" w:hAnsiTheme="majorHAnsi" w:cstheme="majorHAnsi"/>
+              </w:rPr>
+            </w:pPr>
+            <w:proofErr w:type="spellStart"/>
+            <w:r>
+              <w:rPr>
+                <w:rFonts w:asciiTheme="majorHAnsi" w:hAnsiTheme="majorHAnsi" w:cstheme="majorHAnsi"/>
+              </w:rPr>
+              <w:t>DateTime</w:t>
+            </w:r>
+            <w:proofErr w:type="spellEnd"/>
+          </w:p>
+        </w:tc>
+      </w:tr>
+      <w:tr>
+        <w:tc>
+          <w:tcPr>
+            <w:tcW w:w="3209" w:type="dxa"/>
+          </w:tcPr>
+          <w:p>
+            <w:pPr>
+              <w:rPr>
+                <w:rFonts w:asciiTheme="majorHAnsi" w:hAnsiTheme="majorHAnsi" w:cstheme="majorHAnsi"/>
+              </w:rPr>
+            </w:pPr>
+            <w:proofErr w:type="spellStart"/>
+            <w:r>
+              <w:rPr>
+                <w:rFonts w:asciiTheme="majorHAnsi" w:hAnsiTheme="majorHAnsi" w:cstheme="majorHAnsi"/>
+              </w:rPr>
+              <w:t>idUtente</w:t>
+            </w:r>
+            <w:proofErr w:type="spellEnd"/>
+          </w:p>
+        </w:tc>
+        <w:tc>
+          <w:tcPr>
+            <w:tcW w:w="3209" w:type="dxa"/>
+          </w:tcPr>
+          <w:p>
+            <w:pPr>
+              <w:rPr>
+                <w:rFonts w:asciiTheme="majorHAnsi" w:hAnsiTheme="majorHAnsi" w:cstheme="majorHAnsi"/>
+              </w:rPr>
+            </w:pPr>
+            <w:r>
+              <w:rPr>
+                <w:rFonts w:asciiTheme="majorHAnsi" w:hAnsiTheme="majorHAnsi" w:cstheme="majorHAnsi"/>
+              </w:rPr>
+              <w:t>Lunghezza massima 256 cifre.</w:t>
+            </w:r>
+          </w:p>
+          <w:p>
+            <w:pPr>
+              <w:rPr>
+                <w:rFonts w:asciiTheme="majorHAnsi" w:hAnsiTheme="majorHAnsi" w:cstheme="majorHAnsi"/>
+                <w:b/>
+              </w:rPr>
+            </w:pPr>
+            <w:r>
+              <w:rPr>
+                <w:rFonts w:asciiTheme="majorHAnsi" w:hAnsiTheme="majorHAnsi" w:cstheme="majorHAnsi"/>
+                <w:b/>
+              </w:rPr>
+              <w:t xml:space="preserve">Chiave </w:t>
+            </w:r>
+            <w:r>
+              <w:rPr>
+                <w:rFonts w:asciiTheme="majorHAnsi" w:hAnsiTheme="majorHAnsi" w:cstheme="majorHAnsi"/>
+                <w:b/>
+              </w:rPr>
+              <w:t>Esterno (Utente)</w:t>
+            </w:r>
+          </w:p>
+        </w:tc>
+        <w:tc>
+          <w:tcPr>
+            <w:tcW w:w="3210" w:type="dxa"/>
+          </w:tcPr>
+          <w:p>
+            <w:pPr>
+              <w:rPr>
+                <w:rFonts w:asciiTheme="majorHAnsi" w:hAnsiTheme="majorHAnsi" w:cstheme="majorHAnsi"/>
+              </w:rPr>
+            </w:pPr>
+            <w:proofErr w:type="spellStart"/>
+            <w:r>
+              <w:rPr>
+                <w:rFonts w:asciiTheme="majorHAnsi" w:hAnsiTheme="majorHAnsi" w:cstheme="majorHAnsi"/>
+              </w:rPr>
+              <w:t>Varchar</w:t>
+            </w:r>
+            <w:proofErr w:type="spellEnd"/>
+          </w:p>
+        </w:tc>
+      </w:tr>
+      <w:tr>
+        <w:tc>
+          <w:tcPr>
+            <w:tcW w:w="3209" w:type="dxa"/>
+          </w:tcPr>
+          <w:p>
+            <w:pPr>
+              <w:rPr>
+                <w:rFonts w:asciiTheme="majorHAnsi" w:hAnsiTheme="majorHAnsi" w:cstheme="majorHAnsi"/>
+              </w:rPr>
+            </w:pPr>
+            <w:r>
+              <w:rPr>
+                <w:rFonts w:asciiTheme="majorHAnsi" w:hAnsiTheme="majorHAnsi" w:cstheme="majorHAnsi"/>
+              </w:rPr>
+              <w:t>tipologia</w:t>
+            </w:r>
+          </w:p>
+        </w:tc>
+        <w:tc>
+          <w:tcPr>
+            <w:tcW w:w="3209" w:type="dxa"/>
+          </w:tcPr>
+          <w:p>
+            <w:pPr>
+              <w:rPr>
+                <w:rFonts w:asciiTheme="majorHAnsi" w:hAnsiTheme="majorHAnsi" w:cstheme="majorHAnsi"/>
+              </w:rPr>
+            </w:pPr>
+            <w:r>
+              <w:rPr>
+                <w:rFonts w:asciiTheme="majorHAnsi" w:hAnsiTheme="majorHAnsi" w:cstheme="majorHAnsi"/>
+              </w:rPr>
+              <w:t>Lunghezza massima 256 cifre.</w:t>
+            </w:r>
+          </w:p>
+        </w:tc>
+        <w:tc>
+          <w:tcPr>
+            <w:tcW w:w="3210" w:type="dxa"/>
+          </w:tcPr>
+          <w:p>
+            <w:pPr>
+              <w:rPr>
+                <w:rFonts w:asciiTheme="majorHAnsi" w:hAnsiTheme="majorHAnsi" w:cstheme="majorHAnsi"/>
+              </w:rPr>
+            </w:pPr>
+            <w:proofErr w:type="spellStart"/>
+            <w:r>
+              <w:rPr>
+                <w:rFonts w:asciiTheme="majorHAnsi" w:hAnsiTheme="majorHAnsi" w:cstheme="majorHAnsi"/>
+              </w:rPr>
+              <w:t>Varchar</w:t>
+            </w:r>
+            <w:proofErr w:type="spellEnd"/>
+          </w:p>
+        </w:tc>
+      </w:tr>
+    </w:tbl>
+    <w:p>
+      <w:pPr>
+        <w:rPr>
+          <w:rFonts w:asciiTheme="majorHAnsi" w:hAnsiTheme="majorHAnsi" w:cstheme="majorHAnsi"/>
+        </w:rPr>
+      </w:pPr>
+    </w:p>
+    <w:p>
+      <w:pPr>
+        <w:rPr>
+          <w:rFonts w:asciiTheme="majorHAnsi" w:hAnsiTheme="majorHAnsi" w:cstheme="majorHAnsi"/>
+        </w:rPr>
+      </w:pPr>
+    </w:p>
+    <w:tbl>
+      <w:tblPr>
+        <w:tblStyle w:val="Grigliatabella"/>
+        <w:tblW w:w="0" w:type="auto"/>
+        <w:tblLook w:val="04A0" w:firstRow="1" w:lastRow="0" w:firstColumn="1" w:lastColumn="0" w:noHBand="0" w:noVBand="1"/>
+      </w:tblPr>
+      <w:tblGrid>
+        <w:gridCol w:w="3209"/>
+        <w:gridCol w:w="3209"/>
+        <w:gridCol w:w="3210"/>
+      </w:tblGrid>
+      <w:tr>
+        <w:tc>
+          <w:tcPr>
+            <w:tcW w:w="9628" w:type="dxa"/>
+            <w:gridSpan w:val="3"/>
+          </w:tcPr>
+          <w:p>
+            <w:pPr>
+              <w:rPr>
+                <w:rFonts w:asciiTheme="majorHAnsi" w:hAnsiTheme="majorHAnsi" w:cstheme="majorHAnsi"/>
+                <w:b/>
+              </w:rPr>
+            </w:pPr>
+            <w:r>
+              <w:rPr>
+                <w:rFonts w:asciiTheme="majorHAnsi" w:hAnsiTheme="majorHAnsi" w:cstheme="majorHAnsi"/>
+                <w:b/>
+              </w:rPr>
+              <w:t>Posizione</w:t>
+            </w:r>
+          </w:p>
+        </w:tc>
+      </w:tr>
+      <w:tr>
+        <w:tc>
+          <w:tcPr>
+            <w:tcW w:w="3209" w:type="dxa"/>
+          </w:tcPr>
+          <w:p>
+            <w:pPr>
+              <w:rPr>
+                <w:rFonts w:asciiTheme="majorHAnsi" w:hAnsiTheme="majorHAnsi" w:cstheme="majorHAnsi"/>
+                <w:b/>
+              </w:rPr>
+            </w:pPr>
+            <w:r>
+              <w:rPr>
+                <w:rFonts w:asciiTheme="majorHAnsi" w:hAnsiTheme="majorHAnsi" w:cstheme="majorHAnsi"/>
+                <w:b/>
+              </w:rPr>
+              <w:t>Campo</w:t>
+            </w:r>
+          </w:p>
+        </w:tc>
+        <w:tc>
+          <w:tcPr>
+            <w:tcW w:w="3209" w:type="dxa"/>
+          </w:tcPr>
+          <w:p>
+            <w:pPr>
+              <w:rPr>
+                <w:rFonts w:asciiTheme="majorHAnsi" w:hAnsiTheme="majorHAnsi" w:cstheme="majorHAnsi"/>
+                <w:b/>
+              </w:rPr>
+            </w:pPr>
+            <w:r>
+              <w:rPr>
+                <w:rFonts w:asciiTheme="majorHAnsi" w:hAnsiTheme="majorHAnsi" w:cstheme="majorHAnsi"/>
+                <w:b/>
+              </w:rPr>
+              <w:t>Vincoli</w:t>
+            </w:r>
+          </w:p>
+        </w:tc>
+        <w:tc>
+          <w:tcPr>
+            <w:tcW w:w="3210" w:type="dxa"/>
+          </w:tcPr>
+          <w:p>
+            <w:pPr>
+              <w:rPr>
+                <w:rFonts w:asciiTheme="majorHAnsi" w:hAnsiTheme="majorHAnsi" w:cstheme="majorHAnsi"/>
+                <w:b/>
+              </w:rPr>
+            </w:pPr>
+            <w:r>
+              <w:rPr>
+                <w:rFonts w:asciiTheme="majorHAnsi" w:hAnsiTheme="majorHAnsi" w:cstheme="majorHAnsi"/>
+                <w:b/>
+              </w:rPr>
+              <w:t>Tipo</w:t>
+            </w:r>
+          </w:p>
+        </w:tc>
+      </w:tr>
+      <w:tr>
+        <w:tc>
+          <w:tcPr>
+            <w:tcW w:w="3209" w:type="dxa"/>
+          </w:tcPr>
+          <w:p>
+            <w:pPr>
+              <w:rPr>
+                <w:rFonts w:asciiTheme="majorHAnsi" w:hAnsiTheme="majorHAnsi" w:cstheme="majorHAnsi"/>
+              </w:rPr>
+            </w:pPr>
+            <w:r>
+              <w:rPr>
+                <w:rFonts w:asciiTheme="majorHAnsi" w:hAnsiTheme="majorHAnsi" w:cstheme="majorHAnsi"/>
+              </w:rPr>
+              <w:t>longitudine</w:t>
+            </w:r>
+          </w:p>
+        </w:tc>
+        <w:tc>
+          <w:tcPr>
+            <w:tcW w:w="3209" w:type="dxa"/>
+          </w:tcPr>
+          <w:p>
+            <w:pPr>
+              <w:rPr>
+                <w:rFonts w:asciiTheme="majorHAnsi" w:hAnsiTheme="majorHAnsi" w:cstheme="majorHAnsi"/>
+              </w:rPr>
+            </w:pPr>
+            <w:r>
+              <w:rPr>
+                <w:rFonts w:asciiTheme="majorHAnsi" w:hAnsiTheme="majorHAnsi" w:cstheme="majorHAnsi"/>
+              </w:rPr>
+              <w:t>Lunghezza massima 11 cifre.</w:t>
+            </w:r>
+          </w:p>
+          <w:p>
+            <w:pPr>
+              <w:rPr>
+                <w:rFonts w:asciiTheme="majorHAnsi" w:hAnsiTheme="majorHAnsi" w:cstheme="majorHAnsi"/>
+                <w:b/>
+              </w:rPr>
+            </w:pPr>
+            <w:r>
+              <w:rPr>
+                <w:rFonts w:asciiTheme="majorHAnsi" w:hAnsiTheme="majorHAnsi" w:cstheme="majorHAnsi"/>
+                <w:b/>
+              </w:rPr>
+              <w:t xml:space="preserve">Chiave </w:t>
+            </w:r>
+            <w:r>
+              <w:rPr>
+                <w:rFonts w:asciiTheme="majorHAnsi" w:hAnsiTheme="majorHAnsi" w:cstheme="majorHAnsi"/>
+                <w:b/>
+              </w:rPr>
+              <w:t>Interna</w:t>
+            </w:r>
+          </w:p>
+        </w:tc>
+        <w:tc>
+          <w:tcPr>
+            <w:tcW w:w="3210" w:type="dxa"/>
+          </w:tcPr>
+          <w:p>
+            <w:pPr>
+              <w:rPr>
+                <w:rFonts w:asciiTheme="majorHAnsi" w:hAnsiTheme="majorHAnsi" w:cstheme="majorHAnsi"/>
+              </w:rPr>
+            </w:pPr>
+            <w:proofErr w:type="spellStart"/>
+            <w:r>
+              <w:rPr>
+                <w:rFonts w:asciiTheme="majorHAnsi" w:hAnsiTheme="majorHAnsi" w:cstheme="majorHAnsi"/>
+              </w:rPr>
+              <w:t>Integer</w:t>
+            </w:r>
+            <w:proofErr w:type="spellEnd"/>
+          </w:p>
+        </w:tc>
+      </w:tr>
+      <w:tr>
+        <w:tc>
+          <w:tcPr>
+            <w:tcW w:w="3209" w:type="dxa"/>
+          </w:tcPr>
+          <w:p>
+            <w:pPr>
+              <w:rPr>
+                <w:rFonts w:asciiTheme="majorHAnsi" w:hAnsiTheme="majorHAnsi" w:cstheme="majorHAnsi"/>
+              </w:rPr>
+            </w:pPr>
+            <w:r>
+              <w:rPr>
+                <w:rFonts w:asciiTheme="majorHAnsi" w:hAnsiTheme="majorHAnsi" w:cstheme="majorHAnsi"/>
+              </w:rPr>
+              <w:t>latitudine</w:t>
+            </w:r>
+          </w:p>
+        </w:tc>
+        <w:tc>
+          <w:tcPr>
+            <w:tcW w:w="3209" w:type="dxa"/>
+          </w:tcPr>
+          <w:p>
+            <w:pPr>
+              <w:rPr>
+                <w:rFonts w:asciiTheme="majorHAnsi" w:hAnsiTheme="majorHAnsi" w:cstheme="majorHAnsi"/>
+              </w:rPr>
+            </w:pPr>
+            <w:r>
+              <w:rPr>
+                <w:rFonts w:asciiTheme="majorHAnsi" w:hAnsiTheme="majorHAnsi" w:cstheme="majorHAnsi"/>
+              </w:rPr>
+              <w:t>Lunghezza massima 11 cifre.</w:t>
+            </w:r>
+          </w:p>
+          <w:p>
+            <w:pPr>
+              <w:rPr>
+                <w:rFonts w:asciiTheme="majorHAnsi" w:hAnsiTheme="majorHAnsi" w:cstheme="majorHAnsi"/>
+                <w:b/>
+              </w:rPr>
+            </w:pPr>
+            <w:r>
+              <w:rPr>
+                <w:rFonts w:asciiTheme="majorHAnsi" w:hAnsiTheme="majorHAnsi" w:cstheme="majorHAnsi"/>
+                <w:b/>
+              </w:rPr>
+              <w:t>Chiave Interna</w:t>
+            </w:r>
+          </w:p>
+        </w:tc>
+        <w:tc>
+          <w:tcPr>
+            <w:tcW w:w="3210" w:type="dxa"/>
+          </w:tcPr>
+          <w:p>
+            <w:pPr>
+              <w:rPr>
+                <w:rFonts w:asciiTheme="majorHAnsi" w:hAnsiTheme="majorHAnsi" w:cstheme="majorHAnsi"/>
+              </w:rPr>
+            </w:pPr>
+            <w:proofErr w:type="spellStart"/>
+            <w:r>
+              <w:rPr>
+                <w:rFonts w:asciiTheme="majorHAnsi" w:hAnsiTheme="majorHAnsi" w:cstheme="majorHAnsi"/>
+              </w:rPr>
+              <w:t>Integer</w:t>
+            </w:r>
+            <w:proofErr w:type="spellEnd"/>
+          </w:p>
+        </w:tc>
+      </w:tr>
+      <w:tr>
+        <w:tc>
+          <w:tcPr>
+            <w:tcW w:w="3209" w:type="dxa"/>
+          </w:tcPr>
+          <w:p>
+            <w:pPr>
+              <w:rPr>
+                <w:rFonts w:asciiTheme="majorHAnsi" w:hAnsiTheme="majorHAnsi" w:cstheme="majorHAnsi"/>
+              </w:rPr>
+            </w:pPr>
+            <w:proofErr w:type="spellStart"/>
+            <w:r>
+              <w:rPr>
+                <w:rFonts w:asciiTheme="majorHAnsi" w:hAnsiTheme="majorHAnsi" w:cstheme="majorHAnsi"/>
+              </w:rPr>
+              <w:t>nomeLuogo</w:t>
+            </w:r>
+            <w:proofErr w:type="spellEnd"/>
+          </w:p>
+        </w:tc>
+        <w:tc>
+          <w:tcPr>
+            <w:tcW w:w="3209" w:type="dxa"/>
+          </w:tcPr>
+          <w:p>
+            <w:pPr>
+              <w:rPr>
+                <w:rFonts w:asciiTheme="majorHAnsi" w:hAnsiTheme="majorHAnsi" w:cstheme="majorHAnsi"/>
+              </w:rPr>
+            </w:pPr>
+            <w:r>
+              <w:rPr>
+                <w:rFonts w:asciiTheme="majorHAnsi" w:hAnsiTheme="majorHAnsi" w:cstheme="majorHAnsi"/>
+              </w:rPr>
+              <w:t>Lunghezza massima 256 cifre.</w:t>
+            </w:r>
+          </w:p>
+        </w:tc>
+        <w:tc>
+          <w:tcPr>
+            <w:tcW w:w="3210" w:type="dxa"/>
+          </w:tcPr>
+          <w:p>
+            <w:pPr>
+              <w:rPr>
+                <w:rFonts w:asciiTheme="majorHAnsi" w:hAnsiTheme="majorHAnsi" w:cstheme="majorHAnsi"/>
+              </w:rPr>
+            </w:pPr>
+            <w:proofErr w:type="spellStart"/>
+            <w:r>
+              <w:rPr>
+                <w:rFonts w:asciiTheme="majorHAnsi" w:hAnsiTheme="majorHAnsi" w:cstheme="majorHAnsi"/>
+              </w:rPr>
+              <w:t>Varchar</w:t>
+            </w:r>
+            <w:proofErr w:type="spellEnd"/>
+          </w:p>
+        </w:tc>
+      </w:tr>
+    </w:tbl>
+    <w:p>
+      <w:pPr>
+        <w:rPr>
+          <w:rFonts w:asciiTheme="majorHAnsi" w:hAnsiTheme="majorHAnsi" w:cstheme="majorHAnsi"/>
+        </w:rPr>
+      </w:pPr>
+    </w:p>
+    <w:p>
+      <w:pPr>
+        <w:rPr>
+          <w:rFonts w:asciiTheme="majorHAnsi" w:hAnsiTheme="majorHAnsi" w:cstheme="majorHAnsi"/>
+        </w:rPr>
+      </w:pPr>
+    </w:p>
+    <w:tbl>
+      <w:tblPr>
+        <w:tblStyle w:val="Grigliatabella"/>
+        <w:tblW w:w="0" w:type="auto"/>
+        <w:tblLook w:val="04A0" w:firstRow="1" w:lastRow="0" w:firstColumn="1" w:lastColumn="0" w:noHBand="0" w:noVBand="1"/>
+      </w:tblPr>
+      <w:tblGrid>
+        <w:gridCol w:w="3209"/>
+        <w:gridCol w:w="3209"/>
+        <w:gridCol w:w="3210"/>
+      </w:tblGrid>
+      <w:tr>
+        <w:tc>
+          <w:tcPr>
+            <w:tcW w:w="9628" w:type="dxa"/>
+            <w:gridSpan w:val="3"/>
+          </w:tcPr>
+          <w:p>
+            <w:pPr>
+              <w:rPr>
+                <w:rFonts w:asciiTheme="majorHAnsi" w:hAnsiTheme="majorHAnsi" w:cstheme="majorHAnsi"/>
+                <w:b/>
+              </w:rPr>
+            </w:pPr>
+            <w:r>
+              <w:rPr>
+                <w:rFonts w:asciiTheme="majorHAnsi" w:hAnsiTheme="majorHAnsi" w:cstheme="majorHAnsi"/>
+                <w:b/>
+              </w:rPr>
+              <w:t>Segnalazione</w:t>
+            </w:r>
+          </w:p>
+        </w:tc>
+      </w:tr>
+      <w:tr>
+        <w:tc>
+          <w:tcPr>
+            <w:tcW w:w="3209" w:type="dxa"/>
+          </w:tcPr>
+          <w:p>
+            <w:pPr>
+              <w:rPr>
+                <w:rFonts w:asciiTheme="majorHAnsi" w:hAnsiTheme="majorHAnsi" w:cstheme="majorHAnsi"/>
+                <w:b/>
+              </w:rPr>
+            </w:pPr>
+            <w:r>
+              <w:rPr>
+                <w:rFonts w:asciiTheme="majorHAnsi" w:hAnsiTheme="majorHAnsi" w:cstheme="majorHAnsi"/>
+                <w:b/>
+              </w:rPr>
+              <w:t>Campo</w:t>
+            </w:r>
+          </w:p>
+        </w:tc>
+        <w:tc>
+          <w:tcPr>
+            <w:tcW w:w="3209" w:type="dxa"/>
+          </w:tcPr>
+          <w:p>
+            <w:pPr>
+              <w:rPr>
+                <w:rFonts w:asciiTheme="majorHAnsi" w:hAnsiTheme="majorHAnsi" w:cstheme="majorHAnsi"/>
+                <w:b/>
+              </w:rPr>
+            </w:pPr>
+            <w:r>
+              <w:rPr>
+                <w:rFonts w:asciiTheme="majorHAnsi" w:hAnsiTheme="majorHAnsi" w:cstheme="majorHAnsi"/>
+                <w:b/>
+              </w:rPr>
+              <w:t>Vincoli</w:t>
+            </w:r>
+          </w:p>
+        </w:tc>
+        <w:tc>
+          <w:tcPr>
+            <w:tcW w:w="3210" w:type="dxa"/>
+          </w:tcPr>
+          <w:p>
+            <w:pPr>
+              <w:rPr>
+                <w:rFonts w:asciiTheme="majorHAnsi" w:hAnsiTheme="majorHAnsi" w:cstheme="majorHAnsi"/>
+                <w:b/>
+              </w:rPr>
+            </w:pPr>
+            <w:r>
+              <w:rPr>
+                <w:rFonts w:asciiTheme="majorHAnsi" w:hAnsiTheme="majorHAnsi" w:cstheme="majorHAnsi"/>
+                <w:b/>
+              </w:rPr>
+              <w:t>Tipo</w:t>
+            </w:r>
+          </w:p>
+        </w:tc>
+      </w:tr>
+      <w:tr>
+        <w:tc>
+          <w:tcPr>
+            <w:tcW w:w="3209" w:type="dxa"/>
+          </w:tcPr>
+          <w:p>
+            <w:pPr>
+              <w:rPr>
+                <w:rFonts w:asciiTheme="majorHAnsi" w:hAnsiTheme="majorHAnsi" w:cstheme="majorHAnsi"/>
+              </w:rPr>
+            </w:pPr>
+            <w:proofErr w:type="spellStart"/>
+            <w:r>
+              <w:rPr>
+                <w:rFonts w:asciiTheme="majorHAnsi" w:hAnsiTheme="majorHAnsi" w:cstheme="majorHAnsi"/>
+              </w:rPr>
+              <w:t>IdSegnalazione</w:t>
+            </w:r>
+            <w:proofErr w:type="spellEnd"/>
+          </w:p>
+        </w:tc>
+        <w:tc>
+          <w:tcPr>
+            <w:tcW w:w="3209" w:type="dxa"/>
+          </w:tcPr>
+          <w:p>
+            <w:pPr>
+              <w:rPr>
+                <w:rFonts w:asciiTheme="majorHAnsi" w:hAnsiTheme="majorHAnsi" w:cstheme="majorHAnsi"/>
+              </w:rPr>
+            </w:pPr>
+            <w:r>
+              <w:rPr>
+                <w:rFonts w:asciiTheme="majorHAnsi" w:hAnsiTheme="majorHAnsi" w:cstheme="majorHAnsi"/>
+              </w:rPr>
+              <w:t>Lunghezza massima 11 cifre</w:t>
+            </w:r>
+          </w:p>
+          <w:p>
+            <w:pPr>
+              <w:rPr>
+                <w:rFonts w:asciiTheme="majorHAnsi" w:hAnsiTheme="majorHAnsi" w:cstheme="majorHAnsi"/>
+                <w:b/>
+              </w:rPr>
+            </w:pPr>
+            <w:r>
+              <w:rPr>
+                <w:rFonts w:asciiTheme="majorHAnsi" w:hAnsiTheme="majorHAnsi" w:cstheme="majorHAnsi"/>
+                <w:b/>
+              </w:rPr>
+              <w:t>Chiave Primaria</w:t>
+            </w:r>
+          </w:p>
+        </w:tc>
+        <w:tc>
+          <w:tcPr>
+            <w:tcW w:w="3210" w:type="dxa"/>
+          </w:tcPr>
+          <w:p>
+            <w:pPr>
+              <w:rPr>
+                <w:rFonts w:asciiTheme="majorHAnsi" w:hAnsiTheme="majorHAnsi" w:cstheme="majorHAnsi"/>
+              </w:rPr>
+            </w:pPr>
+            <w:proofErr w:type="spellStart"/>
+            <w:r>
+              <w:rPr>
+                <w:rFonts w:asciiTheme="majorHAnsi" w:hAnsiTheme="majorHAnsi" w:cstheme="majorHAnsi"/>
+              </w:rPr>
+              <w:t>Integer</w:t>
+            </w:r>
+            <w:proofErr w:type="spellEnd"/>
+          </w:p>
+        </w:tc>
+      </w:tr>
+      <w:tr>
+        <w:tc>
+          <w:tcPr>
+            <w:tcW w:w="3209" w:type="dxa"/>
+          </w:tcPr>
+          <w:p>
+            <w:pPr>
+              <w:rPr>
+                <w:rFonts w:asciiTheme="majorHAnsi" w:hAnsiTheme="majorHAnsi" w:cstheme="majorHAnsi"/>
+              </w:rPr>
+            </w:pPr>
+            <w:r>
+              <w:rPr>
+                <w:rFonts w:asciiTheme="majorHAnsi" w:hAnsiTheme="majorHAnsi" w:cstheme="majorHAnsi"/>
+              </w:rPr>
+              <w:t>Mittente</w:t>
+            </w:r>
+          </w:p>
+        </w:tc>
+        <w:tc>
+          <w:tcPr>
+            <w:tcW w:w="3209" w:type="dxa"/>
+          </w:tcPr>
+          <w:p>
+            <w:pPr>
+              <w:rPr>
+                <w:rFonts w:asciiTheme="majorHAnsi" w:hAnsiTheme="majorHAnsi" w:cstheme="majorHAnsi"/>
+              </w:rPr>
+            </w:pPr>
+            <w:r>
+              <w:rPr>
+                <w:rFonts w:asciiTheme="majorHAnsi" w:hAnsiTheme="majorHAnsi" w:cstheme="majorHAnsi"/>
+              </w:rPr>
+              <w:t>Lunghezza massima 256 cifre.</w:t>
+            </w:r>
+          </w:p>
+          <w:p>
+            <w:pPr>
+              <w:rPr>
+                <w:rFonts w:asciiTheme="majorHAnsi" w:hAnsiTheme="majorHAnsi" w:cstheme="majorHAnsi"/>
+                <w:b/>
+              </w:rPr>
+            </w:pPr>
+            <w:r>
+              <w:rPr>
+                <w:rFonts w:asciiTheme="majorHAnsi" w:hAnsiTheme="majorHAnsi" w:cstheme="majorHAnsi"/>
+                <w:b/>
+              </w:rPr>
+              <w:t xml:space="preserve">Chiave </w:t>
+            </w:r>
+            <w:r>
+              <w:rPr>
+                <w:rFonts w:asciiTheme="majorHAnsi" w:hAnsiTheme="majorHAnsi" w:cstheme="majorHAnsi"/>
+                <w:b/>
+              </w:rPr>
+              <w:t>Esterna (Utente)</w:t>
+            </w:r>
+          </w:p>
+        </w:tc>
+        <w:tc>
+          <w:tcPr>
+            <w:tcW w:w="3210" w:type="dxa"/>
+          </w:tcPr>
+          <w:p>
+            <w:pPr>
+              <w:rPr>
+                <w:rFonts w:asciiTheme="majorHAnsi" w:hAnsiTheme="majorHAnsi" w:cstheme="majorHAnsi"/>
+              </w:rPr>
+            </w:pPr>
+            <w:proofErr w:type="spellStart"/>
+            <w:r>
+              <w:rPr>
+                <w:rFonts w:asciiTheme="majorHAnsi" w:hAnsiTheme="majorHAnsi" w:cstheme="majorHAnsi"/>
+              </w:rPr>
+              <w:t>Varchar</w:t>
+            </w:r>
+            <w:proofErr w:type="spellEnd"/>
+          </w:p>
+        </w:tc>
+      </w:tr>
+      <w:tr>
+        <w:tc>
+          <w:tcPr>
+            <w:tcW w:w="3209" w:type="dxa"/>
+          </w:tcPr>
+          <w:p>
+            <w:pPr>
+              <w:rPr>
+                <w:rFonts w:asciiTheme="majorHAnsi" w:hAnsiTheme="majorHAnsi" w:cstheme="majorHAnsi"/>
+              </w:rPr>
+            </w:pPr>
+            <w:proofErr w:type="spellStart"/>
+            <w:r>
+              <w:rPr>
+                <w:rFonts w:asciiTheme="majorHAnsi" w:hAnsiTheme="majorHAnsi" w:cstheme="majorHAnsi"/>
+              </w:rPr>
+              <w:t>idCommento</w:t>
+            </w:r>
+            <w:proofErr w:type="spellEnd"/>
+          </w:p>
+        </w:tc>
+        <w:tc>
+          <w:tcPr>
+            <w:tcW w:w="3209" w:type="dxa"/>
+          </w:tcPr>
+          <w:p>
+            <w:pPr>
+              <w:rPr>
+                <w:rFonts w:asciiTheme="majorHAnsi" w:hAnsiTheme="majorHAnsi" w:cstheme="majorHAnsi"/>
+              </w:rPr>
+            </w:pPr>
+            <w:r>
+              <w:rPr>
+                <w:rFonts w:asciiTheme="majorHAnsi" w:hAnsiTheme="majorHAnsi" w:cstheme="majorHAnsi"/>
+              </w:rPr>
+              <w:t>Lunghezza massima 256 cifre</w:t>
+            </w:r>
+          </w:p>
+          <w:p>
+            <w:pPr>
+              <w:rPr>
+                <w:rFonts w:asciiTheme="majorHAnsi" w:hAnsiTheme="majorHAnsi" w:cstheme="majorHAnsi"/>
+              </w:rPr>
+            </w:pPr>
+            <w:r>
+              <w:rPr>
+                <w:rFonts w:asciiTheme="majorHAnsi" w:hAnsiTheme="majorHAnsi" w:cstheme="majorHAnsi"/>
+                <w:b/>
+              </w:rPr>
+              <w:t>Chiave Esterna (Commento)</w:t>
+            </w:r>
+            <w:r>
+              <w:rPr>
+                <w:rFonts w:asciiTheme="majorHAnsi" w:hAnsiTheme="majorHAnsi" w:cstheme="majorHAnsi"/>
+              </w:rPr>
+              <w:t>.</w:t>
+            </w:r>
+          </w:p>
+        </w:tc>
+        <w:tc>
+          <w:tcPr>
+            <w:tcW w:w="3210" w:type="dxa"/>
+          </w:tcPr>
+          <w:p>
+            <w:pPr>
+              <w:rPr>
+                <w:rFonts w:asciiTheme="majorHAnsi" w:hAnsiTheme="majorHAnsi" w:cstheme="majorHAnsi"/>
+              </w:rPr>
+            </w:pPr>
+            <w:proofErr w:type="spellStart"/>
+            <w:r>
+              <w:rPr>
+                <w:rFonts w:asciiTheme="majorHAnsi" w:hAnsiTheme="majorHAnsi" w:cstheme="majorHAnsi"/>
+              </w:rPr>
+              <w:t>Varchar</w:t>
+            </w:r>
+            <w:proofErr w:type="spellEnd"/>
+          </w:p>
+        </w:tc>
+      </w:tr>
+      <w:tr>
+        <w:tc>
+          <w:tcPr>
+            <w:tcW w:w="3209" w:type="dxa"/>
+          </w:tcPr>
+          <w:p>
+            <w:pPr>
+              <w:rPr>
+                <w:rFonts w:asciiTheme="majorHAnsi" w:hAnsiTheme="majorHAnsi" w:cstheme="majorHAnsi"/>
+              </w:rPr>
+            </w:pPr>
+            <w:proofErr w:type="spellStart"/>
+            <w:r>
+              <w:rPr>
+                <w:rFonts w:asciiTheme="majorHAnsi" w:hAnsiTheme="majorHAnsi" w:cstheme="majorHAnsi"/>
+              </w:rPr>
+              <w:t>idEvento</w:t>
+            </w:r>
+            <w:proofErr w:type="spellEnd"/>
+          </w:p>
+        </w:tc>
+        <w:tc>
+          <w:tcPr>
+            <w:tcW w:w="3209" w:type="dxa"/>
+          </w:tcPr>
+          <w:p>
+            <w:pPr>
+              <w:rPr>
+                <w:rFonts w:asciiTheme="majorHAnsi" w:hAnsiTheme="majorHAnsi" w:cstheme="majorHAnsi"/>
+              </w:rPr>
+            </w:pPr>
+            <w:r>
+              <w:rPr>
+                <w:rFonts w:asciiTheme="majorHAnsi" w:hAnsiTheme="majorHAnsi" w:cstheme="majorHAnsi"/>
+              </w:rPr>
+              <w:t>Lunghezza massima 256 cifre.</w:t>
+            </w:r>
+          </w:p>
+          <w:p>
+            <w:pPr>
+              <w:rPr>
+                <w:rFonts w:asciiTheme="majorHAnsi" w:hAnsiTheme="majorHAnsi" w:cstheme="majorHAnsi"/>
+              </w:rPr>
+            </w:pPr>
+            <w:r>
+              <w:rPr>
+                <w:rFonts w:asciiTheme="majorHAnsi" w:hAnsiTheme="majorHAnsi" w:cstheme="majorHAnsi"/>
+                <w:b/>
+              </w:rPr>
+              <w:t>Chiave Esterna (Evento)</w:t>
+            </w:r>
+          </w:p>
+        </w:tc>
+        <w:tc>
+          <w:tcPr>
+            <w:tcW w:w="3210" w:type="dxa"/>
+          </w:tcPr>
+          <w:p>
+            <w:pPr>
+              <w:rPr>
+                <w:rFonts w:asciiTheme="majorHAnsi" w:hAnsiTheme="majorHAnsi" w:cstheme="majorHAnsi"/>
+              </w:rPr>
+            </w:pPr>
+            <w:proofErr w:type="spellStart"/>
+            <w:r>
+              <w:rPr>
+                <w:rFonts w:asciiTheme="majorHAnsi" w:hAnsiTheme="majorHAnsi" w:cstheme="majorHAnsi"/>
+              </w:rPr>
+              <w:t>Varchar</w:t>
+            </w:r>
+            <w:proofErr w:type="spellEnd"/>
+          </w:p>
+        </w:tc>
+      </w:tr>
+    </w:tbl>
     <w:p>
       <w:pPr>
         <w:rPr>
@@ -1370,6 +4779,25 @@
       <w:contextualSpacing/>
     </w:pPr>
   </w:style>
+  <w:style w:type="table" w:styleId="Grigliatabella">
+    <w:name w:val="Table Grid"/>
+    <w:basedOn w:val="Tabellanormale"/>
+    <w:uiPriority w:val="39"/>
+    <w:rsid w:val="007E108A"/>
+    <w:pPr>
+      <w:spacing w:line="240" w:lineRule="auto"/>
+    </w:pPr>
+    <w:tblPr>
+      <w:tblBorders>
+        <w:top w:val="single" w:sz="4" w:space="0" w:color="auto"/>
+        <w:left w:val="single" w:sz="4" w:space="0" w:color="auto"/>
+        <w:bottom w:val="single" w:sz="4" w:space="0" w:color="auto"/>
+        <w:right w:val="single" w:sz="4" w:space="0" w:color="auto"/>
+        <w:insideH w:val="single" w:sz="4" w:space="0" w:color="auto"/>
+        <w:insideV w:val="single" w:sz="4" w:space="0" w:color="auto"/>
+      </w:tblBorders>
+    </w:tblPr>
+  </w:style>
 </w:styles>
 </file>
 

--- a/Internal work product/SDD Dati Persistenti.docx
+++ b/Internal work product/SDD Dati Persistenti.docx
@@ -733,10 +733,10 @@
           <w:noProof/>
         </w:rPr>
         <w:drawing>
-          <wp:inline distT="0" distB="0" distL="0" distR="0" wp14:anchorId="6B68E7E9" wp14:editId="6CA017D3">
+          <wp:inline distT="0" distB="0" distL="0" distR="0" wp14:anchorId="236B023D" wp14:editId="15122B67">
             <wp:extent cx="6120130" cy="3202940"/>
             <wp:effectExtent l="0" t="0" r="0" b="0"/>
-            <wp:docPr id="1" name="Immagine 1"/>
+            <wp:docPr id="2" name="Immagine 2"/>
             <wp:cNvGraphicFramePr>
               <a:graphicFrameLocks xmlns:a="http://schemas.openxmlformats.org/drawingml/2006/main" noChangeAspect="1"/>
             </wp:cNvGraphicFramePr>
@@ -744,7 +744,7 @@
               <a:graphicData uri="http://schemas.openxmlformats.org/drawingml/2006/picture">
                 <pic:pic xmlns:pic="http://schemas.openxmlformats.org/drawingml/2006/picture">
                   <pic:nvPicPr>
-                    <pic:cNvPr id="1" name="Class DiagramER.jpg"/>
+                    <pic:cNvPr id="2" name="Class DiagramER.jpg"/>
                     <pic:cNvPicPr/>
                   </pic:nvPicPr>
                   <pic:blipFill>

--- a/Internal work product/SDD Dati Persistenti.docx
+++ b/Internal work product/SDD Dati Persistenti.docx
@@ -733,10 +733,10 @@
           <w:noProof/>
         </w:rPr>
         <w:drawing>
-          <wp:inline distT="0" distB="0" distL="0" distR="0" wp14:anchorId="236B023D" wp14:editId="15122B67">
+          <wp:inline distT="0" distB="0" distL="0" distR="0" wp14:anchorId="39D8EDEA" wp14:editId="3672909B">
             <wp:extent cx="6120130" cy="3202940"/>
             <wp:effectExtent l="0" t="0" r="0" b="0"/>
-            <wp:docPr id="2" name="Immagine 2"/>
+            <wp:docPr id="4" name="Immagine 4"/>
             <wp:cNvGraphicFramePr>
               <a:graphicFrameLocks xmlns:a="http://schemas.openxmlformats.org/drawingml/2006/main" noChangeAspect="1"/>
             </wp:cNvGraphicFramePr>
@@ -744,7 +744,7 @@
               <a:graphicData uri="http://schemas.openxmlformats.org/drawingml/2006/picture">
                 <pic:pic xmlns:pic="http://schemas.openxmlformats.org/drawingml/2006/picture">
                   <pic:nvPicPr>
-                    <pic:cNvPr id="2" name="Class DiagramER.jpg"/>
+                    <pic:cNvPr id="4" name="Class DiagramER.jpg"/>
                     <pic:cNvPicPr/>
                   </pic:nvPicPr>
                   <pic:blipFill>
@@ -774,8 +774,6 @@
           </wp:inline>
         </w:drawing>
       </w:r>
-      <w:bookmarkStart w:id="0" w:name="_GoBack"/>
-      <w:bookmarkEnd w:id="0"/>
     </w:p>
     <w:p>
       <w:pPr>
@@ -856,6 +854,34 @@
         <w:br/>
         <w:t>vincoli e tipo.</w:t>
       </w:r>
+    </w:p>
+    <w:p>
+      <w:pPr>
+        <w:rPr>
+          <w:rFonts w:asciiTheme="majorHAnsi" w:hAnsiTheme="majorHAnsi" w:cstheme="majorHAnsi"/>
+        </w:rPr>
+      </w:pPr>
+    </w:p>
+    <w:p>
+      <w:pPr>
+        <w:rPr>
+          <w:rFonts w:asciiTheme="majorHAnsi" w:hAnsiTheme="majorHAnsi" w:cstheme="majorHAnsi"/>
+        </w:rPr>
+      </w:pPr>
+    </w:p>
+    <w:p>
+      <w:pPr>
+        <w:rPr>
+          <w:rFonts w:asciiTheme="majorHAnsi" w:hAnsiTheme="majorHAnsi" w:cstheme="majorHAnsi"/>
+        </w:rPr>
+      </w:pPr>
+    </w:p>
+    <w:p>
+      <w:pPr>
+        <w:rPr>
+          <w:rFonts w:asciiTheme="majorHAnsi" w:hAnsiTheme="majorHAnsi" w:cstheme="majorHAnsi"/>
+        </w:rPr>
+      </w:pPr>
     </w:p>
     <w:p>
       <w:pPr>
@@ -893,6 +919,7 @@
                 <w:rFonts w:asciiTheme="majorHAnsi" w:hAnsiTheme="majorHAnsi" w:cstheme="majorHAnsi"/>
                 <w:b/>
               </w:rPr>
+              <w:lastRenderedPageBreak/>
               <w:t xml:space="preserve"> </w:t>
             </w:r>
             <w:r>
@@ -1074,7 +1101,6 @@
               <w:rPr>
                 <w:rFonts w:asciiTheme="majorHAnsi" w:hAnsiTheme="majorHAnsi" w:cstheme="majorHAnsi"/>
               </w:rPr>
-              <w:lastRenderedPageBreak/>
               <w:t>Password</w:t>
             </w:r>
           </w:p>
@@ -2725,6 +2751,7 @@
                 <w:rFonts w:asciiTheme="majorHAnsi" w:hAnsiTheme="majorHAnsi" w:cstheme="majorHAnsi"/>
                 <w:b/>
               </w:rPr>
+              <w:lastRenderedPageBreak/>
               <w:t>Evento</w:t>
             </w:r>
           </w:p>
@@ -2889,7 +2916,6 @@
               <w:rPr>
                 <w:rFonts w:asciiTheme="majorHAnsi" w:hAnsiTheme="majorHAnsi" w:cstheme="majorHAnsi"/>
               </w:rPr>
-              <w:lastRenderedPageBreak/>
               <w:t>nome</w:t>
             </w:r>
           </w:p>
@@ -4021,7 +4047,7 @@
               <w:rPr>
                 <w:rFonts w:asciiTheme="majorHAnsi" w:hAnsiTheme="majorHAnsi" w:cstheme="majorHAnsi"/>
               </w:rPr>
-              <w:t>idCommento</w:t>
+              <w:t>Type</w:t>
             </w:r>
             <w:proofErr w:type="spellEnd"/>
           </w:p>
@@ -4040,86 +4066,6 @@
               <w:rPr>
                 <w:rFonts w:asciiTheme="majorHAnsi" w:hAnsiTheme="majorHAnsi" w:cstheme="majorHAnsi"/>
               </w:rPr>
-              <w:t>Lunghezza massima 256 cifre</w:t>
-            </w:r>
-          </w:p>
-          <w:p>
-            <w:pPr>
-              <w:rPr>
-                <w:rFonts w:asciiTheme="majorHAnsi" w:hAnsiTheme="majorHAnsi" w:cstheme="majorHAnsi"/>
-              </w:rPr>
-            </w:pPr>
-            <w:r>
-              <w:rPr>
-                <w:rFonts w:asciiTheme="majorHAnsi" w:hAnsiTheme="majorHAnsi" w:cstheme="majorHAnsi"/>
-                <w:b/>
-              </w:rPr>
-              <w:t>Chiave Esterna (Commento)</w:t>
-            </w:r>
-            <w:r>
-              <w:rPr>
-                <w:rFonts w:asciiTheme="majorHAnsi" w:hAnsiTheme="majorHAnsi" w:cstheme="majorHAnsi"/>
-              </w:rPr>
-              <w:t>.</w:t>
-            </w:r>
-          </w:p>
-        </w:tc>
-        <w:tc>
-          <w:tcPr>
-            <w:tcW w:w="3210" w:type="dxa"/>
-          </w:tcPr>
-          <w:p>
-            <w:pPr>
-              <w:rPr>
-                <w:rFonts w:asciiTheme="majorHAnsi" w:hAnsiTheme="majorHAnsi" w:cstheme="majorHAnsi"/>
-              </w:rPr>
-            </w:pPr>
-            <w:proofErr w:type="spellStart"/>
-            <w:r>
-              <w:rPr>
-                <w:rFonts w:asciiTheme="majorHAnsi" w:hAnsiTheme="majorHAnsi" w:cstheme="majorHAnsi"/>
-              </w:rPr>
-              <w:t>Varchar</w:t>
-            </w:r>
-            <w:proofErr w:type="spellEnd"/>
-          </w:p>
-        </w:tc>
-      </w:tr>
-      <w:tr>
-        <w:tc>
-          <w:tcPr>
-            <w:tcW w:w="3209" w:type="dxa"/>
-          </w:tcPr>
-          <w:p>
-            <w:pPr>
-              <w:rPr>
-                <w:rFonts w:asciiTheme="majorHAnsi" w:hAnsiTheme="majorHAnsi" w:cstheme="majorHAnsi"/>
-              </w:rPr>
-            </w:pPr>
-            <w:proofErr w:type="spellStart"/>
-            <w:r>
-              <w:rPr>
-                <w:rFonts w:asciiTheme="majorHAnsi" w:hAnsiTheme="majorHAnsi" w:cstheme="majorHAnsi"/>
-              </w:rPr>
-              <w:t>idEvento</w:t>
-            </w:r>
-            <w:proofErr w:type="spellEnd"/>
-          </w:p>
-        </w:tc>
-        <w:tc>
-          <w:tcPr>
-            <w:tcW w:w="3209" w:type="dxa"/>
-          </w:tcPr>
-          <w:p>
-            <w:pPr>
-              <w:rPr>
-                <w:rFonts w:asciiTheme="majorHAnsi" w:hAnsiTheme="majorHAnsi" w:cstheme="majorHAnsi"/>
-              </w:rPr>
-            </w:pPr>
-            <w:r>
-              <w:rPr>
-                <w:rFonts w:asciiTheme="majorHAnsi" w:hAnsiTheme="majorHAnsi" w:cstheme="majorHAnsi"/>
-              </w:rPr>
               <w:t>Lunghezza massima 256 cifre.</w:t>
             </w:r>
           </w:p>
@@ -4129,13 +4075,6 @@
                 <w:rFonts w:asciiTheme="majorHAnsi" w:hAnsiTheme="majorHAnsi" w:cstheme="majorHAnsi"/>
               </w:rPr>
             </w:pPr>
-            <w:r>
-              <w:rPr>
-                <w:rFonts w:asciiTheme="majorHAnsi" w:hAnsiTheme="majorHAnsi" w:cstheme="majorHAnsi"/>
-                <w:b/>
-              </w:rPr>
-              <w:t>Chiave Esterna (Evento)</w:t>
-            </w:r>
           </w:p>
         </w:tc>
         <w:tc>
@@ -4166,6 +4105,599 @@
           <w:rFonts w:asciiTheme="majorHAnsi" w:hAnsiTheme="majorHAnsi" w:cstheme="majorHAnsi"/>
         </w:rPr>
       </w:pPr>
+    </w:p>
+    <w:p>
+      <w:pPr>
+        <w:rPr>
+          <w:rFonts w:asciiTheme="majorHAnsi" w:hAnsiTheme="majorHAnsi" w:cstheme="majorHAnsi"/>
+        </w:rPr>
+      </w:pPr>
+    </w:p>
+    <w:tbl>
+      <w:tblPr>
+        <w:tblStyle w:val="Grigliatabella"/>
+        <w:tblW w:w="0" w:type="auto"/>
+        <w:tblLook w:val="04A0" w:firstRow="1" w:lastRow="0" w:firstColumn="1" w:lastColumn="0" w:noHBand="0" w:noVBand="1"/>
+      </w:tblPr>
+      <w:tblGrid>
+        <w:gridCol w:w="3209"/>
+        <w:gridCol w:w="3209"/>
+        <w:gridCol w:w="3210"/>
+      </w:tblGrid>
+      <w:tr>
+        <w:tc>
+          <w:tcPr>
+            <w:tcW w:w="9628" w:type="dxa"/>
+            <w:gridSpan w:val="3"/>
+          </w:tcPr>
+          <w:p>
+            <w:pPr>
+              <w:rPr>
+                <w:rFonts w:asciiTheme="majorHAnsi" w:hAnsiTheme="majorHAnsi" w:cstheme="majorHAnsi"/>
+                <w:b/>
+              </w:rPr>
+            </w:pPr>
+            <w:r>
+              <w:rPr>
+                <w:rFonts w:asciiTheme="majorHAnsi" w:hAnsiTheme="majorHAnsi" w:cstheme="majorHAnsi"/>
+                <w:b/>
+              </w:rPr>
+              <w:t>Segnalazione</w:t>
+            </w:r>
+            <w:r>
+              <w:rPr>
+                <w:rFonts w:asciiTheme="majorHAnsi" w:hAnsiTheme="majorHAnsi" w:cstheme="majorHAnsi"/>
+                <w:b/>
+              </w:rPr>
+              <w:t xml:space="preserve"> Commento</w:t>
+            </w:r>
+          </w:p>
+        </w:tc>
+      </w:tr>
+      <w:tr>
+        <w:tc>
+          <w:tcPr>
+            <w:tcW w:w="3209" w:type="dxa"/>
+          </w:tcPr>
+          <w:p>
+            <w:pPr>
+              <w:rPr>
+                <w:rFonts w:asciiTheme="majorHAnsi" w:hAnsiTheme="majorHAnsi" w:cstheme="majorHAnsi"/>
+                <w:b/>
+              </w:rPr>
+            </w:pPr>
+            <w:r>
+              <w:rPr>
+                <w:rFonts w:asciiTheme="majorHAnsi" w:hAnsiTheme="majorHAnsi" w:cstheme="majorHAnsi"/>
+                <w:b/>
+              </w:rPr>
+              <w:t>Campo</w:t>
+            </w:r>
+          </w:p>
+        </w:tc>
+        <w:tc>
+          <w:tcPr>
+            <w:tcW w:w="3209" w:type="dxa"/>
+          </w:tcPr>
+          <w:p>
+            <w:pPr>
+              <w:rPr>
+                <w:rFonts w:asciiTheme="majorHAnsi" w:hAnsiTheme="majorHAnsi" w:cstheme="majorHAnsi"/>
+                <w:b/>
+              </w:rPr>
+            </w:pPr>
+            <w:r>
+              <w:rPr>
+                <w:rFonts w:asciiTheme="majorHAnsi" w:hAnsiTheme="majorHAnsi" w:cstheme="majorHAnsi"/>
+                <w:b/>
+              </w:rPr>
+              <w:t>Vincoli</w:t>
+            </w:r>
+          </w:p>
+        </w:tc>
+        <w:tc>
+          <w:tcPr>
+            <w:tcW w:w="3210" w:type="dxa"/>
+          </w:tcPr>
+          <w:p>
+            <w:pPr>
+              <w:rPr>
+                <w:rFonts w:asciiTheme="majorHAnsi" w:hAnsiTheme="majorHAnsi" w:cstheme="majorHAnsi"/>
+                <w:b/>
+              </w:rPr>
+            </w:pPr>
+            <w:r>
+              <w:rPr>
+                <w:rFonts w:asciiTheme="majorHAnsi" w:hAnsiTheme="majorHAnsi" w:cstheme="majorHAnsi"/>
+                <w:b/>
+              </w:rPr>
+              <w:t>Tipo</w:t>
+            </w:r>
+          </w:p>
+        </w:tc>
+      </w:tr>
+      <w:tr>
+        <w:tc>
+          <w:tcPr>
+            <w:tcW w:w="3209" w:type="dxa"/>
+          </w:tcPr>
+          <w:p>
+            <w:pPr>
+              <w:rPr>
+                <w:rFonts w:asciiTheme="majorHAnsi" w:hAnsiTheme="majorHAnsi" w:cstheme="majorHAnsi"/>
+              </w:rPr>
+            </w:pPr>
+            <w:proofErr w:type="spellStart"/>
+            <w:r>
+              <w:rPr>
+                <w:rFonts w:asciiTheme="majorHAnsi" w:hAnsiTheme="majorHAnsi" w:cstheme="majorHAnsi"/>
+              </w:rPr>
+              <w:t>IdSegnalazione</w:t>
+            </w:r>
+            <w:proofErr w:type="spellEnd"/>
+          </w:p>
+        </w:tc>
+        <w:tc>
+          <w:tcPr>
+            <w:tcW w:w="3209" w:type="dxa"/>
+          </w:tcPr>
+          <w:p>
+            <w:pPr>
+              <w:rPr>
+                <w:rFonts w:asciiTheme="majorHAnsi" w:hAnsiTheme="majorHAnsi" w:cstheme="majorHAnsi"/>
+              </w:rPr>
+            </w:pPr>
+            <w:r>
+              <w:rPr>
+                <w:rFonts w:asciiTheme="majorHAnsi" w:hAnsiTheme="majorHAnsi" w:cstheme="majorHAnsi"/>
+              </w:rPr>
+              <w:t>Lunghezza massima 11 cifre</w:t>
+            </w:r>
+          </w:p>
+          <w:p>
+            <w:pPr>
+              <w:rPr>
+                <w:rFonts w:asciiTheme="majorHAnsi" w:hAnsiTheme="majorHAnsi" w:cstheme="majorHAnsi"/>
+                <w:b/>
+              </w:rPr>
+            </w:pPr>
+            <w:r>
+              <w:rPr>
+                <w:rFonts w:asciiTheme="majorHAnsi" w:hAnsiTheme="majorHAnsi" w:cstheme="majorHAnsi"/>
+                <w:b/>
+              </w:rPr>
+              <w:t xml:space="preserve">Chiave </w:t>
+            </w:r>
+            <w:r>
+              <w:rPr>
+                <w:rFonts w:asciiTheme="majorHAnsi" w:hAnsiTheme="majorHAnsi" w:cstheme="majorHAnsi"/>
+                <w:b/>
+              </w:rPr>
+              <w:t>Esterna (Segnalazione)</w:t>
+            </w:r>
+          </w:p>
+        </w:tc>
+        <w:tc>
+          <w:tcPr>
+            <w:tcW w:w="3210" w:type="dxa"/>
+          </w:tcPr>
+          <w:p>
+            <w:pPr>
+              <w:rPr>
+                <w:rFonts w:asciiTheme="majorHAnsi" w:hAnsiTheme="majorHAnsi" w:cstheme="majorHAnsi"/>
+              </w:rPr>
+            </w:pPr>
+            <w:proofErr w:type="spellStart"/>
+            <w:r>
+              <w:rPr>
+                <w:rFonts w:asciiTheme="majorHAnsi" w:hAnsiTheme="majorHAnsi" w:cstheme="majorHAnsi"/>
+              </w:rPr>
+              <w:t>Integer</w:t>
+            </w:r>
+            <w:proofErr w:type="spellEnd"/>
+          </w:p>
+        </w:tc>
+      </w:tr>
+      <w:tr>
+        <w:tc>
+          <w:tcPr>
+            <w:tcW w:w="3209" w:type="dxa"/>
+          </w:tcPr>
+          <w:p>
+            <w:pPr>
+              <w:rPr>
+                <w:rFonts w:asciiTheme="majorHAnsi" w:hAnsiTheme="majorHAnsi" w:cstheme="majorHAnsi"/>
+              </w:rPr>
+            </w:pPr>
+            <w:proofErr w:type="spellStart"/>
+            <w:r>
+              <w:rPr>
+                <w:rFonts w:asciiTheme="majorHAnsi" w:hAnsiTheme="majorHAnsi" w:cstheme="majorHAnsi"/>
+              </w:rPr>
+              <w:t>idCommento</w:t>
+            </w:r>
+            <w:proofErr w:type="spellEnd"/>
+          </w:p>
+        </w:tc>
+        <w:tc>
+          <w:tcPr>
+            <w:tcW w:w="3209" w:type="dxa"/>
+          </w:tcPr>
+          <w:p>
+            <w:pPr>
+              <w:rPr>
+                <w:rFonts w:asciiTheme="majorHAnsi" w:hAnsiTheme="majorHAnsi" w:cstheme="majorHAnsi"/>
+              </w:rPr>
+            </w:pPr>
+            <w:r>
+              <w:rPr>
+                <w:rFonts w:asciiTheme="majorHAnsi" w:hAnsiTheme="majorHAnsi" w:cstheme="majorHAnsi"/>
+              </w:rPr>
+              <w:t>Lunghezza massima 256 cifre.</w:t>
+            </w:r>
+          </w:p>
+          <w:p>
+            <w:pPr>
+              <w:rPr>
+                <w:rFonts w:asciiTheme="majorHAnsi" w:hAnsiTheme="majorHAnsi" w:cstheme="majorHAnsi"/>
+                <w:b/>
+              </w:rPr>
+            </w:pPr>
+            <w:r>
+              <w:rPr>
+                <w:rFonts w:asciiTheme="majorHAnsi" w:hAnsiTheme="majorHAnsi" w:cstheme="majorHAnsi"/>
+                <w:b/>
+              </w:rPr>
+              <w:t xml:space="preserve">Chiave </w:t>
+            </w:r>
+            <w:r>
+              <w:rPr>
+                <w:rFonts w:asciiTheme="majorHAnsi" w:hAnsiTheme="majorHAnsi" w:cstheme="majorHAnsi"/>
+                <w:b/>
+              </w:rPr>
+              <w:t>Esterna (</w:t>
+            </w:r>
+            <w:r>
+              <w:rPr>
+                <w:rFonts w:asciiTheme="majorHAnsi" w:hAnsiTheme="majorHAnsi" w:cstheme="majorHAnsi"/>
+                <w:b/>
+              </w:rPr>
+              <w:t>Commento</w:t>
+            </w:r>
+            <w:r>
+              <w:rPr>
+                <w:rFonts w:asciiTheme="majorHAnsi" w:hAnsiTheme="majorHAnsi" w:cstheme="majorHAnsi"/>
+                <w:b/>
+              </w:rPr>
+              <w:t>)</w:t>
+            </w:r>
+          </w:p>
+        </w:tc>
+        <w:tc>
+          <w:tcPr>
+            <w:tcW w:w="3210" w:type="dxa"/>
+          </w:tcPr>
+          <w:p>
+            <w:pPr>
+              <w:rPr>
+                <w:rFonts w:asciiTheme="majorHAnsi" w:hAnsiTheme="majorHAnsi" w:cstheme="majorHAnsi"/>
+              </w:rPr>
+            </w:pPr>
+            <w:proofErr w:type="spellStart"/>
+            <w:r>
+              <w:rPr>
+                <w:rFonts w:asciiTheme="majorHAnsi" w:hAnsiTheme="majorHAnsi" w:cstheme="majorHAnsi"/>
+              </w:rPr>
+              <w:t>Integer</w:t>
+            </w:r>
+            <w:proofErr w:type="spellEnd"/>
+          </w:p>
+        </w:tc>
+      </w:tr>
+    </w:tbl>
+    <w:p>
+      <w:pPr>
+        <w:rPr>
+          <w:rFonts w:asciiTheme="majorHAnsi" w:hAnsiTheme="majorHAnsi" w:cstheme="majorHAnsi"/>
+        </w:rPr>
+      </w:pPr>
+    </w:p>
+    <w:p>
+      <w:pPr>
+        <w:rPr>
+          <w:rFonts w:asciiTheme="majorHAnsi" w:hAnsiTheme="majorHAnsi" w:cstheme="majorHAnsi"/>
+        </w:rPr>
+      </w:pPr>
+    </w:p>
+    <w:tbl>
+      <w:tblPr>
+        <w:tblStyle w:val="Grigliatabella"/>
+        <w:tblW w:w="0" w:type="auto"/>
+        <w:tblLook w:val="04A0" w:firstRow="1" w:lastRow="0" w:firstColumn="1" w:lastColumn="0" w:noHBand="0" w:noVBand="1"/>
+      </w:tblPr>
+      <w:tblGrid>
+        <w:gridCol w:w="3209"/>
+        <w:gridCol w:w="3209"/>
+        <w:gridCol w:w="3210"/>
+      </w:tblGrid>
+      <w:tr>
+        <w:tc>
+          <w:tcPr>
+            <w:tcW w:w="9628" w:type="dxa"/>
+            <w:gridSpan w:val="3"/>
+          </w:tcPr>
+          <w:p>
+            <w:pPr>
+              <w:rPr>
+                <w:rFonts w:asciiTheme="majorHAnsi" w:hAnsiTheme="majorHAnsi" w:cstheme="majorHAnsi"/>
+                <w:b/>
+              </w:rPr>
+            </w:pPr>
+            <w:r>
+              <w:rPr>
+                <w:rFonts w:asciiTheme="majorHAnsi" w:hAnsiTheme="majorHAnsi" w:cstheme="majorHAnsi"/>
+                <w:b/>
+              </w:rPr>
+              <w:t xml:space="preserve">Segnalazione </w:t>
+            </w:r>
+            <w:r>
+              <w:rPr>
+                <w:rFonts w:asciiTheme="majorHAnsi" w:hAnsiTheme="majorHAnsi" w:cstheme="majorHAnsi"/>
+                <w:b/>
+              </w:rPr>
+              <w:t>Evento</w:t>
+            </w:r>
+          </w:p>
+        </w:tc>
+      </w:tr>
+      <w:tr>
+        <w:tc>
+          <w:tcPr>
+            <w:tcW w:w="3209" w:type="dxa"/>
+          </w:tcPr>
+          <w:p>
+            <w:pPr>
+              <w:rPr>
+                <w:rFonts w:asciiTheme="majorHAnsi" w:hAnsiTheme="majorHAnsi" w:cstheme="majorHAnsi"/>
+                <w:b/>
+              </w:rPr>
+            </w:pPr>
+            <w:r>
+              <w:rPr>
+                <w:rFonts w:asciiTheme="majorHAnsi" w:hAnsiTheme="majorHAnsi" w:cstheme="majorHAnsi"/>
+                <w:b/>
+              </w:rPr>
+              <w:t>Campo</w:t>
+            </w:r>
+          </w:p>
+        </w:tc>
+        <w:tc>
+          <w:tcPr>
+            <w:tcW w:w="3209" w:type="dxa"/>
+          </w:tcPr>
+          <w:p>
+            <w:pPr>
+              <w:rPr>
+                <w:rFonts w:asciiTheme="majorHAnsi" w:hAnsiTheme="majorHAnsi" w:cstheme="majorHAnsi"/>
+                <w:b/>
+              </w:rPr>
+            </w:pPr>
+            <w:r>
+              <w:rPr>
+                <w:rFonts w:asciiTheme="majorHAnsi" w:hAnsiTheme="majorHAnsi" w:cstheme="majorHAnsi"/>
+                <w:b/>
+              </w:rPr>
+              <w:t>Vincoli</w:t>
+            </w:r>
+          </w:p>
+        </w:tc>
+        <w:tc>
+          <w:tcPr>
+            <w:tcW w:w="3210" w:type="dxa"/>
+          </w:tcPr>
+          <w:p>
+            <w:pPr>
+              <w:rPr>
+                <w:rFonts w:asciiTheme="majorHAnsi" w:hAnsiTheme="majorHAnsi" w:cstheme="majorHAnsi"/>
+                <w:b/>
+              </w:rPr>
+            </w:pPr>
+            <w:r>
+              <w:rPr>
+                <w:rFonts w:asciiTheme="majorHAnsi" w:hAnsiTheme="majorHAnsi" w:cstheme="majorHAnsi"/>
+                <w:b/>
+              </w:rPr>
+              <w:t>Tipo</w:t>
+            </w:r>
+          </w:p>
+        </w:tc>
+      </w:tr>
+      <w:tr>
+        <w:tc>
+          <w:tcPr>
+            <w:tcW w:w="3209" w:type="dxa"/>
+          </w:tcPr>
+          <w:p>
+            <w:pPr>
+              <w:rPr>
+                <w:rFonts w:asciiTheme="majorHAnsi" w:hAnsiTheme="majorHAnsi" w:cstheme="majorHAnsi"/>
+              </w:rPr>
+            </w:pPr>
+            <w:proofErr w:type="spellStart"/>
+            <w:r>
+              <w:rPr>
+                <w:rFonts w:asciiTheme="majorHAnsi" w:hAnsiTheme="majorHAnsi" w:cstheme="majorHAnsi"/>
+              </w:rPr>
+              <w:t>IdSegnalazione</w:t>
+            </w:r>
+            <w:proofErr w:type="spellEnd"/>
+          </w:p>
+        </w:tc>
+        <w:tc>
+          <w:tcPr>
+            <w:tcW w:w="3209" w:type="dxa"/>
+          </w:tcPr>
+          <w:p>
+            <w:pPr>
+              <w:rPr>
+                <w:rFonts w:asciiTheme="majorHAnsi" w:hAnsiTheme="majorHAnsi" w:cstheme="majorHAnsi"/>
+              </w:rPr>
+            </w:pPr>
+            <w:r>
+              <w:rPr>
+                <w:rFonts w:asciiTheme="majorHAnsi" w:hAnsiTheme="majorHAnsi" w:cstheme="majorHAnsi"/>
+              </w:rPr>
+              <w:t>Lunghezza massima 11 cifre</w:t>
+            </w:r>
+          </w:p>
+          <w:p>
+            <w:pPr>
+              <w:rPr>
+                <w:rFonts w:asciiTheme="majorHAnsi" w:hAnsiTheme="majorHAnsi" w:cstheme="majorHAnsi"/>
+                <w:b/>
+              </w:rPr>
+            </w:pPr>
+            <w:r>
+              <w:rPr>
+                <w:rFonts w:asciiTheme="majorHAnsi" w:hAnsiTheme="majorHAnsi" w:cstheme="majorHAnsi"/>
+                <w:b/>
+              </w:rPr>
+              <w:t>Chiave Esterna (Segnalazione)</w:t>
+            </w:r>
+          </w:p>
+        </w:tc>
+        <w:tc>
+          <w:tcPr>
+            <w:tcW w:w="3210" w:type="dxa"/>
+          </w:tcPr>
+          <w:p>
+            <w:pPr>
+              <w:rPr>
+                <w:rFonts w:asciiTheme="majorHAnsi" w:hAnsiTheme="majorHAnsi" w:cstheme="majorHAnsi"/>
+              </w:rPr>
+            </w:pPr>
+            <w:proofErr w:type="spellStart"/>
+            <w:r>
+              <w:rPr>
+                <w:rFonts w:asciiTheme="majorHAnsi" w:hAnsiTheme="majorHAnsi" w:cstheme="majorHAnsi"/>
+              </w:rPr>
+              <w:t>Integer</w:t>
+            </w:r>
+            <w:proofErr w:type="spellEnd"/>
+          </w:p>
+        </w:tc>
+      </w:tr>
+      <w:tr>
+        <w:tc>
+          <w:tcPr>
+            <w:tcW w:w="3209" w:type="dxa"/>
+          </w:tcPr>
+          <w:p>
+            <w:pPr>
+              <w:rPr>
+                <w:rFonts w:asciiTheme="majorHAnsi" w:hAnsiTheme="majorHAnsi" w:cstheme="majorHAnsi"/>
+              </w:rPr>
+            </w:pPr>
+            <w:proofErr w:type="spellStart"/>
+            <w:r>
+              <w:rPr>
+                <w:rFonts w:asciiTheme="majorHAnsi" w:hAnsiTheme="majorHAnsi" w:cstheme="majorHAnsi"/>
+              </w:rPr>
+              <w:t>id</w:t>
+            </w:r>
+            <w:r>
+              <w:rPr>
+                <w:rFonts w:asciiTheme="majorHAnsi" w:hAnsiTheme="majorHAnsi" w:cstheme="majorHAnsi"/>
+              </w:rPr>
+              <w:t>Evento</w:t>
+            </w:r>
+            <w:proofErr w:type="spellEnd"/>
+          </w:p>
+        </w:tc>
+        <w:tc>
+          <w:tcPr>
+            <w:tcW w:w="3209" w:type="dxa"/>
+          </w:tcPr>
+          <w:p>
+            <w:pPr>
+              <w:rPr>
+                <w:rFonts w:asciiTheme="majorHAnsi" w:hAnsiTheme="majorHAnsi" w:cstheme="majorHAnsi"/>
+              </w:rPr>
+            </w:pPr>
+            <w:r>
+              <w:rPr>
+                <w:rFonts w:asciiTheme="majorHAnsi" w:hAnsiTheme="majorHAnsi" w:cstheme="majorHAnsi"/>
+              </w:rPr>
+              <w:t>Lunghezza massima 256 cifre.</w:t>
+            </w:r>
+          </w:p>
+          <w:p>
+            <w:pPr>
+              <w:rPr>
+                <w:rFonts w:asciiTheme="majorHAnsi" w:hAnsiTheme="majorHAnsi" w:cstheme="majorHAnsi"/>
+                <w:b/>
+              </w:rPr>
+            </w:pPr>
+            <w:r>
+              <w:rPr>
+                <w:rFonts w:asciiTheme="majorHAnsi" w:hAnsiTheme="majorHAnsi" w:cstheme="majorHAnsi"/>
+                <w:b/>
+              </w:rPr>
+              <w:t xml:space="preserve">Chiave </w:t>
+            </w:r>
+            <w:r>
+              <w:rPr>
+                <w:rFonts w:asciiTheme="majorHAnsi" w:hAnsiTheme="majorHAnsi" w:cstheme="majorHAnsi"/>
+                <w:b/>
+              </w:rPr>
+              <w:t>Esterna (</w:t>
+            </w:r>
+            <w:r>
+              <w:rPr>
+                <w:rFonts w:asciiTheme="majorHAnsi" w:hAnsiTheme="majorHAnsi" w:cstheme="majorHAnsi"/>
+                <w:b/>
+              </w:rPr>
+              <w:t>Evento</w:t>
+            </w:r>
+            <w:r>
+              <w:rPr>
+                <w:rFonts w:asciiTheme="majorHAnsi" w:hAnsiTheme="majorHAnsi" w:cstheme="majorHAnsi"/>
+                <w:b/>
+              </w:rPr>
+              <w:t>)</w:t>
+            </w:r>
+          </w:p>
+        </w:tc>
+        <w:tc>
+          <w:tcPr>
+            <w:tcW w:w="3210" w:type="dxa"/>
+          </w:tcPr>
+          <w:p>
+            <w:pPr>
+              <w:rPr>
+                <w:rFonts w:asciiTheme="majorHAnsi" w:hAnsiTheme="majorHAnsi" w:cstheme="majorHAnsi"/>
+              </w:rPr>
+            </w:pPr>
+            <w:proofErr w:type="spellStart"/>
+            <w:r>
+              <w:rPr>
+                <w:rFonts w:asciiTheme="majorHAnsi" w:hAnsiTheme="majorHAnsi" w:cstheme="majorHAnsi"/>
+              </w:rPr>
+              <w:t>Integer</w:t>
+            </w:r>
+            <w:proofErr w:type="spellEnd"/>
+          </w:p>
+        </w:tc>
+      </w:tr>
+    </w:tbl>
+    <w:p>
+      <w:pPr>
+        <w:rPr>
+          <w:rFonts w:asciiTheme="majorHAnsi" w:hAnsiTheme="majorHAnsi" w:cstheme="majorHAnsi"/>
+        </w:rPr>
+      </w:pPr>
+      <w:bookmarkStart w:id="0" w:name="_GoBack"/>
+      <w:bookmarkEnd w:id="0"/>
     </w:p>
     <w:sectPr>
       <w:pgSz w:w="11906" w:h="16838"/>

--- a/Internal work product/SDD Dati Persistenti.docx
+++ b/Internal work product/SDD Dati Persistenti.docx
@@ -471,16 +471,17 @@
           <w:rFonts w:asciiTheme="majorHAnsi" w:hAnsiTheme="majorHAnsi" w:cstheme="majorHAnsi"/>
         </w:rPr>
       </w:pPr>
+      <w:bookmarkStart w:id="0" w:name="_GoBack"/>
       <w:r>
         <w:rPr>
           <w:rFonts w:asciiTheme="majorHAnsi" w:hAnsiTheme="majorHAnsi" w:cstheme="majorHAnsi"/>
           <w:noProof/>
         </w:rPr>
         <w:drawing>
-          <wp:inline distT="0" distB="0" distL="0" distR="0" wp14:anchorId="244A2455" wp14:editId="1DDFAE4C">
-            <wp:extent cx="6120130" cy="3583940"/>
+          <wp:inline distT="0" distB="0" distL="0" distR="0" wp14:anchorId="6A96491F" wp14:editId="478C329E">
+            <wp:extent cx="6120130" cy="3009900"/>
             <wp:effectExtent l="0" t="0" r="0" b="0"/>
-            <wp:docPr id="3" name="Immagine 3"/>
+            <wp:docPr id="1" name="Immagine 1"/>
             <wp:cNvGraphicFramePr>
               <a:graphicFrameLocks xmlns:a="http://schemas.openxmlformats.org/drawingml/2006/main" noChangeAspect="1"/>
             </wp:cNvGraphicFramePr>
@@ -488,7 +489,7 @@
               <a:graphicData uri="http://schemas.openxmlformats.org/drawingml/2006/picture">
                 <pic:pic xmlns:pic="http://schemas.openxmlformats.org/drawingml/2006/picture">
                   <pic:nvPicPr>
-                    <pic:cNvPr id="3" name="ClassDiagramLetsMeet.jpg"/>
+                    <pic:cNvPr id="1" name="ClassDiagramLetsMeet.jpg"/>
                     <pic:cNvPicPr/>
                   </pic:nvPicPr>
                   <pic:blipFill>
@@ -506,7 +507,7 @@
                   <pic:spPr>
                     <a:xfrm>
                       <a:off x="0" y="0"/>
-                      <a:ext cx="6120130" cy="3583940"/>
+                      <a:ext cx="6120130" cy="3009900"/>
                     </a:xfrm>
                     <a:prstGeom prst="rect">
                       <a:avLst/>
@@ -518,6 +519,7 @@
           </wp:inline>
         </w:drawing>
       </w:r>
+      <w:bookmarkEnd w:id="0"/>
     </w:p>
     <w:p>
       <w:pPr>
@@ -566,7 +568,6 @@
         <w:rPr>
           <w:rFonts w:asciiTheme="majorHAnsi" w:hAnsiTheme="majorHAnsi" w:cstheme="majorHAnsi"/>
         </w:rPr>
-        <w:lastRenderedPageBreak/>
         <w:t>La classe Moderatore, indica un moderatore della piattaforma, è pur sempre un Utente, quindi gode degli stessi benefici, ma in più visualizzare le Segnalazioni e sospendere un Utente.</w:t>
       </w:r>
     </w:p>
@@ -603,6 +604,7 @@
         <w:rPr>
           <w:rFonts w:asciiTheme="majorHAnsi" w:hAnsiTheme="majorHAnsi" w:cstheme="majorHAnsi"/>
         </w:rPr>
+        <w:lastRenderedPageBreak/>
         <w:t xml:space="preserve">La classe Commento rappresenta un commento scritto da un Utente generico della piattaforma, </w:t>
       </w:r>
       <w:r>
@@ -699,20 +701,9 @@
           <w:sz w:val="24"/>
           <w:szCs w:val="24"/>
         </w:rPr>
-        <w:t>Entity</w:t>
+        <w:t>Entity-Relationship</w:t>
       </w:r>
       <w:proofErr w:type="spellEnd"/>
-      <w:r>
-        <w:rPr>
-          <w:rFonts w:asciiTheme="majorHAnsi" w:hAnsiTheme="majorHAnsi" w:cstheme="majorHAnsi"/>
-          <w:b/>
-          <w:bCs/>
-          <w:color w:val="000000"/>
-          <w:sz w:val="24"/>
-          <w:szCs w:val="24"/>
-        </w:rPr>
-        <w:t>-Relationship</w:t>
-      </w:r>
     </w:p>
     <w:p>
       <w:pPr>
@@ -919,188 +910,188 @@
                 <w:rFonts w:asciiTheme="majorHAnsi" w:hAnsiTheme="majorHAnsi" w:cstheme="majorHAnsi"/>
                 <w:b/>
               </w:rPr>
+              <w:t xml:space="preserve"> </w:t>
+            </w:r>
+            <w:r>
+              <w:rPr>
+                <w:rFonts w:asciiTheme="majorHAnsi" w:hAnsiTheme="majorHAnsi" w:cstheme="majorHAnsi"/>
+                <w:b/>
+              </w:rPr>
+              <w:t>Utente</w:t>
+            </w:r>
+            <w:r>
+              <w:rPr>
+                <w:rFonts w:asciiTheme="majorHAnsi" w:hAnsiTheme="majorHAnsi" w:cstheme="majorHAnsi"/>
+                <w:b/>
+              </w:rPr>
+              <w:t xml:space="preserve"> </w:t>
+            </w:r>
+          </w:p>
+        </w:tc>
+      </w:tr>
+      <w:tr>
+        <w:tc>
+          <w:tcPr>
+            <w:tcW w:w="3209" w:type="dxa"/>
+          </w:tcPr>
+          <w:p>
+            <w:pPr>
+              <w:rPr>
+                <w:rFonts w:asciiTheme="majorHAnsi" w:hAnsiTheme="majorHAnsi" w:cstheme="majorHAnsi"/>
+                <w:b/>
+              </w:rPr>
+            </w:pPr>
+            <w:r>
+              <w:rPr>
+                <w:rFonts w:asciiTheme="majorHAnsi" w:hAnsiTheme="majorHAnsi" w:cstheme="majorHAnsi"/>
+                <w:b/>
+              </w:rPr>
+              <w:t>Campo</w:t>
+            </w:r>
+          </w:p>
+        </w:tc>
+        <w:tc>
+          <w:tcPr>
+            <w:tcW w:w="3209" w:type="dxa"/>
+          </w:tcPr>
+          <w:p>
+            <w:pPr>
+              <w:rPr>
+                <w:rFonts w:asciiTheme="majorHAnsi" w:hAnsiTheme="majorHAnsi" w:cstheme="majorHAnsi"/>
+                <w:b/>
+              </w:rPr>
+            </w:pPr>
+            <w:r>
+              <w:rPr>
+                <w:rFonts w:asciiTheme="majorHAnsi" w:hAnsiTheme="majorHAnsi" w:cstheme="majorHAnsi"/>
+                <w:b/>
+              </w:rPr>
+              <w:t>Vincoli</w:t>
+            </w:r>
+          </w:p>
+        </w:tc>
+        <w:tc>
+          <w:tcPr>
+            <w:tcW w:w="3210" w:type="dxa"/>
+          </w:tcPr>
+          <w:p>
+            <w:pPr>
+              <w:rPr>
+                <w:rFonts w:asciiTheme="majorHAnsi" w:hAnsiTheme="majorHAnsi" w:cstheme="majorHAnsi"/>
+                <w:b/>
+              </w:rPr>
+            </w:pPr>
+            <w:r>
+              <w:rPr>
+                <w:rFonts w:asciiTheme="majorHAnsi" w:hAnsiTheme="majorHAnsi" w:cstheme="majorHAnsi"/>
+                <w:b/>
+              </w:rPr>
+              <w:t>Tipo</w:t>
+            </w:r>
+          </w:p>
+        </w:tc>
+      </w:tr>
+      <w:tr>
+        <w:tc>
+          <w:tcPr>
+            <w:tcW w:w="3209" w:type="dxa"/>
+          </w:tcPr>
+          <w:p>
+            <w:pPr>
+              <w:rPr>
+                <w:rFonts w:asciiTheme="majorHAnsi" w:hAnsiTheme="majorHAnsi" w:cstheme="majorHAnsi"/>
+              </w:rPr>
+            </w:pPr>
+            <w:r>
+              <w:rPr>
+                <w:rFonts w:asciiTheme="majorHAnsi" w:hAnsiTheme="majorHAnsi" w:cstheme="majorHAnsi"/>
+              </w:rPr>
+              <w:t>Username</w:t>
+            </w:r>
+          </w:p>
+        </w:tc>
+        <w:tc>
+          <w:tcPr>
+            <w:tcW w:w="3209" w:type="dxa"/>
+          </w:tcPr>
+          <w:p>
+            <w:pPr>
+              <w:rPr>
+                <w:rFonts w:asciiTheme="majorHAnsi" w:hAnsiTheme="majorHAnsi" w:cstheme="majorHAnsi"/>
+              </w:rPr>
+            </w:pPr>
+            <w:r>
+              <w:rPr>
+                <w:rFonts w:asciiTheme="majorHAnsi" w:hAnsiTheme="majorHAnsi" w:cstheme="majorHAnsi"/>
+              </w:rPr>
+              <w:t xml:space="preserve">Lunghezza massima </w:t>
+            </w:r>
+            <w:r>
+              <w:rPr>
+                <w:rFonts w:asciiTheme="majorHAnsi" w:hAnsiTheme="majorHAnsi" w:cstheme="majorHAnsi"/>
+              </w:rPr>
+              <w:t>256</w:t>
+            </w:r>
+            <w:r>
+              <w:rPr>
+                <w:rFonts w:asciiTheme="majorHAnsi" w:hAnsiTheme="majorHAnsi" w:cstheme="majorHAnsi"/>
+              </w:rPr>
+              <w:t xml:space="preserve"> cifre.</w:t>
+            </w:r>
+          </w:p>
+          <w:p>
+            <w:pPr>
+              <w:rPr>
+                <w:rFonts w:asciiTheme="majorHAnsi" w:hAnsiTheme="majorHAnsi" w:cstheme="majorHAnsi"/>
+                <w:b/>
+              </w:rPr>
+            </w:pPr>
+            <w:r>
+              <w:rPr>
+                <w:rFonts w:asciiTheme="majorHAnsi" w:hAnsiTheme="majorHAnsi" w:cstheme="majorHAnsi"/>
+                <w:b/>
+              </w:rPr>
+              <w:t>Chiave Primaria</w:t>
+            </w:r>
+          </w:p>
+        </w:tc>
+        <w:tc>
+          <w:tcPr>
+            <w:tcW w:w="3210" w:type="dxa"/>
+          </w:tcPr>
+          <w:p>
+            <w:pPr>
+              <w:rPr>
+                <w:rFonts w:asciiTheme="majorHAnsi" w:hAnsiTheme="majorHAnsi" w:cstheme="majorHAnsi"/>
+              </w:rPr>
+            </w:pPr>
+            <w:proofErr w:type="spellStart"/>
+            <w:r>
+              <w:rPr>
+                <w:rFonts w:asciiTheme="majorHAnsi" w:hAnsiTheme="majorHAnsi" w:cstheme="majorHAnsi"/>
+              </w:rPr>
+              <w:t>Varchar</w:t>
+            </w:r>
+            <w:proofErr w:type="spellEnd"/>
+          </w:p>
+        </w:tc>
+      </w:tr>
+      <w:tr>
+        <w:tc>
+          <w:tcPr>
+            <w:tcW w:w="3209" w:type="dxa"/>
+          </w:tcPr>
+          <w:p>
+            <w:pPr>
+              <w:rPr>
+                <w:rFonts w:asciiTheme="majorHAnsi" w:hAnsiTheme="majorHAnsi" w:cstheme="majorHAnsi"/>
+              </w:rPr>
+            </w:pPr>
+            <w:r>
+              <w:rPr>
+                <w:rFonts w:asciiTheme="majorHAnsi" w:hAnsiTheme="majorHAnsi" w:cstheme="majorHAnsi"/>
+              </w:rPr>
               <w:lastRenderedPageBreak/>
-              <w:t xml:space="preserve"> </w:t>
-            </w:r>
-            <w:r>
-              <w:rPr>
-                <w:rFonts w:asciiTheme="majorHAnsi" w:hAnsiTheme="majorHAnsi" w:cstheme="majorHAnsi"/>
-                <w:b/>
-              </w:rPr>
-              <w:t>Utente</w:t>
-            </w:r>
-            <w:r>
-              <w:rPr>
-                <w:rFonts w:asciiTheme="majorHAnsi" w:hAnsiTheme="majorHAnsi" w:cstheme="majorHAnsi"/>
-                <w:b/>
-              </w:rPr>
-              <w:t xml:space="preserve"> </w:t>
-            </w:r>
-          </w:p>
-        </w:tc>
-      </w:tr>
-      <w:tr>
-        <w:tc>
-          <w:tcPr>
-            <w:tcW w:w="3209" w:type="dxa"/>
-          </w:tcPr>
-          <w:p>
-            <w:pPr>
-              <w:rPr>
-                <w:rFonts w:asciiTheme="majorHAnsi" w:hAnsiTheme="majorHAnsi" w:cstheme="majorHAnsi"/>
-                <w:b/>
-              </w:rPr>
-            </w:pPr>
-            <w:r>
-              <w:rPr>
-                <w:rFonts w:asciiTheme="majorHAnsi" w:hAnsiTheme="majorHAnsi" w:cstheme="majorHAnsi"/>
-                <w:b/>
-              </w:rPr>
-              <w:t>Campo</w:t>
-            </w:r>
-          </w:p>
-        </w:tc>
-        <w:tc>
-          <w:tcPr>
-            <w:tcW w:w="3209" w:type="dxa"/>
-          </w:tcPr>
-          <w:p>
-            <w:pPr>
-              <w:rPr>
-                <w:rFonts w:asciiTheme="majorHAnsi" w:hAnsiTheme="majorHAnsi" w:cstheme="majorHAnsi"/>
-                <w:b/>
-              </w:rPr>
-            </w:pPr>
-            <w:r>
-              <w:rPr>
-                <w:rFonts w:asciiTheme="majorHAnsi" w:hAnsiTheme="majorHAnsi" w:cstheme="majorHAnsi"/>
-                <w:b/>
-              </w:rPr>
-              <w:t>Vincoli</w:t>
-            </w:r>
-          </w:p>
-        </w:tc>
-        <w:tc>
-          <w:tcPr>
-            <w:tcW w:w="3210" w:type="dxa"/>
-          </w:tcPr>
-          <w:p>
-            <w:pPr>
-              <w:rPr>
-                <w:rFonts w:asciiTheme="majorHAnsi" w:hAnsiTheme="majorHAnsi" w:cstheme="majorHAnsi"/>
-                <w:b/>
-              </w:rPr>
-            </w:pPr>
-            <w:r>
-              <w:rPr>
-                <w:rFonts w:asciiTheme="majorHAnsi" w:hAnsiTheme="majorHAnsi" w:cstheme="majorHAnsi"/>
-                <w:b/>
-              </w:rPr>
-              <w:t>Tipo</w:t>
-            </w:r>
-          </w:p>
-        </w:tc>
-      </w:tr>
-      <w:tr>
-        <w:tc>
-          <w:tcPr>
-            <w:tcW w:w="3209" w:type="dxa"/>
-          </w:tcPr>
-          <w:p>
-            <w:pPr>
-              <w:rPr>
-                <w:rFonts w:asciiTheme="majorHAnsi" w:hAnsiTheme="majorHAnsi" w:cstheme="majorHAnsi"/>
-              </w:rPr>
-            </w:pPr>
-            <w:r>
-              <w:rPr>
-                <w:rFonts w:asciiTheme="majorHAnsi" w:hAnsiTheme="majorHAnsi" w:cstheme="majorHAnsi"/>
-              </w:rPr>
-              <w:t>Username</w:t>
-            </w:r>
-          </w:p>
-        </w:tc>
-        <w:tc>
-          <w:tcPr>
-            <w:tcW w:w="3209" w:type="dxa"/>
-          </w:tcPr>
-          <w:p>
-            <w:pPr>
-              <w:rPr>
-                <w:rFonts w:asciiTheme="majorHAnsi" w:hAnsiTheme="majorHAnsi" w:cstheme="majorHAnsi"/>
-              </w:rPr>
-            </w:pPr>
-            <w:r>
-              <w:rPr>
-                <w:rFonts w:asciiTheme="majorHAnsi" w:hAnsiTheme="majorHAnsi" w:cstheme="majorHAnsi"/>
-              </w:rPr>
-              <w:t xml:space="preserve">Lunghezza massima </w:t>
-            </w:r>
-            <w:r>
-              <w:rPr>
-                <w:rFonts w:asciiTheme="majorHAnsi" w:hAnsiTheme="majorHAnsi" w:cstheme="majorHAnsi"/>
-              </w:rPr>
-              <w:t>256</w:t>
-            </w:r>
-            <w:r>
-              <w:rPr>
-                <w:rFonts w:asciiTheme="majorHAnsi" w:hAnsiTheme="majorHAnsi" w:cstheme="majorHAnsi"/>
-              </w:rPr>
-              <w:t xml:space="preserve"> cifre.</w:t>
-            </w:r>
-          </w:p>
-          <w:p>
-            <w:pPr>
-              <w:rPr>
-                <w:rFonts w:asciiTheme="majorHAnsi" w:hAnsiTheme="majorHAnsi" w:cstheme="majorHAnsi"/>
-                <w:b/>
-              </w:rPr>
-            </w:pPr>
-            <w:r>
-              <w:rPr>
-                <w:rFonts w:asciiTheme="majorHAnsi" w:hAnsiTheme="majorHAnsi" w:cstheme="majorHAnsi"/>
-                <w:b/>
-              </w:rPr>
-              <w:t>Chiave Primaria</w:t>
-            </w:r>
-          </w:p>
-        </w:tc>
-        <w:tc>
-          <w:tcPr>
-            <w:tcW w:w="3210" w:type="dxa"/>
-          </w:tcPr>
-          <w:p>
-            <w:pPr>
-              <w:rPr>
-                <w:rFonts w:asciiTheme="majorHAnsi" w:hAnsiTheme="majorHAnsi" w:cstheme="majorHAnsi"/>
-              </w:rPr>
-            </w:pPr>
-            <w:proofErr w:type="spellStart"/>
-            <w:r>
-              <w:rPr>
-                <w:rFonts w:asciiTheme="majorHAnsi" w:hAnsiTheme="majorHAnsi" w:cstheme="majorHAnsi"/>
-              </w:rPr>
-              <w:t>Varchar</w:t>
-            </w:r>
-            <w:proofErr w:type="spellEnd"/>
-          </w:p>
-        </w:tc>
-      </w:tr>
-      <w:tr>
-        <w:tc>
-          <w:tcPr>
-            <w:tcW w:w="3209" w:type="dxa"/>
-          </w:tcPr>
-          <w:p>
-            <w:pPr>
-              <w:rPr>
-                <w:rFonts w:asciiTheme="majorHAnsi" w:hAnsiTheme="majorHAnsi" w:cstheme="majorHAnsi"/>
-              </w:rPr>
-            </w:pPr>
-            <w:r>
-              <w:rPr>
-                <w:rFonts w:asciiTheme="majorHAnsi" w:hAnsiTheme="majorHAnsi" w:cstheme="majorHAnsi"/>
-              </w:rPr>
               <w:t>Password</w:t>
             </w:r>
           </w:p>
@@ -2751,171 +2742,171 @@
                 <w:rFonts w:asciiTheme="majorHAnsi" w:hAnsiTheme="majorHAnsi" w:cstheme="majorHAnsi"/>
                 <w:b/>
               </w:rPr>
+              <w:t>Evento</w:t>
+            </w:r>
+          </w:p>
+        </w:tc>
+      </w:tr>
+      <w:tr>
+        <w:tc>
+          <w:tcPr>
+            <w:tcW w:w="3209" w:type="dxa"/>
+          </w:tcPr>
+          <w:p>
+            <w:pPr>
+              <w:rPr>
+                <w:rFonts w:asciiTheme="majorHAnsi" w:hAnsiTheme="majorHAnsi" w:cstheme="majorHAnsi"/>
+                <w:b/>
+              </w:rPr>
+            </w:pPr>
+            <w:r>
+              <w:rPr>
+                <w:rFonts w:asciiTheme="majorHAnsi" w:hAnsiTheme="majorHAnsi" w:cstheme="majorHAnsi"/>
+                <w:b/>
+              </w:rPr>
+              <w:t>Campo</w:t>
+            </w:r>
+          </w:p>
+        </w:tc>
+        <w:tc>
+          <w:tcPr>
+            <w:tcW w:w="3209" w:type="dxa"/>
+          </w:tcPr>
+          <w:p>
+            <w:pPr>
+              <w:rPr>
+                <w:rFonts w:asciiTheme="majorHAnsi" w:hAnsiTheme="majorHAnsi" w:cstheme="majorHAnsi"/>
+                <w:b/>
+              </w:rPr>
+            </w:pPr>
+            <w:r>
+              <w:rPr>
+                <w:rFonts w:asciiTheme="majorHAnsi" w:hAnsiTheme="majorHAnsi" w:cstheme="majorHAnsi"/>
+                <w:b/>
+              </w:rPr>
+              <w:t>Vincoli</w:t>
+            </w:r>
+          </w:p>
+        </w:tc>
+        <w:tc>
+          <w:tcPr>
+            <w:tcW w:w="3210" w:type="dxa"/>
+          </w:tcPr>
+          <w:p>
+            <w:pPr>
+              <w:rPr>
+                <w:rFonts w:asciiTheme="majorHAnsi" w:hAnsiTheme="majorHAnsi" w:cstheme="majorHAnsi"/>
+                <w:b/>
+              </w:rPr>
+            </w:pPr>
+            <w:r>
+              <w:rPr>
+                <w:rFonts w:asciiTheme="majorHAnsi" w:hAnsiTheme="majorHAnsi" w:cstheme="majorHAnsi"/>
+                <w:b/>
+              </w:rPr>
+              <w:t>Tipo</w:t>
+            </w:r>
+          </w:p>
+        </w:tc>
+      </w:tr>
+      <w:tr>
+        <w:tc>
+          <w:tcPr>
+            <w:tcW w:w="3209" w:type="dxa"/>
+          </w:tcPr>
+          <w:p>
+            <w:pPr>
+              <w:rPr>
+                <w:rFonts w:asciiTheme="majorHAnsi" w:hAnsiTheme="majorHAnsi" w:cstheme="majorHAnsi"/>
+              </w:rPr>
+            </w:pPr>
+            <w:proofErr w:type="spellStart"/>
+            <w:r>
+              <w:rPr>
+                <w:rFonts w:asciiTheme="majorHAnsi" w:hAnsiTheme="majorHAnsi" w:cstheme="majorHAnsi"/>
+              </w:rPr>
+              <w:t>idEvento</w:t>
+            </w:r>
+            <w:proofErr w:type="spellEnd"/>
+          </w:p>
+        </w:tc>
+        <w:tc>
+          <w:tcPr>
+            <w:tcW w:w="3209" w:type="dxa"/>
+          </w:tcPr>
+          <w:p>
+            <w:pPr>
+              <w:rPr>
+                <w:rFonts w:asciiTheme="majorHAnsi" w:hAnsiTheme="majorHAnsi" w:cstheme="majorHAnsi"/>
+              </w:rPr>
+            </w:pPr>
+            <w:r>
+              <w:rPr>
+                <w:rFonts w:asciiTheme="majorHAnsi" w:hAnsiTheme="majorHAnsi" w:cstheme="majorHAnsi"/>
+              </w:rPr>
+              <w:t>Lunghezza massima 256 cifre.</w:t>
+            </w:r>
+          </w:p>
+          <w:p>
+            <w:pPr>
+              <w:rPr>
+                <w:rFonts w:asciiTheme="majorHAnsi" w:hAnsiTheme="majorHAnsi" w:cstheme="majorHAnsi"/>
+                <w:b/>
+              </w:rPr>
+            </w:pPr>
+            <w:r>
+              <w:rPr>
+                <w:rFonts w:asciiTheme="majorHAnsi" w:hAnsiTheme="majorHAnsi" w:cstheme="majorHAnsi"/>
+                <w:b/>
+              </w:rPr>
+              <w:t xml:space="preserve">Chiave </w:t>
+            </w:r>
+            <w:r>
+              <w:rPr>
+                <w:rFonts w:asciiTheme="majorHAnsi" w:hAnsiTheme="majorHAnsi" w:cstheme="majorHAnsi"/>
+                <w:b/>
+              </w:rPr>
+              <w:t>Interna</w:t>
+            </w:r>
+          </w:p>
+        </w:tc>
+        <w:tc>
+          <w:tcPr>
+            <w:tcW w:w="3210" w:type="dxa"/>
+          </w:tcPr>
+          <w:p>
+            <w:pPr>
+              <w:rPr>
+                <w:rFonts w:asciiTheme="majorHAnsi" w:hAnsiTheme="majorHAnsi" w:cstheme="majorHAnsi"/>
+              </w:rPr>
+            </w:pPr>
+            <w:proofErr w:type="spellStart"/>
+            <w:r>
+              <w:rPr>
+                <w:rFonts w:asciiTheme="majorHAnsi" w:hAnsiTheme="majorHAnsi" w:cstheme="majorHAnsi"/>
+              </w:rPr>
+              <w:t>Varchar</w:t>
+            </w:r>
+            <w:proofErr w:type="spellEnd"/>
+          </w:p>
+        </w:tc>
+      </w:tr>
+      <w:tr>
+        <w:tc>
+          <w:tcPr>
+            <w:tcW w:w="3209" w:type="dxa"/>
+          </w:tcPr>
+          <w:p>
+            <w:pPr>
+              <w:rPr>
+                <w:rFonts w:asciiTheme="majorHAnsi" w:hAnsiTheme="majorHAnsi" w:cstheme="majorHAnsi"/>
+              </w:rPr>
+            </w:pPr>
+            <w:r>
+              <w:rPr>
+                <w:rFonts w:asciiTheme="majorHAnsi" w:hAnsiTheme="majorHAnsi" w:cstheme="majorHAnsi"/>
+              </w:rPr>
               <w:lastRenderedPageBreak/>
-              <w:t>Evento</w:t>
-            </w:r>
-          </w:p>
-        </w:tc>
-      </w:tr>
-      <w:tr>
-        <w:tc>
-          <w:tcPr>
-            <w:tcW w:w="3209" w:type="dxa"/>
-          </w:tcPr>
-          <w:p>
-            <w:pPr>
-              <w:rPr>
-                <w:rFonts w:asciiTheme="majorHAnsi" w:hAnsiTheme="majorHAnsi" w:cstheme="majorHAnsi"/>
-                <w:b/>
-              </w:rPr>
-            </w:pPr>
-            <w:r>
-              <w:rPr>
-                <w:rFonts w:asciiTheme="majorHAnsi" w:hAnsiTheme="majorHAnsi" w:cstheme="majorHAnsi"/>
-                <w:b/>
-              </w:rPr>
-              <w:t>Campo</w:t>
-            </w:r>
-          </w:p>
-        </w:tc>
-        <w:tc>
-          <w:tcPr>
-            <w:tcW w:w="3209" w:type="dxa"/>
-          </w:tcPr>
-          <w:p>
-            <w:pPr>
-              <w:rPr>
-                <w:rFonts w:asciiTheme="majorHAnsi" w:hAnsiTheme="majorHAnsi" w:cstheme="majorHAnsi"/>
-                <w:b/>
-              </w:rPr>
-            </w:pPr>
-            <w:r>
-              <w:rPr>
-                <w:rFonts w:asciiTheme="majorHAnsi" w:hAnsiTheme="majorHAnsi" w:cstheme="majorHAnsi"/>
-                <w:b/>
-              </w:rPr>
-              <w:t>Vincoli</w:t>
-            </w:r>
-          </w:p>
-        </w:tc>
-        <w:tc>
-          <w:tcPr>
-            <w:tcW w:w="3210" w:type="dxa"/>
-          </w:tcPr>
-          <w:p>
-            <w:pPr>
-              <w:rPr>
-                <w:rFonts w:asciiTheme="majorHAnsi" w:hAnsiTheme="majorHAnsi" w:cstheme="majorHAnsi"/>
-                <w:b/>
-              </w:rPr>
-            </w:pPr>
-            <w:r>
-              <w:rPr>
-                <w:rFonts w:asciiTheme="majorHAnsi" w:hAnsiTheme="majorHAnsi" w:cstheme="majorHAnsi"/>
-                <w:b/>
-              </w:rPr>
-              <w:t>Tipo</w:t>
-            </w:r>
-          </w:p>
-        </w:tc>
-      </w:tr>
-      <w:tr>
-        <w:tc>
-          <w:tcPr>
-            <w:tcW w:w="3209" w:type="dxa"/>
-          </w:tcPr>
-          <w:p>
-            <w:pPr>
-              <w:rPr>
-                <w:rFonts w:asciiTheme="majorHAnsi" w:hAnsiTheme="majorHAnsi" w:cstheme="majorHAnsi"/>
-              </w:rPr>
-            </w:pPr>
-            <w:proofErr w:type="spellStart"/>
-            <w:r>
-              <w:rPr>
-                <w:rFonts w:asciiTheme="majorHAnsi" w:hAnsiTheme="majorHAnsi" w:cstheme="majorHAnsi"/>
-              </w:rPr>
-              <w:t>idEvento</w:t>
-            </w:r>
-            <w:proofErr w:type="spellEnd"/>
-          </w:p>
-        </w:tc>
-        <w:tc>
-          <w:tcPr>
-            <w:tcW w:w="3209" w:type="dxa"/>
-          </w:tcPr>
-          <w:p>
-            <w:pPr>
-              <w:rPr>
-                <w:rFonts w:asciiTheme="majorHAnsi" w:hAnsiTheme="majorHAnsi" w:cstheme="majorHAnsi"/>
-              </w:rPr>
-            </w:pPr>
-            <w:r>
-              <w:rPr>
-                <w:rFonts w:asciiTheme="majorHAnsi" w:hAnsiTheme="majorHAnsi" w:cstheme="majorHAnsi"/>
-              </w:rPr>
-              <w:t>Lunghezza massima 256 cifre.</w:t>
-            </w:r>
-          </w:p>
-          <w:p>
-            <w:pPr>
-              <w:rPr>
-                <w:rFonts w:asciiTheme="majorHAnsi" w:hAnsiTheme="majorHAnsi" w:cstheme="majorHAnsi"/>
-                <w:b/>
-              </w:rPr>
-            </w:pPr>
-            <w:r>
-              <w:rPr>
-                <w:rFonts w:asciiTheme="majorHAnsi" w:hAnsiTheme="majorHAnsi" w:cstheme="majorHAnsi"/>
-                <w:b/>
-              </w:rPr>
-              <w:t xml:space="preserve">Chiave </w:t>
-            </w:r>
-            <w:r>
-              <w:rPr>
-                <w:rFonts w:asciiTheme="majorHAnsi" w:hAnsiTheme="majorHAnsi" w:cstheme="majorHAnsi"/>
-                <w:b/>
-              </w:rPr>
-              <w:t>Interna</w:t>
-            </w:r>
-          </w:p>
-        </w:tc>
-        <w:tc>
-          <w:tcPr>
-            <w:tcW w:w="3210" w:type="dxa"/>
-          </w:tcPr>
-          <w:p>
-            <w:pPr>
-              <w:rPr>
-                <w:rFonts w:asciiTheme="majorHAnsi" w:hAnsiTheme="majorHAnsi" w:cstheme="majorHAnsi"/>
-              </w:rPr>
-            </w:pPr>
-            <w:proofErr w:type="spellStart"/>
-            <w:r>
-              <w:rPr>
-                <w:rFonts w:asciiTheme="majorHAnsi" w:hAnsiTheme="majorHAnsi" w:cstheme="majorHAnsi"/>
-              </w:rPr>
-              <w:t>Varchar</w:t>
-            </w:r>
-            <w:proofErr w:type="spellEnd"/>
-          </w:p>
-        </w:tc>
-      </w:tr>
-      <w:tr>
-        <w:tc>
-          <w:tcPr>
-            <w:tcW w:w="3209" w:type="dxa"/>
-          </w:tcPr>
-          <w:p>
-            <w:pPr>
-              <w:rPr>
-                <w:rFonts w:asciiTheme="majorHAnsi" w:hAnsiTheme="majorHAnsi" w:cstheme="majorHAnsi"/>
-              </w:rPr>
-            </w:pPr>
-            <w:r>
-              <w:rPr>
-                <w:rFonts w:asciiTheme="majorHAnsi" w:hAnsiTheme="majorHAnsi" w:cstheme="majorHAnsi"/>
-              </w:rPr>
               <w:t>nome</w:t>
             </w:r>
           </w:p>
@@ -4142,14 +4133,7 @@
                 <w:rFonts w:asciiTheme="majorHAnsi" w:hAnsiTheme="majorHAnsi" w:cstheme="majorHAnsi"/>
                 <w:b/>
               </w:rPr>
-              <w:t>Segnalazione</w:t>
-            </w:r>
-            <w:r>
-              <w:rPr>
-                <w:rFonts w:asciiTheme="majorHAnsi" w:hAnsiTheme="majorHAnsi" w:cstheme="majorHAnsi"/>
-                <w:b/>
-              </w:rPr>
-              <w:t xml:space="preserve"> Commento</w:t>
+              <w:t>Segnalazione Commento</w:t>
             </w:r>
           </w:p>
         </w:tc>
@@ -4266,6 +4250,81 @@
                 <w:rFonts w:asciiTheme="majorHAnsi" w:hAnsiTheme="majorHAnsi" w:cstheme="majorHAnsi"/>
                 <w:b/>
               </w:rPr>
+              <w:t>Chiave Esterna (Segnalazione)</w:t>
+            </w:r>
+          </w:p>
+        </w:tc>
+        <w:tc>
+          <w:tcPr>
+            <w:tcW w:w="3210" w:type="dxa"/>
+          </w:tcPr>
+          <w:p>
+            <w:pPr>
+              <w:rPr>
+                <w:rFonts w:asciiTheme="majorHAnsi" w:hAnsiTheme="majorHAnsi" w:cstheme="majorHAnsi"/>
+              </w:rPr>
+            </w:pPr>
+            <w:proofErr w:type="spellStart"/>
+            <w:r>
+              <w:rPr>
+                <w:rFonts w:asciiTheme="majorHAnsi" w:hAnsiTheme="majorHAnsi" w:cstheme="majorHAnsi"/>
+              </w:rPr>
+              <w:t>Integer</w:t>
+            </w:r>
+            <w:proofErr w:type="spellEnd"/>
+          </w:p>
+        </w:tc>
+      </w:tr>
+      <w:tr>
+        <w:tc>
+          <w:tcPr>
+            <w:tcW w:w="3209" w:type="dxa"/>
+          </w:tcPr>
+          <w:p>
+            <w:pPr>
+              <w:rPr>
+                <w:rFonts w:asciiTheme="majorHAnsi" w:hAnsiTheme="majorHAnsi" w:cstheme="majorHAnsi"/>
+              </w:rPr>
+            </w:pPr>
+            <w:proofErr w:type="spellStart"/>
+            <w:r>
+              <w:rPr>
+                <w:rFonts w:asciiTheme="majorHAnsi" w:hAnsiTheme="majorHAnsi" w:cstheme="majorHAnsi"/>
+              </w:rPr>
+              <w:t>idCommento</w:t>
+            </w:r>
+            <w:proofErr w:type="spellEnd"/>
+          </w:p>
+        </w:tc>
+        <w:tc>
+          <w:tcPr>
+            <w:tcW w:w="3209" w:type="dxa"/>
+          </w:tcPr>
+          <w:p>
+            <w:pPr>
+              <w:rPr>
+                <w:rFonts w:asciiTheme="majorHAnsi" w:hAnsiTheme="majorHAnsi" w:cstheme="majorHAnsi"/>
+              </w:rPr>
+            </w:pPr>
+            <w:r>
+              <w:rPr>
+                <w:rFonts w:asciiTheme="majorHAnsi" w:hAnsiTheme="majorHAnsi" w:cstheme="majorHAnsi"/>
+              </w:rPr>
+              <w:t>Lunghezza massima 256 cifre.</w:t>
+            </w:r>
+          </w:p>
+          <w:p>
+            <w:pPr>
+              <w:rPr>
+                <w:rFonts w:asciiTheme="majorHAnsi" w:hAnsiTheme="majorHAnsi" w:cstheme="majorHAnsi"/>
+                <w:b/>
+              </w:rPr>
+            </w:pPr>
+            <w:r>
+              <w:rPr>
+                <w:rFonts w:asciiTheme="majorHAnsi" w:hAnsiTheme="majorHAnsi" w:cstheme="majorHAnsi"/>
+                <w:b/>
+              </w:rPr>
               <w:t xml:space="preserve">Chiave </w:t>
             </w:r>
             <w:r>
@@ -4273,103 +4332,7 @@
                 <w:rFonts w:asciiTheme="majorHAnsi" w:hAnsiTheme="majorHAnsi" w:cstheme="majorHAnsi"/>
                 <w:b/>
               </w:rPr>
-              <w:t>Esterna (Segnalazione)</w:t>
-            </w:r>
-          </w:p>
-        </w:tc>
-        <w:tc>
-          <w:tcPr>
-            <w:tcW w:w="3210" w:type="dxa"/>
-          </w:tcPr>
-          <w:p>
-            <w:pPr>
-              <w:rPr>
-                <w:rFonts w:asciiTheme="majorHAnsi" w:hAnsiTheme="majorHAnsi" w:cstheme="majorHAnsi"/>
-              </w:rPr>
-            </w:pPr>
-            <w:proofErr w:type="spellStart"/>
-            <w:r>
-              <w:rPr>
-                <w:rFonts w:asciiTheme="majorHAnsi" w:hAnsiTheme="majorHAnsi" w:cstheme="majorHAnsi"/>
-              </w:rPr>
-              <w:t>Integer</w:t>
-            </w:r>
-            <w:proofErr w:type="spellEnd"/>
-          </w:p>
-        </w:tc>
-      </w:tr>
-      <w:tr>
-        <w:tc>
-          <w:tcPr>
-            <w:tcW w:w="3209" w:type="dxa"/>
-          </w:tcPr>
-          <w:p>
-            <w:pPr>
-              <w:rPr>
-                <w:rFonts w:asciiTheme="majorHAnsi" w:hAnsiTheme="majorHAnsi" w:cstheme="majorHAnsi"/>
-              </w:rPr>
-            </w:pPr>
-            <w:proofErr w:type="spellStart"/>
-            <w:r>
-              <w:rPr>
-                <w:rFonts w:asciiTheme="majorHAnsi" w:hAnsiTheme="majorHAnsi" w:cstheme="majorHAnsi"/>
-              </w:rPr>
-              <w:t>idCommento</w:t>
-            </w:r>
-            <w:proofErr w:type="spellEnd"/>
-          </w:p>
-        </w:tc>
-        <w:tc>
-          <w:tcPr>
-            <w:tcW w:w="3209" w:type="dxa"/>
-          </w:tcPr>
-          <w:p>
-            <w:pPr>
-              <w:rPr>
-                <w:rFonts w:asciiTheme="majorHAnsi" w:hAnsiTheme="majorHAnsi" w:cstheme="majorHAnsi"/>
-              </w:rPr>
-            </w:pPr>
-            <w:r>
-              <w:rPr>
-                <w:rFonts w:asciiTheme="majorHAnsi" w:hAnsiTheme="majorHAnsi" w:cstheme="majorHAnsi"/>
-              </w:rPr>
-              <w:t>Lunghezza massima 256 cifre.</w:t>
-            </w:r>
-          </w:p>
-          <w:p>
-            <w:pPr>
-              <w:rPr>
-                <w:rFonts w:asciiTheme="majorHAnsi" w:hAnsiTheme="majorHAnsi" w:cstheme="majorHAnsi"/>
-                <w:b/>
-              </w:rPr>
-            </w:pPr>
-            <w:r>
-              <w:rPr>
-                <w:rFonts w:asciiTheme="majorHAnsi" w:hAnsiTheme="majorHAnsi" w:cstheme="majorHAnsi"/>
-                <w:b/>
-              </w:rPr>
-              <w:t xml:space="preserve">Chiave </w:t>
-            </w:r>
-            <w:r>
-              <w:rPr>
-                <w:rFonts w:asciiTheme="majorHAnsi" w:hAnsiTheme="majorHAnsi" w:cstheme="majorHAnsi"/>
-                <w:b/>
-              </w:rPr>
-              <w:t>Esterna (</w:t>
-            </w:r>
-            <w:r>
-              <w:rPr>
-                <w:rFonts w:asciiTheme="majorHAnsi" w:hAnsiTheme="majorHAnsi" w:cstheme="majorHAnsi"/>
-                <w:b/>
-              </w:rPr>
-              <w:t>Commento</w:t>
-            </w:r>
-            <w:r>
-              <w:rPr>
-                <w:rFonts w:asciiTheme="majorHAnsi" w:hAnsiTheme="majorHAnsi" w:cstheme="majorHAnsi"/>
-                <w:b/>
-              </w:rPr>
-              <w:t>)</w:t>
+              <w:t>Esterna (Commento)</w:t>
             </w:r>
           </w:p>
         </w:tc>
@@ -4438,14 +4401,7 @@
                 <w:rFonts w:asciiTheme="majorHAnsi" w:hAnsiTheme="majorHAnsi" w:cstheme="majorHAnsi"/>
                 <w:b/>
               </w:rPr>
-              <w:t xml:space="preserve">Segnalazione </w:t>
-            </w:r>
-            <w:r>
-              <w:rPr>
-                <w:rFonts w:asciiTheme="majorHAnsi" w:hAnsiTheme="majorHAnsi" w:cstheme="majorHAnsi"/>
-                <w:b/>
-              </w:rPr>
-              <w:t>Evento</w:t>
+              <w:t>Segnalazione Evento</w:t>
             </w:r>
           </w:p>
         </w:tc>
@@ -4603,13 +4559,7 @@
               <w:rPr>
                 <w:rFonts w:asciiTheme="majorHAnsi" w:hAnsiTheme="majorHAnsi" w:cstheme="majorHAnsi"/>
               </w:rPr>
-              <w:t>id</w:t>
-            </w:r>
-            <w:r>
-              <w:rPr>
-                <w:rFonts w:asciiTheme="majorHAnsi" w:hAnsiTheme="majorHAnsi" w:cstheme="majorHAnsi"/>
-              </w:rPr>
-              <w:t>Evento</w:t>
+              <w:t>idEvento</w:t>
             </w:r>
             <w:proofErr w:type="spellEnd"/>
           </w:p>
@@ -4650,21 +4600,7 @@
                 <w:rFonts w:asciiTheme="majorHAnsi" w:hAnsiTheme="majorHAnsi" w:cstheme="majorHAnsi"/>
                 <w:b/>
               </w:rPr>
-              <w:t>Esterna (</w:t>
-            </w:r>
-            <w:r>
-              <w:rPr>
-                <w:rFonts w:asciiTheme="majorHAnsi" w:hAnsiTheme="majorHAnsi" w:cstheme="majorHAnsi"/>
-                <w:b/>
-              </w:rPr>
-              <w:t>Evento</w:t>
-            </w:r>
-            <w:r>
-              <w:rPr>
-                <w:rFonts w:asciiTheme="majorHAnsi" w:hAnsiTheme="majorHAnsi" w:cstheme="majorHAnsi"/>
-                <w:b/>
-              </w:rPr>
-              <w:t>)</w:t>
+              <w:t>Esterna (Evento)</w:t>
             </w:r>
           </w:p>
         </w:tc>
@@ -4696,8 +4632,6 @@
           <w:rFonts w:asciiTheme="majorHAnsi" w:hAnsiTheme="majorHAnsi" w:cstheme="majorHAnsi"/>
         </w:rPr>
       </w:pPr>
-      <w:bookmarkStart w:id="0" w:name="_GoBack"/>
-      <w:bookmarkEnd w:id="0"/>
     </w:p>
     <w:sectPr>
       <w:pgSz w:w="11906" w:h="16838"/>

--- a/Internal work product/SDD Dati Persistenti.docx
+++ b/Internal work product/SDD Dati Persistenti.docx
@@ -471,7 +471,6 @@
           <w:rFonts w:asciiTheme="majorHAnsi" w:hAnsiTheme="majorHAnsi" w:cstheme="majorHAnsi"/>
         </w:rPr>
       </w:pPr>
-      <w:bookmarkStart w:id="0" w:name="_GoBack"/>
       <w:r>
         <w:rPr>
           <w:rFonts w:asciiTheme="majorHAnsi" w:hAnsiTheme="majorHAnsi" w:cstheme="majorHAnsi"/>
@@ -519,7 +518,6 @@
           </wp:inline>
         </w:drawing>
       </w:r>
-      <w:bookmarkEnd w:id="0"/>
     </w:p>
     <w:p>
       <w:pPr>
@@ -718,16 +716,17 @@
           <w:rFonts w:asciiTheme="majorHAnsi" w:hAnsiTheme="majorHAnsi" w:cstheme="majorHAnsi"/>
         </w:rPr>
       </w:pPr>
+      <w:bookmarkStart w:id="0" w:name="_GoBack"/>
       <w:r>
         <w:rPr>
           <w:rFonts w:asciiTheme="majorHAnsi" w:hAnsiTheme="majorHAnsi" w:cstheme="majorHAnsi"/>
           <w:noProof/>
         </w:rPr>
         <w:drawing>
-          <wp:inline distT="0" distB="0" distL="0" distR="0" wp14:anchorId="39D8EDEA" wp14:editId="3672909B">
-            <wp:extent cx="6120130" cy="3202940"/>
+          <wp:inline distT="0" distB="0" distL="0" distR="0" wp14:anchorId="2CE5FAAB" wp14:editId="20E9751E">
+            <wp:extent cx="6120130" cy="4103370"/>
             <wp:effectExtent l="0" t="0" r="0" b="0"/>
-            <wp:docPr id="4" name="Immagine 4"/>
+            <wp:docPr id="2" name="Immagine 2"/>
             <wp:cNvGraphicFramePr>
               <a:graphicFrameLocks xmlns:a="http://schemas.openxmlformats.org/drawingml/2006/main" noChangeAspect="1"/>
             </wp:cNvGraphicFramePr>
@@ -735,7 +734,7 @@
               <a:graphicData uri="http://schemas.openxmlformats.org/drawingml/2006/picture">
                 <pic:pic xmlns:pic="http://schemas.openxmlformats.org/drawingml/2006/picture">
                   <pic:nvPicPr>
-                    <pic:cNvPr id="4" name="Class DiagramER.jpg"/>
+                    <pic:cNvPr id="2" name="ERLestMeet.jpg"/>
                     <pic:cNvPicPr/>
                   </pic:nvPicPr>
                   <pic:blipFill>
@@ -753,7 +752,7 @@
                   <pic:spPr>
                     <a:xfrm>
                       <a:off x="0" y="0"/>
-                      <a:ext cx="6120130" cy="3202940"/>
+                      <a:ext cx="6120130" cy="4103370"/>
                     </a:xfrm>
                     <a:prstGeom prst="rect">
                       <a:avLst/>
@@ -765,6 +764,7 @@
           </wp:inline>
         </w:drawing>
       </w:r>
+      <w:bookmarkEnd w:id="0"/>
     </w:p>
     <w:p>
       <w:pPr>
@@ -1091,7 +1091,6 @@
               <w:rPr>
                 <w:rFonts w:asciiTheme="majorHAnsi" w:hAnsiTheme="majorHAnsi" w:cstheme="majorHAnsi"/>
               </w:rPr>
-              <w:lastRenderedPageBreak/>
               <w:t>Password</w:t>
             </w:r>
           </w:p>
@@ -2742,6 +2741,7 @@
                 <w:rFonts w:asciiTheme="majorHAnsi" w:hAnsiTheme="majorHAnsi" w:cstheme="majorHAnsi"/>
                 <w:b/>
               </w:rPr>
+              <w:lastRenderedPageBreak/>
               <w:t>Evento</w:t>
             </w:r>
           </w:p>
@@ -2906,7 +2906,6 @@
               <w:rPr>
                 <w:rFonts w:asciiTheme="majorHAnsi" w:hAnsiTheme="majorHAnsi" w:cstheme="majorHAnsi"/>
               </w:rPr>
-              <w:lastRenderedPageBreak/>
               <w:t>nome</w:t>
             </w:r>
           </w:p>

--- a/Internal work product/SDD Dati Persistenti.docx
+++ b/Internal work product/SDD Dati Persistenti.docx
@@ -716,7 +716,6 @@
           <w:rFonts w:asciiTheme="majorHAnsi" w:hAnsiTheme="majorHAnsi" w:cstheme="majorHAnsi"/>
         </w:rPr>
       </w:pPr>
-      <w:bookmarkStart w:id="0" w:name="_GoBack"/>
       <w:r>
         <w:rPr>
           <w:rFonts w:asciiTheme="majorHAnsi" w:hAnsiTheme="majorHAnsi" w:cstheme="majorHAnsi"/>
@@ -764,7 +763,69 @@
           </wp:inline>
         </w:drawing>
       </w:r>
-      <w:bookmarkEnd w:id="0"/>
+    </w:p>
+    <w:p>
+      <w:pPr>
+        <w:rPr>
+          <w:rFonts w:asciiTheme="majorHAnsi" w:hAnsiTheme="majorHAnsi" w:cstheme="majorHAnsi"/>
+        </w:rPr>
+      </w:pPr>
+    </w:p>
+    <w:p>
+      <w:pPr>
+        <w:rPr>
+          <w:rFonts w:asciiTheme="majorHAnsi" w:hAnsiTheme="majorHAnsi" w:cstheme="majorHAnsi"/>
+        </w:rPr>
+      </w:pPr>
+    </w:p>
+    <w:p>
+      <w:pPr>
+        <w:rPr>
+          <w:rFonts w:asciiTheme="majorHAnsi" w:hAnsiTheme="majorHAnsi" w:cstheme="majorHAnsi"/>
+        </w:rPr>
+      </w:pPr>
+    </w:p>
+    <w:p>
+      <w:pPr>
+        <w:rPr>
+          <w:rFonts w:asciiTheme="majorHAnsi" w:hAnsiTheme="majorHAnsi" w:cstheme="majorHAnsi"/>
+        </w:rPr>
+      </w:pPr>
+    </w:p>
+    <w:p>
+      <w:pPr>
+        <w:rPr>
+          <w:rFonts w:asciiTheme="majorHAnsi" w:hAnsiTheme="majorHAnsi" w:cstheme="majorHAnsi"/>
+        </w:rPr>
+      </w:pPr>
+    </w:p>
+    <w:p>
+      <w:pPr>
+        <w:rPr>
+          <w:rFonts w:asciiTheme="majorHAnsi" w:hAnsiTheme="majorHAnsi" w:cstheme="majorHAnsi"/>
+        </w:rPr>
+      </w:pPr>
+    </w:p>
+    <w:p>
+      <w:pPr>
+        <w:rPr>
+          <w:rFonts w:asciiTheme="majorHAnsi" w:hAnsiTheme="majorHAnsi" w:cstheme="majorHAnsi"/>
+        </w:rPr>
+      </w:pPr>
+    </w:p>
+    <w:p>
+      <w:pPr>
+        <w:rPr>
+          <w:rFonts w:asciiTheme="majorHAnsi" w:hAnsiTheme="majorHAnsi" w:cstheme="majorHAnsi"/>
+        </w:rPr>
+      </w:pPr>
+    </w:p>
+    <w:p>
+      <w:pPr>
+        <w:rPr>
+          <w:rFonts w:asciiTheme="majorHAnsi" w:hAnsiTheme="majorHAnsi" w:cstheme="majorHAnsi"/>
+        </w:rPr>
+      </w:pPr>
     </w:p>
     <w:p>
       <w:pPr>
@@ -803,6 +864,7 @@
           <w:sz w:val="24"/>
           <w:szCs w:val="24"/>
         </w:rPr>
+        <w:lastRenderedPageBreak/>
         <w:t>3.4.2 Struttura delle Tabelle</w:t>
       </w:r>
       <w:r>
@@ -853,20 +915,531 @@
         </w:rPr>
       </w:pPr>
     </w:p>
-    <w:p>
-      <w:pPr>
-        <w:rPr>
-          <w:rFonts w:asciiTheme="majorHAnsi" w:hAnsiTheme="majorHAnsi" w:cstheme="majorHAnsi"/>
-        </w:rPr>
-      </w:pPr>
-    </w:p>
-    <w:p>
-      <w:pPr>
-        <w:rPr>
-          <w:rFonts w:asciiTheme="majorHAnsi" w:hAnsiTheme="majorHAnsi" w:cstheme="majorHAnsi"/>
-        </w:rPr>
-      </w:pPr>
-    </w:p>
+    <w:tbl>
+      <w:tblPr>
+        <w:tblStyle w:val="Grigliatabella"/>
+        <w:tblW w:w="0" w:type="auto"/>
+        <w:tblLook w:val="04A0" w:firstRow="1" w:lastRow="0" w:firstColumn="1" w:lastColumn="0" w:noHBand="0" w:noVBand="1"/>
+      </w:tblPr>
+      <w:tblGrid>
+        <w:gridCol w:w="3208"/>
+        <w:gridCol w:w="3210"/>
+        <w:gridCol w:w="3210"/>
+      </w:tblGrid>
+      <w:tr>
+        <w:tc>
+          <w:tcPr>
+            <w:tcW w:w="9628" w:type="dxa"/>
+            <w:gridSpan w:val="3"/>
+          </w:tcPr>
+          <w:p>
+            <w:pPr>
+              <w:rPr>
+                <w:rFonts w:asciiTheme="majorHAnsi" w:hAnsiTheme="majorHAnsi" w:cstheme="majorHAnsi"/>
+                <w:b/>
+              </w:rPr>
+            </w:pPr>
+            <w:r>
+              <w:rPr>
+                <w:rFonts w:asciiTheme="majorHAnsi" w:hAnsiTheme="majorHAnsi" w:cstheme="majorHAnsi"/>
+                <w:b/>
+              </w:rPr>
+              <w:t xml:space="preserve"> </w:t>
+            </w:r>
+            <w:r>
+              <w:rPr>
+                <w:rFonts w:asciiTheme="majorHAnsi" w:hAnsiTheme="majorHAnsi" w:cstheme="majorHAnsi"/>
+                <w:b/>
+              </w:rPr>
+              <w:t>Utente</w:t>
+            </w:r>
+            <w:r>
+              <w:rPr>
+                <w:rFonts w:asciiTheme="majorHAnsi" w:hAnsiTheme="majorHAnsi" w:cstheme="majorHAnsi"/>
+                <w:b/>
+              </w:rPr>
+              <w:t xml:space="preserve"> </w:t>
+            </w:r>
+          </w:p>
+        </w:tc>
+      </w:tr>
+      <w:tr>
+        <w:tc>
+          <w:tcPr>
+            <w:tcW w:w="3208" w:type="dxa"/>
+          </w:tcPr>
+          <w:p>
+            <w:pPr>
+              <w:rPr>
+                <w:rFonts w:asciiTheme="majorHAnsi" w:hAnsiTheme="majorHAnsi" w:cstheme="majorHAnsi"/>
+                <w:b/>
+              </w:rPr>
+            </w:pPr>
+            <w:r>
+              <w:rPr>
+                <w:rFonts w:asciiTheme="majorHAnsi" w:hAnsiTheme="majorHAnsi" w:cstheme="majorHAnsi"/>
+                <w:b/>
+              </w:rPr>
+              <w:t>Campo</w:t>
+            </w:r>
+          </w:p>
+        </w:tc>
+        <w:tc>
+          <w:tcPr>
+            <w:tcW w:w="3210" w:type="dxa"/>
+          </w:tcPr>
+          <w:p>
+            <w:pPr>
+              <w:rPr>
+                <w:rFonts w:asciiTheme="majorHAnsi" w:hAnsiTheme="majorHAnsi" w:cstheme="majorHAnsi"/>
+                <w:b/>
+              </w:rPr>
+            </w:pPr>
+            <w:r>
+              <w:rPr>
+                <w:rFonts w:asciiTheme="majorHAnsi" w:hAnsiTheme="majorHAnsi" w:cstheme="majorHAnsi"/>
+                <w:b/>
+              </w:rPr>
+              <w:t>Vincoli</w:t>
+            </w:r>
+          </w:p>
+        </w:tc>
+        <w:tc>
+          <w:tcPr>
+            <w:tcW w:w="3210" w:type="dxa"/>
+          </w:tcPr>
+          <w:p>
+            <w:pPr>
+              <w:rPr>
+                <w:rFonts w:asciiTheme="majorHAnsi" w:hAnsiTheme="majorHAnsi" w:cstheme="majorHAnsi"/>
+                <w:b/>
+              </w:rPr>
+            </w:pPr>
+            <w:r>
+              <w:rPr>
+                <w:rFonts w:asciiTheme="majorHAnsi" w:hAnsiTheme="majorHAnsi" w:cstheme="majorHAnsi"/>
+                <w:b/>
+              </w:rPr>
+              <w:t>Tipo</w:t>
+            </w:r>
+          </w:p>
+        </w:tc>
+      </w:tr>
+      <w:tr>
+        <w:tc>
+          <w:tcPr>
+            <w:tcW w:w="3208" w:type="dxa"/>
+          </w:tcPr>
+          <w:p>
+            <w:pPr>
+              <w:rPr>
+                <w:rFonts w:asciiTheme="majorHAnsi" w:hAnsiTheme="majorHAnsi" w:cstheme="majorHAnsi"/>
+              </w:rPr>
+            </w:pPr>
+            <w:proofErr w:type="spellStart"/>
+            <w:r>
+              <w:rPr>
+                <w:rFonts w:asciiTheme="majorHAnsi" w:hAnsiTheme="majorHAnsi" w:cstheme="majorHAnsi"/>
+              </w:rPr>
+              <w:t>idUtente</w:t>
+            </w:r>
+            <w:proofErr w:type="spellEnd"/>
+          </w:p>
+        </w:tc>
+        <w:tc>
+          <w:tcPr>
+            <w:tcW w:w="3210" w:type="dxa"/>
+          </w:tcPr>
+          <w:p>
+            <w:pPr>
+              <w:rPr>
+                <w:rFonts w:asciiTheme="majorHAnsi" w:hAnsiTheme="majorHAnsi" w:cstheme="majorHAnsi"/>
+              </w:rPr>
+            </w:pPr>
+            <w:r>
+              <w:rPr>
+                <w:rFonts w:asciiTheme="majorHAnsi" w:hAnsiTheme="majorHAnsi" w:cstheme="majorHAnsi"/>
+              </w:rPr>
+              <w:t>Lunghezza massima 11 cifre.</w:t>
+            </w:r>
+          </w:p>
+        </w:tc>
+        <w:tc>
+          <w:tcPr>
+            <w:tcW w:w="3210" w:type="dxa"/>
+          </w:tcPr>
+          <w:p>
+            <w:pPr>
+              <w:rPr>
+                <w:rFonts w:asciiTheme="majorHAnsi" w:hAnsiTheme="majorHAnsi" w:cstheme="majorHAnsi"/>
+              </w:rPr>
+            </w:pPr>
+            <w:proofErr w:type="spellStart"/>
+            <w:r>
+              <w:rPr>
+                <w:rFonts w:asciiTheme="majorHAnsi" w:hAnsiTheme="majorHAnsi" w:cstheme="majorHAnsi"/>
+              </w:rPr>
+              <w:t>Integer</w:t>
+            </w:r>
+            <w:proofErr w:type="spellEnd"/>
+          </w:p>
+        </w:tc>
+      </w:tr>
+      <w:tr>
+        <w:tc>
+          <w:tcPr>
+            <w:tcW w:w="3208" w:type="dxa"/>
+          </w:tcPr>
+          <w:p>
+            <w:pPr>
+              <w:rPr>
+                <w:rFonts w:asciiTheme="majorHAnsi" w:hAnsiTheme="majorHAnsi" w:cstheme="majorHAnsi"/>
+              </w:rPr>
+            </w:pPr>
+            <w:r>
+              <w:rPr>
+                <w:rFonts w:asciiTheme="majorHAnsi" w:hAnsiTheme="majorHAnsi" w:cstheme="majorHAnsi"/>
+              </w:rPr>
+              <w:t>Username</w:t>
+            </w:r>
+          </w:p>
+        </w:tc>
+        <w:tc>
+          <w:tcPr>
+            <w:tcW w:w="3210" w:type="dxa"/>
+          </w:tcPr>
+          <w:p>
+            <w:pPr>
+              <w:rPr>
+                <w:rFonts w:asciiTheme="majorHAnsi" w:hAnsiTheme="majorHAnsi" w:cstheme="majorHAnsi"/>
+              </w:rPr>
+            </w:pPr>
+            <w:r>
+              <w:rPr>
+                <w:rFonts w:asciiTheme="majorHAnsi" w:hAnsiTheme="majorHAnsi" w:cstheme="majorHAnsi"/>
+              </w:rPr>
+              <w:t xml:space="preserve">Lunghezza massima </w:t>
+            </w:r>
+            <w:r>
+              <w:rPr>
+                <w:rFonts w:asciiTheme="majorHAnsi" w:hAnsiTheme="majorHAnsi" w:cstheme="majorHAnsi"/>
+              </w:rPr>
+              <w:t>256</w:t>
+            </w:r>
+            <w:r>
+              <w:rPr>
+                <w:rFonts w:asciiTheme="majorHAnsi" w:hAnsiTheme="majorHAnsi" w:cstheme="majorHAnsi"/>
+              </w:rPr>
+              <w:t xml:space="preserve"> cifre.</w:t>
+            </w:r>
+          </w:p>
+          <w:p>
+            <w:pPr>
+              <w:rPr>
+                <w:rFonts w:asciiTheme="majorHAnsi" w:hAnsiTheme="majorHAnsi" w:cstheme="majorHAnsi"/>
+                <w:b/>
+              </w:rPr>
+            </w:pPr>
+            <w:r>
+              <w:rPr>
+                <w:rFonts w:asciiTheme="majorHAnsi" w:hAnsiTheme="majorHAnsi" w:cstheme="majorHAnsi"/>
+                <w:b/>
+              </w:rPr>
+              <w:t>Chiave Primaria</w:t>
+            </w:r>
+          </w:p>
+        </w:tc>
+        <w:tc>
+          <w:tcPr>
+            <w:tcW w:w="3210" w:type="dxa"/>
+          </w:tcPr>
+          <w:p>
+            <w:pPr>
+              <w:rPr>
+                <w:rFonts w:asciiTheme="majorHAnsi" w:hAnsiTheme="majorHAnsi" w:cstheme="majorHAnsi"/>
+              </w:rPr>
+            </w:pPr>
+            <w:proofErr w:type="spellStart"/>
+            <w:r>
+              <w:rPr>
+                <w:rFonts w:asciiTheme="majorHAnsi" w:hAnsiTheme="majorHAnsi" w:cstheme="majorHAnsi"/>
+              </w:rPr>
+              <w:t>Varchar</w:t>
+            </w:r>
+            <w:proofErr w:type="spellEnd"/>
+          </w:p>
+        </w:tc>
+      </w:tr>
+      <w:tr>
+        <w:tc>
+          <w:tcPr>
+            <w:tcW w:w="3208" w:type="dxa"/>
+          </w:tcPr>
+          <w:p>
+            <w:pPr>
+              <w:rPr>
+                <w:rFonts w:asciiTheme="majorHAnsi" w:hAnsiTheme="majorHAnsi" w:cstheme="majorHAnsi"/>
+              </w:rPr>
+            </w:pPr>
+            <w:r>
+              <w:rPr>
+                <w:rFonts w:asciiTheme="majorHAnsi" w:hAnsiTheme="majorHAnsi" w:cstheme="majorHAnsi"/>
+              </w:rPr>
+              <w:t>Password</w:t>
+            </w:r>
+          </w:p>
+        </w:tc>
+        <w:tc>
+          <w:tcPr>
+            <w:tcW w:w="3210" w:type="dxa"/>
+          </w:tcPr>
+          <w:p>
+            <w:pPr>
+              <w:rPr>
+                <w:rFonts w:asciiTheme="majorHAnsi" w:hAnsiTheme="majorHAnsi" w:cstheme="majorHAnsi"/>
+              </w:rPr>
+            </w:pPr>
+            <w:r>
+              <w:rPr>
+                <w:rFonts w:asciiTheme="majorHAnsi" w:hAnsiTheme="majorHAnsi" w:cstheme="majorHAnsi"/>
+              </w:rPr>
+              <w:t xml:space="preserve">Lunghezza massima </w:t>
+            </w:r>
+            <w:r>
+              <w:rPr>
+                <w:rFonts w:asciiTheme="majorHAnsi" w:hAnsiTheme="majorHAnsi" w:cstheme="majorHAnsi"/>
+              </w:rPr>
+              <w:t>256</w:t>
+            </w:r>
+            <w:r>
+              <w:rPr>
+                <w:rFonts w:asciiTheme="majorHAnsi" w:hAnsiTheme="majorHAnsi" w:cstheme="majorHAnsi"/>
+              </w:rPr>
+              <w:t xml:space="preserve"> cifre.</w:t>
+            </w:r>
+          </w:p>
+          <w:p>
+            <w:pPr>
+              <w:rPr>
+                <w:rFonts w:asciiTheme="majorHAnsi" w:hAnsiTheme="majorHAnsi" w:cstheme="majorHAnsi"/>
+              </w:rPr>
+            </w:pPr>
+            <w:r>
+              <w:rPr>
+                <w:rFonts w:asciiTheme="majorHAnsi" w:hAnsiTheme="majorHAnsi" w:cstheme="majorHAnsi"/>
+                <w:b/>
+              </w:rPr>
+              <w:t>Chiave Primaria</w:t>
+            </w:r>
+          </w:p>
+        </w:tc>
+        <w:tc>
+          <w:tcPr>
+            <w:tcW w:w="3210" w:type="dxa"/>
+          </w:tcPr>
+          <w:p>
+            <w:pPr>
+              <w:rPr>
+                <w:rFonts w:asciiTheme="majorHAnsi" w:hAnsiTheme="majorHAnsi" w:cstheme="majorHAnsi"/>
+              </w:rPr>
+            </w:pPr>
+            <w:proofErr w:type="spellStart"/>
+            <w:r>
+              <w:rPr>
+                <w:rFonts w:asciiTheme="majorHAnsi" w:hAnsiTheme="majorHAnsi" w:cstheme="majorHAnsi"/>
+              </w:rPr>
+              <w:t>Varchar</w:t>
+            </w:r>
+            <w:proofErr w:type="spellEnd"/>
+          </w:p>
+        </w:tc>
+      </w:tr>
+      <w:tr>
+        <w:tc>
+          <w:tcPr>
+            <w:tcW w:w="3208" w:type="dxa"/>
+          </w:tcPr>
+          <w:p>
+            <w:pPr>
+              <w:rPr>
+                <w:rFonts w:asciiTheme="majorHAnsi" w:hAnsiTheme="majorHAnsi" w:cstheme="majorHAnsi"/>
+              </w:rPr>
+            </w:pPr>
+            <w:proofErr w:type="gramStart"/>
+            <w:r>
+              <w:rPr>
+                <w:rFonts w:asciiTheme="majorHAnsi" w:hAnsiTheme="majorHAnsi" w:cstheme="majorHAnsi"/>
+              </w:rPr>
+              <w:t>Email</w:t>
+            </w:r>
+            <w:proofErr w:type="gramEnd"/>
+          </w:p>
+        </w:tc>
+        <w:tc>
+          <w:tcPr>
+            <w:tcW w:w="3210" w:type="dxa"/>
+          </w:tcPr>
+          <w:p>
+            <w:pPr>
+              <w:rPr>
+                <w:rFonts w:asciiTheme="majorHAnsi" w:hAnsiTheme="majorHAnsi" w:cstheme="majorHAnsi"/>
+                <w:b/>
+              </w:rPr>
+            </w:pPr>
+            <w:r>
+              <w:rPr>
+                <w:rFonts w:asciiTheme="majorHAnsi" w:hAnsiTheme="majorHAnsi" w:cstheme="majorHAnsi"/>
+              </w:rPr>
+              <w:t xml:space="preserve">Lunghezza massima </w:t>
+            </w:r>
+            <w:r>
+              <w:rPr>
+                <w:rFonts w:asciiTheme="majorHAnsi" w:hAnsiTheme="majorHAnsi" w:cstheme="majorHAnsi"/>
+              </w:rPr>
+              <w:t>256</w:t>
+            </w:r>
+            <w:r>
+              <w:rPr>
+                <w:rFonts w:asciiTheme="majorHAnsi" w:hAnsiTheme="majorHAnsi" w:cstheme="majorHAnsi"/>
+              </w:rPr>
+              <w:t xml:space="preserve"> cifre.</w:t>
+            </w:r>
+          </w:p>
+        </w:tc>
+        <w:tc>
+          <w:tcPr>
+            <w:tcW w:w="3210" w:type="dxa"/>
+          </w:tcPr>
+          <w:p>
+            <w:pPr>
+              <w:rPr>
+                <w:rFonts w:asciiTheme="majorHAnsi" w:hAnsiTheme="majorHAnsi" w:cstheme="majorHAnsi"/>
+              </w:rPr>
+            </w:pPr>
+            <w:proofErr w:type="spellStart"/>
+            <w:r>
+              <w:rPr>
+                <w:rFonts w:asciiTheme="majorHAnsi" w:hAnsiTheme="majorHAnsi" w:cstheme="majorHAnsi"/>
+              </w:rPr>
+              <w:t>Varchar</w:t>
+            </w:r>
+            <w:proofErr w:type="spellEnd"/>
+          </w:p>
+        </w:tc>
+      </w:tr>
+      <w:tr>
+        <w:tc>
+          <w:tcPr>
+            <w:tcW w:w="3208" w:type="dxa"/>
+          </w:tcPr>
+          <w:p>
+            <w:pPr>
+              <w:rPr>
+                <w:rFonts w:asciiTheme="majorHAnsi" w:hAnsiTheme="majorHAnsi" w:cstheme="majorHAnsi"/>
+              </w:rPr>
+            </w:pPr>
+            <w:r>
+              <w:rPr>
+                <w:rFonts w:asciiTheme="majorHAnsi" w:hAnsiTheme="majorHAnsi" w:cstheme="majorHAnsi"/>
+              </w:rPr>
+              <w:t>Feedback</w:t>
+            </w:r>
+          </w:p>
+        </w:tc>
+        <w:tc>
+          <w:tcPr>
+            <w:tcW w:w="3210" w:type="dxa"/>
+          </w:tcPr>
+          <w:p>
+            <w:pPr>
+              <w:rPr>
+                <w:rFonts w:asciiTheme="majorHAnsi" w:hAnsiTheme="majorHAnsi" w:cstheme="majorHAnsi"/>
+                <w:b/>
+              </w:rPr>
+            </w:pPr>
+            <w:r>
+              <w:rPr>
+                <w:rFonts w:asciiTheme="majorHAnsi" w:hAnsiTheme="majorHAnsi" w:cstheme="majorHAnsi"/>
+              </w:rPr>
+              <w:t>Lunghezza massima 11 cifre.</w:t>
+            </w:r>
+          </w:p>
+        </w:tc>
+        <w:tc>
+          <w:tcPr>
+            <w:tcW w:w="3210" w:type="dxa"/>
+          </w:tcPr>
+          <w:p>
+            <w:pPr>
+              <w:rPr>
+                <w:rFonts w:asciiTheme="majorHAnsi" w:hAnsiTheme="majorHAnsi" w:cstheme="majorHAnsi"/>
+              </w:rPr>
+            </w:pPr>
+            <w:proofErr w:type="spellStart"/>
+            <w:r>
+              <w:rPr>
+                <w:rFonts w:asciiTheme="majorHAnsi" w:hAnsiTheme="majorHAnsi" w:cstheme="majorHAnsi"/>
+              </w:rPr>
+              <w:t>Integer</w:t>
+            </w:r>
+            <w:proofErr w:type="spellEnd"/>
+          </w:p>
+        </w:tc>
+      </w:tr>
+      <w:tr>
+        <w:tc>
+          <w:tcPr>
+            <w:tcW w:w="3208" w:type="dxa"/>
+          </w:tcPr>
+          <w:p>
+            <w:pPr>
+              <w:rPr>
+                <w:rFonts w:asciiTheme="majorHAnsi" w:hAnsiTheme="majorHAnsi" w:cstheme="majorHAnsi"/>
+              </w:rPr>
+            </w:pPr>
+            <w:proofErr w:type="spellStart"/>
+            <w:r>
+              <w:rPr>
+                <w:rFonts w:asciiTheme="majorHAnsi" w:hAnsiTheme="majorHAnsi" w:cstheme="majorHAnsi"/>
+              </w:rPr>
+              <w:t>reactionDay</w:t>
+            </w:r>
+            <w:proofErr w:type="spellEnd"/>
+          </w:p>
+        </w:tc>
+        <w:tc>
+          <w:tcPr>
+            <w:tcW w:w="3210" w:type="dxa"/>
+          </w:tcPr>
+          <w:p>
+            <w:pPr>
+              <w:rPr>
+                <w:rFonts w:asciiTheme="majorHAnsi" w:hAnsiTheme="majorHAnsi" w:cstheme="majorHAnsi"/>
+                <w:b/>
+              </w:rPr>
+            </w:pPr>
+          </w:p>
+        </w:tc>
+        <w:tc>
+          <w:tcPr>
+            <w:tcW w:w="3210" w:type="dxa"/>
+          </w:tcPr>
+          <w:p>
+            <w:pPr>
+              <w:rPr>
+                <w:rFonts w:asciiTheme="majorHAnsi" w:hAnsiTheme="majorHAnsi" w:cstheme="majorHAnsi"/>
+              </w:rPr>
+            </w:pPr>
+            <w:r>
+              <w:rPr>
+                <w:rFonts w:asciiTheme="majorHAnsi" w:hAnsiTheme="majorHAnsi" w:cstheme="majorHAnsi"/>
+              </w:rPr>
+              <w:t>Date</w:t>
+            </w:r>
+          </w:p>
+        </w:tc>
+      </w:tr>
+    </w:tbl>
     <w:p>
       <w:pPr>
         <w:rPr>
@@ -910,21 +1483,7 @@
                 <w:rFonts w:asciiTheme="majorHAnsi" w:hAnsiTheme="majorHAnsi" w:cstheme="majorHAnsi"/>
                 <w:b/>
               </w:rPr>
-              <w:t xml:space="preserve"> </w:t>
-            </w:r>
-            <w:r>
-              <w:rPr>
-                <w:rFonts w:asciiTheme="majorHAnsi" w:hAnsiTheme="majorHAnsi" w:cstheme="majorHAnsi"/>
-                <w:b/>
-              </w:rPr>
-              <w:t>Utente</w:t>
-            </w:r>
-            <w:r>
-              <w:rPr>
-                <w:rFonts w:asciiTheme="majorHAnsi" w:hAnsiTheme="majorHAnsi" w:cstheme="majorHAnsi"/>
-                <w:b/>
-              </w:rPr>
-              <w:t xml:space="preserve"> </w:t>
+              <w:t>Codice Rilasciato</w:t>
             </w:r>
           </w:p>
         </w:tc>
@@ -1002,56 +1561,46 @@
                 <w:rFonts w:asciiTheme="majorHAnsi" w:hAnsiTheme="majorHAnsi" w:cstheme="majorHAnsi"/>
               </w:rPr>
             </w:pPr>
-            <w:r>
-              <w:rPr>
-                <w:rFonts w:asciiTheme="majorHAnsi" w:hAnsiTheme="majorHAnsi" w:cstheme="majorHAnsi"/>
-              </w:rPr>
-              <w:t>Username</w:t>
-            </w:r>
-          </w:p>
-        </w:tc>
-        <w:tc>
-          <w:tcPr>
-            <w:tcW w:w="3209" w:type="dxa"/>
-          </w:tcPr>
-          <w:p>
-            <w:pPr>
-              <w:rPr>
-                <w:rFonts w:asciiTheme="majorHAnsi" w:hAnsiTheme="majorHAnsi" w:cstheme="majorHAnsi"/>
-              </w:rPr>
-            </w:pPr>
-            <w:r>
-              <w:rPr>
-                <w:rFonts w:asciiTheme="majorHAnsi" w:hAnsiTheme="majorHAnsi" w:cstheme="majorHAnsi"/>
-              </w:rPr>
-              <w:t xml:space="preserve">Lunghezza massima </w:t>
-            </w:r>
-            <w:r>
-              <w:rPr>
-                <w:rFonts w:asciiTheme="majorHAnsi" w:hAnsiTheme="majorHAnsi" w:cstheme="majorHAnsi"/>
-              </w:rPr>
-              <w:t>256</w:t>
-            </w:r>
-            <w:r>
-              <w:rPr>
-                <w:rFonts w:asciiTheme="majorHAnsi" w:hAnsiTheme="majorHAnsi" w:cstheme="majorHAnsi"/>
-              </w:rPr>
-              <w:t xml:space="preserve"> cifre.</w:t>
-            </w:r>
-          </w:p>
-          <w:p>
-            <w:pPr>
-              <w:rPr>
-                <w:rFonts w:asciiTheme="majorHAnsi" w:hAnsiTheme="majorHAnsi" w:cstheme="majorHAnsi"/>
-                <w:b/>
-              </w:rPr>
-            </w:pPr>
-            <w:r>
-              <w:rPr>
-                <w:rFonts w:asciiTheme="majorHAnsi" w:hAnsiTheme="majorHAnsi" w:cstheme="majorHAnsi"/>
-                <w:b/>
-              </w:rPr>
-              <w:t>Chiave Primaria</w:t>
+            <w:proofErr w:type="gramStart"/>
+            <w:r>
+              <w:rPr>
+                <w:rFonts w:asciiTheme="majorHAnsi" w:hAnsiTheme="majorHAnsi" w:cstheme="majorHAnsi"/>
+              </w:rPr>
+              <w:t>Email</w:t>
+            </w:r>
+            <w:proofErr w:type="gramEnd"/>
+          </w:p>
+        </w:tc>
+        <w:tc>
+          <w:tcPr>
+            <w:tcW w:w="3209" w:type="dxa"/>
+          </w:tcPr>
+          <w:p>
+            <w:pPr>
+              <w:rPr>
+                <w:rFonts w:asciiTheme="majorHAnsi" w:hAnsiTheme="majorHAnsi" w:cstheme="majorHAnsi"/>
+              </w:rPr>
+            </w:pPr>
+            <w:r>
+              <w:rPr>
+                <w:rFonts w:asciiTheme="majorHAnsi" w:hAnsiTheme="majorHAnsi" w:cstheme="majorHAnsi"/>
+              </w:rPr>
+              <w:t>Lunghezza massima 256 cifre.</w:t>
+            </w:r>
+          </w:p>
+          <w:p>
+            <w:pPr>
+              <w:rPr>
+                <w:rFonts w:asciiTheme="majorHAnsi" w:hAnsiTheme="majorHAnsi" w:cstheme="majorHAnsi"/>
+                <w:b/>
+              </w:rPr>
+            </w:pPr>
+            <w:r>
+              <w:rPr>
+                <w:rFonts w:asciiTheme="majorHAnsi" w:hAnsiTheme="majorHAnsi" w:cstheme="majorHAnsi"/>
+                <w:b/>
+              </w:rPr>
+              <w:t>Chiave Esterna (Utente)</w:t>
             </w:r>
           </w:p>
         </w:tc>
@@ -1091,51 +1640,26 @@
               <w:rPr>
                 <w:rFonts w:asciiTheme="majorHAnsi" w:hAnsiTheme="majorHAnsi" w:cstheme="majorHAnsi"/>
               </w:rPr>
-              <w:t>Password</w:t>
-            </w:r>
-          </w:p>
-        </w:tc>
-        <w:tc>
-          <w:tcPr>
-            <w:tcW w:w="3209" w:type="dxa"/>
-          </w:tcPr>
-          <w:p>
-            <w:pPr>
-              <w:rPr>
-                <w:rFonts w:asciiTheme="majorHAnsi" w:hAnsiTheme="majorHAnsi" w:cstheme="majorHAnsi"/>
-              </w:rPr>
-            </w:pPr>
-            <w:r>
-              <w:rPr>
-                <w:rFonts w:asciiTheme="majorHAnsi" w:hAnsiTheme="majorHAnsi" w:cstheme="majorHAnsi"/>
-              </w:rPr>
-              <w:t xml:space="preserve">Lunghezza massima </w:t>
-            </w:r>
-            <w:r>
-              <w:rPr>
-                <w:rFonts w:asciiTheme="majorHAnsi" w:hAnsiTheme="majorHAnsi" w:cstheme="majorHAnsi"/>
-              </w:rPr>
-              <w:t>256</w:t>
-            </w:r>
-            <w:r>
-              <w:rPr>
-                <w:rFonts w:asciiTheme="majorHAnsi" w:hAnsiTheme="majorHAnsi" w:cstheme="majorHAnsi"/>
-              </w:rPr>
-              <w:t xml:space="preserve"> cifre.</w:t>
-            </w:r>
-          </w:p>
-          <w:p>
-            <w:pPr>
-              <w:rPr>
-                <w:rFonts w:asciiTheme="majorHAnsi" w:hAnsiTheme="majorHAnsi" w:cstheme="majorHAnsi"/>
-              </w:rPr>
-            </w:pPr>
-            <w:r>
-              <w:rPr>
-                <w:rFonts w:asciiTheme="majorHAnsi" w:hAnsiTheme="majorHAnsi" w:cstheme="majorHAnsi"/>
-                <w:b/>
-              </w:rPr>
-              <w:t>Chiave Primaria</w:t>
+              <w:t>Codice</w:t>
+            </w:r>
+          </w:p>
+        </w:tc>
+        <w:tc>
+          <w:tcPr>
+            <w:tcW w:w="3209" w:type="dxa"/>
+          </w:tcPr>
+          <w:p>
+            <w:pPr>
+              <w:rPr>
+                <w:rFonts w:asciiTheme="majorHAnsi" w:hAnsiTheme="majorHAnsi" w:cstheme="majorHAnsi"/>
+                <w:b/>
+              </w:rPr>
+            </w:pPr>
+            <w:r>
+              <w:rPr>
+                <w:rFonts w:asciiTheme="majorHAnsi" w:hAnsiTheme="majorHAnsi" w:cstheme="majorHAnsi"/>
+              </w:rPr>
+              <w:t>Lunghezza massima 11 cifre.</w:t>
             </w:r>
           </w:p>
         </w:tc>
@@ -1154,310 +1678,7 @@
               <w:rPr>
                 <w:rFonts w:asciiTheme="majorHAnsi" w:hAnsiTheme="majorHAnsi" w:cstheme="majorHAnsi"/>
               </w:rPr>
-              <w:t>Varchar</w:t>
-            </w:r>
-            <w:proofErr w:type="spellEnd"/>
-          </w:p>
-        </w:tc>
-      </w:tr>
-      <w:tr>
-        <w:tc>
-          <w:tcPr>
-            <w:tcW w:w="3209" w:type="dxa"/>
-          </w:tcPr>
-          <w:p>
-            <w:pPr>
-              <w:rPr>
-                <w:rFonts w:asciiTheme="majorHAnsi" w:hAnsiTheme="majorHAnsi" w:cstheme="majorHAnsi"/>
-              </w:rPr>
-            </w:pPr>
-            <w:proofErr w:type="gramStart"/>
-            <w:r>
-              <w:rPr>
-                <w:rFonts w:asciiTheme="majorHAnsi" w:hAnsiTheme="majorHAnsi" w:cstheme="majorHAnsi"/>
-              </w:rPr>
-              <w:t>Email</w:t>
-            </w:r>
-            <w:proofErr w:type="gramEnd"/>
-          </w:p>
-        </w:tc>
-        <w:tc>
-          <w:tcPr>
-            <w:tcW w:w="3209" w:type="dxa"/>
-          </w:tcPr>
-          <w:p>
-            <w:pPr>
-              <w:rPr>
-                <w:rFonts w:asciiTheme="majorHAnsi" w:hAnsiTheme="majorHAnsi" w:cstheme="majorHAnsi"/>
-                <w:b/>
-              </w:rPr>
-            </w:pPr>
-            <w:r>
-              <w:rPr>
-                <w:rFonts w:asciiTheme="majorHAnsi" w:hAnsiTheme="majorHAnsi" w:cstheme="majorHAnsi"/>
-              </w:rPr>
-              <w:t xml:space="preserve">Lunghezza massima </w:t>
-            </w:r>
-            <w:r>
-              <w:rPr>
-                <w:rFonts w:asciiTheme="majorHAnsi" w:hAnsiTheme="majorHAnsi" w:cstheme="majorHAnsi"/>
-              </w:rPr>
-              <w:t>256</w:t>
-            </w:r>
-            <w:r>
-              <w:rPr>
-                <w:rFonts w:asciiTheme="majorHAnsi" w:hAnsiTheme="majorHAnsi" w:cstheme="majorHAnsi"/>
-              </w:rPr>
-              <w:t xml:space="preserve"> cifre.</w:t>
-            </w:r>
-          </w:p>
-        </w:tc>
-        <w:tc>
-          <w:tcPr>
-            <w:tcW w:w="3210" w:type="dxa"/>
-          </w:tcPr>
-          <w:p>
-            <w:pPr>
-              <w:rPr>
-                <w:rFonts w:asciiTheme="majorHAnsi" w:hAnsiTheme="majorHAnsi" w:cstheme="majorHAnsi"/>
-              </w:rPr>
-            </w:pPr>
-            <w:proofErr w:type="spellStart"/>
-            <w:r>
-              <w:rPr>
-                <w:rFonts w:asciiTheme="majorHAnsi" w:hAnsiTheme="majorHAnsi" w:cstheme="majorHAnsi"/>
-              </w:rPr>
-              <w:t>Varchar</w:t>
-            </w:r>
-            <w:proofErr w:type="spellEnd"/>
-          </w:p>
-        </w:tc>
-      </w:tr>
-      <w:tr>
-        <w:tc>
-          <w:tcPr>
-            <w:tcW w:w="3209" w:type="dxa"/>
-          </w:tcPr>
-          <w:p>
-            <w:pPr>
-              <w:rPr>
-                <w:rFonts w:asciiTheme="majorHAnsi" w:hAnsiTheme="majorHAnsi" w:cstheme="majorHAnsi"/>
-              </w:rPr>
-            </w:pPr>
-            <w:r>
-              <w:rPr>
-                <w:rFonts w:asciiTheme="majorHAnsi" w:hAnsiTheme="majorHAnsi" w:cstheme="majorHAnsi"/>
-              </w:rPr>
-              <w:t>Feedback</w:t>
-            </w:r>
-          </w:p>
-        </w:tc>
-        <w:tc>
-          <w:tcPr>
-            <w:tcW w:w="3209" w:type="dxa"/>
-          </w:tcPr>
-          <w:p>
-            <w:pPr>
-              <w:rPr>
-                <w:rFonts w:asciiTheme="majorHAnsi" w:hAnsiTheme="majorHAnsi" w:cstheme="majorHAnsi"/>
-                <w:b/>
-              </w:rPr>
-            </w:pPr>
-            <w:r>
-              <w:rPr>
-                <w:rFonts w:asciiTheme="majorHAnsi" w:hAnsiTheme="majorHAnsi" w:cstheme="majorHAnsi"/>
-              </w:rPr>
-              <w:t>Lunghezza massima 11 cifre.</w:t>
-            </w:r>
-          </w:p>
-        </w:tc>
-        <w:tc>
-          <w:tcPr>
-            <w:tcW w:w="3210" w:type="dxa"/>
-          </w:tcPr>
-          <w:p>
-            <w:pPr>
-              <w:rPr>
-                <w:rFonts w:asciiTheme="majorHAnsi" w:hAnsiTheme="majorHAnsi" w:cstheme="majorHAnsi"/>
-              </w:rPr>
-            </w:pPr>
-            <w:proofErr w:type="spellStart"/>
-            <w:r>
-              <w:rPr>
-                <w:rFonts w:asciiTheme="majorHAnsi" w:hAnsiTheme="majorHAnsi" w:cstheme="majorHAnsi"/>
-              </w:rPr>
               <w:t>Integer</w:t>
-            </w:r>
-            <w:proofErr w:type="spellEnd"/>
-          </w:p>
-        </w:tc>
-      </w:tr>
-      <w:tr>
-        <w:tc>
-          <w:tcPr>
-            <w:tcW w:w="3209" w:type="dxa"/>
-          </w:tcPr>
-          <w:p>
-            <w:pPr>
-              <w:rPr>
-                <w:rFonts w:asciiTheme="majorHAnsi" w:hAnsiTheme="majorHAnsi" w:cstheme="majorHAnsi"/>
-              </w:rPr>
-            </w:pPr>
-            <w:proofErr w:type="spellStart"/>
-            <w:r>
-              <w:rPr>
-                <w:rFonts w:asciiTheme="majorHAnsi" w:hAnsiTheme="majorHAnsi" w:cstheme="majorHAnsi"/>
-              </w:rPr>
-              <w:t>suspensionState</w:t>
-            </w:r>
-            <w:proofErr w:type="spellEnd"/>
-          </w:p>
-        </w:tc>
-        <w:tc>
-          <w:tcPr>
-            <w:tcW w:w="3209" w:type="dxa"/>
-          </w:tcPr>
-          <w:p>
-            <w:pPr>
-              <w:rPr>
-                <w:rFonts w:asciiTheme="majorHAnsi" w:hAnsiTheme="majorHAnsi" w:cstheme="majorHAnsi"/>
-                <w:b/>
-              </w:rPr>
-            </w:pPr>
-          </w:p>
-        </w:tc>
-        <w:tc>
-          <w:tcPr>
-            <w:tcW w:w="3210" w:type="dxa"/>
-          </w:tcPr>
-          <w:p>
-            <w:pPr>
-              <w:rPr>
-                <w:rFonts w:asciiTheme="majorHAnsi" w:hAnsiTheme="majorHAnsi" w:cstheme="majorHAnsi"/>
-              </w:rPr>
-            </w:pPr>
-            <w:proofErr w:type="spellStart"/>
-            <w:r>
-              <w:rPr>
-                <w:rFonts w:asciiTheme="majorHAnsi" w:hAnsiTheme="majorHAnsi" w:cstheme="majorHAnsi"/>
-              </w:rPr>
-              <w:t>Boolean</w:t>
-            </w:r>
-            <w:proofErr w:type="spellEnd"/>
-          </w:p>
-        </w:tc>
-      </w:tr>
-      <w:tr>
-        <w:tc>
-          <w:tcPr>
-            <w:tcW w:w="3209" w:type="dxa"/>
-          </w:tcPr>
-          <w:p>
-            <w:pPr>
-              <w:rPr>
-                <w:rFonts w:asciiTheme="majorHAnsi" w:hAnsiTheme="majorHAnsi" w:cstheme="majorHAnsi"/>
-              </w:rPr>
-            </w:pPr>
-            <w:proofErr w:type="spellStart"/>
-            <w:r>
-              <w:rPr>
-                <w:rFonts w:asciiTheme="majorHAnsi" w:hAnsiTheme="majorHAnsi" w:cstheme="majorHAnsi"/>
-              </w:rPr>
-              <w:t>suspensionDay</w:t>
-            </w:r>
-            <w:proofErr w:type="spellEnd"/>
-          </w:p>
-        </w:tc>
-        <w:tc>
-          <w:tcPr>
-            <w:tcW w:w="3209" w:type="dxa"/>
-          </w:tcPr>
-          <w:p>
-            <w:pPr>
-              <w:rPr>
-                <w:rFonts w:asciiTheme="majorHAnsi" w:hAnsiTheme="majorHAnsi" w:cstheme="majorHAnsi"/>
-                <w:b/>
-              </w:rPr>
-            </w:pPr>
-            <w:r>
-              <w:rPr>
-                <w:rFonts w:asciiTheme="majorHAnsi" w:hAnsiTheme="majorHAnsi" w:cstheme="majorHAnsi"/>
-              </w:rPr>
-              <w:t>Lunghezza massima 11 cifre.</w:t>
-            </w:r>
-          </w:p>
-        </w:tc>
-        <w:tc>
-          <w:tcPr>
-            <w:tcW w:w="3210" w:type="dxa"/>
-          </w:tcPr>
-          <w:p>
-            <w:pPr>
-              <w:rPr>
-                <w:rFonts w:asciiTheme="majorHAnsi" w:hAnsiTheme="majorHAnsi" w:cstheme="majorHAnsi"/>
-              </w:rPr>
-            </w:pPr>
-            <w:proofErr w:type="spellStart"/>
-            <w:r>
-              <w:rPr>
-                <w:rFonts w:asciiTheme="majorHAnsi" w:hAnsiTheme="majorHAnsi" w:cstheme="majorHAnsi"/>
-              </w:rPr>
-              <w:t>Integer</w:t>
-            </w:r>
-            <w:proofErr w:type="spellEnd"/>
-          </w:p>
-        </w:tc>
-      </w:tr>
-      <w:tr>
-        <w:tc>
-          <w:tcPr>
-            <w:tcW w:w="3209" w:type="dxa"/>
-          </w:tcPr>
-          <w:p>
-            <w:pPr>
-              <w:rPr>
-                <w:rFonts w:asciiTheme="majorHAnsi" w:hAnsiTheme="majorHAnsi" w:cstheme="majorHAnsi"/>
-              </w:rPr>
-            </w:pPr>
-            <w:proofErr w:type="spellStart"/>
-            <w:r>
-              <w:rPr>
-                <w:rFonts w:asciiTheme="majorHAnsi" w:hAnsiTheme="majorHAnsi" w:cstheme="majorHAnsi"/>
-              </w:rPr>
-              <w:t>ModActive</w:t>
-            </w:r>
-            <w:proofErr w:type="spellEnd"/>
-          </w:p>
-        </w:tc>
-        <w:tc>
-          <w:tcPr>
-            <w:tcW w:w="3209" w:type="dxa"/>
-          </w:tcPr>
-          <w:p>
-            <w:pPr>
-              <w:rPr>
-                <w:rFonts w:asciiTheme="majorHAnsi" w:hAnsiTheme="majorHAnsi" w:cstheme="majorHAnsi"/>
-                <w:b/>
-              </w:rPr>
-            </w:pPr>
-          </w:p>
-        </w:tc>
-        <w:tc>
-          <w:tcPr>
-            <w:tcW w:w="3210" w:type="dxa"/>
-          </w:tcPr>
-          <w:p>
-            <w:pPr>
-              <w:rPr>
-                <w:rFonts w:asciiTheme="majorHAnsi" w:hAnsiTheme="majorHAnsi" w:cstheme="majorHAnsi"/>
-              </w:rPr>
-            </w:pPr>
-            <w:proofErr w:type="spellStart"/>
-            <w:r>
-              <w:rPr>
-                <w:rFonts w:asciiTheme="majorHAnsi" w:hAnsiTheme="majorHAnsi" w:cstheme="majorHAnsi"/>
-              </w:rPr>
-              <w:t>Boolean</w:t>
             </w:r>
             <w:proofErr w:type="spellEnd"/>
           </w:p>
@@ -1507,7 +1728,7 @@
                 <w:rFonts w:asciiTheme="majorHAnsi" w:hAnsiTheme="majorHAnsi" w:cstheme="majorHAnsi"/>
                 <w:b/>
               </w:rPr>
-              <w:t>Codice Rilasciato</w:t>
+              <w:t>Super-Admin</w:t>
             </w:r>
           </w:p>
         </w:tc>
@@ -1585,14 +1806,12 @@
                 <w:rFonts w:asciiTheme="majorHAnsi" w:hAnsiTheme="majorHAnsi" w:cstheme="majorHAnsi"/>
               </w:rPr>
             </w:pPr>
-            <w:proofErr w:type="gramStart"/>
-            <w:r>
-              <w:rPr>
-                <w:rFonts w:asciiTheme="majorHAnsi" w:hAnsiTheme="majorHAnsi" w:cstheme="majorHAnsi"/>
-              </w:rPr>
-              <w:t>Email</w:t>
-            </w:r>
-            <w:proofErr w:type="gramEnd"/>
+            <w:r>
+              <w:rPr>
+                <w:rFonts w:asciiTheme="majorHAnsi" w:hAnsiTheme="majorHAnsi" w:cstheme="majorHAnsi"/>
+              </w:rPr>
+              <w:t>Username</w:t>
+            </w:r>
           </w:p>
         </w:tc>
         <w:tc>
@@ -1624,7 +1843,7 @@
                 <w:rFonts w:asciiTheme="majorHAnsi" w:hAnsiTheme="majorHAnsi" w:cstheme="majorHAnsi"/>
                 <w:b/>
               </w:rPr>
-              <w:t>Chiave Esterna (Utente)</w:t>
+              <w:t>Chiave Primaria</w:t>
             </w:r>
           </w:p>
         </w:tc>
@@ -1664,26 +1883,40 @@
               <w:rPr>
                 <w:rFonts w:asciiTheme="majorHAnsi" w:hAnsiTheme="majorHAnsi" w:cstheme="majorHAnsi"/>
               </w:rPr>
-              <w:t>Codice</w:t>
-            </w:r>
-          </w:p>
-        </w:tc>
-        <w:tc>
-          <w:tcPr>
-            <w:tcW w:w="3209" w:type="dxa"/>
-          </w:tcPr>
-          <w:p>
-            <w:pPr>
-              <w:rPr>
-                <w:rFonts w:asciiTheme="majorHAnsi" w:hAnsiTheme="majorHAnsi" w:cstheme="majorHAnsi"/>
-                <w:b/>
-              </w:rPr>
-            </w:pPr>
-            <w:r>
-              <w:rPr>
-                <w:rFonts w:asciiTheme="majorHAnsi" w:hAnsiTheme="majorHAnsi" w:cstheme="majorHAnsi"/>
-              </w:rPr>
-              <w:t>Lunghezza massima 11 cifre.</w:t>
+              <w:t>Password</w:t>
+            </w:r>
+          </w:p>
+        </w:tc>
+        <w:tc>
+          <w:tcPr>
+            <w:tcW w:w="3209" w:type="dxa"/>
+          </w:tcPr>
+          <w:p>
+            <w:pPr>
+              <w:rPr>
+                <w:rFonts w:asciiTheme="majorHAnsi" w:hAnsiTheme="majorHAnsi" w:cstheme="majorHAnsi"/>
+              </w:rPr>
+            </w:pPr>
+            <w:r>
+              <w:rPr>
+                <w:rFonts w:asciiTheme="majorHAnsi" w:hAnsiTheme="majorHAnsi" w:cstheme="majorHAnsi"/>
+              </w:rPr>
+              <w:t>Lunghezza massima 256 cifre.</w:t>
+            </w:r>
+          </w:p>
+          <w:p>
+            <w:pPr>
+              <w:rPr>
+                <w:rFonts w:asciiTheme="majorHAnsi" w:hAnsiTheme="majorHAnsi" w:cstheme="majorHAnsi"/>
+                <w:b/>
+              </w:rPr>
+            </w:pPr>
+            <w:r>
+              <w:rPr>
+                <w:rFonts w:asciiTheme="majorHAnsi" w:hAnsiTheme="majorHAnsi" w:cstheme="majorHAnsi"/>
+                <w:b/>
+              </w:rPr>
+              <w:t>Chiave Primaria</w:t>
             </w:r>
           </w:p>
         </w:tc>
@@ -1702,7 +1935,7 @@
               <w:rPr>
                 <w:rFonts w:asciiTheme="majorHAnsi" w:hAnsiTheme="majorHAnsi" w:cstheme="majorHAnsi"/>
               </w:rPr>
-              <w:t>Integer</w:t>
+              <w:t>Varchar</w:t>
             </w:r>
             <w:proofErr w:type="spellEnd"/>
           </w:p>
@@ -1752,7 +1985,7 @@
                 <w:rFonts w:asciiTheme="majorHAnsi" w:hAnsiTheme="majorHAnsi" w:cstheme="majorHAnsi"/>
                 <w:b/>
               </w:rPr>
-              <w:t>Super-Admin</w:t>
+              <w:t>Rating</w:t>
             </w:r>
           </w:p>
         </w:tc>
@@ -1830,12 +2063,14 @@
                 <w:rFonts w:asciiTheme="majorHAnsi" w:hAnsiTheme="majorHAnsi" w:cstheme="majorHAnsi"/>
               </w:rPr>
             </w:pPr>
-            <w:r>
-              <w:rPr>
-                <w:rFonts w:asciiTheme="majorHAnsi" w:hAnsiTheme="majorHAnsi" w:cstheme="majorHAnsi"/>
-              </w:rPr>
-              <w:t>Username</w:t>
-            </w:r>
+            <w:proofErr w:type="spellStart"/>
+            <w:r>
+              <w:rPr>
+                <w:rFonts w:asciiTheme="majorHAnsi" w:hAnsiTheme="majorHAnsi" w:cstheme="majorHAnsi"/>
+              </w:rPr>
+              <w:t>IdUtente</w:t>
+            </w:r>
+            <w:proofErr w:type="spellEnd"/>
           </w:p>
         </w:tc>
         <w:tc>
@@ -1867,7 +2102,14 @@
                 <w:rFonts w:asciiTheme="majorHAnsi" w:hAnsiTheme="majorHAnsi" w:cstheme="majorHAnsi"/>
                 <w:b/>
               </w:rPr>
-              <w:t>Chiave Primaria</w:t>
+              <w:t xml:space="preserve">Chiave </w:t>
+            </w:r>
+            <w:r>
+              <w:rPr>
+                <w:rFonts w:asciiTheme="majorHAnsi" w:hAnsiTheme="majorHAnsi" w:cstheme="majorHAnsi"/>
+                <w:b/>
+              </w:rPr>
+              <w:t>Esterna (Utente)</w:t>
             </w:r>
           </w:p>
         </w:tc>
@@ -1903,12 +2145,14 @@
                 <w:rFonts w:asciiTheme="majorHAnsi" w:hAnsiTheme="majorHAnsi" w:cstheme="majorHAnsi"/>
               </w:rPr>
             </w:pPr>
-            <w:r>
-              <w:rPr>
-                <w:rFonts w:asciiTheme="majorHAnsi" w:hAnsiTheme="majorHAnsi" w:cstheme="majorHAnsi"/>
-              </w:rPr>
-              <w:t>Password</w:t>
-            </w:r>
+            <w:proofErr w:type="spellStart"/>
+            <w:r>
+              <w:rPr>
+                <w:rFonts w:asciiTheme="majorHAnsi" w:hAnsiTheme="majorHAnsi" w:cstheme="majorHAnsi"/>
+              </w:rPr>
+              <w:t>idEvento</w:t>
+            </w:r>
+            <w:proofErr w:type="spellEnd"/>
           </w:p>
         </w:tc>
         <w:tc>
@@ -1940,7 +2184,7 @@
                 <w:rFonts w:asciiTheme="majorHAnsi" w:hAnsiTheme="majorHAnsi" w:cstheme="majorHAnsi"/>
                 <w:b/>
               </w:rPr>
-              <w:t>Chiave Primaria</w:t>
+              <w:t>Chiave Esterna (Evento)</w:t>
             </w:r>
           </w:p>
         </w:tc>
@@ -1965,7 +2209,115 @@
           </w:p>
         </w:tc>
       </w:tr>
+      <w:tr>
+        <w:tc>
+          <w:tcPr>
+            <w:tcW w:w="3209" w:type="dxa"/>
+          </w:tcPr>
+          <w:p>
+            <w:pPr>
+              <w:rPr>
+                <w:rFonts w:asciiTheme="majorHAnsi" w:hAnsiTheme="majorHAnsi" w:cstheme="majorHAnsi"/>
+              </w:rPr>
+            </w:pPr>
+            <w:r>
+              <w:rPr>
+                <w:rFonts w:asciiTheme="majorHAnsi" w:hAnsiTheme="majorHAnsi" w:cstheme="majorHAnsi"/>
+              </w:rPr>
+              <w:t>Voto</w:t>
+            </w:r>
+          </w:p>
+        </w:tc>
+        <w:tc>
+          <w:tcPr>
+            <w:tcW w:w="3209" w:type="dxa"/>
+          </w:tcPr>
+          <w:p>
+            <w:pPr>
+              <w:rPr>
+                <w:rFonts w:asciiTheme="majorHAnsi" w:hAnsiTheme="majorHAnsi" w:cstheme="majorHAnsi"/>
+              </w:rPr>
+            </w:pPr>
+          </w:p>
+        </w:tc>
+        <w:tc>
+          <w:tcPr>
+            <w:tcW w:w="3210" w:type="dxa"/>
+          </w:tcPr>
+          <w:p>
+            <w:pPr>
+              <w:rPr>
+                <w:rFonts w:asciiTheme="majorHAnsi" w:hAnsiTheme="majorHAnsi" w:cstheme="majorHAnsi"/>
+              </w:rPr>
+            </w:pPr>
+            <w:proofErr w:type="spellStart"/>
+            <w:r>
+              <w:rPr>
+                <w:rFonts w:asciiTheme="majorHAnsi" w:hAnsiTheme="majorHAnsi" w:cstheme="majorHAnsi"/>
+              </w:rPr>
+              <w:t>Boolean</w:t>
+            </w:r>
+            <w:proofErr w:type="spellEnd"/>
+          </w:p>
+        </w:tc>
+      </w:tr>
     </w:tbl>
+    <w:p>
+      <w:pPr>
+        <w:rPr>
+          <w:rFonts w:asciiTheme="majorHAnsi" w:hAnsiTheme="majorHAnsi" w:cstheme="majorHAnsi"/>
+        </w:rPr>
+      </w:pPr>
+    </w:p>
+    <w:p>
+      <w:pPr>
+        <w:rPr>
+          <w:rFonts w:asciiTheme="majorHAnsi" w:hAnsiTheme="majorHAnsi" w:cstheme="majorHAnsi"/>
+        </w:rPr>
+      </w:pPr>
+    </w:p>
+    <w:p>
+      <w:pPr>
+        <w:rPr>
+          <w:rFonts w:asciiTheme="majorHAnsi" w:hAnsiTheme="majorHAnsi" w:cstheme="majorHAnsi"/>
+        </w:rPr>
+      </w:pPr>
+    </w:p>
+    <w:p>
+      <w:pPr>
+        <w:rPr>
+          <w:rFonts w:asciiTheme="majorHAnsi" w:hAnsiTheme="majorHAnsi" w:cstheme="majorHAnsi"/>
+        </w:rPr>
+      </w:pPr>
+    </w:p>
+    <w:p>
+      <w:pPr>
+        <w:rPr>
+          <w:rFonts w:asciiTheme="majorHAnsi" w:hAnsiTheme="majorHAnsi" w:cstheme="majorHAnsi"/>
+        </w:rPr>
+      </w:pPr>
+    </w:p>
+    <w:p>
+      <w:pPr>
+        <w:rPr>
+          <w:rFonts w:asciiTheme="majorHAnsi" w:hAnsiTheme="majorHAnsi" w:cstheme="majorHAnsi"/>
+        </w:rPr>
+      </w:pPr>
+    </w:p>
+    <w:p>
+      <w:pPr>
+        <w:rPr>
+          <w:rFonts w:asciiTheme="majorHAnsi" w:hAnsiTheme="majorHAnsi" w:cstheme="majorHAnsi"/>
+        </w:rPr>
+      </w:pPr>
+    </w:p>
+    <w:p>
+      <w:pPr>
+        <w:rPr>
+          <w:rFonts w:asciiTheme="majorHAnsi" w:hAnsiTheme="majorHAnsi" w:cstheme="majorHAnsi"/>
+        </w:rPr>
+      </w:pPr>
+    </w:p>
     <w:p>
       <w:pPr>
         <w:rPr>
@@ -2009,7 +2361,8 @@
                 <w:rFonts w:asciiTheme="majorHAnsi" w:hAnsiTheme="majorHAnsi" w:cstheme="majorHAnsi"/>
                 <w:b/>
               </w:rPr>
-              <w:t>Rating</w:t>
+              <w:lastRenderedPageBreak/>
+              <w:t>Commento</w:t>
             </w:r>
           </w:p>
         </w:tc>
@@ -2092,9 +2445,82 @@
               <w:rPr>
                 <w:rFonts w:asciiTheme="majorHAnsi" w:hAnsiTheme="majorHAnsi" w:cstheme="majorHAnsi"/>
               </w:rPr>
-              <w:t>IdUtente</w:t>
-            </w:r>
-            <w:proofErr w:type="spellEnd"/>
+              <w:t>IdCommento</w:t>
+            </w:r>
+            <w:proofErr w:type="spellEnd"/>
+          </w:p>
+        </w:tc>
+        <w:tc>
+          <w:tcPr>
+            <w:tcW w:w="3209" w:type="dxa"/>
+          </w:tcPr>
+          <w:p>
+            <w:pPr>
+              <w:rPr>
+                <w:rFonts w:asciiTheme="majorHAnsi" w:hAnsiTheme="majorHAnsi" w:cstheme="majorHAnsi"/>
+              </w:rPr>
+            </w:pPr>
+            <w:r>
+              <w:rPr>
+                <w:rFonts w:asciiTheme="majorHAnsi" w:hAnsiTheme="majorHAnsi" w:cstheme="majorHAnsi"/>
+              </w:rPr>
+              <w:t>Lunghezza massima 11 cifre</w:t>
+            </w:r>
+          </w:p>
+          <w:p>
+            <w:pPr>
+              <w:rPr>
+                <w:rFonts w:asciiTheme="majorHAnsi" w:hAnsiTheme="majorHAnsi" w:cstheme="majorHAnsi"/>
+                <w:b/>
+              </w:rPr>
+            </w:pPr>
+            <w:r>
+              <w:rPr>
+                <w:rFonts w:asciiTheme="majorHAnsi" w:hAnsiTheme="majorHAnsi" w:cstheme="majorHAnsi"/>
+                <w:b/>
+              </w:rPr>
+              <w:t>Chiave Primaria</w:t>
+            </w:r>
+          </w:p>
+        </w:tc>
+        <w:tc>
+          <w:tcPr>
+            <w:tcW w:w="3210" w:type="dxa"/>
+          </w:tcPr>
+          <w:p>
+            <w:pPr>
+              <w:rPr>
+                <w:rFonts w:asciiTheme="majorHAnsi" w:hAnsiTheme="majorHAnsi" w:cstheme="majorHAnsi"/>
+              </w:rPr>
+            </w:pPr>
+            <w:proofErr w:type="spellStart"/>
+            <w:r>
+              <w:rPr>
+                <w:rFonts w:asciiTheme="majorHAnsi" w:hAnsiTheme="majorHAnsi" w:cstheme="majorHAnsi"/>
+              </w:rPr>
+              <w:t>Integer</w:t>
+            </w:r>
+            <w:proofErr w:type="spellEnd"/>
+          </w:p>
+        </w:tc>
+      </w:tr>
+      <w:tr>
+        <w:tc>
+          <w:tcPr>
+            <w:tcW w:w="3209" w:type="dxa"/>
+          </w:tcPr>
+          <w:p>
+            <w:pPr>
+              <w:rPr>
+                <w:rFonts w:asciiTheme="majorHAnsi" w:hAnsiTheme="majorHAnsi" w:cstheme="majorHAnsi"/>
+              </w:rPr>
+            </w:pPr>
+            <w:r>
+              <w:rPr>
+                <w:rFonts w:asciiTheme="majorHAnsi" w:hAnsiTheme="majorHAnsi" w:cstheme="majorHAnsi"/>
+              </w:rPr>
+              <w:t>Mittente</w:t>
+            </w:r>
           </w:p>
         </w:tc>
         <w:tc>
@@ -2169,6 +2595,64 @@
                 <w:rFonts w:asciiTheme="majorHAnsi" w:hAnsiTheme="majorHAnsi" w:cstheme="majorHAnsi"/>
               </w:rPr>
             </w:pPr>
+            <w:r>
+              <w:rPr>
+                <w:rFonts w:asciiTheme="majorHAnsi" w:hAnsiTheme="majorHAnsi" w:cstheme="majorHAnsi"/>
+              </w:rPr>
+              <w:t>Contenuto</w:t>
+            </w:r>
+          </w:p>
+        </w:tc>
+        <w:tc>
+          <w:tcPr>
+            <w:tcW w:w="3209" w:type="dxa"/>
+          </w:tcPr>
+          <w:p>
+            <w:pPr>
+              <w:rPr>
+                <w:rFonts w:asciiTheme="majorHAnsi" w:hAnsiTheme="majorHAnsi" w:cstheme="majorHAnsi"/>
+              </w:rPr>
+            </w:pPr>
+            <w:r>
+              <w:rPr>
+                <w:rFonts w:asciiTheme="majorHAnsi" w:hAnsiTheme="majorHAnsi" w:cstheme="majorHAnsi"/>
+              </w:rPr>
+              <w:t>Lunghezza massima 256 cifre.</w:t>
+            </w:r>
+          </w:p>
+        </w:tc>
+        <w:tc>
+          <w:tcPr>
+            <w:tcW w:w="3210" w:type="dxa"/>
+          </w:tcPr>
+          <w:p>
+            <w:pPr>
+              <w:rPr>
+                <w:rFonts w:asciiTheme="majorHAnsi" w:hAnsiTheme="majorHAnsi" w:cstheme="majorHAnsi"/>
+              </w:rPr>
+            </w:pPr>
+            <w:proofErr w:type="spellStart"/>
+            <w:r>
+              <w:rPr>
+                <w:rFonts w:asciiTheme="majorHAnsi" w:hAnsiTheme="majorHAnsi" w:cstheme="majorHAnsi"/>
+              </w:rPr>
+              <w:t>Varchar</w:t>
+            </w:r>
+            <w:proofErr w:type="spellEnd"/>
+          </w:p>
+        </w:tc>
+      </w:tr>
+      <w:tr>
+        <w:tc>
+          <w:tcPr>
+            <w:tcW w:w="3209" w:type="dxa"/>
+          </w:tcPr>
+          <w:p>
+            <w:pPr>
+              <w:rPr>
+                <w:rFonts w:asciiTheme="majorHAnsi" w:hAnsiTheme="majorHAnsi" w:cstheme="majorHAnsi"/>
+              </w:rPr>
+            </w:pPr>
             <w:proofErr w:type="spellStart"/>
             <w:r>
               <w:rPr>
@@ -2193,14 +2677,25 @@
               <w:rPr>
                 <w:rFonts w:asciiTheme="majorHAnsi" w:hAnsiTheme="majorHAnsi" w:cstheme="majorHAnsi"/>
               </w:rPr>
-              <w:t>Lunghezza massima 256 cifre.</w:t>
-            </w:r>
-          </w:p>
-          <w:p>
-            <w:pPr>
-              <w:rPr>
-                <w:rFonts w:asciiTheme="majorHAnsi" w:hAnsiTheme="majorHAnsi" w:cstheme="majorHAnsi"/>
-                <w:b/>
+              <w:t>Lunghezza massima</w:t>
+            </w:r>
+            <w:r>
+              <w:rPr>
+                <w:rFonts w:asciiTheme="majorHAnsi" w:hAnsiTheme="majorHAnsi" w:cstheme="majorHAnsi"/>
+              </w:rPr>
+              <w:t xml:space="preserve"> 11</w:t>
+            </w:r>
+            <w:r>
+              <w:rPr>
+                <w:rFonts w:asciiTheme="majorHAnsi" w:hAnsiTheme="majorHAnsi" w:cstheme="majorHAnsi"/>
+              </w:rPr>
+              <w:t xml:space="preserve"> cifre.</w:t>
+            </w:r>
+          </w:p>
+          <w:p>
+            <w:pPr>
+              <w:rPr>
+                <w:rFonts w:asciiTheme="majorHAnsi" w:hAnsiTheme="majorHAnsi" w:cstheme="majorHAnsi"/>
               </w:rPr>
             </w:pPr>
             <w:r>
@@ -2227,29 +2722,31 @@
               <w:rPr>
                 <w:rFonts w:asciiTheme="majorHAnsi" w:hAnsiTheme="majorHAnsi" w:cstheme="majorHAnsi"/>
               </w:rPr>
-              <w:t>Varchar</w:t>
-            </w:r>
-            <w:proofErr w:type="spellEnd"/>
-          </w:p>
-        </w:tc>
-      </w:tr>
-      <w:tr>
-        <w:tc>
-          <w:tcPr>
-            <w:tcW w:w="3209" w:type="dxa"/>
-          </w:tcPr>
-          <w:p>
-            <w:pPr>
-              <w:rPr>
-                <w:rFonts w:asciiTheme="majorHAnsi" w:hAnsiTheme="majorHAnsi" w:cstheme="majorHAnsi"/>
-              </w:rPr>
-            </w:pPr>
-            <w:r>
-              <w:rPr>
-                <w:rFonts w:asciiTheme="majorHAnsi" w:hAnsiTheme="majorHAnsi" w:cstheme="majorHAnsi"/>
-              </w:rPr>
-              <w:t>Voto</w:t>
-            </w:r>
+              <w:t>Integer</w:t>
+            </w:r>
+            <w:proofErr w:type="spellEnd"/>
+          </w:p>
+        </w:tc>
+      </w:tr>
+      <w:tr>
+        <w:tc>
+          <w:tcPr>
+            <w:tcW w:w="3209" w:type="dxa"/>
+          </w:tcPr>
+          <w:p>
+            <w:pPr>
+              <w:rPr>
+                <w:rFonts w:asciiTheme="majorHAnsi" w:hAnsiTheme="majorHAnsi" w:cstheme="majorHAnsi"/>
+              </w:rPr>
+            </w:pPr>
+            <w:proofErr w:type="spellStart"/>
+            <w:r>
+              <w:rPr>
+                <w:rFonts w:asciiTheme="majorHAnsi" w:hAnsiTheme="majorHAnsi" w:cstheme="majorHAnsi"/>
+              </w:rPr>
+              <w:t>creationTime</w:t>
+            </w:r>
+            <w:proofErr w:type="spellEnd"/>
           </w:p>
         </w:tc>
         <w:tc>
@@ -2274,18 +2771,30 @@
                 <w:rFonts w:asciiTheme="majorHAnsi" w:hAnsiTheme="majorHAnsi" w:cstheme="majorHAnsi"/>
               </w:rPr>
             </w:pPr>
-            <w:proofErr w:type="spellStart"/>
-            <w:r>
-              <w:rPr>
-                <w:rFonts w:asciiTheme="majorHAnsi" w:hAnsiTheme="majorHAnsi" w:cstheme="majorHAnsi"/>
-              </w:rPr>
-              <w:t>Boolean</w:t>
-            </w:r>
-            <w:proofErr w:type="spellEnd"/>
+            <w:r>
+              <w:rPr>
+                <w:rFonts w:asciiTheme="majorHAnsi" w:hAnsiTheme="majorHAnsi" w:cstheme="majorHAnsi"/>
+              </w:rPr>
+              <w:t>Date</w:t>
+            </w:r>
           </w:p>
         </w:tc>
       </w:tr>
     </w:tbl>
+    <w:p>
+      <w:pPr>
+        <w:rPr>
+          <w:rFonts w:asciiTheme="majorHAnsi" w:hAnsiTheme="majorHAnsi" w:cstheme="majorHAnsi"/>
+        </w:rPr>
+      </w:pPr>
+    </w:p>
+    <w:p>
+      <w:pPr>
+        <w:rPr>
+          <w:rFonts w:asciiTheme="majorHAnsi" w:hAnsiTheme="majorHAnsi" w:cstheme="majorHAnsi"/>
+        </w:rPr>
+      </w:pPr>
+    </w:p>
     <w:p>
       <w:pPr>
         <w:rPr>
@@ -2329,7 +2838,7 @@
                 <w:rFonts w:asciiTheme="majorHAnsi" w:hAnsiTheme="majorHAnsi" w:cstheme="majorHAnsi"/>
                 <w:b/>
               </w:rPr>
-              <w:t>Commento</w:t>
+              <w:t>Evento</w:t>
             </w:r>
           </w:p>
         </w:tc>
@@ -2412,41 +2921,60 @@
               <w:rPr>
                 <w:rFonts w:asciiTheme="majorHAnsi" w:hAnsiTheme="majorHAnsi" w:cstheme="majorHAnsi"/>
               </w:rPr>
-              <w:t>IdCommento</w:t>
-            </w:r>
-            <w:proofErr w:type="spellEnd"/>
-          </w:p>
-        </w:tc>
-        <w:tc>
-          <w:tcPr>
-            <w:tcW w:w="3209" w:type="dxa"/>
-          </w:tcPr>
-          <w:p>
-            <w:pPr>
-              <w:rPr>
-                <w:rFonts w:asciiTheme="majorHAnsi" w:hAnsiTheme="majorHAnsi" w:cstheme="majorHAnsi"/>
-              </w:rPr>
-            </w:pPr>
-            <w:r>
-              <w:rPr>
-                <w:rFonts w:asciiTheme="majorHAnsi" w:hAnsiTheme="majorHAnsi" w:cstheme="majorHAnsi"/>
-              </w:rPr>
-              <w:t>Lunghezza massima 11 cifre</w:t>
-            </w:r>
-          </w:p>
-          <w:p>
-            <w:pPr>
-              <w:rPr>
-                <w:rFonts w:asciiTheme="majorHAnsi" w:hAnsiTheme="majorHAnsi" w:cstheme="majorHAnsi"/>
-                <w:b/>
-              </w:rPr>
-            </w:pPr>
-            <w:r>
-              <w:rPr>
-                <w:rFonts w:asciiTheme="majorHAnsi" w:hAnsiTheme="majorHAnsi" w:cstheme="majorHAnsi"/>
-                <w:b/>
-              </w:rPr>
-              <w:t>Chiave Primaria</w:t>
+              <w:t>idEvento</w:t>
+            </w:r>
+            <w:proofErr w:type="spellEnd"/>
+          </w:p>
+        </w:tc>
+        <w:tc>
+          <w:tcPr>
+            <w:tcW w:w="3209" w:type="dxa"/>
+          </w:tcPr>
+          <w:p>
+            <w:pPr>
+              <w:rPr>
+                <w:rFonts w:asciiTheme="majorHAnsi" w:hAnsiTheme="majorHAnsi" w:cstheme="majorHAnsi"/>
+              </w:rPr>
+            </w:pPr>
+            <w:r>
+              <w:rPr>
+                <w:rFonts w:asciiTheme="majorHAnsi" w:hAnsiTheme="majorHAnsi" w:cstheme="majorHAnsi"/>
+              </w:rPr>
+              <w:t xml:space="preserve">Lunghezza massima </w:t>
+            </w:r>
+            <w:r>
+              <w:rPr>
+                <w:rFonts w:asciiTheme="majorHAnsi" w:hAnsiTheme="majorHAnsi" w:cstheme="majorHAnsi"/>
+              </w:rPr>
+              <w:t>11</w:t>
+            </w:r>
+            <w:r>
+              <w:rPr>
+                <w:rFonts w:asciiTheme="majorHAnsi" w:hAnsiTheme="majorHAnsi" w:cstheme="majorHAnsi"/>
+              </w:rPr>
+              <w:t xml:space="preserve"> cifre.</w:t>
+            </w:r>
+          </w:p>
+          <w:p>
+            <w:pPr>
+              <w:rPr>
+                <w:rFonts w:asciiTheme="majorHAnsi" w:hAnsiTheme="majorHAnsi" w:cstheme="majorHAnsi"/>
+                <w:b/>
+              </w:rPr>
+            </w:pPr>
+            <w:r>
+              <w:rPr>
+                <w:rFonts w:asciiTheme="majorHAnsi" w:hAnsiTheme="majorHAnsi" w:cstheme="majorHAnsi"/>
+                <w:b/>
+              </w:rPr>
+              <w:t xml:space="preserve">Chiave </w:t>
+            </w:r>
+            <w:r>
+              <w:rPr>
+                <w:rFonts w:asciiTheme="majorHAnsi" w:hAnsiTheme="majorHAnsi" w:cstheme="majorHAnsi"/>
+                <w:b/>
+              </w:rPr>
+              <w:t>Interna</w:t>
             </w:r>
           </w:p>
         </w:tc>
@@ -2486,7 +3014,7 @@
               <w:rPr>
                 <w:rFonts w:asciiTheme="majorHAnsi" w:hAnsiTheme="majorHAnsi" w:cstheme="majorHAnsi"/>
               </w:rPr>
-              <w:t>Mittente</w:t>
+              <w:t>nome</w:t>
             </w:r>
           </w:p>
         </w:tc>
@@ -2507,6 +3035,408 @@
               <w:t>Lunghezza massima 256 cifre.</w:t>
             </w:r>
           </w:p>
+        </w:tc>
+        <w:tc>
+          <w:tcPr>
+            <w:tcW w:w="3210" w:type="dxa"/>
+          </w:tcPr>
+          <w:p>
+            <w:pPr>
+              <w:rPr>
+                <w:rFonts w:asciiTheme="majorHAnsi" w:hAnsiTheme="majorHAnsi" w:cstheme="majorHAnsi"/>
+              </w:rPr>
+            </w:pPr>
+            <w:proofErr w:type="spellStart"/>
+            <w:r>
+              <w:rPr>
+                <w:rFonts w:asciiTheme="majorHAnsi" w:hAnsiTheme="majorHAnsi" w:cstheme="majorHAnsi"/>
+              </w:rPr>
+              <w:t>Varchar</w:t>
+            </w:r>
+            <w:proofErr w:type="spellEnd"/>
+          </w:p>
+        </w:tc>
+      </w:tr>
+      <w:tr>
+        <w:tc>
+          <w:tcPr>
+            <w:tcW w:w="3209" w:type="dxa"/>
+          </w:tcPr>
+          <w:p>
+            <w:pPr>
+              <w:rPr>
+                <w:rFonts w:asciiTheme="majorHAnsi" w:hAnsiTheme="majorHAnsi" w:cstheme="majorHAnsi"/>
+              </w:rPr>
+            </w:pPr>
+            <w:r>
+              <w:rPr>
+                <w:rFonts w:asciiTheme="majorHAnsi" w:hAnsiTheme="majorHAnsi" w:cstheme="majorHAnsi"/>
+              </w:rPr>
+              <w:t>data</w:t>
+            </w:r>
+          </w:p>
+        </w:tc>
+        <w:tc>
+          <w:tcPr>
+            <w:tcW w:w="3209" w:type="dxa"/>
+          </w:tcPr>
+          <w:p>
+            <w:pPr>
+              <w:rPr>
+                <w:rFonts w:asciiTheme="majorHAnsi" w:hAnsiTheme="majorHAnsi" w:cstheme="majorHAnsi"/>
+                <w:b/>
+              </w:rPr>
+            </w:pPr>
+          </w:p>
+        </w:tc>
+        <w:tc>
+          <w:tcPr>
+            <w:tcW w:w="3210" w:type="dxa"/>
+          </w:tcPr>
+          <w:p>
+            <w:pPr>
+              <w:rPr>
+                <w:rFonts w:asciiTheme="majorHAnsi" w:hAnsiTheme="majorHAnsi" w:cstheme="majorHAnsi"/>
+              </w:rPr>
+            </w:pPr>
+            <w:r>
+              <w:rPr>
+                <w:rFonts w:asciiTheme="majorHAnsi" w:hAnsiTheme="majorHAnsi" w:cstheme="majorHAnsi"/>
+              </w:rPr>
+              <w:t>Date</w:t>
+            </w:r>
+          </w:p>
+        </w:tc>
+      </w:tr>
+      <w:tr>
+        <w:tc>
+          <w:tcPr>
+            <w:tcW w:w="3209" w:type="dxa"/>
+          </w:tcPr>
+          <w:p>
+            <w:pPr>
+              <w:rPr>
+                <w:rFonts w:asciiTheme="majorHAnsi" w:hAnsiTheme="majorHAnsi" w:cstheme="majorHAnsi"/>
+              </w:rPr>
+            </w:pPr>
+            <w:r>
+              <w:rPr>
+                <w:rFonts w:asciiTheme="majorHAnsi" w:hAnsiTheme="majorHAnsi" w:cstheme="majorHAnsi"/>
+              </w:rPr>
+              <w:t>Feedback</w:t>
+            </w:r>
+          </w:p>
+        </w:tc>
+        <w:tc>
+          <w:tcPr>
+            <w:tcW w:w="3209" w:type="dxa"/>
+          </w:tcPr>
+          <w:p>
+            <w:pPr>
+              <w:rPr>
+                <w:rFonts w:asciiTheme="majorHAnsi" w:hAnsiTheme="majorHAnsi" w:cstheme="majorHAnsi"/>
+                <w:b/>
+              </w:rPr>
+            </w:pPr>
+            <w:r>
+              <w:rPr>
+                <w:rFonts w:asciiTheme="majorHAnsi" w:hAnsiTheme="majorHAnsi" w:cstheme="majorHAnsi"/>
+              </w:rPr>
+              <w:t>Lunghezza massima 11 cifre.</w:t>
+            </w:r>
+          </w:p>
+        </w:tc>
+        <w:tc>
+          <w:tcPr>
+            <w:tcW w:w="3210" w:type="dxa"/>
+          </w:tcPr>
+          <w:p>
+            <w:pPr>
+              <w:rPr>
+                <w:rFonts w:asciiTheme="majorHAnsi" w:hAnsiTheme="majorHAnsi" w:cstheme="majorHAnsi"/>
+              </w:rPr>
+            </w:pPr>
+            <w:proofErr w:type="spellStart"/>
+            <w:r>
+              <w:rPr>
+                <w:rFonts w:asciiTheme="majorHAnsi" w:hAnsiTheme="majorHAnsi" w:cstheme="majorHAnsi"/>
+              </w:rPr>
+              <w:t>Integer</w:t>
+            </w:r>
+            <w:proofErr w:type="spellEnd"/>
+          </w:p>
+        </w:tc>
+      </w:tr>
+      <w:tr>
+        <w:tc>
+          <w:tcPr>
+            <w:tcW w:w="3209" w:type="dxa"/>
+          </w:tcPr>
+          <w:p>
+            <w:pPr>
+              <w:rPr>
+                <w:rFonts w:asciiTheme="majorHAnsi" w:hAnsiTheme="majorHAnsi" w:cstheme="majorHAnsi"/>
+              </w:rPr>
+            </w:pPr>
+            <w:proofErr w:type="spellStart"/>
+            <w:r>
+              <w:rPr>
+                <w:rFonts w:asciiTheme="majorHAnsi" w:hAnsiTheme="majorHAnsi" w:cstheme="majorHAnsi"/>
+              </w:rPr>
+              <w:t>npartecipanti</w:t>
+            </w:r>
+            <w:proofErr w:type="spellEnd"/>
+          </w:p>
+        </w:tc>
+        <w:tc>
+          <w:tcPr>
+            <w:tcW w:w="3209" w:type="dxa"/>
+          </w:tcPr>
+          <w:p>
+            <w:pPr>
+              <w:rPr>
+                <w:rFonts w:asciiTheme="majorHAnsi" w:hAnsiTheme="majorHAnsi" w:cstheme="majorHAnsi"/>
+                <w:b/>
+              </w:rPr>
+            </w:pPr>
+            <w:r>
+              <w:rPr>
+                <w:rFonts w:asciiTheme="majorHAnsi" w:hAnsiTheme="majorHAnsi" w:cstheme="majorHAnsi"/>
+              </w:rPr>
+              <w:t>Lunghezza massima 11 cifre.</w:t>
+            </w:r>
+          </w:p>
+        </w:tc>
+        <w:tc>
+          <w:tcPr>
+            <w:tcW w:w="3210" w:type="dxa"/>
+          </w:tcPr>
+          <w:p>
+            <w:pPr>
+              <w:rPr>
+                <w:rFonts w:asciiTheme="majorHAnsi" w:hAnsiTheme="majorHAnsi" w:cstheme="majorHAnsi"/>
+              </w:rPr>
+            </w:pPr>
+            <w:proofErr w:type="spellStart"/>
+            <w:r>
+              <w:rPr>
+                <w:rFonts w:asciiTheme="majorHAnsi" w:hAnsiTheme="majorHAnsi" w:cstheme="majorHAnsi"/>
+              </w:rPr>
+              <w:t>Integer</w:t>
+            </w:r>
+            <w:proofErr w:type="spellEnd"/>
+          </w:p>
+        </w:tc>
+      </w:tr>
+      <w:tr>
+        <w:tc>
+          <w:tcPr>
+            <w:tcW w:w="3209" w:type="dxa"/>
+          </w:tcPr>
+          <w:p>
+            <w:pPr>
+              <w:rPr>
+                <w:rFonts w:asciiTheme="majorHAnsi" w:hAnsiTheme="majorHAnsi" w:cstheme="majorHAnsi"/>
+              </w:rPr>
+            </w:pPr>
+            <w:proofErr w:type="spellStart"/>
+            <w:r>
+              <w:rPr>
+                <w:rFonts w:asciiTheme="majorHAnsi" w:hAnsiTheme="majorHAnsi" w:cstheme="majorHAnsi"/>
+              </w:rPr>
+              <w:t>nverificati</w:t>
+            </w:r>
+            <w:proofErr w:type="spellEnd"/>
+          </w:p>
+        </w:tc>
+        <w:tc>
+          <w:tcPr>
+            <w:tcW w:w="3209" w:type="dxa"/>
+          </w:tcPr>
+          <w:p>
+            <w:pPr>
+              <w:rPr>
+                <w:rFonts w:asciiTheme="majorHAnsi" w:hAnsiTheme="majorHAnsi" w:cstheme="majorHAnsi"/>
+                <w:b/>
+              </w:rPr>
+            </w:pPr>
+            <w:r>
+              <w:rPr>
+                <w:rFonts w:asciiTheme="majorHAnsi" w:hAnsiTheme="majorHAnsi" w:cstheme="majorHAnsi"/>
+              </w:rPr>
+              <w:t>Lunghezza massima 11 cifre.</w:t>
+            </w:r>
+          </w:p>
+        </w:tc>
+        <w:tc>
+          <w:tcPr>
+            <w:tcW w:w="3210" w:type="dxa"/>
+          </w:tcPr>
+          <w:p>
+            <w:pPr>
+              <w:rPr>
+                <w:rFonts w:asciiTheme="majorHAnsi" w:hAnsiTheme="majorHAnsi" w:cstheme="majorHAnsi"/>
+              </w:rPr>
+            </w:pPr>
+            <w:proofErr w:type="spellStart"/>
+            <w:r>
+              <w:rPr>
+                <w:rFonts w:asciiTheme="majorHAnsi" w:hAnsiTheme="majorHAnsi" w:cstheme="majorHAnsi"/>
+              </w:rPr>
+              <w:t>Integer</w:t>
+            </w:r>
+            <w:proofErr w:type="spellEnd"/>
+          </w:p>
+        </w:tc>
+      </w:tr>
+      <w:tr>
+        <w:tc>
+          <w:tcPr>
+            <w:tcW w:w="3209" w:type="dxa"/>
+          </w:tcPr>
+          <w:p>
+            <w:pPr>
+              <w:rPr>
+                <w:rFonts w:asciiTheme="majorHAnsi" w:hAnsiTheme="majorHAnsi" w:cstheme="majorHAnsi"/>
+              </w:rPr>
+            </w:pPr>
+            <w:proofErr w:type="spellStart"/>
+            <w:r>
+              <w:rPr>
+                <w:rFonts w:asciiTheme="majorHAnsi" w:hAnsiTheme="majorHAnsi" w:cstheme="majorHAnsi"/>
+              </w:rPr>
+              <w:t>oraInizio</w:t>
+            </w:r>
+            <w:proofErr w:type="spellEnd"/>
+          </w:p>
+        </w:tc>
+        <w:tc>
+          <w:tcPr>
+            <w:tcW w:w="3209" w:type="dxa"/>
+          </w:tcPr>
+          <w:p>
+            <w:pPr>
+              <w:rPr>
+                <w:rFonts w:asciiTheme="majorHAnsi" w:hAnsiTheme="majorHAnsi" w:cstheme="majorHAnsi"/>
+                <w:b/>
+              </w:rPr>
+            </w:pPr>
+          </w:p>
+        </w:tc>
+        <w:tc>
+          <w:tcPr>
+            <w:tcW w:w="3210" w:type="dxa"/>
+          </w:tcPr>
+          <w:p>
+            <w:pPr>
+              <w:rPr>
+                <w:rFonts w:asciiTheme="majorHAnsi" w:hAnsiTheme="majorHAnsi" w:cstheme="majorHAnsi"/>
+              </w:rPr>
+            </w:pPr>
+            <w:proofErr w:type="spellStart"/>
+            <w:r>
+              <w:rPr>
+                <w:rFonts w:asciiTheme="majorHAnsi" w:hAnsiTheme="majorHAnsi" w:cstheme="majorHAnsi"/>
+              </w:rPr>
+              <w:t>Datetime</w:t>
+            </w:r>
+            <w:proofErr w:type="spellEnd"/>
+          </w:p>
+        </w:tc>
+      </w:tr>
+      <w:tr>
+        <w:tc>
+          <w:tcPr>
+            <w:tcW w:w="3209" w:type="dxa"/>
+          </w:tcPr>
+          <w:p>
+            <w:pPr>
+              <w:rPr>
+                <w:rFonts w:asciiTheme="majorHAnsi" w:hAnsiTheme="majorHAnsi" w:cstheme="majorHAnsi"/>
+              </w:rPr>
+            </w:pPr>
+            <w:proofErr w:type="spellStart"/>
+            <w:r>
+              <w:rPr>
+                <w:rFonts w:asciiTheme="majorHAnsi" w:hAnsiTheme="majorHAnsi" w:cstheme="majorHAnsi"/>
+              </w:rPr>
+              <w:t>oraFine</w:t>
+            </w:r>
+            <w:proofErr w:type="spellEnd"/>
+          </w:p>
+        </w:tc>
+        <w:tc>
+          <w:tcPr>
+            <w:tcW w:w="3209" w:type="dxa"/>
+          </w:tcPr>
+          <w:p>
+            <w:pPr>
+              <w:rPr>
+                <w:rFonts w:asciiTheme="majorHAnsi" w:hAnsiTheme="majorHAnsi" w:cstheme="majorHAnsi"/>
+                <w:b/>
+              </w:rPr>
+            </w:pPr>
+          </w:p>
+        </w:tc>
+        <w:tc>
+          <w:tcPr>
+            <w:tcW w:w="3210" w:type="dxa"/>
+          </w:tcPr>
+          <w:p>
+            <w:pPr>
+              <w:rPr>
+                <w:rFonts w:asciiTheme="majorHAnsi" w:hAnsiTheme="majorHAnsi" w:cstheme="majorHAnsi"/>
+              </w:rPr>
+            </w:pPr>
+            <w:proofErr w:type="spellStart"/>
+            <w:r>
+              <w:rPr>
+                <w:rFonts w:asciiTheme="majorHAnsi" w:hAnsiTheme="majorHAnsi" w:cstheme="majorHAnsi"/>
+              </w:rPr>
+              <w:t>DateTime</w:t>
+            </w:r>
+            <w:proofErr w:type="spellEnd"/>
+          </w:p>
+        </w:tc>
+      </w:tr>
+      <w:tr>
+        <w:tc>
+          <w:tcPr>
+            <w:tcW w:w="3209" w:type="dxa"/>
+          </w:tcPr>
+          <w:p>
+            <w:pPr>
+              <w:rPr>
+                <w:rFonts w:asciiTheme="majorHAnsi" w:hAnsiTheme="majorHAnsi" w:cstheme="majorHAnsi"/>
+              </w:rPr>
+            </w:pPr>
+            <w:proofErr w:type="spellStart"/>
+            <w:r>
+              <w:rPr>
+                <w:rFonts w:asciiTheme="majorHAnsi" w:hAnsiTheme="majorHAnsi" w:cstheme="majorHAnsi"/>
+              </w:rPr>
+              <w:t>idUtente</w:t>
+            </w:r>
+            <w:proofErr w:type="spellEnd"/>
+          </w:p>
+        </w:tc>
+        <w:tc>
+          <w:tcPr>
+            <w:tcW w:w="3209" w:type="dxa"/>
+          </w:tcPr>
+          <w:p>
+            <w:pPr>
+              <w:rPr>
+                <w:rFonts w:asciiTheme="majorHAnsi" w:hAnsiTheme="majorHAnsi" w:cstheme="majorHAnsi"/>
+              </w:rPr>
+            </w:pPr>
+            <w:r>
+              <w:rPr>
+                <w:rFonts w:asciiTheme="majorHAnsi" w:hAnsiTheme="majorHAnsi" w:cstheme="majorHAnsi"/>
+              </w:rPr>
+              <w:t>Lunghezza massima 256 cifre.</w:t>
+            </w:r>
+          </w:p>
           <w:p>
             <w:pPr>
               <w:rPr>
@@ -2526,7 +3456,7 @@
                 <w:rFonts w:asciiTheme="majorHAnsi" w:hAnsiTheme="majorHAnsi" w:cstheme="majorHAnsi"/>
                 <w:b/>
               </w:rPr>
-              <w:t>Esterna (Utente)</w:t>
+              <w:t>Esterno (Utente)</w:t>
             </w:r>
           </w:p>
         </w:tc>
@@ -2562,29 +3492,78 @@
                 <w:rFonts w:asciiTheme="majorHAnsi" w:hAnsiTheme="majorHAnsi" w:cstheme="majorHAnsi"/>
               </w:rPr>
             </w:pPr>
-            <w:r>
-              <w:rPr>
-                <w:rFonts w:asciiTheme="majorHAnsi" w:hAnsiTheme="majorHAnsi" w:cstheme="majorHAnsi"/>
-              </w:rPr>
-              <w:t>Contenuto</w:t>
-            </w:r>
-          </w:p>
-        </w:tc>
-        <w:tc>
-          <w:tcPr>
-            <w:tcW w:w="3209" w:type="dxa"/>
-          </w:tcPr>
-          <w:p>
-            <w:pPr>
-              <w:rPr>
-                <w:rFonts w:asciiTheme="majorHAnsi" w:hAnsiTheme="majorHAnsi" w:cstheme="majorHAnsi"/>
-              </w:rPr>
-            </w:pPr>
-            <w:r>
-              <w:rPr>
-                <w:rFonts w:asciiTheme="majorHAnsi" w:hAnsiTheme="majorHAnsi" w:cstheme="majorHAnsi"/>
-              </w:rPr>
-              <w:t>Lunghezza massima 256 cifre.</w:t>
+            <w:proofErr w:type="spellStart"/>
+            <w:r>
+              <w:rPr>
+                <w:rFonts w:asciiTheme="majorHAnsi" w:hAnsiTheme="majorHAnsi" w:cstheme="majorHAnsi"/>
+              </w:rPr>
+              <w:t>idTipo</w:t>
+            </w:r>
+            <w:proofErr w:type="spellEnd"/>
+          </w:p>
+        </w:tc>
+        <w:tc>
+          <w:tcPr>
+            <w:tcW w:w="3209" w:type="dxa"/>
+          </w:tcPr>
+          <w:p>
+            <w:pPr>
+              <w:rPr>
+                <w:rFonts w:asciiTheme="majorHAnsi" w:hAnsiTheme="majorHAnsi" w:cstheme="majorHAnsi"/>
+              </w:rPr>
+            </w:pPr>
+            <w:r>
+              <w:rPr>
+                <w:rFonts w:asciiTheme="majorHAnsi" w:hAnsiTheme="majorHAnsi" w:cstheme="majorHAnsi"/>
+              </w:rPr>
+              <w:t xml:space="preserve">Lunghezza massima </w:t>
+            </w:r>
+            <w:r>
+              <w:rPr>
+                <w:rFonts w:asciiTheme="majorHAnsi" w:hAnsiTheme="majorHAnsi" w:cstheme="majorHAnsi"/>
+              </w:rPr>
+              <w:t>11</w:t>
+            </w:r>
+            <w:r>
+              <w:rPr>
+                <w:rFonts w:asciiTheme="majorHAnsi" w:hAnsiTheme="majorHAnsi" w:cstheme="majorHAnsi"/>
+              </w:rPr>
+              <w:t>cifre.</w:t>
+            </w:r>
+          </w:p>
+          <w:p>
+            <w:pPr>
+              <w:rPr>
+                <w:rFonts w:asciiTheme="majorHAnsi" w:hAnsiTheme="majorHAnsi" w:cstheme="majorHAnsi"/>
+              </w:rPr>
+            </w:pPr>
+            <w:r>
+              <w:rPr>
+                <w:rFonts w:asciiTheme="majorHAnsi" w:hAnsiTheme="majorHAnsi" w:cstheme="majorHAnsi"/>
+                <w:b/>
+              </w:rPr>
+              <w:t xml:space="preserve">Chiave </w:t>
+            </w:r>
+            <w:r>
+              <w:rPr>
+                <w:rFonts w:asciiTheme="majorHAnsi" w:hAnsiTheme="majorHAnsi" w:cstheme="majorHAnsi"/>
+                <w:b/>
+              </w:rPr>
+              <w:t>Esterno (</w:t>
+            </w:r>
+            <w:r>
+              <w:rPr>
+                <w:rFonts w:asciiTheme="majorHAnsi" w:hAnsiTheme="majorHAnsi" w:cstheme="majorHAnsi"/>
+                <w:b/>
+              </w:rPr>
+              <w:t>Tipo</w:t>
+            </w:r>
+            <w:r>
+              <w:rPr>
+                <w:rFonts w:asciiTheme="majorHAnsi" w:hAnsiTheme="majorHAnsi" w:cstheme="majorHAnsi"/>
+                <w:b/>
+              </w:rPr>
+              <w:t>)</w:t>
             </w:r>
           </w:p>
         </w:tc>
@@ -2603,62 +3582,69 @@
               <w:rPr>
                 <w:rFonts w:asciiTheme="majorHAnsi" w:hAnsiTheme="majorHAnsi" w:cstheme="majorHAnsi"/>
               </w:rPr>
-              <w:t>Varchar</w:t>
-            </w:r>
-            <w:proofErr w:type="spellEnd"/>
-          </w:p>
-        </w:tc>
-      </w:tr>
-      <w:tr>
-        <w:tc>
-          <w:tcPr>
-            <w:tcW w:w="3209" w:type="dxa"/>
-          </w:tcPr>
-          <w:p>
-            <w:pPr>
-              <w:rPr>
-                <w:rFonts w:asciiTheme="majorHAnsi" w:hAnsiTheme="majorHAnsi" w:cstheme="majorHAnsi"/>
-              </w:rPr>
-            </w:pPr>
-            <w:proofErr w:type="spellStart"/>
-            <w:r>
-              <w:rPr>
-                <w:rFonts w:asciiTheme="majorHAnsi" w:hAnsiTheme="majorHAnsi" w:cstheme="majorHAnsi"/>
-              </w:rPr>
-              <w:t>idEvento</w:t>
-            </w:r>
-            <w:proofErr w:type="spellEnd"/>
-          </w:p>
-        </w:tc>
-        <w:tc>
-          <w:tcPr>
-            <w:tcW w:w="3209" w:type="dxa"/>
-          </w:tcPr>
-          <w:p>
-            <w:pPr>
-              <w:rPr>
-                <w:rFonts w:asciiTheme="majorHAnsi" w:hAnsiTheme="majorHAnsi" w:cstheme="majorHAnsi"/>
-              </w:rPr>
-            </w:pPr>
-            <w:r>
-              <w:rPr>
-                <w:rFonts w:asciiTheme="majorHAnsi" w:hAnsiTheme="majorHAnsi" w:cstheme="majorHAnsi"/>
-              </w:rPr>
-              <w:t>Lunghezza massima 256 cifre.</w:t>
-            </w:r>
-          </w:p>
-          <w:p>
-            <w:pPr>
-              <w:rPr>
-                <w:rFonts w:asciiTheme="majorHAnsi" w:hAnsiTheme="majorHAnsi" w:cstheme="majorHAnsi"/>
-              </w:rPr>
-            </w:pPr>
-            <w:r>
-              <w:rPr>
-                <w:rFonts w:asciiTheme="majorHAnsi" w:hAnsiTheme="majorHAnsi" w:cstheme="majorHAnsi"/>
-                <w:b/>
-              </w:rPr>
-              <w:t>Chiave Esterna (Evento)</w:t>
+              <w:t>Integer</w:t>
+            </w:r>
+            <w:proofErr w:type="spellEnd"/>
+          </w:p>
+        </w:tc>
+      </w:tr>
+      <w:tr>
+        <w:tc>
+          <w:tcPr>
+            <w:tcW w:w="3209" w:type="dxa"/>
+          </w:tcPr>
+          <w:p>
+            <w:pPr>
+              <w:rPr>
+                <w:rFonts w:asciiTheme="majorHAnsi" w:hAnsiTheme="majorHAnsi" w:cstheme="majorHAnsi"/>
+              </w:rPr>
+            </w:pPr>
+            <w:proofErr w:type="spellStart"/>
+            <w:r>
+              <w:rPr>
+                <w:rFonts w:asciiTheme="majorHAnsi" w:hAnsiTheme="majorHAnsi" w:cstheme="majorHAnsi"/>
+              </w:rPr>
+              <w:t>idPosizione</w:t>
+            </w:r>
+            <w:proofErr w:type="spellEnd"/>
+          </w:p>
+        </w:tc>
+        <w:tc>
+          <w:tcPr>
+            <w:tcW w:w="3209" w:type="dxa"/>
+          </w:tcPr>
+          <w:p>
+            <w:pPr>
+              <w:rPr>
+                <w:rFonts w:asciiTheme="majorHAnsi" w:hAnsiTheme="majorHAnsi" w:cstheme="majorHAnsi"/>
+              </w:rPr>
+            </w:pPr>
+            <w:r>
+              <w:rPr>
+                <w:rFonts w:asciiTheme="majorHAnsi" w:hAnsiTheme="majorHAnsi" w:cstheme="majorHAnsi"/>
+              </w:rPr>
+              <w:t>Lunghezza massima 11cifre.</w:t>
+            </w:r>
+          </w:p>
+          <w:p>
+            <w:pPr>
+              <w:rPr>
+                <w:rFonts w:asciiTheme="majorHAnsi" w:hAnsiTheme="majorHAnsi" w:cstheme="majorHAnsi"/>
+              </w:rPr>
+            </w:pPr>
+            <w:r>
+              <w:rPr>
+                <w:rFonts w:asciiTheme="majorHAnsi" w:hAnsiTheme="majorHAnsi" w:cstheme="majorHAnsi"/>
+                <w:b/>
+              </w:rPr>
+              <w:t xml:space="preserve">Chiave </w:t>
+            </w:r>
+            <w:r>
+              <w:rPr>
+                <w:rFonts w:asciiTheme="majorHAnsi" w:hAnsiTheme="majorHAnsi" w:cstheme="majorHAnsi"/>
+                <w:b/>
+              </w:rPr>
+              <w:t>Esterno (Tipo)</w:t>
             </w:r>
           </w:p>
         </w:tc>
@@ -2677,27 +3663,13 @@
               <w:rPr>
                 <w:rFonts w:asciiTheme="majorHAnsi" w:hAnsiTheme="majorHAnsi" w:cstheme="majorHAnsi"/>
               </w:rPr>
-              <w:t>Varchar</w:t>
+              <w:t>Integer</w:t>
             </w:r>
             <w:proofErr w:type="spellEnd"/>
           </w:p>
         </w:tc>
       </w:tr>
     </w:tbl>
-    <w:p>
-      <w:pPr>
-        <w:rPr>
-          <w:rFonts w:asciiTheme="majorHAnsi" w:hAnsiTheme="majorHAnsi" w:cstheme="majorHAnsi"/>
-        </w:rPr>
-      </w:pPr>
-    </w:p>
-    <w:p>
-      <w:pPr>
-        <w:rPr>
-          <w:rFonts w:asciiTheme="majorHAnsi" w:hAnsiTheme="majorHAnsi" w:cstheme="majorHAnsi"/>
-        </w:rPr>
-      </w:pPr>
-    </w:p>
     <w:p>
       <w:pPr>
         <w:rPr>
@@ -2741,8 +3713,7 @@
                 <w:rFonts w:asciiTheme="majorHAnsi" w:hAnsiTheme="majorHAnsi" w:cstheme="majorHAnsi"/>
                 <w:b/>
               </w:rPr>
-              <w:lastRenderedPageBreak/>
-              <w:t>Evento</w:t>
+              <w:t>Posizione</w:t>
             </w:r>
           </w:p>
         </w:tc>
@@ -2825,7 +3796,253 @@
               <w:rPr>
                 <w:rFonts w:asciiTheme="majorHAnsi" w:hAnsiTheme="majorHAnsi" w:cstheme="majorHAnsi"/>
               </w:rPr>
-              <w:t>idEvento</w:t>
+              <w:t>idPosizione</w:t>
+            </w:r>
+            <w:proofErr w:type="spellEnd"/>
+          </w:p>
+        </w:tc>
+        <w:tc>
+          <w:tcPr>
+            <w:tcW w:w="3209" w:type="dxa"/>
+          </w:tcPr>
+          <w:p>
+            <w:pPr>
+              <w:rPr>
+                <w:rFonts w:asciiTheme="majorHAnsi" w:hAnsiTheme="majorHAnsi" w:cstheme="majorHAnsi"/>
+              </w:rPr>
+            </w:pPr>
+            <w:r>
+              <w:rPr>
+                <w:rFonts w:asciiTheme="majorHAnsi" w:hAnsiTheme="majorHAnsi" w:cstheme="majorHAnsi"/>
+              </w:rPr>
+              <w:t>Lunghezza massima</w:t>
+            </w:r>
+            <w:r>
+              <w:rPr>
+                <w:rFonts w:asciiTheme="majorHAnsi" w:hAnsiTheme="majorHAnsi" w:cstheme="majorHAnsi"/>
+              </w:rPr>
+              <w:t xml:space="preserve"> 11 cifre</w:t>
+            </w:r>
+          </w:p>
+          <w:p>
+            <w:pPr>
+              <w:rPr>
+                <w:rFonts w:asciiTheme="majorHAnsi" w:hAnsiTheme="majorHAnsi" w:cstheme="majorHAnsi"/>
+                <w:b/>
+              </w:rPr>
+            </w:pPr>
+            <w:r>
+              <w:rPr>
+                <w:rFonts w:asciiTheme="majorHAnsi" w:hAnsiTheme="majorHAnsi" w:cstheme="majorHAnsi"/>
+                <w:b/>
+              </w:rPr>
+              <w:t>Chiave Interna</w:t>
+            </w:r>
+          </w:p>
+        </w:tc>
+        <w:tc>
+          <w:tcPr>
+            <w:tcW w:w="3210" w:type="dxa"/>
+          </w:tcPr>
+          <w:p>
+            <w:pPr>
+              <w:rPr>
+                <w:rFonts w:asciiTheme="majorHAnsi" w:hAnsiTheme="majorHAnsi" w:cstheme="majorHAnsi"/>
+              </w:rPr>
+            </w:pPr>
+            <w:proofErr w:type="spellStart"/>
+            <w:r>
+              <w:rPr>
+                <w:rFonts w:asciiTheme="majorHAnsi" w:hAnsiTheme="majorHAnsi" w:cstheme="majorHAnsi"/>
+              </w:rPr>
+              <w:t>Integer</w:t>
+            </w:r>
+            <w:proofErr w:type="spellEnd"/>
+          </w:p>
+        </w:tc>
+      </w:tr>
+      <w:tr>
+        <w:tc>
+          <w:tcPr>
+            <w:tcW w:w="3209" w:type="dxa"/>
+          </w:tcPr>
+          <w:p>
+            <w:pPr>
+              <w:rPr>
+                <w:rFonts w:asciiTheme="majorHAnsi" w:hAnsiTheme="majorHAnsi" w:cstheme="majorHAnsi"/>
+              </w:rPr>
+            </w:pPr>
+            <w:r>
+              <w:rPr>
+                <w:rFonts w:asciiTheme="majorHAnsi" w:hAnsiTheme="majorHAnsi" w:cstheme="majorHAnsi"/>
+              </w:rPr>
+              <w:t>longitudine</w:t>
+            </w:r>
+          </w:p>
+        </w:tc>
+        <w:tc>
+          <w:tcPr>
+            <w:tcW w:w="3209" w:type="dxa"/>
+          </w:tcPr>
+          <w:p>
+            <w:pPr>
+              <w:rPr>
+                <w:rFonts w:asciiTheme="majorHAnsi" w:hAnsiTheme="majorHAnsi" w:cstheme="majorHAnsi"/>
+              </w:rPr>
+            </w:pPr>
+            <w:r>
+              <w:rPr>
+                <w:rFonts w:asciiTheme="majorHAnsi" w:hAnsiTheme="majorHAnsi" w:cstheme="majorHAnsi"/>
+              </w:rPr>
+              <w:t>Lunghezza massima 11 cifre.</w:t>
+            </w:r>
+          </w:p>
+          <w:p>
+            <w:pPr>
+              <w:rPr>
+                <w:rFonts w:asciiTheme="majorHAnsi" w:hAnsiTheme="majorHAnsi" w:cstheme="majorHAnsi"/>
+                <w:b/>
+              </w:rPr>
+            </w:pPr>
+            <w:r>
+              <w:rPr>
+                <w:rFonts w:asciiTheme="majorHAnsi" w:hAnsiTheme="majorHAnsi" w:cstheme="majorHAnsi"/>
+                <w:b/>
+              </w:rPr>
+              <w:t xml:space="preserve">Chiave </w:t>
+            </w:r>
+            <w:r>
+              <w:rPr>
+                <w:rFonts w:asciiTheme="majorHAnsi" w:hAnsiTheme="majorHAnsi" w:cstheme="majorHAnsi"/>
+                <w:b/>
+              </w:rPr>
+              <w:t>Interna</w:t>
+            </w:r>
+          </w:p>
+        </w:tc>
+        <w:tc>
+          <w:tcPr>
+            <w:tcW w:w="3210" w:type="dxa"/>
+          </w:tcPr>
+          <w:p>
+            <w:pPr>
+              <w:rPr>
+                <w:rFonts w:asciiTheme="majorHAnsi" w:hAnsiTheme="majorHAnsi" w:cstheme="majorHAnsi"/>
+              </w:rPr>
+            </w:pPr>
+            <w:proofErr w:type="spellStart"/>
+            <w:r>
+              <w:rPr>
+                <w:rFonts w:asciiTheme="majorHAnsi" w:hAnsiTheme="majorHAnsi" w:cstheme="majorHAnsi"/>
+              </w:rPr>
+              <w:t>Integer</w:t>
+            </w:r>
+            <w:proofErr w:type="spellEnd"/>
+          </w:p>
+        </w:tc>
+      </w:tr>
+      <w:tr>
+        <w:tc>
+          <w:tcPr>
+            <w:tcW w:w="3209" w:type="dxa"/>
+          </w:tcPr>
+          <w:p>
+            <w:pPr>
+              <w:rPr>
+                <w:rFonts w:asciiTheme="majorHAnsi" w:hAnsiTheme="majorHAnsi" w:cstheme="majorHAnsi"/>
+              </w:rPr>
+            </w:pPr>
+            <w:r>
+              <w:rPr>
+                <w:rFonts w:asciiTheme="majorHAnsi" w:hAnsiTheme="majorHAnsi" w:cstheme="majorHAnsi"/>
+              </w:rPr>
+              <w:t>latitudine</w:t>
+            </w:r>
+          </w:p>
+        </w:tc>
+        <w:tc>
+          <w:tcPr>
+            <w:tcW w:w="3209" w:type="dxa"/>
+          </w:tcPr>
+          <w:p>
+            <w:pPr>
+              <w:rPr>
+                <w:rFonts w:asciiTheme="majorHAnsi" w:hAnsiTheme="majorHAnsi" w:cstheme="majorHAnsi"/>
+              </w:rPr>
+            </w:pPr>
+            <w:r>
+              <w:rPr>
+                <w:rFonts w:asciiTheme="majorHAnsi" w:hAnsiTheme="majorHAnsi" w:cstheme="majorHAnsi"/>
+              </w:rPr>
+              <w:t>Lunghezza massima 11 cifre.</w:t>
+            </w:r>
+          </w:p>
+          <w:p>
+            <w:pPr>
+              <w:rPr>
+                <w:rFonts w:asciiTheme="majorHAnsi" w:hAnsiTheme="majorHAnsi" w:cstheme="majorHAnsi"/>
+                <w:b/>
+              </w:rPr>
+            </w:pPr>
+            <w:r>
+              <w:rPr>
+                <w:rFonts w:asciiTheme="majorHAnsi" w:hAnsiTheme="majorHAnsi" w:cstheme="majorHAnsi"/>
+                <w:b/>
+              </w:rPr>
+              <w:t>Chiave Interna</w:t>
+            </w:r>
+          </w:p>
+        </w:tc>
+        <w:tc>
+          <w:tcPr>
+            <w:tcW w:w="3210" w:type="dxa"/>
+          </w:tcPr>
+          <w:p>
+            <w:pPr>
+              <w:rPr>
+                <w:rFonts w:asciiTheme="majorHAnsi" w:hAnsiTheme="majorHAnsi" w:cstheme="majorHAnsi"/>
+              </w:rPr>
+            </w:pPr>
+            <w:proofErr w:type="spellStart"/>
+            <w:r>
+              <w:rPr>
+                <w:rFonts w:asciiTheme="majorHAnsi" w:hAnsiTheme="majorHAnsi" w:cstheme="majorHAnsi"/>
+              </w:rPr>
+              <w:t>Integer</w:t>
+            </w:r>
+            <w:proofErr w:type="spellEnd"/>
+          </w:p>
+        </w:tc>
+      </w:tr>
+      <w:tr>
+        <w:tc>
+          <w:tcPr>
+            <w:tcW w:w="3209" w:type="dxa"/>
+          </w:tcPr>
+          <w:p>
+            <w:pPr>
+              <w:rPr>
+                <w:rFonts w:asciiTheme="majorHAnsi" w:hAnsiTheme="majorHAnsi" w:cstheme="majorHAnsi"/>
+              </w:rPr>
+            </w:pPr>
+            <w:proofErr w:type="spellStart"/>
+            <w:r>
+              <w:rPr>
+                <w:rFonts w:asciiTheme="majorHAnsi" w:hAnsiTheme="majorHAnsi" w:cstheme="majorHAnsi"/>
+              </w:rPr>
+              <w:t>F</w:t>
+            </w:r>
+            <w:r>
+              <w:rPr>
+                <w:rFonts w:asciiTheme="majorHAnsi" w:hAnsiTheme="majorHAnsi" w:cstheme="majorHAnsi"/>
+              </w:rPr>
+              <w:t>orma</w:t>
+            </w:r>
+            <w:r>
+              <w:rPr>
+                <w:rFonts w:asciiTheme="majorHAnsi" w:hAnsiTheme="majorHAnsi" w:cstheme="majorHAnsi"/>
+              </w:rPr>
+              <w:t>tted_address</w:t>
             </w:r>
             <w:proofErr w:type="spellEnd"/>
           </w:p>
@@ -2847,28 +4064,6 @@
               <w:t>Lunghezza massima 256 cifre.</w:t>
             </w:r>
           </w:p>
-          <w:p>
-            <w:pPr>
-              <w:rPr>
-                <w:rFonts w:asciiTheme="majorHAnsi" w:hAnsiTheme="majorHAnsi" w:cstheme="majorHAnsi"/>
-                <w:b/>
-              </w:rPr>
-            </w:pPr>
-            <w:r>
-              <w:rPr>
-                <w:rFonts w:asciiTheme="majorHAnsi" w:hAnsiTheme="majorHAnsi" w:cstheme="majorHAnsi"/>
-                <w:b/>
-              </w:rPr>
-              <w:t xml:space="preserve">Chiave </w:t>
-            </w:r>
-            <w:r>
-              <w:rPr>
-                <w:rFonts w:asciiTheme="majorHAnsi" w:hAnsiTheme="majorHAnsi" w:cstheme="majorHAnsi"/>
-                <w:b/>
-              </w:rPr>
-              <w:t>Interna</w:t>
-            </w:r>
-          </w:p>
         </w:tc>
         <w:tc>
           <w:tcPr>
@@ -2902,29 +4097,31 @@
                 <w:rFonts w:asciiTheme="majorHAnsi" w:hAnsiTheme="majorHAnsi" w:cstheme="majorHAnsi"/>
               </w:rPr>
             </w:pPr>
-            <w:r>
-              <w:rPr>
-                <w:rFonts w:asciiTheme="majorHAnsi" w:hAnsiTheme="majorHAnsi" w:cstheme="majorHAnsi"/>
-              </w:rPr>
-              <w:t>nome</w:t>
-            </w:r>
-          </w:p>
-        </w:tc>
-        <w:tc>
-          <w:tcPr>
-            <w:tcW w:w="3209" w:type="dxa"/>
-          </w:tcPr>
-          <w:p>
-            <w:pPr>
-              <w:rPr>
-                <w:rFonts w:asciiTheme="majorHAnsi" w:hAnsiTheme="majorHAnsi" w:cstheme="majorHAnsi"/>
-              </w:rPr>
-            </w:pPr>
-            <w:r>
-              <w:rPr>
-                <w:rFonts w:asciiTheme="majorHAnsi" w:hAnsiTheme="majorHAnsi" w:cstheme="majorHAnsi"/>
-              </w:rPr>
-              <w:t>Lunghezza massima 256 cifre.</w:t>
+            <w:proofErr w:type="spellStart"/>
+            <w:r>
+              <w:rPr>
+                <w:rFonts w:asciiTheme="majorHAnsi" w:hAnsiTheme="majorHAnsi" w:cstheme="majorHAnsi"/>
+              </w:rPr>
+              <w:t>idComune</w:t>
+            </w:r>
+            <w:proofErr w:type="spellEnd"/>
+          </w:p>
+        </w:tc>
+        <w:tc>
+          <w:tcPr>
+            <w:tcW w:w="3209" w:type="dxa"/>
+          </w:tcPr>
+          <w:p>
+            <w:pPr>
+              <w:rPr>
+                <w:rFonts w:asciiTheme="majorHAnsi" w:hAnsiTheme="majorHAnsi" w:cstheme="majorHAnsi"/>
+              </w:rPr>
+            </w:pPr>
+            <w:r>
+              <w:rPr>
+                <w:rFonts w:asciiTheme="majorHAnsi" w:hAnsiTheme="majorHAnsi" w:cstheme="majorHAnsi"/>
+              </w:rPr>
+              <w:t>Lunghezza massima 11 cifre.</w:t>
             </w:r>
           </w:p>
         </w:tc>
@@ -2943,502 +4140,13 @@
               <w:rPr>
                 <w:rFonts w:asciiTheme="majorHAnsi" w:hAnsiTheme="majorHAnsi" w:cstheme="majorHAnsi"/>
               </w:rPr>
-              <w:t>Varchar</w:t>
-            </w:r>
-            <w:proofErr w:type="spellEnd"/>
-          </w:p>
-        </w:tc>
-      </w:tr>
-      <w:tr>
-        <w:tc>
-          <w:tcPr>
-            <w:tcW w:w="3209" w:type="dxa"/>
-          </w:tcPr>
-          <w:p>
-            <w:pPr>
-              <w:rPr>
-                <w:rFonts w:asciiTheme="majorHAnsi" w:hAnsiTheme="majorHAnsi" w:cstheme="majorHAnsi"/>
-              </w:rPr>
-            </w:pPr>
-            <w:r>
-              <w:rPr>
-                <w:rFonts w:asciiTheme="majorHAnsi" w:hAnsiTheme="majorHAnsi" w:cstheme="majorHAnsi"/>
-              </w:rPr>
-              <w:t>data</w:t>
-            </w:r>
-          </w:p>
-        </w:tc>
-        <w:tc>
-          <w:tcPr>
-            <w:tcW w:w="3209" w:type="dxa"/>
-          </w:tcPr>
-          <w:p>
-            <w:pPr>
-              <w:rPr>
-                <w:rFonts w:asciiTheme="majorHAnsi" w:hAnsiTheme="majorHAnsi" w:cstheme="majorHAnsi"/>
-                <w:b/>
-              </w:rPr>
-            </w:pPr>
-          </w:p>
-        </w:tc>
-        <w:tc>
-          <w:tcPr>
-            <w:tcW w:w="3210" w:type="dxa"/>
-          </w:tcPr>
-          <w:p>
-            <w:pPr>
-              <w:rPr>
-                <w:rFonts w:asciiTheme="majorHAnsi" w:hAnsiTheme="majorHAnsi" w:cstheme="majorHAnsi"/>
-              </w:rPr>
-            </w:pPr>
-            <w:r>
-              <w:rPr>
-                <w:rFonts w:asciiTheme="majorHAnsi" w:hAnsiTheme="majorHAnsi" w:cstheme="majorHAnsi"/>
-              </w:rPr>
-              <w:t>Date</w:t>
-            </w:r>
-          </w:p>
-        </w:tc>
-      </w:tr>
-      <w:tr>
-        <w:tc>
-          <w:tcPr>
-            <w:tcW w:w="3209" w:type="dxa"/>
-          </w:tcPr>
-          <w:p>
-            <w:pPr>
-              <w:rPr>
-                <w:rFonts w:asciiTheme="majorHAnsi" w:hAnsiTheme="majorHAnsi" w:cstheme="majorHAnsi"/>
-              </w:rPr>
-            </w:pPr>
-            <w:r>
-              <w:rPr>
-                <w:rFonts w:asciiTheme="majorHAnsi" w:hAnsiTheme="majorHAnsi" w:cstheme="majorHAnsi"/>
-              </w:rPr>
-              <w:t>Feedback</w:t>
-            </w:r>
-          </w:p>
-        </w:tc>
-        <w:tc>
-          <w:tcPr>
-            <w:tcW w:w="3209" w:type="dxa"/>
-          </w:tcPr>
-          <w:p>
-            <w:pPr>
-              <w:rPr>
-                <w:rFonts w:asciiTheme="majorHAnsi" w:hAnsiTheme="majorHAnsi" w:cstheme="majorHAnsi"/>
-                <w:b/>
-              </w:rPr>
-            </w:pPr>
-            <w:r>
-              <w:rPr>
-                <w:rFonts w:asciiTheme="majorHAnsi" w:hAnsiTheme="majorHAnsi" w:cstheme="majorHAnsi"/>
-              </w:rPr>
-              <w:t>Lunghezza massima 11 cifre.</w:t>
-            </w:r>
-          </w:p>
-        </w:tc>
-        <w:tc>
-          <w:tcPr>
-            <w:tcW w:w="3210" w:type="dxa"/>
-          </w:tcPr>
-          <w:p>
-            <w:pPr>
-              <w:rPr>
-                <w:rFonts w:asciiTheme="majorHAnsi" w:hAnsiTheme="majorHAnsi" w:cstheme="majorHAnsi"/>
-              </w:rPr>
-            </w:pPr>
-            <w:proofErr w:type="spellStart"/>
-            <w:r>
-              <w:rPr>
-                <w:rFonts w:asciiTheme="majorHAnsi" w:hAnsiTheme="majorHAnsi" w:cstheme="majorHAnsi"/>
-              </w:rPr>
               <w:t>Integer</w:t>
             </w:r>
             <w:proofErr w:type="spellEnd"/>
           </w:p>
         </w:tc>
       </w:tr>
-      <w:tr>
-        <w:tc>
-          <w:tcPr>
-            <w:tcW w:w="3209" w:type="dxa"/>
-          </w:tcPr>
-          <w:p>
-            <w:pPr>
-              <w:rPr>
-                <w:rFonts w:asciiTheme="majorHAnsi" w:hAnsiTheme="majorHAnsi" w:cstheme="majorHAnsi"/>
-              </w:rPr>
-            </w:pPr>
-            <w:proofErr w:type="spellStart"/>
-            <w:r>
-              <w:rPr>
-                <w:rFonts w:asciiTheme="majorHAnsi" w:hAnsiTheme="majorHAnsi" w:cstheme="majorHAnsi"/>
-              </w:rPr>
-              <w:t>npartecipanti</w:t>
-            </w:r>
-            <w:proofErr w:type="spellEnd"/>
-          </w:p>
-        </w:tc>
-        <w:tc>
-          <w:tcPr>
-            <w:tcW w:w="3209" w:type="dxa"/>
-          </w:tcPr>
-          <w:p>
-            <w:pPr>
-              <w:rPr>
-                <w:rFonts w:asciiTheme="majorHAnsi" w:hAnsiTheme="majorHAnsi" w:cstheme="majorHAnsi"/>
-                <w:b/>
-              </w:rPr>
-            </w:pPr>
-            <w:r>
-              <w:rPr>
-                <w:rFonts w:asciiTheme="majorHAnsi" w:hAnsiTheme="majorHAnsi" w:cstheme="majorHAnsi"/>
-              </w:rPr>
-              <w:t>Lunghezza massima 11 cifre.</w:t>
-            </w:r>
-          </w:p>
-        </w:tc>
-        <w:tc>
-          <w:tcPr>
-            <w:tcW w:w="3210" w:type="dxa"/>
-          </w:tcPr>
-          <w:p>
-            <w:pPr>
-              <w:rPr>
-                <w:rFonts w:asciiTheme="majorHAnsi" w:hAnsiTheme="majorHAnsi" w:cstheme="majorHAnsi"/>
-              </w:rPr>
-            </w:pPr>
-            <w:proofErr w:type="spellStart"/>
-            <w:r>
-              <w:rPr>
-                <w:rFonts w:asciiTheme="majorHAnsi" w:hAnsiTheme="majorHAnsi" w:cstheme="majorHAnsi"/>
-              </w:rPr>
-              <w:t>Integer</w:t>
-            </w:r>
-            <w:proofErr w:type="spellEnd"/>
-          </w:p>
-        </w:tc>
-      </w:tr>
-      <w:tr>
-        <w:tc>
-          <w:tcPr>
-            <w:tcW w:w="3209" w:type="dxa"/>
-          </w:tcPr>
-          <w:p>
-            <w:pPr>
-              <w:rPr>
-                <w:rFonts w:asciiTheme="majorHAnsi" w:hAnsiTheme="majorHAnsi" w:cstheme="majorHAnsi"/>
-              </w:rPr>
-            </w:pPr>
-            <w:proofErr w:type="spellStart"/>
-            <w:r>
-              <w:rPr>
-                <w:rFonts w:asciiTheme="majorHAnsi" w:hAnsiTheme="majorHAnsi" w:cstheme="majorHAnsi"/>
-              </w:rPr>
-              <w:t>nverificati</w:t>
-            </w:r>
-            <w:proofErr w:type="spellEnd"/>
-          </w:p>
-        </w:tc>
-        <w:tc>
-          <w:tcPr>
-            <w:tcW w:w="3209" w:type="dxa"/>
-          </w:tcPr>
-          <w:p>
-            <w:pPr>
-              <w:rPr>
-                <w:rFonts w:asciiTheme="majorHAnsi" w:hAnsiTheme="majorHAnsi" w:cstheme="majorHAnsi"/>
-                <w:b/>
-              </w:rPr>
-            </w:pPr>
-            <w:r>
-              <w:rPr>
-                <w:rFonts w:asciiTheme="majorHAnsi" w:hAnsiTheme="majorHAnsi" w:cstheme="majorHAnsi"/>
-              </w:rPr>
-              <w:t>Lunghezza massima 11 cifre.</w:t>
-            </w:r>
-          </w:p>
-        </w:tc>
-        <w:tc>
-          <w:tcPr>
-            <w:tcW w:w="3210" w:type="dxa"/>
-          </w:tcPr>
-          <w:p>
-            <w:pPr>
-              <w:rPr>
-                <w:rFonts w:asciiTheme="majorHAnsi" w:hAnsiTheme="majorHAnsi" w:cstheme="majorHAnsi"/>
-              </w:rPr>
-            </w:pPr>
-            <w:proofErr w:type="spellStart"/>
-            <w:r>
-              <w:rPr>
-                <w:rFonts w:asciiTheme="majorHAnsi" w:hAnsiTheme="majorHAnsi" w:cstheme="majorHAnsi"/>
-              </w:rPr>
-              <w:t>Integer</w:t>
-            </w:r>
-            <w:proofErr w:type="spellEnd"/>
-          </w:p>
-        </w:tc>
-      </w:tr>
-      <w:tr>
-        <w:tc>
-          <w:tcPr>
-            <w:tcW w:w="3209" w:type="dxa"/>
-          </w:tcPr>
-          <w:p>
-            <w:pPr>
-              <w:rPr>
-                <w:rFonts w:asciiTheme="majorHAnsi" w:hAnsiTheme="majorHAnsi" w:cstheme="majorHAnsi"/>
-              </w:rPr>
-            </w:pPr>
-            <w:proofErr w:type="spellStart"/>
-            <w:r>
-              <w:rPr>
-                <w:rFonts w:asciiTheme="majorHAnsi" w:hAnsiTheme="majorHAnsi" w:cstheme="majorHAnsi"/>
-              </w:rPr>
-              <w:t>oraInizio</w:t>
-            </w:r>
-            <w:proofErr w:type="spellEnd"/>
-          </w:p>
-        </w:tc>
-        <w:tc>
-          <w:tcPr>
-            <w:tcW w:w="3209" w:type="dxa"/>
-          </w:tcPr>
-          <w:p>
-            <w:pPr>
-              <w:rPr>
-                <w:rFonts w:asciiTheme="majorHAnsi" w:hAnsiTheme="majorHAnsi" w:cstheme="majorHAnsi"/>
-                <w:b/>
-              </w:rPr>
-            </w:pPr>
-          </w:p>
-        </w:tc>
-        <w:tc>
-          <w:tcPr>
-            <w:tcW w:w="3210" w:type="dxa"/>
-          </w:tcPr>
-          <w:p>
-            <w:pPr>
-              <w:rPr>
-                <w:rFonts w:asciiTheme="majorHAnsi" w:hAnsiTheme="majorHAnsi" w:cstheme="majorHAnsi"/>
-              </w:rPr>
-            </w:pPr>
-            <w:proofErr w:type="spellStart"/>
-            <w:r>
-              <w:rPr>
-                <w:rFonts w:asciiTheme="majorHAnsi" w:hAnsiTheme="majorHAnsi" w:cstheme="majorHAnsi"/>
-              </w:rPr>
-              <w:t>Datetime</w:t>
-            </w:r>
-            <w:proofErr w:type="spellEnd"/>
-          </w:p>
-        </w:tc>
-      </w:tr>
-      <w:tr>
-        <w:tc>
-          <w:tcPr>
-            <w:tcW w:w="3209" w:type="dxa"/>
-          </w:tcPr>
-          <w:p>
-            <w:pPr>
-              <w:rPr>
-                <w:rFonts w:asciiTheme="majorHAnsi" w:hAnsiTheme="majorHAnsi" w:cstheme="majorHAnsi"/>
-              </w:rPr>
-            </w:pPr>
-            <w:proofErr w:type="spellStart"/>
-            <w:r>
-              <w:rPr>
-                <w:rFonts w:asciiTheme="majorHAnsi" w:hAnsiTheme="majorHAnsi" w:cstheme="majorHAnsi"/>
-              </w:rPr>
-              <w:t>oraFine</w:t>
-            </w:r>
-            <w:proofErr w:type="spellEnd"/>
-          </w:p>
-        </w:tc>
-        <w:tc>
-          <w:tcPr>
-            <w:tcW w:w="3209" w:type="dxa"/>
-          </w:tcPr>
-          <w:p>
-            <w:pPr>
-              <w:rPr>
-                <w:rFonts w:asciiTheme="majorHAnsi" w:hAnsiTheme="majorHAnsi" w:cstheme="majorHAnsi"/>
-                <w:b/>
-              </w:rPr>
-            </w:pPr>
-          </w:p>
-        </w:tc>
-        <w:tc>
-          <w:tcPr>
-            <w:tcW w:w="3210" w:type="dxa"/>
-          </w:tcPr>
-          <w:p>
-            <w:pPr>
-              <w:rPr>
-                <w:rFonts w:asciiTheme="majorHAnsi" w:hAnsiTheme="majorHAnsi" w:cstheme="majorHAnsi"/>
-              </w:rPr>
-            </w:pPr>
-            <w:proofErr w:type="spellStart"/>
-            <w:r>
-              <w:rPr>
-                <w:rFonts w:asciiTheme="majorHAnsi" w:hAnsiTheme="majorHAnsi" w:cstheme="majorHAnsi"/>
-              </w:rPr>
-              <w:t>DateTime</w:t>
-            </w:r>
-            <w:proofErr w:type="spellEnd"/>
-          </w:p>
-        </w:tc>
-      </w:tr>
-      <w:tr>
-        <w:tc>
-          <w:tcPr>
-            <w:tcW w:w="3209" w:type="dxa"/>
-          </w:tcPr>
-          <w:p>
-            <w:pPr>
-              <w:rPr>
-                <w:rFonts w:asciiTheme="majorHAnsi" w:hAnsiTheme="majorHAnsi" w:cstheme="majorHAnsi"/>
-              </w:rPr>
-            </w:pPr>
-            <w:proofErr w:type="spellStart"/>
-            <w:r>
-              <w:rPr>
-                <w:rFonts w:asciiTheme="majorHAnsi" w:hAnsiTheme="majorHAnsi" w:cstheme="majorHAnsi"/>
-              </w:rPr>
-              <w:t>idUtente</w:t>
-            </w:r>
-            <w:proofErr w:type="spellEnd"/>
-          </w:p>
-        </w:tc>
-        <w:tc>
-          <w:tcPr>
-            <w:tcW w:w="3209" w:type="dxa"/>
-          </w:tcPr>
-          <w:p>
-            <w:pPr>
-              <w:rPr>
-                <w:rFonts w:asciiTheme="majorHAnsi" w:hAnsiTheme="majorHAnsi" w:cstheme="majorHAnsi"/>
-              </w:rPr>
-            </w:pPr>
-            <w:r>
-              <w:rPr>
-                <w:rFonts w:asciiTheme="majorHAnsi" w:hAnsiTheme="majorHAnsi" w:cstheme="majorHAnsi"/>
-              </w:rPr>
-              <w:t>Lunghezza massima 256 cifre.</w:t>
-            </w:r>
-          </w:p>
-          <w:p>
-            <w:pPr>
-              <w:rPr>
-                <w:rFonts w:asciiTheme="majorHAnsi" w:hAnsiTheme="majorHAnsi" w:cstheme="majorHAnsi"/>
-                <w:b/>
-              </w:rPr>
-            </w:pPr>
-            <w:r>
-              <w:rPr>
-                <w:rFonts w:asciiTheme="majorHAnsi" w:hAnsiTheme="majorHAnsi" w:cstheme="majorHAnsi"/>
-                <w:b/>
-              </w:rPr>
-              <w:t xml:space="preserve">Chiave </w:t>
-            </w:r>
-            <w:r>
-              <w:rPr>
-                <w:rFonts w:asciiTheme="majorHAnsi" w:hAnsiTheme="majorHAnsi" w:cstheme="majorHAnsi"/>
-                <w:b/>
-              </w:rPr>
-              <w:t>Esterno (Utente)</w:t>
-            </w:r>
-          </w:p>
-        </w:tc>
-        <w:tc>
-          <w:tcPr>
-            <w:tcW w:w="3210" w:type="dxa"/>
-          </w:tcPr>
-          <w:p>
-            <w:pPr>
-              <w:rPr>
-                <w:rFonts w:asciiTheme="majorHAnsi" w:hAnsiTheme="majorHAnsi" w:cstheme="majorHAnsi"/>
-              </w:rPr>
-            </w:pPr>
-            <w:proofErr w:type="spellStart"/>
-            <w:r>
-              <w:rPr>
-                <w:rFonts w:asciiTheme="majorHAnsi" w:hAnsiTheme="majorHAnsi" w:cstheme="majorHAnsi"/>
-              </w:rPr>
-              <w:t>Varchar</w:t>
-            </w:r>
-            <w:proofErr w:type="spellEnd"/>
-          </w:p>
-        </w:tc>
-      </w:tr>
-      <w:tr>
-        <w:tc>
-          <w:tcPr>
-            <w:tcW w:w="3209" w:type="dxa"/>
-          </w:tcPr>
-          <w:p>
-            <w:pPr>
-              <w:rPr>
-                <w:rFonts w:asciiTheme="majorHAnsi" w:hAnsiTheme="majorHAnsi" w:cstheme="majorHAnsi"/>
-              </w:rPr>
-            </w:pPr>
-            <w:r>
-              <w:rPr>
-                <w:rFonts w:asciiTheme="majorHAnsi" w:hAnsiTheme="majorHAnsi" w:cstheme="majorHAnsi"/>
-              </w:rPr>
-              <w:t>tipologia</w:t>
-            </w:r>
-          </w:p>
-        </w:tc>
-        <w:tc>
-          <w:tcPr>
-            <w:tcW w:w="3209" w:type="dxa"/>
-          </w:tcPr>
-          <w:p>
-            <w:pPr>
-              <w:rPr>
-                <w:rFonts w:asciiTheme="majorHAnsi" w:hAnsiTheme="majorHAnsi" w:cstheme="majorHAnsi"/>
-              </w:rPr>
-            </w:pPr>
-            <w:r>
-              <w:rPr>
-                <w:rFonts w:asciiTheme="majorHAnsi" w:hAnsiTheme="majorHAnsi" w:cstheme="majorHAnsi"/>
-              </w:rPr>
-              <w:t>Lunghezza massima 256 cifre.</w:t>
-            </w:r>
-          </w:p>
-        </w:tc>
-        <w:tc>
-          <w:tcPr>
-            <w:tcW w:w="3210" w:type="dxa"/>
-          </w:tcPr>
-          <w:p>
-            <w:pPr>
-              <w:rPr>
-                <w:rFonts w:asciiTheme="majorHAnsi" w:hAnsiTheme="majorHAnsi" w:cstheme="majorHAnsi"/>
-              </w:rPr>
-            </w:pPr>
-            <w:proofErr w:type="spellStart"/>
-            <w:r>
-              <w:rPr>
-                <w:rFonts w:asciiTheme="majorHAnsi" w:hAnsiTheme="majorHAnsi" w:cstheme="majorHAnsi"/>
-              </w:rPr>
-              <w:t>Varchar</w:t>
-            </w:r>
-            <w:proofErr w:type="spellEnd"/>
-          </w:p>
-        </w:tc>
-      </w:tr>
     </w:tbl>
-    <w:p>
-      <w:pPr>
-        <w:rPr>
-          <w:rFonts w:asciiTheme="majorHAnsi" w:hAnsiTheme="majorHAnsi" w:cstheme="majorHAnsi"/>
-        </w:rPr>
-      </w:pPr>
-    </w:p>
     <w:p>
       <w:pPr>
         <w:rPr>
@@ -3475,7 +4183,7 @@
                 <w:rFonts w:asciiTheme="majorHAnsi" w:hAnsiTheme="majorHAnsi" w:cstheme="majorHAnsi"/>
                 <w:b/>
               </w:rPr>
-              <w:t>Posizione</w:t>
+              <w:t>Segnalazione</w:t>
             </w:r>
           </w:p>
         </w:tc>
@@ -3553,29 +4261,106 @@
                 <w:rFonts w:asciiTheme="majorHAnsi" w:hAnsiTheme="majorHAnsi" w:cstheme="majorHAnsi"/>
               </w:rPr>
             </w:pPr>
-            <w:r>
-              <w:rPr>
-                <w:rFonts w:asciiTheme="majorHAnsi" w:hAnsiTheme="majorHAnsi" w:cstheme="majorHAnsi"/>
-              </w:rPr>
-              <w:t>longitudine</w:t>
-            </w:r>
-          </w:p>
-        </w:tc>
-        <w:tc>
-          <w:tcPr>
-            <w:tcW w:w="3209" w:type="dxa"/>
-          </w:tcPr>
-          <w:p>
-            <w:pPr>
-              <w:rPr>
-                <w:rFonts w:asciiTheme="majorHAnsi" w:hAnsiTheme="majorHAnsi" w:cstheme="majorHAnsi"/>
-              </w:rPr>
-            </w:pPr>
-            <w:r>
-              <w:rPr>
-                <w:rFonts w:asciiTheme="majorHAnsi" w:hAnsiTheme="majorHAnsi" w:cstheme="majorHAnsi"/>
-              </w:rPr>
-              <w:t>Lunghezza massima 11 cifre.</w:t>
+            <w:proofErr w:type="spellStart"/>
+            <w:r>
+              <w:rPr>
+                <w:rFonts w:asciiTheme="majorHAnsi" w:hAnsiTheme="majorHAnsi" w:cstheme="majorHAnsi"/>
+              </w:rPr>
+              <w:t>IdSegnalazione</w:t>
+            </w:r>
+            <w:proofErr w:type="spellEnd"/>
+          </w:p>
+        </w:tc>
+        <w:tc>
+          <w:tcPr>
+            <w:tcW w:w="3209" w:type="dxa"/>
+          </w:tcPr>
+          <w:p>
+            <w:pPr>
+              <w:rPr>
+                <w:rFonts w:asciiTheme="majorHAnsi" w:hAnsiTheme="majorHAnsi" w:cstheme="majorHAnsi"/>
+              </w:rPr>
+            </w:pPr>
+            <w:r>
+              <w:rPr>
+                <w:rFonts w:asciiTheme="majorHAnsi" w:hAnsiTheme="majorHAnsi" w:cstheme="majorHAnsi"/>
+              </w:rPr>
+              <w:t>Lunghezza massima 11 cifre</w:t>
+            </w:r>
+          </w:p>
+          <w:p>
+            <w:pPr>
+              <w:rPr>
+                <w:rFonts w:asciiTheme="majorHAnsi" w:hAnsiTheme="majorHAnsi" w:cstheme="majorHAnsi"/>
+                <w:b/>
+              </w:rPr>
+            </w:pPr>
+            <w:r>
+              <w:rPr>
+                <w:rFonts w:asciiTheme="majorHAnsi" w:hAnsiTheme="majorHAnsi" w:cstheme="majorHAnsi"/>
+                <w:b/>
+              </w:rPr>
+              <w:t>Chiave Primaria</w:t>
+            </w:r>
+          </w:p>
+        </w:tc>
+        <w:tc>
+          <w:tcPr>
+            <w:tcW w:w="3210" w:type="dxa"/>
+          </w:tcPr>
+          <w:p>
+            <w:pPr>
+              <w:rPr>
+                <w:rFonts w:asciiTheme="majorHAnsi" w:hAnsiTheme="majorHAnsi" w:cstheme="majorHAnsi"/>
+              </w:rPr>
+            </w:pPr>
+            <w:proofErr w:type="spellStart"/>
+            <w:r>
+              <w:rPr>
+                <w:rFonts w:asciiTheme="majorHAnsi" w:hAnsiTheme="majorHAnsi" w:cstheme="majorHAnsi"/>
+              </w:rPr>
+              <w:t>Integer</w:t>
+            </w:r>
+            <w:proofErr w:type="spellEnd"/>
+          </w:p>
+        </w:tc>
+      </w:tr>
+      <w:tr>
+        <w:tc>
+          <w:tcPr>
+            <w:tcW w:w="3209" w:type="dxa"/>
+          </w:tcPr>
+          <w:p>
+            <w:pPr>
+              <w:rPr>
+                <w:rFonts w:asciiTheme="majorHAnsi" w:hAnsiTheme="majorHAnsi" w:cstheme="majorHAnsi"/>
+              </w:rPr>
+            </w:pPr>
+            <w:proofErr w:type="spellStart"/>
+            <w:r>
+              <w:rPr>
+                <w:rFonts w:asciiTheme="majorHAnsi" w:hAnsiTheme="majorHAnsi" w:cstheme="majorHAnsi"/>
+              </w:rPr>
+              <w:t>idUtente</w:t>
+            </w:r>
+            <w:proofErr w:type="spellEnd"/>
+          </w:p>
+        </w:tc>
+        <w:tc>
+          <w:tcPr>
+            <w:tcW w:w="3209" w:type="dxa"/>
+          </w:tcPr>
+          <w:p>
+            <w:pPr>
+              <w:rPr>
+                <w:rFonts w:asciiTheme="majorHAnsi" w:hAnsiTheme="majorHAnsi" w:cstheme="majorHAnsi"/>
+              </w:rPr>
+            </w:pPr>
+            <w:r>
+              <w:rPr>
+                <w:rFonts w:asciiTheme="majorHAnsi" w:hAnsiTheme="majorHAnsi" w:cstheme="majorHAnsi"/>
+              </w:rPr>
+              <w:t>Lunghezza massima 256 cifre.</w:t>
             </w:r>
           </w:p>
           <w:p>
@@ -3597,140 +4382,7 @@
                 <w:rFonts w:asciiTheme="majorHAnsi" w:hAnsiTheme="majorHAnsi" w:cstheme="majorHAnsi"/>
                 <w:b/>
               </w:rPr>
-              <w:t>Interna</w:t>
-            </w:r>
-          </w:p>
-        </w:tc>
-        <w:tc>
-          <w:tcPr>
-            <w:tcW w:w="3210" w:type="dxa"/>
-          </w:tcPr>
-          <w:p>
-            <w:pPr>
-              <w:rPr>
-                <w:rFonts w:asciiTheme="majorHAnsi" w:hAnsiTheme="majorHAnsi" w:cstheme="majorHAnsi"/>
-              </w:rPr>
-            </w:pPr>
-            <w:proofErr w:type="spellStart"/>
-            <w:r>
-              <w:rPr>
-                <w:rFonts w:asciiTheme="majorHAnsi" w:hAnsiTheme="majorHAnsi" w:cstheme="majorHAnsi"/>
-              </w:rPr>
-              <w:t>Integer</w:t>
-            </w:r>
-            <w:proofErr w:type="spellEnd"/>
-          </w:p>
-        </w:tc>
-      </w:tr>
-      <w:tr>
-        <w:tc>
-          <w:tcPr>
-            <w:tcW w:w="3209" w:type="dxa"/>
-          </w:tcPr>
-          <w:p>
-            <w:pPr>
-              <w:rPr>
-                <w:rFonts w:asciiTheme="majorHAnsi" w:hAnsiTheme="majorHAnsi" w:cstheme="majorHAnsi"/>
-              </w:rPr>
-            </w:pPr>
-            <w:r>
-              <w:rPr>
-                <w:rFonts w:asciiTheme="majorHAnsi" w:hAnsiTheme="majorHAnsi" w:cstheme="majorHAnsi"/>
-              </w:rPr>
-              <w:t>latitudine</w:t>
-            </w:r>
-          </w:p>
-        </w:tc>
-        <w:tc>
-          <w:tcPr>
-            <w:tcW w:w="3209" w:type="dxa"/>
-          </w:tcPr>
-          <w:p>
-            <w:pPr>
-              <w:rPr>
-                <w:rFonts w:asciiTheme="majorHAnsi" w:hAnsiTheme="majorHAnsi" w:cstheme="majorHAnsi"/>
-              </w:rPr>
-            </w:pPr>
-            <w:r>
-              <w:rPr>
-                <w:rFonts w:asciiTheme="majorHAnsi" w:hAnsiTheme="majorHAnsi" w:cstheme="majorHAnsi"/>
-              </w:rPr>
-              <w:t>Lunghezza massima 11 cifre.</w:t>
-            </w:r>
-          </w:p>
-          <w:p>
-            <w:pPr>
-              <w:rPr>
-                <w:rFonts w:asciiTheme="majorHAnsi" w:hAnsiTheme="majorHAnsi" w:cstheme="majorHAnsi"/>
-                <w:b/>
-              </w:rPr>
-            </w:pPr>
-            <w:r>
-              <w:rPr>
-                <w:rFonts w:asciiTheme="majorHAnsi" w:hAnsiTheme="majorHAnsi" w:cstheme="majorHAnsi"/>
-                <w:b/>
-              </w:rPr>
-              <w:t>Chiave Interna</w:t>
-            </w:r>
-          </w:p>
-        </w:tc>
-        <w:tc>
-          <w:tcPr>
-            <w:tcW w:w="3210" w:type="dxa"/>
-          </w:tcPr>
-          <w:p>
-            <w:pPr>
-              <w:rPr>
-                <w:rFonts w:asciiTheme="majorHAnsi" w:hAnsiTheme="majorHAnsi" w:cstheme="majorHAnsi"/>
-              </w:rPr>
-            </w:pPr>
-            <w:proofErr w:type="spellStart"/>
-            <w:r>
-              <w:rPr>
-                <w:rFonts w:asciiTheme="majorHAnsi" w:hAnsiTheme="majorHAnsi" w:cstheme="majorHAnsi"/>
-              </w:rPr>
-              <w:t>Integer</w:t>
-            </w:r>
-            <w:proofErr w:type="spellEnd"/>
-          </w:p>
-        </w:tc>
-      </w:tr>
-      <w:tr>
-        <w:tc>
-          <w:tcPr>
-            <w:tcW w:w="3209" w:type="dxa"/>
-          </w:tcPr>
-          <w:p>
-            <w:pPr>
-              <w:rPr>
-                <w:rFonts w:asciiTheme="majorHAnsi" w:hAnsiTheme="majorHAnsi" w:cstheme="majorHAnsi"/>
-              </w:rPr>
-            </w:pPr>
-            <w:proofErr w:type="spellStart"/>
-            <w:r>
-              <w:rPr>
-                <w:rFonts w:asciiTheme="majorHAnsi" w:hAnsiTheme="majorHAnsi" w:cstheme="majorHAnsi"/>
-              </w:rPr>
-              <w:t>nomeLuogo</w:t>
-            </w:r>
-            <w:proofErr w:type="spellEnd"/>
-          </w:p>
-        </w:tc>
-        <w:tc>
-          <w:tcPr>
-            <w:tcW w:w="3209" w:type="dxa"/>
-          </w:tcPr>
-          <w:p>
-            <w:pPr>
-              <w:rPr>
-                <w:rFonts w:asciiTheme="majorHAnsi" w:hAnsiTheme="majorHAnsi" w:cstheme="majorHAnsi"/>
-              </w:rPr>
-            </w:pPr>
-            <w:r>
-              <w:rPr>
-                <w:rFonts w:asciiTheme="majorHAnsi" w:hAnsiTheme="majorHAnsi" w:cstheme="majorHAnsi"/>
-              </w:rPr>
-              <w:t>Lunghezza massima 256 cifre.</w:t>
+              <w:t>Esterna (Utente)</w:t>
             </w:r>
           </w:p>
         </w:tc>
@@ -3799,7 +4451,7 @@
                 <w:rFonts w:asciiTheme="majorHAnsi" w:hAnsiTheme="majorHAnsi" w:cstheme="majorHAnsi"/>
                 <w:b/>
               </w:rPr>
-              <w:t>Segnalazione</w:t>
+              <w:t>Segnalazione Commento</w:t>
             </w:r>
           </w:p>
         </w:tc>
@@ -3916,7 +4568,7 @@
                 <w:rFonts w:asciiTheme="majorHAnsi" w:hAnsiTheme="majorHAnsi" w:cstheme="majorHAnsi"/>
                 <w:b/>
               </w:rPr>
-              <w:t>Chiave Primaria</w:t>
+              <w:t>Chiave Esterna (Segnalazione)</w:t>
             </w:r>
           </w:p>
         </w:tc>
@@ -3952,12 +4604,14 @@
                 <w:rFonts w:asciiTheme="majorHAnsi" w:hAnsiTheme="majorHAnsi" w:cstheme="majorHAnsi"/>
               </w:rPr>
             </w:pPr>
-            <w:r>
-              <w:rPr>
-                <w:rFonts w:asciiTheme="majorHAnsi" w:hAnsiTheme="majorHAnsi" w:cstheme="majorHAnsi"/>
-              </w:rPr>
-              <w:t>Mittente</w:t>
-            </w:r>
+            <w:proofErr w:type="spellStart"/>
+            <w:r>
+              <w:rPr>
+                <w:rFonts w:asciiTheme="majorHAnsi" w:hAnsiTheme="majorHAnsi" w:cstheme="majorHAnsi"/>
+              </w:rPr>
+              <w:t>idCommento</w:t>
+            </w:r>
+            <w:proofErr w:type="spellEnd"/>
           </w:p>
         </w:tc>
         <w:tc>
@@ -3996,7 +4650,7 @@
                 <w:rFonts w:asciiTheme="majorHAnsi" w:hAnsiTheme="majorHAnsi" w:cstheme="majorHAnsi"/>
                 <w:b/>
               </w:rPr>
-              <w:t>Esterna (Utente)</w:t>
+              <w:t>Esterna (Commento)</w:t>
             </w:r>
           </w:p>
         </w:tc>
@@ -4015,74 +4669,7 @@
               <w:rPr>
                 <w:rFonts w:asciiTheme="majorHAnsi" w:hAnsiTheme="majorHAnsi" w:cstheme="majorHAnsi"/>
               </w:rPr>
-              <w:t>Varchar</w:t>
-            </w:r>
-            <w:proofErr w:type="spellEnd"/>
-          </w:p>
-        </w:tc>
-      </w:tr>
-      <w:tr>
-        <w:tc>
-          <w:tcPr>
-            <w:tcW w:w="3209" w:type="dxa"/>
-          </w:tcPr>
-          <w:p>
-            <w:pPr>
-              <w:rPr>
-                <w:rFonts w:asciiTheme="majorHAnsi" w:hAnsiTheme="majorHAnsi" w:cstheme="majorHAnsi"/>
-              </w:rPr>
-            </w:pPr>
-            <w:proofErr w:type="spellStart"/>
-            <w:r>
-              <w:rPr>
-                <w:rFonts w:asciiTheme="majorHAnsi" w:hAnsiTheme="majorHAnsi" w:cstheme="majorHAnsi"/>
-              </w:rPr>
-              <w:t>Type</w:t>
-            </w:r>
-            <w:proofErr w:type="spellEnd"/>
-          </w:p>
-        </w:tc>
-        <w:tc>
-          <w:tcPr>
-            <w:tcW w:w="3209" w:type="dxa"/>
-          </w:tcPr>
-          <w:p>
-            <w:pPr>
-              <w:rPr>
-                <w:rFonts w:asciiTheme="majorHAnsi" w:hAnsiTheme="majorHAnsi" w:cstheme="majorHAnsi"/>
-              </w:rPr>
-            </w:pPr>
-            <w:r>
-              <w:rPr>
-                <w:rFonts w:asciiTheme="majorHAnsi" w:hAnsiTheme="majorHAnsi" w:cstheme="majorHAnsi"/>
-              </w:rPr>
-              <w:t>Lunghezza massima 256 cifre.</w:t>
-            </w:r>
-          </w:p>
-          <w:p>
-            <w:pPr>
-              <w:rPr>
-                <w:rFonts w:asciiTheme="majorHAnsi" w:hAnsiTheme="majorHAnsi" w:cstheme="majorHAnsi"/>
-              </w:rPr>
-            </w:pPr>
-          </w:p>
-        </w:tc>
-        <w:tc>
-          <w:tcPr>
-            <w:tcW w:w="3210" w:type="dxa"/>
-          </w:tcPr>
-          <w:p>
-            <w:pPr>
-              <w:rPr>
-                <w:rFonts w:asciiTheme="majorHAnsi" w:hAnsiTheme="majorHAnsi" w:cstheme="majorHAnsi"/>
-              </w:rPr>
-            </w:pPr>
-            <w:proofErr w:type="spellStart"/>
-            <w:r>
-              <w:rPr>
-                <w:rFonts w:asciiTheme="majorHAnsi" w:hAnsiTheme="majorHAnsi" w:cstheme="majorHAnsi"/>
-              </w:rPr>
-              <w:t>Varchar</w:t>
+              <w:t>Integer</w:t>
             </w:r>
             <w:proofErr w:type="spellEnd"/>
           </w:p>
@@ -4132,7 +4719,7 @@
                 <w:rFonts w:asciiTheme="majorHAnsi" w:hAnsiTheme="majorHAnsi" w:cstheme="majorHAnsi"/>
                 <w:b/>
               </w:rPr>
-              <w:t>Segnalazione Commento</w:t>
+              <w:t>Segnalazione Evento</w:t>
             </w:r>
           </w:p>
         </w:tc>
@@ -4290,7 +4877,7 @@
               <w:rPr>
                 <w:rFonts w:asciiTheme="majorHAnsi" w:hAnsiTheme="majorHAnsi" w:cstheme="majorHAnsi"/>
               </w:rPr>
-              <w:t>idCommento</w:t>
+              <w:t>idEvento</w:t>
             </w:r>
             <w:proofErr w:type="spellEnd"/>
           </w:p>
@@ -4331,7 +4918,7 @@
                 <w:rFonts w:asciiTheme="majorHAnsi" w:hAnsiTheme="majorHAnsi" w:cstheme="majorHAnsi"/>
                 <w:b/>
               </w:rPr>
-              <w:t>Esterna (Commento)</w:t>
+              <w:t>Esterna (Evento)</w:t>
             </w:r>
           </w:p>
         </w:tc>
@@ -4356,14 +4943,65 @@
           </w:p>
         </w:tc>
       </w:tr>
+      <w:tr>
+        <w:tc>
+          <w:tcPr>
+            <w:tcW w:w="3209" w:type="dxa"/>
+          </w:tcPr>
+          <w:p>
+            <w:pPr>
+              <w:rPr>
+                <w:rFonts w:asciiTheme="majorHAnsi" w:hAnsiTheme="majorHAnsi" w:cstheme="majorHAnsi"/>
+              </w:rPr>
+            </w:pPr>
+            <w:r>
+              <w:rPr>
+                <w:rFonts w:asciiTheme="majorHAnsi" w:hAnsiTheme="majorHAnsi" w:cstheme="majorHAnsi"/>
+              </w:rPr>
+              <w:t>Commento</w:t>
+            </w:r>
+          </w:p>
+        </w:tc>
+        <w:tc>
+          <w:tcPr>
+            <w:tcW w:w="3209" w:type="dxa"/>
+          </w:tcPr>
+          <w:p>
+            <w:pPr>
+              <w:rPr>
+                <w:rFonts w:asciiTheme="majorHAnsi" w:hAnsiTheme="majorHAnsi" w:cstheme="majorHAnsi"/>
+              </w:rPr>
+            </w:pPr>
+            <w:r>
+              <w:rPr>
+                <w:rFonts w:asciiTheme="majorHAnsi" w:hAnsiTheme="majorHAnsi" w:cstheme="majorHAnsi"/>
+              </w:rPr>
+              <w:t>Lunghezza massima 256 cifre.</w:t>
+            </w:r>
+          </w:p>
+        </w:tc>
+        <w:tc>
+          <w:tcPr>
+            <w:tcW w:w="3210" w:type="dxa"/>
+          </w:tcPr>
+          <w:p>
+            <w:pPr>
+              <w:rPr>
+                <w:rFonts w:asciiTheme="majorHAnsi" w:hAnsiTheme="majorHAnsi" w:cstheme="majorHAnsi"/>
+              </w:rPr>
+            </w:pPr>
+            <w:proofErr w:type="spellStart"/>
+            <w:r>
+              <w:rPr>
+                <w:rFonts w:asciiTheme="majorHAnsi" w:hAnsiTheme="majorHAnsi" w:cstheme="majorHAnsi"/>
+              </w:rPr>
+              <w:t>Varchar</w:t>
+            </w:r>
+            <w:proofErr w:type="spellEnd"/>
+          </w:p>
+        </w:tc>
+      </w:tr>
     </w:tbl>
-    <w:p>
-      <w:pPr>
-        <w:rPr>
-          <w:rFonts w:asciiTheme="majorHAnsi" w:hAnsiTheme="majorHAnsi" w:cstheme="majorHAnsi"/>
-        </w:rPr>
-      </w:pPr>
-    </w:p>
     <w:p>
       <w:pPr>
         <w:rPr>
@@ -4400,7 +5038,7 @@
                 <w:rFonts w:asciiTheme="majorHAnsi" w:hAnsiTheme="majorHAnsi" w:cstheme="majorHAnsi"/>
                 <w:b/>
               </w:rPr>
-              <w:t>Segnalazione Evento</w:t>
+              <w:t>Comune</w:t>
             </w:r>
           </w:p>
         </w:tc>
@@ -4483,7 +5121,13 @@
               <w:rPr>
                 <w:rFonts w:asciiTheme="majorHAnsi" w:hAnsiTheme="majorHAnsi" w:cstheme="majorHAnsi"/>
               </w:rPr>
-              <w:t>IdSegnalazione</w:t>
+              <w:t>Id</w:t>
+            </w:r>
+            <w:r>
+              <w:rPr>
+                <w:rFonts w:asciiTheme="majorHAnsi" w:hAnsiTheme="majorHAnsi" w:cstheme="majorHAnsi"/>
+              </w:rPr>
+              <w:t>Comune</w:t>
             </w:r>
             <w:proofErr w:type="spellEnd"/>
           </w:p>
@@ -4517,7 +5161,21 @@
                 <w:rFonts w:asciiTheme="majorHAnsi" w:hAnsiTheme="majorHAnsi" w:cstheme="majorHAnsi"/>
                 <w:b/>
               </w:rPr>
-              <w:t>Chiave Esterna (Segnalazione)</w:t>
+              <w:t>Chiave Esterna (</w:t>
+            </w:r>
+            <w:r>
+              <w:rPr>
+                <w:rFonts w:asciiTheme="majorHAnsi" w:hAnsiTheme="majorHAnsi" w:cstheme="majorHAnsi"/>
+                <w:b/>
+              </w:rPr>
+              <w:t>Comune</w:t>
+            </w:r>
+            <w:r>
+              <w:rPr>
+                <w:rFonts w:asciiTheme="majorHAnsi" w:hAnsiTheme="majorHAnsi" w:cstheme="majorHAnsi"/>
+                <w:b/>
+              </w:rPr>
+              <w:t>)</w:t>
             </w:r>
           </w:p>
         </w:tc>
@@ -4558,7 +5216,7 @@
               <w:rPr>
                 <w:rFonts w:asciiTheme="majorHAnsi" w:hAnsiTheme="majorHAnsi" w:cstheme="majorHAnsi"/>
               </w:rPr>
-              <w:t>idEvento</w:t>
+              <w:t>Comune_name</w:t>
             </w:r>
             <w:proofErr w:type="spellEnd"/>
           </w:p>
@@ -4580,6 +5238,271 @@
               <w:t>Lunghezza massima 256 cifre.</w:t>
             </w:r>
           </w:p>
+        </w:tc>
+        <w:tc>
+          <w:tcPr>
+            <w:tcW w:w="3210" w:type="dxa"/>
+          </w:tcPr>
+          <w:p>
+            <w:pPr>
+              <w:rPr>
+                <w:rFonts w:asciiTheme="majorHAnsi" w:hAnsiTheme="majorHAnsi" w:cstheme="majorHAnsi"/>
+              </w:rPr>
+            </w:pPr>
+            <w:proofErr w:type="spellStart"/>
+            <w:r>
+              <w:rPr>
+                <w:rFonts w:asciiTheme="majorHAnsi" w:hAnsiTheme="majorHAnsi" w:cstheme="majorHAnsi"/>
+              </w:rPr>
+              <w:t>Varchar</w:t>
+            </w:r>
+            <w:proofErr w:type="spellEnd"/>
+          </w:p>
+        </w:tc>
+      </w:tr>
+    </w:tbl>
+    <w:p>
+      <w:pPr>
+        <w:rPr>
+          <w:rFonts w:asciiTheme="majorHAnsi" w:hAnsiTheme="majorHAnsi" w:cstheme="majorHAnsi"/>
+        </w:rPr>
+      </w:pPr>
+    </w:p>
+    <w:tbl>
+      <w:tblPr>
+        <w:tblStyle w:val="Grigliatabella"/>
+        <w:tblW w:w="0" w:type="auto"/>
+        <w:tblLook w:val="04A0" w:firstRow="1" w:lastRow="0" w:firstColumn="1" w:lastColumn="0" w:noHBand="0" w:noVBand="1"/>
+      </w:tblPr>
+      <w:tblGrid>
+        <w:gridCol w:w="3209"/>
+        <w:gridCol w:w="3209"/>
+        <w:gridCol w:w="3210"/>
+      </w:tblGrid>
+      <w:tr>
+        <w:tc>
+          <w:tcPr>
+            <w:tcW w:w="9628" w:type="dxa"/>
+            <w:gridSpan w:val="3"/>
+          </w:tcPr>
+          <w:p>
+            <w:pPr>
+              <w:rPr>
+                <w:rFonts w:asciiTheme="majorHAnsi" w:hAnsiTheme="majorHAnsi" w:cstheme="majorHAnsi"/>
+                <w:b/>
+              </w:rPr>
+            </w:pPr>
+            <w:proofErr w:type="spellStart"/>
+            <w:r>
+              <w:rPr>
+                <w:rFonts w:asciiTheme="majorHAnsi" w:hAnsiTheme="majorHAnsi" w:cstheme="majorHAnsi"/>
+                <w:b/>
+              </w:rPr>
+              <w:t>AppartenzaComune</w:t>
+            </w:r>
+            <w:proofErr w:type="spellEnd"/>
+          </w:p>
+        </w:tc>
+      </w:tr>
+      <w:tr>
+        <w:tc>
+          <w:tcPr>
+            <w:tcW w:w="3209" w:type="dxa"/>
+          </w:tcPr>
+          <w:p>
+            <w:pPr>
+              <w:rPr>
+                <w:rFonts w:asciiTheme="majorHAnsi" w:hAnsiTheme="majorHAnsi" w:cstheme="majorHAnsi"/>
+                <w:b/>
+              </w:rPr>
+            </w:pPr>
+            <w:r>
+              <w:rPr>
+                <w:rFonts w:asciiTheme="majorHAnsi" w:hAnsiTheme="majorHAnsi" w:cstheme="majorHAnsi"/>
+                <w:b/>
+              </w:rPr>
+              <w:t>Campo</w:t>
+            </w:r>
+          </w:p>
+        </w:tc>
+        <w:tc>
+          <w:tcPr>
+            <w:tcW w:w="3209" w:type="dxa"/>
+          </w:tcPr>
+          <w:p>
+            <w:pPr>
+              <w:rPr>
+                <w:rFonts w:asciiTheme="majorHAnsi" w:hAnsiTheme="majorHAnsi" w:cstheme="majorHAnsi"/>
+                <w:b/>
+              </w:rPr>
+            </w:pPr>
+            <w:r>
+              <w:rPr>
+                <w:rFonts w:asciiTheme="majorHAnsi" w:hAnsiTheme="majorHAnsi" w:cstheme="majorHAnsi"/>
+                <w:b/>
+              </w:rPr>
+              <w:t>Vincoli</w:t>
+            </w:r>
+          </w:p>
+        </w:tc>
+        <w:tc>
+          <w:tcPr>
+            <w:tcW w:w="3210" w:type="dxa"/>
+          </w:tcPr>
+          <w:p>
+            <w:pPr>
+              <w:rPr>
+                <w:rFonts w:asciiTheme="majorHAnsi" w:hAnsiTheme="majorHAnsi" w:cstheme="majorHAnsi"/>
+                <w:b/>
+              </w:rPr>
+            </w:pPr>
+            <w:r>
+              <w:rPr>
+                <w:rFonts w:asciiTheme="majorHAnsi" w:hAnsiTheme="majorHAnsi" w:cstheme="majorHAnsi"/>
+                <w:b/>
+              </w:rPr>
+              <w:t>Tipo</w:t>
+            </w:r>
+          </w:p>
+        </w:tc>
+      </w:tr>
+      <w:tr>
+        <w:tc>
+          <w:tcPr>
+            <w:tcW w:w="3209" w:type="dxa"/>
+          </w:tcPr>
+          <w:p>
+            <w:pPr>
+              <w:rPr>
+                <w:rFonts w:asciiTheme="majorHAnsi" w:hAnsiTheme="majorHAnsi" w:cstheme="majorHAnsi"/>
+              </w:rPr>
+            </w:pPr>
+            <w:proofErr w:type="spellStart"/>
+            <w:r>
+              <w:rPr>
+                <w:rFonts w:asciiTheme="majorHAnsi" w:hAnsiTheme="majorHAnsi" w:cstheme="majorHAnsi"/>
+              </w:rPr>
+              <w:t>Id</w:t>
+            </w:r>
+            <w:r>
+              <w:rPr>
+                <w:rFonts w:asciiTheme="majorHAnsi" w:hAnsiTheme="majorHAnsi" w:cstheme="majorHAnsi"/>
+              </w:rPr>
+              <w:t>Posizione</w:t>
+            </w:r>
+            <w:proofErr w:type="spellEnd"/>
+          </w:p>
+        </w:tc>
+        <w:tc>
+          <w:tcPr>
+            <w:tcW w:w="3209" w:type="dxa"/>
+          </w:tcPr>
+          <w:p>
+            <w:pPr>
+              <w:rPr>
+                <w:rFonts w:asciiTheme="majorHAnsi" w:hAnsiTheme="majorHAnsi" w:cstheme="majorHAnsi"/>
+              </w:rPr>
+            </w:pPr>
+            <w:r>
+              <w:rPr>
+                <w:rFonts w:asciiTheme="majorHAnsi" w:hAnsiTheme="majorHAnsi" w:cstheme="majorHAnsi"/>
+              </w:rPr>
+              <w:t>Lunghezza massima 11 cifre</w:t>
+            </w:r>
+          </w:p>
+          <w:p>
+            <w:pPr>
+              <w:rPr>
+                <w:rFonts w:asciiTheme="majorHAnsi" w:hAnsiTheme="majorHAnsi" w:cstheme="majorHAnsi"/>
+                <w:b/>
+              </w:rPr>
+            </w:pPr>
+            <w:r>
+              <w:rPr>
+                <w:rFonts w:asciiTheme="majorHAnsi" w:hAnsiTheme="majorHAnsi" w:cstheme="majorHAnsi"/>
+                <w:b/>
+              </w:rPr>
+              <w:t>Chiave Interna</w:t>
+            </w:r>
+          </w:p>
+        </w:tc>
+        <w:tc>
+          <w:tcPr>
+            <w:tcW w:w="3210" w:type="dxa"/>
+          </w:tcPr>
+          <w:p>
+            <w:pPr>
+              <w:rPr>
+                <w:rFonts w:asciiTheme="majorHAnsi" w:hAnsiTheme="majorHAnsi" w:cstheme="majorHAnsi"/>
+              </w:rPr>
+            </w:pPr>
+            <w:proofErr w:type="spellStart"/>
+            <w:r>
+              <w:rPr>
+                <w:rFonts w:asciiTheme="majorHAnsi" w:hAnsiTheme="majorHAnsi" w:cstheme="majorHAnsi"/>
+              </w:rPr>
+              <w:t>Integer</w:t>
+            </w:r>
+            <w:proofErr w:type="spellEnd"/>
+          </w:p>
+        </w:tc>
+      </w:tr>
+      <w:tr>
+        <w:tc>
+          <w:tcPr>
+            <w:tcW w:w="3209" w:type="dxa"/>
+          </w:tcPr>
+          <w:p>
+            <w:pPr>
+              <w:rPr>
+                <w:rFonts w:asciiTheme="majorHAnsi" w:hAnsiTheme="majorHAnsi" w:cstheme="majorHAnsi"/>
+              </w:rPr>
+            </w:pPr>
+            <w:proofErr w:type="spellStart"/>
+            <w:r>
+              <w:rPr>
+                <w:rFonts w:asciiTheme="majorHAnsi" w:hAnsiTheme="majorHAnsi" w:cstheme="majorHAnsi"/>
+              </w:rPr>
+              <w:t>id</w:t>
+            </w:r>
+            <w:r>
+              <w:rPr>
+                <w:rFonts w:asciiTheme="majorHAnsi" w:hAnsiTheme="majorHAnsi" w:cstheme="majorHAnsi"/>
+              </w:rPr>
+              <w:t>Comune</w:t>
+            </w:r>
+            <w:proofErr w:type="spellEnd"/>
+          </w:p>
+        </w:tc>
+        <w:tc>
+          <w:tcPr>
+            <w:tcW w:w="3209" w:type="dxa"/>
+          </w:tcPr>
+          <w:p>
+            <w:pPr>
+              <w:rPr>
+                <w:rFonts w:asciiTheme="majorHAnsi" w:hAnsiTheme="majorHAnsi" w:cstheme="majorHAnsi"/>
+              </w:rPr>
+            </w:pPr>
+            <w:r>
+              <w:rPr>
+                <w:rFonts w:asciiTheme="majorHAnsi" w:hAnsiTheme="majorHAnsi" w:cstheme="majorHAnsi"/>
+              </w:rPr>
+              <w:t xml:space="preserve">Lunghezza massima </w:t>
+            </w:r>
+            <w:r>
+              <w:rPr>
+                <w:rFonts w:asciiTheme="majorHAnsi" w:hAnsiTheme="majorHAnsi" w:cstheme="majorHAnsi"/>
+              </w:rPr>
+              <w:t>11</w:t>
+            </w:r>
+            <w:r>
+              <w:rPr>
+                <w:rFonts w:asciiTheme="majorHAnsi" w:hAnsiTheme="majorHAnsi" w:cstheme="majorHAnsi"/>
+              </w:rPr>
+              <w:t xml:space="preserve"> cifre.</w:t>
+            </w:r>
+          </w:p>
           <w:p>
             <w:pPr>
               <w:rPr>
@@ -4599,7 +5522,14 @@
                 <w:rFonts w:asciiTheme="majorHAnsi" w:hAnsiTheme="majorHAnsi" w:cstheme="majorHAnsi"/>
                 <w:b/>
               </w:rPr>
-              <w:t>Esterna (Evento)</w:t>
+              <w:t>Esterna (</w:t>
+            </w:r>
+            <w:r>
+              <w:rPr>
+                <w:rFonts w:asciiTheme="majorHAnsi" w:hAnsiTheme="majorHAnsi" w:cstheme="majorHAnsi"/>
+                <w:b/>
+              </w:rPr>
+              <w:t>Comune)</w:t>
             </w:r>
           </w:p>
         </w:tc>
@@ -4625,6 +5555,1737 @@
         </w:tc>
       </w:tr>
     </w:tbl>
+    <w:p>
+      <w:pPr>
+        <w:rPr>
+          <w:rFonts w:asciiTheme="majorHAnsi" w:hAnsiTheme="majorHAnsi" w:cstheme="majorHAnsi"/>
+        </w:rPr>
+      </w:pPr>
+    </w:p>
+    <w:tbl>
+      <w:tblPr>
+        <w:tblStyle w:val="Grigliatabella"/>
+        <w:tblW w:w="0" w:type="auto"/>
+        <w:tblLook w:val="04A0" w:firstRow="1" w:lastRow="0" w:firstColumn="1" w:lastColumn="0" w:noHBand="0" w:noVBand="1"/>
+      </w:tblPr>
+      <w:tblGrid>
+        <w:gridCol w:w="3209"/>
+        <w:gridCol w:w="3209"/>
+        <w:gridCol w:w="3210"/>
+      </w:tblGrid>
+      <w:tr>
+        <w:tc>
+          <w:tcPr>
+            <w:tcW w:w="9628" w:type="dxa"/>
+            <w:gridSpan w:val="3"/>
+          </w:tcPr>
+          <w:p>
+            <w:pPr>
+              <w:rPr>
+                <w:rFonts w:asciiTheme="majorHAnsi" w:hAnsiTheme="majorHAnsi" w:cstheme="majorHAnsi"/>
+                <w:b/>
+              </w:rPr>
+            </w:pPr>
+            <w:proofErr w:type="spellStart"/>
+            <w:r>
+              <w:rPr>
+                <w:rFonts w:asciiTheme="majorHAnsi" w:hAnsiTheme="majorHAnsi" w:cstheme="majorHAnsi"/>
+                <w:b/>
+              </w:rPr>
+              <w:t>Appartenza</w:t>
+            </w:r>
+            <w:r>
+              <w:rPr>
+                <w:rFonts w:asciiTheme="majorHAnsi" w:hAnsiTheme="majorHAnsi" w:cstheme="majorHAnsi"/>
+                <w:b/>
+              </w:rPr>
+              <w:t>Provincia</w:t>
+            </w:r>
+            <w:proofErr w:type="spellEnd"/>
+          </w:p>
+        </w:tc>
+      </w:tr>
+      <w:tr>
+        <w:tc>
+          <w:tcPr>
+            <w:tcW w:w="3209" w:type="dxa"/>
+          </w:tcPr>
+          <w:p>
+            <w:pPr>
+              <w:rPr>
+                <w:rFonts w:asciiTheme="majorHAnsi" w:hAnsiTheme="majorHAnsi" w:cstheme="majorHAnsi"/>
+                <w:b/>
+              </w:rPr>
+            </w:pPr>
+            <w:r>
+              <w:rPr>
+                <w:rFonts w:asciiTheme="majorHAnsi" w:hAnsiTheme="majorHAnsi" w:cstheme="majorHAnsi"/>
+                <w:b/>
+              </w:rPr>
+              <w:t>Campo</w:t>
+            </w:r>
+          </w:p>
+        </w:tc>
+        <w:tc>
+          <w:tcPr>
+            <w:tcW w:w="3209" w:type="dxa"/>
+          </w:tcPr>
+          <w:p>
+            <w:pPr>
+              <w:rPr>
+                <w:rFonts w:asciiTheme="majorHAnsi" w:hAnsiTheme="majorHAnsi" w:cstheme="majorHAnsi"/>
+                <w:b/>
+              </w:rPr>
+            </w:pPr>
+            <w:r>
+              <w:rPr>
+                <w:rFonts w:asciiTheme="majorHAnsi" w:hAnsiTheme="majorHAnsi" w:cstheme="majorHAnsi"/>
+                <w:b/>
+              </w:rPr>
+              <w:t>Vincoli</w:t>
+            </w:r>
+          </w:p>
+        </w:tc>
+        <w:tc>
+          <w:tcPr>
+            <w:tcW w:w="3210" w:type="dxa"/>
+          </w:tcPr>
+          <w:p>
+            <w:pPr>
+              <w:rPr>
+                <w:rFonts w:asciiTheme="majorHAnsi" w:hAnsiTheme="majorHAnsi" w:cstheme="majorHAnsi"/>
+                <w:b/>
+              </w:rPr>
+            </w:pPr>
+            <w:r>
+              <w:rPr>
+                <w:rFonts w:asciiTheme="majorHAnsi" w:hAnsiTheme="majorHAnsi" w:cstheme="majorHAnsi"/>
+                <w:b/>
+              </w:rPr>
+              <w:t>Tipo</w:t>
+            </w:r>
+          </w:p>
+        </w:tc>
+      </w:tr>
+      <w:tr>
+        <w:tc>
+          <w:tcPr>
+            <w:tcW w:w="3209" w:type="dxa"/>
+          </w:tcPr>
+          <w:p>
+            <w:pPr>
+              <w:rPr>
+                <w:rFonts w:asciiTheme="majorHAnsi" w:hAnsiTheme="majorHAnsi" w:cstheme="majorHAnsi"/>
+              </w:rPr>
+            </w:pPr>
+            <w:proofErr w:type="spellStart"/>
+            <w:r>
+              <w:rPr>
+                <w:rFonts w:asciiTheme="majorHAnsi" w:hAnsiTheme="majorHAnsi" w:cstheme="majorHAnsi"/>
+              </w:rPr>
+              <w:t>Id</w:t>
+            </w:r>
+            <w:r>
+              <w:rPr>
+                <w:rFonts w:asciiTheme="majorHAnsi" w:hAnsiTheme="majorHAnsi" w:cstheme="majorHAnsi"/>
+              </w:rPr>
+              <w:t>Comune</w:t>
+            </w:r>
+            <w:proofErr w:type="spellEnd"/>
+          </w:p>
+        </w:tc>
+        <w:tc>
+          <w:tcPr>
+            <w:tcW w:w="3209" w:type="dxa"/>
+          </w:tcPr>
+          <w:p>
+            <w:pPr>
+              <w:rPr>
+                <w:rFonts w:asciiTheme="majorHAnsi" w:hAnsiTheme="majorHAnsi" w:cstheme="majorHAnsi"/>
+              </w:rPr>
+            </w:pPr>
+            <w:r>
+              <w:rPr>
+                <w:rFonts w:asciiTheme="majorHAnsi" w:hAnsiTheme="majorHAnsi" w:cstheme="majorHAnsi"/>
+              </w:rPr>
+              <w:t>Lunghezza massima 11 cifre</w:t>
+            </w:r>
+          </w:p>
+          <w:p>
+            <w:pPr>
+              <w:rPr>
+                <w:rFonts w:asciiTheme="majorHAnsi" w:hAnsiTheme="majorHAnsi" w:cstheme="majorHAnsi"/>
+                <w:b/>
+              </w:rPr>
+            </w:pPr>
+            <w:r>
+              <w:rPr>
+                <w:rFonts w:asciiTheme="majorHAnsi" w:hAnsiTheme="majorHAnsi" w:cstheme="majorHAnsi"/>
+                <w:b/>
+              </w:rPr>
+              <w:t>Chiave Esterna (</w:t>
+            </w:r>
+            <w:r>
+              <w:rPr>
+                <w:rFonts w:asciiTheme="majorHAnsi" w:hAnsiTheme="majorHAnsi" w:cstheme="majorHAnsi"/>
+                <w:b/>
+              </w:rPr>
+              <w:t>Comune</w:t>
+            </w:r>
+            <w:r>
+              <w:rPr>
+                <w:rFonts w:asciiTheme="majorHAnsi" w:hAnsiTheme="majorHAnsi" w:cstheme="majorHAnsi"/>
+                <w:b/>
+              </w:rPr>
+              <w:t>)</w:t>
+            </w:r>
+          </w:p>
+        </w:tc>
+        <w:tc>
+          <w:tcPr>
+            <w:tcW w:w="3210" w:type="dxa"/>
+          </w:tcPr>
+          <w:p>
+            <w:pPr>
+              <w:rPr>
+                <w:rFonts w:asciiTheme="majorHAnsi" w:hAnsiTheme="majorHAnsi" w:cstheme="majorHAnsi"/>
+              </w:rPr>
+            </w:pPr>
+            <w:proofErr w:type="spellStart"/>
+            <w:r>
+              <w:rPr>
+                <w:rFonts w:asciiTheme="majorHAnsi" w:hAnsiTheme="majorHAnsi" w:cstheme="majorHAnsi"/>
+              </w:rPr>
+              <w:t>Integer</w:t>
+            </w:r>
+            <w:proofErr w:type="spellEnd"/>
+          </w:p>
+        </w:tc>
+      </w:tr>
+      <w:tr>
+        <w:tc>
+          <w:tcPr>
+            <w:tcW w:w="3209" w:type="dxa"/>
+          </w:tcPr>
+          <w:p>
+            <w:pPr>
+              <w:rPr>
+                <w:rFonts w:asciiTheme="majorHAnsi" w:hAnsiTheme="majorHAnsi" w:cstheme="majorHAnsi"/>
+              </w:rPr>
+            </w:pPr>
+            <w:proofErr w:type="spellStart"/>
+            <w:r>
+              <w:rPr>
+                <w:rFonts w:asciiTheme="majorHAnsi" w:hAnsiTheme="majorHAnsi" w:cstheme="majorHAnsi"/>
+              </w:rPr>
+              <w:t>id</w:t>
+            </w:r>
+            <w:r>
+              <w:rPr>
+                <w:rFonts w:asciiTheme="majorHAnsi" w:hAnsiTheme="majorHAnsi" w:cstheme="majorHAnsi"/>
+              </w:rPr>
+              <w:t>Provincia</w:t>
+            </w:r>
+            <w:proofErr w:type="spellEnd"/>
+          </w:p>
+        </w:tc>
+        <w:tc>
+          <w:tcPr>
+            <w:tcW w:w="3209" w:type="dxa"/>
+          </w:tcPr>
+          <w:p>
+            <w:pPr>
+              <w:rPr>
+                <w:rFonts w:asciiTheme="majorHAnsi" w:hAnsiTheme="majorHAnsi" w:cstheme="majorHAnsi"/>
+              </w:rPr>
+            </w:pPr>
+            <w:r>
+              <w:rPr>
+                <w:rFonts w:asciiTheme="majorHAnsi" w:hAnsiTheme="majorHAnsi" w:cstheme="majorHAnsi"/>
+              </w:rPr>
+              <w:t>Lunghezza massima 11 cifre.</w:t>
+            </w:r>
+          </w:p>
+          <w:p>
+            <w:pPr>
+              <w:rPr>
+                <w:rFonts w:asciiTheme="majorHAnsi" w:hAnsiTheme="majorHAnsi" w:cstheme="majorHAnsi"/>
+                <w:b/>
+              </w:rPr>
+            </w:pPr>
+            <w:r>
+              <w:rPr>
+                <w:rFonts w:asciiTheme="majorHAnsi" w:hAnsiTheme="majorHAnsi" w:cstheme="majorHAnsi"/>
+                <w:b/>
+              </w:rPr>
+              <w:t xml:space="preserve">Chiave </w:t>
+            </w:r>
+            <w:r>
+              <w:rPr>
+                <w:rFonts w:asciiTheme="majorHAnsi" w:hAnsiTheme="majorHAnsi" w:cstheme="majorHAnsi"/>
+                <w:b/>
+              </w:rPr>
+              <w:t xml:space="preserve">Esterna </w:t>
+            </w:r>
+            <w:r>
+              <w:rPr>
+                <w:rFonts w:asciiTheme="majorHAnsi" w:hAnsiTheme="majorHAnsi" w:cstheme="majorHAnsi"/>
+                <w:b/>
+              </w:rPr>
+              <w:t>(Provincia</w:t>
+            </w:r>
+            <w:r>
+              <w:rPr>
+                <w:rFonts w:asciiTheme="majorHAnsi" w:hAnsiTheme="majorHAnsi" w:cstheme="majorHAnsi"/>
+                <w:b/>
+              </w:rPr>
+              <w:t>)</w:t>
+            </w:r>
+          </w:p>
+        </w:tc>
+        <w:tc>
+          <w:tcPr>
+            <w:tcW w:w="3210" w:type="dxa"/>
+          </w:tcPr>
+          <w:p>
+            <w:pPr>
+              <w:rPr>
+                <w:rFonts w:asciiTheme="majorHAnsi" w:hAnsiTheme="majorHAnsi" w:cstheme="majorHAnsi"/>
+              </w:rPr>
+            </w:pPr>
+            <w:proofErr w:type="spellStart"/>
+            <w:r>
+              <w:rPr>
+                <w:rFonts w:asciiTheme="majorHAnsi" w:hAnsiTheme="majorHAnsi" w:cstheme="majorHAnsi"/>
+              </w:rPr>
+              <w:t>Integer</w:t>
+            </w:r>
+            <w:proofErr w:type="spellEnd"/>
+          </w:p>
+        </w:tc>
+      </w:tr>
+    </w:tbl>
+    <w:p>
+      <w:pPr>
+        <w:rPr>
+          <w:rFonts w:asciiTheme="majorHAnsi" w:hAnsiTheme="majorHAnsi" w:cstheme="majorHAnsi"/>
+        </w:rPr>
+      </w:pPr>
+    </w:p>
+    <w:tbl>
+      <w:tblPr>
+        <w:tblStyle w:val="Grigliatabella"/>
+        <w:tblW w:w="0" w:type="auto"/>
+        <w:tblLook w:val="04A0" w:firstRow="1" w:lastRow="0" w:firstColumn="1" w:lastColumn="0" w:noHBand="0" w:noVBand="1"/>
+      </w:tblPr>
+      <w:tblGrid>
+        <w:gridCol w:w="3209"/>
+        <w:gridCol w:w="3209"/>
+        <w:gridCol w:w="3210"/>
+      </w:tblGrid>
+      <w:tr>
+        <w:tc>
+          <w:tcPr>
+            <w:tcW w:w="9628" w:type="dxa"/>
+            <w:gridSpan w:val="3"/>
+          </w:tcPr>
+          <w:p>
+            <w:pPr>
+              <w:rPr>
+                <w:rFonts w:asciiTheme="majorHAnsi" w:hAnsiTheme="majorHAnsi" w:cstheme="majorHAnsi"/>
+                <w:b/>
+              </w:rPr>
+            </w:pPr>
+            <w:r>
+              <w:rPr>
+                <w:rFonts w:asciiTheme="majorHAnsi" w:hAnsiTheme="majorHAnsi" w:cstheme="majorHAnsi"/>
+                <w:b/>
+              </w:rPr>
+              <w:t>Provincia</w:t>
+            </w:r>
+          </w:p>
+        </w:tc>
+      </w:tr>
+      <w:tr>
+        <w:tc>
+          <w:tcPr>
+            <w:tcW w:w="3209" w:type="dxa"/>
+          </w:tcPr>
+          <w:p>
+            <w:pPr>
+              <w:rPr>
+                <w:rFonts w:asciiTheme="majorHAnsi" w:hAnsiTheme="majorHAnsi" w:cstheme="majorHAnsi"/>
+                <w:b/>
+              </w:rPr>
+            </w:pPr>
+            <w:r>
+              <w:rPr>
+                <w:rFonts w:asciiTheme="majorHAnsi" w:hAnsiTheme="majorHAnsi" w:cstheme="majorHAnsi"/>
+                <w:b/>
+              </w:rPr>
+              <w:t>Campo</w:t>
+            </w:r>
+          </w:p>
+        </w:tc>
+        <w:tc>
+          <w:tcPr>
+            <w:tcW w:w="3209" w:type="dxa"/>
+          </w:tcPr>
+          <w:p>
+            <w:pPr>
+              <w:rPr>
+                <w:rFonts w:asciiTheme="majorHAnsi" w:hAnsiTheme="majorHAnsi" w:cstheme="majorHAnsi"/>
+                <w:b/>
+              </w:rPr>
+            </w:pPr>
+            <w:r>
+              <w:rPr>
+                <w:rFonts w:asciiTheme="majorHAnsi" w:hAnsiTheme="majorHAnsi" w:cstheme="majorHAnsi"/>
+                <w:b/>
+              </w:rPr>
+              <w:t>Vincoli</w:t>
+            </w:r>
+          </w:p>
+        </w:tc>
+        <w:tc>
+          <w:tcPr>
+            <w:tcW w:w="3210" w:type="dxa"/>
+          </w:tcPr>
+          <w:p>
+            <w:pPr>
+              <w:rPr>
+                <w:rFonts w:asciiTheme="majorHAnsi" w:hAnsiTheme="majorHAnsi" w:cstheme="majorHAnsi"/>
+                <w:b/>
+              </w:rPr>
+            </w:pPr>
+            <w:r>
+              <w:rPr>
+                <w:rFonts w:asciiTheme="majorHAnsi" w:hAnsiTheme="majorHAnsi" w:cstheme="majorHAnsi"/>
+                <w:b/>
+              </w:rPr>
+              <w:t>Tipo</w:t>
+            </w:r>
+          </w:p>
+        </w:tc>
+      </w:tr>
+      <w:tr>
+        <w:tc>
+          <w:tcPr>
+            <w:tcW w:w="3209" w:type="dxa"/>
+          </w:tcPr>
+          <w:p>
+            <w:pPr>
+              <w:rPr>
+                <w:rFonts w:asciiTheme="majorHAnsi" w:hAnsiTheme="majorHAnsi" w:cstheme="majorHAnsi"/>
+              </w:rPr>
+            </w:pPr>
+            <w:proofErr w:type="spellStart"/>
+            <w:r>
+              <w:rPr>
+                <w:rFonts w:asciiTheme="majorHAnsi" w:hAnsiTheme="majorHAnsi" w:cstheme="majorHAnsi"/>
+              </w:rPr>
+              <w:t>Id</w:t>
+            </w:r>
+            <w:r>
+              <w:rPr>
+                <w:rFonts w:asciiTheme="majorHAnsi" w:hAnsiTheme="majorHAnsi" w:cstheme="majorHAnsi"/>
+              </w:rPr>
+              <w:t>Provincia</w:t>
+            </w:r>
+            <w:proofErr w:type="spellEnd"/>
+          </w:p>
+        </w:tc>
+        <w:tc>
+          <w:tcPr>
+            <w:tcW w:w="3209" w:type="dxa"/>
+          </w:tcPr>
+          <w:p>
+            <w:pPr>
+              <w:rPr>
+                <w:rFonts w:asciiTheme="majorHAnsi" w:hAnsiTheme="majorHAnsi" w:cstheme="majorHAnsi"/>
+              </w:rPr>
+            </w:pPr>
+            <w:r>
+              <w:rPr>
+                <w:rFonts w:asciiTheme="majorHAnsi" w:hAnsiTheme="majorHAnsi" w:cstheme="majorHAnsi"/>
+              </w:rPr>
+              <w:t>Lunghezza massima 11 cifre</w:t>
+            </w:r>
+          </w:p>
+          <w:p>
+            <w:pPr>
+              <w:rPr>
+                <w:rFonts w:asciiTheme="majorHAnsi" w:hAnsiTheme="majorHAnsi" w:cstheme="majorHAnsi"/>
+                <w:b/>
+              </w:rPr>
+            </w:pPr>
+            <w:r>
+              <w:rPr>
+                <w:rFonts w:asciiTheme="majorHAnsi" w:hAnsiTheme="majorHAnsi" w:cstheme="majorHAnsi"/>
+                <w:b/>
+              </w:rPr>
+              <w:t>Chiave Interna</w:t>
+            </w:r>
+          </w:p>
+        </w:tc>
+        <w:tc>
+          <w:tcPr>
+            <w:tcW w:w="3210" w:type="dxa"/>
+          </w:tcPr>
+          <w:p>
+            <w:pPr>
+              <w:rPr>
+                <w:rFonts w:asciiTheme="majorHAnsi" w:hAnsiTheme="majorHAnsi" w:cstheme="majorHAnsi"/>
+              </w:rPr>
+            </w:pPr>
+            <w:proofErr w:type="spellStart"/>
+            <w:r>
+              <w:rPr>
+                <w:rFonts w:asciiTheme="majorHAnsi" w:hAnsiTheme="majorHAnsi" w:cstheme="majorHAnsi"/>
+              </w:rPr>
+              <w:t>Integer</w:t>
+            </w:r>
+            <w:proofErr w:type="spellEnd"/>
+          </w:p>
+        </w:tc>
+      </w:tr>
+      <w:tr>
+        <w:tc>
+          <w:tcPr>
+            <w:tcW w:w="3209" w:type="dxa"/>
+          </w:tcPr>
+          <w:p>
+            <w:pPr>
+              <w:rPr>
+                <w:rFonts w:asciiTheme="majorHAnsi" w:hAnsiTheme="majorHAnsi" w:cstheme="majorHAnsi"/>
+              </w:rPr>
+            </w:pPr>
+            <w:proofErr w:type="spellStart"/>
+            <w:r>
+              <w:rPr>
+                <w:rFonts w:asciiTheme="majorHAnsi" w:hAnsiTheme="majorHAnsi" w:cstheme="majorHAnsi"/>
+              </w:rPr>
+              <w:t>Provincia_name</w:t>
+            </w:r>
+            <w:proofErr w:type="spellEnd"/>
+          </w:p>
+        </w:tc>
+        <w:tc>
+          <w:tcPr>
+            <w:tcW w:w="3209" w:type="dxa"/>
+          </w:tcPr>
+          <w:p>
+            <w:pPr>
+              <w:rPr>
+                <w:rFonts w:asciiTheme="majorHAnsi" w:hAnsiTheme="majorHAnsi" w:cstheme="majorHAnsi"/>
+              </w:rPr>
+            </w:pPr>
+            <w:r>
+              <w:rPr>
+                <w:rFonts w:asciiTheme="majorHAnsi" w:hAnsiTheme="majorHAnsi" w:cstheme="majorHAnsi"/>
+              </w:rPr>
+              <w:t>Lunghezza massima 256 cifre.</w:t>
+            </w:r>
+          </w:p>
+        </w:tc>
+        <w:tc>
+          <w:tcPr>
+            <w:tcW w:w="3210" w:type="dxa"/>
+          </w:tcPr>
+          <w:p>
+            <w:pPr>
+              <w:rPr>
+                <w:rFonts w:asciiTheme="majorHAnsi" w:hAnsiTheme="majorHAnsi" w:cstheme="majorHAnsi"/>
+              </w:rPr>
+            </w:pPr>
+            <w:proofErr w:type="spellStart"/>
+            <w:r>
+              <w:rPr>
+                <w:rFonts w:asciiTheme="majorHAnsi" w:hAnsiTheme="majorHAnsi" w:cstheme="majorHAnsi"/>
+              </w:rPr>
+              <w:t>Varchar</w:t>
+            </w:r>
+            <w:proofErr w:type="spellEnd"/>
+          </w:p>
+        </w:tc>
+      </w:tr>
+      <w:tr>
+        <w:tc>
+          <w:tcPr>
+            <w:tcW w:w="3209" w:type="dxa"/>
+          </w:tcPr>
+          <w:p>
+            <w:pPr>
+              <w:rPr>
+                <w:rFonts w:asciiTheme="majorHAnsi" w:hAnsiTheme="majorHAnsi" w:cstheme="majorHAnsi"/>
+              </w:rPr>
+            </w:pPr>
+            <w:r>
+              <w:rPr>
+                <w:rFonts w:asciiTheme="majorHAnsi" w:hAnsiTheme="majorHAnsi" w:cstheme="majorHAnsi"/>
+              </w:rPr>
+              <w:t>Sigla</w:t>
+            </w:r>
+          </w:p>
+        </w:tc>
+        <w:tc>
+          <w:tcPr>
+            <w:tcW w:w="3209" w:type="dxa"/>
+          </w:tcPr>
+          <w:p>
+            <w:pPr>
+              <w:rPr>
+                <w:rFonts w:asciiTheme="majorHAnsi" w:hAnsiTheme="majorHAnsi" w:cstheme="majorHAnsi"/>
+              </w:rPr>
+            </w:pPr>
+            <w:r>
+              <w:rPr>
+                <w:rFonts w:asciiTheme="majorHAnsi" w:hAnsiTheme="majorHAnsi" w:cstheme="majorHAnsi"/>
+              </w:rPr>
+              <w:t>Lunghezza massima 256 cifre.</w:t>
+            </w:r>
+          </w:p>
+        </w:tc>
+        <w:tc>
+          <w:tcPr>
+            <w:tcW w:w="3210" w:type="dxa"/>
+          </w:tcPr>
+          <w:p>
+            <w:pPr>
+              <w:rPr>
+                <w:rFonts w:asciiTheme="majorHAnsi" w:hAnsiTheme="majorHAnsi" w:cstheme="majorHAnsi"/>
+              </w:rPr>
+            </w:pPr>
+            <w:proofErr w:type="spellStart"/>
+            <w:r>
+              <w:rPr>
+                <w:rFonts w:asciiTheme="majorHAnsi" w:hAnsiTheme="majorHAnsi" w:cstheme="majorHAnsi"/>
+              </w:rPr>
+              <w:t>Varchar</w:t>
+            </w:r>
+            <w:proofErr w:type="spellEnd"/>
+          </w:p>
+        </w:tc>
+      </w:tr>
+    </w:tbl>
+    <w:p>
+      <w:pPr>
+        <w:rPr>
+          <w:rFonts w:asciiTheme="majorHAnsi" w:hAnsiTheme="majorHAnsi" w:cstheme="majorHAnsi"/>
+        </w:rPr>
+      </w:pPr>
+    </w:p>
+    <w:tbl>
+      <w:tblPr>
+        <w:tblStyle w:val="Grigliatabella"/>
+        <w:tblW w:w="0" w:type="auto"/>
+        <w:tblLook w:val="04A0" w:firstRow="1" w:lastRow="0" w:firstColumn="1" w:lastColumn="0" w:noHBand="0" w:noVBand="1"/>
+      </w:tblPr>
+      <w:tblGrid>
+        <w:gridCol w:w="3209"/>
+        <w:gridCol w:w="3209"/>
+        <w:gridCol w:w="3210"/>
+      </w:tblGrid>
+      <w:tr>
+        <w:tc>
+          <w:tcPr>
+            <w:tcW w:w="9628" w:type="dxa"/>
+            <w:gridSpan w:val="3"/>
+          </w:tcPr>
+          <w:p>
+            <w:pPr>
+              <w:rPr>
+                <w:rFonts w:asciiTheme="majorHAnsi" w:hAnsiTheme="majorHAnsi" w:cstheme="majorHAnsi"/>
+                <w:b/>
+              </w:rPr>
+            </w:pPr>
+            <w:proofErr w:type="spellStart"/>
+            <w:r>
+              <w:rPr>
+                <w:rFonts w:asciiTheme="majorHAnsi" w:hAnsiTheme="majorHAnsi" w:cstheme="majorHAnsi"/>
+                <w:b/>
+              </w:rPr>
+              <w:t>Appartenza</w:t>
+            </w:r>
+            <w:r>
+              <w:rPr>
+                <w:rFonts w:asciiTheme="majorHAnsi" w:hAnsiTheme="majorHAnsi" w:cstheme="majorHAnsi"/>
+                <w:b/>
+              </w:rPr>
+              <w:t>Regione</w:t>
+            </w:r>
+            <w:proofErr w:type="spellEnd"/>
+          </w:p>
+        </w:tc>
+      </w:tr>
+      <w:tr>
+        <w:tc>
+          <w:tcPr>
+            <w:tcW w:w="3209" w:type="dxa"/>
+          </w:tcPr>
+          <w:p>
+            <w:pPr>
+              <w:rPr>
+                <w:rFonts w:asciiTheme="majorHAnsi" w:hAnsiTheme="majorHAnsi" w:cstheme="majorHAnsi"/>
+                <w:b/>
+              </w:rPr>
+            </w:pPr>
+            <w:r>
+              <w:rPr>
+                <w:rFonts w:asciiTheme="majorHAnsi" w:hAnsiTheme="majorHAnsi" w:cstheme="majorHAnsi"/>
+                <w:b/>
+              </w:rPr>
+              <w:t>Campo</w:t>
+            </w:r>
+          </w:p>
+        </w:tc>
+        <w:tc>
+          <w:tcPr>
+            <w:tcW w:w="3209" w:type="dxa"/>
+          </w:tcPr>
+          <w:p>
+            <w:pPr>
+              <w:rPr>
+                <w:rFonts w:asciiTheme="majorHAnsi" w:hAnsiTheme="majorHAnsi" w:cstheme="majorHAnsi"/>
+                <w:b/>
+              </w:rPr>
+            </w:pPr>
+            <w:r>
+              <w:rPr>
+                <w:rFonts w:asciiTheme="majorHAnsi" w:hAnsiTheme="majorHAnsi" w:cstheme="majorHAnsi"/>
+                <w:b/>
+              </w:rPr>
+              <w:t>Vincoli</w:t>
+            </w:r>
+          </w:p>
+        </w:tc>
+        <w:tc>
+          <w:tcPr>
+            <w:tcW w:w="3210" w:type="dxa"/>
+          </w:tcPr>
+          <w:p>
+            <w:pPr>
+              <w:rPr>
+                <w:rFonts w:asciiTheme="majorHAnsi" w:hAnsiTheme="majorHAnsi" w:cstheme="majorHAnsi"/>
+                <w:b/>
+              </w:rPr>
+            </w:pPr>
+            <w:r>
+              <w:rPr>
+                <w:rFonts w:asciiTheme="majorHAnsi" w:hAnsiTheme="majorHAnsi" w:cstheme="majorHAnsi"/>
+                <w:b/>
+              </w:rPr>
+              <w:t>Tipo</w:t>
+            </w:r>
+          </w:p>
+        </w:tc>
+      </w:tr>
+      <w:tr>
+        <w:tc>
+          <w:tcPr>
+            <w:tcW w:w="3209" w:type="dxa"/>
+          </w:tcPr>
+          <w:p>
+            <w:pPr>
+              <w:rPr>
+                <w:rFonts w:asciiTheme="majorHAnsi" w:hAnsiTheme="majorHAnsi" w:cstheme="majorHAnsi"/>
+              </w:rPr>
+            </w:pPr>
+            <w:proofErr w:type="spellStart"/>
+            <w:r>
+              <w:rPr>
+                <w:rFonts w:asciiTheme="majorHAnsi" w:hAnsiTheme="majorHAnsi" w:cstheme="majorHAnsi"/>
+              </w:rPr>
+              <w:t>Id</w:t>
+            </w:r>
+            <w:r>
+              <w:rPr>
+                <w:rFonts w:asciiTheme="majorHAnsi" w:hAnsiTheme="majorHAnsi" w:cstheme="majorHAnsi"/>
+              </w:rPr>
+              <w:t>Regione</w:t>
+            </w:r>
+            <w:proofErr w:type="spellEnd"/>
+          </w:p>
+        </w:tc>
+        <w:tc>
+          <w:tcPr>
+            <w:tcW w:w="3209" w:type="dxa"/>
+          </w:tcPr>
+          <w:p>
+            <w:pPr>
+              <w:rPr>
+                <w:rFonts w:asciiTheme="majorHAnsi" w:hAnsiTheme="majorHAnsi" w:cstheme="majorHAnsi"/>
+              </w:rPr>
+            </w:pPr>
+            <w:r>
+              <w:rPr>
+                <w:rFonts w:asciiTheme="majorHAnsi" w:hAnsiTheme="majorHAnsi" w:cstheme="majorHAnsi"/>
+              </w:rPr>
+              <w:t>Lunghezza massima 11 cifre</w:t>
+            </w:r>
+          </w:p>
+          <w:p>
+            <w:pPr>
+              <w:rPr>
+                <w:rFonts w:asciiTheme="majorHAnsi" w:hAnsiTheme="majorHAnsi" w:cstheme="majorHAnsi"/>
+                <w:b/>
+              </w:rPr>
+            </w:pPr>
+            <w:r>
+              <w:rPr>
+                <w:rFonts w:asciiTheme="majorHAnsi" w:hAnsiTheme="majorHAnsi" w:cstheme="majorHAnsi"/>
+                <w:b/>
+              </w:rPr>
+              <w:t>Chiave Esterna (</w:t>
+            </w:r>
+            <w:r>
+              <w:rPr>
+                <w:rFonts w:asciiTheme="majorHAnsi" w:hAnsiTheme="majorHAnsi" w:cstheme="majorHAnsi"/>
+                <w:b/>
+              </w:rPr>
+              <w:t>Regione</w:t>
+            </w:r>
+            <w:r>
+              <w:rPr>
+                <w:rFonts w:asciiTheme="majorHAnsi" w:hAnsiTheme="majorHAnsi" w:cstheme="majorHAnsi"/>
+                <w:b/>
+              </w:rPr>
+              <w:t>)</w:t>
+            </w:r>
+          </w:p>
+        </w:tc>
+        <w:tc>
+          <w:tcPr>
+            <w:tcW w:w="3210" w:type="dxa"/>
+          </w:tcPr>
+          <w:p>
+            <w:pPr>
+              <w:rPr>
+                <w:rFonts w:asciiTheme="majorHAnsi" w:hAnsiTheme="majorHAnsi" w:cstheme="majorHAnsi"/>
+              </w:rPr>
+            </w:pPr>
+            <w:proofErr w:type="spellStart"/>
+            <w:r>
+              <w:rPr>
+                <w:rFonts w:asciiTheme="majorHAnsi" w:hAnsiTheme="majorHAnsi" w:cstheme="majorHAnsi"/>
+              </w:rPr>
+              <w:t>Integer</w:t>
+            </w:r>
+            <w:proofErr w:type="spellEnd"/>
+          </w:p>
+        </w:tc>
+      </w:tr>
+      <w:tr>
+        <w:tc>
+          <w:tcPr>
+            <w:tcW w:w="3209" w:type="dxa"/>
+          </w:tcPr>
+          <w:p>
+            <w:pPr>
+              <w:rPr>
+                <w:rFonts w:asciiTheme="majorHAnsi" w:hAnsiTheme="majorHAnsi" w:cstheme="majorHAnsi"/>
+              </w:rPr>
+            </w:pPr>
+            <w:proofErr w:type="spellStart"/>
+            <w:r>
+              <w:rPr>
+                <w:rFonts w:asciiTheme="majorHAnsi" w:hAnsiTheme="majorHAnsi" w:cstheme="majorHAnsi"/>
+              </w:rPr>
+              <w:t>idProvincia</w:t>
+            </w:r>
+            <w:proofErr w:type="spellEnd"/>
+          </w:p>
+        </w:tc>
+        <w:tc>
+          <w:tcPr>
+            <w:tcW w:w="3209" w:type="dxa"/>
+          </w:tcPr>
+          <w:p>
+            <w:pPr>
+              <w:rPr>
+                <w:rFonts w:asciiTheme="majorHAnsi" w:hAnsiTheme="majorHAnsi" w:cstheme="majorHAnsi"/>
+              </w:rPr>
+            </w:pPr>
+            <w:r>
+              <w:rPr>
+                <w:rFonts w:asciiTheme="majorHAnsi" w:hAnsiTheme="majorHAnsi" w:cstheme="majorHAnsi"/>
+              </w:rPr>
+              <w:t>Lunghezza massima 11 cifre.</w:t>
+            </w:r>
+          </w:p>
+          <w:p>
+            <w:pPr>
+              <w:rPr>
+                <w:rFonts w:asciiTheme="majorHAnsi" w:hAnsiTheme="majorHAnsi" w:cstheme="majorHAnsi"/>
+                <w:b/>
+              </w:rPr>
+            </w:pPr>
+            <w:r>
+              <w:rPr>
+                <w:rFonts w:asciiTheme="majorHAnsi" w:hAnsiTheme="majorHAnsi" w:cstheme="majorHAnsi"/>
+                <w:b/>
+              </w:rPr>
+              <w:t xml:space="preserve">Chiave </w:t>
+            </w:r>
+            <w:r>
+              <w:rPr>
+                <w:rFonts w:asciiTheme="majorHAnsi" w:hAnsiTheme="majorHAnsi" w:cstheme="majorHAnsi"/>
+                <w:b/>
+              </w:rPr>
+              <w:t>Esterna (Provincia)</w:t>
+            </w:r>
+          </w:p>
+        </w:tc>
+        <w:tc>
+          <w:tcPr>
+            <w:tcW w:w="3210" w:type="dxa"/>
+          </w:tcPr>
+          <w:p>
+            <w:pPr>
+              <w:rPr>
+                <w:rFonts w:asciiTheme="majorHAnsi" w:hAnsiTheme="majorHAnsi" w:cstheme="majorHAnsi"/>
+              </w:rPr>
+            </w:pPr>
+            <w:proofErr w:type="spellStart"/>
+            <w:r>
+              <w:rPr>
+                <w:rFonts w:asciiTheme="majorHAnsi" w:hAnsiTheme="majorHAnsi" w:cstheme="majorHAnsi"/>
+              </w:rPr>
+              <w:t>Integer</w:t>
+            </w:r>
+            <w:proofErr w:type="spellEnd"/>
+          </w:p>
+        </w:tc>
+      </w:tr>
+    </w:tbl>
+    <w:p>
+      <w:pPr>
+        <w:rPr>
+          <w:rFonts w:asciiTheme="majorHAnsi" w:hAnsiTheme="majorHAnsi" w:cstheme="majorHAnsi"/>
+        </w:rPr>
+      </w:pPr>
+    </w:p>
+    <w:p>
+      <w:pPr>
+        <w:rPr>
+          <w:rFonts w:asciiTheme="majorHAnsi" w:hAnsiTheme="majorHAnsi" w:cstheme="majorHAnsi"/>
+        </w:rPr>
+      </w:pPr>
+    </w:p>
+    <w:tbl>
+      <w:tblPr>
+        <w:tblStyle w:val="Grigliatabella"/>
+        <w:tblW w:w="0" w:type="auto"/>
+        <w:tblLook w:val="04A0" w:firstRow="1" w:lastRow="0" w:firstColumn="1" w:lastColumn="0" w:noHBand="0" w:noVBand="1"/>
+      </w:tblPr>
+      <w:tblGrid>
+        <w:gridCol w:w="3209"/>
+        <w:gridCol w:w="3209"/>
+        <w:gridCol w:w="3210"/>
+      </w:tblGrid>
+      <w:tr>
+        <w:tc>
+          <w:tcPr>
+            <w:tcW w:w="9628" w:type="dxa"/>
+            <w:gridSpan w:val="3"/>
+          </w:tcPr>
+          <w:p>
+            <w:pPr>
+              <w:rPr>
+                <w:rFonts w:asciiTheme="majorHAnsi" w:hAnsiTheme="majorHAnsi" w:cstheme="majorHAnsi"/>
+                <w:b/>
+              </w:rPr>
+            </w:pPr>
+            <w:r>
+              <w:rPr>
+                <w:rFonts w:asciiTheme="majorHAnsi" w:hAnsiTheme="majorHAnsi" w:cstheme="majorHAnsi"/>
+                <w:b/>
+              </w:rPr>
+              <w:t>Regione</w:t>
+            </w:r>
+          </w:p>
+        </w:tc>
+      </w:tr>
+      <w:tr>
+        <w:tc>
+          <w:tcPr>
+            <w:tcW w:w="3209" w:type="dxa"/>
+          </w:tcPr>
+          <w:p>
+            <w:pPr>
+              <w:rPr>
+                <w:rFonts w:asciiTheme="majorHAnsi" w:hAnsiTheme="majorHAnsi" w:cstheme="majorHAnsi"/>
+                <w:b/>
+              </w:rPr>
+            </w:pPr>
+            <w:r>
+              <w:rPr>
+                <w:rFonts w:asciiTheme="majorHAnsi" w:hAnsiTheme="majorHAnsi" w:cstheme="majorHAnsi"/>
+                <w:b/>
+              </w:rPr>
+              <w:t>Campo</w:t>
+            </w:r>
+          </w:p>
+        </w:tc>
+        <w:tc>
+          <w:tcPr>
+            <w:tcW w:w="3209" w:type="dxa"/>
+          </w:tcPr>
+          <w:p>
+            <w:pPr>
+              <w:rPr>
+                <w:rFonts w:asciiTheme="majorHAnsi" w:hAnsiTheme="majorHAnsi" w:cstheme="majorHAnsi"/>
+                <w:b/>
+              </w:rPr>
+            </w:pPr>
+            <w:r>
+              <w:rPr>
+                <w:rFonts w:asciiTheme="majorHAnsi" w:hAnsiTheme="majorHAnsi" w:cstheme="majorHAnsi"/>
+                <w:b/>
+              </w:rPr>
+              <w:t>Vincoli</w:t>
+            </w:r>
+          </w:p>
+        </w:tc>
+        <w:tc>
+          <w:tcPr>
+            <w:tcW w:w="3210" w:type="dxa"/>
+          </w:tcPr>
+          <w:p>
+            <w:pPr>
+              <w:rPr>
+                <w:rFonts w:asciiTheme="majorHAnsi" w:hAnsiTheme="majorHAnsi" w:cstheme="majorHAnsi"/>
+                <w:b/>
+              </w:rPr>
+            </w:pPr>
+            <w:r>
+              <w:rPr>
+                <w:rFonts w:asciiTheme="majorHAnsi" w:hAnsiTheme="majorHAnsi" w:cstheme="majorHAnsi"/>
+                <w:b/>
+              </w:rPr>
+              <w:t>Tipo</w:t>
+            </w:r>
+          </w:p>
+        </w:tc>
+      </w:tr>
+      <w:tr>
+        <w:tc>
+          <w:tcPr>
+            <w:tcW w:w="3209" w:type="dxa"/>
+          </w:tcPr>
+          <w:p>
+            <w:pPr>
+              <w:rPr>
+                <w:rFonts w:asciiTheme="majorHAnsi" w:hAnsiTheme="majorHAnsi" w:cstheme="majorHAnsi"/>
+              </w:rPr>
+            </w:pPr>
+            <w:proofErr w:type="spellStart"/>
+            <w:r>
+              <w:rPr>
+                <w:rFonts w:asciiTheme="majorHAnsi" w:hAnsiTheme="majorHAnsi" w:cstheme="majorHAnsi"/>
+              </w:rPr>
+              <w:t>IdProvincia</w:t>
+            </w:r>
+            <w:proofErr w:type="spellEnd"/>
+          </w:p>
+        </w:tc>
+        <w:tc>
+          <w:tcPr>
+            <w:tcW w:w="3209" w:type="dxa"/>
+          </w:tcPr>
+          <w:p>
+            <w:pPr>
+              <w:rPr>
+                <w:rFonts w:asciiTheme="majorHAnsi" w:hAnsiTheme="majorHAnsi" w:cstheme="majorHAnsi"/>
+              </w:rPr>
+            </w:pPr>
+            <w:r>
+              <w:rPr>
+                <w:rFonts w:asciiTheme="majorHAnsi" w:hAnsiTheme="majorHAnsi" w:cstheme="majorHAnsi"/>
+              </w:rPr>
+              <w:t>Lunghezza massima 11 cifre</w:t>
+            </w:r>
+          </w:p>
+          <w:p>
+            <w:pPr>
+              <w:rPr>
+                <w:rFonts w:asciiTheme="majorHAnsi" w:hAnsiTheme="majorHAnsi" w:cstheme="majorHAnsi"/>
+                <w:b/>
+              </w:rPr>
+            </w:pPr>
+            <w:r>
+              <w:rPr>
+                <w:rFonts w:asciiTheme="majorHAnsi" w:hAnsiTheme="majorHAnsi" w:cstheme="majorHAnsi"/>
+                <w:b/>
+              </w:rPr>
+              <w:t>Chiave Interna</w:t>
+            </w:r>
+          </w:p>
+        </w:tc>
+        <w:tc>
+          <w:tcPr>
+            <w:tcW w:w="3210" w:type="dxa"/>
+          </w:tcPr>
+          <w:p>
+            <w:pPr>
+              <w:rPr>
+                <w:rFonts w:asciiTheme="majorHAnsi" w:hAnsiTheme="majorHAnsi" w:cstheme="majorHAnsi"/>
+              </w:rPr>
+            </w:pPr>
+            <w:proofErr w:type="spellStart"/>
+            <w:r>
+              <w:rPr>
+                <w:rFonts w:asciiTheme="majorHAnsi" w:hAnsiTheme="majorHAnsi" w:cstheme="majorHAnsi"/>
+              </w:rPr>
+              <w:t>Integer</w:t>
+            </w:r>
+            <w:proofErr w:type="spellEnd"/>
+          </w:p>
+        </w:tc>
+      </w:tr>
+      <w:tr>
+        <w:tc>
+          <w:tcPr>
+            <w:tcW w:w="3209" w:type="dxa"/>
+          </w:tcPr>
+          <w:p>
+            <w:pPr>
+              <w:rPr>
+                <w:rFonts w:asciiTheme="majorHAnsi" w:hAnsiTheme="majorHAnsi" w:cstheme="majorHAnsi"/>
+              </w:rPr>
+            </w:pPr>
+            <w:proofErr w:type="spellStart"/>
+            <w:r>
+              <w:rPr>
+                <w:rFonts w:asciiTheme="majorHAnsi" w:hAnsiTheme="majorHAnsi" w:cstheme="majorHAnsi"/>
+              </w:rPr>
+              <w:t>Region</w:t>
+            </w:r>
+            <w:r>
+              <w:rPr>
+                <w:rFonts w:asciiTheme="majorHAnsi" w:hAnsiTheme="majorHAnsi" w:cstheme="majorHAnsi"/>
+              </w:rPr>
+              <w:t>_name</w:t>
+            </w:r>
+            <w:proofErr w:type="spellEnd"/>
+          </w:p>
+        </w:tc>
+        <w:tc>
+          <w:tcPr>
+            <w:tcW w:w="3209" w:type="dxa"/>
+          </w:tcPr>
+          <w:p>
+            <w:pPr>
+              <w:rPr>
+                <w:rFonts w:asciiTheme="majorHAnsi" w:hAnsiTheme="majorHAnsi" w:cstheme="majorHAnsi"/>
+              </w:rPr>
+            </w:pPr>
+            <w:r>
+              <w:rPr>
+                <w:rFonts w:asciiTheme="majorHAnsi" w:hAnsiTheme="majorHAnsi" w:cstheme="majorHAnsi"/>
+              </w:rPr>
+              <w:t>Lunghezza massima 256 cifre.</w:t>
+            </w:r>
+          </w:p>
+        </w:tc>
+        <w:tc>
+          <w:tcPr>
+            <w:tcW w:w="3210" w:type="dxa"/>
+          </w:tcPr>
+          <w:p>
+            <w:pPr>
+              <w:rPr>
+                <w:rFonts w:asciiTheme="majorHAnsi" w:hAnsiTheme="majorHAnsi" w:cstheme="majorHAnsi"/>
+              </w:rPr>
+            </w:pPr>
+            <w:proofErr w:type="spellStart"/>
+            <w:r>
+              <w:rPr>
+                <w:rFonts w:asciiTheme="majorHAnsi" w:hAnsiTheme="majorHAnsi" w:cstheme="majorHAnsi"/>
+              </w:rPr>
+              <w:t>Varchar</w:t>
+            </w:r>
+            <w:proofErr w:type="spellEnd"/>
+          </w:p>
+        </w:tc>
+      </w:tr>
+    </w:tbl>
+    <w:p>
+      <w:pPr>
+        <w:rPr>
+          <w:rFonts w:asciiTheme="majorHAnsi" w:hAnsiTheme="majorHAnsi" w:cstheme="majorHAnsi"/>
+        </w:rPr>
+      </w:pPr>
+    </w:p>
+    <w:tbl>
+      <w:tblPr>
+        <w:tblStyle w:val="Grigliatabella"/>
+        <w:tblW w:w="0" w:type="auto"/>
+        <w:tblLook w:val="04A0" w:firstRow="1" w:lastRow="0" w:firstColumn="1" w:lastColumn="0" w:noHBand="0" w:noVBand="1"/>
+      </w:tblPr>
+      <w:tblGrid>
+        <w:gridCol w:w="3209"/>
+        <w:gridCol w:w="3209"/>
+        <w:gridCol w:w="3210"/>
+      </w:tblGrid>
+      <w:tr>
+        <w:tc>
+          <w:tcPr>
+            <w:tcW w:w="9628" w:type="dxa"/>
+            <w:gridSpan w:val="3"/>
+          </w:tcPr>
+          <w:p>
+            <w:pPr>
+              <w:rPr>
+                <w:rFonts w:asciiTheme="majorHAnsi" w:hAnsiTheme="majorHAnsi" w:cstheme="majorHAnsi"/>
+                <w:b/>
+              </w:rPr>
+            </w:pPr>
+            <w:proofErr w:type="spellStart"/>
+            <w:r>
+              <w:rPr>
+                <w:rFonts w:asciiTheme="majorHAnsi" w:hAnsiTheme="majorHAnsi" w:cstheme="majorHAnsi"/>
+                <w:b/>
+              </w:rPr>
+              <w:t>Appartenza</w:t>
+            </w:r>
+            <w:r>
+              <w:rPr>
+                <w:rFonts w:asciiTheme="majorHAnsi" w:hAnsiTheme="majorHAnsi" w:cstheme="majorHAnsi"/>
+                <w:b/>
+              </w:rPr>
+              <w:t>Nazione</w:t>
+            </w:r>
+            <w:proofErr w:type="spellEnd"/>
+          </w:p>
+        </w:tc>
+      </w:tr>
+      <w:tr>
+        <w:tc>
+          <w:tcPr>
+            <w:tcW w:w="3209" w:type="dxa"/>
+          </w:tcPr>
+          <w:p>
+            <w:pPr>
+              <w:rPr>
+                <w:rFonts w:asciiTheme="majorHAnsi" w:hAnsiTheme="majorHAnsi" w:cstheme="majorHAnsi"/>
+                <w:b/>
+              </w:rPr>
+            </w:pPr>
+            <w:r>
+              <w:rPr>
+                <w:rFonts w:asciiTheme="majorHAnsi" w:hAnsiTheme="majorHAnsi" w:cstheme="majorHAnsi"/>
+                <w:b/>
+              </w:rPr>
+              <w:t>Campo</w:t>
+            </w:r>
+          </w:p>
+        </w:tc>
+        <w:tc>
+          <w:tcPr>
+            <w:tcW w:w="3209" w:type="dxa"/>
+          </w:tcPr>
+          <w:p>
+            <w:pPr>
+              <w:rPr>
+                <w:rFonts w:asciiTheme="majorHAnsi" w:hAnsiTheme="majorHAnsi" w:cstheme="majorHAnsi"/>
+                <w:b/>
+              </w:rPr>
+            </w:pPr>
+            <w:r>
+              <w:rPr>
+                <w:rFonts w:asciiTheme="majorHAnsi" w:hAnsiTheme="majorHAnsi" w:cstheme="majorHAnsi"/>
+                <w:b/>
+              </w:rPr>
+              <w:t>Vincoli</w:t>
+            </w:r>
+          </w:p>
+        </w:tc>
+        <w:tc>
+          <w:tcPr>
+            <w:tcW w:w="3210" w:type="dxa"/>
+          </w:tcPr>
+          <w:p>
+            <w:pPr>
+              <w:rPr>
+                <w:rFonts w:asciiTheme="majorHAnsi" w:hAnsiTheme="majorHAnsi" w:cstheme="majorHAnsi"/>
+                <w:b/>
+              </w:rPr>
+            </w:pPr>
+            <w:r>
+              <w:rPr>
+                <w:rFonts w:asciiTheme="majorHAnsi" w:hAnsiTheme="majorHAnsi" w:cstheme="majorHAnsi"/>
+                <w:b/>
+              </w:rPr>
+              <w:t>Tipo</w:t>
+            </w:r>
+          </w:p>
+        </w:tc>
+      </w:tr>
+      <w:tr>
+        <w:tc>
+          <w:tcPr>
+            <w:tcW w:w="3209" w:type="dxa"/>
+          </w:tcPr>
+          <w:p>
+            <w:pPr>
+              <w:rPr>
+                <w:rFonts w:asciiTheme="majorHAnsi" w:hAnsiTheme="majorHAnsi" w:cstheme="majorHAnsi"/>
+              </w:rPr>
+            </w:pPr>
+            <w:proofErr w:type="spellStart"/>
+            <w:r>
+              <w:rPr>
+                <w:rFonts w:asciiTheme="majorHAnsi" w:hAnsiTheme="majorHAnsi" w:cstheme="majorHAnsi"/>
+              </w:rPr>
+              <w:t>IdRegione</w:t>
+            </w:r>
+            <w:proofErr w:type="spellEnd"/>
+          </w:p>
+        </w:tc>
+        <w:tc>
+          <w:tcPr>
+            <w:tcW w:w="3209" w:type="dxa"/>
+          </w:tcPr>
+          <w:p>
+            <w:pPr>
+              <w:rPr>
+                <w:rFonts w:asciiTheme="majorHAnsi" w:hAnsiTheme="majorHAnsi" w:cstheme="majorHAnsi"/>
+              </w:rPr>
+            </w:pPr>
+            <w:r>
+              <w:rPr>
+                <w:rFonts w:asciiTheme="majorHAnsi" w:hAnsiTheme="majorHAnsi" w:cstheme="majorHAnsi"/>
+              </w:rPr>
+              <w:t>Lunghezza massima 11 cifre</w:t>
+            </w:r>
+          </w:p>
+          <w:p>
+            <w:pPr>
+              <w:rPr>
+                <w:rFonts w:asciiTheme="majorHAnsi" w:hAnsiTheme="majorHAnsi" w:cstheme="majorHAnsi"/>
+                <w:b/>
+              </w:rPr>
+            </w:pPr>
+            <w:r>
+              <w:rPr>
+                <w:rFonts w:asciiTheme="majorHAnsi" w:hAnsiTheme="majorHAnsi" w:cstheme="majorHAnsi"/>
+                <w:b/>
+              </w:rPr>
+              <w:t>Chiave Esterna (Regione)</w:t>
+            </w:r>
+          </w:p>
+        </w:tc>
+        <w:tc>
+          <w:tcPr>
+            <w:tcW w:w="3210" w:type="dxa"/>
+          </w:tcPr>
+          <w:p>
+            <w:pPr>
+              <w:rPr>
+                <w:rFonts w:asciiTheme="majorHAnsi" w:hAnsiTheme="majorHAnsi" w:cstheme="majorHAnsi"/>
+              </w:rPr>
+            </w:pPr>
+            <w:proofErr w:type="spellStart"/>
+            <w:r>
+              <w:rPr>
+                <w:rFonts w:asciiTheme="majorHAnsi" w:hAnsiTheme="majorHAnsi" w:cstheme="majorHAnsi"/>
+              </w:rPr>
+              <w:t>Integer</w:t>
+            </w:r>
+            <w:proofErr w:type="spellEnd"/>
+          </w:p>
+        </w:tc>
+      </w:tr>
+      <w:tr>
+        <w:tc>
+          <w:tcPr>
+            <w:tcW w:w="3209" w:type="dxa"/>
+          </w:tcPr>
+          <w:p>
+            <w:pPr>
+              <w:rPr>
+                <w:rFonts w:asciiTheme="majorHAnsi" w:hAnsiTheme="majorHAnsi" w:cstheme="majorHAnsi"/>
+              </w:rPr>
+            </w:pPr>
+            <w:proofErr w:type="spellStart"/>
+            <w:r>
+              <w:rPr>
+                <w:rFonts w:asciiTheme="majorHAnsi" w:hAnsiTheme="majorHAnsi" w:cstheme="majorHAnsi"/>
+              </w:rPr>
+              <w:t>id</w:t>
+            </w:r>
+            <w:r>
+              <w:rPr>
+                <w:rFonts w:asciiTheme="majorHAnsi" w:hAnsiTheme="majorHAnsi" w:cstheme="majorHAnsi"/>
+              </w:rPr>
+              <w:t>Nazione</w:t>
+            </w:r>
+            <w:proofErr w:type="spellEnd"/>
+          </w:p>
+        </w:tc>
+        <w:tc>
+          <w:tcPr>
+            <w:tcW w:w="3209" w:type="dxa"/>
+          </w:tcPr>
+          <w:p>
+            <w:pPr>
+              <w:rPr>
+                <w:rFonts w:asciiTheme="majorHAnsi" w:hAnsiTheme="majorHAnsi" w:cstheme="majorHAnsi"/>
+              </w:rPr>
+            </w:pPr>
+            <w:r>
+              <w:rPr>
+                <w:rFonts w:asciiTheme="majorHAnsi" w:hAnsiTheme="majorHAnsi" w:cstheme="majorHAnsi"/>
+              </w:rPr>
+              <w:t>Lunghezza massima 11 cifre.</w:t>
+            </w:r>
+          </w:p>
+          <w:p>
+            <w:pPr>
+              <w:rPr>
+                <w:rFonts w:asciiTheme="majorHAnsi" w:hAnsiTheme="majorHAnsi" w:cstheme="majorHAnsi"/>
+                <w:b/>
+              </w:rPr>
+            </w:pPr>
+            <w:r>
+              <w:rPr>
+                <w:rFonts w:asciiTheme="majorHAnsi" w:hAnsiTheme="majorHAnsi" w:cstheme="majorHAnsi"/>
+                <w:b/>
+              </w:rPr>
+              <w:t xml:space="preserve">Chiave </w:t>
+            </w:r>
+            <w:r>
+              <w:rPr>
+                <w:rFonts w:asciiTheme="majorHAnsi" w:hAnsiTheme="majorHAnsi" w:cstheme="majorHAnsi"/>
+                <w:b/>
+              </w:rPr>
+              <w:t>Esterna (</w:t>
+            </w:r>
+            <w:r>
+              <w:rPr>
+                <w:rFonts w:asciiTheme="majorHAnsi" w:hAnsiTheme="majorHAnsi" w:cstheme="majorHAnsi"/>
+                <w:b/>
+              </w:rPr>
+              <w:t>Nazione</w:t>
+            </w:r>
+            <w:r>
+              <w:rPr>
+                <w:rFonts w:asciiTheme="majorHAnsi" w:hAnsiTheme="majorHAnsi" w:cstheme="majorHAnsi"/>
+                <w:b/>
+              </w:rPr>
+              <w:t>)</w:t>
+            </w:r>
+          </w:p>
+        </w:tc>
+        <w:tc>
+          <w:tcPr>
+            <w:tcW w:w="3210" w:type="dxa"/>
+          </w:tcPr>
+          <w:p>
+            <w:pPr>
+              <w:rPr>
+                <w:rFonts w:asciiTheme="majorHAnsi" w:hAnsiTheme="majorHAnsi" w:cstheme="majorHAnsi"/>
+              </w:rPr>
+            </w:pPr>
+            <w:proofErr w:type="spellStart"/>
+            <w:r>
+              <w:rPr>
+                <w:rFonts w:asciiTheme="majorHAnsi" w:hAnsiTheme="majorHAnsi" w:cstheme="majorHAnsi"/>
+              </w:rPr>
+              <w:t>Integer</w:t>
+            </w:r>
+            <w:proofErr w:type="spellEnd"/>
+          </w:p>
+        </w:tc>
+      </w:tr>
+    </w:tbl>
+    <w:p>
+      <w:pPr>
+        <w:rPr>
+          <w:rFonts w:asciiTheme="majorHAnsi" w:hAnsiTheme="majorHAnsi" w:cstheme="majorHAnsi"/>
+        </w:rPr>
+      </w:pPr>
+    </w:p>
+    <w:tbl>
+      <w:tblPr>
+        <w:tblStyle w:val="Grigliatabella"/>
+        <w:tblW w:w="0" w:type="auto"/>
+        <w:tblLook w:val="04A0" w:firstRow="1" w:lastRow="0" w:firstColumn="1" w:lastColumn="0" w:noHBand="0" w:noVBand="1"/>
+      </w:tblPr>
+      <w:tblGrid>
+        <w:gridCol w:w="3209"/>
+        <w:gridCol w:w="3209"/>
+        <w:gridCol w:w="3210"/>
+      </w:tblGrid>
+      <w:tr>
+        <w:tc>
+          <w:tcPr>
+            <w:tcW w:w="9628" w:type="dxa"/>
+            <w:gridSpan w:val="3"/>
+          </w:tcPr>
+          <w:p>
+            <w:pPr>
+              <w:rPr>
+                <w:rFonts w:asciiTheme="majorHAnsi" w:hAnsiTheme="majorHAnsi" w:cstheme="majorHAnsi"/>
+                <w:b/>
+              </w:rPr>
+            </w:pPr>
+            <w:r>
+              <w:rPr>
+                <w:rFonts w:asciiTheme="majorHAnsi" w:hAnsiTheme="majorHAnsi" w:cstheme="majorHAnsi"/>
+                <w:b/>
+              </w:rPr>
+              <w:t>Nazione</w:t>
+            </w:r>
+          </w:p>
+        </w:tc>
+      </w:tr>
+      <w:tr>
+        <w:tc>
+          <w:tcPr>
+            <w:tcW w:w="3209" w:type="dxa"/>
+          </w:tcPr>
+          <w:p>
+            <w:pPr>
+              <w:rPr>
+                <w:rFonts w:asciiTheme="majorHAnsi" w:hAnsiTheme="majorHAnsi" w:cstheme="majorHAnsi"/>
+                <w:b/>
+              </w:rPr>
+            </w:pPr>
+            <w:r>
+              <w:rPr>
+                <w:rFonts w:asciiTheme="majorHAnsi" w:hAnsiTheme="majorHAnsi" w:cstheme="majorHAnsi"/>
+                <w:b/>
+              </w:rPr>
+              <w:t>Campo</w:t>
+            </w:r>
+          </w:p>
+        </w:tc>
+        <w:tc>
+          <w:tcPr>
+            <w:tcW w:w="3209" w:type="dxa"/>
+          </w:tcPr>
+          <w:p>
+            <w:pPr>
+              <w:rPr>
+                <w:rFonts w:asciiTheme="majorHAnsi" w:hAnsiTheme="majorHAnsi" w:cstheme="majorHAnsi"/>
+                <w:b/>
+              </w:rPr>
+            </w:pPr>
+            <w:r>
+              <w:rPr>
+                <w:rFonts w:asciiTheme="majorHAnsi" w:hAnsiTheme="majorHAnsi" w:cstheme="majorHAnsi"/>
+                <w:b/>
+              </w:rPr>
+              <w:t>Vincoli</w:t>
+            </w:r>
+          </w:p>
+        </w:tc>
+        <w:tc>
+          <w:tcPr>
+            <w:tcW w:w="3210" w:type="dxa"/>
+          </w:tcPr>
+          <w:p>
+            <w:pPr>
+              <w:rPr>
+                <w:rFonts w:asciiTheme="majorHAnsi" w:hAnsiTheme="majorHAnsi" w:cstheme="majorHAnsi"/>
+                <w:b/>
+              </w:rPr>
+            </w:pPr>
+            <w:r>
+              <w:rPr>
+                <w:rFonts w:asciiTheme="majorHAnsi" w:hAnsiTheme="majorHAnsi" w:cstheme="majorHAnsi"/>
+                <w:b/>
+              </w:rPr>
+              <w:t>Tipo</w:t>
+            </w:r>
+          </w:p>
+        </w:tc>
+      </w:tr>
+      <w:tr>
+        <w:tc>
+          <w:tcPr>
+            <w:tcW w:w="3209" w:type="dxa"/>
+          </w:tcPr>
+          <w:p>
+            <w:pPr>
+              <w:rPr>
+                <w:rFonts w:asciiTheme="majorHAnsi" w:hAnsiTheme="majorHAnsi" w:cstheme="majorHAnsi"/>
+              </w:rPr>
+            </w:pPr>
+            <w:proofErr w:type="spellStart"/>
+            <w:r>
+              <w:rPr>
+                <w:rFonts w:asciiTheme="majorHAnsi" w:hAnsiTheme="majorHAnsi" w:cstheme="majorHAnsi"/>
+              </w:rPr>
+              <w:t>Id</w:t>
+            </w:r>
+            <w:r>
+              <w:rPr>
+                <w:rFonts w:asciiTheme="majorHAnsi" w:hAnsiTheme="majorHAnsi" w:cstheme="majorHAnsi"/>
+              </w:rPr>
+              <w:t>Nazione</w:t>
+            </w:r>
+            <w:proofErr w:type="spellEnd"/>
+          </w:p>
+        </w:tc>
+        <w:tc>
+          <w:tcPr>
+            <w:tcW w:w="3209" w:type="dxa"/>
+          </w:tcPr>
+          <w:p>
+            <w:pPr>
+              <w:rPr>
+                <w:rFonts w:asciiTheme="majorHAnsi" w:hAnsiTheme="majorHAnsi" w:cstheme="majorHAnsi"/>
+              </w:rPr>
+            </w:pPr>
+            <w:r>
+              <w:rPr>
+                <w:rFonts w:asciiTheme="majorHAnsi" w:hAnsiTheme="majorHAnsi" w:cstheme="majorHAnsi"/>
+              </w:rPr>
+              <w:t>Lunghezza massima 11 cifre</w:t>
+            </w:r>
+          </w:p>
+          <w:p>
+            <w:pPr>
+              <w:rPr>
+                <w:rFonts w:asciiTheme="majorHAnsi" w:hAnsiTheme="majorHAnsi" w:cstheme="majorHAnsi"/>
+                <w:b/>
+              </w:rPr>
+            </w:pPr>
+            <w:r>
+              <w:rPr>
+                <w:rFonts w:asciiTheme="majorHAnsi" w:hAnsiTheme="majorHAnsi" w:cstheme="majorHAnsi"/>
+                <w:b/>
+              </w:rPr>
+              <w:t>Chiave Interna</w:t>
+            </w:r>
+          </w:p>
+        </w:tc>
+        <w:tc>
+          <w:tcPr>
+            <w:tcW w:w="3210" w:type="dxa"/>
+          </w:tcPr>
+          <w:p>
+            <w:pPr>
+              <w:rPr>
+                <w:rFonts w:asciiTheme="majorHAnsi" w:hAnsiTheme="majorHAnsi" w:cstheme="majorHAnsi"/>
+              </w:rPr>
+            </w:pPr>
+            <w:proofErr w:type="spellStart"/>
+            <w:r>
+              <w:rPr>
+                <w:rFonts w:asciiTheme="majorHAnsi" w:hAnsiTheme="majorHAnsi" w:cstheme="majorHAnsi"/>
+              </w:rPr>
+              <w:t>Integer</w:t>
+            </w:r>
+            <w:proofErr w:type="spellEnd"/>
+          </w:p>
+        </w:tc>
+      </w:tr>
+      <w:tr>
+        <w:tc>
+          <w:tcPr>
+            <w:tcW w:w="3209" w:type="dxa"/>
+          </w:tcPr>
+          <w:p>
+            <w:pPr>
+              <w:rPr>
+                <w:rFonts w:asciiTheme="majorHAnsi" w:hAnsiTheme="majorHAnsi" w:cstheme="majorHAnsi"/>
+              </w:rPr>
+            </w:pPr>
+            <w:r>
+              <w:rPr>
+                <w:rFonts w:asciiTheme="majorHAnsi" w:hAnsiTheme="majorHAnsi" w:cstheme="majorHAnsi"/>
+              </w:rPr>
+              <w:t>nazione</w:t>
+            </w:r>
+            <w:bookmarkStart w:id="0" w:name="_GoBack"/>
+            <w:bookmarkEnd w:id="0"/>
+            <w:r>
+              <w:rPr>
+                <w:rFonts w:asciiTheme="majorHAnsi" w:hAnsiTheme="majorHAnsi" w:cstheme="majorHAnsi"/>
+              </w:rPr>
+              <w:t>_name</w:t>
+            </w:r>
+          </w:p>
+        </w:tc>
+        <w:tc>
+          <w:tcPr>
+            <w:tcW w:w="3209" w:type="dxa"/>
+          </w:tcPr>
+          <w:p>
+            <w:pPr>
+              <w:rPr>
+                <w:rFonts w:asciiTheme="majorHAnsi" w:hAnsiTheme="majorHAnsi" w:cstheme="majorHAnsi"/>
+              </w:rPr>
+            </w:pPr>
+            <w:r>
+              <w:rPr>
+                <w:rFonts w:asciiTheme="majorHAnsi" w:hAnsiTheme="majorHAnsi" w:cstheme="majorHAnsi"/>
+              </w:rPr>
+              <w:t>Lunghezza massima 256 cifre.</w:t>
+            </w:r>
+          </w:p>
+        </w:tc>
+        <w:tc>
+          <w:tcPr>
+            <w:tcW w:w="3210" w:type="dxa"/>
+          </w:tcPr>
+          <w:p>
+            <w:pPr>
+              <w:rPr>
+                <w:rFonts w:asciiTheme="majorHAnsi" w:hAnsiTheme="majorHAnsi" w:cstheme="majorHAnsi"/>
+              </w:rPr>
+            </w:pPr>
+            <w:proofErr w:type="spellStart"/>
+            <w:r>
+              <w:rPr>
+                <w:rFonts w:asciiTheme="majorHAnsi" w:hAnsiTheme="majorHAnsi" w:cstheme="majorHAnsi"/>
+              </w:rPr>
+              <w:t>Varchar</w:t>
+            </w:r>
+            <w:proofErr w:type="spellEnd"/>
+          </w:p>
+        </w:tc>
+      </w:tr>
+    </w:tbl>
+    <w:p>
+      <w:pPr>
+        <w:rPr>
+          <w:rFonts w:asciiTheme="majorHAnsi" w:hAnsiTheme="majorHAnsi" w:cstheme="majorHAnsi"/>
+        </w:rPr>
+      </w:pPr>
+    </w:p>
+    <w:p>
+      <w:pPr>
+        <w:rPr>
+          <w:rFonts w:asciiTheme="majorHAnsi" w:hAnsiTheme="majorHAnsi" w:cstheme="majorHAnsi"/>
+        </w:rPr>
+      </w:pPr>
+    </w:p>
+    <w:p>
+      <w:pPr>
+        <w:rPr>
+          <w:rFonts w:asciiTheme="majorHAnsi" w:hAnsiTheme="majorHAnsi" w:cstheme="majorHAnsi"/>
+        </w:rPr>
+      </w:pPr>
+    </w:p>
+    <w:p>
+      <w:pPr>
+        <w:rPr>
+          <w:rFonts w:asciiTheme="majorHAnsi" w:hAnsiTheme="majorHAnsi" w:cstheme="majorHAnsi"/>
+        </w:rPr>
+      </w:pPr>
+    </w:p>
+    <w:p>
+      <w:pPr>
+        <w:rPr>
+          <w:rFonts w:asciiTheme="majorHAnsi" w:hAnsiTheme="majorHAnsi" w:cstheme="majorHAnsi"/>
+        </w:rPr>
+      </w:pPr>
+    </w:p>
     <w:p>
       <w:pPr>
         <w:rPr>

--- a/Internal work product/SDD Dati Persistenti.docx
+++ b/Internal work product/SDD Dati Persistenti.docx
@@ -492,7 +492,7 @@
                     <pic:cNvPicPr/>
                   </pic:nvPicPr>
                   <pic:blipFill>
-                    <a:blip r:embed="rId5">
+                    <a:blip r:embed="rId6">
                       <a:extLst>
                         <a:ext uri="{28A0092B-C50C-407E-A947-70E740481C1C}">
                           <a14:useLocalDpi xmlns:a14="http://schemas.microsoft.com/office/drawing/2010/main" val="0"/>
@@ -737,7 +737,7 @@
                     <pic:cNvPicPr/>
                   </pic:nvPicPr>
                   <pic:blipFill>
-                    <a:blip r:embed="rId6">
+                    <a:blip r:embed="rId7">
                       <a:extLst>
                         <a:ext uri="{28A0092B-C50C-407E-A947-70E740481C1C}">
                           <a14:useLocalDpi xmlns:a14="http://schemas.microsoft.com/office/drawing/2010/main" val="0"/>
@@ -1060,7 +1060,36 @@
               <w:rPr>
                 <w:rFonts w:asciiTheme="majorHAnsi" w:hAnsiTheme="majorHAnsi" w:cstheme="majorHAnsi"/>
               </w:rPr>
-              <w:t>Lunghezza massima 11 cifre.</w:t>
+              <w:t xml:space="preserve">Lunghezza massima </w:t>
+            </w:r>
+            <w:proofErr w:type="gramStart"/>
+            <w:r>
+              <w:rPr>
+                <w:rFonts w:asciiTheme="majorHAnsi" w:hAnsiTheme="majorHAnsi" w:cstheme="majorHAnsi"/>
+              </w:rPr>
+              <w:t>11</w:t>
+            </w:r>
+            <w:proofErr w:type="gramEnd"/>
+            <w:r>
+              <w:rPr>
+                <w:rFonts w:asciiTheme="majorHAnsi" w:hAnsiTheme="majorHAnsi" w:cstheme="majorHAnsi"/>
+              </w:rPr>
+              <w:t xml:space="preserve"> cifre</w:t>
+            </w:r>
+          </w:p>
+          <w:p>
+            <w:pPr>
+              <w:rPr>
+                <w:rFonts w:asciiTheme="majorHAnsi" w:hAnsiTheme="majorHAnsi" w:cstheme="majorHAnsi"/>
+                <w:b/>
+              </w:rPr>
+            </w:pPr>
+            <w:r>
+              <w:rPr>
+                <w:rFonts w:asciiTheme="majorHAnsi" w:hAnsiTheme="majorHAnsi" w:cstheme="majorHAnsi"/>
+                <w:b/>
+              </w:rPr>
+              <w:t>Chiave Primaria</w:t>
             </w:r>
           </w:p>
         </w:tc>
@@ -1118,34 +1147,198 @@
               <w:rPr>
                 <w:rFonts w:asciiTheme="majorHAnsi" w:hAnsiTheme="majorHAnsi" w:cstheme="majorHAnsi"/>
               </w:rPr>
+              <w:t>Lunghezza massima</w:t>
+            </w:r>
+            <w:r>
+              <w:rPr>
+                <w:rFonts w:asciiTheme="majorHAnsi" w:hAnsiTheme="majorHAnsi" w:cstheme="majorHAnsi"/>
+              </w:rPr>
+              <w:t xml:space="preserve"> 80 caratteri</w:t>
+            </w:r>
+          </w:p>
+          <w:p>
+            <w:pPr>
+              <w:tabs>
+                <w:tab w:val="left" w:pos="1777"/>
+              </w:tabs>
+              <w:rPr>
+                <w:rFonts w:asciiTheme="majorHAnsi" w:hAnsiTheme="majorHAnsi" w:cstheme="majorHAnsi"/>
+                <w:b/>
+              </w:rPr>
+            </w:pPr>
+            <w:r>
+              <w:rPr>
+                <w:rFonts w:asciiTheme="majorHAnsi" w:hAnsiTheme="majorHAnsi" w:cstheme="majorHAnsi"/>
+                <w:b/>
+              </w:rPr>
+              <w:t>Unic</w:t>
+            </w:r>
+            <w:r>
+              <w:rPr>
+                <w:rFonts w:asciiTheme="majorHAnsi" w:hAnsiTheme="majorHAnsi" w:cstheme="majorHAnsi"/>
+                <w:b/>
+              </w:rPr>
+              <w:t>a</w:t>
+            </w:r>
+            <w:r>
+              <w:rPr>
+                <w:rFonts w:asciiTheme="majorHAnsi" w:hAnsiTheme="majorHAnsi" w:cstheme="majorHAnsi"/>
+                <w:b/>
+              </w:rPr>
+              <w:tab/>
+            </w:r>
+          </w:p>
+        </w:tc>
+        <w:tc>
+          <w:tcPr>
+            <w:tcW w:w="3210" w:type="dxa"/>
+          </w:tcPr>
+          <w:p>
+            <w:pPr>
+              <w:rPr>
+                <w:rFonts w:asciiTheme="majorHAnsi" w:hAnsiTheme="majorHAnsi" w:cstheme="majorHAnsi"/>
+              </w:rPr>
+            </w:pPr>
+            <w:proofErr w:type="spellStart"/>
+            <w:r>
+              <w:rPr>
+                <w:rFonts w:asciiTheme="majorHAnsi" w:hAnsiTheme="majorHAnsi" w:cstheme="majorHAnsi"/>
+              </w:rPr>
+              <w:t>Varchar</w:t>
+            </w:r>
+            <w:proofErr w:type="spellEnd"/>
+          </w:p>
+        </w:tc>
+      </w:tr>
+      <w:tr>
+        <w:tc>
+          <w:tcPr>
+            <w:tcW w:w="3208" w:type="dxa"/>
+          </w:tcPr>
+          <w:p>
+            <w:pPr>
+              <w:rPr>
+                <w:rFonts w:asciiTheme="majorHAnsi" w:hAnsiTheme="majorHAnsi" w:cstheme="majorHAnsi"/>
+              </w:rPr>
+            </w:pPr>
+            <w:r>
+              <w:rPr>
+                <w:rFonts w:asciiTheme="majorHAnsi" w:hAnsiTheme="majorHAnsi" w:cstheme="majorHAnsi"/>
+              </w:rPr>
+              <w:t>Password</w:t>
+            </w:r>
+          </w:p>
+        </w:tc>
+        <w:tc>
+          <w:tcPr>
+            <w:tcW w:w="3210" w:type="dxa"/>
+          </w:tcPr>
+          <w:p>
+            <w:pPr>
+              <w:rPr>
+                <w:rFonts w:asciiTheme="majorHAnsi" w:hAnsiTheme="majorHAnsi" w:cstheme="majorHAnsi"/>
+              </w:rPr>
+            </w:pPr>
+            <w:r>
+              <w:rPr>
+                <w:rFonts w:asciiTheme="majorHAnsi" w:hAnsiTheme="majorHAnsi" w:cstheme="majorHAnsi"/>
+              </w:rPr>
+              <w:t>32 bit</w:t>
+            </w:r>
+          </w:p>
+        </w:tc>
+        <w:tc>
+          <w:tcPr>
+            <w:tcW w:w="3210" w:type="dxa"/>
+          </w:tcPr>
+          <w:p>
+            <w:pPr>
+              <w:rPr>
+                <w:rFonts w:asciiTheme="majorHAnsi" w:hAnsiTheme="majorHAnsi" w:cstheme="majorHAnsi"/>
+              </w:rPr>
+            </w:pPr>
+            <w:proofErr w:type="spellStart"/>
+            <w:proofErr w:type="gramStart"/>
+            <w:r>
+              <w:rPr>
+                <w:rFonts w:asciiTheme="majorHAnsi" w:hAnsiTheme="majorHAnsi" w:cstheme="majorHAnsi"/>
+              </w:rPr>
+              <w:t>Binary</w:t>
+            </w:r>
+            <w:proofErr w:type="spellEnd"/>
+            <w:r>
+              <w:rPr>
+                <w:rFonts w:asciiTheme="majorHAnsi" w:hAnsiTheme="majorHAnsi" w:cstheme="majorHAnsi"/>
+              </w:rPr>
+              <w:t>(</w:t>
+            </w:r>
+            <w:proofErr w:type="gramEnd"/>
+            <w:r>
+              <w:rPr>
+                <w:rFonts w:asciiTheme="majorHAnsi" w:hAnsiTheme="majorHAnsi" w:cstheme="majorHAnsi"/>
+              </w:rPr>
+              <w:t>32)</w:t>
+            </w:r>
+          </w:p>
+        </w:tc>
+      </w:tr>
+      <w:tr>
+        <w:tc>
+          <w:tcPr>
+            <w:tcW w:w="3208" w:type="dxa"/>
+          </w:tcPr>
+          <w:p>
+            <w:pPr>
+              <w:rPr>
+                <w:rFonts w:asciiTheme="majorHAnsi" w:hAnsiTheme="majorHAnsi" w:cstheme="majorHAnsi"/>
+              </w:rPr>
+            </w:pPr>
+            <w:proofErr w:type="gramStart"/>
+            <w:r>
+              <w:rPr>
+                <w:rFonts w:asciiTheme="majorHAnsi" w:hAnsiTheme="majorHAnsi" w:cstheme="majorHAnsi"/>
+              </w:rPr>
+              <w:t>Email</w:t>
+            </w:r>
+            <w:proofErr w:type="gramEnd"/>
+          </w:p>
+        </w:tc>
+        <w:tc>
+          <w:tcPr>
+            <w:tcW w:w="3210" w:type="dxa"/>
+          </w:tcPr>
+          <w:p>
+            <w:pPr>
+              <w:rPr>
+                <w:rFonts w:asciiTheme="majorHAnsi" w:hAnsiTheme="majorHAnsi" w:cstheme="majorHAnsi"/>
+              </w:rPr>
+            </w:pPr>
+            <w:r>
+              <w:rPr>
+                <w:rFonts w:asciiTheme="majorHAnsi" w:hAnsiTheme="majorHAnsi" w:cstheme="majorHAnsi"/>
+              </w:rPr>
               <w:t xml:space="preserve">Lunghezza massima </w:t>
             </w:r>
             <w:r>
               <w:rPr>
                 <w:rFonts w:asciiTheme="majorHAnsi" w:hAnsiTheme="majorHAnsi" w:cstheme="majorHAnsi"/>
               </w:rPr>
-              <w:t>256</w:t>
-            </w:r>
-            <w:r>
-              <w:rPr>
-                <w:rFonts w:asciiTheme="majorHAnsi" w:hAnsiTheme="majorHAnsi" w:cstheme="majorHAnsi"/>
-              </w:rPr>
-              <w:t xml:space="preserve"> cifre.</w:t>
-            </w:r>
-          </w:p>
-          <w:p>
-            <w:pPr>
-              <w:rPr>
-                <w:rFonts w:asciiTheme="majorHAnsi" w:hAnsiTheme="majorHAnsi" w:cstheme="majorHAnsi"/>
-                <w:b/>
-              </w:rPr>
-            </w:pPr>
-            <w:r>
-              <w:rPr>
-                <w:rFonts w:asciiTheme="majorHAnsi" w:hAnsiTheme="majorHAnsi" w:cstheme="majorHAnsi"/>
-                <w:b/>
-              </w:rPr>
-              <w:t>Chiave Primaria</w:t>
+              <w:t>256 caratteri</w:t>
+            </w:r>
+          </w:p>
+          <w:p>
+            <w:pPr>
+              <w:rPr>
+                <w:rFonts w:asciiTheme="majorHAnsi" w:hAnsiTheme="majorHAnsi" w:cstheme="majorHAnsi"/>
+                <w:b/>
+              </w:rPr>
+            </w:pPr>
+            <w:r>
+              <w:rPr>
+                <w:rFonts w:asciiTheme="majorHAnsi" w:hAnsiTheme="majorHAnsi" w:cstheme="majorHAnsi"/>
+                <w:b/>
+              </w:rPr>
+              <w:t>Unica</w:t>
             </w:r>
           </w:p>
         </w:tc>
@@ -1185,7 +1378,7 @@
               <w:rPr>
                 <w:rFonts w:asciiTheme="majorHAnsi" w:hAnsiTheme="majorHAnsi" w:cstheme="majorHAnsi"/>
               </w:rPr>
-              <w:t>Password</w:t>
+              <w:t>Feedback</w:t>
             </w:r>
           </w:p>
         </w:tc>
@@ -1197,40 +1390,9 @@
             <w:pPr>
               <w:rPr>
                 <w:rFonts w:asciiTheme="majorHAnsi" w:hAnsiTheme="majorHAnsi" w:cstheme="majorHAnsi"/>
-              </w:rPr>
-            </w:pPr>
-            <w:r>
-              <w:rPr>
-                <w:rFonts w:asciiTheme="majorHAnsi" w:hAnsiTheme="majorHAnsi" w:cstheme="majorHAnsi"/>
-              </w:rPr>
-              <w:t xml:space="preserve">Lunghezza massima </w:t>
-            </w:r>
-            <w:r>
-              <w:rPr>
-                <w:rFonts w:asciiTheme="majorHAnsi" w:hAnsiTheme="majorHAnsi" w:cstheme="majorHAnsi"/>
-              </w:rPr>
-              <w:t>256</w:t>
-            </w:r>
-            <w:r>
-              <w:rPr>
-                <w:rFonts w:asciiTheme="majorHAnsi" w:hAnsiTheme="majorHAnsi" w:cstheme="majorHAnsi"/>
-              </w:rPr>
-              <w:t xml:space="preserve"> cifre.</w:t>
-            </w:r>
-          </w:p>
-          <w:p>
-            <w:pPr>
-              <w:rPr>
-                <w:rFonts w:asciiTheme="majorHAnsi" w:hAnsiTheme="majorHAnsi" w:cstheme="majorHAnsi"/>
-              </w:rPr>
-            </w:pPr>
-            <w:r>
-              <w:rPr>
-                <w:rFonts w:asciiTheme="majorHAnsi" w:hAnsiTheme="majorHAnsi" w:cstheme="majorHAnsi"/>
-                <w:b/>
-              </w:rPr>
-              <w:t>Chiave Primaria</w:t>
-            </w:r>
+                <w:b/>
+              </w:rPr>
+            </w:pPr>
           </w:p>
         </w:tc>
         <w:tc>
@@ -1243,14 +1405,12 @@
                 <w:rFonts w:asciiTheme="majorHAnsi" w:hAnsiTheme="majorHAnsi" w:cstheme="majorHAnsi"/>
               </w:rPr>
             </w:pPr>
-            <w:proofErr w:type="spellStart"/>
-            <w:r>
-              <w:rPr>
-                <w:rFonts w:asciiTheme="majorHAnsi" w:hAnsiTheme="majorHAnsi" w:cstheme="majorHAnsi"/>
-              </w:rPr>
-              <w:t>Varchar</w:t>
-            </w:r>
-            <w:proofErr w:type="spellEnd"/>
+            <w:r>
+              <w:rPr>
+                <w:rFonts w:asciiTheme="majorHAnsi" w:hAnsiTheme="majorHAnsi" w:cstheme="majorHAnsi"/>
+              </w:rPr>
+              <w:t>Float</w:t>
+            </w:r>
           </w:p>
         </w:tc>
       </w:tr>
@@ -1265,144 +1425,24 @@
                 <w:rFonts w:asciiTheme="majorHAnsi" w:hAnsiTheme="majorHAnsi" w:cstheme="majorHAnsi"/>
               </w:rPr>
             </w:pPr>
-            <w:proofErr w:type="gramStart"/>
-            <w:r>
-              <w:rPr>
-                <w:rFonts w:asciiTheme="majorHAnsi" w:hAnsiTheme="majorHAnsi" w:cstheme="majorHAnsi"/>
-              </w:rPr>
-              <w:t>Email</w:t>
-            </w:r>
-            <w:proofErr w:type="gramEnd"/>
-          </w:p>
-        </w:tc>
-        <w:tc>
-          <w:tcPr>
-            <w:tcW w:w="3210" w:type="dxa"/>
-          </w:tcPr>
-          <w:p>
-            <w:pPr>
-              <w:rPr>
-                <w:rFonts w:asciiTheme="majorHAnsi" w:hAnsiTheme="majorHAnsi" w:cstheme="majorHAnsi"/>
-                <w:b/>
-              </w:rPr>
-            </w:pPr>
-            <w:r>
-              <w:rPr>
-                <w:rFonts w:asciiTheme="majorHAnsi" w:hAnsiTheme="majorHAnsi" w:cstheme="majorHAnsi"/>
-              </w:rPr>
-              <w:t xml:space="preserve">Lunghezza massima </w:t>
-            </w:r>
-            <w:r>
-              <w:rPr>
-                <w:rFonts w:asciiTheme="majorHAnsi" w:hAnsiTheme="majorHAnsi" w:cstheme="majorHAnsi"/>
-              </w:rPr>
-              <w:t>256</w:t>
-            </w:r>
-            <w:r>
-              <w:rPr>
-                <w:rFonts w:asciiTheme="majorHAnsi" w:hAnsiTheme="majorHAnsi" w:cstheme="majorHAnsi"/>
-              </w:rPr>
-              <w:t xml:space="preserve"> cifre.</w:t>
-            </w:r>
-          </w:p>
-        </w:tc>
-        <w:tc>
-          <w:tcPr>
-            <w:tcW w:w="3210" w:type="dxa"/>
-          </w:tcPr>
-          <w:p>
-            <w:pPr>
-              <w:rPr>
-                <w:rFonts w:asciiTheme="majorHAnsi" w:hAnsiTheme="majorHAnsi" w:cstheme="majorHAnsi"/>
-              </w:rPr>
-            </w:pPr>
-            <w:proofErr w:type="spellStart"/>
-            <w:r>
-              <w:rPr>
-                <w:rFonts w:asciiTheme="majorHAnsi" w:hAnsiTheme="majorHAnsi" w:cstheme="majorHAnsi"/>
-              </w:rPr>
-              <w:t>Varchar</w:t>
-            </w:r>
-            <w:proofErr w:type="spellEnd"/>
-          </w:p>
-        </w:tc>
-      </w:tr>
-      <w:tr>
-        <w:tc>
-          <w:tcPr>
-            <w:tcW w:w="3208" w:type="dxa"/>
-          </w:tcPr>
-          <w:p>
-            <w:pPr>
-              <w:rPr>
-                <w:rFonts w:asciiTheme="majorHAnsi" w:hAnsiTheme="majorHAnsi" w:cstheme="majorHAnsi"/>
-              </w:rPr>
-            </w:pPr>
-            <w:r>
-              <w:rPr>
-                <w:rFonts w:asciiTheme="majorHAnsi" w:hAnsiTheme="majorHAnsi" w:cstheme="majorHAnsi"/>
-              </w:rPr>
-              <w:t>Feedback</w:t>
-            </w:r>
-          </w:p>
-        </w:tc>
-        <w:tc>
-          <w:tcPr>
-            <w:tcW w:w="3210" w:type="dxa"/>
-          </w:tcPr>
-          <w:p>
-            <w:pPr>
-              <w:rPr>
-                <w:rFonts w:asciiTheme="majorHAnsi" w:hAnsiTheme="majorHAnsi" w:cstheme="majorHAnsi"/>
-                <w:b/>
-              </w:rPr>
-            </w:pPr>
-            <w:r>
-              <w:rPr>
-                <w:rFonts w:asciiTheme="majorHAnsi" w:hAnsiTheme="majorHAnsi" w:cstheme="majorHAnsi"/>
-              </w:rPr>
-              <w:t>Lunghezza massima 11 cifre.</w:t>
-            </w:r>
-          </w:p>
-        </w:tc>
-        <w:tc>
-          <w:tcPr>
-            <w:tcW w:w="3210" w:type="dxa"/>
-          </w:tcPr>
-          <w:p>
-            <w:pPr>
-              <w:rPr>
-                <w:rFonts w:asciiTheme="majorHAnsi" w:hAnsiTheme="majorHAnsi" w:cstheme="majorHAnsi"/>
-              </w:rPr>
-            </w:pPr>
-            <w:proofErr w:type="spellStart"/>
-            <w:r>
-              <w:rPr>
-                <w:rFonts w:asciiTheme="majorHAnsi" w:hAnsiTheme="majorHAnsi" w:cstheme="majorHAnsi"/>
-              </w:rPr>
-              <w:t>Integer</w:t>
-            </w:r>
-            <w:proofErr w:type="spellEnd"/>
-          </w:p>
-        </w:tc>
-      </w:tr>
-      <w:tr>
-        <w:tc>
-          <w:tcPr>
-            <w:tcW w:w="3208" w:type="dxa"/>
-          </w:tcPr>
-          <w:p>
-            <w:pPr>
-              <w:rPr>
-                <w:rFonts w:asciiTheme="majorHAnsi" w:hAnsiTheme="majorHAnsi" w:cstheme="majorHAnsi"/>
-              </w:rPr>
-            </w:pPr>
-            <w:proofErr w:type="spellStart"/>
-            <w:r>
-              <w:rPr>
-                <w:rFonts w:asciiTheme="majorHAnsi" w:hAnsiTheme="majorHAnsi" w:cstheme="majorHAnsi"/>
-              </w:rPr>
-              <w:t>reactionDay</w:t>
+            <w:proofErr w:type="spellStart"/>
+            <w:r>
+              <w:rPr>
+                <w:rFonts w:asciiTheme="majorHAnsi" w:hAnsiTheme="majorHAnsi" w:cstheme="majorHAnsi"/>
+              </w:rPr>
+              <w:t>reacti</w:t>
+            </w:r>
+            <w:r>
+              <w:rPr>
+                <w:rFonts w:asciiTheme="majorHAnsi" w:hAnsiTheme="majorHAnsi" w:cstheme="majorHAnsi"/>
+              </w:rPr>
+              <w:t>vati</w:t>
+            </w:r>
+            <w:r>
+              <w:rPr>
+                <w:rFonts w:asciiTheme="majorHAnsi" w:hAnsiTheme="majorHAnsi" w:cstheme="majorHAnsi"/>
+              </w:rPr>
+              <w:t>onDay</w:t>
             </w:r>
             <w:proofErr w:type="spellEnd"/>
           </w:p>
@@ -1557,50 +1597,81 @@
           </w:tcPr>
           <w:p>
             <w:pPr>
-              <w:rPr>
-                <w:rFonts w:asciiTheme="majorHAnsi" w:hAnsiTheme="majorHAnsi" w:cstheme="majorHAnsi"/>
-              </w:rPr>
-            </w:pPr>
+              <w:tabs>
+                <w:tab w:val="center" w:pos="1496"/>
+              </w:tabs>
+              <w:rPr>
+                <w:rFonts w:asciiTheme="majorHAnsi" w:hAnsiTheme="majorHAnsi" w:cstheme="majorHAnsi"/>
+              </w:rPr>
+            </w:pPr>
+            <w:proofErr w:type="spellStart"/>
+            <w:r>
+              <w:rPr>
+                <w:rFonts w:asciiTheme="majorHAnsi" w:hAnsiTheme="majorHAnsi" w:cstheme="majorHAnsi"/>
+              </w:rPr>
+              <w:t>idUtente</w:t>
+            </w:r>
+            <w:proofErr w:type="spellEnd"/>
+          </w:p>
+        </w:tc>
+        <w:tc>
+          <w:tcPr>
+            <w:tcW w:w="3209" w:type="dxa"/>
+          </w:tcPr>
+          <w:p>
+            <w:pPr>
+              <w:rPr>
+                <w:rFonts w:asciiTheme="majorHAnsi" w:hAnsiTheme="majorHAnsi" w:cstheme="majorHAnsi"/>
+              </w:rPr>
+            </w:pPr>
+            <w:r>
+              <w:rPr>
+                <w:rFonts w:asciiTheme="majorHAnsi" w:hAnsiTheme="majorHAnsi" w:cstheme="majorHAnsi"/>
+              </w:rPr>
+              <w:t xml:space="preserve">Lunghezza massima </w:t>
+            </w:r>
             <w:proofErr w:type="gramStart"/>
             <w:r>
               <w:rPr>
                 <w:rFonts w:asciiTheme="majorHAnsi" w:hAnsiTheme="majorHAnsi" w:cstheme="majorHAnsi"/>
               </w:rPr>
-              <w:t>Email</w:t>
+              <w:t>11</w:t>
             </w:r>
             <w:proofErr w:type="gramEnd"/>
-          </w:p>
-        </w:tc>
-        <w:tc>
-          <w:tcPr>
-            <w:tcW w:w="3209" w:type="dxa"/>
-          </w:tcPr>
-          <w:p>
-            <w:pPr>
-              <w:rPr>
-                <w:rFonts w:asciiTheme="majorHAnsi" w:hAnsiTheme="majorHAnsi" w:cstheme="majorHAnsi"/>
-              </w:rPr>
-            </w:pPr>
-            <w:r>
-              <w:rPr>
-                <w:rFonts w:asciiTheme="majorHAnsi" w:hAnsiTheme="majorHAnsi" w:cstheme="majorHAnsi"/>
-              </w:rPr>
-              <w:t>Lunghezza massima 256 cifre.</w:t>
-            </w:r>
-          </w:p>
-          <w:p>
-            <w:pPr>
-              <w:rPr>
-                <w:rFonts w:asciiTheme="majorHAnsi" w:hAnsiTheme="majorHAnsi" w:cstheme="majorHAnsi"/>
-                <w:b/>
-              </w:rPr>
-            </w:pPr>
-            <w:r>
-              <w:rPr>
-                <w:rFonts w:asciiTheme="majorHAnsi" w:hAnsiTheme="majorHAnsi" w:cstheme="majorHAnsi"/>
-                <w:b/>
-              </w:rPr>
-              <w:t>Chiave Esterna (Utente)</w:t>
+            <w:r>
+              <w:rPr>
+                <w:rFonts w:asciiTheme="majorHAnsi" w:hAnsiTheme="majorHAnsi" w:cstheme="majorHAnsi"/>
+              </w:rPr>
+              <w:t xml:space="preserve"> cifre</w:t>
+            </w:r>
+          </w:p>
+          <w:p>
+            <w:pPr>
+              <w:rPr>
+                <w:rFonts w:asciiTheme="majorHAnsi" w:hAnsiTheme="majorHAnsi" w:cstheme="majorHAnsi"/>
+                <w:b/>
+              </w:rPr>
+            </w:pPr>
+            <w:r>
+              <w:rPr>
+                <w:rFonts w:asciiTheme="majorHAnsi" w:hAnsiTheme="majorHAnsi" w:cstheme="majorHAnsi"/>
+                <w:b/>
+              </w:rPr>
+              <w:t>Chiave Esterna (</w:t>
+            </w:r>
+            <w:r>
+              <w:rPr>
+                <w:rFonts w:asciiTheme="majorHAnsi" w:hAnsiTheme="majorHAnsi" w:cstheme="majorHAnsi"/>
+                <w:b/>
+              </w:rPr>
+              <w:t>Utente</w:t>
+            </w:r>
+            <w:r>
+              <w:rPr>
+                <w:rFonts w:asciiTheme="majorHAnsi" w:hAnsiTheme="majorHAnsi" w:cstheme="majorHAnsi"/>
+                <w:b/>
+              </w:rPr>
+              <w:t>)</w:t>
             </w:r>
           </w:p>
         </w:tc>
@@ -1619,7 +1690,7 @@
               <w:rPr>
                 <w:rFonts w:asciiTheme="majorHAnsi" w:hAnsiTheme="majorHAnsi" w:cstheme="majorHAnsi"/>
               </w:rPr>
-              <w:t>Varchar</w:t>
+              <w:t>Integer</w:t>
             </w:r>
             <w:proofErr w:type="spellEnd"/>
           </w:p>
@@ -1652,14 +1723,13 @@
             <w:pPr>
               <w:rPr>
                 <w:rFonts w:asciiTheme="majorHAnsi" w:hAnsiTheme="majorHAnsi" w:cstheme="majorHAnsi"/>
-                <w:b/>
-              </w:rPr>
-            </w:pPr>
-            <w:r>
-              <w:rPr>
-                <w:rFonts w:asciiTheme="majorHAnsi" w:hAnsiTheme="majorHAnsi" w:cstheme="majorHAnsi"/>
-              </w:rPr>
-              <w:t>Lunghezza massima 11 cifre.</w:t>
+              </w:rPr>
+            </w:pPr>
+            <w:r>
+              <w:rPr>
+                <w:rFonts w:asciiTheme="majorHAnsi" w:hAnsiTheme="majorHAnsi" w:cstheme="majorHAnsi"/>
+              </w:rPr>
+              <w:t>Lunghezza massima in bit 16</w:t>
             </w:r>
           </w:p>
         </w:tc>
@@ -1678,7 +1748,7 @@
               <w:rPr>
                 <w:rFonts w:asciiTheme="majorHAnsi" w:hAnsiTheme="majorHAnsi" w:cstheme="majorHAnsi"/>
               </w:rPr>
-              <w:t>Integer</w:t>
+              <w:t>SmallInt</w:t>
             </w:r>
             <w:proofErr w:type="spellEnd"/>
           </w:p>
@@ -1806,6 +1876,81 @@
                 <w:rFonts w:asciiTheme="majorHAnsi" w:hAnsiTheme="majorHAnsi" w:cstheme="majorHAnsi"/>
               </w:rPr>
             </w:pPr>
+            <w:proofErr w:type="spellStart"/>
+            <w:r>
+              <w:rPr>
+                <w:rFonts w:asciiTheme="majorHAnsi" w:hAnsiTheme="majorHAnsi" w:cstheme="majorHAnsi"/>
+              </w:rPr>
+              <w:t>idSuperAdmin</w:t>
+            </w:r>
+            <w:proofErr w:type="spellEnd"/>
+          </w:p>
+        </w:tc>
+        <w:tc>
+          <w:tcPr>
+            <w:tcW w:w="3209" w:type="dxa"/>
+          </w:tcPr>
+          <w:p>
+            <w:pPr>
+              <w:rPr>
+                <w:rFonts w:asciiTheme="majorHAnsi" w:hAnsiTheme="majorHAnsi" w:cstheme="majorHAnsi"/>
+              </w:rPr>
+            </w:pPr>
+            <w:r>
+              <w:rPr>
+                <w:rFonts w:asciiTheme="majorHAnsi" w:hAnsiTheme="majorHAnsi" w:cstheme="majorHAnsi"/>
+              </w:rPr>
+              <w:t>Massima lunghezza in bit 8</w:t>
+            </w:r>
+          </w:p>
+          <w:p>
+            <w:pPr>
+              <w:rPr>
+                <w:rFonts w:asciiTheme="majorHAnsi" w:hAnsiTheme="majorHAnsi" w:cstheme="majorHAnsi"/>
+                <w:b/>
+              </w:rPr>
+            </w:pPr>
+            <w:r>
+              <w:rPr>
+                <w:rFonts w:asciiTheme="majorHAnsi" w:hAnsiTheme="majorHAnsi" w:cstheme="majorHAnsi"/>
+                <w:b/>
+              </w:rPr>
+              <w:t>Chiave Primaria</w:t>
+            </w:r>
+          </w:p>
+        </w:tc>
+        <w:tc>
+          <w:tcPr>
+            <w:tcW w:w="3210" w:type="dxa"/>
+          </w:tcPr>
+          <w:p>
+            <w:pPr>
+              <w:rPr>
+                <w:rFonts w:asciiTheme="majorHAnsi" w:hAnsiTheme="majorHAnsi" w:cstheme="majorHAnsi"/>
+              </w:rPr>
+            </w:pPr>
+            <w:proofErr w:type="spellStart"/>
+            <w:r>
+              <w:rPr>
+                <w:rFonts w:asciiTheme="majorHAnsi" w:hAnsiTheme="majorHAnsi" w:cstheme="majorHAnsi"/>
+              </w:rPr>
+              <w:t>TinyInt</w:t>
+            </w:r>
+            <w:proofErr w:type="spellEnd"/>
+          </w:p>
+        </w:tc>
+      </w:tr>
+      <w:tr>
+        <w:tc>
+          <w:tcPr>
+            <w:tcW w:w="3209" w:type="dxa"/>
+          </w:tcPr>
+          <w:p>
+            <w:pPr>
+              <w:rPr>
+                <w:rFonts w:asciiTheme="majorHAnsi" w:hAnsiTheme="majorHAnsi" w:cstheme="majorHAnsi"/>
+              </w:rPr>
+            </w:pPr>
             <w:r>
               <w:rPr>
                 <w:rFonts w:asciiTheme="majorHAnsi" w:hAnsiTheme="majorHAnsi" w:cstheme="majorHAnsi"/>
@@ -1828,22 +1973,28 @@
               <w:rPr>
                 <w:rFonts w:asciiTheme="majorHAnsi" w:hAnsiTheme="majorHAnsi" w:cstheme="majorHAnsi"/>
               </w:rPr>
-              <w:t>Lunghezza massima 256 cifre.</w:t>
-            </w:r>
-          </w:p>
-          <w:p>
-            <w:pPr>
-              <w:rPr>
-                <w:rFonts w:asciiTheme="majorHAnsi" w:hAnsiTheme="majorHAnsi" w:cstheme="majorHAnsi"/>
-                <w:b/>
-              </w:rPr>
-            </w:pPr>
-            <w:r>
-              <w:rPr>
-                <w:rFonts w:asciiTheme="majorHAnsi" w:hAnsiTheme="majorHAnsi" w:cstheme="majorHAnsi"/>
-                <w:b/>
-              </w:rPr>
-              <w:t>Chiave Primaria</w:t>
+              <w:t>Lunghezza massima</w:t>
+            </w:r>
+            <w:r>
+              <w:rPr>
+                <w:rFonts w:asciiTheme="majorHAnsi" w:hAnsiTheme="majorHAnsi" w:cstheme="majorHAnsi"/>
+              </w:rPr>
+              <w:t xml:space="preserve"> 80 caratteri</w:t>
+            </w:r>
+          </w:p>
+          <w:p>
+            <w:pPr>
+              <w:rPr>
+                <w:rFonts w:asciiTheme="majorHAnsi" w:hAnsiTheme="majorHAnsi" w:cstheme="majorHAnsi"/>
+                <w:b/>
+              </w:rPr>
+            </w:pPr>
+            <w:r>
+              <w:rPr>
+                <w:rFonts w:asciiTheme="majorHAnsi" w:hAnsiTheme="majorHAnsi" w:cstheme="majorHAnsi"/>
+                <w:b/>
+              </w:rPr>
+              <w:t>Unico</w:t>
             </w:r>
           </w:p>
         </w:tc>
@@ -1895,28 +2046,14 @@
             <w:pPr>
               <w:rPr>
                 <w:rFonts w:asciiTheme="majorHAnsi" w:hAnsiTheme="majorHAnsi" w:cstheme="majorHAnsi"/>
-              </w:rPr>
-            </w:pPr>
-            <w:r>
-              <w:rPr>
-                <w:rFonts w:asciiTheme="majorHAnsi" w:hAnsiTheme="majorHAnsi" w:cstheme="majorHAnsi"/>
-              </w:rPr>
-              <w:t>Lunghezza massima 256 cifre.</w:t>
-            </w:r>
-          </w:p>
-          <w:p>
-            <w:pPr>
-              <w:rPr>
-                <w:rFonts w:asciiTheme="majorHAnsi" w:hAnsiTheme="majorHAnsi" w:cstheme="majorHAnsi"/>
-                <w:b/>
-              </w:rPr>
-            </w:pPr>
-            <w:r>
-              <w:rPr>
-                <w:rFonts w:asciiTheme="majorHAnsi" w:hAnsiTheme="majorHAnsi" w:cstheme="majorHAnsi"/>
-                <w:b/>
-              </w:rPr>
-              <w:t>Chiave Primaria</w:t>
+                <w:b/>
+              </w:rPr>
+            </w:pPr>
+            <w:r>
+              <w:rPr>
+                <w:rFonts w:asciiTheme="majorHAnsi" w:hAnsiTheme="majorHAnsi" w:cstheme="majorHAnsi"/>
+              </w:rPr>
+              <w:t>32 bit</w:t>
             </w:r>
           </w:p>
         </w:tc>
@@ -1931,13 +2068,27 @@
               </w:rPr>
             </w:pPr>
             <w:proofErr w:type="spellStart"/>
-            <w:r>
-              <w:rPr>
-                <w:rFonts w:asciiTheme="majorHAnsi" w:hAnsiTheme="majorHAnsi" w:cstheme="majorHAnsi"/>
-              </w:rPr>
-              <w:t>Varchar</w:t>
-            </w:r>
-            <w:proofErr w:type="spellEnd"/>
+            <w:proofErr w:type="gramStart"/>
+            <w:r>
+              <w:rPr>
+                <w:rFonts w:asciiTheme="majorHAnsi" w:hAnsiTheme="majorHAnsi" w:cstheme="majorHAnsi"/>
+              </w:rPr>
+              <w:t>Binary</w:t>
+            </w:r>
+            <w:proofErr w:type="spellEnd"/>
+            <w:r>
+              <w:rPr>
+                <w:rFonts w:asciiTheme="majorHAnsi" w:hAnsiTheme="majorHAnsi" w:cstheme="majorHAnsi"/>
+              </w:rPr>
+              <w:t>(</w:t>
+            </w:r>
+            <w:proofErr w:type="gramEnd"/>
+            <w:r>
+              <w:rPr>
+                <w:rFonts w:asciiTheme="majorHAnsi" w:hAnsiTheme="majorHAnsi" w:cstheme="majorHAnsi"/>
+              </w:rPr>
+              <w:t>32)</w:t>
+            </w:r>
           </w:p>
         </w:tc>
       </w:tr>
@@ -2087,7 +2238,27 @@
               <w:rPr>
                 <w:rFonts w:asciiTheme="majorHAnsi" w:hAnsiTheme="majorHAnsi" w:cstheme="majorHAnsi"/>
               </w:rPr>
-              <w:t>Lunghezza massima 256 cifre.</w:t>
+              <w:t xml:space="preserve">Lunghezza massima </w:t>
+            </w:r>
+            <w:proofErr w:type="gramStart"/>
+            <w:r>
+              <w:rPr>
+                <w:rFonts w:asciiTheme="majorHAnsi" w:hAnsiTheme="majorHAnsi" w:cstheme="majorHAnsi"/>
+              </w:rPr>
+              <w:t>11</w:t>
+            </w:r>
+            <w:proofErr w:type="gramEnd"/>
+            <w:r>
+              <w:rPr>
+                <w:rFonts w:asciiTheme="majorHAnsi" w:hAnsiTheme="majorHAnsi" w:cstheme="majorHAnsi"/>
+              </w:rPr>
+              <w:t xml:space="preserve"> </w:t>
+            </w:r>
+            <w:r>
+              <w:rPr>
+                <w:rFonts w:asciiTheme="majorHAnsi" w:hAnsiTheme="majorHAnsi" w:cstheme="majorHAnsi"/>
+              </w:rPr>
+              <w:t>cifre.</w:t>
             </w:r>
           </w:p>
           <w:p>
@@ -2128,7 +2299,7 @@
               <w:rPr>
                 <w:rFonts w:asciiTheme="majorHAnsi" w:hAnsiTheme="majorHAnsi" w:cstheme="majorHAnsi"/>
               </w:rPr>
-              <w:t>Varchar</w:t>
+              <w:t>Integer</w:t>
             </w:r>
             <w:proofErr w:type="spellEnd"/>
           </w:p>
@@ -2169,7 +2340,21 @@
               <w:rPr>
                 <w:rFonts w:asciiTheme="majorHAnsi" w:hAnsiTheme="majorHAnsi" w:cstheme="majorHAnsi"/>
               </w:rPr>
-              <w:t>Lunghezza massima 256 cifre.</w:t>
+              <w:t xml:space="preserve">Lunghezza massima </w:t>
+            </w:r>
+            <w:proofErr w:type="gramStart"/>
+            <w:r>
+              <w:rPr>
+                <w:rFonts w:asciiTheme="majorHAnsi" w:hAnsiTheme="majorHAnsi" w:cstheme="majorHAnsi"/>
+              </w:rPr>
+              <w:t>11</w:t>
+            </w:r>
+            <w:proofErr w:type="gramEnd"/>
+            <w:r>
+              <w:rPr>
+                <w:rFonts w:asciiTheme="majorHAnsi" w:hAnsiTheme="majorHAnsi" w:cstheme="majorHAnsi"/>
+              </w:rPr>
+              <w:t xml:space="preserve"> cifre</w:t>
             </w:r>
           </w:p>
           <w:p>
@@ -2203,7 +2388,7 @@
               <w:rPr>
                 <w:rFonts w:asciiTheme="majorHAnsi" w:hAnsiTheme="majorHAnsi" w:cstheme="majorHAnsi"/>
               </w:rPr>
-              <w:t>Varchar</w:t>
+              <w:t>Integer</w:t>
             </w:r>
             <w:proofErr w:type="spellEnd"/>
           </w:p>
@@ -2361,7 +2546,6 @@
                 <w:rFonts w:asciiTheme="majorHAnsi" w:hAnsiTheme="majorHAnsi" w:cstheme="majorHAnsi"/>
                 <w:b/>
               </w:rPr>
-              <w:lastRenderedPageBreak/>
               <w:t>Commento</w:t>
             </w:r>
           </w:p>
@@ -2511,33 +2695,52 @@
           </w:tcPr>
           <w:p>
             <w:pPr>
-              <w:rPr>
-                <w:rFonts w:asciiTheme="majorHAnsi" w:hAnsiTheme="majorHAnsi" w:cstheme="majorHAnsi"/>
-              </w:rPr>
-            </w:pPr>
-            <w:r>
-              <w:rPr>
-                <w:rFonts w:asciiTheme="majorHAnsi" w:hAnsiTheme="majorHAnsi" w:cstheme="majorHAnsi"/>
-              </w:rPr>
-              <w:t>Mittente</w:t>
-            </w:r>
-          </w:p>
-        </w:tc>
-        <w:tc>
-          <w:tcPr>
-            <w:tcW w:w="3209" w:type="dxa"/>
-          </w:tcPr>
-          <w:p>
-            <w:pPr>
-              <w:rPr>
-                <w:rFonts w:asciiTheme="majorHAnsi" w:hAnsiTheme="majorHAnsi" w:cstheme="majorHAnsi"/>
-              </w:rPr>
-            </w:pPr>
-            <w:r>
-              <w:rPr>
-                <w:rFonts w:asciiTheme="majorHAnsi" w:hAnsiTheme="majorHAnsi" w:cstheme="majorHAnsi"/>
-              </w:rPr>
-              <w:t>Lunghezza massima 256 cifre.</w:t>
+              <w:tabs>
+                <w:tab w:val="center" w:pos="1496"/>
+              </w:tabs>
+              <w:rPr>
+                <w:rFonts w:asciiTheme="majorHAnsi" w:hAnsiTheme="majorHAnsi" w:cstheme="majorHAnsi"/>
+              </w:rPr>
+            </w:pPr>
+            <w:proofErr w:type="spellStart"/>
+            <w:r>
+              <w:rPr>
+                <w:rFonts w:asciiTheme="majorHAnsi" w:hAnsiTheme="majorHAnsi" w:cstheme="majorHAnsi"/>
+              </w:rPr>
+              <w:t>IdMittente</w:t>
+            </w:r>
+            <w:proofErr w:type="spellEnd"/>
+          </w:p>
+        </w:tc>
+        <w:tc>
+          <w:tcPr>
+            <w:tcW w:w="3209" w:type="dxa"/>
+          </w:tcPr>
+          <w:p>
+            <w:pPr>
+              <w:rPr>
+                <w:rFonts w:asciiTheme="majorHAnsi" w:hAnsiTheme="majorHAnsi" w:cstheme="majorHAnsi"/>
+              </w:rPr>
+            </w:pPr>
+            <w:r>
+              <w:rPr>
+                <w:rFonts w:asciiTheme="majorHAnsi" w:hAnsiTheme="majorHAnsi" w:cstheme="majorHAnsi"/>
+              </w:rPr>
+              <w:t xml:space="preserve">Lunghezza massima </w:t>
+            </w:r>
+            <w:proofErr w:type="gramStart"/>
+            <w:r>
+              <w:rPr>
+                <w:rFonts w:asciiTheme="majorHAnsi" w:hAnsiTheme="majorHAnsi" w:cstheme="majorHAnsi"/>
+              </w:rPr>
+              <w:t>11</w:t>
+            </w:r>
+            <w:proofErr w:type="gramEnd"/>
+            <w:r>
+              <w:rPr>
+                <w:rFonts w:asciiTheme="majorHAnsi" w:hAnsiTheme="majorHAnsi" w:cstheme="majorHAnsi"/>
+              </w:rPr>
+              <w:t xml:space="preserve"> cifre</w:t>
             </w:r>
           </w:p>
           <w:p>
@@ -2578,6 +2781,64 @@
               <w:rPr>
                 <w:rFonts w:asciiTheme="majorHAnsi" w:hAnsiTheme="majorHAnsi" w:cstheme="majorHAnsi"/>
               </w:rPr>
+              <w:t>Integer</w:t>
+            </w:r>
+            <w:proofErr w:type="spellEnd"/>
+          </w:p>
+        </w:tc>
+      </w:tr>
+      <w:tr>
+        <w:tc>
+          <w:tcPr>
+            <w:tcW w:w="3209" w:type="dxa"/>
+          </w:tcPr>
+          <w:p>
+            <w:pPr>
+              <w:rPr>
+                <w:rFonts w:asciiTheme="majorHAnsi" w:hAnsiTheme="majorHAnsi" w:cstheme="majorHAnsi"/>
+              </w:rPr>
+            </w:pPr>
+            <w:r>
+              <w:rPr>
+                <w:rFonts w:asciiTheme="majorHAnsi" w:hAnsiTheme="majorHAnsi" w:cstheme="majorHAnsi"/>
+              </w:rPr>
+              <w:t>Contenuto</w:t>
+            </w:r>
+          </w:p>
+        </w:tc>
+        <w:tc>
+          <w:tcPr>
+            <w:tcW w:w="3209" w:type="dxa"/>
+          </w:tcPr>
+          <w:p>
+            <w:pPr>
+              <w:rPr>
+                <w:rFonts w:asciiTheme="majorHAnsi" w:hAnsiTheme="majorHAnsi" w:cstheme="majorHAnsi"/>
+              </w:rPr>
+            </w:pPr>
+            <w:r>
+              <w:rPr>
+                <w:rFonts w:asciiTheme="majorHAnsi" w:hAnsiTheme="majorHAnsi" w:cstheme="majorHAnsi"/>
+              </w:rPr>
+              <w:t>Lunghezza massima 256 cifre</w:t>
+            </w:r>
+          </w:p>
+        </w:tc>
+        <w:tc>
+          <w:tcPr>
+            <w:tcW w:w="3210" w:type="dxa"/>
+          </w:tcPr>
+          <w:p>
+            <w:pPr>
+              <w:rPr>
+                <w:rFonts w:asciiTheme="majorHAnsi" w:hAnsiTheme="majorHAnsi" w:cstheme="majorHAnsi"/>
+              </w:rPr>
+            </w:pPr>
+            <w:proofErr w:type="spellStart"/>
+            <w:r>
+              <w:rPr>
+                <w:rFonts w:asciiTheme="majorHAnsi" w:hAnsiTheme="majorHAnsi" w:cstheme="majorHAnsi"/>
+              </w:rPr>
               <w:t>Varchar</w:t>
             </w:r>
             <w:proofErr w:type="spellEnd"/>
@@ -2595,29 +2856,65 @@
                 <w:rFonts w:asciiTheme="majorHAnsi" w:hAnsiTheme="majorHAnsi" w:cstheme="majorHAnsi"/>
               </w:rPr>
             </w:pPr>
-            <w:r>
-              <w:rPr>
-                <w:rFonts w:asciiTheme="majorHAnsi" w:hAnsiTheme="majorHAnsi" w:cstheme="majorHAnsi"/>
-              </w:rPr>
-              <w:t>Contenuto</w:t>
-            </w:r>
-          </w:p>
-        </w:tc>
-        <w:tc>
-          <w:tcPr>
-            <w:tcW w:w="3209" w:type="dxa"/>
-          </w:tcPr>
-          <w:p>
-            <w:pPr>
-              <w:rPr>
-                <w:rFonts w:asciiTheme="majorHAnsi" w:hAnsiTheme="majorHAnsi" w:cstheme="majorHAnsi"/>
-              </w:rPr>
-            </w:pPr>
-            <w:r>
-              <w:rPr>
-                <w:rFonts w:asciiTheme="majorHAnsi" w:hAnsiTheme="majorHAnsi" w:cstheme="majorHAnsi"/>
-              </w:rPr>
-              <w:t>Lunghezza massima 256 cifre.</w:t>
+            <w:proofErr w:type="spellStart"/>
+            <w:r>
+              <w:rPr>
+                <w:rFonts w:asciiTheme="majorHAnsi" w:hAnsiTheme="majorHAnsi" w:cstheme="majorHAnsi"/>
+              </w:rPr>
+              <w:t>idEvento</w:t>
+            </w:r>
+            <w:proofErr w:type="spellEnd"/>
+          </w:p>
+        </w:tc>
+        <w:tc>
+          <w:tcPr>
+            <w:tcW w:w="3209" w:type="dxa"/>
+          </w:tcPr>
+          <w:p>
+            <w:pPr>
+              <w:rPr>
+                <w:rFonts w:asciiTheme="majorHAnsi" w:hAnsiTheme="majorHAnsi" w:cstheme="majorHAnsi"/>
+              </w:rPr>
+            </w:pPr>
+            <w:r>
+              <w:rPr>
+                <w:rFonts w:asciiTheme="majorHAnsi" w:hAnsiTheme="majorHAnsi" w:cstheme="majorHAnsi"/>
+              </w:rPr>
+              <w:t>Lunghezza massima</w:t>
+            </w:r>
+            <w:r>
+              <w:rPr>
+                <w:rFonts w:asciiTheme="majorHAnsi" w:hAnsiTheme="majorHAnsi" w:cstheme="majorHAnsi"/>
+              </w:rPr>
+              <w:t xml:space="preserve"> </w:t>
+            </w:r>
+            <w:proofErr w:type="gramStart"/>
+            <w:r>
+              <w:rPr>
+                <w:rFonts w:asciiTheme="majorHAnsi" w:hAnsiTheme="majorHAnsi" w:cstheme="majorHAnsi"/>
+              </w:rPr>
+              <w:t>11</w:t>
+            </w:r>
+            <w:proofErr w:type="gramEnd"/>
+            <w:r>
+              <w:rPr>
+                <w:rFonts w:asciiTheme="majorHAnsi" w:hAnsiTheme="majorHAnsi" w:cstheme="majorHAnsi"/>
+              </w:rPr>
+              <w:t xml:space="preserve"> cifre</w:t>
+            </w:r>
+          </w:p>
+          <w:p>
+            <w:pPr>
+              <w:rPr>
+                <w:rFonts w:asciiTheme="majorHAnsi" w:hAnsiTheme="majorHAnsi" w:cstheme="majorHAnsi"/>
+              </w:rPr>
+            </w:pPr>
+            <w:r>
+              <w:rPr>
+                <w:rFonts w:asciiTheme="majorHAnsi" w:hAnsiTheme="majorHAnsi" w:cstheme="majorHAnsi"/>
+                <w:b/>
+              </w:rPr>
+              <w:t>Chiave Esterna (Evento)</w:t>
             </w:r>
           </w:p>
         </w:tc>
@@ -2636,74 +2933,62 @@
               <w:rPr>
                 <w:rFonts w:asciiTheme="majorHAnsi" w:hAnsiTheme="majorHAnsi" w:cstheme="majorHAnsi"/>
               </w:rPr>
-              <w:t>Varchar</w:t>
-            </w:r>
-            <w:proofErr w:type="spellEnd"/>
-          </w:p>
-        </w:tc>
-      </w:tr>
-      <w:tr>
-        <w:tc>
-          <w:tcPr>
-            <w:tcW w:w="3209" w:type="dxa"/>
-          </w:tcPr>
-          <w:p>
-            <w:pPr>
-              <w:rPr>
-                <w:rFonts w:asciiTheme="majorHAnsi" w:hAnsiTheme="majorHAnsi" w:cstheme="majorHAnsi"/>
-              </w:rPr>
-            </w:pPr>
-            <w:proofErr w:type="spellStart"/>
-            <w:r>
-              <w:rPr>
-                <w:rFonts w:asciiTheme="majorHAnsi" w:hAnsiTheme="majorHAnsi" w:cstheme="majorHAnsi"/>
-              </w:rPr>
-              <w:t>idEvento</w:t>
-            </w:r>
-            <w:proofErr w:type="spellEnd"/>
-          </w:p>
-        </w:tc>
-        <w:tc>
-          <w:tcPr>
-            <w:tcW w:w="3209" w:type="dxa"/>
-          </w:tcPr>
-          <w:p>
-            <w:pPr>
-              <w:rPr>
-                <w:rFonts w:asciiTheme="majorHAnsi" w:hAnsiTheme="majorHAnsi" w:cstheme="majorHAnsi"/>
-              </w:rPr>
-            </w:pPr>
-            <w:r>
-              <w:rPr>
-                <w:rFonts w:asciiTheme="majorHAnsi" w:hAnsiTheme="majorHAnsi" w:cstheme="majorHAnsi"/>
-              </w:rPr>
-              <w:t>Lunghezza massima</w:t>
-            </w:r>
-            <w:r>
-              <w:rPr>
-                <w:rFonts w:asciiTheme="majorHAnsi" w:hAnsiTheme="majorHAnsi" w:cstheme="majorHAnsi"/>
-              </w:rPr>
-              <w:t xml:space="preserve"> 11</w:t>
-            </w:r>
-            <w:r>
-              <w:rPr>
-                <w:rFonts w:asciiTheme="majorHAnsi" w:hAnsiTheme="majorHAnsi" w:cstheme="majorHAnsi"/>
-              </w:rPr>
-              <w:t xml:space="preserve"> cifre.</w:t>
-            </w:r>
-          </w:p>
-          <w:p>
-            <w:pPr>
-              <w:rPr>
-                <w:rFonts w:asciiTheme="majorHAnsi" w:hAnsiTheme="majorHAnsi" w:cstheme="majorHAnsi"/>
-              </w:rPr>
-            </w:pPr>
-            <w:r>
-              <w:rPr>
-                <w:rFonts w:asciiTheme="majorHAnsi" w:hAnsiTheme="majorHAnsi" w:cstheme="majorHAnsi"/>
-                <w:b/>
-              </w:rPr>
-              <w:t>Chiave Esterna (Evento)</w:t>
+              <w:t>Integer</w:t>
+            </w:r>
+            <w:proofErr w:type="spellEnd"/>
+          </w:p>
+        </w:tc>
+      </w:tr>
+      <w:tr>
+        <w:tc>
+          <w:tcPr>
+            <w:tcW w:w="3209" w:type="dxa"/>
+          </w:tcPr>
+          <w:p>
+            <w:pPr>
+              <w:rPr>
+                <w:rFonts w:asciiTheme="majorHAnsi" w:hAnsiTheme="majorHAnsi" w:cstheme="majorHAnsi"/>
+              </w:rPr>
+            </w:pPr>
+            <w:proofErr w:type="spellStart"/>
+            <w:r>
+              <w:rPr>
+                <w:rFonts w:asciiTheme="majorHAnsi" w:hAnsiTheme="majorHAnsi" w:cstheme="majorHAnsi"/>
+              </w:rPr>
+              <w:t>creationTime</w:t>
+            </w:r>
+            <w:proofErr w:type="spellEnd"/>
+          </w:p>
+        </w:tc>
+        <w:tc>
+          <w:tcPr>
+            <w:tcW w:w="3209" w:type="dxa"/>
+          </w:tcPr>
+          <w:p>
+            <w:pPr>
+              <w:rPr>
+                <w:rFonts w:asciiTheme="majorHAnsi" w:hAnsiTheme="majorHAnsi" w:cstheme="majorHAnsi"/>
+              </w:rPr>
+            </w:pPr>
+            <w:r>
+              <w:rPr>
+                <w:rFonts w:asciiTheme="majorHAnsi" w:hAnsiTheme="majorHAnsi" w:cstheme="majorHAnsi"/>
+              </w:rPr>
+              <w:t xml:space="preserve">Corrispondente alla creazione nel </w:t>
+            </w:r>
+            <w:proofErr w:type="spellStart"/>
+            <w:r>
+              <w:rPr>
+                <w:rFonts w:asciiTheme="majorHAnsi" w:hAnsiTheme="majorHAnsi" w:cstheme="majorHAnsi"/>
+              </w:rPr>
+              <w:t>db</w:t>
+            </w:r>
+            <w:proofErr w:type="spellEnd"/>
+            <w:r>
+              <w:rPr>
+                <w:rFonts w:asciiTheme="majorHAnsi" w:hAnsiTheme="majorHAnsi" w:cstheme="majorHAnsi"/>
+              </w:rPr>
+              <w:t xml:space="preserve"> del commento</w:t>
             </w:r>
           </w:p>
         </w:tc>
@@ -2722,61 +3007,15 @@
               <w:rPr>
                 <w:rFonts w:asciiTheme="majorHAnsi" w:hAnsiTheme="majorHAnsi" w:cstheme="majorHAnsi"/>
               </w:rPr>
-              <w:t>Integer</w:t>
-            </w:r>
-            <w:proofErr w:type="spellEnd"/>
-          </w:p>
-        </w:tc>
-      </w:tr>
-      <w:tr>
-        <w:tc>
-          <w:tcPr>
-            <w:tcW w:w="3209" w:type="dxa"/>
-          </w:tcPr>
-          <w:p>
-            <w:pPr>
-              <w:rPr>
-                <w:rFonts w:asciiTheme="majorHAnsi" w:hAnsiTheme="majorHAnsi" w:cstheme="majorHAnsi"/>
-              </w:rPr>
-            </w:pPr>
-            <w:proofErr w:type="spellStart"/>
-            <w:r>
-              <w:rPr>
-                <w:rFonts w:asciiTheme="majorHAnsi" w:hAnsiTheme="majorHAnsi" w:cstheme="majorHAnsi"/>
-              </w:rPr>
-              <w:t>creationTime</w:t>
-            </w:r>
-            <w:proofErr w:type="spellEnd"/>
-          </w:p>
-        </w:tc>
-        <w:tc>
-          <w:tcPr>
-            <w:tcW w:w="3209" w:type="dxa"/>
-          </w:tcPr>
-          <w:p>
-            <w:pPr>
-              <w:rPr>
-                <w:rFonts w:asciiTheme="majorHAnsi" w:hAnsiTheme="majorHAnsi" w:cstheme="majorHAnsi"/>
-              </w:rPr>
-            </w:pPr>
-          </w:p>
-        </w:tc>
-        <w:tc>
-          <w:tcPr>
-            <w:tcW w:w="3210" w:type="dxa"/>
-          </w:tcPr>
-          <w:p>
-            <w:pPr>
-              <w:rPr>
-                <w:rFonts w:asciiTheme="majorHAnsi" w:hAnsiTheme="majorHAnsi" w:cstheme="majorHAnsi"/>
-              </w:rPr>
-            </w:pPr>
-            <w:r>
-              <w:rPr>
-                <w:rFonts w:asciiTheme="majorHAnsi" w:hAnsiTheme="majorHAnsi" w:cstheme="majorHAnsi"/>
-              </w:rPr>
               <w:t>Date</w:t>
             </w:r>
+            <w:r>
+              <w:rPr>
+                <w:rFonts w:asciiTheme="majorHAnsi" w:hAnsiTheme="majorHAnsi" w:cstheme="majorHAnsi"/>
+              </w:rPr>
+              <w:t>Time</w:t>
+            </w:r>
+            <w:proofErr w:type="spellEnd"/>
           </w:p>
         </w:tc>
       </w:tr>
@@ -2952,8 +3191,10 @@
               <w:rPr>
                 <w:rFonts w:asciiTheme="majorHAnsi" w:hAnsiTheme="majorHAnsi" w:cstheme="majorHAnsi"/>
               </w:rPr>
-              <w:t xml:space="preserve"> cifre.</w:t>
-            </w:r>
+              <w:t xml:space="preserve"> cifre</w:t>
+            </w:r>
+            <w:bookmarkStart w:id="0" w:name="_GoBack"/>
+            <w:bookmarkEnd w:id="0"/>
           </w:p>
           <w:p>
             <w:pPr>
@@ -2974,7 +3215,7 @@
                 <w:rFonts w:asciiTheme="majorHAnsi" w:hAnsiTheme="majorHAnsi" w:cstheme="majorHAnsi"/>
                 <w:b/>
               </w:rPr>
-              <w:t>Interna</w:t>
+              <w:t>Primaria</w:t>
             </w:r>
           </w:p>
         </w:tc>
@@ -3032,7 +3273,33 @@
               <w:rPr>
                 <w:rFonts w:asciiTheme="majorHAnsi" w:hAnsiTheme="majorHAnsi" w:cstheme="majorHAnsi"/>
               </w:rPr>
-              <w:t>Lunghezza massima 256 cifre.</w:t>
+              <w:t>Lunghezza massima</w:t>
+            </w:r>
+            <w:r>
+              <w:rPr>
+                <w:rFonts w:asciiTheme="majorHAnsi" w:hAnsiTheme="majorHAnsi" w:cstheme="majorHAnsi"/>
+              </w:rPr>
+              <w:t xml:space="preserve"> </w:t>
+            </w:r>
+            <w:proofErr w:type="gramStart"/>
+            <w:r>
+              <w:rPr>
+                <w:rFonts w:asciiTheme="majorHAnsi" w:hAnsiTheme="majorHAnsi" w:cstheme="majorHAnsi"/>
+              </w:rPr>
+              <w:t>100</w:t>
+            </w:r>
+            <w:proofErr w:type="gramEnd"/>
+            <w:r>
+              <w:rPr>
+                <w:rFonts w:asciiTheme="majorHAnsi" w:hAnsiTheme="majorHAnsi" w:cstheme="majorHAnsi"/>
+              </w:rPr>
+              <w:t xml:space="preserve"> </w:t>
+            </w:r>
+            <w:r>
+              <w:rPr>
+                <w:rFonts w:asciiTheme="majorHAnsi" w:hAnsiTheme="majorHAnsi" w:cstheme="majorHAnsi"/>
+              </w:rPr>
+              <w:t>caratteri</w:t>
             </w:r>
           </w:p>
         </w:tc>
@@ -3084,9 +3351,28 @@
             <w:pPr>
               <w:rPr>
                 <w:rFonts w:asciiTheme="majorHAnsi" w:hAnsiTheme="majorHAnsi" w:cstheme="majorHAnsi"/>
-                <w:b/>
-              </w:rPr>
-            </w:pPr>
+              </w:rPr>
+            </w:pPr>
+            <w:r>
+              <w:rPr>
+                <w:rFonts w:asciiTheme="majorHAnsi" w:hAnsiTheme="majorHAnsi" w:cstheme="majorHAnsi"/>
+              </w:rPr>
+              <w:t xml:space="preserve">Non precedente alla creazione nel </w:t>
+            </w:r>
+            <w:proofErr w:type="spellStart"/>
+            <w:r>
+              <w:rPr>
+                <w:rFonts w:asciiTheme="majorHAnsi" w:hAnsiTheme="majorHAnsi" w:cstheme="majorHAnsi"/>
+              </w:rPr>
+              <w:t>db</w:t>
+            </w:r>
+            <w:proofErr w:type="spellEnd"/>
+            <w:r>
+              <w:rPr>
+                <w:rFonts w:asciiTheme="majorHAnsi" w:hAnsiTheme="majorHAnsi" w:cstheme="majorHAnsi"/>
+              </w:rPr>
+              <w:t xml:space="preserve"> dell’evento</w:t>
+            </w:r>
           </w:p>
         </w:tc>
         <w:tc>
@@ -3138,12 +3424,6 @@
                 <w:b/>
               </w:rPr>
             </w:pPr>
-            <w:r>
-              <w:rPr>
-                <w:rFonts w:asciiTheme="majorHAnsi" w:hAnsiTheme="majorHAnsi" w:cstheme="majorHAnsi"/>
-              </w:rPr>
-              <w:t>Lunghezza massima 11 cifre.</w:t>
-            </w:r>
           </w:p>
         </w:tc>
         <w:tc>
@@ -3156,6 +3436,79 @@
                 <w:rFonts w:asciiTheme="majorHAnsi" w:hAnsiTheme="majorHAnsi" w:cstheme="majorHAnsi"/>
               </w:rPr>
             </w:pPr>
+            <w:r>
+              <w:rPr>
+                <w:rFonts w:asciiTheme="majorHAnsi" w:hAnsiTheme="majorHAnsi" w:cstheme="majorHAnsi"/>
+              </w:rPr>
+              <w:t>Float</w:t>
+            </w:r>
+          </w:p>
+        </w:tc>
+      </w:tr>
+      <w:tr>
+        <w:tc>
+          <w:tcPr>
+            <w:tcW w:w="3209" w:type="dxa"/>
+          </w:tcPr>
+          <w:p>
+            <w:pPr>
+              <w:rPr>
+                <w:rFonts w:asciiTheme="majorHAnsi" w:hAnsiTheme="majorHAnsi" w:cstheme="majorHAnsi"/>
+              </w:rPr>
+            </w:pPr>
+            <w:proofErr w:type="spellStart"/>
+            <w:r>
+              <w:rPr>
+                <w:rFonts w:asciiTheme="majorHAnsi" w:hAnsiTheme="majorHAnsi" w:cstheme="majorHAnsi"/>
+              </w:rPr>
+              <w:t>npartecipanti</w:t>
+            </w:r>
+            <w:proofErr w:type="spellEnd"/>
+          </w:p>
+        </w:tc>
+        <w:tc>
+          <w:tcPr>
+            <w:tcW w:w="3209" w:type="dxa"/>
+          </w:tcPr>
+          <w:p>
+            <w:pPr>
+              <w:rPr>
+                <w:rFonts w:asciiTheme="majorHAnsi" w:hAnsiTheme="majorHAnsi" w:cstheme="majorHAnsi"/>
+                <w:b/>
+              </w:rPr>
+            </w:pPr>
+            <w:r>
+              <w:rPr>
+                <w:rFonts w:asciiTheme="majorHAnsi" w:hAnsiTheme="majorHAnsi" w:cstheme="majorHAnsi"/>
+              </w:rPr>
+              <w:t xml:space="preserve">Lunghezza massima </w:t>
+            </w:r>
+            <w:proofErr w:type="gramStart"/>
+            <w:r>
+              <w:rPr>
+                <w:rFonts w:asciiTheme="majorHAnsi" w:hAnsiTheme="majorHAnsi" w:cstheme="majorHAnsi"/>
+              </w:rPr>
+              <w:t>11</w:t>
+            </w:r>
+            <w:proofErr w:type="gramEnd"/>
+            <w:r>
+              <w:rPr>
+                <w:rFonts w:asciiTheme="majorHAnsi" w:hAnsiTheme="majorHAnsi" w:cstheme="majorHAnsi"/>
+              </w:rPr>
+              <w:t xml:space="preserve"> cifre</w:t>
+            </w:r>
+          </w:p>
+        </w:tc>
+        <w:tc>
+          <w:tcPr>
+            <w:tcW w:w="3210" w:type="dxa"/>
+          </w:tcPr>
+          <w:p>
+            <w:pPr>
+              <w:rPr>
+                <w:rFonts w:asciiTheme="majorHAnsi" w:hAnsiTheme="majorHAnsi" w:cstheme="majorHAnsi"/>
+              </w:rPr>
+            </w:pPr>
             <w:proofErr w:type="spellStart"/>
             <w:r>
               <w:rPr>
@@ -3183,27 +3536,41 @@
               <w:rPr>
                 <w:rFonts w:asciiTheme="majorHAnsi" w:hAnsiTheme="majorHAnsi" w:cstheme="majorHAnsi"/>
               </w:rPr>
-              <w:t>npartecipanti</w:t>
-            </w:r>
-            <w:proofErr w:type="spellEnd"/>
-          </w:p>
-        </w:tc>
-        <w:tc>
-          <w:tcPr>
-            <w:tcW w:w="3209" w:type="dxa"/>
-          </w:tcPr>
-          <w:p>
-            <w:pPr>
-              <w:rPr>
-                <w:rFonts w:asciiTheme="majorHAnsi" w:hAnsiTheme="majorHAnsi" w:cstheme="majorHAnsi"/>
-                <w:b/>
-              </w:rPr>
-            </w:pPr>
-            <w:r>
-              <w:rPr>
-                <w:rFonts w:asciiTheme="majorHAnsi" w:hAnsiTheme="majorHAnsi" w:cstheme="majorHAnsi"/>
-              </w:rPr>
-              <w:t>Lunghezza massima 11 cifre.</w:t>
+              <w:t>nverificati</w:t>
+            </w:r>
+            <w:proofErr w:type="spellEnd"/>
+          </w:p>
+        </w:tc>
+        <w:tc>
+          <w:tcPr>
+            <w:tcW w:w="3209" w:type="dxa"/>
+          </w:tcPr>
+          <w:p>
+            <w:pPr>
+              <w:rPr>
+                <w:rFonts w:asciiTheme="majorHAnsi" w:hAnsiTheme="majorHAnsi" w:cstheme="majorHAnsi"/>
+                <w:b/>
+              </w:rPr>
+            </w:pPr>
+            <w:r>
+              <w:rPr>
+                <w:rFonts w:asciiTheme="majorHAnsi" w:hAnsiTheme="majorHAnsi" w:cstheme="majorHAnsi"/>
+              </w:rPr>
+              <w:t xml:space="preserve">Lunghezza massima </w:t>
+            </w:r>
+            <w:proofErr w:type="gramStart"/>
+            <w:r>
+              <w:rPr>
+                <w:rFonts w:asciiTheme="majorHAnsi" w:hAnsiTheme="majorHAnsi" w:cstheme="majorHAnsi"/>
+              </w:rPr>
+              <w:t>11</w:t>
+            </w:r>
+            <w:proofErr w:type="gramEnd"/>
+            <w:r>
+              <w:rPr>
+                <w:rFonts w:asciiTheme="majorHAnsi" w:hAnsiTheme="majorHAnsi" w:cstheme="majorHAnsi"/>
+              </w:rPr>
+              <w:t xml:space="preserve"> cifre</w:t>
             </w:r>
           </w:p>
         </w:tc>
@@ -3244,27 +3611,40 @@
               <w:rPr>
                 <w:rFonts w:asciiTheme="majorHAnsi" w:hAnsiTheme="majorHAnsi" w:cstheme="majorHAnsi"/>
               </w:rPr>
-              <w:t>nverificati</w:t>
-            </w:r>
-            <w:proofErr w:type="spellEnd"/>
-          </w:p>
-        </w:tc>
-        <w:tc>
-          <w:tcPr>
-            <w:tcW w:w="3209" w:type="dxa"/>
-          </w:tcPr>
-          <w:p>
-            <w:pPr>
-              <w:rPr>
-                <w:rFonts w:asciiTheme="majorHAnsi" w:hAnsiTheme="majorHAnsi" w:cstheme="majorHAnsi"/>
-                <w:b/>
-              </w:rPr>
-            </w:pPr>
-            <w:r>
-              <w:rPr>
-                <w:rFonts w:asciiTheme="majorHAnsi" w:hAnsiTheme="majorHAnsi" w:cstheme="majorHAnsi"/>
-              </w:rPr>
-              <w:t>Lunghezza massima 11 cifre.</w:t>
+              <w:t>oraInizio</w:t>
+            </w:r>
+            <w:proofErr w:type="spellEnd"/>
+          </w:p>
+        </w:tc>
+        <w:tc>
+          <w:tcPr>
+            <w:tcW w:w="3209" w:type="dxa"/>
+          </w:tcPr>
+          <w:p>
+            <w:pPr>
+              <w:rPr>
+                <w:rFonts w:asciiTheme="majorHAnsi" w:hAnsiTheme="majorHAnsi" w:cstheme="majorHAnsi"/>
+              </w:rPr>
+            </w:pPr>
+            <w:r>
+              <w:rPr>
+                <w:rFonts w:asciiTheme="majorHAnsi" w:hAnsiTheme="majorHAnsi" w:cstheme="majorHAnsi"/>
+              </w:rPr>
+              <w:t xml:space="preserve">Non precedente alla creazione nel </w:t>
+            </w:r>
+            <w:proofErr w:type="spellStart"/>
+            <w:r>
+              <w:rPr>
+                <w:rFonts w:asciiTheme="majorHAnsi" w:hAnsiTheme="majorHAnsi" w:cstheme="majorHAnsi"/>
+              </w:rPr>
+              <w:t>db</w:t>
+            </w:r>
+            <w:proofErr w:type="spellEnd"/>
+            <w:r>
+              <w:rPr>
+                <w:rFonts w:asciiTheme="majorHAnsi" w:hAnsiTheme="majorHAnsi" w:cstheme="majorHAnsi"/>
+              </w:rPr>
+              <w:t xml:space="preserve"> dell’evento</w:t>
             </w:r>
           </w:p>
         </w:tc>
@@ -3283,6 +3663,190 @@
               <w:rPr>
                 <w:rFonts w:asciiTheme="majorHAnsi" w:hAnsiTheme="majorHAnsi" w:cstheme="majorHAnsi"/>
               </w:rPr>
+              <w:t>Datetime</w:t>
+            </w:r>
+            <w:proofErr w:type="spellEnd"/>
+          </w:p>
+        </w:tc>
+      </w:tr>
+      <w:tr>
+        <w:tc>
+          <w:tcPr>
+            <w:tcW w:w="3209" w:type="dxa"/>
+          </w:tcPr>
+          <w:p>
+            <w:pPr>
+              <w:rPr>
+                <w:rFonts w:asciiTheme="majorHAnsi" w:hAnsiTheme="majorHAnsi" w:cstheme="majorHAnsi"/>
+              </w:rPr>
+            </w:pPr>
+            <w:proofErr w:type="spellStart"/>
+            <w:r>
+              <w:rPr>
+                <w:rFonts w:asciiTheme="majorHAnsi" w:hAnsiTheme="majorHAnsi" w:cstheme="majorHAnsi"/>
+              </w:rPr>
+              <w:t>oraFine</w:t>
+            </w:r>
+            <w:proofErr w:type="spellEnd"/>
+          </w:p>
+        </w:tc>
+        <w:tc>
+          <w:tcPr>
+            <w:tcW w:w="3209" w:type="dxa"/>
+          </w:tcPr>
+          <w:p>
+            <w:pPr>
+              <w:rPr>
+                <w:rFonts w:asciiTheme="majorHAnsi" w:hAnsiTheme="majorHAnsi" w:cstheme="majorHAnsi"/>
+              </w:rPr>
+            </w:pPr>
+            <w:r>
+              <w:rPr>
+                <w:rFonts w:asciiTheme="majorHAnsi" w:hAnsiTheme="majorHAnsi" w:cstheme="majorHAnsi"/>
+              </w:rPr>
+              <w:t xml:space="preserve">Non precedente al campo </w:t>
+            </w:r>
+            <w:proofErr w:type="spellStart"/>
+            <w:r>
+              <w:rPr>
+                <w:rFonts w:asciiTheme="majorHAnsi" w:hAnsiTheme="majorHAnsi" w:cstheme="majorHAnsi"/>
+              </w:rPr>
+              <w:t>oraInizio</w:t>
+            </w:r>
+            <w:proofErr w:type="spellEnd"/>
+          </w:p>
+        </w:tc>
+        <w:tc>
+          <w:tcPr>
+            <w:tcW w:w="3210" w:type="dxa"/>
+          </w:tcPr>
+          <w:p>
+            <w:pPr>
+              <w:rPr>
+                <w:rFonts w:asciiTheme="majorHAnsi" w:hAnsiTheme="majorHAnsi" w:cstheme="majorHAnsi"/>
+              </w:rPr>
+            </w:pPr>
+            <w:proofErr w:type="spellStart"/>
+            <w:r>
+              <w:rPr>
+                <w:rFonts w:asciiTheme="majorHAnsi" w:hAnsiTheme="majorHAnsi" w:cstheme="majorHAnsi"/>
+              </w:rPr>
+              <w:t>DateTime</w:t>
+            </w:r>
+            <w:proofErr w:type="spellEnd"/>
+          </w:p>
+        </w:tc>
+      </w:tr>
+      <w:tr>
+        <w:tc>
+          <w:tcPr>
+            <w:tcW w:w="3209" w:type="dxa"/>
+          </w:tcPr>
+          <w:p>
+            <w:pPr>
+              <w:rPr>
+                <w:rFonts w:asciiTheme="majorHAnsi" w:hAnsiTheme="majorHAnsi" w:cstheme="majorHAnsi"/>
+              </w:rPr>
+            </w:pPr>
+            <w:proofErr w:type="spellStart"/>
+            <w:r>
+              <w:rPr>
+                <w:rFonts w:asciiTheme="majorHAnsi" w:hAnsiTheme="majorHAnsi" w:cstheme="majorHAnsi"/>
+              </w:rPr>
+              <w:t>idUtente</w:t>
+            </w:r>
+            <w:proofErr w:type="spellEnd"/>
+          </w:p>
+        </w:tc>
+        <w:tc>
+          <w:tcPr>
+            <w:tcW w:w="3209" w:type="dxa"/>
+          </w:tcPr>
+          <w:p>
+            <w:pPr>
+              <w:rPr>
+                <w:rFonts w:asciiTheme="majorHAnsi" w:hAnsiTheme="majorHAnsi" w:cstheme="majorHAnsi"/>
+              </w:rPr>
+            </w:pPr>
+            <w:r>
+              <w:rPr>
+                <w:rFonts w:asciiTheme="majorHAnsi" w:hAnsiTheme="majorHAnsi" w:cstheme="majorHAnsi"/>
+              </w:rPr>
+              <w:t xml:space="preserve">Lunghezza massima </w:t>
+            </w:r>
+            <w:proofErr w:type="gramStart"/>
+            <w:r>
+              <w:rPr>
+                <w:rFonts w:asciiTheme="majorHAnsi" w:hAnsiTheme="majorHAnsi" w:cstheme="majorHAnsi"/>
+              </w:rPr>
+              <w:t>11</w:t>
+            </w:r>
+            <w:proofErr w:type="gramEnd"/>
+            <w:r>
+              <w:rPr>
+                <w:rFonts w:asciiTheme="majorHAnsi" w:hAnsiTheme="majorHAnsi" w:cstheme="majorHAnsi"/>
+              </w:rPr>
+              <w:t xml:space="preserve"> </w:t>
+            </w:r>
+            <w:r>
+              <w:rPr>
+                <w:rFonts w:asciiTheme="majorHAnsi" w:hAnsiTheme="majorHAnsi" w:cstheme="majorHAnsi"/>
+              </w:rPr>
+              <w:t>cifre</w:t>
+            </w:r>
+          </w:p>
+          <w:p>
+            <w:pPr>
+              <w:rPr>
+                <w:rFonts w:asciiTheme="majorHAnsi" w:hAnsiTheme="majorHAnsi" w:cstheme="majorHAnsi"/>
+                <w:b/>
+              </w:rPr>
+            </w:pPr>
+            <w:r>
+              <w:rPr>
+                <w:rFonts w:asciiTheme="majorHAnsi" w:hAnsiTheme="majorHAnsi" w:cstheme="majorHAnsi"/>
+                <w:b/>
+              </w:rPr>
+              <w:t xml:space="preserve">Chiave </w:t>
+            </w:r>
+            <w:r>
+              <w:rPr>
+                <w:rFonts w:asciiTheme="majorHAnsi" w:hAnsiTheme="majorHAnsi" w:cstheme="majorHAnsi"/>
+                <w:b/>
+              </w:rPr>
+              <w:t>Estern</w:t>
+            </w:r>
+            <w:r>
+              <w:rPr>
+                <w:rFonts w:asciiTheme="majorHAnsi" w:hAnsiTheme="majorHAnsi" w:cstheme="majorHAnsi"/>
+                <w:b/>
+              </w:rPr>
+              <w:t xml:space="preserve">a </w:t>
+            </w:r>
+            <w:r>
+              <w:rPr>
+                <w:rFonts w:asciiTheme="majorHAnsi" w:hAnsiTheme="majorHAnsi" w:cstheme="majorHAnsi"/>
+                <w:b/>
+              </w:rPr>
+              <w:t>(Utente)</w:t>
+            </w:r>
+          </w:p>
+        </w:tc>
+        <w:tc>
+          <w:tcPr>
+            <w:tcW w:w="3210" w:type="dxa"/>
+          </w:tcPr>
+          <w:p>
+            <w:pPr>
+              <w:rPr>
+                <w:rFonts w:asciiTheme="majorHAnsi" w:hAnsiTheme="majorHAnsi" w:cstheme="majorHAnsi"/>
+              </w:rPr>
+            </w:pPr>
+            <w:proofErr w:type="spellStart"/>
+            <w:r>
+              <w:rPr>
+                <w:rFonts w:asciiTheme="majorHAnsi" w:hAnsiTheme="majorHAnsi" w:cstheme="majorHAnsi"/>
+              </w:rPr>
               <w:t>Integer</w:t>
             </w:r>
             <w:proofErr w:type="spellEnd"/>
@@ -3305,22 +3869,49 @@
               <w:rPr>
                 <w:rFonts w:asciiTheme="majorHAnsi" w:hAnsiTheme="majorHAnsi" w:cstheme="majorHAnsi"/>
               </w:rPr>
-              <w:t>oraInizio</w:t>
-            </w:r>
-            <w:proofErr w:type="spellEnd"/>
-          </w:p>
-        </w:tc>
-        <w:tc>
-          <w:tcPr>
-            <w:tcW w:w="3209" w:type="dxa"/>
-          </w:tcPr>
-          <w:p>
-            <w:pPr>
-              <w:rPr>
-                <w:rFonts w:asciiTheme="majorHAnsi" w:hAnsiTheme="majorHAnsi" w:cstheme="majorHAnsi"/>
-                <w:b/>
-              </w:rPr>
-            </w:pPr>
+              <w:t>idTipo</w:t>
+            </w:r>
+            <w:proofErr w:type="spellEnd"/>
+          </w:p>
+        </w:tc>
+        <w:tc>
+          <w:tcPr>
+            <w:tcW w:w="3209" w:type="dxa"/>
+          </w:tcPr>
+          <w:p>
+            <w:pPr>
+              <w:rPr>
+                <w:rFonts w:asciiTheme="majorHAnsi" w:hAnsiTheme="majorHAnsi" w:cstheme="majorHAnsi"/>
+              </w:rPr>
+            </w:pPr>
+            <w:r>
+              <w:rPr>
+                <w:rFonts w:asciiTheme="majorHAnsi" w:hAnsiTheme="majorHAnsi" w:cstheme="majorHAnsi"/>
+                <w:b/>
+              </w:rPr>
+              <w:t xml:space="preserve">Chiave </w:t>
+            </w:r>
+            <w:r>
+              <w:rPr>
+                <w:rFonts w:asciiTheme="majorHAnsi" w:hAnsiTheme="majorHAnsi" w:cstheme="majorHAnsi"/>
+                <w:b/>
+              </w:rPr>
+              <w:t>Estern</w:t>
+            </w:r>
+            <w:r>
+              <w:rPr>
+                <w:rFonts w:asciiTheme="majorHAnsi" w:hAnsiTheme="majorHAnsi" w:cstheme="majorHAnsi"/>
+                <w:b/>
+              </w:rPr>
+              <w:t xml:space="preserve">a </w:t>
+            </w:r>
+            <w:r>
+              <w:rPr>
+                <w:rFonts w:asciiTheme="majorHAnsi" w:hAnsiTheme="majorHAnsi" w:cstheme="majorHAnsi"/>
+                <w:b/>
+              </w:rPr>
+              <w:t>(Tipo)</w:t>
+            </w:r>
           </w:p>
         </w:tc>
         <w:tc>
@@ -3338,110 +3929,74 @@
               <w:rPr>
                 <w:rFonts w:asciiTheme="majorHAnsi" w:hAnsiTheme="majorHAnsi" w:cstheme="majorHAnsi"/>
               </w:rPr>
-              <w:t>Datetime</w:t>
-            </w:r>
-            <w:proofErr w:type="spellEnd"/>
-          </w:p>
-        </w:tc>
-      </w:tr>
-      <w:tr>
-        <w:tc>
-          <w:tcPr>
-            <w:tcW w:w="3209" w:type="dxa"/>
-          </w:tcPr>
-          <w:p>
-            <w:pPr>
-              <w:rPr>
-                <w:rFonts w:asciiTheme="majorHAnsi" w:hAnsiTheme="majorHAnsi" w:cstheme="majorHAnsi"/>
-              </w:rPr>
-            </w:pPr>
-            <w:proofErr w:type="spellStart"/>
-            <w:r>
-              <w:rPr>
-                <w:rFonts w:asciiTheme="majorHAnsi" w:hAnsiTheme="majorHAnsi" w:cstheme="majorHAnsi"/>
-              </w:rPr>
-              <w:t>oraFine</w:t>
-            </w:r>
-            <w:proofErr w:type="spellEnd"/>
-          </w:p>
-        </w:tc>
-        <w:tc>
-          <w:tcPr>
-            <w:tcW w:w="3209" w:type="dxa"/>
-          </w:tcPr>
-          <w:p>
-            <w:pPr>
-              <w:rPr>
-                <w:rFonts w:asciiTheme="majorHAnsi" w:hAnsiTheme="majorHAnsi" w:cstheme="majorHAnsi"/>
-                <w:b/>
-              </w:rPr>
-            </w:pPr>
-          </w:p>
-        </w:tc>
-        <w:tc>
-          <w:tcPr>
-            <w:tcW w:w="3210" w:type="dxa"/>
-          </w:tcPr>
-          <w:p>
-            <w:pPr>
-              <w:rPr>
-                <w:rFonts w:asciiTheme="majorHAnsi" w:hAnsiTheme="majorHAnsi" w:cstheme="majorHAnsi"/>
-              </w:rPr>
-            </w:pPr>
-            <w:proofErr w:type="spellStart"/>
-            <w:r>
-              <w:rPr>
-                <w:rFonts w:asciiTheme="majorHAnsi" w:hAnsiTheme="majorHAnsi" w:cstheme="majorHAnsi"/>
-              </w:rPr>
-              <w:t>DateTime</w:t>
-            </w:r>
-            <w:proofErr w:type="spellEnd"/>
-          </w:p>
-        </w:tc>
-      </w:tr>
-      <w:tr>
-        <w:tc>
-          <w:tcPr>
-            <w:tcW w:w="3209" w:type="dxa"/>
-          </w:tcPr>
-          <w:p>
-            <w:pPr>
-              <w:rPr>
-                <w:rFonts w:asciiTheme="majorHAnsi" w:hAnsiTheme="majorHAnsi" w:cstheme="majorHAnsi"/>
-              </w:rPr>
-            </w:pPr>
-            <w:proofErr w:type="spellStart"/>
-            <w:r>
-              <w:rPr>
-                <w:rFonts w:asciiTheme="majorHAnsi" w:hAnsiTheme="majorHAnsi" w:cstheme="majorHAnsi"/>
-              </w:rPr>
-              <w:t>idUtente</w:t>
-            </w:r>
-            <w:proofErr w:type="spellEnd"/>
-          </w:p>
-        </w:tc>
-        <w:tc>
-          <w:tcPr>
-            <w:tcW w:w="3209" w:type="dxa"/>
-          </w:tcPr>
-          <w:p>
-            <w:pPr>
-              <w:rPr>
-                <w:rFonts w:asciiTheme="majorHAnsi" w:hAnsiTheme="majorHAnsi" w:cstheme="majorHAnsi"/>
-              </w:rPr>
-            </w:pPr>
-            <w:r>
-              <w:rPr>
-                <w:rFonts w:asciiTheme="majorHAnsi" w:hAnsiTheme="majorHAnsi" w:cstheme="majorHAnsi"/>
-              </w:rPr>
-              <w:t>Lunghezza massima 256 cifre.</w:t>
-            </w:r>
-          </w:p>
-          <w:p>
-            <w:pPr>
-              <w:rPr>
-                <w:rFonts w:asciiTheme="majorHAnsi" w:hAnsiTheme="majorHAnsi" w:cstheme="majorHAnsi"/>
-                <w:b/>
+              <w:t>TinyInteger</w:t>
+            </w:r>
+            <w:proofErr w:type="spellEnd"/>
+          </w:p>
+        </w:tc>
+      </w:tr>
+      <w:tr>
+        <w:tc>
+          <w:tcPr>
+            <w:tcW w:w="3209" w:type="dxa"/>
+          </w:tcPr>
+          <w:p>
+            <w:pPr>
+              <w:rPr>
+                <w:rFonts w:asciiTheme="majorHAnsi" w:hAnsiTheme="majorHAnsi" w:cstheme="majorHAnsi"/>
+              </w:rPr>
+            </w:pPr>
+            <w:proofErr w:type="spellStart"/>
+            <w:r>
+              <w:rPr>
+                <w:rFonts w:asciiTheme="majorHAnsi" w:hAnsiTheme="majorHAnsi" w:cstheme="majorHAnsi"/>
+              </w:rPr>
+              <w:t>idPosizione</w:t>
+            </w:r>
+            <w:proofErr w:type="spellEnd"/>
+          </w:p>
+        </w:tc>
+        <w:tc>
+          <w:tcPr>
+            <w:tcW w:w="3209" w:type="dxa"/>
+          </w:tcPr>
+          <w:p>
+            <w:pPr>
+              <w:rPr>
+                <w:rFonts w:asciiTheme="majorHAnsi" w:hAnsiTheme="majorHAnsi" w:cstheme="majorHAnsi"/>
+              </w:rPr>
+            </w:pPr>
+            <w:r>
+              <w:rPr>
+                <w:rFonts w:asciiTheme="majorHAnsi" w:hAnsiTheme="majorHAnsi" w:cstheme="majorHAnsi"/>
+              </w:rPr>
+              <w:t xml:space="preserve">Lunghezza massima </w:t>
+            </w:r>
+            <w:proofErr w:type="gramStart"/>
+            <w:r>
+              <w:rPr>
+                <w:rFonts w:asciiTheme="majorHAnsi" w:hAnsiTheme="majorHAnsi" w:cstheme="majorHAnsi"/>
+              </w:rPr>
+              <w:t>11</w:t>
+            </w:r>
+            <w:proofErr w:type="gramEnd"/>
+            <w:r>
+              <w:rPr>
+                <w:rFonts w:asciiTheme="majorHAnsi" w:hAnsiTheme="majorHAnsi" w:cstheme="majorHAnsi"/>
+              </w:rPr>
+              <w:t xml:space="preserve"> </w:t>
+            </w:r>
+            <w:r>
+              <w:rPr>
+                <w:rFonts w:asciiTheme="majorHAnsi" w:hAnsiTheme="majorHAnsi" w:cstheme="majorHAnsi"/>
+              </w:rPr>
+              <w:t>cifre</w:t>
+            </w:r>
+          </w:p>
+          <w:p>
+            <w:pPr>
+              <w:rPr>
+                <w:rFonts w:asciiTheme="majorHAnsi" w:hAnsiTheme="majorHAnsi" w:cstheme="majorHAnsi"/>
               </w:rPr>
             </w:pPr>
             <w:r>
@@ -3456,107 +4011,28 @@
                 <w:rFonts w:asciiTheme="majorHAnsi" w:hAnsiTheme="majorHAnsi" w:cstheme="majorHAnsi"/>
                 <w:b/>
               </w:rPr>
-              <w:t>Esterno (Utente)</w:t>
-            </w:r>
-          </w:p>
-        </w:tc>
-        <w:tc>
-          <w:tcPr>
-            <w:tcW w:w="3210" w:type="dxa"/>
-          </w:tcPr>
-          <w:p>
-            <w:pPr>
-              <w:rPr>
-                <w:rFonts w:asciiTheme="majorHAnsi" w:hAnsiTheme="majorHAnsi" w:cstheme="majorHAnsi"/>
-              </w:rPr>
-            </w:pPr>
-            <w:proofErr w:type="spellStart"/>
-            <w:r>
-              <w:rPr>
-                <w:rFonts w:asciiTheme="majorHAnsi" w:hAnsiTheme="majorHAnsi" w:cstheme="majorHAnsi"/>
-              </w:rPr>
-              <w:t>Varchar</w:t>
-            </w:r>
-            <w:proofErr w:type="spellEnd"/>
-          </w:p>
-        </w:tc>
-      </w:tr>
-      <w:tr>
-        <w:tc>
-          <w:tcPr>
-            <w:tcW w:w="3209" w:type="dxa"/>
-          </w:tcPr>
-          <w:p>
-            <w:pPr>
-              <w:rPr>
-                <w:rFonts w:asciiTheme="majorHAnsi" w:hAnsiTheme="majorHAnsi" w:cstheme="majorHAnsi"/>
-              </w:rPr>
-            </w:pPr>
-            <w:proofErr w:type="spellStart"/>
-            <w:r>
-              <w:rPr>
-                <w:rFonts w:asciiTheme="majorHAnsi" w:hAnsiTheme="majorHAnsi" w:cstheme="majorHAnsi"/>
-              </w:rPr>
-              <w:t>idTipo</w:t>
-            </w:r>
-            <w:proofErr w:type="spellEnd"/>
-          </w:p>
-        </w:tc>
-        <w:tc>
-          <w:tcPr>
-            <w:tcW w:w="3209" w:type="dxa"/>
-          </w:tcPr>
-          <w:p>
-            <w:pPr>
-              <w:rPr>
-                <w:rFonts w:asciiTheme="majorHAnsi" w:hAnsiTheme="majorHAnsi" w:cstheme="majorHAnsi"/>
-              </w:rPr>
-            </w:pPr>
-            <w:r>
-              <w:rPr>
-                <w:rFonts w:asciiTheme="majorHAnsi" w:hAnsiTheme="majorHAnsi" w:cstheme="majorHAnsi"/>
-              </w:rPr>
-              <w:t xml:space="preserve">Lunghezza massima </w:t>
-            </w:r>
-            <w:r>
-              <w:rPr>
-                <w:rFonts w:asciiTheme="majorHAnsi" w:hAnsiTheme="majorHAnsi" w:cstheme="majorHAnsi"/>
-              </w:rPr>
-              <w:t>11</w:t>
-            </w:r>
-            <w:r>
-              <w:rPr>
-                <w:rFonts w:asciiTheme="majorHAnsi" w:hAnsiTheme="majorHAnsi" w:cstheme="majorHAnsi"/>
-              </w:rPr>
-              <w:t>cifre.</w:t>
-            </w:r>
-          </w:p>
-          <w:p>
-            <w:pPr>
-              <w:rPr>
-                <w:rFonts w:asciiTheme="majorHAnsi" w:hAnsiTheme="majorHAnsi" w:cstheme="majorHAnsi"/>
-              </w:rPr>
-            </w:pPr>
-            <w:r>
-              <w:rPr>
-                <w:rFonts w:asciiTheme="majorHAnsi" w:hAnsiTheme="majorHAnsi" w:cstheme="majorHAnsi"/>
-                <w:b/>
-              </w:rPr>
-              <w:t xml:space="preserve">Chiave </w:t>
-            </w:r>
-            <w:r>
-              <w:rPr>
-                <w:rFonts w:asciiTheme="majorHAnsi" w:hAnsiTheme="majorHAnsi" w:cstheme="majorHAnsi"/>
-                <w:b/>
-              </w:rPr>
-              <w:t>Esterno (</w:t>
-            </w:r>
-            <w:r>
-              <w:rPr>
-                <w:rFonts w:asciiTheme="majorHAnsi" w:hAnsiTheme="majorHAnsi" w:cstheme="majorHAnsi"/>
-                <w:b/>
-              </w:rPr>
-              <w:t>Tipo</w:t>
+              <w:t>Estern</w:t>
+            </w:r>
+            <w:r>
+              <w:rPr>
+                <w:rFonts w:asciiTheme="majorHAnsi" w:hAnsiTheme="majorHAnsi" w:cstheme="majorHAnsi"/>
+                <w:b/>
+              </w:rPr>
+              <w:t xml:space="preserve">a </w:t>
+            </w:r>
+            <w:r>
+              <w:rPr>
+                <w:rFonts w:asciiTheme="majorHAnsi" w:hAnsiTheme="majorHAnsi" w:cstheme="majorHAnsi"/>
+                <w:b/>
+              </w:rPr>
+              <w:t>(</w:t>
+            </w:r>
+            <w:r>
+              <w:rPr>
+                <w:rFonts w:asciiTheme="majorHAnsi" w:hAnsiTheme="majorHAnsi" w:cstheme="majorHAnsi"/>
+                <w:b/>
+              </w:rPr>
+              <w:t>Posizione</w:t>
             </w:r>
             <w:r>
               <w:rPr>
@@ -3564,87 +4040,6 @@
                 <w:b/>
               </w:rPr>
               <w:t>)</w:t>
-            </w:r>
-          </w:p>
-        </w:tc>
-        <w:tc>
-          <w:tcPr>
-            <w:tcW w:w="3210" w:type="dxa"/>
-          </w:tcPr>
-          <w:p>
-            <w:pPr>
-              <w:rPr>
-                <w:rFonts w:asciiTheme="majorHAnsi" w:hAnsiTheme="majorHAnsi" w:cstheme="majorHAnsi"/>
-              </w:rPr>
-            </w:pPr>
-            <w:proofErr w:type="spellStart"/>
-            <w:r>
-              <w:rPr>
-                <w:rFonts w:asciiTheme="majorHAnsi" w:hAnsiTheme="majorHAnsi" w:cstheme="majorHAnsi"/>
-              </w:rPr>
-              <w:t>Integer</w:t>
-            </w:r>
-            <w:proofErr w:type="spellEnd"/>
-          </w:p>
-        </w:tc>
-      </w:tr>
-      <w:tr>
-        <w:tc>
-          <w:tcPr>
-            <w:tcW w:w="3209" w:type="dxa"/>
-          </w:tcPr>
-          <w:p>
-            <w:pPr>
-              <w:rPr>
-                <w:rFonts w:asciiTheme="majorHAnsi" w:hAnsiTheme="majorHAnsi" w:cstheme="majorHAnsi"/>
-              </w:rPr>
-            </w:pPr>
-            <w:proofErr w:type="spellStart"/>
-            <w:r>
-              <w:rPr>
-                <w:rFonts w:asciiTheme="majorHAnsi" w:hAnsiTheme="majorHAnsi" w:cstheme="majorHAnsi"/>
-              </w:rPr>
-              <w:t>idPosizione</w:t>
-            </w:r>
-            <w:proofErr w:type="spellEnd"/>
-          </w:p>
-        </w:tc>
-        <w:tc>
-          <w:tcPr>
-            <w:tcW w:w="3209" w:type="dxa"/>
-          </w:tcPr>
-          <w:p>
-            <w:pPr>
-              <w:rPr>
-                <w:rFonts w:asciiTheme="majorHAnsi" w:hAnsiTheme="majorHAnsi" w:cstheme="majorHAnsi"/>
-              </w:rPr>
-            </w:pPr>
-            <w:r>
-              <w:rPr>
-                <w:rFonts w:asciiTheme="majorHAnsi" w:hAnsiTheme="majorHAnsi" w:cstheme="majorHAnsi"/>
-              </w:rPr>
-              <w:t>Lunghezza massima 11cifre.</w:t>
-            </w:r>
-          </w:p>
-          <w:p>
-            <w:pPr>
-              <w:rPr>
-                <w:rFonts w:asciiTheme="majorHAnsi" w:hAnsiTheme="majorHAnsi" w:cstheme="majorHAnsi"/>
-              </w:rPr>
-            </w:pPr>
-            <w:r>
-              <w:rPr>
-                <w:rFonts w:asciiTheme="majorHAnsi" w:hAnsiTheme="majorHAnsi" w:cstheme="majorHAnsi"/>
-                <w:b/>
-              </w:rPr>
-              <w:t xml:space="preserve">Chiave </w:t>
-            </w:r>
-            <w:r>
-              <w:rPr>
-                <w:rFonts w:asciiTheme="majorHAnsi" w:hAnsiTheme="majorHAnsi" w:cstheme="majorHAnsi"/>
-                <w:b/>
-              </w:rPr>
-              <w:t>Esterno (Tipo)</w:t>
             </w:r>
           </w:p>
         </w:tc>
@@ -3894,29 +4289,34 @@
               <w:rPr>
                 <w:rFonts w:asciiTheme="majorHAnsi" w:hAnsiTheme="majorHAnsi" w:cstheme="majorHAnsi"/>
               </w:rPr>
-              <w:t>Lunghezza massima 11 cifre.</w:t>
-            </w:r>
-          </w:p>
-          <w:p>
-            <w:pPr>
-              <w:rPr>
-                <w:rFonts w:asciiTheme="majorHAnsi" w:hAnsiTheme="majorHAnsi" w:cstheme="majorHAnsi"/>
-                <w:b/>
-              </w:rPr>
-            </w:pPr>
-            <w:r>
-              <w:rPr>
-                <w:rFonts w:asciiTheme="majorHAnsi" w:hAnsiTheme="majorHAnsi" w:cstheme="majorHAnsi"/>
-                <w:b/>
-              </w:rPr>
-              <w:t xml:space="preserve">Chiave </w:t>
-            </w:r>
-            <w:r>
-              <w:rPr>
-                <w:rFonts w:asciiTheme="majorHAnsi" w:hAnsiTheme="majorHAnsi" w:cstheme="majorHAnsi"/>
-                <w:b/>
-              </w:rPr>
-              <w:t>Interna</w:t>
+              <w:t xml:space="preserve">Coordinata valida </w:t>
+            </w:r>
+          </w:p>
+          <w:p>
+            <w:pPr>
+              <w:rPr>
+                <w:rFonts w:asciiTheme="majorHAnsi" w:hAnsiTheme="majorHAnsi" w:cstheme="majorHAnsi"/>
+              </w:rPr>
+            </w:pPr>
+            <w:r>
+              <w:rPr>
+                <w:rFonts w:asciiTheme="majorHAnsi" w:hAnsiTheme="majorHAnsi" w:cstheme="majorHAnsi"/>
+              </w:rPr>
+              <w:t>(range -</w:t>
+            </w:r>
+            <w:proofErr w:type="gramStart"/>
+            <w:r>
+              <w:rPr>
+                <w:rFonts w:asciiTheme="majorHAnsi" w:hAnsiTheme="majorHAnsi" w:cstheme="majorHAnsi"/>
+              </w:rPr>
+              <w:t>180,+</w:t>
+            </w:r>
+            <w:proofErr w:type="gramEnd"/>
+            <w:r>
+              <w:rPr>
+                <w:rFonts w:asciiTheme="majorHAnsi" w:hAnsiTheme="majorHAnsi" w:cstheme="majorHAnsi"/>
+              </w:rPr>
+              <w:t>180)</w:t>
             </w:r>
           </w:p>
         </w:tc>
@@ -3931,6 +4331,271 @@
               </w:rPr>
             </w:pPr>
             <w:proofErr w:type="spellStart"/>
+            <w:proofErr w:type="gramStart"/>
+            <w:r>
+              <w:rPr>
+                <w:rFonts w:asciiTheme="majorHAnsi" w:hAnsiTheme="majorHAnsi" w:cstheme="majorHAnsi"/>
+              </w:rPr>
+              <w:t>Decimal</w:t>
+            </w:r>
+            <w:proofErr w:type="spellEnd"/>
+            <w:r>
+              <w:rPr>
+                <w:rFonts w:asciiTheme="majorHAnsi" w:hAnsiTheme="majorHAnsi" w:cstheme="majorHAnsi"/>
+              </w:rPr>
+              <w:t>(</w:t>
+            </w:r>
+            <w:proofErr w:type="gramEnd"/>
+            <w:r>
+              <w:rPr>
+                <w:rFonts w:asciiTheme="majorHAnsi" w:hAnsiTheme="majorHAnsi" w:cstheme="majorHAnsi"/>
+              </w:rPr>
+              <w:t>8,5)</w:t>
+            </w:r>
+          </w:p>
+        </w:tc>
+      </w:tr>
+      <w:tr>
+        <w:tc>
+          <w:tcPr>
+            <w:tcW w:w="3209" w:type="dxa"/>
+          </w:tcPr>
+          <w:p>
+            <w:pPr>
+              <w:rPr>
+                <w:rFonts w:asciiTheme="majorHAnsi" w:hAnsiTheme="majorHAnsi" w:cstheme="majorHAnsi"/>
+              </w:rPr>
+            </w:pPr>
+            <w:r>
+              <w:rPr>
+                <w:rFonts w:asciiTheme="majorHAnsi" w:hAnsiTheme="majorHAnsi" w:cstheme="majorHAnsi"/>
+              </w:rPr>
+              <w:t>L</w:t>
+            </w:r>
+            <w:r>
+              <w:rPr>
+                <w:rFonts w:asciiTheme="majorHAnsi" w:hAnsiTheme="majorHAnsi" w:cstheme="majorHAnsi"/>
+              </w:rPr>
+              <w:t>atitudine</w:t>
+            </w:r>
+          </w:p>
+        </w:tc>
+        <w:tc>
+          <w:tcPr>
+            <w:tcW w:w="3209" w:type="dxa"/>
+          </w:tcPr>
+          <w:p>
+            <w:pPr>
+              <w:rPr>
+                <w:rFonts w:asciiTheme="majorHAnsi" w:hAnsiTheme="majorHAnsi" w:cstheme="majorHAnsi"/>
+              </w:rPr>
+            </w:pPr>
+            <w:r>
+              <w:rPr>
+                <w:rFonts w:asciiTheme="majorHAnsi" w:hAnsiTheme="majorHAnsi" w:cstheme="majorHAnsi"/>
+              </w:rPr>
+              <w:t xml:space="preserve">Coordinata valida </w:t>
+            </w:r>
+          </w:p>
+          <w:p>
+            <w:pPr>
+              <w:rPr>
+                <w:rFonts w:asciiTheme="majorHAnsi" w:hAnsiTheme="majorHAnsi" w:cstheme="majorHAnsi"/>
+              </w:rPr>
+            </w:pPr>
+            <w:r>
+              <w:rPr>
+                <w:rFonts w:asciiTheme="majorHAnsi" w:hAnsiTheme="majorHAnsi" w:cstheme="majorHAnsi"/>
+              </w:rPr>
+              <w:t>(range -</w:t>
+            </w:r>
+            <w:proofErr w:type="gramStart"/>
+            <w:r>
+              <w:rPr>
+                <w:rFonts w:asciiTheme="majorHAnsi" w:hAnsiTheme="majorHAnsi" w:cstheme="majorHAnsi"/>
+              </w:rPr>
+              <w:t>90,+</w:t>
+            </w:r>
+            <w:proofErr w:type="gramEnd"/>
+            <w:r>
+              <w:rPr>
+                <w:rFonts w:asciiTheme="majorHAnsi" w:hAnsiTheme="majorHAnsi" w:cstheme="majorHAnsi"/>
+              </w:rPr>
+              <w:t>90)</w:t>
+            </w:r>
+          </w:p>
+        </w:tc>
+        <w:tc>
+          <w:tcPr>
+            <w:tcW w:w="3210" w:type="dxa"/>
+          </w:tcPr>
+          <w:p>
+            <w:pPr>
+              <w:rPr>
+                <w:rFonts w:asciiTheme="majorHAnsi" w:hAnsiTheme="majorHAnsi" w:cstheme="majorHAnsi"/>
+              </w:rPr>
+            </w:pPr>
+            <w:proofErr w:type="spellStart"/>
+            <w:proofErr w:type="gramStart"/>
+            <w:r>
+              <w:rPr>
+                <w:rFonts w:asciiTheme="majorHAnsi" w:hAnsiTheme="majorHAnsi" w:cstheme="majorHAnsi"/>
+              </w:rPr>
+              <w:t>Decimal</w:t>
+            </w:r>
+            <w:proofErr w:type="spellEnd"/>
+            <w:r>
+              <w:rPr>
+                <w:rFonts w:asciiTheme="majorHAnsi" w:hAnsiTheme="majorHAnsi" w:cstheme="majorHAnsi"/>
+              </w:rPr>
+              <w:t>(</w:t>
+            </w:r>
+            <w:proofErr w:type="gramEnd"/>
+            <w:r>
+              <w:rPr>
+                <w:rFonts w:asciiTheme="majorHAnsi" w:hAnsiTheme="majorHAnsi" w:cstheme="majorHAnsi"/>
+              </w:rPr>
+              <w:t>7,5)</w:t>
+            </w:r>
+          </w:p>
+        </w:tc>
+      </w:tr>
+      <w:tr>
+        <w:tc>
+          <w:tcPr>
+            <w:tcW w:w="3209" w:type="dxa"/>
+          </w:tcPr>
+          <w:p>
+            <w:pPr>
+              <w:rPr>
+                <w:rFonts w:asciiTheme="majorHAnsi" w:hAnsiTheme="majorHAnsi" w:cstheme="majorHAnsi"/>
+              </w:rPr>
+            </w:pPr>
+            <w:proofErr w:type="spellStart"/>
+            <w:r>
+              <w:rPr>
+                <w:rFonts w:asciiTheme="majorHAnsi" w:hAnsiTheme="majorHAnsi" w:cstheme="majorHAnsi"/>
+              </w:rPr>
+              <w:t>F</w:t>
+            </w:r>
+            <w:r>
+              <w:rPr>
+                <w:rFonts w:asciiTheme="majorHAnsi" w:hAnsiTheme="majorHAnsi" w:cstheme="majorHAnsi"/>
+              </w:rPr>
+              <w:t>orma</w:t>
+            </w:r>
+            <w:r>
+              <w:rPr>
+                <w:rFonts w:asciiTheme="majorHAnsi" w:hAnsiTheme="majorHAnsi" w:cstheme="majorHAnsi"/>
+              </w:rPr>
+              <w:t>tted_address</w:t>
+            </w:r>
+            <w:proofErr w:type="spellEnd"/>
+          </w:p>
+        </w:tc>
+        <w:tc>
+          <w:tcPr>
+            <w:tcW w:w="3209" w:type="dxa"/>
+          </w:tcPr>
+          <w:p>
+            <w:pPr>
+              <w:rPr>
+                <w:rFonts w:asciiTheme="majorHAnsi" w:hAnsiTheme="majorHAnsi" w:cstheme="majorHAnsi"/>
+              </w:rPr>
+            </w:pPr>
+            <w:r>
+              <w:rPr>
+                <w:rFonts w:asciiTheme="majorHAnsi" w:hAnsiTheme="majorHAnsi" w:cstheme="majorHAnsi"/>
+              </w:rPr>
+              <w:t>Lunghezza massima 256 cifre</w:t>
+            </w:r>
+          </w:p>
+        </w:tc>
+        <w:tc>
+          <w:tcPr>
+            <w:tcW w:w="3210" w:type="dxa"/>
+          </w:tcPr>
+          <w:p>
+            <w:pPr>
+              <w:rPr>
+                <w:rFonts w:asciiTheme="majorHAnsi" w:hAnsiTheme="majorHAnsi" w:cstheme="majorHAnsi"/>
+              </w:rPr>
+            </w:pPr>
+            <w:proofErr w:type="spellStart"/>
+            <w:r>
+              <w:rPr>
+                <w:rFonts w:asciiTheme="majorHAnsi" w:hAnsiTheme="majorHAnsi" w:cstheme="majorHAnsi"/>
+              </w:rPr>
+              <w:t>Varchar</w:t>
+            </w:r>
+            <w:proofErr w:type="spellEnd"/>
+          </w:p>
+        </w:tc>
+      </w:tr>
+      <w:tr>
+        <w:tc>
+          <w:tcPr>
+            <w:tcW w:w="3209" w:type="dxa"/>
+          </w:tcPr>
+          <w:p>
+            <w:pPr>
+              <w:rPr>
+                <w:rFonts w:asciiTheme="majorHAnsi" w:hAnsiTheme="majorHAnsi" w:cstheme="majorHAnsi"/>
+              </w:rPr>
+            </w:pPr>
+            <w:proofErr w:type="spellStart"/>
+            <w:r>
+              <w:rPr>
+                <w:rFonts w:asciiTheme="majorHAnsi" w:hAnsiTheme="majorHAnsi" w:cstheme="majorHAnsi"/>
+              </w:rPr>
+              <w:t>idComune</w:t>
+            </w:r>
+            <w:proofErr w:type="spellEnd"/>
+          </w:p>
+        </w:tc>
+        <w:tc>
+          <w:tcPr>
+            <w:tcW w:w="3209" w:type="dxa"/>
+          </w:tcPr>
+          <w:p>
+            <w:pPr>
+              <w:rPr>
+                <w:rFonts w:asciiTheme="majorHAnsi" w:hAnsiTheme="majorHAnsi" w:cstheme="majorHAnsi"/>
+              </w:rPr>
+            </w:pPr>
+            <w:r>
+              <w:rPr>
+                <w:rFonts w:asciiTheme="majorHAnsi" w:hAnsiTheme="majorHAnsi" w:cstheme="majorHAnsi"/>
+              </w:rPr>
+              <w:t xml:space="preserve">Lunghezza massima </w:t>
+            </w:r>
+            <w:proofErr w:type="gramStart"/>
+            <w:r>
+              <w:rPr>
+                <w:rFonts w:asciiTheme="majorHAnsi" w:hAnsiTheme="majorHAnsi" w:cstheme="majorHAnsi"/>
+              </w:rPr>
+              <w:t>11</w:t>
+            </w:r>
+            <w:proofErr w:type="gramEnd"/>
+            <w:r>
+              <w:rPr>
+                <w:rFonts w:asciiTheme="majorHAnsi" w:hAnsiTheme="majorHAnsi" w:cstheme="majorHAnsi"/>
+              </w:rPr>
+              <w:t xml:space="preserve"> cifre</w:t>
+            </w:r>
+          </w:p>
+        </w:tc>
+        <w:tc>
+          <w:tcPr>
+            <w:tcW w:w="3210" w:type="dxa"/>
+          </w:tcPr>
+          <w:p>
+            <w:pPr>
+              <w:rPr>
+                <w:rFonts w:asciiTheme="majorHAnsi" w:hAnsiTheme="majorHAnsi" w:cstheme="majorHAnsi"/>
+              </w:rPr>
+            </w:pPr>
+            <w:proofErr w:type="spellStart"/>
             <w:r>
               <w:rPr>
                 <w:rFonts w:asciiTheme="majorHAnsi" w:hAnsiTheme="majorHAnsi" w:cstheme="majorHAnsi"/>
@@ -3941,212 +4606,21 @@
           </w:p>
         </w:tc>
       </w:tr>
-      <w:tr>
-        <w:tc>
-          <w:tcPr>
-            <w:tcW w:w="3209" w:type="dxa"/>
-          </w:tcPr>
-          <w:p>
-            <w:pPr>
-              <w:rPr>
-                <w:rFonts w:asciiTheme="majorHAnsi" w:hAnsiTheme="majorHAnsi" w:cstheme="majorHAnsi"/>
-              </w:rPr>
-            </w:pPr>
-            <w:r>
-              <w:rPr>
-                <w:rFonts w:asciiTheme="majorHAnsi" w:hAnsiTheme="majorHAnsi" w:cstheme="majorHAnsi"/>
-              </w:rPr>
-              <w:t>latitudine</w:t>
-            </w:r>
-          </w:p>
-        </w:tc>
-        <w:tc>
-          <w:tcPr>
-            <w:tcW w:w="3209" w:type="dxa"/>
-          </w:tcPr>
-          <w:p>
-            <w:pPr>
-              <w:rPr>
-                <w:rFonts w:asciiTheme="majorHAnsi" w:hAnsiTheme="majorHAnsi" w:cstheme="majorHAnsi"/>
-              </w:rPr>
-            </w:pPr>
-            <w:r>
-              <w:rPr>
-                <w:rFonts w:asciiTheme="majorHAnsi" w:hAnsiTheme="majorHAnsi" w:cstheme="majorHAnsi"/>
-              </w:rPr>
-              <w:t>Lunghezza massima 11 cifre.</w:t>
-            </w:r>
-          </w:p>
-          <w:p>
-            <w:pPr>
-              <w:rPr>
-                <w:rFonts w:asciiTheme="majorHAnsi" w:hAnsiTheme="majorHAnsi" w:cstheme="majorHAnsi"/>
-                <w:b/>
-              </w:rPr>
-            </w:pPr>
-            <w:r>
-              <w:rPr>
-                <w:rFonts w:asciiTheme="majorHAnsi" w:hAnsiTheme="majorHAnsi" w:cstheme="majorHAnsi"/>
-                <w:b/>
-              </w:rPr>
-              <w:t>Chiave Interna</w:t>
-            </w:r>
-          </w:p>
-        </w:tc>
-        <w:tc>
-          <w:tcPr>
-            <w:tcW w:w="3210" w:type="dxa"/>
-          </w:tcPr>
-          <w:p>
-            <w:pPr>
-              <w:rPr>
-                <w:rFonts w:asciiTheme="majorHAnsi" w:hAnsiTheme="majorHAnsi" w:cstheme="majorHAnsi"/>
-              </w:rPr>
-            </w:pPr>
-            <w:proofErr w:type="spellStart"/>
-            <w:r>
-              <w:rPr>
-                <w:rFonts w:asciiTheme="majorHAnsi" w:hAnsiTheme="majorHAnsi" w:cstheme="majorHAnsi"/>
-              </w:rPr>
-              <w:t>Integer</w:t>
-            </w:r>
-            <w:proofErr w:type="spellEnd"/>
-          </w:p>
-        </w:tc>
-      </w:tr>
-      <w:tr>
-        <w:tc>
-          <w:tcPr>
-            <w:tcW w:w="3209" w:type="dxa"/>
-          </w:tcPr>
-          <w:p>
-            <w:pPr>
-              <w:rPr>
-                <w:rFonts w:asciiTheme="majorHAnsi" w:hAnsiTheme="majorHAnsi" w:cstheme="majorHAnsi"/>
-              </w:rPr>
-            </w:pPr>
-            <w:proofErr w:type="spellStart"/>
-            <w:r>
-              <w:rPr>
-                <w:rFonts w:asciiTheme="majorHAnsi" w:hAnsiTheme="majorHAnsi" w:cstheme="majorHAnsi"/>
-              </w:rPr>
-              <w:t>F</w:t>
-            </w:r>
-            <w:r>
-              <w:rPr>
-                <w:rFonts w:asciiTheme="majorHAnsi" w:hAnsiTheme="majorHAnsi" w:cstheme="majorHAnsi"/>
-              </w:rPr>
-              <w:t>orma</w:t>
-            </w:r>
-            <w:r>
-              <w:rPr>
-                <w:rFonts w:asciiTheme="majorHAnsi" w:hAnsiTheme="majorHAnsi" w:cstheme="majorHAnsi"/>
-              </w:rPr>
-              <w:t>tted_address</w:t>
-            </w:r>
-            <w:proofErr w:type="spellEnd"/>
-          </w:p>
-        </w:tc>
-        <w:tc>
-          <w:tcPr>
-            <w:tcW w:w="3209" w:type="dxa"/>
-          </w:tcPr>
-          <w:p>
-            <w:pPr>
-              <w:rPr>
-                <w:rFonts w:asciiTheme="majorHAnsi" w:hAnsiTheme="majorHAnsi" w:cstheme="majorHAnsi"/>
-              </w:rPr>
-            </w:pPr>
-            <w:r>
-              <w:rPr>
-                <w:rFonts w:asciiTheme="majorHAnsi" w:hAnsiTheme="majorHAnsi" w:cstheme="majorHAnsi"/>
-              </w:rPr>
-              <w:t>Lunghezza massima 256 cifre.</w:t>
-            </w:r>
-          </w:p>
-        </w:tc>
-        <w:tc>
-          <w:tcPr>
-            <w:tcW w:w="3210" w:type="dxa"/>
-          </w:tcPr>
-          <w:p>
-            <w:pPr>
-              <w:rPr>
-                <w:rFonts w:asciiTheme="majorHAnsi" w:hAnsiTheme="majorHAnsi" w:cstheme="majorHAnsi"/>
-              </w:rPr>
-            </w:pPr>
-            <w:proofErr w:type="spellStart"/>
-            <w:r>
-              <w:rPr>
-                <w:rFonts w:asciiTheme="majorHAnsi" w:hAnsiTheme="majorHAnsi" w:cstheme="majorHAnsi"/>
-              </w:rPr>
-              <w:t>Varchar</w:t>
-            </w:r>
-            <w:proofErr w:type="spellEnd"/>
-          </w:p>
-        </w:tc>
-      </w:tr>
-      <w:tr>
-        <w:tc>
-          <w:tcPr>
-            <w:tcW w:w="3209" w:type="dxa"/>
-          </w:tcPr>
-          <w:p>
-            <w:pPr>
-              <w:rPr>
-                <w:rFonts w:asciiTheme="majorHAnsi" w:hAnsiTheme="majorHAnsi" w:cstheme="majorHAnsi"/>
-              </w:rPr>
-            </w:pPr>
-            <w:proofErr w:type="spellStart"/>
-            <w:r>
-              <w:rPr>
-                <w:rFonts w:asciiTheme="majorHAnsi" w:hAnsiTheme="majorHAnsi" w:cstheme="majorHAnsi"/>
-              </w:rPr>
-              <w:t>idComune</w:t>
-            </w:r>
-            <w:proofErr w:type="spellEnd"/>
-          </w:p>
-        </w:tc>
-        <w:tc>
-          <w:tcPr>
-            <w:tcW w:w="3209" w:type="dxa"/>
-          </w:tcPr>
-          <w:p>
-            <w:pPr>
-              <w:rPr>
-                <w:rFonts w:asciiTheme="majorHAnsi" w:hAnsiTheme="majorHAnsi" w:cstheme="majorHAnsi"/>
-              </w:rPr>
-            </w:pPr>
-            <w:r>
-              <w:rPr>
-                <w:rFonts w:asciiTheme="majorHAnsi" w:hAnsiTheme="majorHAnsi" w:cstheme="majorHAnsi"/>
-              </w:rPr>
-              <w:t>Lunghezza massima 11 cifre.</w:t>
-            </w:r>
-          </w:p>
-        </w:tc>
-        <w:tc>
-          <w:tcPr>
-            <w:tcW w:w="3210" w:type="dxa"/>
-          </w:tcPr>
-          <w:p>
-            <w:pPr>
-              <w:rPr>
-                <w:rFonts w:asciiTheme="majorHAnsi" w:hAnsiTheme="majorHAnsi" w:cstheme="majorHAnsi"/>
-              </w:rPr>
-            </w:pPr>
-            <w:proofErr w:type="spellStart"/>
-            <w:r>
-              <w:rPr>
-                <w:rFonts w:asciiTheme="majorHAnsi" w:hAnsiTheme="majorHAnsi" w:cstheme="majorHAnsi"/>
-              </w:rPr>
-              <w:t>Integer</w:t>
-            </w:r>
-            <w:proofErr w:type="spellEnd"/>
-          </w:p>
-        </w:tc>
-      </w:tr>
     </w:tbl>
+    <w:p>
+      <w:pPr>
+        <w:rPr>
+          <w:rFonts w:asciiTheme="majorHAnsi" w:hAnsiTheme="majorHAnsi" w:cstheme="majorHAnsi"/>
+        </w:rPr>
+      </w:pPr>
+    </w:p>
+    <w:p>
+      <w:pPr>
+        <w:rPr>
+          <w:rFonts w:asciiTheme="majorHAnsi" w:hAnsiTheme="majorHAnsi" w:cstheme="majorHAnsi"/>
+        </w:rPr>
+      </w:pPr>
+    </w:p>
     <w:p>
       <w:pPr>
         <w:rPr>
@@ -4183,6 +4657,7 @@
                 <w:rFonts w:asciiTheme="majorHAnsi" w:hAnsiTheme="majorHAnsi" w:cstheme="majorHAnsi"/>
                 <w:b/>
               </w:rPr>
+              <w:lastRenderedPageBreak/>
               <w:t>Segnalazione</w:t>
             </w:r>
           </w:p>
@@ -4336,6 +4811,7 @@
                 <w:rFonts w:asciiTheme="majorHAnsi" w:hAnsiTheme="majorHAnsi" w:cstheme="majorHAnsi"/>
               </w:rPr>
             </w:pPr>
+            <w:bookmarkStart w:id="1" w:name="_Hlk535859532"/>
             <w:proofErr w:type="spellStart"/>
             <w:r>
               <w:rPr>
@@ -4407,6 +4883,7 @@
           </w:p>
         </w:tc>
       </w:tr>
+      <w:bookmarkEnd w:id="1"/>
     </w:tbl>
     <w:p>
       <w:pPr>
@@ -4568,7 +5045,14 @@
                 <w:rFonts w:asciiTheme="majorHAnsi" w:hAnsiTheme="majorHAnsi" w:cstheme="majorHAnsi"/>
                 <w:b/>
               </w:rPr>
-              <w:t>Chiave Esterna (Segnalazione)</w:t>
+              <w:t xml:space="preserve">Chiave </w:t>
+            </w:r>
+            <w:r>
+              <w:rPr>
+                <w:rFonts w:asciiTheme="majorHAnsi" w:hAnsiTheme="majorHAnsi" w:cstheme="majorHAnsi"/>
+                <w:b/>
+              </w:rPr>
+              <w:t>Primaria</w:t>
             </w:r>
           </w:p>
         </w:tc>
@@ -4609,6 +5093,114 @@
               <w:rPr>
                 <w:rFonts w:asciiTheme="majorHAnsi" w:hAnsiTheme="majorHAnsi" w:cstheme="majorHAnsi"/>
               </w:rPr>
+              <w:t>idUtente</w:t>
+            </w:r>
+            <w:proofErr w:type="spellEnd"/>
+          </w:p>
+        </w:tc>
+        <w:tc>
+          <w:tcPr>
+            <w:tcW w:w="3209" w:type="dxa"/>
+          </w:tcPr>
+          <w:p>
+            <w:pPr>
+              <w:rPr>
+                <w:rFonts w:asciiTheme="majorHAnsi" w:hAnsiTheme="majorHAnsi" w:cstheme="majorHAnsi"/>
+              </w:rPr>
+            </w:pPr>
+            <w:r>
+              <w:rPr>
+                <w:rFonts w:asciiTheme="majorHAnsi" w:hAnsiTheme="majorHAnsi" w:cstheme="majorHAnsi"/>
+              </w:rPr>
+              <w:t>Lunghezza massima</w:t>
+            </w:r>
+            <w:r>
+              <w:rPr>
+                <w:rFonts w:asciiTheme="majorHAnsi" w:hAnsiTheme="majorHAnsi" w:cstheme="majorHAnsi"/>
+              </w:rPr>
+              <w:t xml:space="preserve"> </w:t>
+            </w:r>
+            <w:proofErr w:type="gramStart"/>
+            <w:r>
+              <w:rPr>
+                <w:rFonts w:asciiTheme="majorHAnsi" w:hAnsiTheme="majorHAnsi" w:cstheme="majorHAnsi"/>
+              </w:rPr>
+              <w:t>11</w:t>
+            </w:r>
+            <w:proofErr w:type="gramEnd"/>
+            <w:r>
+              <w:rPr>
+                <w:rFonts w:asciiTheme="majorHAnsi" w:hAnsiTheme="majorHAnsi" w:cstheme="majorHAnsi"/>
+              </w:rPr>
+              <w:t xml:space="preserve"> </w:t>
+            </w:r>
+            <w:r>
+              <w:rPr>
+                <w:rFonts w:asciiTheme="majorHAnsi" w:hAnsiTheme="majorHAnsi" w:cstheme="majorHAnsi"/>
+              </w:rPr>
+              <w:t>cifre</w:t>
+            </w:r>
+          </w:p>
+          <w:p>
+            <w:pPr>
+              <w:rPr>
+                <w:rFonts w:asciiTheme="majorHAnsi" w:hAnsiTheme="majorHAnsi" w:cstheme="majorHAnsi"/>
+                <w:b/>
+              </w:rPr>
+            </w:pPr>
+            <w:r>
+              <w:rPr>
+                <w:rFonts w:asciiTheme="majorHAnsi" w:hAnsiTheme="majorHAnsi" w:cstheme="majorHAnsi"/>
+                <w:b/>
+              </w:rPr>
+              <w:t xml:space="preserve">Chiave </w:t>
+            </w:r>
+            <w:r>
+              <w:rPr>
+                <w:rFonts w:asciiTheme="majorHAnsi" w:hAnsiTheme="majorHAnsi" w:cstheme="majorHAnsi"/>
+                <w:b/>
+              </w:rPr>
+              <w:t>Esterna (Utente)</w:t>
+            </w:r>
+          </w:p>
+        </w:tc>
+        <w:tc>
+          <w:tcPr>
+            <w:tcW w:w="3210" w:type="dxa"/>
+          </w:tcPr>
+          <w:p>
+            <w:pPr>
+              <w:rPr>
+                <w:rFonts w:asciiTheme="majorHAnsi" w:hAnsiTheme="majorHAnsi" w:cstheme="majorHAnsi"/>
+              </w:rPr>
+            </w:pPr>
+            <w:proofErr w:type="spellStart"/>
+            <w:r>
+              <w:rPr>
+                <w:rFonts w:asciiTheme="majorHAnsi" w:hAnsiTheme="majorHAnsi" w:cstheme="majorHAnsi"/>
+              </w:rPr>
+              <w:t>Integer</w:t>
+            </w:r>
+            <w:proofErr w:type="spellEnd"/>
+          </w:p>
+        </w:tc>
+      </w:tr>
+      <w:tr>
+        <w:tc>
+          <w:tcPr>
+            <w:tcW w:w="3209" w:type="dxa"/>
+          </w:tcPr>
+          <w:p>
+            <w:pPr>
+              <w:rPr>
+                <w:rFonts w:asciiTheme="majorHAnsi" w:hAnsiTheme="majorHAnsi" w:cstheme="majorHAnsi"/>
+              </w:rPr>
+            </w:pPr>
+            <w:proofErr w:type="spellStart"/>
+            <w:r>
+              <w:rPr>
+                <w:rFonts w:asciiTheme="majorHAnsi" w:hAnsiTheme="majorHAnsi" w:cstheme="majorHAnsi"/>
+              </w:rPr>
               <w:t>idCommento</w:t>
             </w:r>
             <w:proofErr w:type="spellEnd"/>
@@ -4628,7 +5220,21 @@
               <w:rPr>
                 <w:rFonts w:asciiTheme="majorHAnsi" w:hAnsiTheme="majorHAnsi" w:cstheme="majorHAnsi"/>
               </w:rPr>
-              <w:t>Lunghezza massima 256 cifre.</w:t>
+              <w:t xml:space="preserve">Lunghezza massima </w:t>
+            </w:r>
+            <w:proofErr w:type="gramStart"/>
+            <w:r>
+              <w:rPr>
+                <w:rFonts w:asciiTheme="majorHAnsi" w:hAnsiTheme="majorHAnsi" w:cstheme="majorHAnsi"/>
+              </w:rPr>
+              <w:t>11</w:t>
+            </w:r>
+            <w:proofErr w:type="gramEnd"/>
+            <w:r>
+              <w:rPr>
+                <w:rFonts w:asciiTheme="majorHAnsi" w:hAnsiTheme="majorHAnsi" w:cstheme="majorHAnsi"/>
+              </w:rPr>
+              <w:t xml:space="preserve"> cifre</w:t>
             </w:r>
           </w:p>
           <w:p>
@@ -4836,7 +5442,14 @@
                 <w:rFonts w:asciiTheme="majorHAnsi" w:hAnsiTheme="majorHAnsi" w:cstheme="majorHAnsi"/>
                 <w:b/>
               </w:rPr>
-              <w:t>Chiave Esterna (Segnalazione)</w:t>
+              <w:t xml:space="preserve">Chiave </w:t>
+            </w:r>
+            <w:r>
+              <w:rPr>
+                <w:rFonts w:asciiTheme="majorHAnsi" w:hAnsiTheme="majorHAnsi" w:cstheme="majorHAnsi"/>
+                <w:b/>
+              </w:rPr>
+              <w:t>Primaria</w:t>
             </w:r>
           </w:p>
         </w:tc>
@@ -4877,6 +5490,108 @@
               <w:rPr>
                 <w:rFonts w:asciiTheme="majorHAnsi" w:hAnsiTheme="majorHAnsi" w:cstheme="majorHAnsi"/>
               </w:rPr>
+              <w:t>idUtente</w:t>
+            </w:r>
+            <w:proofErr w:type="spellEnd"/>
+          </w:p>
+        </w:tc>
+        <w:tc>
+          <w:tcPr>
+            <w:tcW w:w="3209" w:type="dxa"/>
+          </w:tcPr>
+          <w:p>
+            <w:pPr>
+              <w:rPr>
+                <w:rFonts w:asciiTheme="majorHAnsi" w:hAnsiTheme="majorHAnsi" w:cstheme="majorHAnsi"/>
+              </w:rPr>
+            </w:pPr>
+            <w:r>
+              <w:rPr>
+                <w:rFonts w:asciiTheme="majorHAnsi" w:hAnsiTheme="majorHAnsi" w:cstheme="majorHAnsi"/>
+              </w:rPr>
+              <w:t>Lunghezza massima</w:t>
+            </w:r>
+            <w:r>
+              <w:rPr>
+                <w:rFonts w:asciiTheme="majorHAnsi" w:hAnsiTheme="majorHAnsi" w:cstheme="majorHAnsi"/>
+              </w:rPr>
+              <w:t xml:space="preserve"> </w:t>
+            </w:r>
+            <w:proofErr w:type="gramStart"/>
+            <w:r>
+              <w:rPr>
+                <w:rFonts w:asciiTheme="majorHAnsi" w:hAnsiTheme="majorHAnsi" w:cstheme="majorHAnsi"/>
+              </w:rPr>
+              <w:t>11</w:t>
+            </w:r>
+            <w:proofErr w:type="gramEnd"/>
+            <w:r>
+              <w:rPr>
+                <w:rFonts w:asciiTheme="majorHAnsi" w:hAnsiTheme="majorHAnsi" w:cstheme="majorHAnsi"/>
+              </w:rPr>
+              <w:t xml:space="preserve"> cifre</w:t>
+            </w:r>
+          </w:p>
+          <w:p>
+            <w:pPr>
+              <w:rPr>
+                <w:rFonts w:asciiTheme="majorHAnsi" w:hAnsiTheme="majorHAnsi" w:cstheme="majorHAnsi"/>
+                <w:b/>
+              </w:rPr>
+            </w:pPr>
+            <w:r>
+              <w:rPr>
+                <w:rFonts w:asciiTheme="majorHAnsi" w:hAnsiTheme="majorHAnsi" w:cstheme="majorHAnsi"/>
+                <w:b/>
+              </w:rPr>
+              <w:t xml:space="preserve">Chiave </w:t>
+            </w:r>
+            <w:r>
+              <w:rPr>
+                <w:rFonts w:asciiTheme="majorHAnsi" w:hAnsiTheme="majorHAnsi" w:cstheme="majorHAnsi"/>
+                <w:b/>
+              </w:rPr>
+              <w:t>Esterna (Utente)</w:t>
+            </w:r>
+          </w:p>
+        </w:tc>
+        <w:tc>
+          <w:tcPr>
+            <w:tcW w:w="3210" w:type="dxa"/>
+          </w:tcPr>
+          <w:p>
+            <w:pPr>
+              <w:rPr>
+                <w:rFonts w:asciiTheme="majorHAnsi" w:hAnsiTheme="majorHAnsi" w:cstheme="majorHAnsi"/>
+              </w:rPr>
+            </w:pPr>
+            <w:proofErr w:type="spellStart"/>
+            <w:r>
+              <w:rPr>
+                <w:rFonts w:asciiTheme="majorHAnsi" w:hAnsiTheme="majorHAnsi" w:cstheme="majorHAnsi"/>
+              </w:rPr>
+              <w:t>Integer</w:t>
+            </w:r>
+            <w:proofErr w:type="spellEnd"/>
+          </w:p>
+        </w:tc>
+      </w:tr>
+      <w:tr>
+        <w:tc>
+          <w:tcPr>
+            <w:tcW w:w="3209" w:type="dxa"/>
+          </w:tcPr>
+          <w:p>
+            <w:pPr>
+              <w:rPr>
+                <w:rFonts w:asciiTheme="majorHAnsi" w:hAnsiTheme="majorHAnsi" w:cstheme="majorHAnsi"/>
+              </w:rPr>
+            </w:pPr>
+            <w:proofErr w:type="spellStart"/>
+            <w:r>
+              <w:rPr>
+                <w:rFonts w:asciiTheme="majorHAnsi" w:hAnsiTheme="majorHAnsi" w:cstheme="majorHAnsi"/>
+              </w:rPr>
               <w:t>idEvento</w:t>
             </w:r>
             <w:proofErr w:type="spellEnd"/>
@@ -4896,7 +5611,27 @@
               <w:rPr>
                 <w:rFonts w:asciiTheme="majorHAnsi" w:hAnsiTheme="majorHAnsi" w:cstheme="majorHAnsi"/>
               </w:rPr>
-              <w:t>Lunghezza massima 256 cifre.</w:t>
+              <w:t xml:space="preserve">Lunghezza massima </w:t>
+            </w:r>
+            <w:proofErr w:type="gramStart"/>
+            <w:r>
+              <w:rPr>
+                <w:rFonts w:asciiTheme="majorHAnsi" w:hAnsiTheme="majorHAnsi" w:cstheme="majorHAnsi"/>
+              </w:rPr>
+              <w:t>11</w:t>
+            </w:r>
+            <w:proofErr w:type="gramEnd"/>
+            <w:r>
+              <w:rPr>
+                <w:rFonts w:asciiTheme="majorHAnsi" w:hAnsiTheme="majorHAnsi" w:cstheme="majorHAnsi"/>
+              </w:rPr>
+              <w:t xml:space="preserve"> </w:t>
+            </w:r>
+            <w:r>
+              <w:rPr>
+                <w:rFonts w:asciiTheme="majorHAnsi" w:hAnsiTheme="majorHAnsi" w:cstheme="majorHAnsi"/>
+              </w:rPr>
+              <w:t>cifre</w:t>
             </w:r>
           </w:p>
           <w:p>
@@ -4943,65 +5678,14 @@
           </w:p>
         </w:tc>
       </w:tr>
-      <w:tr>
-        <w:tc>
-          <w:tcPr>
-            <w:tcW w:w="3209" w:type="dxa"/>
-          </w:tcPr>
-          <w:p>
-            <w:pPr>
-              <w:rPr>
-                <w:rFonts w:asciiTheme="majorHAnsi" w:hAnsiTheme="majorHAnsi" w:cstheme="majorHAnsi"/>
-              </w:rPr>
-            </w:pPr>
-            <w:r>
-              <w:rPr>
-                <w:rFonts w:asciiTheme="majorHAnsi" w:hAnsiTheme="majorHAnsi" w:cstheme="majorHAnsi"/>
-              </w:rPr>
-              <w:t>Commento</w:t>
-            </w:r>
-          </w:p>
-        </w:tc>
-        <w:tc>
-          <w:tcPr>
-            <w:tcW w:w="3209" w:type="dxa"/>
-          </w:tcPr>
-          <w:p>
-            <w:pPr>
-              <w:rPr>
-                <w:rFonts w:asciiTheme="majorHAnsi" w:hAnsiTheme="majorHAnsi" w:cstheme="majorHAnsi"/>
-              </w:rPr>
-            </w:pPr>
-            <w:r>
-              <w:rPr>
-                <w:rFonts w:asciiTheme="majorHAnsi" w:hAnsiTheme="majorHAnsi" w:cstheme="majorHAnsi"/>
-              </w:rPr>
-              <w:t>Lunghezza massima 256 cifre.</w:t>
-            </w:r>
-          </w:p>
-        </w:tc>
-        <w:tc>
-          <w:tcPr>
-            <w:tcW w:w="3210" w:type="dxa"/>
-          </w:tcPr>
-          <w:p>
-            <w:pPr>
-              <w:rPr>
-                <w:rFonts w:asciiTheme="majorHAnsi" w:hAnsiTheme="majorHAnsi" w:cstheme="majorHAnsi"/>
-              </w:rPr>
-            </w:pPr>
-            <w:proofErr w:type="spellStart"/>
-            <w:r>
-              <w:rPr>
-                <w:rFonts w:asciiTheme="majorHAnsi" w:hAnsiTheme="majorHAnsi" w:cstheme="majorHAnsi"/>
-              </w:rPr>
-              <w:t>Varchar</w:t>
-            </w:r>
-            <w:proofErr w:type="spellEnd"/>
-          </w:p>
-        </w:tc>
-      </w:tr>
     </w:tbl>
+    <w:p>
+      <w:pPr>
+        <w:rPr>
+          <w:rFonts w:asciiTheme="majorHAnsi" w:hAnsiTheme="majorHAnsi" w:cstheme="majorHAnsi"/>
+        </w:rPr>
+      </w:pPr>
+    </w:p>
     <w:p>
       <w:pPr>
         <w:rPr>
@@ -5121,13 +5805,7 @@
               <w:rPr>
                 <w:rFonts w:asciiTheme="majorHAnsi" w:hAnsiTheme="majorHAnsi" w:cstheme="majorHAnsi"/>
               </w:rPr>
-              <w:t>Id</w:t>
-            </w:r>
-            <w:r>
-              <w:rPr>
-                <w:rFonts w:asciiTheme="majorHAnsi" w:hAnsiTheme="majorHAnsi" w:cstheme="majorHAnsi"/>
-              </w:rPr>
-              <w:t>Comune</w:t>
+              <w:t>IdComune</w:t>
             </w:r>
             <w:proofErr w:type="spellEnd"/>
           </w:p>
@@ -5161,21 +5839,7 @@
                 <w:rFonts w:asciiTheme="majorHAnsi" w:hAnsiTheme="majorHAnsi" w:cstheme="majorHAnsi"/>
                 <w:b/>
               </w:rPr>
-              <w:t>Chiave Esterna (</w:t>
-            </w:r>
-            <w:r>
-              <w:rPr>
-                <w:rFonts w:asciiTheme="majorHAnsi" w:hAnsiTheme="majorHAnsi" w:cstheme="majorHAnsi"/>
-                <w:b/>
-              </w:rPr>
-              <w:t>Comune</w:t>
-            </w:r>
-            <w:r>
-              <w:rPr>
-                <w:rFonts w:asciiTheme="majorHAnsi" w:hAnsiTheme="majorHAnsi" w:cstheme="majorHAnsi"/>
-                <w:b/>
-              </w:rPr>
-              <w:t>)</w:t>
+              <w:t>Chiave Esterna (Comune)</w:t>
             </w:r>
           </w:p>
         </w:tc>
@@ -5216,26 +5880,32 @@
               <w:rPr>
                 <w:rFonts w:asciiTheme="majorHAnsi" w:hAnsiTheme="majorHAnsi" w:cstheme="majorHAnsi"/>
               </w:rPr>
-              <w:t>Comune_name</w:t>
-            </w:r>
-            <w:proofErr w:type="spellEnd"/>
-          </w:p>
-        </w:tc>
-        <w:tc>
-          <w:tcPr>
-            <w:tcW w:w="3209" w:type="dxa"/>
-          </w:tcPr>
-          <w:p>
-            <w:pPr>
-              <w:rPr>
-                <w:rFonts w:asciiTheme="majorHAnsi" w:hAnsiTheme="majorHAnsi" w:cstheme="majorHAnsi"/>
-              </w:rPr>
-            </w:pPr>
-            <w:r>
-              <w:rPr>
-                <w:rFonts w:asciiTheme="majorHAnsi" w:hAnsiTheme="majorHAnsi" w:cstheme="majorHAnsi"/>
-              </w:rPr>
-              <w:t>Lunghezza massima 256 cifre.</w:t>
+              <w:t>NomeComune</w:t>
+            </w:r>
+            <w:proofErr w:type="spellEnd"/>
+          </w:p>
+        </w:tc>
+        <w:tc>
+          <w:tcPr>
+            <w:tcW w:w="3209" w:type="dxa"/>
+          </w:tcPr>
+          <w:p>
+            <w:pPr>
+              <w:rPr>
+                <w:rFonts w:asciiTheme="majorHAnsi" w:hAnsiTheme="majorHAnsi" w:cstheme="majorHAnsi"/>
+              </w:rPr>
+            </w:pPr>
+            <w:r>
+              <w:rPr>
+                <w:rFonts w:asciiTheme="majorHAnsi" w:hAnsiTheme="majorHAnsi" w:cstheme="majorHAnsi"/>
+              </w:rPr>
+              <w:t xml:space="preserve">Lunghezza massima 256 </w:t>
+            </w:r>
+            <w:r>
+              <w:rPr>
+                <w:rFonts w:asciiTheme="majorHAnsi" w:hAnsiTheme="majorHAnsi" w:cstheme="majorHAnsi"/>
+              </w:rPr>
+              <w:t>caratteri</w:t>
             </w:r>
           </w:p>
         </w:tc>
@@ -5382,13 +6052,7 @@
               <w:rPr>
                 <w:rFonts w:asciiTheme="majorHAnsi" w:hAnsiTheme="majorHAnsi" w:cstheme="majorHAnsi"/>
               </w:rPr>
-              <w:t>Id</w:t>
-            </w:r>
-            <w:r>
-              <w:rPr>
-                <w:rFonts w:asciiTheme="majorHAnsi" w:hAnsiTheme="majorHAnsi" w:cstheme="majorHAnsi"/>
-              </w:rPr>
-              <w:t>Posizione</w:t>
+              <w:t>IdPosizione</w:t>
             </w:r>
             <w:proofErr w:type="spellEnd"/>
           </w:p>
@@ -5422,7 +6086,23 @@
                 <w:rFonts w:asciiTheme="majorHAnsi" w:hAnsiTheme="majorHAnsi" w:cstheme="majorHAnsi"/>
                 <w:b/>
               </w:rPr>
-              <w:t>Chiave Interna</w:t>
+              <w:t xml:space="preserve">Chiave </w:t>
+            </w:r>
+            <w:proofErr w:type="gramStart"/>
+            <w:r>
+              <w:rPr>
+                <w:rFonts w:asciiTheme="majorHAnsi" w:hAnsiTheme="majorHAnsi" w:cstheme="majorHAnsi"/>
+                <w:b/>
+              </w:rPr>
+              <w:t>Esterna(</w:t>
+            </w:r>
+            <w:proofErr w:type="gramEnd"/>
+            <w:r>
+              <w:rPr>
+                <w:rFonts w:asciiTheme="majorHAnsi" w:hAnsiTheme="majorHAnsi" w:cstheme="majorHAnsi"/>
+                <w:b/>
+              </w:rPr>
+              <w:t>Posizione)</w:t>
             </w:r>
           </w:p>
         </w:tc>
@@ -5463,13 +6143,7 @@
               <w:rPr>
                 <w:rFonts w:asciiTheme="majorHAnsi" w:hAnsiTheme="majorHAnsi" w:cstheme="majorHAnsi"/>
               </w:rPr>
-              <w:t>id</w:t>
-            </w:r>
-            <w:r>
-              <w:rPr>
-                <w:rFonts w:asciiTheme="majorHAnsi" w:hAnsiTheme="majorHAnsi" w:cstheme="majorHAnsi"/>
-              </w:rPr>
-              <w:t>Comune</w:t>
+              <w:t>idComune</w:t>
             </w:r>
             <w:proofErr w:type="spellEnd"/>
           </w:p>
@@ -5490,17 +6164,19 @@
               </w:rPr>
               <w:t xml:space="preserve">Lunghezza massima </w:t>
             </w:r>
+            <w:proofErr w:type="gramStart"/>
             <w:r>
               <w:rPr>
                 <w:rFonts w:asciiTheme="majorHAnsi" w:hAnsiTheme="majorHAnsi" w:cstheme="majorHAnsi"/>
               </w:rPr>
               <w:t>11</w:t>
             </w:r>
-            <w:r>
-              <w:rPr>
-                <w:rFonts w:asciiTheme="majorHAnsi" w:hAnsiTheme="majorHAnsi" w:cstheme="majorHAnsi"/>
-              </w:rPr>
-              <w:t xml:space="preserve"> cifre.</w:t>
+            <w:proofErr w:type="gramEnd"/>
+            <w:r>
+              <w:rPr>
+                <w:rFonts w:asciiTheme="majorHAnsi" w:hAnsiTheme="majorHAnsi" w:cstheme="majorHAnsi"/>
+              </w:rPr>
+              <w:t xml:space="preserve"> cifre</w:t>
             </w:r>
           </w:p>
           <w:p>
@@ -5522,14 +6198,7 @@
                 <w:rFonts w:asciiTheme="majorHAnsi" w:hAnsiTheme="majorHAnsi" w:cstheme="majorHAnsi"/>
                 <w:b/>
               </w:rPr>
-              <w:t>Esterna (</w:t>
-            </w:r>
-            <w:r>
-              <w:rPr>
-                <w:rFonts w:asciiTheme="majorHAnsi" w:hAnsiTheme="majorHAnsi" w:cstheme="majorHAnsi"/>
-                <w:b/>
-              </w:rPr>
-              <w:t>Comune)</w:t>
+              <w:t>Esterna (Comune)</w:t>
             </w:r>
           </w:p>
         </w:tc>
@@ -5592,14 +6261,7 @@
                 <w:rFonts w:asciiTheme="majorHAnsi" w:hAnsiTheme="majorHAnsi" w:cstheme="majorHAnsi"/>
                 <w:b/>
               </w:rPr>
-              <w:t>Appartenza</w:t>
-            </w:r>
-            <w:r>
-              <w:rPr>
-                <w:rFonts w:asciiTheme="majorHAnsi" w:hAnsiTheme="majorHAnsi" w:cstheme="majorHAnsi"/>
-                <w:b/>
-              </w:rPr>
-              <w:t>Provincia</w:t>
+              <w:t>AppartenzaProvincia</w:t>
             </w:r>
             <w:proofErr w:type="spellEnd"/>
           </w:p>
@@ -5683,13 +6345,7 @@
               <w:rPr>
                 <w:rFonts w:asciiTheme="majorHAnsi" w:hAnsiTheme="majorHAnsi" w:cstheme="majorHAnsi"/>
               </w:rPr>
-              <w:t>Id</w:t>
-            </w:r>
-            <w:r>
-              <w:rPr>
-                <w:rFonts w:asciiTheme="majorHAnsi" w:hAnsiTheme="majorHAnsi" w:cstheme="majorHAnsi"/>
-              </w:rPr>
-              <w:t>Comune</w:t>
+              <w:t>IdComune</w:t>
             </w:r>
             <w:proofErr w:type="spellEnd"/>
           </w:p>
@@ -5723,21 +6379,7 @@
                 <w:rFonts w:asciiTheme="majorHAnsi" w:hAnsiTheme="majorHAnsi" w:cstheme="majorHAnsi"/>
                 <w:b/>
               </w:rPr>
-              <w:t>Chiave Esterna (</w:t>
-            </w:r>
-            <w:r>
-              <w:rPr>
-                <w:rFonts w:asciiTheme="majorHAnsi" w:hAnsiTheme="majorHAnsi" w:cstheme="majorHAnsi"/>
-                <w:b/>
-              </w:rPr>
-              <w:t>Comune</w:t>
-            </w:r>
-            <w:r>
-              <w:rPr>
-                <w:rFonts w:asciiTheme="majorHAnsi" w:hAnsiTheme="majorHAnsi" w:cstheme="majorHAnsi"/>
-                <w:b/>
-              </w:rPr>
-              <w:t>)</w:t>
+              <w:t>Chiave Esterna (Comune)</w:t>
             </w:r>
           </w:p>
         </w:tc>
@@ -5778,32 +6420,40 @@
               <w:rPr>
                 <w:rFonts w:asciiTheme="majorHAnsi" w:hAnsiTheme="majorHAnsi" w:cstheme="majorHAnsi"/>
               </w:rPr>
-              <w:t>id</w:t>
-            </w:r>
-            <w:r>
-              <w:rPr>
-                <w:rFonts w:asciiTheme="majorHAnsi" w:hAnsiTheme="majorHAnsi" w:cstheme="majorHAnsi"/>
-              </w:rPr>
-              <w:t>Provincia</w:t>
-            </w:r>
-            <w:proofErr w:type="spellEnd"/>
-          </w:p>
-        </w:tc>
-        <w:tc>
-          <w:tcPr>
-            <w:tcW w:w="3209" w:type="dxa"/>
-          </w:tcPr>
-          <w:p>
-            <w:pPr>
-              <w:rPr>
-                <w:rFonts w:asciiTheme="majorHAnsi" w:hAnsiTheme="majorHAnsi" w:cstheme="majorHAnsi"/>
-              </w:rPr>
-            </w:pPr>
-            <w:r>
-              <w:rPr>
-                <w:rFonts w:asciiTheme="majorHAnsi" w:hAnsiTheme="majorHAnsi" w:cstheme="majorHAnsi"/>
-              </w:rPr>
-              <w:t>Lunghezza massima 11 cifre.</w:t>
+              <w:t>idProvincia</w:t>
+            </w:r>
+            <w:proofErr w:type="spellEnd"/>
+          </w:p>
+        </w:tc>
+        <w:tc>
+          <w:tcPr>
+            <w:tcW w:w="3209" w:type="dxa"/>
+          </w:tcPr>
+          <w:p>
+            <w:pPr>
+              <w:rPr>
+                <w:rFonts w:asciiTheme="majorHAnsi" w:hAnsiTheme="majorHAnsi" w:cstheme="majorHAnsi"/>
+              </w:rPr>
+            </w:pPr>
+            <w:r>
+              <w:rPr>
+                <w:rFonts w:asciiTheme="majorHAnsi" w:hAnsiTheme="majorHAnsi" w:cstheme="majorHAnsi"/>
+              </w:rPr>
+              <w:t xml:space="preserve">Lunghezza massima </w:t>
+            </w:r>
+            <w:proofErr w:type="gramStart"/>
+            <w:r>
+              <w:rPr>
+                <w:rFonts w:asciiTheme="majorHAnsi" w:hAnsiTheme="majorHAnsi" w:cstheme="majorHAnsi"/>
+              </w:rPr>
+              <w:t>11</w:t>
+            </w:r>
+            <w:proofErr w:type="gramEnd"/>
+            <w:r>
+              <w:rPr>
+                <w:rFonts w:asciiTheme="majorHAnsi" w:hAnsiTheme="majorHAnsi" w:cstheme="majorHAnsi"/>
+              </w:rPr>
+              <w:t xml:space="preserve"> cifre</w:t>
             </w:r>
           </w:p>
           <w:p>
@@ -5825,21 +6475,7 @@
                 <w:rFonts w:asciiTheme="majorHAnsi" w:hAnsiTheme="majorHAnsi" w:cstheme="majorHAnsi"/>
                 <w:b/>
               </w:rPr>
-              <w:t xml:space="preserve">Esterna </w:t>
-            </w:r>
-            <w:r>
-              <w:rPr>
-                <w:rFonts w:asciiTheme="majorHAnsi" w:hAnsiTheme="majorHAnsi" w:cstheme="majorHAnsi"/>
-                <w:b/>
-              </w:rPr>
-              <w:t>(Provincia</w:t>
-            </w:r>
-            <w:r>
-              <w:rPr>
-                <w:rFonts w:asciiTheme="majorHAnsi" w:hAnsiTheme="majorHAnsi" w:cstheme="majorHAnsi"/>
-                <w:b/>
-              </w:rPr>
-              <w:t>)</w:t>
+              <w:t>Esterna (Provincia)</w:t>
             </w:r>
           </w:p>
         </w:tc>
@@ -5865,6 +6501,27 @@
         </w:tc>
       </w:tr>
     </w:tbl>
+    <w:p>
+      <w:pPr>
+        <w:rPr>
+          <w:rFonts w:asciiTheme="majorHAnsi" w:hAnsiTheme="majorHAnsi" w:cstheme="majorHAnsi"/>
+        </w:rPr>
+      </w:pPr>
+    </w:p>
+    <w:p>
+      <w:pPr>
+        <w:rPr>
+          <w:rFonts w:asciiTheme="majorHAnsi" w:hAnsiTheme="majorHAnsi" w:cstheme="majorHAnsi"/>
+        </w:rPr>
+      </w:pPr>
+    </w:p>
+    <w:p>
+      <w:pPr>
+        <w:rPr>
+          <w:rFonts w:asciiTheme="majorHAnsi" w:hAnsiTheme="majorHAnsi" w:cstheme="majorHAnsi"/>
+        </w:rPr>
+      </w:pPr>
+    </w:p>
     <w:p>
       <w:pPr>
         <w:rPr>
@@ -5901,6 +6558,7 @@
                 <w:rFonts w:asciiTheme="majorHAnsi" w:hAnsiTheme="majorHAnsi" w:cstheme="majorHAnsi"/>
                 <w:b/>
               </w:rPr>
+              <w:lastRenderedPageBreak/>
               <w:t>Provincia</w:t>
             </w:r>
           </w:p>
@@ -5984,13 +6642,7 @@
               <w:rPr>
                 <w:rFonts w:asciiTheme="majorHAnsi" w:hAnsiTheme="majorHAnsi" w:cstheme="majorHAnsi"/>
               </w:rPr>
-              <w:t>Id</w:t>
-            </w:r>
-            <w:r>
-              <w:rPr>
-                <w:rFonts w:asciiTheme="majorHAnsi" w:hAnsiTheme="majorHAnsi" w:cstheme="majorHAnsi"/>
-              </w:rPr>
-              <w:t>Provincia</w:t>
+              <w:t>IdProvincia</w:t>
             </w:r>
             <w:proofErr w:type="spellEnd"/>
           </w:p>
@@ -6065,26 +6717,32 @@
               <w:rPr>
                 <w:rFonts w:asciiTheme="majorHAnsi" w:hAnsiTheme="majorHAnsi" w:cstheme="majorHAnsi"/>
               </w:rPr>
-              <w:t>Provincia_name</w:t>
-            </w:r>
-            <w:proofErr w:type="spellEnd"/>
-          </w:p>
-        </w:tc>
-        <w:tc>
-          <w:tcPr>
-            <w:tcW w:w="3209" w:type="dxa"/>
-          </w:tcPr>
-          <w:p>
-            <w:pPr>
-              <w:rPr>
-                <w:rFonts w:asciiTheme="majorHAnsi" w:hAnsiTheme="majorHAnsi" w:cstheme="majorHAnsi"/>
-              </w:rPr>
-            </w:pPr>
-            <w:r>
-              <w:rPr>
-                <w:rFonts w:asciiTheme="majorHAnsi" w:hAnsiTheme="majorHAnsi" w:cstheme="majorHAnsi"/>
-              </w:rPr>
-              <w:t>Lunghezza massima 256 cifre.</w:t>
+              <w:t>NomeProvincia</w:t>
+            </w:r>
+            <w:proofErr w:type="spellEnd"/>
+          </w:p>
+        </w:tc>
+        <w:tc>
+          <w:tcPr>
+            <w:tcW w:w="3209" w:type="dxa"/>
+          </w:tcPr>
+          <w:p>
+            <w:pPr>
+              <w:rPr>
+                <w:rFonts w:asciiTheme="majorHAnsi" w:hAnsiTheme="majorHAnsi" w:cstheme="majorHAnsi"/>
+              </w:rPr>
+            </w:pPr>
+            <w:r>
+              <w:rPr>
+                <w:rFonts w:asciiTheme="majorHAnsi" w:hAnsiTheme="majorHAnsi" w:cstheme="majorHAnsi"/>
+              </w:rPr>
+              <w:t>Lunghezza massima 256 c</w:t>
+            </w:r>
+            <w:r>
+              <w:rPr>
+                <w:rFonts w:asciiTheme="majorHAnsi" w:hAnsiTheme="majorHAnsi" w:cstheme="majorHAnsi"/>
+              </w:rPr>
+              <w:t>aratteri</w:t>
             </w:r>
           </w:p>
         </w:tc>
@@ -6142,7 +6800,13 @@
               <w:rPr>
                 <w:rFonts w:asciiTheme="majorHAnsi" w:hAnsiTheme="majorHAnsi" w:cstheme="majorHAnsi"/>
               </w:rPr>
-              <w:t>Lunghezza massima 256 cifre.</w:t>
+              <w:t>Lunghezza massima 256 c</w:t>
+            </w:r>
+            <w:r>
+              <w:rPr>
+                <w:rFonts w:asciiTheme="majorHAnsi" w:hAnsiTheme="majorHAnsi" w:cstheme="majorHAnsi"/>
+              </w:rPr>
+              <w:t>aratteri</w:t>
             </w:r>
           </w:p>
         </w:tc>
@@ -6205,14 +6869,7 @@
                 <w:rFonts w:asciiTheme="majorHAnsi" w:hAnsiTheme="majorHAnsi" w:cstheme="majorHAnsi"/>
                 <w:b/>
               </w:rPr>
-              <w:t>Appartenza</w:t>
-            </w:r>
-            <w:r>
-              <w:rPr>
-                <w:rFonts w:asciiTheme="majorHAnsi" w:hAnsiTheme="majorHAnsi" w:cstheme="majorHAnsi"/>
-                <w:b/>
-              </w:rPr>
-              <w:t>Regione</w:t>
+              <w:t>AppartenzaRegione</w:t>
             </w:r>
             <w:proofErr w:type="spellEnd"/>
           </w:p>
@@ -6296,13 +6953,7 @@
               <w:rPr>
                 <w:rFonts w:asciiTheme="majorHAnsi" w:hAnsiTheme="majorHAnsi" w:cstheme="majorHAnsi"/>
               </w:rPr>
-              <w:t>Id</w:t>
-            </w:r>
-            <w:r>
-              <w:rPr>
-                <w:rFonts w:asciiTheme="majorHAnsi" w:hAnsiTheme="majorHAnsi" w:cstheme="majorHAnsi"/>
-              </w:rPr>
-              <w:t>Regione</w:t>
+              <w:t>IdRegione</w:t>
             </w:r>
             <w:proofErr w:type="spellEnd"/>
           </w:p>
@@ -6336,21 +6987,7 @@
                 <w:rFonts w:asciiTheme="majorHAnsi" w:hAnsiTheme="majorHAnsi" w:cstheme="majorHAnsi"/>
                 <w:b/>
               </w:rPr>
-              <w:t>Chiave Esterna (</w:t>
-            </w:r>
-            <w:r>
-              <w:rPr>
-                <w:rFonts w:asciiTheme="majorHAnsi" w:hAnsiTheme="majorHAnsi" w:cstheme="majorHAnsi"/>
-                <w:b/>
-              </w:rPr>
-              <w:t>Regione</w:t>
-            </w:r>
-            <w:r>
-              <w:rPr>
-                <w:rFonts w:asciiTheme="majorHAnsi" w:hAnsiTheme="majorHAnsi" w:cstheme="majorHAnsi"/>
-                <w:b/>
-              </w:rPr>
-              <w:t>)</w:t>
+              <w:t>Chiave Esterna (Regione)</w:t>
             </w:r>
           </w:p>
         </w:tc>
@@ -6659,32 +7296,32 @@
               <w:rPr>
                 <w:rFonts w:asciiTheme="majorHAnsi" w:hAnsiTheme="majorHAnsi" w:cstheme="majorHAnsi"/>
               </w:rPr>
-              <w:t>Region</w:t>
-            </w:r>
-            <w:r>
-              <w:rPr>
-                <w:rFonts w:asciiTheme="majorHAnsi" w:hAnsiTheme="majorHAnsi" w:cstheme="majorHAnsi"/>
-              </w:rPr>
-              <w:t>_name</w:t>
-            </w:r>
-            <w:proofErr w:type="spellEnd"/>
-          </w:p>
-        </w:tc>
-        <w:tc>
-          <w:tcPr>
-            <w:tcW w:w="3209" w:type="dxa"/>
-          </w:tcPr>
-          <w:p>
-            <w:pPr>
-              <w:rPr>
-                <w:rFonts w:asciiTheme="majorHAnsi" w:hAnsiTheme="majorHAnsi" w:cstheme="majorHAnsi"/>
-              </w:rPr>
-            </w:pPr>
-            <w:r>
-              <w:rPr>
-                <w:rFonts w:asciiTheme="majorHAnsi" w:hAnsiTheme="majorHAnsi" w:cstheme="majorHAnsi"/>
-              </w:rPr>
-              <w:t>Lunghezza massima 256 cifre.</w:t>
+              <w:t>NomeRegione</w:t>
+            </w:r>
+            <w:proofErr w:type="spellEnd"/>
+          </w:p>
+        </w:tc>
+        <w:tc>
+          <w:tcPr>
+            <w:tcW w:w="3209" w:type="dxa"/>
+          </w:tcPr>
+          <w:p>
+            <w:pPr>
+              <w:rPr>
+                <w:rFonts w:asciiTheme="majorHAnsi" w:hAnsiTheme="majorHAnsi" w:cstheme="majorHAnsi"/>
+              </w:rPr>
+            </w:pPr>
+            <w:r>
+              <w:rPr>
+                <w:rFonts w:asciiTheme="majorHAnsi" w:hAnsiTheme="majorHAnsi" w:cstheme="majorHAnsi"/>
+              </w:rPr>
+              <w:t>Lunghezza massima 256 c</w:t>
+            </w:r>
+            <w:r>
+              <w:rPr>
+                <w:rFonts w:asciiTheme="majorHAnsi" w:hAnsiTheme="majorHAnsi" w:cstheme="majorHAnsi"/>
+              </w:rPr>
+              <w:t>aratteri</w:t>
             </w:r>
           </w:p>
         </w:tc>
@@ -6747,14 +7384,7 @@
                 <w:rFonts w:asciiTheme="majorHAnsi" w:hAnsiTheme="majorHAnsi" w:cstheme="majorHAnsi"/>
                 <w:b/>
               </w:rPr>
-              <w:t>Appartenza</w:t>
-            </w:r>
-            <w:r>
-              <w:rPr>
-                <w:rFonts w:asciiTheme="majorHAnsi" w:hAnsiTheme="majorHAnsi" w:cstheme="majorHAnsi"/>
-                <w:b/>
-              </w:rPr>
-              <w:t>Nazione</w:t>
+              <w:t>AppartenzaNazione</w:t>
             </w:r>
             <w:proofErr w:type="spellEnd"/>
           </w:p>
@@ -6913,32 +7543,40 @@
               <w:rPr>
                 <w:rFonts w:asciiTheme="majorHAnsi" w:hAnsiTheme="majorHAnsi" w:cstheme="majorHAnsi"/>
               </w:rPr>
-              <w:t>id</w:t>
-            </w:r>
-            <w:r>
-              <w:rPr>
-                <w:rFonts w:asciiTheme="majorHAnsi" w:hAnsiTheme="majorHAnsi" w:cstheme="majorHAnsi"/>
-              </w:rPr>
-              <w:t>Nazione</w:t>
-            </w:r>
-            <w:proofErr w:type="spellEnd"/>
-          </w:p>
-        </w:tc>
-        <w:tc>
-          <w:tcPr>
-            <w:tcW w:w="3209" w:type="dxa"/>
-          </w:tcPr>
-          <w:p>
-            <w:pPr>
-              <w:rPr>
-                <w:rFonts w:asciiTheme="majorHAnsi" w:hAnsiTheme="majorHAnsi" w:cstheme="majorHAnsi"/>
-              </w:rPr>
-            </w:pPr>
-            <w:r>
-              <w:rPr>
-                <w:rFonts w:asciiTheme="majorHAnsi" w:hAnsiTheme="majorHAnsi" w:cstheme="majorHAnsi"/>
-              </w:rPr>
-              <w:t>Lunghezza massima 11 cifre.</w:t>
+              <w:t>idNazione</w:t>
+            </w:r>
+            <w:proofErr w:type="spellEnd"/>
+          </w:p>
+        </w:tc>
+        <w:tc>
+          <w:tcPr>
+            <w:tcW w:w="3209" w:type="dxa"/>
+          </w:tcPr>
+          <w:p>
+            <w:pPr>
+              <w:rPr>
+                <w:rFonts w:asciiTheme="majorHAnsi" w:hAnsiTheme="majorHAnsi" w:cstheme="majorHAnsi"/>
+              </w:rPr>
+            </w:pPr>
+            <w:r>
+              <w:rPr>
+                <w:rFonts w:asciiTheme="majorHAnsi" w:hAnsiTheme="majorHAnsi" w:cstheme="majorHAnsi"/>
+              </w:rPr>
+              <w:t xml:space="preserve">Lunghezza massima </w:t>
+            </w:r>
+            <w:proofErr w:type="gramStart"/>
+            <w:r>
+              <w:rPr>
+                <w:rFonts w:asciiTheme="majorHAnsi" w:hAnsiTheme="majorHAnsi" w:cstheme="majorHAnsi"/>
+              </w:rPr>
+              <w:t>11</w:t>
+            </w:r>
+            <w:proofErr w:type="gramEnd"/>
+            <w:r>
+              <w:rPr>
+                <w:rFonts w:asciiTheme="majorHAnsi" w:hAnsiTheme="majorHAnsi" w:cstheme="majorHAnsi"/>
+              </w:rPr>
+              <w:t xml:space="preserve"> cifre</w:t>
             </w:r>
           </w:p>
           <w:p>
@@ -6960,21 +7598,7 @@
                 <w:rFonts w:asciiTheme="majorHAnsi" w:hAnsiTheme="majorHAnsi" w:cstheme="majorHAnsi"/>
                 <w:b/>
               </w:rPr>
-              <w:t>Esterna (</w:t>
-            </w:r>
-            <w:r>
-              <w:rPr>
-                <w:rFonts w:asciiTheme="majorHAnsi" w:hAnsiTheme="majorHAnsi" w:cstheme="majorHAnsi"/>
-                <w:b/>
-              </w:rPr>
-              <w:t>Nazione</w:t>
-            </w:r>
-            <w:r>
-              <w:rPr>
-                <w:rFonts w:asciiTheme="majorHAnsi" w:hAnsiTheme="majorHAnsi" w:cstheme="majorHAnsi"/>
-                <w:b/>
-              </w:rPr>
-              <w:t>)</w:t>
+              <w:t>Esterna (Nazione)</w:t>
             </w:r>
           </w:p>
         </w:tc>
@@ -7119,13 +7743,7 @@
               <w:rPr>
                 <w:rFonts w:asciiTheme="majorHAnsi" w:hAnsiTheme="majorHAnsi" w:cstheme="majorHAnsi"/>
               </w:rPr>
-              <w:t>Id</w:t>
-            </w:r>
-            <w:r>
-              <w:rPr>
-                <w:rFonts w:asciiTheme="majorHAnsi" w:hAnsiTheme="majorHAnsi" w:cstheme="majorHAnsi"/>
-              </w:rPr>
-              <w:t>Nazione</w:t>
+              <w:t>IdNazione</w:t>
             </w:r>
             <w:proofErr w:type="spellEnd"/>
           </w:p>
@@ -7195,37 +7813,37 @@
                 <w:rFonts w:asciiTheme="majorHAnsi" w:hAnsiTheme="majorHAnsi" w:cstheme="majorHAnsi"/>
               </w:rPr>
             </w:pPr>
-            <w:r>
-              <w:rPr>
-                <w:rFonts w:asciiTheme="majorHAnsi" w:hAnsiTheme="majorHAnsi" w:cstheme="majorHAnsi"/>
-              </w:rPr>
-              <w:t>nazione</w:t>
-            </w:r>
-            <w:bookmarkStart w:id="0" w:name="_GoBack"/>
-            <w:bookmarkEnd w:id="0"/>
-            <w:r>
-              <w:rPr>
-                <w:rFonts w:asciiTheme="majorHAnsi" w:hAnsiTheme="majorHAnsi" w:cstheme="majorHAnsi"/>
-              </w:rPr>
-              <w:t>_name</w:t>
-            </w:r>
-          </w:p>
-        </w:tc>
-        <w:tc>
-          <w:tcPr>
-            <w:tcW w:w="3209" w:type="dxa"/>
-          </w:tcPr>
-          <w:p>
-            <w:pPr>
-              <w:rPr>
-                <w:rFonts w:asciiTheme="majorHAnsi" w:hAnsiTheme="majorHAnsi" w:cstheme="majorHAnsi"/>
-              </w:rPr>
-            </w:pPr>
-            <w:r>
-              <w:rPr>
-                <w:rFonts w:asciiTheme="majorHAnsi" w:hAnsiTheme="majorHAnsi" w:cstheme="majorHAnsi"/>
-              </w:rPr>
-              <w:t>Lunghezza massima 256 cifre.</w:t>
+            <w:proofErr w:type="spellStart"/>
+            <w:r>
+              <w:rPr>
+                <w:rFonts w:asciiTheme="majorHAnsi" w:hAnsiTheme="majorHAnsi" w:cstheme="majorHAnsi"/>
+              </w:rPr>
+              <w:t>NomeNazione</w:t>
+            </w:r>
+            <w:proofErr w:type="spellEnd"/>
+          </w:p>
+        </w:tc>
+        <w:tc>
+          <w:tcPr>
+            <w:tcW w:w="3209" w:type="dxa"/>
+          </w:tcPr>
+          <w:p>
+            <w:pPr>
+              <w:rPr>
+                <w:rFonts w:asciiTheme="majorHAnsi" w:hAnsiTheme="majorHAnsi" w:cstheme="majorHAnsi"/>
+              </w:rPr>
+            </w:pPr>
+            <w:r>
+              <w:rPr>
+                <w:rFonts w:asciiTheme="majorHAnsi" w:hAnsiTheme="majorHAnsi" w:cstheme="majorHAnsi"/>
+              </w:rPr>
+              <w:t>Lunghezza massima 256 c</w:t>
+            </w:r>
+            <w:r>
+              <w:rPr>
+                <w:rFonts w:asciiTheme="majorHAnsi" w:hAnsiTheme="majorHAnsi" w:cstheme="majorHAnsi"/>
+              </w:rPr>
+              <w:t>aratteri</w:t>
             </w:r>
           </w:p>
         </w:tc>
@@ -8220,4 +8838,16 @@
     </a:ext>
   </a:extLst>
 </a:theme>
+</file>
+
+<file path=customXml/item1.xml><?xml version="1.0" encoding="utf-8"?>
+<b:Sources xmlns:b="http://schemas.openxmlformats.org/officeDocument/2006/bibliography" xmlns="http://schemas.openxmlformats.org/officeDocument/2006/bibliography" SelectedStyle="\APASixthEditionOfficeOnline.xsl" StyleName="APA" Version="6"/>
+</file>
+
+<file path=customXml/itemProps1.xml><?xml version="1.0" encoding="utf-8"?>
+<ds:datastoreItem xmlns:ds="http://schemas.openxmlformats.org/officeDocument/2006/customXml" ds:itemID="{AA97752C-2BC8-42A9-A61D-73817AB090AE}">
+  <ds:schemaRefs>
+    <ds:schemaRef ds:uri="http://schemas.openxmlformats.org/officeDocument/2006/bibliography"/>
+  </ds:schemaRefs>
+</ds:datastoreItem>
 </file>
--- a/Internal work product/SDD Dati Persistenti.docx
+++ b/Internal work product/SDD Dati Persistenti.docx
@@ -471,16 +471,17 @@
           <w:rFonts w:asciiTheme="majorHAnsi" w:hAnsiTheme="majorHAnsi" w:cstheme="majorHAnsi"/>
         </w:rPr>
       </w:pPr>
+      <w:bookmarkStart w:id="0" w:name="_GoBack"/>
       <w:r>
         <w:rPr>
           <w:rFonts w:asciiTheme="majorHAnsi" w:hAnsiTheme="majorHAnsi" w:cstheme="majorHAnsi"/>
           <w:noProof/>
         </w:rPr>
         <w:drawing>
-          <wp:inline distT="0" distB="0" distL="0" distR="0" wp14:anchorId="6A96491F" wp14:editId="478C329E">
-            <wp:extent cx="6120130" cy="3009900"/>
-            <wp:effectExtent l="0" t="0" r="0" b="0"/>
-            <wp:docPr id="1" name="Immagine 1"/>
+          <wp:inline distT="0" distB="0" distL="0" distR="0" wp14:anchorId="2FB8B9C7" wp14:editId="643F2775">
+            <wp:extent cx="6120130" cy="3580130"/>
+            <wp:effectExtent l="0" t="0" r="0" b="1270"/>
+            <wp:docPr id="3" name="Immagine 3"/>
             <wp:cNvGraphicFramePr>
               <a:graphicFrameLocks xmlns:a="http://schemas.openxmlformats.org/drawingml/2006/main" noChangeAspect="1"/>
             </wp:cNvGraphicFramePr>
@@ -488,7 +489,7 @@
               <a:graphicData uri="http://schemas.openxmlformats.org/drawingml/2006/picture">
                 <pic:pic xmlns:pic="http://schemas.openxmlformats.org/drawingml/2006/picture">
                   <pic:nvPicPr>
-                    <pic:cNvPr id="1" name="ClassDiagramLetsMeet.jpg"/>
+                    <pic:cNvPr id="3" name="ClassDiagramLetsMeet.jpg"/>
                     <pic:cNvPicPr/>
                   </pic:nvPicPr>
                   <pic:blipFill>
@@ -506,7 +507,7 @@
                   <pic:spPr>
                     <a:xfrm>
                       <a:off x="0" y="0"/>
-                      <a:ext cx="6120130" cy="3009900"/>
+                      <a:ext cx="6120130" cy="3580130"/>
                     </a:xfrm>
                     <a:prstGeom prst="rect">
                       <a:avLst/>
@@ -518,6 +519,7 @@
           </wp:inline>
         </w:drawing>
       </w:r>
+      <w:bookmarkEnd w:id="0"/>
     </w:p>
     <w:p>
       <w:pPr>
@@ -566,6 +568,7 @@
         <w:rPr>
           <w:rFonts w:asciiTheme="majorHAnsi" w:hAnsiTheme="majorHAnsi" w:cstheme="majorHAnsi"/>
         </w:rPr>
+        <w:lastRenderedPageBreak/>
         <w:t>La classe Moderatore, indica un moderatore della piattaforma, è pur sempre un Utente, quindi gode degli stessi benefici, ma in più visualizzare le Segnalazioni e sospendere un Utente.</w:t>
       </w:r>
     </w:p>
@@ -602,7 +605,6 @@
         <w:rPr>
           <w:rFonts w:asciiTheme="majorHAnsi" w:hAnsiTheme="majorHAnsi" w:cstheme="majorHAnsi"/>
         </w:rPr>
-        <w:lastRenderedPageBreak/>
         <w:t xml:space="preserve">La classe Commento rappresenta un commento scritto da un Utente generico della piattaforma, </w:t>
       </w:r>
       <w:r>
@@ -864,7 +866,6 @@
           <w:sz w:val="24"/>
           <w:szCs w:val="24"/>
         </w:rPr>
-        <w:lastRenderedPageBreak/>
         <w:t>3.4.2 Struttura delle Tabelle</w:t>
       </w:r>
       <w:r>
@@ -1060,21 +1061,7 @@
               <w:rPr>
                 <w:rFonts w:asciiTheme="majorHAnsi" w:hAnsiTheme="majorHAnsi" w:cstheme="majorHAnsi"/>
               </w:rPr>
-              <w:t xml:space="preserve">Lunghezza massima </w:t>
-            </w:r>
-            <w:proofErr w:type="gramStart"/>
-            <w:r>
-              <w:rPr>
-                <w:rFonts w:asciiTheme="majorHAnsi" w:hAnsiTheme="majorHAnsi" w:cstheme="majorHAnsi"/>
-              </w:rPr>
-              <w:t>11</w:t>
-            </w:r>
-            <w:proofErr w:type="gramEnd"/>
-            <w:r>
-              <w:rPr>
-                <w:rFonts w:asciiTheme="majorHAnsi" w:hAnsiTheme="majorHAnsi" w:cstheme="majorHAnsi"/>
-              </w:rPr>
-              <w:t xml:space="preserve"> cifre</w:t>
+              <w:t>Lunghezza massima 11 cifre</w:t>
             </w:r>
           </w:p>
           <w:p>
@@ -1630,19 +1617,11 @@
               </w:rPr>
               <w:t xml:space="preserve">Lunghezza massima </w:t>
             </w:r>
-            <w:proofErr w:type="gramStart"/>
-            <w:r>
-              <w:rPr>
-                <w:rFonts w:asciiTheme="majorHAnsi" w:hAnsiTheme="majorHAnsi" w:cstheme="majorHAnsi"/>
-              </w:rPr>
-              <w:t>11</w:t>
-            </w:r>
-            <w:proofErr w:type="gramEnd"/>
-            <w:r>
-              <w:rPr>
-                <w:rFonts w:asciiTheme="majorHAnsi" w:hAnsiTheme="majorHAnsi" w:cstheme="majorHAnsi"/>
-              </w:rPr>
-              <w:t xml:space="preserve"> cifre</w:t>
+            <w:r>
+              <w:rPr>
+                <w:rFonts w:asciiTheme="majorHAnsi" w:hAnsiTheme="majorHAnsi" w:cstheme="majorHAnsi"/>
+              </w:rPr>
+              <w:t>11 cifre</w:t>
             </w:r>
           </w:p>
           <w:p>
@@ -2240,19 +2219,11 @@
               </w:rPr>
               <w:t xml:space="preserve">Lunghezza massima </w:t>
             </w:r>
-            <w:proofErr w:type="gramStart"/>
-            <w:r>
-              <w:rPr>
-                <w:rFonts w:asciiTheme="majorHAnsi" w:hAnsiTheme="majorHAnsi" w:cstheme="majorHAnsi"/>
-              </w:rPr>
-              <w:t>11</w:t>
-            </w:r>
-            <w:proofErr w:type="gramEnd"/>
-            <w:r>
-              <w:rPr>
-                <w:rFonts w:asciiTheme="majorHAnsi" w:hAnsiTheme="majorHAnsi" w:cstheme="majorHAnsi"/>
-              </w:rPr>
-              <w:t xml:space="preserve"> </w:t>
+            <w:r>
+              <w:rPr>
+                <w:rFonts w:asciiTheme="majorHAnsi" w:hAnsiTheme="majorHAnsi" w:cstheme="majorHAnsi"/>
+              </w:rPr>
+              <w:t xml:space="preserve">11 </w:t>
             </w:r>
             <w:r>
               <w:rPr>
@@ -2342,19 +2313,11 @@
               </w:rPr>
               <w:t xml:space="preserve">Lunghezza massima </w:t>
             </w:r>
-            <w:proofErr w:type="gramStart"/>
-            <w:r>
-              <w:rPr>
-                <w:rFonts w:asciiTheme="majorHAnsi" w:hAnsiTheme="majorHAnsi" w:cstheme="majorHAnsi"/>
-              </w:rPr>
-              <w:t>11</w:t>
-            </w:r>
-            <w:proofErr w:type="gramEnd"/>
-            <w:r>
-              <w:rPr>
-                <w:rFonts w:asciiTheme="majorHAnsi" w:hAnsiTheme="majorHAnsi" w:cstheme="majorHAnsi"/>
-              </w:rPr>
-              <w:t xml:space="preserve"> cifre</w:t>
+            <w:r>
+              <w:rPr>
+                <w:rFonts w:asciiTheme="majorHAnsi" w:hAnsiTheme="majorHAnsi" w:cstheme="majorHAnsi"/>
+              </w:rPr>
+              <w:t>11 cifre</w:t>
             </w:r>
           </w:p>
           <w:p>
@@ -2728,14 +2691,12 @@
               </w:rPr>
               <w:t xml:space="preserve">Lunghezza massima </w:t>
             </w:r>
-            <w:proofErr w:type="gramStart"/>
             <w:r>
               <w:rPr>
                 <w:rFonts w:asciiTheme="majorHAnsi" w:hAnsiTheme="majorHAnsi" w:cstheme="majorHAnsi"/>
               </w:rPr>
               <w:t>11</w:t>
             </w:r>
-            <w:proofErr w:type="gramEnd"/>
             <w:r>
               <w:rPr>
                 <w:rFonts w:asciiTheme="majorHAnsi" w:hAnsiTheme="majorHAnsi" w:cstheme="majorHAnsi"/>
@@ -2886,16 +2847,8 @@
               <w:rPr>
                 <w:rFonts w:asciiTheme="majorHAnsi" w:hAnsiTheme="majorHAnsi" w:cstheme="majorHAnsi"/>
               </w:rPr>
-              <w:t xml:space="preserve"> </w:t>
-            </w:r>
-            <w:proofErr w:type="gramStart"/>
-            <w:r>
-              <w:rPr>
-                <w:rFonts w:asciiTheme="majorHAnsi" w:hAnsiTheme="majorHAnsi" w:cstheme="majorHAnsi"/>
-              </w:rPr>
-              <w:t>11</w:t>
-            </w:r>
-            <w:proofErr w:type="gramEnd"/>
+              <w:t xml:space="preserve"> 11</w:t>
+            </w:r>
             <w:r>
               <w:rPr>
                 <w:rFonts w:asciiTheme="majorHAnsi" w:hAnsiTheme="majorHAnsi" w:cstheme="majorHAnsi"/>
@@ -3193,8 +3146,6 @@
               </w:rPr>
               <w:t xml:space="preserve"> cifre</w:t>
             </w:r>
-            <w:bookmarkStart w:id="0" w:name="_GoBack"/>
-            <w:bookmarkEnd w:id="0"/>
           </w:p>
           <w:p>
             <w:pPr>
@@ -3279,22 +3230,14 @@
               <w:rPr>
                 <w:rFonts w:asciiTheme="majorHAnsi" w:hAnsiTheme="majorHAnsi" w:cstheme="majorHAnsi"/>
               </w:rPr>
+              <w:t xml:space="preserve"> 100</w:t>
+            </w:r>
+            <w:r>
+              <w:rPr>
+                <w:rFonts w:asciiTheme="majorHAnsi" w:hAnsiTheme="majorHAnsi" w:cstheme="majorHAnsi"/>
+              </w:rPr>
               <w:t xml:space="preserve"> </w:t>
             </w:r>
-            <w:proofErr w:type="gramStart"/>
-            <w:r>
-              <w:rPr>
-                <w:rFonts w:asciiTheme="majorHAnsi" w:hAnsiTheme="majorHAnsi" w:cstheme="majorHAnsi"/>
-              </w:rPr>
-              <w:t>100</w:t>
-            </w:r>
-            <w:proofErr w:type="gramEnd"/>
-            <w:r>
-              <w:rPr>
-                <w:rFonts w:asciiTheme="majorHAnsi" w:hAnsiTheme="majorHAnsi" w:cstheme="majorHAnsi"/>
-              </w:rPr>
-              <w:t xml:space="preserve"> </w:t>
-            </w:r>
             <w:r>
               <w:rPr>
                 <w:rFonts w:asciiTheme="majorHAnsi" w:hAnsiTheme="majorHAnsi" w:cstheme="majorHAnsi"/>
@@ -3481,21 +3424,318 @@
               <w:rPr>
                 <w:rFonts w:asciiTheme="majorHAnsi" w:hAnsiTheme="majorHAnsi" w:cstheme="majorHAnsi"/>
               </w:rPr>
+              <w:t>Lunghezza massima 11 cifre</w:t>
+            </w:r>
+          </w:p>
+        </w:tc>
+        <w:tc>
+          <w:tcPr>
+            <w:tcW w:w="3210" w:type="dxa"/>
+          </w:tcPr>
+          <w:p>
+            <w:pPr>
+              <w:rPr>
+                <w:rFonts w:asciiTheme="majorHAnsi" w:hAnsiTheme="majorHAnsi" w:cstheme="majorHAnsi"/>
+              </w:rPr>
+            </w:pPr>
+            <w:proofErr w:type="spellStart"/>
+            <w:r>
+              <w:rPr>
+                <w:rFonts w:asciiTheme="majorHAnsi" w:hAnsiTheme="majorHAnsi" w:cstheme="majorHAnsi"/>
+              </w:rPr>
+              <w:t>Integer</w:t>
+            </w:r>
+            <w:proofErr w:type="spellEnd"/>
+          </w:p>
+        </w:tc>
+      </w:tr>
+      <w:tr>
+        <w:tc>
+          <w:tcPr>
+            <w:tcW w:w="3209" w:type="dxa"/>
+          </w:tcPr>
+          <w:p>
+            <w:pPr>
+              <w:rPr>
+                <w:rFonts w:asciiTheme="majorHAnsi" w:hAnsiTheme="majorHAnsi" w:cstheme="majorHAnsi"/>
+              </w:rPr>
+            </w:pPr>
+            <w:proofErr w:type="spellStart"/>
+            <w:r>
+              <w:rPr>
+                <w:rFonts w:asciiTheme="majorHAnsi" w:hAnsiTheme="majorHAnsi" w:cstheme="majorHAnsi"/>
+              </w:rPr>
+              <w:t>nverificati</w:t>
+            </w:r>
+            <w:proofErr w:type="spellEnd"/>
+          </w:p>
+        </w:tc>
+        <w:tc>
+          <w:tcPr>
+            <w:tcW w:w="3209" w:type="dxa"/>
+          </w:tcPr>
+          <w:p>
+            <w:pPr>
+              <w:rPr>
+                <w:rFonts w:asciiTheme="majorHAnsi" w:hAnsiTheme="majorHAnsi" w:cstheme="majorHAnsi"/>
+                <w:b/>
+              </w:rPr>
+            </w:pPr>
+            <w:r>
+              <w:rPr>
+                <w:rFonts w:asciiTheme="majorHAnsi" w:hAnsiTheme="majorHAnsi" w:cstheme="majorHAnsi"/>
+              </w:rPr>
+              <w:t>Lunghezza massima 11 cifre</w:t>
+            </w:r>
+          </w:p>
+        </w:tc>
+        <w:tc>
+          <w:tcPr>
+            <w:tcW w:w="3210" w:type="dxa"/>
+          </w:tcPr>
+          <w:p>
+            <w:pPr>
+              <w:rPr>
+                <w:rFonts w:asciiTheme="majorHAnsi" w:hAnsiTheme="majorHAnsi" w:cstheme="majorHAnsi"/>
+              </w:rPr>
+            </w:pPr>
+            <w:proofErr w:type="spellStart"/>
+            <w:r>
+              <w:rPr>
+                <w:rFonts w:asciiTheme="majorHAnsi" w:hAnsiTheme="majorHAnsi" w:cstheme="majorHAnsi"/>
+              </w:rPr>
+              <w:t>Integer</w:t>
+            </w:r>
+            <w:proofErr w:type="spellEnd"/>
+          </w:p>
+        </w:tc>
+      </w:tr>
+      <w:tr>
+        <w:tc>
+          <w:tcPr>
+            <w:tcW w:w="3209" w:type="dxa"/>
+          </w:tcPr>
+          <w:p>
+            <w:pPr>
+              <w:rPr>
+                <w:rFonts w:asciiTheme="majorHAnsi" w:hAnsiTheme="majorHAnsi" w:cstheme="majorHAnsi"/>
+              </w:rPr>
+            </w:pPr>
+            <w:proofErr w:type="spellStart"/>
+            <w:r>
+              <w:rPr>
+                <w:rFonts w:asciiTheme="majorHAnsi" w:hAnsiTheme="majorHAnsi" w:cstheme="majorHAnsi"/>
+              </w:rPr>
+              <w:t>oraInizio</w:t>
+            </w:r>
+            <w:proofErr w:type="spellEnd"/>
+          </w:p>
+        </w:tc>
+        <w:tc>
+          <w:tcPr>
+            <w:tcW w:w="3209" w:type="dxa"/>
+          </w:tcPr>
+          <w:p>
+            <w:pPr>
+              <w:rPr>
+                <w:rFonts w:asciiTheme="majorHAnsi" w:hAnsiTheme="majorHAnsi" w:cstheme="majorHAnsi"/>
+              </w:rPr>
+            </w:pPr>
+            <w:r>
+              <w:rPr>
+                <w:rFonts w:asciiTheme="majorHAnsi" w:hAnsiTheme="majorHAnsi" w:cstheme="majorHAnsi"/>
+              </w:rPr>
+              <w:t xml:space="preserve">Non precedente alla creazione nel </w:t>
+            </w:r>
+            <w:proofErr w:type="spellStart"/>
+            <w:r>
+              <w:rPr>
+                <w:rFonts w:asciiTheme="majorHAnsi" w:hAnsiTheme="majorHAnsi" w:cstheme="majorHAnsi"/>
+              </w:rPr>
+              <w:t>db</w:t>
+            </w:r>
+            <w:proofErr w:type="spellEnd"/>
+            <w:r>
+              <w:rPr>
+                <w:rFonts w:asciiTheme="majorHAnsi" w:hAnsiTheme="majorHAnsi" w:cstheme="majorHAnsi"/>
+              </w:rPr>
+              <w:t xml:space="preserve"> dell’evento</w:t>
+            </w:r>
+          </w:p>
+        </w:tc>
+        <w:tc>
+          <w:tcPr>
+            <w:tcW w:w="3210" w:type="dxa"/>
+          </w:tcPr>
+          <w:p>
+            <w:pPr>
+              <w:rPr>
+                <w:rFonts w:asciiTheme="majorHAnsi" w:hAnsiTheme="majorHAnsi" w:cstheme="majorHAnsi"/>
+              </w:rPr>
+            </w:pPr>
+            <w:proofErr w:type="spellStart"/>
+            <w:r>
+              <w:rPr>
+                <w:rFonts w:asciiTheme="majorHAnsi" w:hAnsiTheme="majorHAnsi" w:cstheme="majorHAnsi"/>
+              </w:rPr>
+              <w:t>Datetime</w:t>
+            </w:r>
+            <w:proofErr w:type="spellEnd"/>
+          </w:p>
+        </w:tc>
+      </w:tr>
+      <w:tr>
+        <w:tc>
+          <w:tcPr>
+            <w:tcW w:w="3209" w:type="dxa"/>
+          </w:tcPr>
+          <w:p>
+            <w:pPr>
+              <w:rPr>
+                <w:rFonts w:asciiTheme="majorHAnsi" w:hAnsiTheme="majorHAnsi" w:cstheme="majorHAnsi"/>
+              </w:rPr>
+            </w:pPr>
+            <w:proofErr w:type="spellStart"/>
+            <w:r>
+              <w:rPr>
+                <w:rFonts w:asciiTheme="majorHAnsi" w:hAnsiTheme="majorHAnsi" w:cstheme="majorHAnsi"/>
+              </w:rPr>
+              <w:t>oraFine</w:t>
+            </w:r>
+            <w:proofErr w:type="spellEnd"/>
+          </w:p>
+        </w:tc>
+        <w:tc>
+          <w:tcPr>
+            <w:tcW w:w="3209" w:type="dxa"/>
+          </w:tcPr>
+          <w:p>
+            <w:pPr>
+              <w:rPr>
+                <w:rFonts w:asciiTheme="majorHAnsi" w:hAnsiTheme="majorHAnsi" w:cstheme="majorHAnsi"/>
+              </w:rPr>
+            </w:pPr>
+            <w:r>
+              <w:rPr>
+                <w:rFonts w:asciiTheme="majorHAnsi" w:hAnsiTheme="majorHAnsi" w:cstheme="majorHAnsi"/>
+              </w:rPr>
+              <w:t xml:space="preserve">Non precedente al campo </w:t>
+            </w:r>
+            <w:proofErr w:type="spellStart"/>
+            <w:r>
+              <w:rPr>
+                <w:rFonts w:asciiTheme="majorHAnsi" w:hAnsiTheme="majorHAnsi" w:cstheme="majorHAnsi"/>
+              </w:rPr>
+              <w:t>oraInizio</w:t>
+            </w:r>
+            <w:proofErr w:type="spellEnd"/>
+          </w:p>
+        </w:tc>
+        <w:tc>
+          <w:tcPr>
+            <w:tcW w:w="3210" w:type="dxa"/>
+          </w:tcPr>
+          <w:p>
+            <w:pPr>
+              <w:rPr>
+                <w:rFonts w:asciiTheme="majorHAnsi" w:hAnsiTheme="majorHAnsi" w:cstheme="majorHAnsi"/>
+              </w:rPr>
+            </w:pPr>
+            <w:proofErr w:type="spellStart"/>
+            <w:r>
+              <w:rPr>
+                <w:rFonts w:asciiTheme="majorHAnsi" w:hAnsiTheme="majorHAnsi" w:cstheme="majorHAnsi"/>
+              </w:rPr>
+              <w:t>DateTime</w:t>
+            </w:r>
+            <w:proofErr w:type="spellEnd"/>
+          </w:p>
+        </w:tc>
+      </w:tr>
+      <w:tr>
+        <w:tc>
+          <w:tcPr>
+            <w:tcW w:w="3209" w:type="dxa"/>
+          </w:tcPr>
+          <w:p>
+            <w:pPr>
+              <w:rPr>
+                <w:rFonts w:asciiTheme="majorHAnsi" w:hAnsiTheme="majorHAnsi" w:cstheme="majorHAnsi"/>
+              </w:rPr>
+            </w:pPr>
+            <w:proofErr w:type="spellStart"/>
+            <w:r>
+              <w:rPr>
+                <w:rFonts w:asciiTheme="majorHAnsi" w:hAnsiTheme="majorHAnsi" w:cstheme="majorHAnsi"/>
+              </w:rPr>
+              <w:t>idUtente</w:t>
+            </w:r>
+            <w:proofErr w:type="spellEnd"/>
+          </w:p>
+        </w:tc>
+        <w:tc>
+          <w:tcPr>
+            <w:tcW w:w="3209" w:type="dxa"/>
+          </w:tcPr>
+          <w:p>
+            <w:pPr>
+              <w:rPr>
+                <w:rFonts w:asciiTheme="majorHAnsi" w:hAnsiTheme="majorHAnsi" w:cstheme="majorHAnsi"/>
+              </w:rPr>
+            </w:pPr>
+            <w:r>
+              <w:rPr>
+                <w:rFonts w:asciiTheme="majorHAnsi" w:hAnsiTheme="majorHAnsi" w:cstheme="majorHAnsi"/>
+              </w:rPr>
               <w:t xml:space="preserve">Lunghezza massima </w:t>
             </w:r>
-            <w:proofErr w:type="gramStart"/>
-            <w:r>
-              <w:rPr>
-                <w:rFonts w:asciiTheme="majorHAnsi" w:hAnsiTheme="majorHAnsi" w:cstheme="majorHAnsi"/>
-              </w:rPr>
-              <w:t>11</w:t>
-            </w:r>
-            <w:proofErr w:type="gramEnd"/>
-            <w:r>
-              <w:rPr>
-                <w:rFonts w:asciiTheme="majorHAnsi" w:hAnsiTheme="majorHAnsi" w:cstheme="majorHAnsi"/>
-              </w:rPr>
-              <w:t xml:space="preserve"> cifre</w:t>
+            <w:r>
+              <w:rPr>
+                <w:rFonts w:asciiTheme="majorHAnsi" w:hAnsiTheme="majorHAnsi" w:cstheme="majorHAnsi"/>
+              </w:rPr>
+              <w:t xml:space="preserve">11 </w:t>
+            </w:r>
+            <w:r>
+              <w:rPr>
+                <w:rFonts w:asciiTheme="majorHAnsi" w:hAnsiTheme="majorHAnsi" w:cstheme="majorHAnsi"/>
+              </w:rPr>
+              <w:t>cifre</w:t>
+            </w:r>
+          </w:p>
+          <w:p>
+            <w:pPr>
+              <w:rPr>
+                <w:rFonts w:asciiTheme="majorHAnsi" w:hAnsiTheme="majorHAnsi" w:cstheme="majorHAnsi"/>
+                <w:b/>
+              </w:rPr>
+            </w:pPr>
+            <w:r>
+              <w:rPr>
+                <w:rFonts w:asciiTheme="majorHAnsi" w:hAnsiTheme="majorHAnsi" w:cstheme="majorHAnsi"/>
+                <w:b/>
+              </w:rPr>
+              <w:t xml:space="preserve">Chiave </w:t>
+            </w:r>
+            <w:r>
+              <w:rPr>
+                <w:rFonts w:asciiTheme="majorHAnsi" w:hAnsiTheme="majorHAnsi" w:cstheme="majorHAnsi"/>
+                <w:b/>
+              </w:rPr>
+              <w:t>Estern</w:t>
+            </w:r>
+            <w:r>
+              <w:rPr>
+                <w:rFonts w:asciiTheme="majorHAnsi" w:hAnsiTheme="majorHAnsi" w:cstheme="majorHAnsi"/>
+                <w:b/>
+              </w:rPr>
+              <w:t xml:space="preserve">a </w:t>
+            </w:r>
+            <w:r>
+              <w:rPr>
+                <w:rFonts w:asciiTheme="majorHAnsi" w:hAnsiTheme="majorHAnsi" w:cstheme="majorHAnsi"/>
+                <w:b/>
+              </w:rPr>
+              <w:t>(Utente)</w:t>
             </w:r>
           </w:p>
         </w:tc>
@@ -3536,41 +3776,48 @@
               <w:rPr>
                 <w:rFonts w:asciiTheme="majorHAnsi" w:hAnsiTheme="majorHAnsi" w:cstheme="majorHAnsi"/>
               </w:rPr>
-              <w:t>nverificati</w:t>
-            </w:r>
-            <w:proofErr w:type="spellEnd"/>
-          </w:p>
-        </w:tc>
-        <w:tc>
-          <w:tcPr>
-            <w:tcW w:w="3209" w:type="dxa"/>
-          </w:tcPr>
-          <w:p>
-            <w:pPr>
-              <w:rPr>
-                <w:rFonts w:asciiTheme="majorHAnsi" w:hAnsiTheme="majorHAnsi" w:cstheme="majorHAnsi"/>
-                <w:b/>
-              </w:rPr>
-            </w:pPr>
-            <w:r>
-              <w:rPr>
-                <w:rFonts w:asciiTheme="majorHAnsi" w:hAnsiTheme="majorHAnsi" w:cstheme="majorHAnsi"/>
-              </w:rPr>
-              <w:t xml:space="preserve">Lunghezza massima </w:t>
-            </w:r>
-            <w:proofErr w:type="gramStart"/>
-            <w:r>
-              <w:rPr>
-                <w:rFonts w:asciiTheme="majorHAnsi" w:hAnsiTheme="majorHAnsi" w:cstheme="majorHAnsi"/>
-              </w:rPr>
-              <w:t>11</w:t>
-            </w:r>
-            <w:proofErr w:type="gramEnd"/>
-            <w:r>
-              <w:rPr>
-                <w:rFonts w:asciiTheme="majorHAnsi" w:hAnsiTheme="majorHAnsi" w:cstheme="majorHAnsi"/>
-              </w:rPr>
-              <w:t xml:space="preserve"> cifre</w:t>
+              <w:t>idTipo</w:t>
+            </w:r>
+            <w:proofErr w:type="spellEnd"/>
+          </w:p>
+        </w:tc>
+        <w:tc>
+          <w:tcPr>
+            <w:tcW w:w="3209" w:type="dxa"/>
+          </w:tcPr>
+          <w:p>
+            <w:pPr>
+              <w:rPr>
+                <w:rFonts w:asciiTheme="majorHAnsi" w:hAnsiTheme="majorHAnsi" w:cstheme="majorHAnsi"/>
+              </w:rPr>
+            </w:pPr>
+            <w:r>
+              <w:rPr>
+                <w:rFonts w:asciiTheme="majorHAnsi" w:hAnsiTheme="majorHAnsi" w:cstheme="majorHAnsi"/>
+                <w:b/>
+              </w:rPr>
+              <w:t xml:space="preserve">Chiave </w:t>
+            </w:r>
+            <w:r>
+              <w:rPr>
+                <w:rFonts w:asciiTheme="majorHAnsi" w:hAnsiTheme="majorHAnsi" w:cstheme="majorHAnsi"/>
+                <w:b/>
+              </w:rPr>
+              <w:t>Estern</w:t>
+            </w:r>
+            <w:r>
+              <w:rPr>
+                <w:rFonts w:asciiTheme="majorHAnsi" w:hAnsiTheme="majorHAnsi" w:cstheme="majorHAnsi"/>
+                <w:b/>
+              </w:rPr>
+              <w:t xml:space="preserve">a </w:t>
+            </w:r>
+            <w:r>
+              <w:rPr>
+                <w:rFonts w:asciiTheme="majorHAnsi" w:hAnsiTheme="majorHAnsi" w:cstheme="majorHAnsi"/>
+                <w:b/>
+              </w:rPr>
+              <w:t>(Tipo)</w:t>
             </w:r>
           </w:p>
         </w:tc>
@@ -3589,346 +3836,6 @@
               <w:rPr>
                 <w:rFonts w:asciiTheme="majorHAnsi" w:hAnsiTheme="majorHAnsi" w:cstheme="majorHAnsi"/>
               </w:rPr>
-              <w:t>Integer</w:t>
-            </w:r>
-            <w:proofErr w:type="spellEnd"/>
-          </w:p>
-        </w:tc>
-      </w:tr>
-      <w:tr>
-        <w:tc>
-          <w:tcPr>
-            <w:tcW w:w="3209" w:type="dxa"/>
-          </w:tcPr>
-          <w:p>
-            <w:pPr>
-              <w:rPr>
-                <w:rFonts w:asciiTheme="majorHAnsi" w:hAnsiTheme="majorHAnsi" w:cstheme="majorHAnsi"/>
-              </w:rPr>
-            </w:pPr>
-            <w:proofErr w:type="spellStart"/>
-            <w:r>
-              <w:rPr>
-                <w:rFonts w:asciiTheme="majorHAnsi" w:hAnsiTheme="majorHAnsi" w:cstheme="majorHAnsi"/>
-              </w:rPr>
-              <w:t>oraInizio</w:t>
-            </w:r>
-            <w:proofErr w:type="spellEnd"/>
-          </w:p>
-        </w:tc>
-        <w:tc>
-          <w:tcPr>
-            <w:tcW w:w="3209" w:type="dxa"/>
-          </w:tcPr>
-          <w:p>
-            <w:pPr>
-              <w:rPr>
-                <w:rFonts w:asciiTheme="majorHAnsi" w:hAnsiTheme="majorHAnsi" w:cstheme="majorHAnsi"/>
-              </w:rPr>
-            </w:pPr>
-            <w:r>
-              <w:rPr>
-                <w:rFonts w:asciiTheme="majorHAnsi" w:hAnsiTheme="majorHAnsi" w:cstheme="majorHAnsi"/>
-              </w:rPr>
-              <w:t xml:space="preserve">Non precedente alla creazione nel </w:t>
-            </w:r>
-            <w:proofErr w:type="spellStart"/>
-            <w:r>
-              <w:rPr>
-                <w:rFonts w:asciiTheme="majorHAnsi" w:hAnsiTheme="majorHAnsi" w:cstheme="majorHAnsi"/>
-              </w:rPr>
-              <w:t>db</w:t>
-            </w:r>
-            <w:proofErr w:type="spellEnd"/>
-            <w:r>
-              <w:rPr>
-                <w:rFonts w:asciiTheme="majorHAnsi" w:hAnsiTheme="majorHAnsi" w:cstheme="majorHAnsi"/>
-              </w:rPr>
-              <w:t xml:space="preserve"> dell’evento</w:t>
-            </w:r>
-          </w:p>
-        </w:tc>
-        <w:tc>
-          <w:tcPr>
-            <w:tcW w:w="3210" w:type="dxa"/>
-          </w:tcPr>
-          <w:p>
-            <w:pPr>
-              <w:rPr>
-                <w:rFonts w:asciiTheme="majorHAnsi" w:hAnsiTheme="majorHAnsi" w:cstheme="majorHAnsi"/>
-              </w:rPr>
-            </w:pPr>
-            <w:proofErr w:type="spellStart"/>
-            <w:r>
-              <w:rPr>
-                <w:rFonts w:asciiTheme="majorHAnsi" w:hAnsiTheme="majorHAnsi" w:cstheme="majorHAnsi"/>
-              </w:rPr>
-              <w:t>Datetime</w:t>
-            </w:r>
-            <w:proofErr w:type="spellEnd"/>
-          </w:p>
-        </w:tc>
-      </w:tr>
-      <w:tr>
-        <w:tc>
-          <w:tcPr>
-            <w:tcW w:w="3209" w:type="dxa"/>
-          </w:tcPr>
-          <w:p>
-            <w:pPr>
-              <w:rPr>
-                <w:rFonts w:asciiTheme="majorHAnsi" w:hAnsiTheme="majorHAnsi" w:cstheme="majorHAnsi"/>
-              </w:rPr>
-            </w:pPr>
-            <w:proofErr w:type="spellStart"/>
-            <w:r>
-              <w:rPr>
-                <w:rFonts w:asciiTheme="majorHAnsi" w:hAnsiTheme="majorHAnsi" w:cstheme="majorHAnsi"/>
-              </w:rPr>
-              <w:t>oraFine</w:t>
-            </w:r>
-            <w:proofErr w:type="spellEnd"/>
-          </w:p>
-        </w:tc>
-        <w:tc>
-          <w:tcPr>
-            <w:tcW w:w="3209" w:type="dxa"/>
-          </w:tcPr>
-          <w:p>
-            <w:pPr>
-              <w:rPr>
-                <w:rFonts w:asciiTheme="majorHAnsi" w:hAnsiTheme="majorHAnsi" w:cstheme="majorHAnsi"/>
-              </w:rPr>
-            </w:pPr>
-            <w:r>
-              <w:rPr>
-                <w:rFonts w:asciiTheme="majorHAnsi" w:hAnsiTheme="majorHAnsi" w:cstheme="majorHAnsi"/>
-              </w:rPr>
-              <w:t xml:space="preserve">Non precedente al campo </w:t>
-            </w:r>
-            <w:proofErr w:type="spellStart"/>
-            <w:r>
-              <w:rPr>
-                <w:rFonts w:asciiTheme="majorHAnsi" w:hAnsiTheme="majorHAnsi" w:cstheme="majorHAnsi"/>
-              </w:rPr>
-              <w:t>oraInizio</w:t>
-            </w:r>
-            <w:proofErr w:type="spellEnd"/>
-          </w:p>
-        </w:tc>
-        <w:tc>
-          <w:tcPr>
-            <w:tcW w:w="3210" w:type="dxa"/>
-          </w:tcPr>
-          <w:p>
-            <w:pPr>
-              <w:rPr>
-                <w:rFonts w:asciiTheme="majorHAnsi" w:hAnsiTheme="majorHAnsi" w:cstheme="majorHAnsi"/>
-              </w:rPr>
-            </w:pPr>
-            <w:proofErr w:type="spellStart"/>
-            <w:r>
-              <w:rPr>
-                <w:rFonts w:asciiTheme="majorHAnsi" w:hAnsiTheme="majorHAnsi" w:cstheme="majorHAnsi"/>
-              </w:rPr>
-              <w:t>DateTime</w:t>
-            </w:r>
-            <w:proofErr w:type="spellEnd"/>
-          </w:p>
-        </w:tc>
-      </w:tr>
-      <w:tr>
-        <w:tc>
-          <w:tcPr>
-            <w:tcW w:w="3209" w:type="dxa"/>
-          </w:tcPr>
-          <w:p>
-            <w:pPr>
-              <w:rPr>
-                <w:rFonts w:asciiTheme="majorHAnsi" w:hAnsiTheme="majorHAnsi" w:cstheme="majorHAnsi"/>
-              </w:rPr>
-            </w:pPr>
-            <w:proofErr w:type="spellStart"/>
-            <w:r>
-              <w:rPr>
-                <w:rFonts w:asciiTheme="majorHAnsi" w:hAnsiTheme="majorHAnsi" w:cstheme="majorHAnsi"/>
-              </w:rPr>
-              <w:t>idUtente</w:t>
-            </w:r>
-            <w:proofErr w:type="spellEnd"/>
-          </w:p>
-        </w:tc>
-        <w:tc>
-          <w:tcPr>
-            <w:tcW w:w="3209" w:type="dxa"/>
-          </w:tcPr>
-          <w:p>
-            <w:pPr>
-              <w:rPr>
-                <w:rFonts w:asciiTheme="majorHAnsi" w:hAnsiTheme="majorHAnsi" w:cstheme="majorHAnsi"/>
-              </w:rPr>
-            </w:pPr>
-            <w:r>
-              <w:rPr>
-                <w:rFonts w:asciiTheme="majorHAnsi" w:hAnsiTheme="majorHAnsi" w:cstheme="majorHAnsi"/>
-              </w:rPr>
-              <w:t xml:space="preserve">Lunghezza massima </w:t>
-            </w:r>
-            <w:proofErr w:type="gramStart"/>
-            <w:r>
-              <w:rPr>
-                <w:rFonts w:asciiTheme="majorHAnsi" w:hAnsiTheme="majorHAnsi" w:cstheme="majorHAnsi"/>
-              </w:rPr>
-              <w:t>11</w:t>
-            </w:r>
-            <w:proofErr w:type="gramEnd"/>
-            <w:r>
-              <w:rPr>
-                <w:rFonts w:asciiTheme="majorHAnsi" w:hAnsiTheme="majorHAnsi" w:cstheme="majorHAnsi"/>
-              </w:rPr>
-              <w:t xml:space="preserve"> </w:t>
-            </w:r>
-            <w:r>
-              <w:rPr>
-                <w:rFonts w:asciiTheme="majorHAnsi" w:hAnsiTheme="majorHAnsi" w:cstheme="majorHAnsi"/>
-              </w:rPr>
-              <w:t>cifre</w:t>
-            </w:r>
-          </w:p>
-          <w:p>
-            <w:pPr>
-              <w:rPr>
-                <w:rFonts w:asciiTheme="majorHAnsi" w:hAnsiTheme="majorHAnsi" w:cstheme="majorHAnsi"/>
-                <w:b/>
-              </w:rPr>
-            </w:pPr>
-            <w:r>
-              <w:rPr>
-                <w:rFonts w:asciiTheme="majorHAnsi" w:hAnsiTheme="majorHAnsi" w:cstheme="majorHAnsi"/>
-                <w:b/>
-              </w:rPr>
-              <w:t xml:space="preserve">Chiave </w:t>
-            </w:r>
-            <w:r>
-              <w:rPr>
-                <w:rFonts w:asciiTheme="majorHAnsi" w:hAnsiTheme="majorHAnsi" w:cstheme="majorHAnsi"/>
-                <w:b/>
-              </w:rPr>
-              <w:t>Estern</w:t>
-            </w:r>
-            <w:r>
-              <w:rPr>
-                <w:rFonts w:asciiTheme="majorHAnsi" w:hAnsiTheme="majorHAnsi" w:cstheme="majorHAnsi"/>
-                <w:b/>
-              </w:rPr>
-              <w:t xml:space="preserve">a </w:t>
-            </w:r>
-            <w:r>
-              <w:rPr>
-                <w:rFonts w:asciiTheme="majorHAnsi" w:hAnsiTheme="majorHAnsi" w:cstheme="majorHAnsi"/>
-                <w:b/>
-              </w:rPr>
-              <w:t>(Utente)</w:t>
-            </w:r>
-          </w:p>
-        </w:tc>
-        <w:tc>
-          <w:tcPr>
-            <w:tcW w:w="3210" w:type="dxa"/>
-          </w:tcPr>
-          <w:p>
-            <w:pPr>
-              <w:rPr>
-                <w:rFonts w:asciiTheme="majorHAnsi" w:hAnsiTheme="majorHAnsi" w:cstheme="majorHAnsi"/>
-              </w:rPr>
-            </w:pPr>
-            <w:proofErr w:type="spellStart"/>
-            <w:r>
-              <w:rPr>
-                <w:rFonts w:asciiTheme="majorHAnsi" w:hAnsiTheme="majorHAnsi" w:cstheme="majorHAnsi"/>
-              </w:rPr>
-              <w:t>Integer</w:t>
-            </w:r>
-            <w:proofErr w:type="spellEnd"/>
-          </w:p>
-        </w:tc>
-      </w:tr>
-      <w:tr>
-        <w:tc>
-          <w:tcPr>
-            <w:tcW w:w="3209" w:type="dxa"/>
-          </w:tcPr>
-          <w:p>
-            <w:pPr>
-              <w:rPr>
-                <w:rFonts w:asciiTheme="majorHAnsi" w:hAnsiTheme="majorHAnsi" w:cstheme="majorHAnsi"/>
-              </w:rPr>
-            </w:pPr>
-            <w:proofErr w:type="spellStart"/>
-            <w:r>
-              <w:rPr>
-                <w:rFonts w:asciiTheme="majorHAnsi" w:hAnsiTheme="majorHAnsi" w:cstheme="majorHAnsi"/>
-              </w:rPr>
-              <w:t>idTipo</w:t>
-            </w:r>
-            <w:proofErr w:type="spellEnd"/>
-          </w:p>
-        </w:tc>
-        <w:tc>
-          <w:tcPr>
-            <w:tcW w:w="3209" w:type="dxa"/>
-          </w:tcPr>
-          <w:p>
-            <w:pPr>
-              <w:rPr>
-                <w:rFonts w:asciiTheme="majorHAnsi" w:hAnsiTheme="majorHAnsi" w:cstheme="majorHAnsi"/>
-              </w:rPr>
-            </w:pPr>
-            <w:r>
-              <w:rPr>
-                <w:rFonts w:asciiTheme="majorHAnsi" w:hAnsiTheme="majorHAnsi" w:cstheme="majorHAnsi"/>
-                <w:b/>
-              </w:rPr>
-              <w:t xml:space="preserve">Chiave </w:t>
-            </w:r>
-            <w:r>
-              <w:rPr>
-                <w:rFonts w:asciiTheme="majorHAnsi" w:hAnsiTheme="majorHAnsi" w:cstheme="majorHAnsi"/>
-                <w:b/>
-              </w:rPr>
-              <w:t>Estern</w:t>
-            </w:r>
-            <w:r>
-              <w:rPr>
-                <w:rFonts w:asciiTheme="majorHAnsi" w:hAnsiTheme="majorHAnsi" w:cstheme="majorHAnsi"/>
-                <w:b/>
-              </w:rPr>
-              <w:t xml:space="preserve">a </w:t>
-            </w:r>
-            <w:r>
-              <w:rPr>
-                <w:rFonts w:asciiTheme="majorHAnsi" w:hAnsiTheme="majorHAnsi" w:cstheme="majorHAnsi"/>
-                <w:b/>
-              </w:rPr>
-              <w:t>(Tipo)</w:t>
-            </w:r>
-          </w:p>
-        </w:tc>
-        <w:tc>
-          <w:tcPr>
-            <w:tcW w:w="3210" w:type="dxa"/>
-          </w:tcPr>
-          <w:p>
-            <w:pPr>
-              <w:rPr>
-                <w:rFonts w:asciiTheme="majorHAnsi" w:hAnsiTheme="majorHAnsi" w:cstheme="majorHAnsi"/>
-              </w:rPr>
-            </w:pPr>
-            <w:proofErr w:type="spellStart"/>
-            <w:r>
-              <w:rPr>
-                <w:rFonts w:asciiTheme="majorHAnsi" w:hAnsiTheme="majorHAnsi" w:cstheme="majorHAnsi"/>
-              </w:rPr>
               <w:t>TinyInteger</w:t>
             </w:r>
             <w:proofErr w:type="spellEnd"/>
@@ -3970,16 +3877,8 @@
               <w:rPr>
                 <w:rFonts w:asciiTheme="majorHAnsi" w:hAnsiTheme="majorHAnsi" w:cstheme="majorHAnsi"/>
               </w:rPr>
-              <w:t xml:space="preserve">Lunghezza massima </w:t>
-            </w:r>
-            <w:proofErr w:type="gramStart"/>
-            <w:r>
-              <w:rPr>
-                <w:rFonts w:asciiTheme="majorHAnsi" w:hAnsiTheme="majorHAnsi" w:cstheme="majorHAnsi"/>
-              </w:rPr>
-              <w:t>11</w:t>
-            </w:r>
-            <w:proofErr w:type="gramEnd"/>
+              <w:t>Lunghezza massima 11</w:t>
+            </w:r>
             <w:r>
               <w:rPr>
                 <w:rFonts w:asciiTheme="majorHAnsi" w:hAnsiTheme="majorHAnsi" w:cstheme="majorHAnsi"/>
@@ -4548,6 +4447,7 @@
               <w:rPr>
                 <w:rFonts w:asciiTheme="majorHAnsi" w:hAnsiTheme="majorHAnsi" w:cstheme="majorHAnsi"/>
               </w:rPr>
+              <w:lastRenderedPageBreak/>
               <w:t>idComune</w:t>
             </w:r>
             <w:proofErr w:type="spellEnd"/>
@@ -4567,21 +4467,7 @@
               <w:rPr>
                 <w:rFonts w:asciiTheme="majorHAnsi" w:hAnsiTheme="majorHAnsi" w:cstheme="majorHAnsi"/>
               </w:rPr>
-              <w:t xml:space="preserve">Lunghezza massima </w:t>
-            </w:r>
-            <w:proofErr w:type="gramStart"/>
-            <w:r>
-              <w:rPr>
-                <w:rFonts w:asciiTheme="majorHAnsi" w:hAnsiTheme="majorHAnsi" w:cstheme="majorHAnsi"/>
-              </w:rPr>
-              <w:t>11</w:t>
-            </w:r>
-            <w:proofErr w:type="gramEnd"/>
-            <w:r>
-              <w:rPr>
-                <w:rFonts w:asciiTheme="majorHAnsi" w:hAnsiTheme="majorHAnsi" w:cstheme="majorHAnsi"/>
-              </w:rPr>
-              <w:t xml:space="preserve"> cifre</w:t>
+              <w:t>Lunghezza massima 11 cifre</w:t>
             </w:r>
           </w:p>
         </w:tc>
@@ -4657,7 +4543,6 @@
                 <w:rFonts w:asciiTheme="majorHAnsi" w:hAnsiTheme="majorHAnsi" w:cstheme="majorHAnsi"/>
                 <w:b/>
               </w:rPr>
-              <w:lastRenderedPageBreak/>
               <w:t>Segnalazione</w:t>
             </w:r>
           </w:p>
@@ -5112,124 +4997,96 @@
               <w:rPr>
                 <w:rFonts w:asciiTheme="majorHAnsi" w:hAnsiTheme="majorHAnsi" w:cstheme="majorHAnsi"/>
               </w:rPr>
-              <w:t>Lunghezza massima</w:t>
-            </w:r>
-            <w:r>
-              <w:rPr>
-                <w:rFonts w:asciiTheme="majorHAnsi" w:hAnsiTheme="majorHAnsi" w:cstheme="majorHAnsi"/>
-              </w:rPr>
-              <w:t xml:space="preserve"> </w:t>
-            </w:r>
-            <w:proofErr w:type="gramStart"/>
+              <w:t>Lunghezza massima 11 cifre</w:t>
+            </w:r>
+          </w:p>
+          <w:p>
+            <w:pPr>
+              <w:rPr>
+                <w:rFonts w:asciiTheme="majorHAnsi" w:hAnsiTheme="majorHAnsi" w:cstheme="majorHAnsi"/>
+                <w:b/>
+              </w:rPr>
+            </w:pPr>
+            <w:r>
+              <w:rPr>
+                <w:rFonts w:asciiTheme="majorHAnsi" w:hAnsiTheme="majorHAnsi" w:cstheme="majorHAnsi"/>
+                <w:b/>
+              </w:rPr>
+              <w:t xml:space="preserve">Chiave </w:t>
+            </w:r>
+            <w:r>
+              <w:rPr>
+                <w:rFonts w:asciiTheme="majorHAnsi" w:hAnsiTheme="majorHAnsi" w:cstheme="majorHAnsi"/>
+                <w:b/>
+              </w:rPr>
+              <w:t>Esterna (Utente)</w:t>
+            </w:r>
+          </w:p>
+        </w:tc>
+        <w:tc>
+          <w:tcPr>
+            <w:tcW w:w="3210" w:type="dxa"/>
+          </w:tcPr>
+          <w:p>
+            <w:pPr>
+              <w:rPr>
+                <w:rFonts w:asciiTheme="majorHAnsi" w:hAnsiTheme="majorHAnsi" w:cstheme="majorHAnsi"/>
+              </w:rPr>
+            </w:pPr>
+            <w:proofErr w:type="spellStart"/>
+            <w:r>
+              <w:rPr>
+                <w:rFonts w:asciiTheme="majorHAnsi" w:hAnsiTheme="majorHAnsi" w:cstheme="majorHAnsi"/>
+              </w:rPr>
+              <w:t>Integer</w:t>
+            </w:r>
+            <w:proofErr w:type="spellEnd"/>
+          </w:p>
+        </w:tc>
+      </w:tr>
+      <w:tr>
+        <w:tc>
+          <w:tcPr>
+            <w:tcW w:w="3209" w:type="dxa"/>
+          </w:tcPr>
+          <w:p>
+            <w:pPr>
+              <w:rPr>
+                <w:rFonts w:asciiTheme="majorHAnsi" w:hAnsiTheme="majorHAnsi" w:cstheme="majorHAnsi"/>
+              </w:rPr>
+            </w:pPr>
+            <w:proofErr w:type="spellStart"/>
+            <w:r>
+              <w:rPr>
+                <w:rFonts w:asciiTheme="majorHAnsi" w:hAnsiTheme="majorHAnsi" w:cstheme="majorHAnsi"/>
+              </w:rPr>
+              <w:t>idCommento</w:t>
+            </w:r>
+            <w:proofErr w:type="spellEnd"/>
+          </w:p>
+        </w:tc>
+        <w:tc>
+          <w:tcPr>
+            <w:tcW w:w="3209" w:type="dxa"/>
+          </w:tcPr>
+          <w:p>
+            <w:pPr>
+              <w:rPr>
+                <w:rFonts w:asciiTheme="majorHAnsi" w:hAnsiTheme="majorHAnsi" w:cstheme="majorHAnsi"/>
+              </w:rPr>
+            </w:pPr>
+            <w:r>
+              <w:rPr>
+                <w:rFonts w:asciiTheme="majorHAnsi" w:hAnsiTheme="majorHAnsi" w:cstheme="majorHAnsi"/>
+              </w:rPr>
+              <w:t xml:space="preserve">Lunghezza massima </w:t>
+            </w:r>
             <w:r>
               <w:rPr>
                 <w:rFonts w:asciiTheme="majorHAnsi" w:hAnsiTheme="majorHAnsi" w:cstheme="majorHAnsi"/>
               </w:rPr>
               <w:t>11</w:t>
             </w:r>
-            <w:proofErr w:type="gramEnd"/>
-            <w:r>
-              <w:rPr>
-                <w:rFonts w:asciiTheme="majorHAnsi" w:hAnsiTheme="majorHAnsi" w:cstheme="majorHAnsi"/>
-              </w:rPr>
-              <w:t xml:space="preserve"> </w:t>
-            </w:r>
-            <w:r>
-              <w:rPr>
-                <w:rFonts w:asciiTheme="majorHAnsi" w:hAnsiTheme="majorHAnsi" w:cstheme="majorHAnsi"/>
-              </w:rPr>
-              <w:t>cifre</w:t>
-            </w:r>
-          </w:p>
-          <w:p>
-            <w:pPr>
-              <w:rPr>
-                <w:rFonts w:asciiTheme="majorHAnsi" w:hAnsiTheme="majorHAnsi" w:cstheme="majorHAnsi"/>
-                <w:b/>
-              </w:rPr>
-            </w:pPr>
-            <w:r>
-              <w:rPr>
-                <w:rFonts w:asciiTheme="majorHAnsi" w:hAnsiTheme="majorHAnsi" w:cstheme="majorHAnsi"/>
-                <w:b/>
-              </w:rPr>
-              <w:t xml:space="preserve">Chiave </w:t>
-            </w:r>
-            <w:r>
-              <w:rPr>
-                <w:rFonts w:asciiTheme="majorHAnsi" w:hAnsiTheme="majorHAnsi" w:cstheme="majorHAnsi"/>
-                <w:b/>
-              </w:rPr>
-              <w:t>Esterna (Utente)</w:t>
-            </w:r>
-          </w:p>
-        </w:tc>
-        <w:tc>
-          <w:tcPr>
-            <w:tcW w:w="3210" w:type="dxa"/>
-          </w:tcPr>
-          <w:p>
-            <w:pPr>
-              <w:rPr>
-                <w:rFonts w:asciiTheme="majorHAnsi" w:hAnsiTheme="majorHAnsi" w:cstheme="majorHAnsi"/>
-              </w:rPr>
-            </w:pPr>
-            <w:proofErr w:type="spellStart"/>
-            <w:r>
-              <w:rPr>
-                <w:rFonts w:asciiTheme="majorHAnsi" w:hAnsiTheme="majorHAnsi" w:cstheme="majorHAnsi"/>
-              </w:rPr>
-              <w:t>Integer</w:t>
-            </w:r>
-            <w:proofErr w:type="spellEnd"/>
-          </w:p>
-        </w:tc>
-      </w:tr>
-      <w:tr>
-        <w:tc>
-          <w:tcPr>
-            <w:tcW w:w="3209" w:type="dxa"/>
-          </w:tcPr>
-          <w:p>
-            <w:pPr>
-              <w:rPr>
-                <w:rFonts w:asciiTheme="majorHAnsi" w:hAnsiTheme="majorHAnsi" w:cstheme="majorHAnsi"/>
-              </w:rPr>
-            </w:pPr>
-            <w:proofErr w:type="spellStart"/>
-            <w:r>
-              <w:rPr>
-                <w:rFonts w:asciiTheme="majorHAnsi" w:hAnsiTheme="majorHAnsi" w:cstheme="majorHAnsi"/>
-              </w:rPr>
-              <w:t>idCommento</w:t>
-            </w:r>
-            <w:proofErr w:type="spellEnd"/>
-          </w:p>
-        </w:tc>
-        <w:tc>
-          <w:tcPr>
-            <w:tcW w:w="3209" w:type="dxa"/>
-          </w:tcPr>
-          <w:p>
-            <w:pPr>
-              <w:rPr>
-                <w:rFonts w:asciiTheme="majorHAnsi" w:hAnsiTheme="majorHAnsi" w:cstheme="majorHAnsi"/>
-              </w:rPr>
-            </w:pPr>
-            <w:r>
-              <w:rPr>
-                <w:rFonts w:asciiTheme="majorHAnsi" w:hAnsiTheme="majorHAnsi" w:cstheme="majorHAnsi"/>
-              </w:rPr>
-              <w:t xml:space="preserve">Lunghezza massima </w:t>
-            </w:r>
-            <w:proofErr w:type="gramStart"/>
-            <w:r>
-              <w:rPr>
-                <w:rFonts w:asciiTheme="majorHAnsi" w:hAnsiTheme="majorHAnsi" w:cstheme="majorHAnsi"/>
-              </w:rPr>
-              <w:t>11</w:t>
-            </w:r>
-            <w:proofErr w:type="gramEnd"/>
             <w:r>
               <w:rPr>
                 <w:rFonts w:asciiTheme="majorHAnsi" w:hAnsiTheme="majorHAnsi" w:cstheme="majorHAnsi"/>
@@ -5509,27 +5366,7 @@
               <w:rPr>
                 <w:rFonts w:asciiTheme="majorHAnsi" w:hAnsiTheme="majorHAnsi" w:cstheme="majorHAnsi"/>
               </w:rPr>
-              <w:t>Lunghezza massima</w:t>
-            </w:r>
-            <w:r>
-              <w:rPr>
-                <w:rFonts w:asciiTheme="majorHAnsi" w:hAnsiTheme="majorHAnsi" w:cstheme="majorHAnsi"/>
-              </w:rPr>
-              <w:t xml:space="preserve"> </w:t>
-            </w:r>
-            <w:proofErr w:type="gramStart"/>
-            <w:r>
-              <w:rPr>
-                <w:rFonts w:asciiTheme="majorHAnsi" w:hAnsiTheme="majorHAnsi" w:cstheme="majorHAnsi"/>
-              </w:rPr>
-              <w:t>11</w:t>
-            </w:r>
-            <w:proofErr w:type="gramEnd"/>
-            <w:r>
-              <w:rPr>
-                <w:rFonts w:asciiTheme="majorHAnsi" w:hAnsiTheme="majorHAnsi" w:cstheme="majorHAnsi"/>
-              </w:rPr>
-              <w:t xml:space="preserve"> cifre</w:t>
+              <w:t>Lunghezza massima 11 cifre</w:t>
             </w:r>
           </w:p>
           <w:p>
@@ -5613,19 +5450,11 @@
               </w:rPr>
               <w:t xml:space="preserve">Lunghezza massima </w:t>
             </w:r>
-            <w:proofErr w:type="gramStart"/>
-            <w:r>
-              <w:rPr>
-                <w:rFonts w:asciiTheme="majorHAnsi" w:hAnsiTheme="majorHAnsi" w:cstheme="majorHAnsi"/>
-              </w:rPr>
-              <w:t>11</w:t>
-            </w:r>
-            <w:proofErr w:type="gramEnd"/>
-            <w:r>
-              <w:rPr>
-                <w:rFonts w:asciiTheme="majorHAnsi" w:hAnsiTheme="majorHAnsi" w:cstheme="majorHAnsi"/>
-              </w:rPr>
-              <w:t xml:space="preserve"> </w:t>
+            <w:r>
+              <w:rPr>
+                <w:rFonts w:asciiTheme="majorHAnsi" w:hAnsiTheme="majorHAnsi" w:cstheme="majorHAnsi"/>
+              </w:rPr>
+              <w:t xml:space="preserve">11 </w:t>
             </w:r>
             <w:r>
               <w:rPr>
@@ -6162,21 +5991,7 @@
               <w:rPr>
                 <w:rFonts w:asciiTheme="majorHAnsi" w:hAnsiTheme="majorHAnsi" w:cstheme="majorHAnsi"/>
               </w:rPr>
-              <w:t xml:space="preserve">Lunghezza massima </w:t>
-            </w:r>
-            <w:proofErr w:type="gramStart"/>
-            <w:r>
-              <w:rPr>
-                <w:rFonts w:asciiTheme="majorHAnsi" w:hAnsiTheme="majorHAnsi" w:cstheme="majorHAnsi"/>
-              </w:rPr>
-              <w:t>11</w:t>
-            </w:r>
-            <w:proofErr w:type="gramEnd"/>
-            <w:r>
-              <w:rPr>
-                <w:rFonts w:asciiTheme="majorHAnsi" w:hAnsiTheme="majorHAnsi" w:cstheme="majorHAnsi"/>
-              </w:rPr>
-              <w:t xml:space="preserve"> cifre</w:t>
+              <w:t>Lunghezza massima 11 cifre</w:t>
             </w:r>
           </w:p>
           <w:p>
@@ -6439,21 +6254,7 @@
               <w:rPr>
                 <w:rFonts w:asciiTheme="majorHAnsi" w:hAnsiTheme="majorHAnsi" w:cstheme="majorHAnsi"/>
               </w:rPr>
-              <w:t xml:space="preserve">Lunghezza massima </w:t>
-            </w:r>
-            <w:proofErr w:type="gramStart"/>
-            <w:r>
-              <w:rPr>
-                <w:rFonts w:asciiTheme="majorHAnsi" w:hAnsiTheme="majorHAnsi" w:cstheme="majorHAnsi"/>
-              </w:rPr>
-              <w:t>11</w:t>
-            </w:r>
-            <w:proofErr w:type="gramEnd"/>
-            <w:r>
-              <w:rPr>
-                <w:rFonts w:asciiTheme="majorHAnsi" w:hAnsiTheme="majorHAnsi" w:cstheme="majorHAnsi"/>
-              </w:rPr>
-              <w:t xml:space="preserve"> cifre</w:t>
+              <w:t>Lunghezza massima 11 cifre</w:t>
             </w:r>
           </w:p>
           <w:p>
@@ -6558,7 +6359,6 @@
                 <w:rFonts w:asciiTheme="majorHAnsi" w:hAnsiTheme="majorHAnsi" w:cstheme="majorHAnsi"/>
                 <w:b/>
               </w:rPr>
-              <w:lastRenderedPageBreak/>
               <w:t>Provincia</w:t>
             </w:r>
           </w:p>
@@ -7562,21 +7362,7 @@
               <w:rPr>
                 <w:rFonts w:asciiTheme="majorHAnsi" w:hAnsiTheme="majorHAnsi" w:cstheme="majorHAnsi"/>
               </w:rPr>
-              <w:t xml:space="preserve">Lunghezza massima </w:t>
-            </w:r>
-            <w:proofErr w:type="gramStart"/>
-            <w:r>
-              <w:rPr>
-                <w:rFonts w:asciiTheme="majorHAnsi" w:hAnsiTheme="majorHAnsi" w:cstheme="majorHAnsi"/>
-              </w:rPr>
-              <w:t>11</w:t>
-            </w:r>
-            <w:proofErr w:type="gramEnd"/>
-            <w:r>
-              <w:rPr>
-                <w:rFonts w:asciiTheme="majorHAnsi" w:hAnsiTheme="majorHAnsi" w:cstheme="majorHAnsi"/>
-              </w:rPr>
-              <w:t xml:space="preserve"> cifre</w:t>
+              <w:t>Lunghezza massima 11 cifre</w:t>
             </w:r>
           </w:p>
           <w:p>
@@ -8845,7 +8631,7 @@
 </file>
 
 <file path=customXml/itemProps1.xml><?xml version="1.0" encoding="utf-8"?>
-<ds:datastoreItem xmlns:ds="http://schemas.openxmlformats.org/officeDocument/2006/customXml" ds:itemID="{AA97752C-2BC8-42A9-A61D-73817AB090AE}">
+<ds:datastoreItem xmlns:ds="http://schemas.openxmlformats.org/officeDocument/2006/customXml" ds:itemID="{2DC4042D-DB03-4430-80F9-74DF267A5F3F}">
   <ds:schemaRefs>
     <ds:schemaRef ds:uri="http://schemas.openxmlformats.org/officeDocument/2006/bibliography"/>
   </ds:schemaRefs>

--- a/Internal work product/SDD Dati Persistenti.docx
+++ b/Internal work product/SDD Dati Persistenti.docx
@@ -469,18 +469,18 @@
       <w:pPr>
         <w:rPr>
           <w:rFonts w:asciiTheme="majorHAnsi" w:hAnsiTheme="majorHAnsi" w:cstheme="majorHAnsi"/>
+          <w:u w:val="single"/>
         </w:rPr>
       </w:pPr>
       <w:r>
         <w:rPr>
-          <w:rFonts w:asciiTheme="majorHAnsi" w:hAnsiTheme="majorHAnsi" w:cstheme="majorHAnsi"/>
           <w:noProof/>
         </w:rPr>
         <w:drawing>
-          <wp:inline distT="0" distB="0" distL="0" distR="0" wp14:anchorId="6A96491F" wp14:editId="478C329E">
-            <wp:extent cx="6120130" cy="3009900"/>
+          <wp:inline distT="0" distB="0" distL="0" distR="0" wp14:anchorId="598ED73C" wp14:editId="7E75DD8A">
+            <wp:extent cx="6120130" cy="3011170"/>
             <wp:effectExtent l="0" t="0" r="0" b="0"/>
-            <wp:docPr id="1" name="Immagine 1"/>
+            <wp:docPr id="3" name="Immagine 3"/>
             <wp:cNvGraphicFramePr>
               <a:graphicFrameLocks xmlns:a="http://schemas.openxmlformats.org/drawingml/2006/main" noChangeAspect="1"/>
             </wp:cNvGraphicFramePr>
@@ -488,8 +488,10 @@
               <a:graphicData uri="http://schemas.openxmlformats.org/drawingml/2006/picture">
                 <pic:pic xmlns:pic="http://schemas.openxmlformats.org/drawingml/2006/picture">
                   <pic:nvPicPr>
-                    <pic:cNvPr id="1" name="ClassDiagramLetsMeet.jpg"/>
-                    <pic:cNvPicPr/>
+                    <pic:cNvPr id="0" name="Picture 1"/>
+                    <pic:cNvPicPr>
+                      <a:picLocks noChangeAspect="1" noChangeArrowheads="1"/>
+                    </pic:cNvPicPr>
                   </pic:nvPicPr>
                   <pic:blipFill>
                     <a:blip r:embed="rId6">
@@ -499,18 +501,23 @@
                         </a:ext>
                       </a:extLst>
                     </a:blip>
+                    <a:srcRect/>
                     <a:stretch>
                       <a:fillRect/>
                     </a:stretch>
                   </pic:blipFill>
-                  <pic:spPr>
+                  <pic:spPr bwMode="auto">
                     <a:xfrm>
                       <a:off x="0" y="0"/>
-                      <a:ext cx="6120130" cy="3009900"/>
+                      <a:ext cx="6120130" cy="3011170"/>
                     </a:xfrm>
                     <a:prstGeom prst="rect">
                       <a:avLst/>
                     </a:prstGeom>
+                    <a:noFill/>
+                    <a:ln>
+                      <a:noFill/>
+                    </a:ln>
                   </pic:spPr>
                 </pic:pic>
               </a:graphicData>
@@ -518,6 +525,8 @@
           </wp:inline>
         </w:drawing>
       </w:r>
+      <w:bookmarkStart w:id="0" w:name="_GoBack"/>
+      <w:bookmarkEnd w:id="0"/>
     </w:p>
     <w:p>
       <w:pPr>
@@ -3193,8 +3202,6 @@
               </w:rPr>
               <w:t xml:space="preserve"> cifre</w:t>
             </w:r>
-            <w:bookmarkStart w:id="0" w:name="_GoBack"/>
-            <w:bookmarkEnd w:id="0"/>
           </w:p>
           <w:p>
             <w:pPr>
@@ -5112,13 +5119,7 @@
               <w:rPr>
                 <w:rFonts w:asciiTheme="majorHAnsi" w:hAnsiTheme="majorHAnsi" w:cstheme="majorHAnsi"/>
               </w:rPr>
-              <w:t>Lunghezza massima</w:t>
-            </w:r>
-            <w:r>
-              <w:rPr>
-                <w:rFonts w:asciiTheme="majorHAnsi" w:hAnsiTheme="majorHAnsi" w:cstheme="majorHAnsi"/>
-              </w:rPr>
-              <w:t xml:space="preserve"> </w:t>
+              <w:t xml:space="preserve">Lunghezza massima </w:t>
             </w:r>
             <w:proofErr w:type="gramStart"/>
             <w:r>
@@ -5132,13 +5133,7 @@
               <w:rPr>
                 <w:rFonts w:asciiTheme="majorHAnsi" w:hAnsiTheme="majorHAnsi" w:cstheme="majorHAnsi"/>
               </w:rPr>
-              <w:t xml:space="preserve"> </w:t>
-            </w:r>
-            <w:r>
-              <w:rPr>
-                <w:rFonts w:asciiTheme="majorHAnsi" w:hAnsiTheme="majorHAnsi" w:cstheme="majorHAnsi"/>
-              </w:rPr>
-              <w:t>cifre</w:t>
+              <w:t xml:space="preserve"> cifre</w:t>
             </w:r>
           </w:p>
           <w:p>
@@ -5509,13 +5504,7 @@
               <w:rPr>
                 <w:rFonts w:asciiTheme="majorHAnsi" w:hAnsiTheme="majorHAnsi" w:cstheme="majorHAnsi"/>
               </w:rPr>
-              <w:t>Lunghezza massima</w:t>
-            </w:r>
-            <w:r>
-              <w:rPr>
-                <w:rFonts w:asciiTheme="majorHAnsi" w:hAnsiTheme="majorHAnsi" w:cstheme="majorHAnsi"/>
-              </w:rPr>
-              <w:t xml:space="preserve"> </w:t>
+              <w:t xml:space="preserve">Lunghezza massima </w:t>
             </w:r>
             <w:proofErr w:type="gramStart"/>
             <w:r>
@@ -8845,7 +8834,7 @@
 </file>
 
 <file path=customXml/itemProps1.xml><?xml version="1.0" encoding="utf-8"?>
-<ds:datastoreItem xmlns:ds="http://schemas.openxmlformats.org/officeDocument/2006/customXml" ds:itemID="{AA97752C-2BC8-42A9-A61D-73817AB090AE}">
+<ds:datastoreItem xmlns:ds="http://schemas.openxmlformats.org/officeDocument/2006/customXml" ds:itemID="{D5F64C50-91E4-46F9-89FB-3D53B1779229}">
   <ds:schemaRefs>
     <ds:schemaRef ds:uri="http://schemas.openxmlformats.org/officeDocument/2006/bibliography"/>
   </ds:schemaRefs>

--- a/Internal work product/SDD Dati Persistenti.docx
+++ b/Internal work product/SDD Dati Persistenti.docx
@@ -477,10 +477,10 @@
           <w:noProof/>
         </w:rPr>
         <w:drawing>
-          <wp:inline distT="0" distB="0" distL="0" distR="0" wp14:anchorId="598ED73C" wp14:editId="7E75DD8A">
-            <wp:extent cx="6120130" cy="3011170"/>
+          <wp:inline distT="0" distB="0" distL="0" distR="0" wp14:anchorId="3DE23914" wp14:editId="65624593">
+            <wp:extent cx="6120130" cy="3696970"/>
             <wp:effectExtent l="0" t="0" r="0" b="0"/>
-            <wp:docPr id="3" name="Immagine 3"/>
+            <wp:docPr id="1" name="Immagine 1"/>
             <wp:cNvGraphicFramePr>
               <a:graphicFrameLocks xmlns:a="http://schemas.openxmlformats.org/drawingml/2006/main" noChangeAspect="1"/>
             </wp:cNvGraphicFramePr>
@@ -509,7 +509,7 @@
                   <pic:spPr bwMode="auto">
                     <a:xfrm>
                       <a:off x="0" y="0"/>
-                      <a:ext cx="6120130" cy="3011170"/>
+                      <a:ext cx="6120130" cy="3696970"/>
                     </a:xfrm>
                     <a:prstGeom prst="rect">
                       <a:avLst/>
@@ -575,6 +575,7 @@
         <w:rPr>
           <w:rFonts w:asciiTheme="majorHAnsi" w:hAnsiTheme="majorHAnsi" w:cstheme="majorHAnsi"/>
         </w:rPr>
+        <w:lastRenderedPageBreak/>
         <w:t>La classe Moderatore, indica un moderatore della piattaforma, è pur sempre un Utente, quindi gode degli stessi benefici, ma in più visualizzare le Segnalazioni e sospendere un Utente.</w:t>
       </w:r>
     </w:p>
@@ -611,7 +612,6 @@
         <w:rPr>
           <w:rFonts w:asciiTheme="majorHAnsi" w:hAnsiTheme="majorHAnsi" w:cstheme="majorHAnsi"/>
         </w:rPr>
-        <w:lastRenderedPageBreak/>
         <w:t xml:space="preserve">La classe Commento rappresenta un commento scritto da un Utente generico della piattaforma, </w:t>
       </w:r>
       <w:r>
@@ -873,7 +873,6 @@
           <w:sz w:val="24"/>
           <w:szCs w:val="24"/>
         </w:rPr>
-        <w:lastRenderedPageBreak/>
         <w:t>3.4.2 Struttura delle Tabelle</w:t>
       </w:r>
       <w:r>
@@ -4115,7 +4114,7 @@
                 <w:rFonts w:asciiTheme="majorHAnsi" w:hAnsiTheme="majorHAnsi" w:cstheme="majorHAnsi"/>
                 <w:b/>
               </w:rPr>
-              <w:t>Posizione</w:t>
+              <w:t>Partecipazione</w:t>
             </w:r>
           </w:p>
         </w:tc>
@@ -4198,47 +4197,55 @@
               <w:rPr>
                 <w:rFonts w:asciiTheme="majorHAnsi" w:hAnsiTheme="majorHAnsi" w:cstheme="majorHAnsi"/>
               </w:rPr>
-              <w:t>idPosizione</w:t>
-            </w:r>
-            <w:proofErr w:type="spellEnd"/>
-          </w:p>
-        </w:tc>
-        <w:tc>
-          <w:tcPr>
-            <w:tcW w:w="3209" w:type="dxa"/>
-          </w:tcPr>
-          <w:p>
-            <w:pPr>
-              <w:rPr>
-                <w:rFonts w:asciiTheme="majorHAnsi" w:hAnsiTheme="majorHAnsi" w:cstheme="majorHAnsi"/>
-              </w:rPr>
-            </w:pPr>
-            <w:r>
-              <w:rPr>
-                <w:rFonts w:asciiTheme="majorHAnsi" w:hAnsiTheme="majorHAnsi" w:cstheme="majorHAnsi"/>
-              </w:rPr>
-              <w:t>Lunghezza massima</w:t>
-            </w:r>
-            <w:r>
-              <w:rPr>
-                <w:rFonts w:asciiTheme="majorHAnsi" w:hAnsiTheme="majorHAnsi" w:cstheme="majorHAnsi"/>
-              </w:rPr>
-              <w:t xml:space="preserve"> 11 cifre</w:t>
-            </w:r>
-          </w:p>
-          <w:p>
-            <w:pPr>
-              <w:rPr>
-                <w:rFonts w:asciiTheme="majorHAnsi" w:hAnsiTheme="majorHAnsi" w:cstheme="majorHAnsi"/>
-                <w:b/>
-              </w:rPr>
-            </w:pPr>
-            <w:r>
-              <w:rPr>
-                <w:rFonts w:asciiTheme="majorHAnsi" w:hAnsiTheme="majorHAnsi" w:cstheme="majorHAnsi"/>
-                <w:b/>
-              </w:rPr>
-              <w:t>Chiave Interna</w:t>
+              <w:t>idUtente</w:t>
+            </w:r>
+            <w:proofErr w:type="spellEnd"/>
+          </w:p>
+        </w:tc>
+        <w:tc>
+          <w:tcPr>
+            <w:tcW w:w="3209" w:type="dxa"/>
+          </w:tcPr>
+          <w:p>
+            <w:pPr>
+              <w:rPr>
+                <w:rFonts w:asciiTheme="majorHAnsi" w:hAnsiTheme="majorHAnsi" w:cstheme="majorHAnsi"/>
+              </w:rPr>
+            </w:pPr>
+            <w:r>
+              <w:rPr>
+                <w:rFonts w:asciiTheme="majorHAnsi" w:hAnsiTheme="majorHAnsi" w:cstheme="majorHAnsi"/>
+              </w:rPr>
+              <w:t xml:space="preserve">Lunghezza massima </w:t>
+            </w:r>
+            <w:proofErr w:type="gramStart"/>
+            <w:r>
+              <w:rPr>
+                <w:rFonts w:asciiTheme="majorHAnsi" w:hAnsiTheme="majorHAnsi" w:cstheme="majorHAnsi"/>
+              </w:rPr>
+              <w:t>11</w:t>
+            </w:r>
+            <w:proofErr w:type="gramEnd"/>
+            <w:r>
+              <w:rPr>
+                <w:rFonts w:asciiTheme="majorHAnsi" w:hAnsiTheme="majorHAnsi" w:cstheme="majorHAnsi"/>
+              </w:rPr>
+              <w:t xml:space="preserve"> cifre</w:t>
+            </w:r>
+          </w:p>
+          <w:p>
+            <w:pPr>
+              <w:rPr>
+                <w:rFonts w:asciiTheme="majorHAnsi" w:hAnsiTheme="majorHAnsi" w:cstheme="majorHAnsi"/>
+                <w:b/>
+              </w:rPr>
+            </w:pPr>
+            <w:r>
+              <w:rPr>
+                <w:rFonts w:asciiTheme="majorHAnsi" w:hAnsiTheme="majorHAnsi" w:cstheme="majorHAnsi"/>
+                <w:b/>
+              </w:rPr>
+              <w:t>Chiave Esterna (Utente)</w:t>
             </w:r>
           </w:p>
         </w:tc>
@@ -4274,56 +4281,67 @@
                 <w:rFonts w:asciiTheme="majorHAnsi" w:hAnsiTheme="majorHAnsi" w:cstheme="majorHAnsi"/>
               </w:rPr>
             </w:pPr>
-            <w:r>
-              <w:rPr>
-                <w:rFonts w:asciiTheme="majorHAnsi" w:hAnsiTheme="majorHAnsi" w:cstheme="majorHAnsi"/>
-              </w:rPr>
-              <w:t>longitudine</w:t>
-            </w:r>
-          </w:p>
-        </w:tc>
-        <w:tc>
-          <w:tcPr>
-            <w:tcW w:w="3209" w:type="dxa"/>
-          </w:tcPr>
-          <w:p>
-            <w:pPr>
-              <w:rPr>
-                <w:rFonts w:asciiTheme="majorHAnsi" w:hAnsiTheme="majorHAnsi" w:cstheme="majorHAnsi"/>
-              </w:rPr>
-            </w:pPr>
-            <w:r>
-              <w:rPr>
-                <w:rFonts w:asciiTheme="majorHAnsi" w:hAnsiTheme="majorHAnsi" w:cstheme="majorHAnsi"/>
-              </w:rPr>
-              <w:t xml:space="preserve">Coordinata valida </w:t>
-            </w:r>
-          </w:p>
-          <w:p>
-            <w:pPr>
-              <w:rPr>
-                <w:rFonts w:asciiTheme="majorHAnsi" w:hAnsiTheme="majorHAnsi" w:cstheme="majorHAnsi"/>
-              </w:rPr>
-            </w:pPr>
-            <w:r>
-              <w:rPr>
-                <w:rFonts w:asciiTheme="majorHAnsi" w:hAnsiTheme="majorHAnsi" w:cstheme="majorHAnsi"/>
-              </w:rPr>
-              <w:t>(range -</w:t>
+            <w:proofErr w:type="spellStart"/>
+            <w:r>
+              <w:rPr>
+                <w:rFonts w:asciiTheme="majorHAnsi" w:hAnsiTheme="majorHAnsi" w:cstheme="majorHAnsi"/>
+              </w:rPr>
+              <w:t>idEvento</w:t>
+            </w:r>
+            <w:proofErr w:type="spellEnd"/>
+          </w:p>
+        </w:tc>
+        <w:tc>
+          <w:tcPr>
+            <w:tcW w:w="3209" w:type="dxa"/>
+          </w:tcPr>
+          <w:p>
+            <w:pPr>
+              <w:rPr>
+                <w:rFonts w:asciiTheme="majorHAnsi" w:hAnsiTheme="majorHAnsi" w:cstheme="majorHAnsi"/>
+              </w:rPr>
+            </w:pPr>
+            <w:r>
+              <w:rPr>
+                <w:rFonts w:asciiTheme="majorHAnsi" w:hAnsiTheme="majorHAnsi" w:cstheme="majorHAnsi"/>
+              </w:rPr>
+              <w:t xml:space="preserve">Lunghezza massima </w:t>
             </w:r>
             <w:proofErr w:type="gramStart"/>
             <w:r>
               <w:rPr>
                 <w:rFonts w:asciiTheme="majorHAnsi" w:hAnsiTheme="majorHAnsi" w:cstheme="majorHAnsi"/>
               </w:rPr>
-              <w:t>180,+</w:t>
+              <w:t>11</w:t>
             </w:r>
             <w:proofErr w:type="gramEnd"/>
             <w:r>
               <w:rPr>
                 <w:rFonts w:asciiTheme="majorHAnsi" w:hAnsiTheme="majorHAnsi" w:cstheme="majorHAnsi"/>
               </w:rPr>
-              <w:t>180)</w:t>
+              <w:t xml:space="preserve"> cifre</w:t>
+            </w:r>
+          </w:p>
+          <w:p>
+            <w:pPr>
+              <w:rPr>
+                <w:rFonts w:asciiTheme="majorHAnsi" w:hAnsiTheme="majorHAnsi" w:cstheme="majorHAnsi"/>
+                <w:b/>
+              </w:rPr>
+            </w:pPr>
+            <w:r>
+              <w:rPr>
+                <w:rFonts w:asciiTheme="majorHAnsi" w:hAnsiTheme="majorHAnsi" w:cstheme="majorHAnsi"/>
+                <w:b/>
+              </w:rPr>
+              <w:t xml:space="preserve">Chiave </w:t>
+            </w:r>
+            <w:r>
+              <w:rPr>
+                <w:rFonts w:asciiTheme="majorHAnsi" w:hAnsiTheme="majorHAnsi" w:cstheme="majorHAnsi"/>
+                <w:b/>
+              </w:rPr>
+              <w:t>Esterna (Evento)</w:t>
             </w:r>
           </w:p>
         </w:tc>
@@ -4338,98 +4356,47 @@
               </w:rPr>
             </w:pPr>
             <w:proofErr w:type="spellStart"/>
-            <w:proofErr w:type="gramStart"/>
-            <w:r>
-              <w:rPr>
-                <w:rFonts w:asciiTheme="majorHAnsi" w:hAnsiTheme="majorHAnsi" w:cstheme="majorHAnsi"/>
-              </w:rPr>
-              <w:t>Decimal</w:t>
-            </w:r>
-            <w:proofErr w:type="spellEnd"/>
-            <w:r>
-              <w:rPr>
-                <w:rFonts w:asciiTheme="majorHAnsi" w:hAnsiTheme="majorHAnsi" w:cstheme="majorHAnsi"/>
-              </w:rPr>
-              <w:t>(</w:t>
-            </w:r>
-            <w:proofErr w:type="gramEnd"/>
-            <w:r>
-              <w:rPr>
-                <w:rFonts w:asciiTheme="majorHAnsi" w:hAnsiTheme="majorHAnsi" w:cstheme="majorHAnsi"/>
-              </w:rPr>
-              <w:t>8,5)</w:t>
-            </w:r>
-          </w:p>
-        </w:tc>
-      </w:tr>
-      <w:tr>
-        <w:tc>
-          <w:tcPr>
-            <w:tcW w:w="3209" w:type="dxa"/>
-          </w:tcPr>
-          <w:p>
-            <w:pPr>
-              <w:rPr>
-                <w:rFonts w:asciiTheme="majorHAnsi" w:hAnsiTheme="majorHAnsi" w:cstheme="majorHAnsi"/>
-              </w:rPr>
-            </w:pPr>
-            <w:r>
-              <w:rPr>
-                <w:rFonts w:asciiTheme="majorHAnsi" w:hAnsiTheme="majorHAnsi" w:cstheme="majorHAnsi"/>
-              </w:rPr>
-              <w:t>L</w:t>
-            </w:r>
-            <w:r>
-              <w:rPr>
-                <w:rFonts w:asciiTheme="majorHAnsi" w:hAnsiTheme="majorHAnsi" w:cstheme="majorHAnsi"/>
-              </w:rPr>
-              <w:t>atitudine</w:t>
-            </w:r>
-          </w:p>
-        </w:tc>
-        <w:tc>
-          <w:tcPr>
-            <w:tcW w:w="3209" w:type="dxa"/>
-          </w:tcPr>
-          <w:p>
-            <w:pPr>
-              <w:rPr>
-                <w:rFonts w:asciiTheme="majorHAnsi" w:hAnsiTheme="majorHAnsi" w:cstheme="majorHAnsi"/>
-              </w:rPr>
-            </w:pPr>
-            <w:r>
-              <w:rPr>
-                <w:rFonts w:asciiTheme="majorHAnsi" w:hAnsiTheme="majorHAnsi" w:cstheme="majorHAnsi"/>
-              </w:rPr>
-              <w:t xml:space="preserve">Coordinata valida </w:t>
-            </w:r>
-          </w:p>
-          <w:p>
-            <w:pPr>
-              <w:rPr>
-                <w:rFonts w:asciiTheme="majorHAnsi" w:hAnsiTheme="majorHAnsi" w:cstheme="majorHAnsi"/>
-              </w:rPr>
-            </w:pPr>
-            <w:r>
-              <w:rPr>
-                <w:rFonts w:asciiTheme="majorHAnsi" w:hAnsiTheme="majorHAnsi" w:cstheme="majorHAnsi"/>
-              </w:rPr>
-              <w:t>(range -</w:t>
-            </w:r>
-            <w:proofErr w:type="gramStart"/>
-            <w:r>
-              <w:rPr>
-                <w:rFonts w:asciiTheme="majorHAnsi" w:hAnsiTheme="majorHAnsi" w:cstheme="majorHAnsi"/>
-              </w:rPr>
-              <w:t>90,+</w:t>
-            </w:r>
-            <w:proofErr w:type="gramEnd"/>
-            <w:r>
-              <w:rPr>
-                <w:rFonts w:asciiTheme="majorHAnsi" w:hAnsiTheme="majorHAnsi" w:cstheme="majorHAnsi"/>
-              </w:rPr>
-              <w:t>90)</w:t>
-            </w:r>
+            <w:r>
+              <w:rPr>
+                <w:rFonts w:asciiTheme="majorHAnsi" w:hAnsiTheme="majorHAnsi" w:cstheme="majorHAnsi"/>
+              </w:rPr>
+              <w:t>Integer</w:t>
+            </w:r>
+            <w:proofErr w:type="spellEnd"/>
+          </w:p>
+        </w:tc>
+      </w:tr>
+      <w:tr>
+        <w:tc>
+          <w:tcPr>
+            <w:tcW w:w="3209" w:type="dxa"/>
+          </w:tcPr>
+          <w:p>
+            <w:pPr>
+              <w:rPr>
+                <w:rFonts w:asciiTheme="majorHAnsi" w:hAnsiTheme="majorHAnsi" w:cstheme="majorHAnsi"/>
+              </w:rPr>
+            </w:pPr>
+            <w:proofErr w:type="spellStart"/>
+            <w:r>
+              <w:rPr>
+                <w:rFonts w:asciiTheme="majorHAnsi" w:hAnsiTheme="majorHAnsi" w:cstheme="majorHAnsi"/>
+              </w:rPr>
+              <w:t>isVerificato</w:t>
+            </w:r>
+            <w:proofErr w:type="spellEnd"/>
+          </w:p>
+        </w:tc>
+        <w:tc>
+          <w:tcPr>
+            <w:tcW w:w="3209" w:type="dxa"/>
+          </w:tcPr>
+          <w:p>
+            <w:pPr>
+              <w:rPr>
+                <w:rFonts w:asciiTheme="majorHAnsi" w:hAnsiTheme="majorHAnsi" w:cstheme="majorHAnsi"/>
+              </w:rPr>
+            </w:pPr>
           </w:p>
         </w:tc>
         <w:tc>
@@ -4442,185 +4409,16 @@
                 <w:rFonts w:asciiTheme="majorHAnsi" w:hAnsiTheme="majorHAnsi" w:cstheme="majorHAnsi"/>
               </w:rPr>
             </w:pPr>
-            <w:proofErr w:type="spellStart"/>
-            <w:proofErr w:type="gramStart"/>
-            <w:r>
-              <w:rPr>
-                <w:rFonts w:asciiTheme="majorHAnsi" w:hAnsiTheme="majorHAnsi" w:cstheme="majorHAnsi"/>
-              </w:rPr>
-              <w:t>Decimal</w:t>
-            </w:r>
-            <w:proofErr w:type="spellEnd"/>
-            <w:r>
-              <w:rPr>
-                <w:rFonts w:asciiTheme="majorHAnsi" w:hAnsiTheme="majorHAnsi" w:cstheme="majorHAnsi"/>
-              </w:rPr>
-              <w:t>(</w:t>
-            </w:r>
-            <w:proofErr w:type="gramEnd"/>
-            <w:r>
-              <w:rPr>
-                <w:rFonts w:asciiTheme="majorHAnsi" w:hAnsiTheme="majorHAnsi" w:cstheme="majorHAnsi"/>
-              </w:rPr>
-              <w:t>7,5)</w:t>
-            </w:r>
-          </w:p>
-        </w:tc>
-      </w:tr>
-      <w:tr>
-        <w:tc>
-          <w:tcPr>
-            <w:tcW w:w="3209" w:type="dxa"/>
-          </w:tcPr>
-          <w:p>
-            <w:pPr>
-              <w:rPr>
-                <w:rFonts w:asciiTheme="majorHAnsi" w:hAnsiTheme="majorHAnsi" w:cstheme="majorHAnsi"/>
-              </w:rPr>
-            </w:pPr>
-            <w:proofErr w:type="spellStart"/>
-            <w:r>
-              <w:rPr>
-                <w:rFonts w:asciiTheme="majorHAnsi" w:hAnsiTheme="majorHAnsi" w:cstheme="majorHAnsi"/>
-              </w:rPr>
-              <w:t>F</w:t>
-            </w:r>
-            <w:r>
-              <w:rPr>
-                <w:rFonts w:asciiTheme="majorHAnsi" w:hAnsiTheme="majorHAnsi" w:cstheme="majorHAnsi"/>
-              </w:rPr>
-              <w:t>orma</w:t>
-            </w:r>
-            <w:r>
-              <w:rPr>
-                <w:rFonts w:asciiTheme="majorHAnsi" w:hAnsiTheme="majorHAnsi" w:cstheme="majorHAnsi"/>
-              </w:rPr>
-              <w:t>tted_address</w:t>
-            </w:r>
-            <w:proofErr w:type="spellEnd"/>
-          </w:p>
-        </w:tc>
-        <w:tc>
-          <w:tcPr>
-            <w:tcW w:w="3209" w:type="dxa"/>
-          </w:tcPr>
-          <w:p>
-            <w:pPr>
-              <w:rPr>
-                <w:rFonts w:asciiTheme="majorHAnsi" w:hAnsiTheme="majorHAnsi" w:cstheme="majorHAnsi"/>
-              </w:rPr>
-            </w:pPr>
-            <w:r>
-              <w:rPr>
-                <w:rFonts w:asciiTheme="majorHAnsi" w:hAnsiTheme="majorHAnsi" w:cstheme="majorHAnsi"/>
-              </w:rPr>
-              <w:t>Lunghezza massima 256 cifre</w:t>
-            </w:r>
-          </w:p>
-        </w:tc>
-        <w:tc>
-          <w:tcPr>
-            <w:tcW w:w="3210" w:type="dxa"/>
-          </w:tcPr>
-          <w:p>
-            <w:pPr>
-              <w:rPr>
-                <w:rFonts w:asciiTheme="majorHAnsi" w:hAnsiTheme="majorHAnsi" w:cstheme="majorHAnsi"/>
-              </w:rPr>
-            </w:pPr>
-            <w:proofErr w:type="spellStart"/>
-            <w:r>
-              <w:rPr>
-                <w:rFonts w:asciiTheme="majorHAnsi" w:hAnsiTheme="majorHAnsi" w:cstheme="majorHAnsi"/>
-              </w:rPr>
-              <w:t>Varchar</w:t>
-            </w:r>
-            <w:proofErr w:type="spellEnd"/>
-          </w:p>
-        </w:tc>
-      </w:tr>
-      <w:tr>
-        <w:tc>
-          <w:tcPr>
-            <w:tcW w:w="3209" w:type="dxa"/>
-          </w:tcPr>
-          <w:p>
-            <w:pPr>
-              <w:rPr>
-                <w:rFonts w:asciiTheme="majorHAnsi" w:hAnsiTheme="majorHAnsi" w:cstheme="majorHAnsi"/>
-              </w:rPr>
-            </w:pPr>
-            <w:proofErr w:type="spellStart"/>
-            <w:r>
-              <w:rPr>
-                <w:rFonts w:asciiTheme="majorHAnsi" w:hAnsiTheme="majorHAnsi" w:cstheme="majorHAnsi"/>
-              </w:rPr>
-              <w:t>idComune</w:t>
-            </w:r>
-            <w:proofErr w:type="spellEnd"/>
-          </w:p>
-        </w:tc>
-        <w:tc>
-          <w:tcPr>
-            <w:tcW w:w="3209" w:type="dxa"/>
-          </w:tcPr>
-          <w:p>
-            <w:pPr>
-              <w:rPr>
-                <w:rFonts w:asciiTheme="majorHAnsi" w:hAnsiTheme="majorHAnsi" w:cstheme="majorHAnsi"/>
-              </w:rPr>
-            </w:pPr>
-            <w:r>
-              <w:rPr>
-                <w:rFonts w:asciiTheme="majorHAnsi" w:hAnsiTheme="majorHAnsi" w:cstheme="majorHAnsi"/>
-              </w:rPr>
-              <w:t xml:space="preserve">Lunghezza massima </w:t>
-            </w:r>
-            <w:proofErr w:type="gramStart"/>
-            <w:r>
-              <w:rPr>
-                <w:rFonts w:asciiTheme="majorHAnsi" w:hAnsiTheme="majorHAnsi" w:cstheme="majorHAnsi"/>
-              </w:rPr>
-              <w:t>11</w:t>
-            </w:r>
-            <w:proofErr w:type="gramEnd"/>
-            <w:r>
-              <w:rPr>
-                <w:rFonts w:asciiTheme="majorHAnsi" w:hAnsiTheme="majorHAnsi" w:cstheme="majorHAnsi"/>
-              </w:rPr>
-              <w:t xml:space="preserve"> cifre</w:t>
-            </w:r>
-          </w:p>
-        </w:tc>
-        <w:tc>
-          <w:tcPr>
-            <w:tcW w:w="3210" w:type="dxa"/>
-          </w:tcPr>
-          <w:p>
-            <w:pPr>
-              <w:rPr>
-                <w:rFonts w:asciiTheme="majorHAnsi" w:hAnsiTheme="majorHAnsi" w:cstheme="majorHAnsi"/>
-              </w:rPr>
-            </w:pPr>
-            <w:proofErr w:type="spellStart"/>
-            <w:r>
-              <w:rPr>
-                <w:rFonts w:asciiTheme="majorHAnsi" w:hAnsiTheme="majorHAnsi" w:cstheme="majorHAnsi"/>
-              </w:rPr>
-              <w:t>Integer</w:t>
-            </w:r>
-            <w:proofErr w:type="spellEnd"/>
+            <w:r>
+              <w:rPr>
+                <w:rFonts w:asciiTheme="majorHAnsi" w:hAnsiTheme="majorHAnsi" w:cstheme="majorHAnsi"/>
+              </w:rPr>
+              <w:t>Booleano</w:t>
+            </w:r>
           </w:p>
         </w:tc>
       </w:tr>
     </w:tbl>
-    <w:p>
-      <w:pPr>
-        <w:rPr>
-          <w:rFonts w:asciiTheme="majorHAnsi" w:hAnsiTheme="majorHAnsi" w:cstheme="majorHAnsi"/>
-        </w:rPr>
-      </w:pPr>
-    </w:p>
     <w:p>
       <w:pPr>
         <w:rPr>
@@ -4665,7 +4463,7 @@
                 <w:b/>
               </w:rPr>
               <w:lastRenderedPageBreak/>
-              <w:t>Segnalazione</w:t>
+              <w:t>Posizione</w:t>
             </w:r>
           </w:p>
         </w:tc>
@@ -4748,41 +4546,47 @@
               <w:rPr>
                 <w:rFonts w:asciiTheme="majorHAnsi" w:hAnsiTheme="majorHAnsi" w:cstheme="majorHAnsi"/>
               </w:rPr>
-              <w:t>IdSegnalazione</w:t>
-            </w:r>
-            <w:proofErr w:type="spellEnd"/>
-          </w:p>
-        </w:tc>
-        <w:tc>
-          <w:tcPr>
-            <w:tcW w:w="3209" w:type="dxa"/>
-          </w:tcPr>
-          <w:p>
-            <w:pPr>
-              <w:rPr>
-                <w:rFonts w:asciiTheme="majorHAnsi" w:hAnsiTheme="majorHAnsi" w:cstheme="majorHAnsi"/>
-              </w:rPr>
-            </w:pPr>
-            <w:r>
-              <w:rPr>
-                <w:rFonts w:asciiTheme="majorHAnsi" w:hAnsiTheme="majorHAnsi" w:cstheme="majorHAnsi"/>
-              </w:rPr>
-              <w:t>Lunghezza massima 11 cifre</w:t>
-            </w:r>
-          </w:p>
-          <w:p>
-            <w:pPr>
-              <w:rPr>
-                <w:rFonts w:asciiTheme="majorHAnsi" w:hAnsiTheme="majorHAnsi" w:cstheme="majorHAnsi"/>
-                <w:b/>
-              </w:rPr>
-            </w:pPr>
-            <w:r>
-              <w:rPr>
-                <w:rFonts w:asciiTheme="majorHAnsi" w:hAnsiTheme="majorHAnsi" w:cstheme="majorHAnsi"/>
-                <w:b/>
-              </w:rPr>
-              <w:t>Chiave Primaria</w:t>
+              <w:t>idPosizione</w:t>
+            </w:r>
+            <w:proofErr w:type="spellEnd"/>
+          </w:p>
+        </w:tc>
+        <w:tc>
+          <w:tcPr>
+            <w:tcW w:w="3209" w:type="dxa"/>
+          </w:tcPr>
+          <w:p>
+            <w:pPr>
+              <w:rPr>
+                <w:rFonts w:asciiTheme="majorHAnsi" w:hAnsiTheme="majorHAnsi" w:cstheme="majorHAnsi"/>
+              </w:rPr>
+            </w:pPr>
+            <w:r>
+              <w:rPr>
+                <w:rFonts w:asciiTheme="majorHAnsi" w:hAnsiTheme="majorHAnsi" w:cstheme="majorHAnsi"/>
+              </w:rPr>
+              <w:t>Lunghezza massima</w:t>
+            </w:r>
+            <w:r>
+              <w:rPr>
+                <w:rFonts w:asciiTheme="majorHAnsi" w:hAnsiTheme="majorHAnsi" w:cstheme="majorHAnsi"/>
+              </w:rPr>
+              <w:t xml:space="preserve"> 11 cifre</w:t>
+            </w:r>
+          </w:p>
+          <w:p>
+            <w:pPr>
+              <w:rPr>
+                <w:rFonts w:asciiTheme="majorHAnsi" w:hAnsiTheme="majorHAnsi" w:cstheme="majorHAnsi"/>
+                <w:b/>
+              </w:rPr>
+            </w:pPr>
+            <w:r>
+              <w:rPr>
+                <w:rFonts w:asciiTheme="majorHAnsi" w:hAnsiTheme="majorHAnsi" w:cstheme="majorHAnsi"/>
+                <w:b/>
+              </w:rPr>
+              <w:t>Chiave Interna</w:t>
             </w:r>
           </w:p>
         </w:tc>
@@ -4818,54 +4622,56 @@
                 <w:rFonts w:asciiTheme="majorHAnsi" w:hAnsiTheme="majorHAnsi" w:cstheme="majorHAnsi"/>
               </w:rPr>
             </w:pPr>
-            <w:bookmarkStart w:id="1" w:name="_Hlk535859532"/>
-            <w:proofErr w:type="spellStart"/>
-            <w:r>
-              <w:rPr>
-                <w:rFonts w:asciiTheme="majorHAnsi" w:hAnsiTheme="majorHAnsi" w:cstheme="majorHAnsi"/>
-              </w:rPr>
-              <w:t>idUtente</w:t>
-            </w:r>
-            <w:proofErr w:type="spellEnd"/>
-          </w:p>
-        </w:tc>
-        <w:tc>
-          <w:tcPr>
-            <w:tcW w:w="3209" w:type="dxa"/>
-          </w:tcPr>
-          <w:p>
-            <w:pPr>
-              <w:rPr>
-                <w:rFonts w:asciiTheme="majorHAnsi" w:hAnsiTheme="majorHAnsi" w:cstheme="majorHAnsi"/>
-              </w:rPr>
-            </w:pPr>
-            <w:r>
-              <w:rPr>
-                <w:rFonts w:asciiTheme="majorHAnsi" w:hAnsiTheme="majorHAnsi" w:cstheme="majorHAnsi"/>
-              </w:rPr>
-              <w:t>Lunghezza massima 256 cifre.</w:t>
-            </w:r>
-          </w:p>
-          <w:p>
-            <w:pPr>
-              <w:rPr>
-                <w:rFonts w:asciiTheme="majorHAnsi" w:hAnsiTheme="majorHAnsi" w:cstheme="majorHAnsi"/>
-                <w:b/>
-              </w:rPr>
-            </w:pPr>
-            <w:r>
-              <w:rPr>
-                <w:rFonts w:asciiTheme="majorHAnsi" w:hAnsiTheme="majorHAnsi" w:cstheme="majorHAnsi"/>
-                <w:b/>
-              </w:rPr>
-              <w:t xml:space="preserve">Chiave </w:t>
-            </w:r>
-            <w:r>
-              <w:rPr>
-                <w:rFonts w:asciiTheme="majorHAnsi" w:hAnsiTheme="majorHAnsi" w:cstheme="majorHAnsi"/>
-                <w:b/>
-              </w:rPr>
-              <w:t>Esterna (Utente)</w:t>
+            <w:r>
+              <w:rPr>
+                <w:rFonts w:asciiTheme="majorHAnsi" w:hAnsiTheme="majorHAnsi" w:cstheme="majorHAnsi"/>
+              </w:rPr>
+              <w:t>longitudine</w:t>
+            </w:r>
+          </w:p>
+        </w:tc>
+        <w:tc>
+          <w:tcPr>
+            <w:tcW w:w="3209" w:type="dxa"/>
+          </w:tcPr>
+          <w:p>
+            <w:pPr>
+              <w:rPr>
+                <w:rFonts w:asciiTheme="majorHAnsi" w:hAnsiTheme="majorHAnsi" w:cstheme="majorHAnsi"/>
+              </w:rPr>
+            </w:pPr>
+            <w:r>
+              <w:rPr>
+                <w:rFonts w:asciiTheme="majorHAnsi" w:hAnsiTheme="majorHAnsi" w:cstheme="majorHAnsi"/>
+              </w:rPr>
+              <w:t xml:space="preserve">Coordinata valida </w:t>
+            </w:r>
+          </w:p>
+          <w:p>
+            <w:pPr>
+              <w:rPr>
+                <w:rFonts w:asciiTheme="majorHAnsi" w:hAnsiTheme="majorHAnsi" w:cstheme="majorHAnsi"/>
+              </w:rPr>
+            </w:pPr>
+            <w:r>
+              <w:rPr>
+                <w:rFonts w:asciiTheme="majorHAnsi" w:hAnsiTheme="majorHAnsi" w:cstheme="majorHAnsi"/>
+              </w:rPr>
+              <w:t>(range -</w:t>
+            </w:r>
+            <w:proofErr w:type="gramStart"/>
+            <w:r>
+              <w:rPr>
+                <w:rFonts w:asciiTheme="majorHAnsi" w:hAnsiTheme="majorHAnsi" w:cstheme="majorHAnsi"/>
+              </w:rPr>
+              <w:t>180,+</w:t>
+            </w:r>
+            <w:proofErr w:type="gramEnd"/>
+            <w:r>
+              <w:rPr>
+                <w:rFonts w:asciiTheme="majorHAnsi" w:hAnsiTheme="majorHAnsi" w:cstheme="majorHAnsi"/>
+              </w:rPr>
+              <w:t>180)</w:t>
             </w:r>
           </w:p>
         </w:tc>
@@ -4880,6 +4686,197 @@
               </w:rPr>
             </w:pPr>
             <w:proofErr w:type="spellStart"/>
+            <w:proofErr w:type="gramStart"/>
+            <w:r>
+              <w:rPr>
+                <w:rFonts w:asciiTheme="majorHAnsi" w:hAnsiTheme="majorHAnsi" w:cstheme="majorHAnsi"/>
+              </w:rPr>
+              <w:t>Decimal</w:t>
+            </w:r>
+            <w:proofErr w:type="spellEnd"/>
+            <w:r>
+              <w:rPr>
+                <w:rFonts w:asciiTheme="majorHAnsi" w:hAnsiTheme="majorHAnsi" w:cstheme="majorHAnsi"/>
+              </w:rPr>
+              <w:t>(</w:t>
+            </w:r>
+            <w:proofErr w:type="gramEnd"/>
+            <w:r>
+              <w:rPr>
+                <w:rFonts w:asciiTheme="majorHAnsi" w:hAnsiTheme="majorHAnsi" w:cstheme="majorHAnsi"/>
+              </w:rPr>
+              <w:t>8,5)</w:t>
+            </w:r>
+          </w:p>
+        </w:tc>
+      </w:tr>
+      <w:tr>
+        <w:tc>
+          <w:tcPr>
+            <w:tcW w:w="3209" w:type="dxa"/>
+          </w:tcPr>
+          <w:p>
+            <w:pPr>
+              <w:rPr>
+                <w:rFonts w:asciiTheme="majorHAnsi" w:hAnsiTheme="majorHAnsi" w:cstheme="majorHAnsi"/>
+              </w:rPr>
+            </w:pPr>
+            <w:r>
+              <w:rPr>
+                <w:rFonts w:asciiTheme="majorHAnsi" w:hAnsiTheme="majorHAnsi" w:cstheme="majorHAnsi"/>
+              </w:rPr>
+              <w:t>L</w:t>
+            </w:r>
+            <w:r>
+              <w:rPr>
+                <w:rFonts w:asciiTheme="majorHAnsi" w:hAnsiTheme="majorHAnsi" w:cstheme="majorHAnsi"/>
+              </w:rPr>
+              <w:t>atitudine</w:t>
+            </w:r>
+          </w:p>
+        </w:tc>
+        <w:tc>
+          <w:tcPr>
+            <w:tcW w:w="3209" w:type="dxa"/>
+          </w:tcPr>
+          <w:p>
+            <w:pPr>
+              <w:rPr>
+                <w:rFonts w:asciiTheme="majorHAnsi" w:hAnsiTheme="majorHAnsi" w:cstheme="majorHAnsi"/>
+              </w:rPr>
+            </w:pPr>
+            <w:r>
+              <w:rPr>
+                <w:rFonts w:asciiTheme="majorHAnsi" w:hAnsiTheme="majorHAnsi" w:cstheme="majorHAnsi"/>
+              </w:rPr>
+              <w:t xml:space="preserve">Coordinata valida </w:t>
+            </w:r>
+          </w:p>
+          <w:p>
+            <w:pPr>
+              <w:rPr>
+                <w:rFonts w:asciiTheme="majorHAnsi" w:hAnsiTheme="majorHAnsi" w:cstheme="majorHAnsi"/>
+              </w:rPr>
+            </w:pPr>
+            <w:r>
+              <w:rPr>
+                <w:rFonts w:asciiTheme="majorHAnsi" w:hAnsiTheme="majorHAnsi" w:cstheme="majorHAnsi"/>
+              </w:rPr>
+              <w:t>(range -</w:t>
+            </w:r>
+            <w:proofErr w:type="gramStart"/>
+            <w:r>
+              <w:rPr>
+                <w:rFonts w:asciiTheme="majorHAnsi" w:hAnsiTheme="majorHAnsi" w:cstheme="majorHAnsi"/>
+              </w:rPr>
+              <w:t>90,+</w:t>
+            </w:r>
+            <w:proofErr w:type="gramEnd"/>
+            <w:r>
+              <w:rPr>
+                <w:rFonts w:asciiTheme="majorHAnsi" w:hAnsiTheme="majorHAnsi" w:cstheme="majorHAnsi"/>
+              </w:rPr>
+              <w:t>90)</w:t>
+            </w:r>
+          </w:p>
+        </w:tc>
+        <w:tc>
+          <w:tcPr>
+            <w:tcW w:w="3210" w:type="dxa"/>
+          </w:tcPr>
+          <w:p>
+            <w:pPr>
+              <w:rPr>
+                <w:rFonts w:asciiTheme="majorHAnsi" w:hAnsiTheme="majorHAnsi" w:cstheme="majorHAnsi"/>
+              </w:rPr>
+            </w:pPr>
+            <w:proofErr w:type="spellStart"/>
+            <w:proofErr w:type="gramStart"/>
+            <w:r>
+              <w:rPr>
+                <w:rFonts w:asciiTheme="majorHAnsi" w:hAnsiTheme="majorHAnsi" w:cstheme="majorHAnsi"/>
+              </w:rPr>
+              <w:t>Decimal</w:t>
+            </w:r>
+            <w:proofErr w:type="spellEnd"/>
+            <w:r>
+              <w:rPr>
+                <w:rFonts w:asciiTheme="majorHAnsi" w:hAnsiTheme="majorHAnsi" w:cstheme="majorHAnsi"/>
+              </w:rPr>
+              <w:t>(</w:t>
+            </w:r>
+            <w:proofErr w:type="gramEnd"/>
+            <w:r>
+              <w:rPr>
+                <w:rFonts w:asciiTheme="majorHAnsi" w:hAnsiTheme="majorHAnsi" w:cstheme="majorHAnsi"/>
+              </w:rPr>
+              <w:t>7,5)</w:t>
+            </w:r>
+          </w:p>
+        </w:tc>
+      </w:tr>
+      <w:tr>
+        <w:tc>
+          <w:tcPr>
+            <w:tcW w:w="3209" w:type="dxa"/>
+          </w:tcPr>
+          <w:p>
+            <w:pPr>
+              <w:rPr>
+                <w:rFonts w:asciiTheme="majorHAnsi" w:hAnsiTheme="majorHAnsi" w:cstheme="majorHAnsi"/>
+              </w:rPr>
+            </w:pPr>
+            <w:proofErr w:type="spellStart"/>
+            <w:r>
+              <w:rPr>
+                <w:rFonts w:asciiTheme="majorHAnsi" w:hAnsiTheme="majorHAnsi" w:cstheme="majorHAnsi"/>
+              </w:rPr>
+              <w:t>F</w:t>
+            </w:r>
+            <w:r>
+              <w:rPr>
+                <w:rFonts w:asciiTheme="majorHAnsi" w:hAnsiTheme="majorHAnsi" w:cstheme="majorHAnsi"/>
+              </w:rPr>
+              <w:t>orma</w:t>
+            </w:r>
+            <w:r>
+              <w:rPr>
+                <w:rFonts w:asciiTheme="majorHAnsi" w:hAnsiTheme="majorHAnsi" w:cstheme="majorHAnsi"/>
+              </w:rPr>
+              <w:t>tted_address</w:t>
+            </w:r>
+            <w:proofErr w:type="spellEnd"/>
+          </w:p>
+        </w:tc>
+        <w:tc>
+          <w:tcPr>
+            <w:tcW w:w="3209" w:type="dxa"/>
+          </w:tcPr>
+          <w:p>
+            <w:pPr>
+              <w:rPr>
+                <w:rFonts w:asciiTheme="majorHAnsi" w:hAnsiTheme="majorHAnsi" w:cstheme="majorHAnsi"/>
+              </w:rPr>
+            </w:pPr>
+            <w:r>
+              <w:rPr>
+                <w:rFonts w:asciiTheme="majorHAnsi" w:hAnsiTheme="majorHAnsi" w:cstheme="majorHAnsi"/>
+              </w:rPr>
+              <w:t>Lunghezza massima 256 cifre</w:t>
+            </w:r>
+          </w:p>
+        </w:tc>
+        <w:tc>
+          <w:tcPr>
+            <w:tcW w:w="3210" w:type="dxa"/>
+          </w:tcPr>
+          <w:p>
+            <w:pPr>
+              <w:rPr>
+                <w:rFonts w:asciiTheme="majorHAnsi" w:hAnsiTheme="majorHAnsi" w:cstheme="majorHAnsi"/>
+              </w:rPr>
+            </w:pPr>
+            <w:proofErr w:type="spellStart"/>
             <w:r>
               <w:rPr>
                 <w:rFonts w:asciiTheme="majorHAnsi" w:hAnsiTheme="majorHAnsi" w:cstheme="majorHAnsi"/>
@@ -4890,8 +4887,88 @@
           </w:p>
         </w:tc>
       </w:tr>
-      <w:bookmarkEnd w:id="1"/>
+      <w:tr>
+        <w:tc>
+          <w:tcPr>
+            <w:tcW w:w="3209" w:type="dxa"/>
+          </w:tcPr>
+          <w:p>
+            <w:pPr>
+              <w:rPr>
+                <w:rFonts w:asciiTheme="majorHAnsi" w:hAnsiTheme="majorHAnsi" w:cstheme="majorHAnsi"/>
+              </w:rPr>
+            </w:pPr>
+            <w:proofErr w:type="spellStart"/>
+            <w:r>
+              <w:rPr>
+                <w:rFonts w:asciiTheme="majorHAnsi" w:hAnsiTheme="majorHAnsi" w:cstheme="majorHAnsi"/>
+              </w:rPr>
+              <w:t>idComune</w:t>
+            </w:r>
+            <w:proofErr w:type="spellEnd"/>
+          </w:p>
+        </w:tc>
+        <w:tc>
+          <w:tcPr>
+            <w:tcW w:w="3209" w:type="dxa"/>
+          </w:tcPr>
+          <w:p>
+            <w:pPr>
+              <w:rPr>
+                <w:rFonts w:asciiTheme="majorHAnsi" w:hAnsiTheme="majorHAnsi" w:cstheme="majorHAnsi"/>
+              </w:rPr>
+            </w:pPr>
+            <w:r>
+              <w:rPr>
+                <w:rFonts w:asciiTheme="majorHAnsi" w:hAnsiTheme="majorHAnsi" w:cstheme="majorHAnsi"/>
+              </w:rPr>
+              <w:t xml:space="preserve">Lunghezza massima </w:t>
+            </w:r>
+            <w:proofErr w:type="gramStart"/>
+            <w:r>
+              <w:rPr>
+                <w:rFonts w:asciiTheme="majorHAnsi" w:hAnsiTheme="majorHAnsi" w:cstheme="majorHAnsi"/>
+              </w:rPr>
+              <w:t>11</w:t>
+            </w:r>
+            <w:proofErr w:type="gramEnd"/>
+            <w:r>
+              <w:rPr>
+                <w:rFonts w:asciiTheme="majorHAnsi" w:hAnsiTheme="majorHAnsi" w:cstheme="majorHAnsi"/>
+              </w:rPr>
+              <w:t xml:space="preserve"> cifre</w:t>
+            </w:r>
+          </w:p>
+        </w:tc>
+        <w:tc>
+          <w:tcPr>
+            <w:tcW w:w="3210" w:type="dxa"/>
+          </w:tcPr>
+          <w:p>
+            <w:pPr>
+              <w:rPr>
+                <w:rFonts w:asciiTheme="majorHAnsi" w:hAnsiTheme="majorHAnsi" w:cstheme="majorHAnsi"/>
+              </w:rPr>
+            </w:pPr>
+            <w:proofErr w:type="spellStart"/>
+            <w:r>
+              <w:rPr>
+                <w:rFonts w:asciiTheme="majorHAnsi" w:hAnsiTheme="majorHAnsi" w:cstheme="majorHAnsi"/>
+              </w:rPr>
+              <w:t>Integer</w:t>
+            </w:r>
+            <w:proofErr w:type="spellEnd"/>
+          </w:p>
+        </w:tc>
+      </w:tr>
     </w:tbl>
+    <w:p>
+      <w:pPr>
+        <w:rPr>
+          <w:rFonts w:asciiTheme="majorHAnsi" w:hAnsiTheme="majorHAnsi" w:cstheme="majorHAnsi"/>
+        </w:rPr>
+      </w:pPr>
+    </w:p>
     <w:p>
       <w:pPr>
         <w:rPr>
@@ -4935,7 +5012,7 @@
                 <w:rFonts w:asciiTheme="majorHAnsi" w:hAnsiTheme="majorHAnsi" w:cstheme="majorHAnsi"/>
                 <w:b/>
               </w:rPr>
-              <w:t>Segnalazione Commento</w:t>
+              <w:t>Segnalazione</w:t>
             </w:r>
           </w:p>
         </w:tc>
@@ -5052,6 +5129,82 @@
                 <w:rFonts w:asciiTheme="majorHAnsi" w:hAnsiTheme="majorHAnsi" w:cstheme="majorHAnsi"/>
                 <w:b/>
               </w:rPr>
+              <w:t>Chiave Primaria</w:t>
+            </w:r>
+          </w:p>
+        </w:tc>
+        <w:tc>
+          <w:tcPr>
+            <w:tcW w:w="3210" w:type="dxa"/>
+          </w:tcPr>
+          <w:p>
+            <w:pPr>
+              <w:rPr>
+                <w:rFonts w:asciiTheme="majorHAnsi" w:hAnsiTheme="majorHAnsi" w:cstheme="majorHAnsi"/>
+              </w:rPr>
+            </w:pPr>
+            <w:proofErr w:type="spellStart"/>
+            <w:r>
+              <w:rPr>
+                <w:rFonts w:asciiTheme="majorHAnsi" w:hAnsiTheme="majorHAnsi" w:cstheme="majorHAnsi"/>
+              </w:rPr>
+              <w:t>Integer</w:t>
+            </w:r>
+            <w:proofErr w:type="spellEnd"/>
+          </w:p>
+        </w:tc>
+      </w:tr>
+      <w:tr>
+        <w:tc>
+          <w:tcPr>
+            <w:tcW w:w="3209" w:type="dxa"/>
+          </w:tcPr>
+          <w:p>
+            <w:pPr>
+              <w:rPr>
+                <w:rFonts w:asciiTheme="majorHAnsi" w:hAnsiTheme="majorHAnsi" w:cstheme="majorHAnsi"/>
+              </w:rPr>
+            </w:pPr>
+            <w:bookmarkStart w:id="1" w:name="_Hlk535859532"/>
+            <w:proofErr w:type="spellStart"/>
+            <w:r>
+              <w:rPr>
+                <w:rFonts w:asciiTheme="majorHAnsi" w:hAnsiTheme="majorHAnsi" w:cstheme="majorHAnsi"/>
+              </w:rPr>
+              <w:t>idUtente</w:t>
+            </w:r>
+            <w:proofErr w:type="spellEnd"/>
+          </w:p>
+        </w:tc>
+        <w:tc>
+          <w:tcPr>
+            <w:tcW w:w="3209" w:type="dxa"/>
+          </w:tcPr>
+          <w:p>
+            <w:pPr>
+              <w:rPr>
+                <w:rFonts w:asciiTheme="majorHAnsi" w:hAnsiTheme="majorHAnsi" w:cstheme="majorHAnsi"/>
+              </w:rPr>
+            </w:pPr>
+            <w:r>
+              <w:rPr>
+                <w:rFonts w:asciiTheme="majorHAnsi" w:hAnsiTheme="majorHAnsi" w:cstheme="majorHAnsi"/>
+              </w:rPr>
+              <w:t>Lunghezza massima 256 cifre.</w:t>
+            </w:r>
+          </w:p>
+          <w:p>
+            <w:pPr>
+              <w:rPr>
+                <w:rFonts w:asciiTheme="majorHAnsi" w:hAnsiTheme="majorHAnsi" w:cstheme="majorHAnsi"/>
+                <w:b/>
+              </w:rPr>
+            </w:pPr>
+            <w:r>
+              <w:rPr>
+                <w:rFonts w:asciiTheme="majorHAnsi" w:hAnsiTheme="majorHAnsi" w:cstheme="majorHAnsi"/>
+                <w:b/>
+              </w:rPr>
               <w:t xml:space="preserve">Chiave </w:t>
             </w:r>
             <w:r>
@@ -5059,7 +5212,7 @@
                 <w:rFonts w:asciiTheme="majorHAnsi" w:hAnsiTheme="majorHAnsi" w:cstheme="majorHAnsi"/>
                 <w:b/>
               </w:rPr>
-              <w:t>Primaria</w:t>
+              <w:t>Esterna (Utente)</w:t>
             </w:r>
           </w:p>
         </w:tc>
@@ -5078,204 +5231,13 @@
               <w:rPr>
                 <w:rFonts w:asciiTheme="majorHAnsi" w:hAnsiTheme="majorHAnsi" w:cstheme="majorHAnsi"/>
               </w:rPr>
-              <w:t>Integer</w:t>
-            </w:r>
-            <w:proofErr w:type="spellEnd"/>
-          </w:p>
-        </w:tc>
-      </w:tr>
-      <w:tr>
-        <w:tc>
-          <w:tcPr>
-            <w:tcW w:w="3209" w:type="dxa"/>
-          </w:tcPr>
-          <w:p>
-            <w:pPr>
-              <w:rPr>
-                <w:rFonts w:asciiTheme="majorHAnsi" w:hAnsiTheme="majorHAnsi" w:cstheme="majorHAnsi"/>
-              </w:rPr>
-            </w:pPr>
-            <w:proofErr w:type="spellStart"/>
-            <w:r>
-              <w:rPr>
-                <w:rFonts w:asciiTheme="majorHAnsi" w:hAnsiTheme="majorHAnsi" w:cstheme="majorHAnsi"/>
-              </w:rPr>
-              <w:t>idUtente</w:t>
-            </w:r>
-            <w:proofErr w:type="spellEnd"/>
-          </w:p>
-        </w:tc>
-        <w:tc>
-          <w:tcPr>
-            <w:tcW w:w="3209" w:type="dxa"/>
-          </w:tcPr>
-          <w:p>
-            <w:pPr>
-              <w:rPr>
-                <w:rFonts w:asciiTheme="majorHAnsi" w:hAnsiTheme="majorHAnsi" w:cstheme="majorHAnsi"/>
-              </w:rPr>
-            </w:pPr>
-            <w:r>
-              <w:rPr>
-                <w:rFonts w:asciiTheme="majorHAnsi" w:hAnsiTheme="majorHAnsi" w:cstheme="majorHAnsi"/>
-              </w:rPr>
-              <w:t xml:space="preserve">Lunghezza massima </w:t>
-            </w:r>
-            <w:proofErr w:type="gramStart"/>
-            <w:r>
-              <w:rPr>
-                <w:rFonts w:asciiTheme="majorHAnsi" w:hAnsiTheme="majorHAnsi" w:cstheme="majorHAnsi"/>
-              </w:rPr>
-              <w:t>11</w:t>
-            </w:r>
-            <w:proofErr w:type="gramEnd"/>
-            <w:r>
-              <w:rPr>
-                <w:rFonts w:asciiTheme="majorHAnsi" w:hAnsiTheme="majorHAnsi" w:cstheme="majorHAnsi"/>
-              </w:rPr>
-              <w:t xml:space="preserve"> cifre</w:t>
-            </w:r>
-          </w:p>
-          <w:p>
-            <w:pPr>
-              <w:rPr>
-                <w:rFonts w:asciiTheme="majorHAnsi" w:hAnsiTheme="majorHAnsi" w:cstheme="majorHAnsi"/>
-                <w:b/>
-              </w:rPr>
-            </w:pPr>
-            <w:r>
-              <w:rPr>
-                <w:rFonts w:asciiTheme="majorHAnsi" w:hAnsiTheme="majorHAnsi" w:cstheme="majorHAnsi"/>
-                <w:b/>
-              </w:rPr>
-              <w:t xml:space="preserve">Chiave </w:t>
-            </w:r>
-            <w:r>
-              <w:rPr>
-                <w:rFonts w:asciiTheme="majorHAnsi" w:hAnsiTheme="majorHAnsi" w:cstheme="majorHAnsi"/>
-                <w:b/>
-              </w:rPr>
-              <w:t>Esterna (Utente)</w:t>
-            </w:r>
-          </w:p>
-        </w:tc>
-        <w:tc>
-          <w:tcPr>
-            <w:tcW w:w="3210" w:type="dxa"/>
-          </w:tcPr>
-          <w:p>
-            <w:pPr>
-              <w:rPr>
-                <w:rFonts w:asciiTheme="majorHAnsi" w:hAnsiTheme="majorHAnsi" w:cstheme="majorHAnsi"/>
-              </w:rPr>
-            </w:pPr>
-            <w:proofErr w:type="spellStart"/>
-            <w:r>
-              <w:rPr>
-                <w:rFonts w:asciiTheme="majorHAnsi" w:hAnsiTheme="majorHAnsi" w:cstheme="majorHAnsi"/>
-              </w:rPr>
-              <w:t>Integer</w:t>
-            </w:r>
-            <w:proofErr w:type="spellEnd"/>
-          </w:p>
-        </w:tc>
-      </w:tr>
-      <w:tr>
-        <w:tc>
-          <w:tcPr>
-            <w:tcW w:w="3209" w:type="dxa"/>
-          </w:tcPr>
-          <w:p>
-            <w:pPr>
-              <w:rPr>
-                <w:rFonts w:asciiTheme="majorHAnsi" w:hAnsiTheme="majorHAnsi" w:cstheme="majorHAnsi"/>
-              </w:rPr>
-            </w:pPr>
-            <w:proofErr w:type="spellStart"/>
-            <w:r>
-              <w:rPr>
-                <w:rFonts w:asciiTheme="majorHAnsi" w:hAnsiTheme="majorHAnsi" w:cstheme="majorHAnsi"/>
-              </w:rPr>
-              <w:t>idCommento</w:t>
-            </w:r>
-            <w:proofErr w:type="spellEnd"/>
-          </w:p>
-        </w:tc>
-        <w:tc>
-          <w:tcPr>
-            <w:tcW w:w="3209" w:type="dxa"/>
-          </w:tcPr>
-          <w:p>
-            <w:pPr>
-              <w:rPr>
-                <w:rFonts w:asciiTheme="majorHAnsi" w:hAnsiTheme="majorHAnsi" w:cstheme="majorHAnsi"/>
-              </w:rPr>
-            </w:pPr>
-            <w:r>
-              <w:rPr>
-                <w:rFonts w:asciiTheme="majorHAnsi" w:hAnsiTheme="majorHAnsi" w:cstheme="majorHAnsi"/>
-              </w:rPr>
-              <w:t xml:space="preserve">Lunghezza massima </w:t>
-            </w:r>
-            <w:proofErr w:type="gramStart"/>
-            <w:r>
-              <w:rPr>
-                <w:rFonts w:asciiTheme="majorHAnsi" w:hAnsiTheme="majorHAnsi" w:cstheme="majorHAnsi"/>
-              </w:rPr>
-              <w:t>11</w:t>
-            </w:r>
-            <w:proofErr w:type="gramEnd"/>
-            <w:r>
-              <w:rPr>
-                <w:rFonts w:asciiTheme="majorHAnsi" w:hAnsiTheme="majorHAnsi" w:cstheme="majorHAnsi"/>
-              </w:rPr>
-              <w:t xml:space="preserve"> cifre</w:t>
-            </w:r>
-          </w:p>
-          <w:p>
-            <w:pPr>
-              <w:rPr>
-                <w:rFonts w:asciiTheme="majorHAnsi" w:hAnsiTheme="majorHAnsi" w:cstheme="majorHAnsi"/>
-                <w:b/>
-              </w:rPr>
-            </w:pPr>
-            <w:r>
-              <w:rPr>
-                <w:rFonts w:asciiTheme="majorHAnsi" w:hAnsiTheme="majorHAnsi" w:cstheme="majorHAnsi"/>
-                <w:b/>
-              </w:rPr>
-              <w:t xml:space="preserve">Chiave </w:t>
-            </w:r>
-            <w:r>
-              <w:rPr>
-                <w:rFonts w:asciiTheme="majorHAnsi" w:hAnsiTheme="majorHAnsi" w:cstheme="majorHAnsi"/>
-                <w:b/>
-              </w:rPr>
-              <w:t>Esterna (Commento)</w:t>
-            </w:r>
-          </w:p>
-        </w:tc>
-        <w:tc>
-          <w:tcPr>
-            <w:tcW w:w="3210" w:type="dxa"/>
-          </w:tcPr>
-          <w:p>
-            <w:pPr>
-              <w:rPr>
-                <w:rFonts w:asciiTheme="majorHAnsi" w:hAnsiTheme="majorHAnsi" w:cstheme="majorHAnsi"/>
-              </w:rPr>
-            </w:pPr>
-            <w:proofErr w:type="spellStart"/>
-            <w:r>
-              <w:rPr>
-                <w:rFonts w:asciiTheme="majorHAnsi" w:hAnsiTheme="majorHAnsi" w:cstheme="majorHAnsi"/>
-              </w:rPr>
-              <w:t>Integer</w:t>
-            </w:r>
-            <w:proofErr w:type="spellEnd"/>
-          </w:p>
-        </w:tc>
-      </w:tr>
+              <w:t>Varchar</w:t>
+            </w:r>
+            <w:proofErr w:type="spellEnd"/>
+          </w:p>
+        </w:tc>
+      </w:tr>
+      <w:bookmarkEnd w:id="1"/>
     </w:tbl>
     <w:p>
       <w:pPr>
@@ -5320,7 +5282,7 @@
                 <w:rFonts w:asciiTheme="majorHAnsi" w:hAnsiTheme="majorHAnsi" w:cstheme="majorHAnsi"/>
                 <w:b/>
               </w:rPr>
-              <w:t>Segnalazione Evento</w:t>
+              <w:t>Segnalazione Commento</w:t>
             </w:r>
           </w:p>
         </w:tc>
@@ -5581,7 +5543,7 @@
               <w:rPr>
                 <w:rFonts w:asciiTheme="majorHAnsi" w:hAnsiTheme="majorHAnsi" w:cstheme="majorHAnsi"/>
               </w:rPr>
-              <w:t>idEvento</w:t>
+              <w:t>idCommento</w:t>
             </w:r>
             <w:proofErr w:type="spellEnd"/>
           </w:p>
@@ -5614,13 +5576,7 @@
               <w:rPr>
                 <w:rFonts w:asciiTheme="majorHAnsi" w:hAnsiTheme="majorHAnsi" w:cstheme="majorHAnsi"/>
               </w:rPr>
-              <w:t xml:space="preserve"> </w:t>
-            </w:r>
-            <w:r>
-              <w:rPr>
-                <w:rFonts w:asciiTheme="majorHAnsi" w:hAnsiTheme="majorHAnsi" w:cstheme="majorHAnsi"/>
-              </w:rPr>
-              <w:t>cifre</w:t>
+              <w:t xml:space="preserve"> cifre</w:t>
             </w:r>
           </w:p>
           <w:p>
@@ -5642,7 +5598,7 @@
                 <w:rFonts w:asciiTheme="majorHAnsi" w:hAnsiTheme="majorHAnsi" w:cstheme="majorHAnsi"/>
                 <w:b/>
               </w:rPr>
-              <w:t>Esterna (Evento)</w:t>
+              <w:t>Esterna (Commento)</w:t>
             </w:r>
           </w:p>
         </w:tc>
@@ -5711,7 +5667,7 @@
                 <w:rFonts w:asciiTheme="majorHAnsi" w:hAnsiTheme="majorHAnsi" w:cstheme="majorHAnsi"/>
                 <w:b/>
               </w:rPr>
-              <w:t>Comune</w:t>
+              <w:t>Segnalazione Evento</w:t>
             </w:r>
           </w:p>
         </w:tc>
@@ -5794,7 +5750,7 @@
               <w:rPr>
                 <w:rFonts w:asciiTheme="majorHAnsi" w:hAnsiTheme="majorHAnsi" w:cstheme="majorHAnsi"/>
               </w:rPr>
-              <w:t>IdComune</w:t>
+              <w:t>IdSegnalazione</w:t>
             </w:r>
             <w:proofErr w:type="spellEnd"/>
           </w:p>
@@ -5828,7 +5784,14 @@
                 <w:rFonts w:asciiTheme="majorHAnsi" w:hAnsiTheme="majorHAnsi" w:cstheme="majorHAnsi"/>
                 <w:b/>
               </w:rPr>
-              <w:t>Chiave Esterna (Comune)</w:t>
+              <w:t xml:space="preserve">Chiave </w:t>
+            </w:r>
+            <w:r>
+              <w:rPr>
+                <w:rFonts w:asciiTheme="majorHAnsi" w:hAnsiTheme="majorHAnsi" w:cstheme="majorHAnsi"/>
+                <w:b/>
+              </w:rPr>
+              <w:t>Primaria</w:t>
             </w:r>
           </w:p>
         </w:tc>
@@ -5869,32 +5832,62 @@
               <w:rPr>
                 <w:rFonts w:asciiTheme="majorHAnsi" w:hAnsiTheme="majorHAnsi" w:cstheme="majorHAnsi"/>
               </w:rPr>
-              <w:t>NomeComune</w:t>
-            </w:r>
-            <w:proofErr w:type="spellEnd"/>
-          </w:p>
-        </w:tc>
-        <w:tc>
-          <w:tcPr>
-            <w:tcW w:w="3209" w:type="dxa"/>
-          </w:tcPr>
-          <w:p>
-            <w:pPr>
-              <w:rPr>
-                <w:rFonts w:asciiTheme="majorHAnsi" w:hAnsiTheme="majorHAnsi" w:cstheme="majorHAnsi"/>
-              </w:rPr>
-            </w:pPr>
-            <w:r>
-              <w:rPr>
-                <w:rFonts w:asciiTheme="majorHAnsi" w:hAnsiTheme="majorHAnsi" w:cstheme="majorHAnsi"/>
-              </w:rPr>
-              <w:t xml:space="preserve">Lunghezza massima 256 </w:t>
-            </w:r>
-            <w:r>
-              <w:rPr>
-                <w:rFonts w:asciiTheme="majorHAnsi" w:hAnsiTheme="majorHAnsi" w:cstheme="majorHAnsi"/>
-              </w:rPr>
-              <w:t>caratteri</w:t>
+              <w:t>idUtente</w:t>
+            </w:r>
+            <w:proofErr w:type="spellEnd"/>
+          </w:p>
+        </w:tc>
+        <w:tc>
+          <w:tcPr>
+            <w:tcW w:w="3209" w:type="dxa"/>
+          </w:tcPr>
+          <w:p>
+            <w:pPr>
+              <w:rPr>
+                <w:rFonts w:asciiTheme="majorHAnsi" w:hAnsiTheme="majorHAnsi" w:cstheme="majorHAnsi"/>
+              </w:rPr>
+            </w:pPr>
+            <w:r>
+              <w:rPr>
+                <w:rFonts w:asciiTheme="majorHAnsi" w:hAnsiTheme="majorHAnsi" w:cstheme="majorHAnsi"/>
+              </w:rPr>
+              <w:t xml:space="preserve">Lunghezza massima </w:t>
+            </w:r>
+            <w:proofErr w:type="gramStart"/>
+            <w:r>
+              <w:rPr>
+                <w:rFonts w:asciiTheme="majorHAnsi" w:hAnsiTheme="majorHAnsi" w:cstheme="majorHAnsi"/>
+              </w:rPr>
+              <w:t>11</w:t>
+            </w:r>
+            <w:proofErr w:type="gramEnd"/>
+            <w:r>
+              <w:rPr>
+                <w:rFonts w:asciiTheme="majorHAnsi" w:hAnsiTheme="majorHAnsi" w:cstheme="majorHAnsi"/>
+              </w:rPr>
+              <w:t xml:space="preserve"> cifre</w:t>
+            </w:r>
+          </w:p>
+          <w:p>
+            <w:pPr>
+              <w:rPr>
+                <w:rFonts w:asciiTheme="majorHAnsi" w:hAnsiTheme="majorHAnsi" w:cstheme="majorHAnsi"/>
+                <w:b/>
+              </w:rPr>
+            </w:pPr>
+            <w:r>
+              <w:rPr>
+                <w:rFonts w:asciiTheme="majorHAnsi" w:hAnsiTheme="majorHAnsi" w:cstheme="majorHAnsi"/>
+                <w:b/>
+              </w:rPr>
+              <w:t xml:space="preserve">Chiave </w:t>
+            </w:r>
+            <w:r>
+              <w:rPr>
+                <w:rFonts w:asciiTheme="majorHAnsi" w:hAnsiTheme="majorHAnsi" w:cstheme="majorHAnsi"/>
+                <w:b/>
+              </w:rPr>
+              <w:t>Esterna (Utente)</w:t>
             </w:r>
           </w:p>
         </w:tc>
@@ -5913,13 +5906,122 @@
               <w:rPr>
                 <w:rFonts w:asciiTheme="majorHAnsi" w:hAnsiTheme="majorHAnsi" w:cstheme="majorHAnsi"/>
               </w:rPr>
-              <w:t>Varchar</w:t>
+              <w:t>Integer</w:t>
+            </w:r>
+            <w:proofErr w:type="spellEnd"/>
+          </w:p>
+        </w:tc>
+      </w:tr>
+      <w:tr>
+        <w:tc>
+          <w:tcPr>
+            <w:tcW w:w="3209" w:type="dxa"/>
+          </w:tcPr>
+          <w:p>
+            <w:pPr>
+              <w:rPr>
+                <w:rFonts w:asciiTheme="majorHAnsi" w:hAnsiTheme="majorHAnsi" w:cstheme="majorHAnsi"/>
+              </w:rPr>
+            </w:pPr>
+            <w:proofErr w:type="spellStart"/>
+            <w:r>
+              <w:rPr>
+                <w:rFonts w:asciiTheme="majorHAnsi" w:hAnsiTheme="majorHAnsi" w:cstheme="majorHAnsi"/>
+              </w:rPr>
+              <w:t>idEvento</w:t>
+            </w:r>
+            <w:proofErr w:type="spellEnd"/>
+          </w:p>
+        </w:tc>
+        <w:tc>
+          <w:tcPr>
+            <w:tcW w:w="3209" w:type="dxa"/>
+          </w:tcPr>
+          <w:p>
+            <w:pPr>
+              <w:rPr>
+                <w:rFonts w:asciiTheme="majorHAnsi" w:hAnsiTheme="majorHAnsi" w:cstheme="majorHAnsi"/>
+              </w:rPr>
+            </w:pPr>
+            <w:r>
+              <w:rPr>
+                <w:rFonts w:asciiTheme="majorHAnsi" w:hAnsiTheme="majorHAnsi" w:cstheme="majorHAnsi"/>
+              </w:rPr>
+              <w:t xml:space="preserve">Lunghezza massima </w:t>
+            </w:r>
+            <w:proofErr w:type="gramStart"/>
+            <w:r>
+              <w:rPr>
+                <w:rFonts w:asciiTheme="majorHAnsi" w:hAnsiTheme="majorHAnsi" w:cstheme="majorHAnsi"/>
+              </w:rPr>
+              <w:t>11</w:t>
+            </w:r>
+            <w:proofErr w:type="gramEnd"/>
+            <w:r>
+              <w:rPr>
+                <w:rFonts w:asciiTheme="majorHAnsi" w:hAnsiTheme="majorHAnsi" w:cstheme="majorHAnsi"/>
+              </w:rPr>
+              <w:t xml:space="preserve"> </w:t>
+            </w:r>
+            <w:r>
+              <w:rPr>
+                <w:rFonts w:asciiTheme="majorHAnsi" w:hAnsiTheme="majorHAnsi" w:cstheme="majorHAnsi"/>
+              </w:rPr>
+              <w:t>cifre</w:t>
+            </w:r>
+          </w:p>
+          <w:p>
+            <w:pPr>
+              <w:rPr>
+                <w:rFonts w:asciiTheme="majorHAnsi" w:hAnsiTheme="majorHAnsi" w:cstheme="majorHAnsi"/>
+                <w:b/>
+              </w:rPr>
+            </w:pPr>
+            <w:r>
+              <w:rPr>
+                <w:rFonts w:asciiTheme="majorHAnsi" w:hAnsiTheme="majorHAnsi" w:cstheme="majorHAnsi"/>
+                <w:b/>
+              </w:rPr>
+              <w:t xml:space="preserve">Chiave </w:t>
+            </w:r>
+            <w:r>
+              <w:rPr>
+                <w:rFonts w:asciiTheme="majorHAnsi" w:hAnsiTheme="majorHAnsi" w:cstheme="majorHAnsi"/>
+                <w:b/>
+              </w:rPr>
+              <w:t>Esterna (Evento)</w:t>
+            </w:r>
+          </w:p>
+        </w:tc>
+        <w:tc>
+          <w:tcPr>
+            <w:tcW w:w="3210" w:type="dxa"/>
+          </w:tcPr>
+          <w:p>
+            <w:pPr>
+              <w:rPr>
+                <w:rFonts w:asciiTheme="majorHAnsi" w:hAnsiTheme="majorHAnsi" w:cstheme="majorHAnsi"/>
+              </w:rPr>
+            </w:pPr>
+            <w:proofErr w:type="spellStart"/>
+            <w:r>
+              <w:rPr>
+                <w:rFonts w:asciiTheme="majorHAnsi" w:hAnsiTheme="majorHAnsi" w:cstheme="majorHAnsi"/>
+              </w:rPr>
+              <w:t>Integer</w:t>
             </w:r>
             <w:proofErr w:type="spellEnd"/>
           </w:p>
         </w:tc>
       </w:tr>
     </w:tbl>
+    <w:p>
+      <w:pPr>
+        <w:rPr>
+          <w:rFonts w:asciiTheme="majorHAnsi" w:hAnsiTheme="majorHAnsi" w:cstheme="majorHAnsi"/>
+        </w:rPr>
+      </w:pPr>
+    </w:p>
     <w:p>
       <w:pPr>
         <w:rPr>
@@ -5951,15 +6053,13 @@
                 <w:b/>
               </w:rPr>
             </w:pPr>
-            <w:proofErr w:type="spellStart"/>
-            <w:r>
-              <w:rPr>
-                <w:rFonts w:asciiTheme="majorHAnsi" w:hAnsiTheme="majorHAnsi" w:cstheme="majorHAnsi"/>
-                <w:b/>
-              </w:rPr>
-              <w:t>AppartenzaComune</w:t>
-            </w:r>
-            <w:proofErr w:type="spellEnd"/>
+            <w:r>
+              <w:rPr>
+                <w:rFonts w:asciiTheme="majorHAnsi" w:hAnsiTheme="majorHAnsi" w:cstheme="majorHAnsi"/>
+                <w:b/>
+              </w:rPr>
+              <w:t>Comune</w:t>
+            </w:r>
           </w:p>
         </w:tc>
       </w:tr>
@@ -6041,7 +6141,7 @@
               <w:rPr>
                 <w:rFonts w:asciiTheme="majorHAnsi" w:hAnsiTheme="majorHAnsi" w:cstheme="majorHAnsi"/>
               </w:rPr>
-              <w:t>IdPosizione</w:t>
+              <w:t>IdComune</w:t>
             </w:r>
             <w:proofErr w:type="spellEnd"/>
           </w:p>
@@ -6075,23 +6175,7 @@
                 <w:rFonts w:asciiTheme="majorHAnsi" w:hAnsiTheme="majorHAnsi" w:cstheme="majorHAnsi"/>
                 <w:b/>
               </w:rPr>
-              <w:t xml:space="preserve">Chiave </w:t>
-            </w:r>
-            <w:proofErr w:type="gramStart"/>
-            <w:r>
-              <w:rPr>
-                <w:rFonts w:asciiTheme="majorHAnsi" w:hAnsiTheme="majorHAnsi" w:cstheme="majorHAnsi"/>
-                <w:b/>
-              </w:rPr>
-              <w:t>Esterna(</w:t>
-            </w:r>
-            <w:proofErr w:type="gramEnd"/>
-            <w:r>
-              <w:rPr>
-                <w:rFonts w:asciiTheme="majorHAnsi" w:hAnsiTheme="majorHAnsi" w:cstheme="majorHAnsi"/>
-                <w:b/>
-              </w:rPr>
-              <w:t>Posizione)</w:t>
+              <w:t>Chiave Esterna (Comune)</w:t>
             </w:r>
           </w:p>
         </w:tc>
@@ -6132,62 +6216,32 @@
               <w:rPr>
                 <w:rFonts w:asciiTheme="majorHAnsi" w:hAnsiTheme="majorHAnsi" w:cstheme="majorHAnsi"/>
               </w:rPr>
-              <w:t>idComune</w:t>
-            </w:r>
-            <w:proofErr w:type="spellEnd"/>
-          </w:p>
-        </w:tc>
-        <w:tc>
-          <w:tcPr>
-            <w:tcW w:w="3209" w:type="dxa"/>
-          </w:tcPr>
-          <w:p>
-            <w:pPr>
-              <w:rPr>
-                <w:rFonts w:asciiTheme="majorHAnsi" w:hAnsiTheme="majorHAnsi" w:cstheme="majorHAnsi"/>
-              </w:rPr>
-            </w:pPr>
-            <w:r>
-              <w:rPr>
-                <w:rFonts w:asciiTheme="majorHAnsi" w:hAnsiTheme="majorHAnsi" w:cstheme="majorHAnsi"/>
-              </w:rPr>
-              <w:t xml:space="preserve">Lunghezza massima </w:t>
-            </w:r>
-            <w:proofErr w:type="gramStart"/>
-            <w:r>
-              <w:rPr>
-                <w:rFonts w:asciiTheme="majorHAnsi" w:hAnsiTheme="majorHAnsi" w:cstheme="majorHAnsi"/>
-              </w:rPr>
-              <w:t>11</w:t>
-            </w:r>
-            <w:proofErr w:type="gramEnd"/>
-            <w:r>
-              <w:rPr>
-                <w:rFonts w:asciiTheme="majorHAnsi" w:hAnsiTheme="majorHAnsi" w:cstheme="majorHAnsi"/>
-              </w:rPr>
-              <w:t xml:space="preserve"> cifre</w:t>
-            </w:r>
-          </w:p>
-          <w:p>
-            <w:pPr>
-              <w:rPr>
-                <w:rFonts w:asciiTheme="majorHAnsi" w:hAnsiTheme="majorHAnsi" w:cstheme="majorHAnsi"/>
-                <w:b/>
-              </w:rPr>
-            </w:pPr>
-            <w:r>
-              <w:rPr>
-                <w:rFonts w:asciiTheme="majorHAnsi" w:hAnsiTheme="majorHAnsi" w:cstheme="majorHAnsi"/>
-                <w:b/>
-              </w:rPr>
-              <w:t xml:space="preserve">Chiave </w:t>
-            </w:r>
-            <w:r>
-              <w:rPr>
-                <w:rFonts w:asciiTheme="majorHAnsi" w:hAnsiTheme="majorHAnsi" w:cstheme="majorHAnsi"/>
-                <w:b/>
-              </w:rPr>
-              <w:t>Esterna (Comune)</w:t>
+              <w:t>NomeComune</w:t>
+            </w:r>
+            <w:proofErr w:type="spellEnd"/>
+          </w:p>
+        </w:tc>
+        <w:tc>
+          <w:tcPr>
+            <w:tcW w:w="3209" w:type="dxa"/>
+          </w:tcPr>
+          <w:p>
+            <w:pPr>
+              <w:rPr>
+                <w:rFonts w:asciiTheme="majorHAnsi" w:hAnsiTheme="majorHAnsi" w:cstheme="majorHAnsi"/>
+              </w:rPr>
+            </w:pPr>
+            <w:r>
+              <w:rPr>
+                <w:rFonts w:asciiTheme="majorHAnsi" w:hAnsiTheme="majorHAnsi" w:cstheme="majorHAnsi"/>
+              </w:rPr>
+              <w:t xml:space="preserve">Lunghezza massima 256 </w:t>
+            </w:r>
+            <w:r>
+              <w:rPr>
+                <w:rFonts w:asciiTheme="majorHAnsi" w:hAnsiTheme="majorHAnsi" w:cstheme="majorHAnsi"/>
+              </w:rPr>
+              <w:t>caratteri</w:t>
             </w:r>
           </w:p>
         </w:tc>
@@ -6206,7 +6260,7 @@
               <w:rPr>
                 <w:rFonts w:asciiTheme="majorHAnsi" w:hAnsiTheme="majorHAnsi" w:cstheme="majorHAnsi"/>
               </w:rPr>
-              <w:t>Integer</w:t>
+              <w:t>Varchar</w:t>
             </w:r>
             <w:proofErr w:type="spellEnd"/>
           </w:p>
@@ -6250,7 +6304,7 @@
                 <w:rFonts w:asciiTheme="majorHAnsi" w:hAnsiTheme="majorHAnsi" w:cstheme="majorHAnsi"/>
                 <w:b/>
               </w:rPr>
-              <w:t>AppartenzaProvincia</w:t>
+              <w:t>AppartenzaComune</w:t>
             </w:r>
             <w:proofErr w:type="spellEnd"/>
           </w:p>
@@ -6334,7 +6388,7 @@
               <w:rPr>
                 <w:rFonts w:asciiTheme="majorHAnsi" w:hAnsiTheme="majorHAnsi" w:cstheme="majorHAnsi"/>
               </w:rPr>
-              <w:t>IdComune</w:t>
+              <w:t>IdPosizione</w:t>
             </w:r>
             <w:proofErr w:type="spellEnd"/>
           </w:p>
@@ -6368,7 +6422,23 @@
                 <w:rFonts w:asciiTheme="majorHAnsi" w:hAnsiTheme="majorHAnsi" w:cstheme="majorHAnsi"/>
                 <w:b/>
               </w:rPr>
-              <w:t>Chiave Esterna (Comune)</w:t>
+              <w:t xml:space="preserve">Chiave </w:t>
+            </w:r>
+            <w:proofErr w:type="gramStart"/>
+            <w:r>
+              <w:rPr>
+                <w:rFonts w:asciiTheme="majorHAnsi" w:hAnsiTheme="majorHAnsi" w:cstheme="majorHAnsi"/>
+                <w:b/>
+              </w:rPr>
+              <w:t>Esterna(</w:t>
+            </w:r>
+            <w:proofErr w:type="gramEnd"/>
+            <w:r>
+              <w:rPr>
+                <w:rFonts w:asciiTheme="majorHAnsi" w:hAnsiTheme="majorHAnsi" w:cstheme="majorHAnsi"/>
+                <w:b/>
+              </w:rPr>
+              <w:t>Posizione)</w:t>
             </w:r>
           </w:p>
         </w:tc>
@@ -6409,7 +6479,8 @@
               <w:rPr>
                 <w:rFonts w:asciiTheme="majorHAnsi" w:hAnsiTheme="majorHAnsi" w:cstheme="majorHAnsi"/>
               </w:rPr>
-              <w:t>idProvincia</w:t>
+              <w:lastRenderedPageBreak/>
+              <w:t>idComune</w:t>
             </w:r>
             <w:proofErr w:type="spellEnd"/>
           </w:p>
@@ -6464,7 +6535,7 @@
                 <w:rFonts w:asciiTheme="majorHAnsi" w:hAnsiTheme="majorHAnsi" w:cstheme="majorHAnsi"/>
                 <w:b/>
               </w:rPr>
-              <w:t>Esterna (Provincia)</w:t>
+              <w:t>Esterna (Comune)</w:t>
             </w:r>
           </w:p>
         </w:tc>
@@ -6490,27 +6561,6 @@
         </w:tc>
       </w:tr>
     </w:tbl>
-    <w:p>
-      <w:pPr>
-        <w:rPr>
-          <w:rFonts w:asciiTheme="majorHAnsi" w:hAnsiTheme="majorHAnsi" w:cstheme="majorHAnsi"/>
-        </w:rPr>
-      </w:pPr>
-    </w:p>
-    <w:p>
-      <w:pPr>
-        <w:rPr>
-          <w:rFonts w:asciiTheme="majorHAnsi" w:hAnsiTheme="majorHAnsi" w:cstheme="majorHAnsi"/>
-        </w:rPr>
-      </w:pPr>
-    </w:p>
-    <w:p>
-      <w:pPr>
-        <w:rPr>
-          <w:rFonts w:asciiTheme="majorHAnsi" w:hAnsiTheme="majorHAnsi" w:cstheme="majorHAnsi"/>
-        </w:rPr>
-      </w:pPr>
-    </w:p>
     <w:p>
       <w:pPr>
         <w:rPr>
@@ -6542,12 +6592,309 @@
                 <w:b/>
               </w:rPr>
             </w:pPr>
-            <w:r>
-              <w:rPr>
-                <w:rFonts w:asciiTheme="majorHAnsi" w:hAnsiTheme="majorHAnsi" w:cstheme="majorHAnsi"/>
-                <w:b/>
-              </w:rPr>
-              <w:lastRenderedPageBreak/>
+            <w:proofErr w:type="spellStart"/>
+            <w:r>
+              <w:rPr>
+                <w:rFonts w:asciiTheme="majorHAnsi" w:hAnsiTheme="majorHAnsi" w:cstheme="majorHAnsi"/>
+                <w:b/>
+              </w:rPr>
+              <w:t>AppartenzaProvincia</w:t>
+            </w:r>
+            <w:proofErr w:type="spellEnd"/>
+          </w:p>
+        </w:tc>
+      </w:tr>
+      <w:tr>
+        <w:tc>
+          <w:tcPr>
+            <w:tcW w:w="3209" w:type="dxa"/>
+          </w:tcPr>
+          <w:p>
+            <w:pPr>
+              <w:rPr>
+                <w:rFonts w:asciiTheme="majorHAnsi" w:hAnsiTheme="majorHAnsi" w:cstheme="majorHAnsi"/>
+                <w:b/>
+              </w:rPr>
+            </w:pPr>
+            <w:r>
+              <w:rPr>
+                <w:rFonts w:asciiTheme="majorHAnsi" w:hAnsiTheme="majorHAnsi" w:cstheme="majorHAnsi"/>
+                <w:b/>
+              </w:rPr>
+              <w:t>Campo</w:t>
+            </w:r>
+          </w:p>
+        </w:tc>
+        <w:tc>
+          <w:tcPr>
+            <w:tcW w:w="3209" w:type="dxa"/>
+          </w:tcPr>
+          <w:p>
+            <w:pPr>
+              <w:rPr>
+                <w:rFonts w:asciiTheme="majorHAnsi" w:hAnsiTheme="majorHAnsi" w:cstheme="majorHAnsi"/>
+                <w:b/>
+              </w:rPr>
+            </w:pPr>
+            <w:r>
+              <w:rPr>
+                <w:rFonts w:asciiTheme="majorHAnsi" w:hAnsiTheme="majorHAnsi" w:cstheme="majorHAnsi"/>
+                <w:b/>
+              </w:rPr>
+              <w:t>Vincoli</w:t>
+            </w:r>
+          </w:p>
+        </w:tc>
+        <w:tc>
+          <w:tcPr>
+            <w:tcW w:w="3210" w:type="dxa"/>
+          </w:tcPr>
+          <w:p>
+            <w:pPr>
+              <w:rPr>
+                <w:rFonts w:asciiTheme="majorHAnsi" w:hAnsiTheme="majorHAnsi" w:cstheme="majorHAnsi"/>
+                <w:b/>
+              </w:rPr>
+            </w:pPr>
+            <w:r>
+              <w:rPr>
+                <w:rFonts w:asciiTheme="majorHAnsi" w:hAnsiTheme="majorHAnsi" w:cstheme="majorHAnsi"/>
+                <w:b/>
+              </w:rPr>
+              <w:t>Tipo</w:t>
+            </w:r>
+          </w:p>
+        </w:tc>
+      </w:tr>
+      <w:tr>
+        <w:tc>
+          <w:tcPr>
+            <w:tcW w:w="3209" w:type="dxa"/>
+          </w:tcPr>
+          <w:p>
+            <w:pPr>
+              <w:rPr>
+                <w:rFonts w:asciiTheme="majorHAnsi" w:hAnsiTheme="majorHAnsi" w:cstheme="majorHAnsi"/>
+              </w:rPr>
+            </w:pPr>
+            <w:proofErr w:type="spellStart"/>
+            <w:r>
+              <w:rPr>
+                <w:rFonts w:asciiTheme="majorHAnsi" w:hAnsiTheme="majorHAnsi" w:cstheme="majorHAnsi"/>
+              </w:rPr>
+              <w:t>IdComune</w:t>
+            </w:r>
+            <w:proofErr w:type="spellEnd"/>
+          </w:p>
+        </w:tc>
+        <w:tc>
+          <w:tcPr>
+            <w:tcW w:w="3209" w:type="dxa"/>
+          </w:tcPr>
+          <w:p>
+            <w:pPr>
+              <w:rPr>
+                <w:rFonts w:asciiTheme="majorHAnsi" w:hAnsiTheme="majorHAnsi" w:cstheme="majorHAnsi"/>
+              </w:rPr>
+            </w:pPr>
+            <w:r>
+              <w:rPr>
+                <w:rFonts w:asciiTheme="majorHAnsi" w:hAnsiTheme="majorHAnsi" w:cstheme="majorHAnsi"/>
+              </w:rPr>
+              <w:t>Lunghezza massima 11 cifre</w:t>
+            </w:r>
+          </w:p>
+          <w:p>
+            <w:pPr>
+              <w:rPr>
+                <w:rFonts w:asciiTheme="majorHAnsi" w:hAnsiTheme="majorHAnsi" w:cstheme="majorHAnsi"/>
+                <w:b/>
+              </w:rPr>
+            </w:pPr>
+            <w:r>
+              <w:rPr>
+                <w:rFonts w:asciiTheme="majorHAnsi" w:hAnsiTheme="majorHAnsi" w:cstheme="majorHAnsi"/>
+                <w:b/>
+              </w:rPr>
+              <w:t>Chiave Esterna (Comune)</w:t>
+            </w:r>
+          </w:p>
+        </w:tc>
+        <w:tc>
+          <w:tcPr>
+            <w:tcW w:w="3210" w:type="dxa"/>
+          </w:tcPr>
+          <w:p>
+            <w:pPr>
+              <w:rPr>
+                <w:rFonts w:asciiTheme="majorHAnsi" w:hAnsiTheme="majorHAnsi" w:cstheme="majorHAnsi"/>
+              </w:rPr>
+            </w:pPr>
+            <w:proofErr w:type="spellStart"/>
+            <w:r>
+              <w:rPr>
+                <w:rFonts w:asciiTheme="majorHAnsi" w:hAnsiTheme="majorHAnsi" w:cstheme="majorHAnsi"/>
+              </w:rPr>
+              <w:t>Integer</w:t>
+            </w:r>
+            <w:proofErr w:type="spellEnd"/>
+          </w:p>
+        </w:tc>
+      </w:tr>
+      <w:tr>
+        <w:tc>
+          <w:tcPr>
+            <w:tcW w:w="3209" w:type="dxa"/>
+          </w:tcPr>
+          <w:p>
+            <w:pPr>
+              <w:rPr>
+                <w:rFonts w:asciiTheme="majorHAnsi" w:hAnsiTheme="majorHAnsi" w:cstheme="majorHAnsi"/>
+              </w:rPr>
+            </w:pPr>
+            <w:proofErr w:type="spellStart"/>
+            <w:r>
+              <w:rPr>
+                <w:rFonts w:asciiTheme="majorHAnsi" w:hAnsiTheme="majorHAnsi" w:cstheme="majorHAnsi"/>
+              </w:rPr>
+              <w:t>idProvincia</w:t>
+            </w:r>
+            <w:proofErr w:type="spellEnd"/>
+          </w:p>
+        </w:tc>
+        <w:tc>
+          <w:tcPr>
+            <w:tcW w:w="3209" w:type="dxa"/>
+          </w:tcPr>
+          <w:p>
+            <w:pPr>
+              <w:rPr>
+                <w:rFonts w:asciiTheme="majorHAnsi" w:hAnsiTheme="majorHAnsi" w:cstheme="majorHAnsi"/>
+              </w:rPr>
+            </w:pPr>
+            <w:r>
+              <w:rPr>
+                <w:rFonts w:asciiTheme="majorHAnsi" w:hAnsiTheme="majorHAnsi" w:cstheme="majorHAnsi"/>
+              </w:rPr>
+              <w:t xml:space="preserve">Lunghezza massima </w:t>
+            </w:r>
+            <w:proofErr w:type="gramStart"/>
+            <w:r>
+              <w:rPr>
+                <w:rFonts w:asciiTheme="majorHAnsi" w:hAnsiTheme="majorHAnsi" w:cstheme="majorHAnsi"/>
+              </w:rPr>
+              <w:t>11</w:t>
+            </w:r>
+            <w:proofErr w:type="gramEnd"/>
+            <w:r>
+              <w:rPr>
+                <w:rFonts w:asciiTheme="majorHAnsi" w:hAnsiTheme="majorHAnsi" w:cstheme="majorHAnsi"/>
+              </w:rPr>
+              <w:t xml:space="preserve"> cifre</w:t>
+            </w:r>
+          </w:p>
+          <w:p>
+            <w:pPr>
+              <w:rPr>
+                <w:rFonts w:asciiTheme="majorHAnsi" w:hAnsiTheme="majorHAnsi" w:cstheme="majorHAnsi"/>
+                <w:b/>
+              </w:rPr>
+            </w:pPr>
+            <w:r>
+              <w:rPr>
+                <w:rFonts w:asciiTheme="majorHAnsi" w:hAnsiTheme="majorHAnsi" w:cstheme="majorHAnsi"/>
+                <w:b/>
+              </w:rPr>
+              <w:t xml:space="preserve">Chiave </w:t>
+            </w:r>
+            <w:r>
+              <w:rPr>
+                <w:rFonts w:asciiTheme="majorHAnsi" w:hAnsiTheme="majorHAnsi" w:cstheme="majorHAnsi"/>
+                <w:b/>
+              </w:rPr>
+              <w:t>Esterna (Provincia)</w:t>
+            </w:r>
+          </w:p>
+        </w:tc>
+        <w:tc>
+          <w:tcPr>
+            <w:tcW w:w="3210" w:type="dxa"/>
+          </w:tcPr>
+          <w:p>
+            <w:pPr>
+              <w:rPr>
+                <w:rFonts w:asciiTheme="majorHAnsi" w:hAnsiTheme="majorHAnsi" w:cstheme="majorHAnsi"/>
+              </w:rPr>
+            </w:pPr>
+            <w:proofErr w:type="spellStart"/>
+            <w:r>
+              <w:rPr>
+                <w:rFonts w:asciiTheme="majorHAnsi" w:hAnsiTheme="majorHAnsi" w:cstheme="majorHAnsi"/>
+              </w:rPr>
+              <w:t>Integer</w:t>
+            </w:r>
+            <w:proofErr w:type="spellEnd"/>
+          </w:p>
+        </w:tc>
+      </w:tr>
+    </w:tbl>
+    <w:p>
+      <w:pPr>
+        <w:rPr>
+          <w:rFonts w:asciiTheme="majorHAnsi" w:hAnsiTheme="majorHAnsi" w:cstheme="majorHAnsi"/>
+        </w:rPr>
+      </w:pPr>
+    </w:p>
+    <w:p>
+      <w:pPr>
+        <w:rPr>
+          <w:rFonts w:asciiTheme="majorHAnsi" w:hAnsiTheme="majorHAnsi" w:cstheme="majorHAnsi"/>
+        </w:rPr>
+      </w:pPr>
+    </w:p>
+    <w:p>
+      <w:pPr>
+        <w:rPr>
+          <w:rFonts w:asciiTheme="majorHAnsi" w:hAnsiTheme="majorHAnsi" w:cstheme="majorHAnsi"/>
+        </w:rPr>
+      </w:pPr>
+    </w:p>
+    <w:p>
+      <w:pPr>
+        <w:rPr>
+          <w:rFonts w:asciiTheme="majorHAnsi" w:hAnsiTheme="majorHAnsi" w:cstheme="majorHAnsi"/>
+        </w:rPr>
+      </w:pPr>
+    </w:p>
+    <w:tbl>
+      <w:tblPr>
+        <w:tblStyle w:val="Grigliatabella"/>
+        <w:tblW w:w="0" w:type="auto"/>
+        <w:tblLook w:val="04A0" w:firstRow="1" w:lastRow="0" w:firstColumn="1" w:lastColumn="0" w:noHBand="0" w:noVBand="1"/>
+      </w:tblPr>
+      <w:tblGrid>
+        <w:gridCol w:w="3209"/>
+        <w:gridCol w:w="3209"/>
+        <w:gridCol w:w="3210"/>
+      </w:tblGrid>
+      <w:tr>
+        <w:tc>
+          <w:tcPr>
+            <w:tcW w:w="9628" w:type="dxa"/>
+            <w:gridSpan w:val="3"/>
+          </w:tcPr>
+          <w:p>
+            <w:pPr>
+              <w:rPr>
+                <w:rFonts w:asciiTheme="majorHAnsi" w:hAnsiTheme="majorHAnsi" w:cstheme="majorHAnsi"/>
+                <w:b/>
+              </w:rPr>
+            </w:pPr>
+            <w:r>
+              <w:rPr>
+                <w:rFonts w:asciiTheme="majorHAnsi" w:hAnsiTheme="majorHAnsi" w:cstheme="majorHAnsi"/>
+                <w:b/>
+              </w:rPr>
               <w:t>Provincia</w:t>
             </w:r>
           </w:p>
@@ -8834,7 +9181,7 @@
 </file>
 
 <file path=customXml/itemProps1.xml><?xml version="1.0" encoding="utf-8"?>
-<ds:datastoreItem xmlns:ds="http://schemas.openxmlformats.org/officeDocument/2006/customXml" ds:itemID="{D5F64C50-91E4-46F9-89FB-3D53B1779229}">
+<ds:datastoreItem xmlns:ds="http://schemas.openxmlformats.org/officeDocument/2006/customXml" ds:itemID="{7F2B5CCA-840A-4C77-ADA0-DC59A41F54E0}">
   <ds:schemaRefs>
     <ds:schemaRef ds:uri="http://schemas.openxmlformats.org/officeDocument/2006/bibliography"/>
   </ds:schemaRefs>

--- a/Internal work product/SDD Dati Persistenti.docx
+++ b/Internal work product/SDD Dati Persistenti.docx
@@ -525,8 +525,6 @@
           </wp:inline>
         </w:drawing>
       </w:r>
-      <w:bookmarkStart w:id="0" w:name="_GoBack"/>
-      <w:bookmarkEnd w:id="0"/>
     </w:p>
     <w:p>
       <w:pPr>
@@ -1068,21 +1066,7 @@
               <w:rPr>
                 <w:rFonts w:asciiTheme="majorHAnsi" w:hAnsiTheme="majorHAnsi" w:cstheme="majorHAnsi"/>
               </w:rPr>
-              <w:t xml:space="preserve">Lunghezza massima </w:t>
-            </w:r>
-            <w:proofErr w:type="gramStart"/>
-            <w:r>
-              <w:rPr>
-                <w:rFonts w:asciiTheme="majorHAnsi" w:hAnsiTheme="majorHAnsi" w:cstheme="majorHAnsi"/>
-              </w:rPr>
-              <w:t>11</w:t>
-            </w:r>
-            <w:proofErr w:type="gramEnd"/>
-            <w:r>
-              <w:rPr>
-                <w:rFonts w:asciiTheme="majorHAnsi" w:hAnsiTheme="majorHAnsi" w:cstheme="majorHAnsi"/>
-              </w:rPr>
-              <w:t xml:space="preserve"> cifre</w:t>
+              <w:t>Lunghezza massima 11 cifre</w:t>
             </w:r>
           </w:p>
           <w:p>
@@ -1229,12 +1213,20 @@
                 <w:rFonts w:asciiTheme="majorHAnsi" w:hAnsiTheme="majorHAnsi" w:cstheme="majorHAnsi"/>
               </w:rPr>
             </w:pPr>
+            <w:proofErr w:type="spellStart"/>
             <w:r>
               <w:rPr>
                 <w:rFonts w:asciiTheme="majorHAnsi" w:hAnsiTheme="majorHAnsi" w:cstheme="majorHAnsi"/>
               </w:rPr>
               <w:t>Password</w:t>
             </w:r>
+            <w:r>
+              <w:rPr>
+                <w:rFonts w:asciiTheme="majorHAnsi" w:hAnsiTheme="majorHAnsi" w:cstheme="majorHAnsi"/>
+              </w:rPr>
+              <w:t>Utente</w:t>
+            </w:r>
+            <w:proofErr w:type="spellEnd"/>
           </w:p>
         </w:tc>
         <w:tc>
@@ -1638,19 +1630,11 @@
               </w:rPr>
               <w:t xml:space="preserve">Lunghezza massima </w:t>
             </w:r>
-            <w:proofErr w:type="gramStart"/>
-            <w:r>
-              <w:rPr>
-                <w:rFonts w:asciiTheme="majorHAnsi" w:hAnsiTheme="majorHAnsi" w:cstheme="majorHAnsi"/>
-              </w:rPr>
-              <w:t>11</w:t>
-            </w:r>
-            <w:proofErr w:type="gramEnd"/>
-            <w:r>
-              <w:rPr>
-                <w:rFonts w:asciiTheme="majorHAnsi" w:hAnsiTheme="majorHAnsi" w:cstheme="majorHAnsi"/>
-              </w:rPr>
-              <w:t xml:space="preserve"> cifre</w:t>
+            <w:r>
+              <w:rPr>
+                <w:rFonts w:asciiTheme="majorHAnsi" w:hAnsiTheme="majorHAnsi" w:cstheme="majorHAnsi"/>
+              </w:rPr>
+              <w:t>11 cifre</w:t>
             </w:r>
           </w:p>
           <w:p>
@@ -1801,13 +1785,15 @@
                 <w:b/>
               </w:rPr>
             </w:pPr>
-            <w:r>
-              <w:rPr>
-                <w:rFonts w:asciiTheme="majorHAnsi" w:hAnsiTheme="majorHAnsi" w:cstheme="majorHAnsi"/>
-                <w:b/>
-              </w:rPr>
-              <w:t>Super-Admin</w:t>
-            </w:r>
+            <w:proofErr w:type="spellStart"/>
+            <w:r>
+              <w:rPr>
+                <w:rFonts w:asciiTheme="majorHAnsi" w:hAnsiTheme="majorHAnsi" w:cstheme="majorHAnsi"/>
+                <w:b/>
+              </w:rPr>
+              <w:t>SuperAdmin</w:t>
+            </w:r>
+            <w:proofErr w:type="spellEnd"/>
           </w:p>
         </w:tc>
       </w:tr>
@@ -2038,12 +2024,20 @@
                 <w:rFonts w:asciiTheme="majorHAnsi" w:hAnsiTheme="majorHAnsi" w:cstheme="majorHAnsi"/>
               </w:rPr>
             </w:pPr>
+            <w:proofErr w:type="spellStart"/>
             <w:r>
               <w:rPr>
                 <w:rFonts w:asciiTheme="majorHAnsi" w:hAnsiTheme="majorHAnsi" w:cstheme="majorHAnsi"/>
               </w:rPr>
               <w:t>Password</w:t>
             </w:r>
+            <w:r>
+              <w:rPr>
+                <w:rFonts w:asciiTheme="majorHAnsi" w:hAnsiTheme="majorHAnsi" w:cstheme="majorHAnsi"/>
+              </w:rPr>
+              <w:t>Admin</w:t>
+            </w:r>
+            <w:proofErr w:type="spellEnd"/>
           </w:p>
         </w:tc>
         <w:tc>
@@ -2248,19 +2242,11 @@
               </w:rPr>
               <w:t xml:space="preserve">Lunghezza massima </w:t>
             </w:r>
-            <w:proofErr w:type="gramStart"/>
-            <w:r>
-              <w:rPr>
-                <w:rFonts w:asciiTheme="majorHAnsi" w:hAnsiTheme="majorHAnsi" w:cstheme="majorHAnsi"/>
-              </w:rPr>
-              <w:t>11</w:t>
-            </w:r>
-            <w:proofErr w:type="gramEnd"/>
-            <w:r>
-              <w:rPr>
-                <w:rFonts w:asciiTheme="majorHAnsi" w:hAnsiTheme="majorHAnsi" w:cstheme="majorHAnsi"/>
-              </w:rPr>
-              <w:t xml:space="preserve"> </w:t>
+            <w:r>
+              <w:rPr>
+                <w:rFonts w:asciiTheme="majorHAnsi" w:hAnsiTheme="majorHAnsi" w:cstheme="majorHAnsi"/>
+              </w:rPr>
+              <w:t xml:space="preserve">11 </w:t>
             </w:r>
             <w:r>
               <w:rPr>
@@ -2350,19 +2336,11 @@
               </w:rPr>
               <w:t xml:space="preserve">Lunghezza massima </w:t>
             </w:r>
-            <w:proofErr w:type="gramStart"/>
-            <w:r>
-              <w:rPr>
-                <w:rFonts w:asciiTheme="majorHAnsi" w:hAnsiTheme="majorHAnsi" w:cstheme="majorHAnsi"/>
-              </w:rPr>
-              <w:t>11</w:t>
-            </w:r>
-            <w:proofErr w:type="gramEnd"/>
-            <w:r>
-              <w:rPr>
-                <w:rFonts w:asciiTheme="majorHAnsi" w:hAnsiTheme="majorHAnsi" w:cstheme="majorHAnsi"/>
-              </w:rPr>
-              <w:t xml:space="preserve"> cifre</w:t>
+            <w:r>
+              <w:rPr>
+                <w:rFonts w:asciiTheme="majorHAnsi" w:hAnsiTheme="majorHAnsi" w:cstheme="majorHAnsi"/>
+              </w:rPr>
+              <w:t>11 cifre</w:t>
             </w:r>
           </w:p>
           <w:p>
@@ -2455,48 +2433,6 @@
         </w:tc>
       </w:tr>
     </w:tbl>
-    <w:p>
-      <w:pPr>
-        <w:rPr>
-          <w:rFonts w:asciiTheme="majorHAnsi" w:hAnsiTheme="majorHAnsi" w:cstheme="majorHAnsi"/>
-        </w:rPr>
-      </w:pPr>
-    </w:p>
-    <w:p>
-      <w:pPr>
-        <w:rPr>
-          <w:rFonts w:asciiTheme="majorHAnsi" w:hAnsiTheme="majorHAnsi" w:cstheme="majorHAnsi"/>
-        </w:rPr>
-      </w:pPr>
-    </w:p>
-    <w:p>
-      <w:pPr>
-        <w:rPr>
-          <w:rFonts w:asciiTheme="majorHAnsi" w:hAnsiTheme="majorHAnsi" w:cstheme="majorHAnsi"/>
-        </w:rPr>
-      </w:pPr>
-    </w:p>
-    <w:p>
-      <w:pPr>
-        <w:rPr>
-          <w:rFonts w:asciiTheme="majorHAnsi" w:hAnsiTheme="majorHAnsi" w:cstheme="majorHAnsi"/>
-        </w:rPr>
-      </w:pPr>
-    </w:p>
-    <w:p>
-      <w:pPr>
-        <w:rPr>
-          <w:rFonts w:asciiTheme="majorHAnsi" w:hAnsiTheme="majorHAnsi" w:cstheme="majorHAnsi"/>
-        </w:rPr>
-      </w:pPr>
-    </w:p>
-    <w:p>
-      <w:pPr>
-        <w:rPr>
-          <w:rFonts w:asciiTheme="majorHAnsi" w:hAnsiTheme="majorHAnsi" w:cstheme="majorHAnsi"/>
-        </w:rPr>
-      </w:pPr>
-    </w:p>
     <w:p>
       <w:pPr>
         <w:rPr>
@@ -2554,6 +2490,7 @@
                 <w:rFonts w:asciiTheme="majorHAnsi" w:hAnsiTheme="majorHAnsi" w:cstheme="majorHAnsi"/>
                 <w:b/>
               </w:rPr>
+              <w:lastRenderedPageBreak/>
               <w:t>Commento</w:t>
             </w:r>
           </w:p>
@@ -2736,14 +2673,12 @@
               </w:rPr>
               <w:t xml:space="preserve">Lunghezza massima </w:t>
             </w:r>
-            <w:proofErr w:type="gramStart"/>
             <w:r>
               <w:rPr>
                 <w:rFonts w:asciiTheme="majorHAnsi" w:hAnsiTheme="majorHAnsi" w:cstheme="majorHAnsi"/>
               </w:rPr>
               <w:t>11</w:t>
             </w:r>
-            <w:proofErr w:type="gramEnd"/>
             <w:r>
               <w:rPr>
                 <w:rFonts w:asciiTheme="majorHAnsi" w:hAnsiTheme="majorHAnsi" w:cstheme="majorHAnsi"/>
@@ -2894,16 +2829,8 @@
               <w:rPr>
                 <w:rFonts w:asciiTheme="majorHAnsi" w:hAnsiTheme="majorHAnsi" w:cstheme="majorHAnsi"/>
               </w:rPr>
-              <w:t xml:space="preserve"> </w:t>
-            </w:r>
-            <w:proofErr w:type="gramStart"/>
-            <w:r>
-              <w:rPr>
-                <w:rFonts w:asciiTheme="majorHAnsi" w:hAnsiTheme="majorHAnsi" w:cstheme="majorHAnsi"/>
-              </w:rPr>
-              <w:t>11</w:t>
-            </w:r>
-            <w:proofErr w:type="gramEnd"/>
+              <w:t xml:space="preserve"> 11</w:t>
+            </w:r>
             <w:r>
               <w:rPr>
                 <w:rFonts w:asciiTheme="majorHAnsi" w:hAnsiTheme="majorHAnsi" w:cstheme="majorHAnsi"/>
@@ -3028,27 +2955,6 @@
         </w:tc>
       </w:tr>
     </w:tbl>
-    <w:p>
-      <w:pPr>
-        <w:rPr>
-          <w:rFonts w:asciiTheme="majorHAnsi" w:hAnsiTheme="majorHAnsi" w:cstheme="majorHAnsi"/>
-        </w:rPr>
-      </w:pPr>
-    </w:p>
-    <w:p>
-      <w:pPr>
-        <w:rPr>
-          <w:rFonts w:asciiTheme="majorHAnsi" w:hAnsiTheme="majorHAnsi" w:cstheme="majorHAnsi"/>
-        </w:rPr>
-      </w:pPr>
-    </w:p>
-    <w:p>
-      <w:pPr>
-        <w:rPr>
-          <w:rFonts w:asciiTheme="majorHAnsi" w:hAnsiTheme="majorHAnsi" w:cstheme="majorHAnsi"/>
-        </w:rPr>
-      </w:pPr>
-    </w:p>
     <w:p>
       <w:pPr>
         <w:rPr>
@@ -3085,7 +2991,7 @@
                 <w:rFonts w:asciiTheme="majorHAnsi" w:hAnsiTheme="majorHAnsi" w:cstheme="majorHAnsi"/>
                 <w:b/>
               </w:rPr>
-              <w:t>Evento</w:t>
+              <w:t>Tipo</w:t>
             </w:r>
           </w:p>
         </w:tc>
@@ -3168,32 +3074,120 @@
               <w:rPr>
                 <w:rFonts w:asciiTheme="majorHAnsi" w:hAnsiTheme="majorHAnsi" w:cstheme="majorHAnsi"/>
               </w:rPr>
-              <w:t>idEvento</w:t>
-            </w:r>
-            <w:proofErr w:type="spellEnd"/>
-          </w:p>
-        </w:tc>
-        <w:tc>
-          <w:tcPr>
-            <w:tcW w:w="3209" w:type="dxa"/>
-          </w:tcPr>
-          <w:p>
-            <w:pPr>
-              <w:rPr>
-                <w:rFonts w:asciiTheme="majorHAnsi" w:hAnsiTheme="majorHAnsi" w:cstheme="majorHAnsi"/>
-              </w:rPr>
-            </w:pPr>
-            <w:r>
-              <w:rPr>
-                <w:rFonts w:asciiTheme="majorHAnsi" w:hAnsiTheme="majorHAnsi" w:cstheme="majorHAnsi"/>
-              </w:rPr>
-              <w:t xml:space="preserve">Lunghezza massima </w:t>
-            </w:r>
-            <w:r>
-              <w:rPr>
-                <w:rFonts w:asciiTheme="majorHAnsi" w:hAnsiTheme="majorHAnsi" w:cstheme="majorHAnsi"/>
-              </w:rPr>
-              <w:t>11</w:t>
+              <w:t>Id</w:t>
+            </w:r>
+            <w:r>
+              <w:rPr>
+                <w:rFonts w:asciiTheme="majorHAnsi" w:hAnsiTheme="majorHAnsi" w:cstheme="majorHAnsi"/>
+              </w:rPr>
+              <w:t>Tipo</w:t>
+            </w:r>
+            <w:proofErr w:type="spellEnd"/>
+          </w:p>
+        </w:tc>
+        <w:tc>
+          <w:tcPr>
+            <w:tcW w:w="3209" w:type="dxa"/>
+          </w:tcPr>
+          <w:p>
+            <w:pPr>
+              <w:rPr>
+                <w:rFonts w:asciiTheme="majorHAnsi" w:hAnsiTheme="majorHAnsi" w:cstheme="majorHAnsi"/>
+              </w:rPr>
+            </w:pPr>
+            <w:r>
+              <w:rPr>
+                <w:rFonts w:asciiTheme="majorHAnsi" w:hAnsiTheme="majorHAnsi" w:cstheme="majorHAnsi"/>
+              </w:rPr>
+              <w:t>Lunghezza massima 11 cifre.</w:t>
+            </w:r>
+          </w:p>
+          <w:p>
+            <w:pPr>
+              <w:rPr>
+                <w:rFonts w:asciiTheme="majorHAnsi" w:hAnsiTheme="majorHAnsi" w:cstheme="majorHAnsi"/>
+                <w:b/>
+              </w:rPr>
+            </w:pPr>
+            <w:r>
+              <w:rPr>
+                <w:rFonts w:asciiTheme="majorHAnsi" w:hAnsiTheme="majorHAnsi" w:cstheme="majorHAnsi"/>
+                <w:b/>
+              </w:rPr>
+              <w:t xml:space="preserve">Chiave </w:t>
+            </w:r>
+            <w:r>
+              <w:rPr>
+                <w:rFonts w:asciiTheme="majorHAnsi" w:hAnsiTheme="majorHAnsi" w:cstheme="majorHAnsi"/>
+                <w:b/>
+              </w:rPr>
+              <w:t>Interna</w:t>
+            </w:r>
+          </w:p>
+        </w:tc>
+        <w:tc>
+          <w:tcPr>
+            <w:tcW w:w="3210" w:type="dxa"/>
+          </w:tcPr>
+          <w:p>
+            <w:pPr>
+              <w:rPr>
+                <w:rFonts w:asciiTheme="majorHAnsi" w:hAnsiTheme="majorHAnsi" w:cstheme="majorHAnsi"/>
+              </w:rPr>
+            </w:pPr>
+            <w:r>
+              <w:rPr>
+                <w:rFonts w:asciiTheme="majorHAnsi" w:hAnsiTheme="majorHAnsi" w:cstheme="majorHAnsi"/>
+              </w:rPr>
+              <w:t>tinyint</w:t>
+            </w:r>
+            <w:bookmarkStart w:id="0" w:name="_GoBack"/>
+            <w:bookmarkEnd w:id="0"/>
+          </w:p>
+        </w:tc>
+      </w:tr>
+      <w:tr>
+        <w:tc>
+          <w:tcPr>
+            <w:tcW w:w="3209" w:type="dxa"/>
+          </w:tcPr>
+          <w:p>
+            <w:pPr>
+              <w:rPr>
+                <w:rFonts w:asciiTheme="majorHAnsi" w:hAnsiTheme="majorHAnsi" w:cstheme="majorHAnsi"/>
+              </w:rPr>
+            </w:pPr>
+            <w:proofErr w:type="spellStart"/>
+            <w:r>
+              <w:rPr>
+                <w:rFonts w:asciiTheme="majorHAnsi" w:hAnsiTheme="majorHAnsi" w:cstheme="majorHAnsi"/>
+              </w:rPr>
+              <w:t>nomeTipo</w:t>
+            </w:r>
+            <w:proofErr w:type="spellEnd"/>
+          </w:p>
+        </w:tc>
+        <w:tc>
+          <w:tcPr>
+            <w:tcW w:w="3209" w:type="dxa"/>
+          </w:tcPr>
+          <w:p>
+            <w:pPr>
+              <w:rPr>
+                <w:rFonts w:asciiTheme="majorHAnsi" w:hAnsiTheme="majorHAnsi" w:cstheme="majorHAnsi"/>
+              </w:rPr>
+            </w:pPr>
+            <w:r>
+              <w:rPr>
+                <w:rFonts w:asciiTheme="majorHAnsi" w:hAnsiTheme="majorHAnsi" w:cstheme="majorHAnsi"/>
+              </w:rPr>
+              <w:t>Lunghezza massima 1</w:t>
+            </w:r>
+            <w:r>
+              <w:rPr>
+                <w:rFonts w:asciiTheme="majorHAnsi" w:hAnsiTheme="majorHAnsi" w:cstheme="majorHAnsi"/>
+              </w:rPr>
+              <w:t>00</w:t>
             </w:r>
             <w:r>
               <w:rPr>
@@ -3209,20 +3203,6 @@
                 <w:b/>
               </w:rPr>
             </w:pPr>
-            <w:r>
-              <w:rPr>
-                <w:rFonts w:asciiTheme="majorHAnsi" w:hAnsiTheme="majorHAnsi" w:cstheme="majorHAnsi"/>
-                <w:b/>
-              </w:rPr>
-              <w:t xml:space="preserve">Chiave </w:t>
-            </w:r>
-            <w:r>
-              <w:rPr>
-                <w:rFonts w:asciiTheme="majorHAnsi" w:hAnsiTheme="majorHAnsi" w:cstheme="majorHAnsi"/>
-                <w:b/>
-              </w:rPr>
-              <w:t>Primaria</w:t>
-            </w:r>
           </w:p>
         </w:tc>
         <w:tc>
@@ -3240,72 +3220,46 @@
               <w:rPr>
                 <w:rFonts w:asciiTheme="majorHAnsi" w:hAnsiTheme="majorHAnsi" w:cstheme="majorHAnsi"/>
               </w:rPr>
-              <w:t>Integer</w:t>
-            </w:r>
-            <w:proofErr w:type="spellEnd"/>
-          </w:p>
-        </w:tc>
-      </w:tr>
-      <w:tr>
-        <w:tc>
-          <w:tcPr>
-            <w:tcW w:w="3209" w:type="dxa"/>
-          </w:tcPr>
-          <w:p>
-            <w:pPr>
-              <w:rPr>
-                <w:rFonts w:asciiTheme="majorHAnsi" w:hAnsiTheme="majorHAnsi" w:cstheme="majorHAnsi"/>
-              </w:rPr>
-            </w:pPr>
-            <w:r>
-              <w:rPr>
-                <w:rFonts w:asciiTheme="majorHAnsi" w:hAnsiTheme="majorHAnsi" w:cstheme="majorHAnsi"/>
-              </w:rPr>
-              <w:t>nome</w:t>
-            </w:r>
-          </w:p>
-        </w:tc>
-        <w:tc>
-          <w:tcPr>
-            <w:tcW w:w="3209" w:type="dxa"/>
-          </w:tcPr>
-          <w:p>
-            <w:pPr>
-              <w:rPr>
-                <w:rFonts w:asciiTheme="majorHAnsi" w:hAnsiTheme="majorHAnsi" w:cstheme="majorHAnsi"/>
-              </w:rPr>
-            </w:pPr>
-            <w:r>
-              <w:rPr>
-                <w:rFonts w:asciiTheme="majorHAnsi" w:hAnsiTheme="majorHAnsi" w:cstheme="majorHAnsi"/>
-              </w:rPr>
-              <w:t>Lunghezza massima</w:t>
-            </w:r>
-            <w:r>
-              <w:rPr>
-                <w:rFonts w:asciiTheme="majorHAnsi" w:hAnsiTheme="majorHAnsi" w:cstheme="majorHAnsi"/>
-              </w:rPr>
-              <w:t xml:space="preserve"> </w:t>
-            </w:r>
-            <w:proofErr w:type="gramStart"/>
-            <w:r>
-              <w:rPr>
-                <w:rFonts w:asciiTheme="majorHAnsi" w:hAnsiTheme="majorHAnsi" w:cstheme="majorHAnsi"/>
-              </w:rPr>
-              <w:t>100</w:t>
-            </w:r>
-            <w:proofErr w:type="gramEnd"/>
-            <w:r>
-              <w:rPr>
-                <w:rFonts w:asciiTheme="majorHAnsi" w:hAnsiTheme="majorHAnsi" w:cstheme="majorHAnsi"/>
-              </w:rPr>
-              <w:t xml:space="preserve"> </w:t>
-            </w:r>
-            <w:r>
-              <w:rPr>
-                <w:rFonts w:asciiTheme="majorHAnsi" w:hAnsiTheme="majorHAnsi" w:cstheme="majorHAnsi"/>
-              </w:rPr>
-              <w:t>caratteri</w:t>
+              <w:t>Varchar</w:t>
+            </w:r>
+            <w:proofErr w:type="spellEnd"/>
+          </w:p>
+        </w:tc>
+      </w:tr>
+      <w:tr>
+        <w:tc>
+          <w:tcPr>
+            <w:tcW w:w="3209" w:type="dxa"/>
+          </w:tcPr>
+          <w:p>
+            <w:pPr>
+              <w:rPr>
+                <w:rFonts w:asciiTheme="majorHAnsi" w:hAnsiTheme="majorHAnsi" w:cstheme="majorHAnsi"/>
+              </w:rPr>
+            </w:pPr>
+            <w:r>
+              <w:rPr>
+                <w:rFonts w:asciiTheme="majorHAnsi" w:hAnsiTheme="majorHAnsi" w:cstheme="majorHAnsi"/>
+              </w:rPr>
+              <w:t>descrizione</w:t>
+            </w:r>
+          </w:p>
+        </w:tc>
+        <w:tc>
+          <w:tcPr>
+            <w:tcW w:w="3209" w:type="dxa"/>
+          </w:tcPr>
+          <w:p>
+            <w:pPr>
+              <w:rPr>
+                <w:rFonts w:asciiTheme="majorHAnsi" w:hAnsiTheme="majorHAnsi" w:cstheme="majorHAnsi"/>
+              </w:rPr>
+            </w:pPr>
+            <w:r>
+              <w:rPr>
+                <w:rFonts w:asciiTheme="majorHAnsi" w:hAnsiTheme="majorHAnsi" w:cstheme="majorHAnsi"/>
+              </w:rPr>
+              <w:t>Lunghezza massima 100 cifre</w:t>
             </w:r>
           </w:p>
         </w:tc>
@@ -3325,746 +3279,6 @@
                 <w:rFonts w:asciiTheme="majorHAnsi" w:hAnsiTheme="majorHAnsi" w:cstheme="majorHAnsi"/>
               </w:rPr>
               <w:t>Varchar</w:t>
-            </w:r>
-            <w:proofErr w:type="spellEnd"/>
-          </w:p>
-        </w:tc>
-      </w:tr>
-      <w:tr>
-        <w:tc>
-          <w:tcPr>
-            <w:tcW w:w="3209" w:type="dxa"/>
-          </w:tcPr>
-          <w:p>
-            <w:pPr>
-              <w:rPr>
-                <w:rFonts w:asciiTheme="majorHAnsi" w:hAnsiTheme="majorHAnsi" w:cstheme="majorHAnsi"/>
-              </w:rPr>
-            </w:pPr>
-            <w:r>
-              <w:rPr>
-                <w:rFonts w:asciiTheme="majorHAnsi" w:hAnsiTheme="majorHAnsi" w:cstheme="majorHAnsi"/>
-              </w:rPr>
-              <w:t>data</w:t>
-            </w:r>
-          </w:p>
-        </w:tc>
-        <w:tc>
-          <w:tcPr>
-            <w:tcW w:w="3209" w:type="dxa"/>
-          </w:tcPr>
-          <w:p>
-            <w:pPr>
-              <w:rPr>
-                <w:rFonts w:asciiTheme="majorHAnsi" w:hAnsiTheme="majorHAnsi" w:cstheme="majorHAnsi"/>
-              </w:rPr>
-            </w:pPr>
-            <w:r>
-              <w:rPr>
-                <w:rFonts w:asciiTheme="majorHAnsi" w:hAnsiTheme="majorHAnsi" w:cstheme="majorHAnsi"/>
-              </w:rPr>
-              <w:t xml:space="preserve">Non precedente alla creazione nel </w:t>
-            </w:r>
-            <w:proofErr w:type="spellStart"/>
-            <w:r>
-              <w:rPr>
-                <w:rFonts w:asciiTheme="majorHAnsi" w:hAnsiTheme="majorHAnsi" w:cstheme="majorHAnsi"/>
-              </w:rPr>
-              <w:t>db</w:t>
-            </w:r>
-            <w:proofErr w:type="spellEnd"/>
-            <w:r>
-              <w:rPr>
-                <w:rFonts w:asciiTheme="majorHAnsi" w:hAnsiTheme="majorHAnsi" w:cstheme="majorHAnsi"/>
-              </w:rPr>
-              <w:t xml:space="preserve"> dell’evento</w:t>
-            </w:r>
-          </w:p>
-        </w:tc>
-        <w:tc>
-          <w:tcPr>
-            <w:tcW w:w="3210" w:type="dxa"/>
-          </w:tcPr>
-          <w:p>
-            <w:pPr>
-              <w:rPr>
-                <w:rFonts w:asciiTheme="majorHAnsi" w:hAnsiTheme="majorHAnsi" w:cstheme="majorHAnsi"/>
-              </w:rPr>
-            </w:pPr>
-            <w:r>
-              <w:rPr>
-                <w:rFonts w:asciiTheme="majorHAnsi" w:hAnsiTheme="majorHAnsi" w:cstheme="majorHAnsi"/>
-              </w:rPr>
-              <w:t>Date</w:t>
-            </w:r>
-          </w:p>
-        </w:tc>
-      </w:tr>
-      <w:tr>
-        <w:tc>
-          <w:tcPr>
-            <w:tcW w:w="3209" w:type="dxa"/>
-          </w:tcPr>
-          <w:p>
-            <w:pPr>
-              <w:rPr>
-                <w:rFonts w:asciiTheme="majorHAnsi" w:hAnsiTheme="majorHAnsi" w:cstheme="majorHAnsi"/>
-              </w:rPr>
-            </w:pPr>
-            <w:r>
-              <w:rPr>
-                <w:rFonts w:asciiTheme="majorHAnsi" w:hAnsiTheme="majorHAnsi" w:cstheme="majorHAnsi"/>
-              </w:rPr>
-              <w:t>Feedback</w:t>
-            </w:r>
-          </w:p>
-        </w:tc>
-        <w:tc>
-          <w:tcPr>
-            <w:tcW w:w="3209" w:type="dxa"/>
-          </w:tcPr>
-          <w:p>
-            <w:pPr>
-              <w:rPr>
-                <w:rFonts w:asciiTheme="majorHAnsi" w:hAnsiTheme="majorHAnsi" w:cstheme="majorHAnsi"/>
-                <w:b/>
-              </w:rPr>
-            </w:pPr>
-          </w:p>
-        </w:tc>
-        <w:tc>
-          <w:tcPr>
-            <w:tcW w:w="3210" w:type="dxa"/>
-          </w:tcPr>
-          <w:p>
-            <w:pPr>
-              <w:rPr>
-                <w:rFonts w:asciiTheme="majorHAnsi" w:hAnsiTheme="majorHAnsi" w:cstheme="majorHAnsi"/>
-              </w:rPr>
-            </w:pPr>
-            <w:r>
-              <w:rPr>
-                <w:rFonts w:asciiTheme="majorHAnsi" w:hAnsiTheme="majorHAnsi" w:cstheme="majorHAnsi"/>
-              </w:rPr>
-              <w:t>Float</w:t>
-            </w:r>
-          </w:p>
-        </w:tc>
-      </w:tr>
-      <w:tr>
-        <w:tc>
-          <w:tcPr>
-            <w:tcW w:w="3209" w:type="dxa"/>
-          </w:tcPr>
-          <w:p>
-            <w:pPr>
-              <w:rPr>
-                <w:rFonts w:asciiTheme="majorHAnsi" w:hAnsiTheme="majorHAnsi" w:cstheme="majorHAnsi"/>
-              </w:rPr>
-            </w:pPr>
-            <w:proofErr w:type="spellStart"/>
-            <w:r>
-              <w:rPr>
-                <w:rFonts w:asciiTheme="majorHAnsi" w:hAnsiTheme="majorHAnsi" w:cstheme="majorHAnsi"/>
-              </w:rPr>
-              <w:t>npartecipanti</w:t>
-            </w:r>
-            <w:proofErr w:type="spellEnd"/>
-          </w:p>
-        </w:tc>
-        <w:tc>
-          <w:tcPr>
-            <w:tcW w:w="3209" w:type="dxa"/>
-          </w:tcPr>
-          <w:p>
-            <w:pPr>
-              <w:rPr>
-                <w:rFonts w:asciiTheme="majorHAnsi" w:hAnsiTheme="majorHAnsi" w:cstheme="majorHAnsi"/>
-                <w:b/>
-              </w:rPr>
-            </w:pPr>
-            <w:r>
-              <w:rPr>
-                <w:rFonts w:asciiTheme="majorHAnsi" w:hAnsiTheme="majorHAnsi" w:cstheme="majorHAnsi"/>
-              </w:rPr>
-              <w:t xml:space="preserve">Lunghezza massima </w:t>
-            </w:r>
-            <w:proofErr w:type="gramStart"/>
-            <w:r>
-              <w:rPr>
-                <w:rFonts w:asciiTheme="majorHAnsi" w:hAnsiTheme="majorHAnsi" w:cstheme="majorHAnsi"/>
-              </w:rPr>
-              <w:t>11</w:t>
-            </w:r>
-            <w:proofErr w:type="gramEnd"/>
-            <w:r>
-              <w:rPr>
-                <w:rFonts w:asciiTheme="majorHAnsi" w:hAnsiTheme="majorHAnsi" w:cstheme="majorHAnsi"/>
-              </w:rPr>
-              <w:t xml:space="preserve"> cifre</w:t>
-            </w:r>
-          </w:p>
-        </w:tc>
-        <w:tc>
-          <w:tcPr>
-            <w:tcW w:w="3210" w:type="dxa"/>
-          </w:tcPr>
-          <w:p>
-            <w:pPr>
-              <w:rPr>
-                <w:rFonts w:asciiTheme="majorHAnsi" w:hAnsiTheme="majorHAnsi" w:cstheme="majorHAnsi"/>
-              </w:rPr>
-            </w:pPr>
-            <w:proofErr w:type="spellStart"/>
-            <w:r>
-              <w:rPr>
-                <w:rFonts w:asciiTheme="majorHAnsi" w:hAnsiTheme="majorHAnsi" w:cstheme="majorHAnsi"/>
-              </w:rPr>
-              <w:t>Integer</w:t>
-            </w:r>
-            <w:proofErr w:type="spellEnd"/>
-          </w:p>
-        </w:tc>
-      </w:tr>
-      <w:tr>
-        <w:tc>
-          <w:tcPr>
-            <w:tcW w:w="3209" w:type="dxa"/>
-          </w:tcPr>
-          <w:p>
-            <w:pPr>
-              <w:rPr>
-                <w:rFonts w:asciiTheme="majorHAnsi" w:hAnsiTheme="majorHAnsi" w:cstheme="majorHAnsi"/>
-              </w:rPr>
-            </w:pPr>
-            <w:proofErr w:type="spellStart"/>
-            <w:r>
-              <w:rPr>
-                <w:rFonts w:asciiTheme="majorHAnsi" w:hAnsiTheme="majorHAnsi" w:cstheme="majorHAnsi"/>
-              </w:rPr>
-              <w:t>nverificati</w:t>
-            </w:r>
-            <w:proofErr w:type="spellEnd"/>
-          </w:p>
-        </w:tc>
-        <w:tc>
-          <w:tcPr>
-            <w:tcW w:w="3209" w:type="dxa"/>
-          </w:tcPr>
-          <w:p>
-            <w:pPr>
-              <w:rPr>
-                <w:rFonts w:asciiTheme="majorHAnsi" w:hAnsiTheme="majorHAnsi" w:cstheme="majorHAnsi"/>
-                <w:b/>
-              </w:rPr>
-            </w:pPr>
-            <w:r>
-              <w:rPr>
-                <w:rFonts w:asciiTheme="majorHAnsi" w:hAnsiTheme="majorHAnsi" w:cstheme="majorHAnsi"/>
-              </w:rPr>
-              <w:t xml:space="preserve">Lunghezza massima </w:t>
-            </w:r>
-            <w:proofErr w:type="gramStart"/>
-            <w:r>
-              <w:rPr>
-                <w:rFonts w:asciiTheme="majorHAnsi" w:hAnsiTheme="majorHAnsi" w:cstheme="majorHAnsi"/>
-              </w:rPr>
-              <w:t>11</w:t>
-            </w:r>
-            <w:proofErr w:type="gramEnd"/>
-            <w:r>
-              <w:rPr>
-                <w:rFonts w:asciiTheme="majorHAnsi" w:hAnsiTheme="majorHAnsi" w:cstheme="majorHAnsi"/>
-              </w:rPr>
-              <w:t xml:space="preserve"> cifre</w:t>
-            </w:r>
-          </w:p>
-        </w:tc>
-        <w:tc>
-          <w:tcPr>
-            <w:tcW w:w="3210" w:type="dxa"/>
-          </w:tcPr>
-          <w:p>
-            <w:pPr>
-              <w:rPr>
-                <w:rFonts w:asciiTheme="majorHAnsi" w:hAnsiTheme="majorHAnsi" w:cstheme="majorHAnsi"/>
-              </w:rPr>
-            </w:pPr>
-            <w:proofErr w:type="spellStart"/>
-            <w:r>
-              <w:rPr>
-                <w:rFonts w:asciiTheme="majorHAnsi" w:hAnsiTheme="majorHAnsi" w:cstheme="majorHAnsi"/>
-              </w:rPr>
-              <w:t>Integer</w:t>
-            </w:r>
-            <w:proofErr w:type="spellEnd"/>
-          </w:p>
-        </w:tc>
-      </w:tr>
-      <w:tr>
-        <w:tc>
-          <w:tcPr>
-            <w:tcW w:w="3209" w:type="dxa"/>
-          </w:tcPr>
-          <w:p>
-            <w:pPr>
-              <w:rPr>
-                <w:rFonts w:asciiTheme="majorHAnsi" w:hAnsiTheme="majorHAnsi" w:cstheme="majorHAnsi"/>
-              </w:rPr>
-            </w:pPr>
-            <w:proofErr w:type="spellStart"/>
-            <w:r>
-              <w:rPr>
-                <w:rFonts w:asciiTheme="majorHAnsi" w:hAnsiTheme="majorHAnsi" w:cstheme="majorHAnsi"/>
-              </w:rPr>
-              <w:t>oraInizio</w:t>
-            </w:r>
-            <w:proofErr w:type="spellEnd"/>
-          </w:p>
-        </w:tc>
-        <w:tc>
-          <w:tcPr>
-            <w:tcW w:w="3209" w:type="dxa"/>
-          </w:tcPr>
-          <w:p>
-            <w:pPr>
-              <w:rPr>
-                <w:rFonts w:asciiTheme="majorHAnsi" w:hAnsiTheme="majorHAnsi" w:cstheme="majorHAnsi"/>
-              </w:rPr>
-            </w:pPr>
-            <w:r>
-              <w:rPr>
-                <w:rFonts w:asciiTheme="majorHAnsi" w:hAnsiTheme="majorHAnsi" w:cstheme="majorHAnsi"/>
-              </w:rPr>
-              <w:t xml:space="preserve">Non precedente alla creazione nel </w:t>
-            </w:r>
-            <w:proofErr w:type="spellStart"/>
-            <w:r>
-              <w:rPr>
-                <w:rFonts w:asciiTheme="majorHAnsi" w:hAnsiTheme="majorHAnsi" w:cstheme="majorHAnsi"/>
-              </w:rPr>
-              <w:t>db</w:t>
-            </w:r>
-            <w:proofErr w:type="spellEnd"/>
-            <w:r>
-              <w:rPr>
-                <w:rFonts w:asciiTheme="majorHAnsi" w:hAnsiTheme="majorHAnsi" w:cstheme="majorHAnsi"/>
-              </w:rPr>
-              <w:t xml:space="preserve"> dell’evento</w:t>
-            </w:r>
-          </w:p>
-        </w:tc>
-        <w:tc>
-          <w:tcPr>
-            <w:tcW w:w="3210" w:type="dxa"/>
-          </w:tcPr>
-          <w:p>
-            <w:pPr>
-              <w:rPr>
-                <w:rFonts w:asciiTheme="majorHAnsi" w:hAnsiTheme="majorHAnsi" w:cstheme="majorHAnsi"/>
-              </w:rPr>
-            </w:pPr>
-            <w:proofErr w:type="spellStart"/>
-            <w:r>
-              <w:rPr>
-                <w:rFonts w:asciiTheme="majorHAnsi" w:hAnsiTheme="majorHAnsi" w:cstheme="majorHAnsi"/>
-              </w:rPr>
-              <w:t>Datetime</w:t>
-            </w:r>
-            <w:proofErr w:type="spellEnd"/>
-          </w:p>
-        </w:tc>
-      </w:tr>
-      <w:tr>
-        <w:tc>
-          <w:tcPr>
-            <w:tcW w:w="3209" w:type="dxa"/>
-          </w:tcPr>
-          <w:p>
-            <w:pPr>
-              <w:rPr>
-                <w:rFonts w:asciiTheme="majorHAnsi" w:hAnsiTheme="majorHAnsi" w:cstheme="majorHAnsi"/>
-              </w:rPr>
-            </w:pPr>
-            <w:proofErr w:type="spellStart"/>
-            <w:r>
-              <w:rPr>
-                <w:rFonts w:asciiTheme="majorHAnsi" w:hAnsiTheme="majorHAnsi" w:cstheme="majorHAnsi"/>
-              </w:rPr>
-              <w:t>oraFine</w:t>
-            </w:r>
-            <w:proofErr w:type="spellEnd"/>
-          </w:p>
-        </w:tc>
-        <w:tc>
-          <w:tcPr>
-            <w:tcW w:w="3209" w:type="dxa"/>
-          </w:tcPr>
-          <w:p>
-            <w:pPr>
-              <w:rPr>
-                <w:rFonts w:asciiTheme="majorHAnsi" w:hAnsiTheme="majorHAnsi" w:cstheme="majorHAnsi"/>
-              </w:rPr>
-            </w:pPr>
-            <w:r>
-              <w:rPr>
-                <w:rFonts w:asciiTheme="majorHAnsi" w:hAnsiTheme="majorHAnsi" w:cstheme="majorHAnsi"/>
-              </w:rPr>
-              <w:t xml:space="preserve">Non precedente al campo </w:t>
-            </w:r>
-            <w:proofErr w:type="spellStart"/>
-            <w:r>
-              <w:rPr>
-                <w:rFonts w:asciiTheme="majorHAnsi" w:hAnsiTheme="majorHAnsi" w:cstheme="majorHAnsi"/>
-              </w:rPr>
-              <w:t>oraInizio</w:t>
-            </w:r>
-            <w:proofErr w:type="spellEnd"/>
-          </w:p>
-        </w:tc>
-        <w:tc>
-          <w:tcPr>
-            <w:tcW w:w="3210" w:type="dxa"/>
-          </w:tcPr>
-          <w:p>
-            <w:pPr>
-              <w:rPr>
-                <w:rFonts w:asciiTheme="majorHAnsi" w:hAnsiTheme="majorHAnsi" w:cstheme="majorHAnsi"/>
-              </w:rPr>
-            </w:pPr>
-            <w:proofErr w:type="spellStart"/>
-            <w:r>
-              <w:rPr>
-                <w:rFonts w:asciiTheme="majorHAnsi" w:hAnsiTheme="majorHAnsi" w:cstheme="majorHAnsi"/>
-              </w:rPr>
-              <w:t>DateTime</w:t>
-            </w:r>
-            <w:proofErr w:type="spellEnd"/>
-          </w:p>
-        </w:tc>
-      </w:tr>
-      <w:tr>
-        <w:tc>
-          <w:tcPr>
-            <w:tcW w:w="3209" w:type="dxa"/>
-          </w:tcPr>
-          <w:p>
-            <w:pPr>
-              <w:rPr>
-                <w:rFonts w:asciiTheme="majorHAnsi" w:hAnsiTheme="majorHAnsi" w:cstheme="majorHAnsi"/>
-              </w:rPr>
-            </w:pPr>
-            <w:proofErr w:type="spellStart"/>
-            <w:r>
-              <w:rPr>
-                <w:rFonts w:asciiTheme="majorHAnsi" w:hAnsiTheme="majorHAnsi" w:cstheme="majorHAnsi"/>
-              </w:rPr>
-              <w:t>idUtente</w:t>
-            </w:r>
-            <w:proofErr w:type="spellEnd"/>
-          </w:p>
-        </w:tc>
-        <w:tc>
-          <w:tcPr>
-            <w:tcW w:w="3209" w:type="dxa"/>
-          </w:tcPr>
-          <w:p>
-            <w:pPr>
-              <w:rPr>
-                <w:rFonts w:asciiTheme="majorHAnsi" w:hAnsiTheme="majorHAnsi" w:cstheme="majorHAnsi"/>
-              </w:rPr>
-            </w:pPr>
-            <w:r>
-              <w:rPr>
-                <w:rFonts w:asciiTheme="majorHAnsi" w:hAnsiTheme="majorHAnsi" w:cstheme="majorHAnsi"/>
-              </w:rPr>
-              <w:t xml:space="preserve">Lunghezza massima </w:t>
-            </w:r>
-            <w:proofErr w:type="gramStart"/>
-            <w:r>
-              <w:rPr>
-                <w:rFonts w:asciiTheme="majorHAnsi" w:hAnsiTheme="majorHAnsi" w:cstheme="majorHAnsi"/>
-              </w:rPr>
-              <w:t>11</w:t>
-            </w:r>
-            <w:proofErr w:type="gramEnd"/>
-            <w:r>
-              <w:rPr>
-                <w:rFonts w:asciiTheme="majorHAnsi" w:hAnsiTheme="majorHAnsi" w:cstheme="majorHAnsi"/>
-              </w:rPr>
-              <w:t xml:space="preserve"> </w:t>
-            </w:r>
-            <w:r>
-              <w:rPr>
-                <w:rFonts w:asciiTheme="majorHAnsi" w:hAnsiTheme="majorHAnsi" w:cstheme="majorHAnsi"/>
-              </w:rPr>
-              <w:t>cifre</w:t>
-            </w:r>
-          </w:p>
-          <w:p>
-            <w:pPr>
-              <w:rPr>
-                <w:rFonts w:asciiTheme="majorHAnsi" w:hAnsiTheme="majorHAnsi" w:cstheme="majorHAnsi"/>
-                <w:b/>
-              </w:rPr>
-            </w:pPr>
-            <w:r>
-              <w:rPr>
-                <w:rFonts w:asciiTheme="majorHAnsi" w:hAnsiTheme="majorHAnsi" w:cstheme="majorHAnsi"/>
-                <w:b/>
-              </w:rPr>
-              <w:t xml:space="preserve">Chiave </w:t>
-            </w:r>
-            <w:r>
-              <w:rPr>
-                <w:rFonts w:asciiTheme="majorHAnsi" w:hAnsiTheme="majorHAnsi" w:cstheme="majorHAnsi"/>
-                <w:b/>
-              </w:rPr>
-              <w:t>Estern</w:t>
-            </w:r>
-            <w:r>
-              <w:rPr>
-                <w:rFonts w:asciiTheme="majorHAnsi" w:hAnsiTheme="majorHAnsi" w:cstheme="majorHAnsi"/>
-                <w:b/>
-              </w:rPr>
-              <w:t xml:space="preserve">a </w:t>
-            </w:r>
-            <w:r>
-              <w:rPr>
-                <w:rFonts w:asciiTheme="majorHAnsi" w:hAnsiTheme="majorHAnsi" w:cstheme="majorHAnsi"/>
-                <w:b/>
-              </w:rPr>
-              <w:t>(Utente)</w:t>
-            </w:r>
-          </w:p>
-        </w:tc>
-        <w:tc>
-          <w:tcPr>
-            <w:tcW w:w="3210" w:type="dxa"/>
-          </w:tcPr>
-          <w:p>
-            <w:pPr>
-              <w:rPr>
-                <w:rFonts w:asciiTheme="majorHAnsi" w:hAnsiTheme="majorHAnsi" w:cstheme="majorHAnsi"/>
-              </w:rPr>
-            </w:pPr>
-            <w:proofErr w:type="spellStart"/>
-            <w:r>
-              <w:rPr>
-                <w:rFonts w:asciiTheme="majorHAnsi" w:hAnsiTheme="majorHAnsi" w:cstheme="majorHAnsi"/>
-              </w:rPr>
-              <w:t>Integer</w:t>
-            </w:r>
-            <w:proofErr w:type="spellEnd"/>
-          </w:p>
-        </w:tc>
-      </w:tr>
-      <w:tr>
-        <w:tc>
-          <w:tcPr>
-            <w:tcW w:w="3209" w:type="dxa"/>
-          </w:tcPr>
-          <w:p>
-            <w:pPr>
-              <w:rPr>
-                <w:rFonts w:asciiTheme="majorHAnsi" w:hAnsiTheme="majorHAnsi" w:cstheme="majorHAnsi"/>
-              </w:rPr>
-            </w:pPr>
-            <w:proofErr w:type="spellStart"/>
-            <w:r>
-              <w:rPr>
-                <w:rFonts w:asciiTheme="majorHAnsi" w:hAnsiTheme="majorHAnsi" w:cstheme="majorHAnsi"/>
-              </w:rPr>
-              <w:t>idTipo</w:t>
-            </w:r>
-            <w:proofErr w:type="spellEnd"/>
-          </w:p>
-        </w:tc>
-        <w:tc>
-          <w:tcPr>
-            <w:tcW w:w="3209" w:type="dxa"/>
-          </w:tcPr>
-          <w:p>
-            <w:pPr>
-              <w:rPr>
-                <w:rFonts w:asciiTheme="majorHAnsi" w:hAnsiTheme="majorHAnsi" w:cstheme="majorHAnsi"/>
-              </w:rPr>
-            </w:pPr>
-            <w:r>
-              <w:rPr>
-                <w:rFonts w:asciiTheme="majorHAnsi" w:hAnsiTheme="majorHAnsi" w:cstheme="majorHAnsi"/>
-                <w:b/>
-              </w:rPr>
-              <w:t xml:space="preserve">Chiave </w:t>
-            </w:r>
-            <w:r>
-              <w:rPr>
-                <w:rFonts w:asciiTheme="majorHAnsi" w:hAnsiTheme="majorHAnsi" w:cstheme="majorHAnsi"/>
-                <w:b/>
-              </w:rPr>
-              <w:t>Estern</w:t>
-            </w:r>
-            <w:r>
-              <w:rPr>
-                <w:rFonts w:asciiTheme="majorHAnsi" w:hAnsiTheme="majorHAnsi" w:cstheme="majorHAnsi"/>
-                <w:b/>
-              </w:rPr>
-              <w:t xml:space="preserve">a </w:t>
-            </w:r>
-            <w:r>
-              <w:rPr>
-                <w:rFonts w:asciiTheme="majorHAnsi" w:hAnsiTheme="majorHAnsi" w:cstheme="majorHAnsi"/>
-                <w:b/>
-              </w:rPr>
-              <w:t>(Tipo)</w:t>
-            </w:r>
-          </w:p>
-        </w:tc>
-        <w:tc>
-          <w:tcPr>
-            <w:tcW w:w="3210" w:type="dxa"/>
-          </w:tcPr>
-          <w:p>
-            <w:pPr>
-              <w:rPr>
-                <w:rFonts w:asciiTheme="majorHAnsi" w:hAnsiTheme="majorHAnsi" w:cstheme="majorHAnsi"/>
-              </w:rPr>
-            </w:pPr>
-            <w:proofErr w:type="spellStart"/>
-            <w:r>
-              <w:rPr>
-                <w:rFonts w:asciiTheme="majorHAnsi" w:hAnsiTheme="majorHAnsi" w:cstheme="majorHAnsi"/>
-              </w:rPr>
-              <w:t>TinyInteger</w:t>
-            </w:r>
-            <w:proofErr w:type="spellEnd"/>
-          </w:p>
-        </w:tc>
-      </w:tr>
-      <w:tr>
-        <w:tc>
-          <w:tcPr>
-            <w:tcW w:w="3209" w:type="dxa"/>
-          </w:tcPr>
-          <w:p>
-            <w:pPr>
-              <w:rPr>
-                <w:rFonts w:asciiTheme="majorHAnsi" w:hAnsiTheme="majorHAnsi" w:cstheme="majorHAnsi"/>
-              </w:rPr>
-            </w:pPr>
-            <w:proofErr w:type="spellStart"/>
-            <w:r>
-              <w:rPr>
-                <w:rFonts w:asciiTheme="majorHAnsi" w:hAnsiTheme="majorHAnsi" w:cstheme="majorHAnsi"/>
-              </w:rPr>
-              <w:t>idPosizione</w:t>
-            </w:r>
-            <w:proofErr w:type="spellEnd"/>
-          </w:p>
-        </w:tc>
-        <w:tc>
-          <w:tcPr>
-            <w:tcW w:w="3209" w:type="dxa"/>
-          </w:tcPr>
-          <w:p>
-            <w:pPr>
-              <w:rPr>
-                <w:rFonts w:asciiTheme="majorHAnsi" w:hAnsiTheme="majorHAnsi" w:cstheme="majorHAnsi"/>
-              </w:rPr>
-            </w:pPr>
-            <w:r>
-              <w:rPr>
-                <w:rFonts w:asciiTheme="majorHAnsi" w:hAnsiTheme="majorHAnsi" w:cstheme="majorHAnsi"/>
-              </w:rPr>
-              <w:t xml:space="preserve">Lunghezza massima </w:t>
-            </w:r>
-            <w:proofErr w:type="gramStart"/>
-            <w:r>
-              <w:rPr>
-                <w:rFonts w:asciiTheme="majorHAnsi" w:hAnsiTheme="majorHAnsi" w:cstheme="majorHAnsi"/>
-              </w:rPr>
-              <w:t>11</w:t>
-            </w:r>
-            <w:proofErr w:type="gramEnd"/>
-            <w:r>
-              <w:rPr>
-                <w:rFonts w:asciiTheme="majorHAnsi" w:hAnsiTheme="majorHAnsi" w:cstheme="majorHAnsi"/>
-              </w:rPr>
-              <w:t xml:space="preserve"> </w:t>
-            </w:r>
-            <w:r>
-              <w:rPr>
-                <w:rFonts w:asciiTheme="majorHAnsi" w:hAnsiTheme="majorHAnsi" w:cstheme="majorHAnsi"/>
-              </w:rPr>
-              <w:t>cifre</w:t>
-            </w:r>
-          </w:p>
-          <w:p>
-            <w:pPr>
-              <w:rPr>
-                <w:rFonts w:asciiTheme="majorHAnsi" w:hAnsiTheme="majorHAnsi" w:cstheme="majorHAnsi"/>
-              </w:rPr>
-            </w:pPr>
-            <w:r>
-              <w:rPr>
-                <w:rFonts w:asciiTheme="majorHAnsi" w:hAnsiTheme="majorHAnsi" w:cstheme="majorHAnsi"/>
-                <w:b/>
-              </w:rPr>
-              <w:t xml:space="preserve">Chiave </w:t>
-            </w:r>
-            <w:r>
-              <w:rPr>
-                <w:rFonts w:asciiTheme="majorHAnsi" w:hAnsiTheme="majorHAnsi" w:cstheme="majorHAnsi"/>
-                <w:b/>
-              </w:rPr>
-              <w:t>Estern</w:t>
-            </w:r>
-            <w:r>
-              <w:rPr>
-                <w:rFonts w:asciiTheme="majorHAnsi" w:hAnsiTheme="majorHAnsi" w:cstheme="majorHAnsi"/>
-                <w:b/>
-              </w:rPr>
-              <w:t xml:space="preserve">a </w:t>
-            </w:r>
-            <w:r>
-              <w:rPr>
-                <w:rFonts w:asciiTheme="majorHAnsi" w:hAnsiTheme="majorHAnsi" w:cstheme="majorHAnsi"/>
-                <w:b/>
-              </w:rPr>
-              <w:t>(</w:t>
-            </w:r>
-            <w:r>
-              <w:rPr>
-                <w:rFonts w:asciiTheme="majorHAnsi" w:hAnsiTheme="majorHAnsi" w:cstheme="majorHAnsi"/>
-                <w:b/>
-              </w:rPr>
-              <w:t>Posizione</w:t>
-            </w:r>
-            <w:r>
-              <w:rPr>
-                <w:rFonts w:asciiTheme="majorHAnsi" w:hAnsiTheme="majorHAnsi" w:cstheme="majorHAnsi"/>
-                <w:b/>
-              </w:rPr>
-              <w:t>)</w:t>
-            </w:r>
-          </w:p>
-        </w:tc>
-        <w:tc>
-          <w:tcPr>
-            <w:tcW w:w="3210" w:type="dxa"/>
-          </w:tcPr>
-          <w:p>
-            <w:pPr>
-              <w:rPr>
-                <w:rFonts w:asciiTheme="majorHAnsi" w:hAnsiTheme="majorHAnsi" w:cstheme="majorHAnsi"/>
-              </w:rPr>
-            </w:pPr>
-            <w:proofErr w:type="spellStart"/>
-            <w:r>
-              <w:rPr>
-                <w:rFonts w:asciiTheme="majorHAnsi" w:hAnsiTheme="majorHAnsi" w:cstheme="majorHAnsi"/>
-              </w:rPr>
-              <w:t>Integer</w:t>
             </w:r>
             <w:proofErr w:type="spellEnd"/>
           </w:p>
@@ -4114,7 +3328,7 @@
                 <w:rFonts w:asciiTheme="majorHAnsi" w:hAnsiTheme="majorHAnsi" w:cstheme="majorHAnsi"/>
                 <w:b/>
               </w:rPr>
-              <w:t>Partecipazione</w:t>
+              <w:t>Evento</w:t>
             </w:r>
           </w:p>
         </w:tc>
@@ -4197,6 +3411,491 @@
               <w:rPr>
                 <w:rFonts w:asciiTheme="majorHAnsi" w:hAnsiTheme="majorHAnsi" w:cstheme="majorHAnsi"/>
               </w:rPr>
+              <w:t>idEvento</w:t>
+            </w:r>
+            <w:proofErr w:type="spellEnd"/>
+          </w:p>
+        </w:tc>
+        <w:tc>
+          <w:tcPr>
+            <w:tcW w:w="3209" w:type="dxa"/>
+          </w:tcPr>
+          <w:p>
+            <w:pPr>
+              <w:rPr>
+                <w:rFonts w:asciiTheme="majorHAnsi" w:hAnsiTheme="majorHAnsi" w:cstheme="majorHAnsi"/>
+              </w:rPr>
+            </w:pPr>
+            <w:r>
+              <w:rPr>
+                <w:rFonts w:asciiTheme="majorHAnsi" w:hAnsiTheme="majorHAnsi" w:cstheme="majorHAnsi"/>
+              </w:rPr>
+              <w:t xml:space="preserve">Lunghezza massima </w:t>
+            </w:r>
+            <w:r>
+              <w:rPr>
+                <w:rFonts w:asciiTheme="majorHAnsi" w:hAnsiTheme="majorHAnsi" w:cstheme="majorHAnsi"/>
+              </w:rPr>
+              <w:t>11</w:t>
+            </w:r>
+            <w:r>
+              <w:rPr>
+                <w:rFonts w:asciiTheme="majorHAnsi" w:hAnsiTheme="majorHAnsi" w:cstheme="majorHAnsi"/>
+              </w:rPr>
+              <w:t xml:space="preserve"> cifre</w:t>
+            </w:r>
+          </w:p>
+          <w:p>
+            <w:pPr>
+              <w:rPr>
+                <w:rFonts w:asciiTheme="majorHAnsi" w:hAnsiTheme="majorHAnsi" w:cstheme="majorHAnsi"/>
+                <w:b/>
+              </w:rPr>
+            </w:pPr>
+            <w:r>
+              <w:rPr>
+                <w:rFonts w:asciiTheme="majorHAnsi" w:hAnsiTheme="majorHAnsi" w:cstheme="majorHAnsi"/>
+                <w:b/>
+              </w:rPr>
+              <w:t xml:space="preserve">Chiave </w:t>
+            </w:r>
+            <w:r>
+              <w:rPr>
+                <w:rFonts w:asciiTheme="majorHAnsi" w:hAnsiTheme="majorHAnsi" w:cstheme="majorHAnsi"/>
+                <w:b/>
+              </w:rPr>
+              <w:t>Primaria</w:t>
+            </w:r>
+          </w:p>
+        </w:tc>
+        <w:tc>
+          <w:tcPr>
+            <w:tcW w:w="3210" w:type="dxa"/>
+          </w:tcPr>
+          <w:p>
+            <w:pPr>
+              <w:rPr>
+                <w:rFonts w:asciiTheme="majorHAnsi" w:hAnsiTheme="majorHAnsi" w:cstheme="majorHAnsi"/>
+              </w:rPr>
+            </w:pPr>
+            <w:proofErr w:type="spellStart"/>
+            <w:r>
+              <w:rPr>
+                <w:rFonts w:asciiTheme="majorHAnsi" w:hAnsiTheme="majorHAnsi" w:cstheme="majorHAnsi"/>
+              </w:rPr>
+              <w:t>Integer</w:t>
+            </w:r>
+            <w:proofErr w:type="spellEnd"/>
+          </w:p>
+        </w:tc>
+      </w:tr>
+      <w:tr>
+        <w:tc>
+          <w:tcPr>
+            <w:tcW w:w="3209" w:type="dxa"/>
+          </w:tcPr>
+          <w:p>
+            <w:pPr>
+              <w:rPr>
+                <w:rFonts w:asciiTheme="majorHAnsi" w:hAnsiTheme="majorHAnsi" w:cstheme="majorHAnsi"/>
+              </w:rPr>
+            </w:pPr>
+            <w:r>
+              <w:rPr>
+                <w:rFonts w:asciiTheme="majorHAnsi" w:hAnsiTheme="majorHAnsi" w:cstheme="majorHAnsi"/>
+              </w:rPr>
+              <w:t>nome</w:t>
+            </w:r>
+          </w:p>
+        </w:tc>
+        <w:tc>
+          <w:tcPr>
+            <w:tcW w:w="3209" w:type="dxa"/>
+          </w:tcPr>
+          <w:p>
+            <w:pPr>
+              <w:rPr>
+                <w:rFonts w:asciiTheme="majorHAnsi" w:hAnsiTheme="majorHAnsi" w:cstheme="majorHAnsi"/>
+              </w:rPr>
+            </w:pPr>
+            <w:r>
+              <w:rPr>
+                <w:rFonts w:asciiTheme="majorHAnsi" w:hAnsiTheme="majorHAnsi" w:cstheme="majorHAnsi"/>
+              </w:rPr>
+              <w:t>Lunghezza massima</w:t>
+            </w:r>
+            <w:r>
+              <w:rPr>
+                <w:rFonts w:asciiTheme="majorHAnsi" w:hAnsiTheme="majorHAnsi" w:cstheme="majorHAnsi"/>
+              </w:rPr>
+              <w:t xml:space="preserve"> 100</w:t>
+            </w:r>
+            <w:r>
+              <w:rPr>
+                <w:rFonts w:asciiTheme="majorHAnsi" w:hAnsiTheme="majorHAnsi" w:cstheme="majorHAnsi"/>
+              </w:rPr>
+              <w:t xml:space="preserve"> </w:t>
+            </w:r>
+            <w:r>
+              <w:rPr>
+                <w:rFonts w:asciiTheme="majorHAnsi" w:hAnsiTheme="majorHAnsi" w:cstheme="majorHAnsi"/>
+              </w:rPr>
+              <w:t>caratteri</w:t>
+            </w:r>
+          </w:p>
+        </w:tc>
+        <w:tc>
+          <w:tcPr>
+            <w:tcW w:w="3210" w:type="dxa"/>
+          </w:tcPr>
+          <w:p>
+            <w:pPr>
+              <w:rPr>
+                <w:rFonts w:asciiTheme="majorHAnsi" w:hAnsiTheme="majorHAnsi" w:cstheme="majorHAnsi"/>
+              </w:rPr>
+            </w:pPr>
+            <w:proofErr w:type="spellStart"/>
+            <w:r>
+              <w:rPr>
+                <w:rFonts w:asciiTheme="majorHAnsi" w:hAnsiTheme="majorHAnsi" w:cstheme="majorHAnsi"/>
+              </w:rPr>
+              <w:t>Varchar</w:t>
+            </w:r>
+            <w:proofErr w:type="spellEnd"/>
+          </w:p>
+        </w:tc>
+      </w:tr>
+      <w:tr>
+        <w:tc>
+          <w:tcPr>
+            <w:tcW w:w="3209" w:type="dxa"/>
+          </w:tcPr>
+          <w:p>
+            <w:pPr>
+              <w:rPr>
+                <w:rFonts w:asciiTheme="majorHAnsi" w:hAnsiTheme="majorHAnsi" w:cstheme="majorHAnsi"/>
+              </w:rPr>
+            </w:pPr>
+            <w:r>
+              <w:rPr>
+                <w:rFonts w:asciiTheme="majorHAnsi" w:hAnsiTheme="majorHAnsi" w:cstheme="majorHAnsi"/>
+              </w:rPr>
+              <w:t>Feedback</w:t>
+            </w:r>
+          </w:p>
+        </w:tc>
+        <w:tc>
+          <w:tcPr>
+            <w:tcW w:w="3209" w:type="dxa"/>
+          </w:tcPr>
+          <w:p>
+            <w:pPr>
+              <w:rPr>
+                <w:rFonts w:asciiTheme="majorHAnsi" w:hAnsiTheme="majorHAnsi" w:cstheme="majorHAnsi"/>
+                <w:b/>
+              </w:rPr>
+            </w:pPr>
+          </w:p>
+        </w:tc>
+        <w:tc>
+          <w:tcPr>
+            <w:tcW w:w="3210" w:type="dxa"/>
+          </w:tcPr>
+          <w:p>
+            <w:pPr>
+              <w:rPr>
+                <w:rFonts w:asciiTheme="majorHAnsi" w:hAnsiTheme="majorHAnsi" w:cstheme="majorHAnsi"/>
+              </w:rPr>
+            </w:pPr>
+            <w:r>
+              <w:rPr>
+                <w:rFonts w:asciiTheme="majorHAnsi" w:hAnsiTheme="majorHAnsi" w:cstheme="majorHAnsi"/>
+              </w:rPr>
+              <w:t>Float</w:t>
+            </w:r>
+          </w:p>
+        </w:tc>
+      </w:tr>
+      <w:tr>
+        <w:tc>
+          <w:tcPr>
+            <w:tcW w:w="3209" w:type="dxa"/>
+          </w:tcPr>
+          <w:p>
+            <w:pPr>
+              <w:rPr>
+                <w:rFonts w:asciiTheme="majorHAnsi" w:hAnsiTheme="majorHAnsi" w:cstheme="majorHAnsi"/>
+              </w:rPr>
+            </w:pPr>
+            <w:proofErr w:type="spellStart"/>
+            <w:r>
+              <w:rPr>
+                <w:rFonts w:asciiTheme="majorHAnsi" w:hAnsiTheme="majorHAnsi" w:cstheme="majorHAnsi"/>
+              </w:rPr>
+              <w:t>npartecipanti</w:t>
+            </w:r>
+            <w:proofErr w:type="spellEnd"/>
+          </w:p>
+        </w:tc>
+        <w:tc>
+          <w:tcPr>
+            <w:tcW w:w="3209" w:type="dxa"/>
+          </w:tcPr>
+          <w:p>
+            <w:pPr>
+              <w:rPr>
+                <w:rFonts w:asciiTheme="majorHAnsi" w:hAnsiTheme="majorHAnsi" w:cstheme="majorHAnsi"/>
+                <w:b/>
+              </w:rPr>
+            </w:pPr>
+            <w:r>
+              <w:rPr>
+                <w:rFonts w:asciiTheme="majorHAnsi" w:hAnsiTheme="majorHAnsi" w:cstheme="majorHAnsi"/>
+              </w:rPr>
+              <w:t>Lunghezza massima 11 cifre</w:t>
+            </w:r>
+          </w:p>
+        </w:tc>
+        <w:tc>
+          <w:tcPr>
+            <w:tcW w:w="3210" w:type="dxa"/>
+          </w:tcPr>
+          <w:p>
+            <w:pPr>
+              <w:rPr>
+                <w:rFonts w:asciiTheme="majorHAnsi" w:hAnsiTheme="majorHAnsi" w:cstheme="majorHAnsi"/>
+              </w:rPr>
+            </w:pPr>
+            <w:proofErr w:type="spellStart"/>
+            <w:r>
+              <w:rPr>
+                <w:rFonts w:asciiTheme="majorHAnsi" w:hAnsiTheme="majorHAnsi" w:cstheme="majorHAnsi"/>
+              </w:rPr>
+              <w:t>Integer</w:t>
+            </w:r>
+            <w:proofErr w:type="spellEnd"/>
+          </w:p>
+        </w:tc>
+      </w:tr>
+      <w:tr>
+        <w:tc>
+          <w:tcPr>
+            <w:tcW w:w="3209" w:type="dxa"/>
+          </w:tcPr>
+          <w:p>
+            <w:pPr>
+              <w:rPr>
+                <w:rFonts w:asciiTheme="majorHAnsi" w:hAnsiTheme="majorHAnsi" w:cstheme="majorHAnsi"/>
+              </w:rPr>
+            </w:pPr>
+            <w:proofErr w:type="spellStart"/>
+            <w:r>
+              <w:rPr>
+                <w:rFonts w:asciiTheme="majorHAnsi" w:hAnsiTheme="majorHAnsi" w:cstheme="majorHAnsi"/>
+              </w:rPr>
+              <w:t>nverificati</w:t>
+            </w:r>
+            <w:proofErr w:type="spellEnd"/>
+          </w:p>
+        </w:tc>
+        <w:tc>
+          <w:tcPr>
+            <w:tcW w:w="3209" w:type="dxa"/>
+          </w:tcPr>
+          <w:p>
+            <w:pPr>
+              <w:rPr>
+                <w:rFonts w:asciiTheme="majorHAnsi" w:hAnsiTheme="majorHAnsi" w:cstheme="majorHAnsi"/>
+                <w:b/>
+              </w:rPr>
+            </w:pPr>
+            <w:r>
+              <w:rPr>
+                <w:rFonts w:asciiTheme="majorHAnsi" w:hAnsiTheme="majorHAnsi" w:cstheme="majorHAnsi"/>
+              </w:rPr>
+              <w:t>Lunghezza massima 11 cifre</w:t>
+            </w:r>
+          </w:p>
+        </w:tc>
+        <w:tc>
+          <w:tcPr>
+            <w:tcW w:w="3210" w:type="dxa"/>
+          </w:tcPr>
+          <w:p>
+            <w:pPr>
+              <w:rPr>
+                <w:rFonts w:asciiTheme="majorHAnsi" w:hAnsiTheme="majorHAnsi" w:cstheme="majorHAnsi"/>
+              </w:rPr>
+            </w:pPr>
+            <w:proofErr w:type="spellStart"/>
+            <w:r>
+              <w:rPr>
+                <w:rFonts w:asciiTheme="majorHAnsi" w:hAnsiTheme="majorHAnsi" w:cstheme="majorHAnsi"/>
+              </w:rPr>
+              <w:t>Integer</w:t>
+            </w:r>
+            <w:proofErr w:type="spellEnd"/>
+          </w:p>
+        </w:tc>
+      </w:tr>
+      <w:tr>
+        <w:tc>
+          <w:tcPr>
+            <w:tcW w:w="3209" w:type="dxa"/>
+          </w:tcPr>
+          <w:p>
+            <w:pPr>
+              <w:rPr>
+                <w:rFonts w:asciiTheme="majorHAnsi" w:hAnsiTheme="majorHAnsi" w:cstheme="majorHAnsi"/>
+              </w:rPr>
+            </w:pPr>
+            <w:proofErr w:type="spellStart"/>
+            <w:r>
+              <w:rPr>
+                <w:rFonts w:asciiTheme="majorHAnsi" w:hAnsiTheme="majorHAnsi" w:cstheme="majorHAnsi"/>
+              </w:rPr>
+              <w:t>oraInizio</w:t>
+            </w:r>
+            <w:proofErr w:type="spellEnd"/>
+          </w:p>
+        </w:tc>
+        <w:tc>
+          <w:tcPr>
+            <w:tcW w:w="3209" w:type="dxa"/>
+          </w:tcPr>
+          <w:p>
+            <w:pPr>
+              <w:rPr>
+                <w:rFonts w:asciiTheme="majorHAnsi" w:hAnsiTheme="majorHAnsi" w:cstheme="majorHAnsi"/>
+              </w:rPr>
+            </w:pPr>
+            <w:r>
+              <w:rPr>
+                <w:rFonts w:asciiTheme="majorHAnsi" w:hAnsiTheme="majorHAnsi" w:cstheme="majorHAnsi"/>
+              </w:rPr>
+              <w:t xml:space="preserve">Non precedente alla creazione nel </w:t>
+            </w:r>
+            <w:proofErr w:type="spellStart"/>
+            <w:r>
+              <w:rPr>
+                <w:rFonts w:asciiTheme="majorHAnsi" w:hAnsiTheme="majorHAnsi" w:cstheme="majorHAnsi"/>
+              </w:rPr>
+              <w:t>db</w:t>
+            </w:r>
+            <w:proofErr w:type="spellEnd"/>
+            <w:r>
+              <w:rPr>
+                <w:rFonts w:asciiTheme="majorHAnsi" w:hAnsiTheme="majorHAnsi" w:cstheme="majorHAnsi"/>
+              </w:rPr>
+              <w:t xml:space="preserve"> dell’evento</w:t>
+            </w:r>
+          </w:p>
+        </w:tc>
+        <w:tc>
+          <w:tcPr>
+            <w:tcW w:w="3210" w:type="dxa"/>
+          </w:tcPr>
+          <w:p>
+            <w:pPr>
+              <w:rPr>
+                <w:rFonts w:asciiTheme="majorHAnsi" w:hAnsiTheme="majorHAnsi" w:cstheme="majorHAnsi"/>
+              </w:rPr>
+            </w:pPr>
+            <w:proofErr w:type="spellStart"/>
+            <w:r>
+              <w:rPr>
+                <w:rFonts w:asciiTheme="majorHAnsi" w:hAnsiTheme="majorHAnsi" w:cstheme="majorHAnsi"/>
+              </w:rPr>
+              <w:t>Datetime</w:t>
+            </w:r>
+            <w:proofErr w:type="spellEnd"/>
+          </w:p>
+        </w:tc>
+      </w:tr>
+      <w:tr>
+        <w:tc>
+          <w:tcPr>
+            <w:tcW w:w="3209" w:type="dxa"/>
+          </w:tcPr>
+          <w:p>
+            <w:pPr>
+              <w:rPr>
+                <w:rFonts w:asciiTheme="majorHAnsi" w:hAnsiTheme="majorHAnsi" w:cstheme="majorHAnsi"/>
+              </w:rPr>
+            </w:pPr>
+            <w:proofErr w:type="spellStart"/>
+            <w:r>
+              <w:rPr>
+                <w:rFonts w:asciiTheme="majorHAnsi" w:hAnsiTheme="majorHAnsi" w:cstheme="majorHAnsi"/>
+              </w:rPr>
+              <w:t>oraFine</w:t>
+            </w:r>
+            <w:proofErr w:type="spellEnd"/>
+          </w:p>
+        </w:tc>
+        <w:tc>
+          <w:tcPr>
+            <w:tcW w:w="3209" w:type="dxa"/>
+          </w:tcPr>
+          <w:p>
+            <w:pPr>
+              <w:rPr>
+                <w:rFonts w:asciiTheme="majorHAnsi" w:hAnsiTheme="majorHAnsi" w:cstheme="majorHAnsi"/>
+              </w:rPr>
+            </w:pPr>
+            <w:r>
+              <w:rPr>
+                <w:rFonts w:asciiTheme="majorHAnsi" w:hAnsiTheme="majorHAnsi" w:cstheme="majorHAnsi"/>
+              </w:rPr>
+              <w:t xml:space="preserve">Non precedente al campo </w:t>
+            </w:r>
+            <w:proofErr w:type="spellStart"/>
+            <w:r>
+              <w:rPr>
+                <w:rFonts w:asciiTheme="majorHAnsi" w:hAnsiTheme="majorHAnsi" w:cstheme="majorHAnsi"/>
+              </w:rPr>
+              <w:t>oraInizio</w:t>
+            </w:r>
+            <w:proofErr w:type="spellEnd"/>
+          </w:p>
+        </w:tc>
+        <w:tc>
+          <w:tcPr>
+            <w:tcW w:w="3210" w:type="dxa"/>
+          </w:tcPr>
+          <w:p>
+            <w:pPr>
+              <w:rPr>
+                <w:rFonts w:asciiTheme="majorHAnsi" w:hAnsiTheme="majorHAnsi" w:cstheme="majorHAnsi"/>
+              </w:rPr>
+            </w:pPr>
+            <w:proofErr w:type="spellStart"/>
+            <w:r>
+              <w:rPr>
+                <w:rFonts w:asciiTheme="majorHAnsi" w:hAnsiTheme="majorHAnsi" w:cstheme="majorHAnsi"/>
+              </w:rPr>
+              <w:t>DateTime</w:t>
+            </w:r>
+            <w:proofErr w:type="spellEnd"/>
+          </w:p>
+        </w:tc>
+      </w:tr>
+      <w:tr>
+        <w:tc>
+          <w:tcPr>
+            <w:tcW w:w="3209" w:type="dxa"/>
+          </w:tcPr>
+          <w:p>
+            <w:pPr>
+              <w:rPr>
+                <w:rFonts w:asciiTheme="majorHAnsi" w:hAnsiTheme="majorHAnsi" w:cstheme="majorHAnsi"/>
+              </w:rPr>
+            </w:pPr>
+            <w:proofErr w:type="spellStart"/>
+            <w:r>
+              <w:rPr>
+                <w:rFonts w:asciiTheme="majorHAnsi" w:hAnsiTheme="majorHAnsi" w:cstheme="majorHAnsi"/>
+              </w:rPr>
               <w:t>idUtente</w:t>
             </w:r>
             <w:proofErr w:type="spellEnd"/>
@@ -4218,34 +3917,53 @@
               </w:rPr>
               <w:t xml:space="preserve">Lunghezza massima </w:t>
             </w:r>
-            <w:proofErr w:type="gramStart"/>
-            <w:r>
-              <w:rPr>
-                <w:rFonts w:asciiTheme="majorHAnsi" w:hAnsiTheme="majorHAnsi" w:cstheme="majorHAnsi"/>
-              </w:rPr>
-              <w:t>11</w:t>
-            </w:r>
-            <w:proofErr w:type="gramEnd"/>
-            <w:r>
-              <w:rPr>
-                <w:rFonts w:asciiTheme="majorHAnsi" w:hAnsiTheme="majorHAnsi" w:cstheme="majorHAnsi"/>
-              </w:rPr>
-              <w:t xml:space="preserve"> cifre</w:t>
-            </w:r>
-          </w:p>
-          <w:p>
-            <w:pPr>
-              <w:rPr>
-                <w:rFonts w:asciiTheme="majorHAnsi" w:hAnsiTheme="majorHAnsi" w:cstheme="majorHAnsi"/>
-                <w:b/>
-              </w:rPr>
-            </w:pPr>
-            <w:r>
-              <w:rPr>
-                <w:rFonts w:asciiTheme="majorHAnsi" w:hAnsiTheme="majorHAnsi" w:cstheme="majorHAnsi"/>
-                <w:b/>
-              </w:rPr>
-              <w:t>Chiave Esterna (Utente)</w:t>
+            <w:r>
+              <w:rPr>
+                <w:rFonts w:asciiTheme="majorHAnsi" w:hAnsiTheme="majorHAnsi" w:cstheme="majorHAnsi"/>
+              </w:rPr>
+              <w:t xml:space="preserve">11 </w:t>
+            </w:r>
+            <w:r>
+              <w:rPr>
+                <w:rFonts w:asciiTheme="majorHAnsi" w:hAnsiTheme="majorHAnsi" w:cstheme="majorHAnsi"/>
+              </w:rPr>
+              <w:t>cifre</w:t>
+            </w:r>
+          </w:p>
+          <w:p>
+            <w:pPr>
+              <w:rPr>
+                <w:rFonts w:asciiTheme="majorHAnsi" w:hAnsiTheme="majorHAnsi" w:cstheme="majorHAnsi"/>
+                <w:b/>
+              </w:rPr>
+            </w:pPr>
+            <w:r>
+              <w:rPr>
+                <w:rFonts w:asciiTheme="majorHAnsi" w:hAnsiTheme="majorHAnsi" w:cstheme="majorHAnsi"/>
+                <w:b/>
+              </w:rPr>
+              <w:t xml:space="preserve">Chiave </w:t>
+            </w:r>
+            <w:r>
+              <w:rPr>
+                <w:rFonts w:asciiTheme="majorHAnsi" w:hAnsiTheme="majorHAnsi" w:cstheme="majorHAnsi"/>
+                <w:b/>
+              </w:rPr>
+              <w:t>Estern</w:t>
+            </w:r>
+            <w:r>
+              <w:rPr>
+                <w:rFonts w:asciiTheme="majorHAnsi" w:hAnsiTheme="majorHAnsi" w:cstheme="majorHAnsi"/>
+                <w:b/>
+              </w:rPr>
+              <w:t xml:space="preserve">a </w:t>
+            </w:r>
+            <w:r>
+              <w:rPr>
+                <w:rFonts w:asciiTheme="majorHAnsi" w:hAnsiTheme="majorHAnsi" w:cstheme="majorHAnsi"/>
+                <w:b/>
+              </w:rPr>
+              <w:t>(Utente)</w:t>
             </w:r>
           </w:p>
         </w:tc>
@@ -4286,47 +4004,19 @@
               <w:rPr>
                 <w:rFonts w:asciiTheme="majorHAnsi" w:hAnsiTheme="majorHAnsi" w:cstheme="majorHAnsi"/>
               </w:rPr>
-              <w:t>idEvento</w:t>
-            </w:r>
-            <w:proofErr w:type="spellEnd"/>
-          </w:p>
-        </w:tc>
-        <w:tc>
-          <w:tcPr>
-            <w:tcW w:w="3209" w:type="dxa"/>
-          </w:tcPr>
-          <w:p>
-            <w:pPr>
-              <w:rPr>
-                <w:rFonts w:asciiTheme="majorHAnsi" w:hAnsiTheme="majorHAnsi" w:cstheme="majorHAnsi"/>
-              </w:rPr>
-            </w:pPr>
-            <w:r>
-              <w:rPr>
-                <w:rFonts w:asciiTheme="majorHAnsi" w:hAnsiTheme="majorHAnsi" w:cstheme="majorHAnsi"/>
-              </w:rPr>
-              <w:t xml:space="preserve">Lunghezza massima </w:t>
-            </w:r>
-            <w:proofErr w:type="gramStart"/>
-            <w:r>
-              <w:rPr>
-                <w:rFonts w:asciiTheme="majorHAnsi" w:hAnsiTheme="majorHAnsi" w:cstheme="majorHAnsi"/>
-              </w:rPr>
-              <w:t>11</w:t>
-            </w:r>
-            <w:proofErr w:type="gramEnd"/>
-            <w:r>
-              <w:rPr>
-                <w:rFonts w:asciiTheme="majorHAnsi" w:hAnsiTheme="majorHAnsi" w:cstheme="majorHAnsi"/>
-              </w:rPr>
-              <w:t xml:space="preserve"> cifre</w:t>
-            </w:r>
-          </w:p>
-          <w:p>
-            <w:pPr>
-              <w:rPr>
-                <w:rFonts w:asciiTheme="majorHAnsi" w:hAnsiTheme="majorHAnsi" w:cstheme="majorHAnsi"/>
-                <w:b/>
+              <w:t>idTipo</w:t>
+            </w:r>
+            <w:proofErr w:type="spellEnd"/>
+          </w:p>
+        </w:tc>
+        <w:tc>
+          <w:tcPr>
+            <w:tcW w:w="3209" w:type="dxa"/>
+          </w:tcPr>
+          <w:p>
+            <w:pPr>
+              <w:rPr>
+                <w:rFonts w:asciiTheme="majorHAnsi" w:hAnsiTheme="majorHAnsi" w:cstheme="majorHAnsi"/>
               </w:rPr>
             </w:pPr>
             <w:r>
@@ -4341,7 +4031,21 @@
                 <w:rFonts w:asciiTheme="majorHAnsi" w:hAnsiTheme="majorHAnsi" w:cstheme="majorHAnsi"/>
                 <w:b/>
               </w:rPr>
-              <w:t>Esterna (Evento)</w:t>
+              <w:t>Estern</w:t>
+            </w:r>
+            <w:r>
+              <w:rPr>
+                <w:rFonts w:asciiTheme="majorHAnsi" w:hAnsiTheme="majorHAnsi" w:cstheme="majorHAnsi"/>
+                <w:b/>
+              </w:rPr>
+              <w:t xml:space="preserve">a </w:t>
+            </w:r>
+            <w:r>
+              <w:rPr>
+                <w:rFonts w:asciiTheme="majorHAnsi" w:hAnsiTheme="majorHAnsi" w:cstheme="majorHAnsi"/>
+                <w:b/>
+              </w:rPr>
+              <w:t>(Tipo)</w:t>
             </w:r>
           </w:p>
         </w:tc>
@@ -4360,6 +4064,127 @@
               <w:rPr>
                 <w:rFonts w:asciiTheme="majorHAnsi" w:hAnsiTheme="majorHAnsi" w:cstheme="majorHAnsi"/>
               </w:rPr>
+              <w:t>TinyInteger</w:t>
+            </w:r>
+            <w:proofErr w:type="spellEnd"/>
+          </w:p>
+        </w:tc>
+      </w:tr>
+      <w:tr>
+        <w:tc>
+          <w:tcPr>
+            <w:tcW w:w="3209" w:type="dxa"/>
+          </w:tcPr>
+          <w:p>
+            <w:pPr>
+              <w:rPr>
+                <w:rFonts w:asciiTheme="majorHAnsi" w:hAnsiTheme="majorHAnsi" w:cstheme="majorHAnsi"/>
+              </w:rPr>
+            </w:pPr>
+            <w:proofErr w:type="spellStart"/>
+            <w:r>
+              <w:rPr>
+                <w:rFonts w:asciiTheme="majorHAnsi" w:hAnsiTheme="majorHAnsi" w:cstheme="majorHAnsi"/>
+              </w:rPr>
+              <w:t>idPosizione</w:t>
+            </w:r>
+            <w:proofErr w:type="spellEnd"/>
+          </w:p>
+        </w:tc>
+        <w:tc>
+          <w:tcPr>
+            <w:tcW w:w="3209" w:type="dxa"/>
+          </w:tcPr>
+          <w:p>
+            <w:pPr>
+              <w:rPr>
+                <w:rFonts w:asciiTheme="majorHAnsi" w:hAnsiTheme="majorHAnsi" w:cstheme="majorHAnsi"/>
+              </w:rPr>
+            </w:pPr>
+            <w:r>
+              <w:rPr>
+                <w:rFonts w:asciiTheme="majorHAnsi" w:hAnsiTheme="majorHAnsi" w:cstheme="majorHAnsi"/>
+              </w:rPr>
+              <w:t>Lunghezza massima 11</w:t>
+            </w:r>
+            <w:r>
+              <w:rPr>
+                <w:rFonts w:asciiTheme="majorHAnsi" w:hAnsiTheme="majorHAnsi" w:cstheme="majorHAnsi"/>
+              </w:rPr>
+              <w:t xml:space="preserve"> </w:t>
+            </w:r>
+            <w:r>
+              <w:rPr>
+                <w:rFonts w:asciiTheme="majorHAnsi" w:hAnsiTheme="majorHAnsi" w:cstheme="majorHAnsi"/>
+              </w:rPr>
+              <w:t>cifre</w:t>
+            </w:r>
+          </w:p>
+          <w:p>
+            <w:pPr>
+              <w:rPr>
+                <w:rFonts w:asciiTheme="majorHAnsi" w:hAnsiTheme="majorHAnsi" w:cstheme="majorHAnsi"/>
+              </w:rPr>
+            </w:pPr>
+            <w:r>
+              <w:rPr>
+                <w:rFonts w:asciiTheme="majorHAnsi" w:hAnsiTheme="majorHAnsi" w:cstheme="majorHAnsi"/>
+                <w:b/>
+              </w:rPr>
+              <w:t xml:space="preserve">Chiave </w:t>
+            </w:r>
+            <w:r>
+              <w:rPr>
+                <w:rFonts w:asciiTheme="majorHAnsi" w:hAnsiTheme="majorHAnsi" w:cstheme="majorHAnsi"/>
+                <w:b/>
+              </w:rPr>
+              <w:t>Estern</w:t>
+            </w:r>
+            <w:r>
+              <w:rPr>
+                <w:rFonts w:asciiTheme="majorHAnsi" w:hAnsiTheme="majorHAnsi" w:cstheme="majorHAnsi"/>
+                <w:b/>
+              </w:rPr>
+              <w:t xml:space="preserve">a </w:t>
+            </w:r>
+            <w:r>
+              <w:rPr>
+                <w:rFonts w:asciiTheme="majorHAnsi" w:hAnsiTheme="majorHAnsi" w:cstheme="majorHAnsi"/>
+                <w:b/>
+              </w:rPr>
+              <w:t>(</w:t>
+            </w:r>
+            <w:r>
+              <w:rPr>
+                <w:rFonts w:asciiTheme="majorHAnsi" w:hAnsiTheme="majorHAnsi" w:cstheme="majorHAnsi"/>
+                <w:b/>
+              </w:rPr>
+              <w:t>Posizione</w:t>
+            </w:r>
+            <w:r>
+              <w:rPr>
+                <w:rFonts w:asciiTheme="majorHAnsi" w:hAnsiTheme="majorHAnsi" w:cstheme="majorHAnsi"/>
+                <w:b/>
+              </w:rPr>
+              <w:t>)</w:t>
+            </w:r>
+          </w:p>
+        </w:tc>
+        <w:tc>
+          <w:tcPr>
+            <w:tcW w:w="3210" w:type="dxa"/>
+          </w:tcPr>
+          <w:p>
+            <w:pPr>
+              <w:rPr>
+                <w:rFonts w:asciiTheme="majorHAnsi" w:hAnsiTheme="majorHAnsi" w:cstheme="majorHAnsi"/>
+              </w:rPr>
+            </w:pPr>
+            <w:proofErr w:type="spellStart"/>
+            <w:r>
+              <w:rPr>
+                <w:rFonts w:asciiTheme="majorHAnsi" w:hAnsiTheme="majorHAnsi" w:cstheme="majorHAnsi"/>
+              </w:rPr>
               <w:t>Integer</w:t>
             </w:r>
             <w:proofErr w:type="spellEnd"/>
@@ -4377,14 +4202,12 @@
                 <w:rFonts w:asciiTheme="majorHAnsi" w:hAnsiTheme="majorHAnsi" w:cstheme="majorHAnsi"/>
               </w:rPr>
             </w:pPr>
-            <w:proofErr w:type="spellStart"/>
-            <w:r>
-              <w:rPr>
-                <w:rFonts w:asciiTheme="majorHAnsi" w:hAnsiTheme="majorHAnsi" w:cstheme="majorHAnsi"/>
-              </w:rPr>
-              <w:t>isVerificato</w:t>
-            </w:r>
-            <w:proofErr w:type="spellEnd"/>
+            <w:r>
+              <w:rPr>
+                <w:rFonts w:asciiTheme="majorHAnsi" w:hAnsiTheme="majorHAnsi" w:cstheme="majorHAnsi"/>
+              </w:rPr>
+              <w:t>Visibile</w:t>
+            </w:r>
           </w:p>
         </w:tc>
         <w:tc>
@@ -4409,12 +4232,14 @@
                 <w:rFonts w:asciiTheme="majorHAnsi" w:hAnsiTheme="majorHAnsi" w:cstheme="majorHAnsi"/>
               </w:rPr>
             </w:pPr>
-            <w:r>
-              <w:rPr>
-                <w:rFonts w:asciiTheme="majorHAnsi" w:hAnsiTheme="majorHAnsi" w:cstheme="majorHAnsi"/>
-              </w:rPr>
-              <w:t>Booleano</w:t>
-            </w:r>
+            <w:proofErr w:type="spellStart"/>
+            <w:r>
+              <w:rPr>
+                <w:rFonts w:asciiTheme="majorHAnsi" w:hAnsiTheme="majorHAnsi" w:cstheme="majorHAnsi"/>
+              </w:rPr>
+              <w:t>boolean</w:t>
+            </w:r>
+            <w:proofErr w:type="spellEnd"/>
           </w:p>
         </w:tc>
       </w:tr>
@@ -4462,8 +4287,7 @@
                 <w:rFonts w:asciiTheme="majorHAnsi" w:hAnsiTheme="majorHAnsi" w:cstheme="majorHAnsi"/>
                 <w:b/>
               </w:rPr>
-              <w:lastRenderedPageBreak/>
-              <w:t>Posizione</w:t>
+              <w:t>Partecipazione</w:t>
             </w:r>
           </w:p>
         </w:tc>
@@ -4546,47 +4370,41 @@
               <w:rPr>
                 <w:rFonts w:asciiTheme="majorHAnsi" w:hAnsiTheme="majorHAnsi" w:cstheme="majorHAnsi"/>
               </w:rPr>
-              <w:t>idPosizione</w:t>
-            </w:r>
-            <w:proofErr w:type="spellEnd"/>
-          </w:p>
-        </w:tc>
-        <w:tc>
-          <w:tcPr>
-            <w:tcW w:w="3209" w:type="dxa"/>
-          </w:tcPr>
-          <w:p>
-            <w:pPr>
-              <w:rPr>
-                <w:rFonts w:asciiTheme="majorHAnsi" w:hAnsiTheme="majorHAnsi" w:cstheme="majorHAnsi"/>
-              </w:rPr>
-            </w:pPr>
-            <w:r>
-              <w:rPr>
-                <w:rFonts w:asciiTheme="majorHAnsi" w:hAnsiTheme="majorHAnsi" w:cstheme="majorHAnsi"/>
-              </w:rPr>
-              <w:t>Lunghezza massima</w:t>
-            </w:r>
-            <w:r>
-              <w:rPr>
-                <w:rFonts w:asciiTheme="majorHAnsi" w:hAnsiTheme="majorHAnsi" w:cstheme="majorHAnsi"/>
-              </w:rPr>
-              <w:t xml:space="preserve"> 11 cifre</w:t>
-            </w:r>
-          </w:p>
-          <w:p>
-            <w:pPr>
-              <w:rPr>
-                <w:rFonts w:asciiTheme="majorHAnsi" w:hAnsiTheme="majorHAnsi" w:cstheme="majorHAnsi"/>
-                <w:b/>
-              </w:rPr>
-            </w:pPr>
-            <w:r>
-              <w:rPr>
-                <w:rFonts w:asciiTheme="majorHAnsi" w:hAnsiTheme="majorHAnsi" w:cstheme="majorHAnsi"/>
-                <w:b/>
-              </w:rPr>
-              <w:t>Chiave Interna</w:t>
+              <w:t>idUtente</w:t>
+            </w:r>
+            <w:proofErr w:type="spellEnd"/>
+          </w:p>
+        </w:tc>
+        <w:tc>
+          <w:tcPr>
+            <w:tcW w:w="3209" w:type="dxa"/>
+          </w:tcPr>
+          <w:p>
+            <w:pPr>
+              <w:rPr>
+                <w:rFonts w:asciiTheme="majorHAnsi" w:hAnsiTheme="majorHAnsi" w:cstheme="majorHAnsi"/>
+              </w:rPr>
+            </w:pPr>
+            <w:r>
+              <w:rPr>
+                <w:rFonts w:asciiTheme="majorHAnsi" w:hAnsiTheme="majorHAnsi" w:cstheme="majorHAnsi"/>
+              </w:rPr>
+              <w:t>Lunghezza massima 11 cifre</w:t>
+            </w:r>
+          </w:p>
+          <w:p>
+            <w:pPr>
+              <w:rPr>
+                <w:rFonts w:asciiTheme="majorHAnsi" w:hAnsiTheme="majorHAnsi" w:cstheme="majorHAnsi"/>
+                <w:b/>
+              </w:rPr>
+            </w:pPr>
+            <w:r>
+              <w:rPr>
+                <w:rFonts w:asciiTheme="majorHAnsi" w:hAnsiTheme="majorHAnsi" w:cstheme="majorHAnsi"/>
+                <w:b/>
+              </w:rPr>
+              <w:t>Chiave Esterna (Utente)</w:t>
             </w:r>
           </w:p>
         </w:tc>
@@ -4622,56 +4440,53 @@
                 <w:rFonts w:asciiTheme="majorHAnsi" w:hAnsiTheme="majorHAnsi" w:cstheme="majorHAnsi"/>
               </w:rPr>
             </w:pPr>
-            <w:r>
-              <w:rPr>
-                <w:rFonts w:asciiTheme="majorHAnsi" w:hAnsiTheme="majorHAnsi" w:cstheme="majorHAnsi"/>
-              </w:rPr>
-              <w:t>longitudine</w:t>
-            </w:r>
-          </w:p>
-        </w:tc>
-        <w:tc>
-          <w:tcPr>
-            <w:tcW w:w="3209" w:type="dxa"/>
-          </w:tcPr>
-          <w:p>
-            <w:pPr>
-              <w:rPr>
-                <w:rFonts w:asciiTheme="majorHAnsi" w:hAnsiTheme="majorHAnsi" w:cstheme="majorHAnsi"/>
-              </w:rPr>
-            </w:pPr>
-            <w:r>
-              <w:rPr>
-                <w:rFonts w:asciiTheme="majorHAnsi" w:hAnsiTheme="majorHAnsi" w:cstheme="majorHAnsi"/>
-              </w:rPr>
-              <w:t xml:space="preserve">Coordinata valida </w:t>
-            </w:r>
-          </w:p>
-          <w:p>
-            <w:pPr>
-              <w:rPr>
-                <w:rFonts w:asciiTheme="majorHAnsi" w:hAnsiTheme="majorHAnsi" w:cstheme="majorHAnsi"/>
-              </w:rPr>
-            </w:pPr>
-            <w:r>
-              <w:rPr>
-                <w:rFonts w:asciiTheme="majorHAnsi" w:hAnsiTheme="majorHAnsi" w:cstheme="majorHAnsi"/>
-              </w:rPr>
-              <w:t>(range -</w:t>
-            </w:r>
-            <w:proofErr w:type="gramStart"/>
-            <w:r>
-              <w:rPr>
-                <w:rFonts w:asciiTheme="majorHAnsi" w:hAnsiTheme="majorHAnsi" w:cstheme="majorHAnsi"/>
-              </w:rPr>
-              <w:t>180,+</w:t>
-            </w:r>
-            <w:proofErr w:type="gramEnd"/>
-            <w:r>
-              <w:rPr>
-                <w:rFonts w:asciiTheme="majorHAnsi" w:hAnsiTheme="majorHAnsi" w:cstheme="majorHAnsi"/>
-              </w:rPr>
-              <w:t>180)</w:t>
+            <w:proofErr w:type="spellStart"/>
+            <w:r>
+              <w:rPr>
+                <w:rFonts w:asciiTheme="majorHAnsi" w:hAnsiTheme="majorHAnsi" w:cstheme="majorHAnsi"/>
+              </w:rPr>
+              <w:t>idEvento</w:t>
+            </w:r>
+            <w:proofErr w:type="spellEnd"/>
+          </w:p>
+        </w:tc>
+        <w:tc>
+          <w:tcPr>
+            <w:tcW w:w="3209" w:type="dxa"/>
+          </w:tcPr>
+          <w:p>
+            <w:pPr>
+              <w:rPr>
+                <w:rFonts w:asciiTheme="majorHAnsi" w:hAnsiTheme="majorHAnsi" w:cstheme="majorHAnsi"/>
+              </w:rPr>
+            </w:pPr>
+            <w:r>
+              <w:rPr>
+                <w:rFonts w:asciiTheme="majorHAnsi" w:hAnsiTheme="majorHAnsi" w:cstheme="majorHAnsi"/>
+              </w:rPr>
+              <w:t>Lunghezza massima 11 cifre</w:t>
+            </w:r>
+          </w:p>
+          <w:p>
+            <w:pPr>
+              <w:rPr>
+                <w:rFonts w:asciiTheme="majorHAnsi" w:hAnsiTheme="majorHAnsi" w:cstheme="majorHAnsi"/>
+                <w:b/>
+              </w:rPr>
+            </w:pPr>
+            <w:r>
+              <w:rPr>
+                <w:rFonts w:asciiTheme="majorHAnsi" w:hAnsiTheme="majorHAnsi" w:cstheme="majorHAnsi"/>
+                <w:b/>
+              </w:rPr>
+              <w:t xml:space="preserve">Chiave </w:t>
+            </w:r>
+            <w:r>
+              <w:rPr>
+                <w:rFonts w:asciiTheme="majorHAnsi" w:hAnsiTheme="majorHAnsi" w:cstheme="majorHAnsi"/>
+                <w:b/>
+              </w:rPr>
+              <w:t>Esterna (Evento)</w:t>
             </w:r>
           </w:p>
         </w:tc>
@@ -4686,98 +4501,47 @@
               </w:rPr>
             </w:pPr>
             <w:proofErr w:type="spellStart"/>
-            <w:proofErr w:type="gramStart"/>
-            <w:r>
-              <w:rPr>
-                <w:rFonts w:asciiTheme="majorHAnsi" w:hAnsiTheme="majorHAnsi" w:cstheme="majorHAnsi"/>
-              </w:rPr>
-              <w:t>Decimal</w:t>
-            </w:r>
-            <w:proofErr w:type="spellEnd"/>
-            <w:r>
-              <w:rPr>
-                <w:rFonts w:asciiTheme="majorHAnsi" w:hAnsiTheme="majorHAnsi" w:cstheme="majorHAnsi"/>
-              </w:rPr>
-              <w:t>(</w:t>
-            </w:r>
-            <w:proofErr w:type="gramEnd"/>
-            <w:r>
-              <w:rPr>
-                <w:rFonts w:asciiTheme="majorHAnsi" w:hAnsiTheme="majorHAnsi" w:cstheme="majorHAnsi"/>
-              </w:rPr>
-              <w:t>8,5)</w:t>
-            </w:r>
-          </w:p>
-        </w:tc>
-      </w:tr>
-      <w:tr>
-        <w:tc>
-          <w:tcPr>
-            <w:tcW w:w="3209" w:type="dxa"/>
-          </w:tcPr>
-          <w:p>
-            <w:pPr>
-              <w:rPr>
-                <w:rFonts w:asciiTheme="majorHAnsi" w:hAnsiTheme="majorHAnsi" w:cstheme="majorHAnsi"/>
-              </w:rPr>
-            </w:pPr>
-            <w:r>
-              <w:rPr>
-                <w:rFonts w:asciiTheme="majorHAnsi" w:hAnsiTheme="majorHAnsi" w:cstheme="majorHAnsi"/>
-              </w:rPr>
-              <w:t>L</w:t>
-            </w:r>
-            <w:r>
-              <w:rPr>
-                <w:rFonts w:asciiTheme="majorHAnsi" w:hAnsiTheme="majorHAnsi" w:cstheme="majorHAnsi"/>
-              </w:rPr>
-              <w:t>atitudine</w:t>
-            </w:r>
-          </w:p>
-        </w:tc>
-        <w:tc>
-          <w:tcPr>
-            <w:tcW w:w="3209" w:type="dxa"/>
-          </w:tcPr>
-          <w:p>
-            <w:pPr>
-              <w:rPr>
-                <w:rFonts w:asciiTheme="majorHAnsi" w:hAnsiTheme="majorHAnsi" w:cstheme="majorHAnsi"/>
-              </w:rPr>
-            </w:pPr>
-            <w:r>
-              <w:rPr>
-                <w:rFonts w:asciiTheme="majorHAnsi" w:hAnsiTheme="majorHAnsi" w:cstheme="majorHAnsi"/>
-              </w:rPr>
-              <w:t xml:space="preserve">Coordinata valida </w:t>
-            </w:r>
-          </w:p>
-          <w:p>
-            <w:pPr>
-              <w:rPr>
-                <w:rFonts w:asciiTheme="majorHAnsi" w:hAnsiTheme="majorHAnsi" w:cstheme="majorHAnsi"/>
-              </w:rPr>
-            </w:pPr>
-            <w:r>
-              <w:rPr>
-                <w:rFonts w:asciiTheme="majorHAnsi" w:hAnsiTheme="majorHAnsi" w:cstheme="majorHAnsi"/>
-              </w:rPr>
-              <w:t>(range -</w:t>
-            </w:r>
-            <w:proofErr w:type="gramStart"/>
-            <w:r>
-              <w:rPr>
-                <w:rFonts w:asciiTheme="majorHAnsi" w:hAnsiTheme="majorHAnsi" w:cstheme="majorHAnsi"/>
-              </w:rPr>
-              <w:t>90,+</w:t>
-            </w:r>
-            <w:proofErr w:type="gramEnd"/>
-            <w:r>
-              <w:rPr>
-                <w:rFonts w:asciiTheme="majorHAnsi" w:hAnsiTheme="majorHAnsi" w:cstheme="majorHAnsi"/>
-              </w:rPr>
-              <w:t>90)</w:t>
-            </w:r>
+            <w:r>
+              <w:rPr>
+                <w:rFonts w:asciiTheme="majorHAnsi" w:hAnsiTheme="majorHAnsi" w:cstheme="majorHAnsi"/>
+              </w:rPr>
+              <w:t>Integer</w:t>
+            </w:r>
+            <w:proofErr w:type="spellEnd"/>
+          </w:p>
+        </w:tc>
+      </w:tr>
+      <w:tr>
+        <w:tc>
+          <w:tcPr>
+            <w:tcW w:w="3209" w:type="dxa"/>
+          </w:tcPr>
+          <w:p>
+            <w:pPr>
+              <w:rPr>
+                <w:rFonts w:asciiTheme="majorHAnsi" w:hAnsiTheme="majorHAnsi" w:cstheme="majorHAnsi"/>
+              </w:rPr>
+            </w:pPr>
+            <w:proofErr w:type="spellStart"/>
+            <w:r>
+              <w:rPr>
+                <w:rFonts w:asciiTheme="majorHAnsi" w:hAnsiTheme="majorHAnsi" w:cstheme="majorHAnsi"/>
+              </w:rPr>
+              <w:t>isVerificato</w:t>
+            </w:r>
+            <w:proofErr w:type="spellEnd"/>
+          </w:p>
+        </w:tc>
+        <w:tc>
+          <w:tcPr>
+            <w:tcW w:w="3209" w:type="dxa"/>
+          </w:tcPr>
+          <w:p>
+            <w:pPr>
+              <w:rPr>
+                <w:rFonts w:asciiTheme="majorHAnsi" w:hAnsiTheme="majorHAnsi" w:cstheme="majorHAnsi"/>
+              </w:rPr>
+            </w:pPr>
           </w:p>
         </w:tc>
         <w:tc>
@@ -4790,174 +4554,12 @@
                 <w:rFonts w:asciiTheme="majorHAnsi" w:hAnsiTheme="majorHAnsi" w:cstheme="majorHAnsi"/>
               </w:rPr>
             </w:pPr>
-            <w:proofErr w:type="spellStart"/>
-            <w:proofErr w:type="gramStart"/>
-            <w:r>
-              <w:rPr>
-                <w:rFonts w:asciiTheme="majorHAnsi" w:hAnsiTheme="majorHAnsi" w:cstheme="majorHAnsi"/>
-              </w:rPr>
-              <w:t>Decimal</w:t>
-            </w:r>
-            <w:proofErr w:type="spellEnd"/>
-            <w:r>
-              <w:rPr>
-                <w:rFonts w:asciiTheme="majorHAnsi" w:hAnsiTheme="majorHAnsi" w:cstheme="majorHAnsi"/>
-              </w:rPr>
-              <w:t>(</w:t>
-            </w:r>
-            <w:proofErr w:type="gramEnd"/>
-            <w:r>
-              <w:rPr>
-                <w:rFonts w:asciiTheme="majorHAnsi" w:hAnsiTheme="majorHAnsi" w:cstheme="majorHAnsi"/>
-              </w:rPr>
-              <w:t>7,5)</w:t>
-            </w:r>
-          </w:p>
-        </w:tc>
-      </w:tr>
-      <w:tr>
-        <w:tc>
-          <w:tcPr>
-            <w:tcW w:w="3209" w:type="dxa"/>
-          </w:tcPr>
-          <w:p>
-            <w:pPr>
-              <w:rPr>
-                <w:rFonts w:asciiTheme="majorHAnsi" w:hAnsiTheme="majorHAnsi" w:cstheme="majorHAnsi"/>
-              </w:rPr>
-            </w:pPr>
-            <w:proofErr w:type="spellStart"/>
-            <w:r>
-              <w:rPr>
-                <w:rFonts w:asciiTheme="majorHAnsi" w:hAnsiTheme="majorHAnsi" w:cstheme="majorHAnsi"/>
-              </w:rPr>
-              <w:t>F</w:t>
-            </w:r>
-            <w:r>
-              <w:rPr>
-                <w:rFonts w:asciiTheme="majorHAnsi" w:hAnsiTheme="majorHAnsi" w:cstheme="majorHAnsi"/>
-              </w:rPr>
-              <w:t>orma</w:t>
-            </w:r>
-            <w:r>
-              <w:rPr>
-                <w:rFonts w:asciiTheme="majorHAnsi" w:hAnsiTheme="majorHAnsi" w:cstheme="majorHAnsi"/>
-              </w:rPr>
-              <w:t>tted_address</w:t>
-            </w:r>
-            <w:proofErr w:type="spellEnd"/>
-          </w:p>
-        </w:tc>
-        <w:tc>
-          <w:tcPr>
-            <w:tcW w:w="3209" w:type="dxa"/>
-          </w:tcPr>
-          <w:p>
-            <w:pPr>
-              <w:rPr>
-                <w:rFonts w:asciiTheme="majorHAnsi" w:hAnsiTheme="majorHAnsi" w:cstheme="majorHAnsi"/>
-              </w:rPr>
-            </w:pPr>
-            <w:r>
-              <w:rPr>
-                <w:rFonts w:asciiTheme="majorHAnsi" w:hAnsiTheme="majorHAnsi" w:cstheme="majorHAnsi"/>
-              </w:rPr>
-              <w:t>Lunghezza massima 256 cifre</w:t>
-            </w:r>
-          </w:p>
-        </w:tc>
-        <w:tc>
-          <w:tcPr>
-            <w:tcW w:w="3210" w:type="dxa"/>
-          </w:tcPr>
-          <w:p>
-            <w:pPr>
-              <w:rPr>
-                <w:rFonts w:asciiTheme="majorHAnsi" w:hAnsiTheme="majorHAnsi" w:cstheme="majorHAnsi"/>
-              </w:rPr>
-            </w:pPr>
-            <w:proofErr w:type="spellStart"/>
-            <w:r>
-              <w:rPr>
-                <w:rFonts w:asciiTheme="majorHAnsi" w:hAnsiTheme="majorHAnsi" w:cstheme="majorHAnsi"/>
-              </w:rPr>
-              <w:t>Varchar</w:t>
-            </w:r>
-            <w:proofErr w:type="spellEnd"/>
-          </w:p>
-        </w:tc>
-      </w:tr>
-      <w:tr>
-        <w:tc>
-          <w:tcPr>
-            <w:tcW w:w="3209" w:type="dxa"/>
-          </w:tcPr>
-          <w:p>
-            <w:pPr>
-              <w:rPr>
-                <w:rFonts w:asciiTheme="majorHAnsi" w:hAnsiTheme="majorHAnsi" w:cstheme="majorHAnsi"/>
-              </w:rPr>
-            </w:pPr>
-            <w:proofErr w:type="spellStart"/>
-            <w:r>
-              <w:rPr>
-                <w:rFonts w:asciiTheme="majorHAnsi" w:hAnsiTheme="majorHAnsi" w:cstheme="majorHAnsi"/>
-              </w:rPr>
-              <w:t>idComune</w:t>
-            </w:r>
-            <w:proofErr w:type="spellEnd"/>
-          </w:p>
-        </w:tc>
-        <w:tc>
-          <w:tcPr>
-            <w:tcW w:w="3209" w:type="dxa"/>
-          </w:tcPr>
-          <w:p>
-            <w:pPr>
-              <w:rPr>
-                <w:rFonts w:asciiTheme="majorHAnsi" w:hAnsiTheme="majorHAnsi" w:cstheme="majorHAnsi"/>
-              </w:rPr>
-            </w:pPr>
-            <w:r>
-              <w:rPr>
-                <w:rFonts w:asciiTheme="majorHAnsi" w:hAnsiTheme="majorHAnsi" w:cstheme="majorHAnsi"/>
-              </w:rPr>
-              <w:t xml:space="preserve">Lunghezza massima </w:t>
-            </w:r>
-            <w:proofErr w:type="gramStart"/>
-            <w:r>
-              <w:rPr>
-                <w:rFonts w:asciiTheme="majorHAnsi" w:hAnsiTheme="majorHAnsi" w:cstheme="majorHAnsi"/>
-              </w:rPr>
-              <w:t>11</w:t>
-            </w:r>
-            <w:proofErr w:type="gramEnd"/>
-            <w:r>
-              <w:rPr>
-                <w:rFonts w:asciiTheme="majorHAnsi" w:hAnsiTheme="majorHAnsi" w:cstheme="majorHAnsi"/>
-              </w:rPr>
-              <w:t xml:space="preserve"> cifre</w:t>
-            </w:r>
-          </w:p>
-        </w:tc>
-        <w:tc>
-          <w:tcPr>
-            <w:tcW w:w="3210" w:type="dxa"/>
-          </w:tcPr>
-          <w:p>
-            <w:pPr>
-              <w:rPr>
-                <w:rFonts w:asciiTheme="majorHAnsi" w:hAnsiTheme="majorHAnsi" w:cstheme="majorHAnsi"/>
-              </w:rPr>
-            </w:pPr>
-            <w:proofErr w:type="spellStart"/>
-            <w:r>
-              <w:rPr>
-                <w:rFonts w:asciiTheme="majorHAnsi" w:hAnsiTheme="majorHAnsi" w:cstheme="majorHAnsi"/>
-              </w:rPr>
-              <w:t>Integer</w:t>
-            </w:r>
-            <w:proofErr w:type="spellEnd"/>
+            <w:r>
+              <w:rPr>
+                <w:rFonts w:asciiTheme="majorHAnsi" w:hAnsiTheme="majorHAnsi" w:cstheme="majorHAnsi"/>
+              </w:rPr>
+              <w:t>Booleano</w:t>
+            </w:r>
           </w:p>
         </w:tc>
       </w:tr>
@@ -5012,7 +4614,8 @@
                 <w:rFonts w:asciiTheme="majorHAnsi" w:hAnsiTheme="majorHAnsi" w:cstheme="majorHAnsi"/>
                 <w:b/>
               </w:rPr>
-              <w:t>Segnalazione</w:t>
+              <w:lastRenderedPageBreak/>
+              <w:t>Posizione</w:t>
             </w:r>
           </w:p>
         </w:tc>
@@ -5095,7 +4698,364 @@
               <w:rPr>
                 <w:rFonts w:asciiTheme="majorHAnsi" w:hAnsiTheme="majorHAnsi" w:cstheme="majorHAnsi"/>
               </w:rPr>
-              <w:t>IdSegnalazione</w:t>
+              <w:t>idPosizione</w:t>
+            </w:r>
+            <w:proofErr w:type="spellEnd"/>
+          </w:p>
+        </w:tc>
+        <w:tc>
+          <w:tcPr>
+            <w:tcW w:w="3209" w:type="dxa"/>
+          </w:tcPr>
+          <w:p>
+            <w:pPr>
+              <w:rPr>
+                <w:rFonts w:asciiTheme="majorHAnsi" w:hAnsiTheme="majorHAnsi" w:cstheme="majorHAnsi"/>
+              </w:rPr>
+            </w:pPr>
+            <w:r>
+              <w:rPr>
+                <w:rFonts w:asciiTheme="majorHAnsi" w:hAnsiTheme="majorHAnsi" w:cstheme="majorHAnsi"/>
+              </w:rPr>
+              <w:t>Lunghezza massima</w:t>
+            </w:r>
+            <w:r>
+              <w:rPr>
+                <w:rFonts w:asciiTheme="majorHAnsi" w:hAnsiTheme="majorHAnsi" w:cstheme="majorHAnsi"/>
+              </w:rPr>
+              <w:t xml:space="preserve"> 11 cifre</w:t>
+            </w:r>
+          </w:p>
+          <w:p>
+            <w:pPr>
+              <w:rPr>
+                <w:rFonts w:asciiTheme="majorHAnsi" w:hAnsiTheme="majorHAnsi" w:cstheme="majorHAnsi"/>
+                <w:b/>
+              </w:rPr>
+            </w:pPr>
+            <w:r>
+              <w:rPr>
+                <w:rFonts w:asciiTheme="majorHAnsi" w:hAnsiTheme="majorHAnsi" w:cstheme="majorHAnsi"/>
+                <w:b/>
+              </w:rPr>
+              <w:t>Chiave Interna</w:t>
+            </w:r>
+          </w:p>
+        </w:tc>
+        <w:tc>
+          <w:tcPr>
+            <w:tcW w:w="3210" w:type="dxa"/>
+          </w:tcPr>
+          <w:p>
+            <w:pPr>
+              <w:rPr>
+                <w:rFonts w:asciiTheme="majorHAnsi" w:hAnsiTheme="majorHAnsi" w:cstheme="majorHAnsi"/>
+              </w:rPr>
+            </w:pPr>
+            <w:proofErr w:type="spellStart"/>
+            <w:r>
+              <w:rPr>
+                <w:rFonts w:asciiTheme="majorHAnsi" w:hAnsiTheme="majorHAnsi" w:cstheme="majorHAnsi"/>
+              </w:rPr>
+              <w:t>Integer</w:t>
+            </w:r>
+            <w:proofErr w:type="spellEnd"/>
+          </w:p>
+        </w:tc>
+      </w:tr>
+      <w:tr>
+        <w:tc>
+          <w:tcPr>
+            <w:tcW w:w="3209" w:type="dxa"/>
+          </w:tcPr>
+          <w:p>
+            <w:pPr>
+              <w:rPr>
+                <w:rFonts w:asciiTheme="majorHAnsi" w:hAnsiTheme="majorHAnsi" w:cstheme="majorHAnsi"/>
+              </w:rPr>
+            </w:pPr>
+            <w:r>
+              <w:rPr>
+                <w:rFonts w:asciiTheme="majorHAnsi" w:hAnsiTheme="majorHAnsi" w:cstheme="majorHAnsi"/>
+              </w:rPr>
+              <w:t>longitudine</w:t>
+            </w:r>
+          </w:p>
+        </w:tc>
+        <w:tc>
+          <w:tcPr>
+            <w:tcW w:w="3209" w:type="dxa"/>
+          </w:tcPr>
+          <w:p>
+            <w:pPr>
+              <w:rPr>
+                <w:rFonts w:asciiTheme="majorHAnsi" w:hAnsiTheme="majorHAnsi" w:cstheme="majorHAnsi"/>
+              </w:rPr>
+            </w:pPr>
+            <w:r>
+              <w:rPr>
+                <w:rFonts w:asciiTheme="majorHAnsi" w:hAnsiTheme="majorHAnsi" w:cstheme="majorHAnsi"/>
+              </w:rPr>
+              <w:t xml:space="preserve">Coordinata valida </w:t>
+            </w:r>
+          </w:p>
+          <w:p>
+            <w:pPr>
+              <w:rPr>
+                <w:rFonts w:asciiTheme="majorHAnsi" w:hAnsiTheme="majorHAnsi" w:cstheme="majorHAnsi"/>
+              </w:rPr>
+            </w:pPr>
+            <w:r>
+              <w:rPr>
+                <w:rFonts w:asciiTheme="majorHAnsi" w:hAnsiTheme="majorHAnsi" w:cstheme="majorHAnsi"/>
+              </w:rPr>
+              <w:t>(range -</w:t>
+            </w:r>
+            <w:proofErr w:type="gramStart"/>
+            <w:r>
+              <w:rPr>
+                <w:rFonts w:asciiTheme="majorHAnsi" w:hAnsiTheme="majorHAnsi" w:cstheme="majorHAnsi"/>
+              </w:rPr>
+              <w:t>180,+</w:t>
+            </w:r>
+            <w:proofErr w:type="gramEnd"/>
+            <w:r>
+              <w:rPr>
+                <w:rFonts w:asciiTheme="majorHAnsi" w:hAnsiTheme="majorHAnsi" w:cstheme="majorHAnsi"/>
+              </w:rPr>
+              <w:t>180)</w:t>
+            </w:r>
+          </w:p>
+        </w:tc>
+        <w:tc>
+          <w:tcPr>
+            <w:tcW w:w="3210" w:type="dxa"/>
+          </w:tcPr>
+          <w:p>
+            <w:pPr>
+              <w:rPr>
+                <w:rFonts w:asciiTheme="majorHAnsi" w:hAnsiTheme="majorHAnsi" w:cstheme="majorHAnsi"/>
+              </w:rPr>
+            </w:pPr>
+            <w:proofErr w:type="spellStart"/>
+            <w:proofErr w:type="gramStart"/>
+            <w:r>
+              <w:rPr>
+                <w:rFonts w:asciiTheme="majorHAnsi" w:hAnsiTheme="majorHAnsi" w:cstheme="majorHAnsi"/>
+              </w:rPr>
+              <w:t>Decimal</w:t>
+            </w:r>
+            <w:proofErr w:type="spellEnd"/>
+            <w:r>
+              <w:rPr>
+                <w:rFonts w:asciiTheme="majorHAnsi" w:hAnsiTheme="majorHAnsi" w:cstheme="majorHAnsi"/>
+              </w:rPr>
+              <w:t>(</w:t>
+            </w:r>
+            <w:proofErr w:type="gramEnd"/>
+            <w:r>
+              <w:rPr>
+                <w:rFonts w:asciiTheme="majorHAnsi" w:hAnsiTheme="majorHAnsi" w:cstheme="majorHAnsi"/>
+              </w:rPr>
+              <w:t>8,5)</w:t>
+            </w:r>
+          </w:p>
+        </w:tc>
+      </w:tr>
+      <w:tr>
+        <w:tc>
+          <w:tcPr>
+            <w:tcW w:w="3209" w:type="dxa"/>
+          </w:tcPr>
+          <w:p>
+            <w:pPr>
+              <w:rPr>
+                <w:rFonts w:asciiTheme="majorHAnsi" w:hAnsiTheme="majorHAnsi" w:cstheme="majorHAnsi"/>
+              </w:rPr>
+            </w:pPr>
+            <w:r>
+              <w:rPr>
+                <w:rFonts w:asciiTheme="majorHAnsi" w:hAnsiTheme="majorHAnsi" w:cstheme="majorHAnsi"/>
+              </w:rPr>
+              <w:t>L</w:t>
+            </w:r>
+            <w:r>
+              <w:rPr>
+                <w:rFonts w:asciiTheme="majorHAnsi" w:hAnsiTheme="majorHAnsi" w:cstheme="majorHAnsi"/>
+              </w:rPr>
+              <w:t>atitudine</w:t>
+            </w:r>
+          </w:p>
+        </w:tc>
+        <w:tc>
+          <w:tcPr>
+            <w:tcW w:w="3209" w:type="dxa"/>
+          </w:tcPr>
+          <w:p>
+            <w:pPr>
+              <w:rPr>
+                <w:rFonts w:asciiTheme="majorHAnsi" w:hAnsiTheme="majorHAnsi" w:cstheme="majorHAnsi"/>
+              </w:rPr>
+            </w:pPr>
+            <w:r>
+              <w:rPr>
+                <w:rFonts w:asciiTheme="majorHAnsi" w:hAnsiTheme="majorHAnsi" w:cstheme="majorHAnsi"/>
+              </w:rPr>
+              <w:t xml:space="preserve">Coordinata valida </w:t>
+            </w:r>
+          </w:p>
+          <w:p>
+            <w:pPr>
+              <w:rPr>
+                <w:rFonts w:asciiTheme="majorHAnsi" w:hAnsiTheme="majorHAnsi" w:cstheme="majorHAnsi"/>
+              </w:rPr>
+            </w:pPr>
+            <w:r>
+              <w:rPr>
+                <w:rFonts w:asciiTheme="majorHAnsi" w:hAnsiTheme="majorHAnsi" w:cstheme="majorHAnsi"/>
+              </w:rPr>
+              <w:t>(range -</w:t>
+            </w:r>
+            <w:proofErr w:type="gramStart"/>
+            <w:r>
+              <w:rPr>
+                <w:rFonts w:asciiTheme="majorHAnsi" w:hAnsiTheme="majorHAnsi" w:cstheme="majorHAnsi"/>
+              </w:rPr>
+              <w:t>90,+</w:t>
+            </w:r>
+            <w:proofErr w:type="gramEnd"/>
+            <w:r>
+              <w:rPr>
+                <w:rFonts w:asciiTheme="majorHAnsi" w:hAnsiTheme="majorHAnsi" w:cstheme="majorHAnsi"/>
+              </w:rPr>
+              <w:t>90)</w:t>
+            </w:r>
+          </w:p>
+        </w:tc>
+        <w:tc>
+          <w:tcPr>
+            <w:tcW w:w="3210" w:type="dxa"/>
+          </w:tcPr>
+          <w:p>
+            <w:pPr>
+              <w:rPr>
+                <w:rFonts w:asciiTheme="majorHAnsi" w:hAnsiTheme="majorHAnsi" w:cstheme="majorHAnsi"/>
+              </w:rPr>
+            </w:pPr>
+            <w:proofErr w:type="spellStart"/>
+            <w:proofErr w:type="gramStart"/>
+            <w:r>
+              <w:rPr>
+                <w:rFonts w:asciiTheme="majorHAnsi" w:hAnsiTheme="majorHAnsi" w:cstheme="majorHAnsi"/>
+              </w:rPr>
+              <w:t>Decimal</w:t>
+            </w:r>
+            <w:proofErr w:type="spellEnd"/>
+            <w:r>
+              <w:rPr>
+                <w:rFonts w:asciiTheme="majorHAnsi" w:hAnsiTheme="majorHAnsi" w:cstheme="majorHAnsi"/>
+              </w:rPr>
+              <w:t>(</w:t>
+            </w:r>
+            <w:proofErr w:type="gramEnd"/>
+            <w:r>
+              <w:rPr>
+                <w:rFonts w:asciiTheme="majorHAnsi" w:hAnsiTheme="majorHAnsi" w:cstheme="majorHAnsi"/>
+              </w:rPr>
+              <w:t>7,5)</w:t>
+            </w:r>
+          </w:p>
+        </w:tc>
+      </w:tr>
+      <w:tr>
+        <w:tc>
+          <w:tcPr>
+            <w:tcW w:w="3209" w:type="dxa"/>
+          </w:tcPr>
+          <w:p>
+            <w:pPr>
+              <w:rPr>
+                <w:rFonts w:asciiTheme="majorHAnsi" w:hAnsiTheme="majorHAnsi" w:cstheme="majorHAnsi"/>
+              </w:rPr>
+            </w:pPr>
+            <w:proofErr w:type="spellStart"/>
+            <w:r>
+              <w:rPr>
+                <w:rFonts w:asciiTheme="majorHAnsi" w:hAnsiTheme="majorHAnsi" w:cstheme="majorHAnsi"/>
+              </w:rPr>
+              <w:t>F</w:t>
+            </w:r>
+            <w:r>
+              <w:rPr>
+                <w:rFonts w:asciiTheme="majorHAnsi" w:hAnsiTheme="majorHAnsi" w:cstheme="majorHAnsi"/>
+              </w:rPr>
+              <w:t>orma</w:t>
+            </w:r>
+            <w:r>
+              <w:rPr>
+                <w:rFonts w:asciiTheme="majorHAnsi" w:hAnsiTheme="majorHAnsi" w:cstheme="majorHAnsi"/>
+              </w:rPr>
+              <w:t>tted_address</w:t>
+            </w:r>
+            <w:proofErr w:type="spellEnd"/>
+          </w:p>
+        </w:tc>
+        <w:tc>
+          <w:tcPr>
+            <w:tcW w:w="3209" w:type="dxa"/>
+          </w:tcPr>
+          <w:p>
+            <w:pPr>
+              <w:rPr>
+                <w:rFonts w:asciiTheme="majorHAnsi" w:hAnsiTheme="majorHAnsi" w:cstheme="majorHAnsi"/>
+              </w:rPr>
+            </w:pPr>
+            <w:r>
+              <w:rPr>
+                <w:rFonts w:asciiTheme="majorHAnsi" w:hAnsiTheme="majorHAnsi" w:cstheme="majorHAnsi"/>
+              </w:rPr>
+              <w:t>Lunghezza massima 256 cifre</w:t>
+            </w:r>
+          </w:p>
+        </w:tc>
+        <w:tc>
+          <w:tcPr>
+            <w:tcW w:w="3210" w:type="dxa"/>
+          </w:tcPr>
+          <w:p>
+            <w:pPr>
+              <w:rPr>
+                <w:rFonts w:asciiTheme="majorHAnsi" w:hAnsiTheme="majorHAnsi" w:cstheme="majorHAnsi"/>
+              </w:rPr>
+            </w:pPr>
+            <w:proofErr w:type="spellStart"/>
+            <w:r>
+              <w:rPr>
+                <w:rFonts w:asciiTheme="majorHAnsi" w:hAnsiTheme="majorHAnsi" w:cstheme="majorHAnsi"/>
+              </w:rPr>
+              <w:t>Varchar</w:t>
+            </w:r>
+            <w:proofErr w:type="spellEnd"/>
+          </w:p>
+        </w:tc>
+      </w:tr>
+      <w:tr>
+        <w:tc>
+          <w:tcPr>
+            <w:tcW w:w="3209" w:type="dxa"/>
+          </w:tcPr>
+          <w:p>
+            <w:pPr>
+              <w:rPr>
+                <w:rFonts w:asciiTheme="majorHAnsi" w:hAnsiTheme="majorHAnsi" w:cstheme="majorHAnsi"/>
+              </w:rPr>
+            </w:pPr>
+            <w:proofErr w:type="spellStart"/>
+            <w:r>
+              <w:rPr>
+                <w:rFonts w:asciiTheme="majorHAnsi" w:hAnsiTheme="majorHAnsi" w:cstheme="majorHAnsi"/>
+              </w:rPr>
+              <w:t>idComune</w:t>
             </w:r>
             <w:proofErr w:type="spellEnd"/>
           </w:p>
@@ -5129,7 +5089,23 @@
                 <w:rFonts w:asciiTheme="majorHAnsi" w:hAnsiTheme="majorHAnsi" w:cstheme="majorHAnsi"/>
                 <w:b/>
               </w:rPr>
-              <w:t>Chiave Primaria</w:t>
+              <w:t xml:space="preserve">Chiave </w:t>
+            </w:r>
+            <w:proofErr w:type="gramStart"/>
+            <w:r>
+              <w:rPr>
+                <w:rFonts w:asciiTheme="majorHAnsi" w:hAnsiTheme="majorHAnsi" w:cstheme="majorHAnsi"/>
+                <w:b/>
+              </w:rPr>
+              <w:t>Esterna(</w:t>
+            </w:r>
+            <w:proofErr w:type="gramEnd"/>
+            <w:r>
+              <w:rPr>
+                <w:rFonts w:asciiTheme="majorHAnsi" w:hAnsiTheme="majorHAnsi" w:cstheme="majorHAnsi"/>
+                <w:b/>
+              </w:rPr>
+              <w:t>Comune)</w:t>
             </w:r>
           </w:p>
         </w:tc>
@@ -5154,91 +5130,14 @@
           </w:p>
         </w:tc>
       </w:tr>
-      <w:tr>
-        <w:tc>
-          <w:tcPr>
-            <w:tcW w:w="3209" w:type="dxa"/>
-          </w:tcPr>
-          <w:p>
-            <w:pPr>
-              <w:rPr>
-                <w:rFonts w:asciiTheme="majorHAnsi" w:hAnsiTheme="majorHAnsi" w:cstheme="majorHAnsi"/>
-              </w:rPr>
-            </w:pPr>
-            <w:bookmarkStart w:id="1" w:name="_Hlk535859532"/>
-            <w:proofErr w:type="spellStart"/>
-            <w:r>
-              <w:rPr>
-                <w:rFonts w:asciiTheme="majorHAnsi" w:hAnsiTheme="majorHAnsi" w:cstheme="majorHAnsi"/>
-              </w:rPr>
-              <w:t>idUtente</w:t>
-            </w:r>
-            <w:proofErr w:type="spellEnd"/>
-          </w:p>
-        </w:tc>
-        <w:tc>
-          <w:tcPr>
-            <w:tcW w:w="3209" w:type="dxa"/>
-          </w:tcPr>
-          <w:p>
-            <w:pPr>
-              <w:rPr>
-                <w:rFonts w:asciiTheme="majorHAnsi" w:hAnsiTheme="majorHAnsi" w:cstheme="majorHAnsi"/>
-              </w:rPr>
-            </w:pPr>
-            <w:r>
-              <w:rPr>
-                <w:rFonts w:asciiTheme="majorHAnsi" w:hAnsiTheme="majorHAnsi" w:cstheme="majorHAnsi"/>
-              </w:rPr>
-              <w:t>Lunghezza massima 256 cifre.</w:t>
-            </w:r>
-          </w:p>
-          <w:p>
-            <w:pPr>
-              <w:rPr>
-                <w:rFonts w:asciiTheme="majorHAnsi" w:hAnsiTheme="majorHAnsi" w:cstheme="majorHAnsi"/>
-                <w:b/>
-              </w:rPr>
-            </w:pPr>
-            <w:r>
-              <w:rPr>
-                <w:rFonts w:asciiTheme="majorHAnsi" w:hAnsiTheme="majorHAnsi" w:cstheme="majorHAnsi"/>
-                <w:b/>
-              </w:rPr>
-              <w:t xml:space="preserve">Chiave </w:t>
-            </w:r>
-            <w:r>
-              <w:rPr>
-                <w:rFonts w:asciiTheme="majorHAnsi" w:hAnsiTheme="majorHAnsi" w:cstheme="majorHAnsi"/>
-                <w:b/>
-              </w:rPr>
-              <w:t>Esterna (Utente)</w:t>
-            </w:r>
-          </w:p>
-        </w:tc>
-        <w:tc>
-          <w:tcPr>
-            <w:tcW w:w="3210" w:type="dxa"/>
-          </w:tcPr>
-          <w:p>
-            <w:pPr>
-              <w:rPr>
-                <w:rFonts w:asciiTheme="majorHAnsi" w:hAnsiTheme="majorHAnsi" w:cstheme="majorHAnsi"/>
-              </w:rPr>
-            </w:pPr>
-            <w:proofErr w:type="spellStart"/>
-            <w:r>
-              <w:rPr>
-                <w:rFonts w:asciiTheme="majorHAnsi" w:hAnsiTheme="majorHAnsi" w:cstheme="majorHAnsi"/>
-              </w:rPr>
-              <w:t>Varchar</w:t>
-            </w:r>
-            <w:proofErr w:type="spellEnd"/>
-          </w:p>
-        </w:tc>
-      </w:tr>
-      <w:bookmarkEnd w:id="1"/>
     </w:tbl>
+    <w:p>
+      <w:pPr>
+        <w:rPr>
+          <w:rFonts w:asciiTheme="majorHAnsi" w:hAnsiTheme="majorHAnsi" w:cstheme="majorHAnsi"/>
+        </w:rPr>
+      </w:pPr>
+    </w:p>
     <w:p>
       <w:pPr>
         <w:rPr>
@@ -5282,7 +5181,7 @@
                 <w:rFonts w:asciiTheme="majorHAnsi" w:hAnsiTheme="majorHAnsi" w:cstheme="majorHAnsi"/>
                 <w:b/>
               </w:rPr>
-              <w:t>Segnalazione Commento</w:t>
+              <w:t>Segnalazione</w:t>
             </w:r>
           </w:p>
         </w:tc>
@@ -5399,6 +5298,94 @@
                 <w:rFonts w:asciiTheme="majorHAnsi" w:hAnsiTheme="majorHAnsi" w:cstheme="majorHAnsi"/>
                 <w:b/>
               </w:rPr>
+              <w:t>Chiave Primaria</w:t>
+            </w:r>
+          </w:p>
+        </w:tc>
+        <w:tc>
+          <w:tcPr>
+            <w:tcW w:w="3210" w:type="dxa"/>
+          </w:tcPr>
+          <w:p>
+            <w:pPr>
+              <w:rPr>
+                <w:rFonts w:asciiTheme="majorHAnsi" w:hAnsiTheme="majorHAnsi" w:cstheme="majorHAnsi"/>
+              </w:rPr>
+            </w:pPr>
+            <w:proofErr w:type="spellStart"/>
+            <w:r>
+              <w:rPr>
+                <w:rFonts w:asciiTheme="majorHAnsi" w:hAnsiTheme="majorHAnsi" w:cstheme="majorHAnsi"/>
+              </w:rPr>
+              <w:t>Integer</w:t>
+            </w:r>
+            <w:proofErr w:type="spellEnd"/>
+          </w:p>
+        </w:tc>
+      </w:tr>
+      <w:tr>
+        <w:tc>
+          <w:tcPr>
+            <w:tcW w:w="3209" w:type="dxa"/>
+          </w:tcPr>
+          <w:p>
+            <w:pPr>
+              <w:rPr>
+                <w:rFonts w:asciiTheme="majorHAnsi" w:hAnsiTheme="majorHAnsi" w:cstheme="majorHAnsi"/>
+              </w:rPr>
+            </w:pPr>
+            <w:bookmarkStart w:id="1" w:name="_Hlk535859532"/>
+            <w:proofErr w:type="spellStart"/>
+            <w:r>
+              <w:rPr>
+                <w:rFonts w:asciiTheme="majorHAnsi" w:hAnsiTheme="majorHAnsi" w:cstheme="majorHAnsi"/>
+              </w:rPr>
+              <w:t>idUtente</w:t>
+            </w:r>
+            <w:proofErr w:type="spellEnd"/>
+          </w:p>
+        </w:tc>
+        <w:tc>
+          <w:tcPr>
+            <w:tcW w:w="3209" w:type="dxa"/>
+          </w:tcPr>
+          <w:p>
+            <w:pPr>
+              <w:rPr>
+                <w:rFonts w:asciiTheme="majorHAnsi" w:hAnsiTheme="majorHAnsi" w:cstheme="majorHAnsi"/>
+              </w:rPr>
+            </w:pPr>
+            <w:r>
+              <w:rPr>
+                <w:rFonts w:asciiTheme="majorHAnsi" w:hAnsiTheme="majorHAnsi" w:cstheme="majorHAnsi"/>
+              </w:rPr>
+              <w:t xml:space="preserve">Lunghezza massima </w:t>
+            </w:r>
+            <w:r>
+              <w:rPr>
+                <w:rFonts w:asciiTheme="majorHAnsi" w:hAnsiTheme="majorHAnsi" w:cstheme="majorHAnsi"/>
+              </w:rPr>
+              <w:t>11</w:t>
+            </w:r>
+            <w:r>
+              <w:rPr>
+                <w:rFonts w:asciiTheme="majorHAnsi" w:hAnsiTheme="majorHAnsi" w:cstheme="majorHAnsi"/>
+              </w:rPr>
+              <w:t xml:space="preserve"> cifre.</w:t>
+            </w:r>
+          </w:p>
+          <w:p>
+            <w:pPr>
+              <w:rPr>
+                <w:rFonts w:asciiTheme="majorHAnsi" w:hAnsiTheme="majorHAnsi" w:cstheme="majorHAnsi"/>
+                <w:b/>
+              </w:rPr>
+            </w:pPr>
+            <w:r>
+              <w:rPr>
+                <w:rFonts w:asciiTheme="majorHAnsi" w:hAnsiTheme="majorHAnsi" w:cstheme="majorHAnsi"/>
+                <w:b/>
+              </w:rPr>
               <w:t xml:space="preserve">Chiave </w:t>
             </w:r>
             <w:r>
@@ -5406,7 +5393,7 @@
                 <w:rFonts w:asciiTheme="majorHAnsi" w:hAnsiTheme="majorHAnsi" w:cstheme="majorHAnsi"/>
                 <w:b/>
               </w:rPr>
-              <w:t>Primaria</w:t>
+              <w:t>Esterna (Utente)</w:t>
             </w:r>
           </w:p>
         </w:tc>
@@ -5431,198 +5418,7 @@
           </w:p>
         </w:tc>
       </w:tr>
-      <w:tr>
-        <w:tc>
-          <w:tcPr>
-            <w:tcW w:w="3209" w:type="dxa"/>
-          </w:tcPr>
-          <w:p>
-            <w:pPr>
-              <w:rPr>
-                <w:rFonts w:asciiTheme="majorHAnsi" w:hAnsiTheme="majorHAnsi" w:cstheme="majorHAnsi"/>
-              </w:rPr>
-            </w:pPr>
-            <w:proofErr w:type="spellStart"/>
-            <w:r>
-              <w:rPr>
-                <w:rFonts w:asciiTheme="majorHAnsi" w:hAnsiTheme="majorHAnsi" w:cstheme="majorHAnsi"/>
-              </w:rPr>
-              <w:t>idUtente</w:t>
-            </w:r>
-            <w:proofErr w:type="spellEnd"/>
-          </w:p>
-        </w:tc>
-        <w:tc>
-          <w:tcPr>
-            <w:tcW w:w="3209" w:type="dxa"/>
-          </w:tcPr>
-          <w:p>
-            <w:pPr>
-              <w:rPr>
-                <w:rFonts w:asciiTheme="majorHAnsi" w:hAnsiTheme="majorHAnsi" w:cstheme="majorHAnsi"/>
-              </w:rPr>
-            </w:pPr>
-            <w:r>
-              <w:rPr>
-                <w:rFonts w:asciiTheme="majorHAnsi" w:hAnsiTheme="majorHAnsi" w:cstheme="majorHAnsi"/>
-              </w:rPr>
-              <w:t xml:space="preserve">Lunghezza massima </w:t>
-            </w:r>
-            <w:proofErr w:type="gramStart"/>
-            <w:r>
-              <w:rPr>
-                <w:rFonts w:asciiTheme="majorHAnsi" w:hAnsiTheme="majorHAnsi" w:cstheme="majorHAnsi"/>
-              </w:rPr>
-              <w:t>11</w:t>
-            </w:r>
-            <w:proofErr w:type="gramEnd"/>
-            <w:r>
-              <w:rPr>
-                <w:rFonts w:asciiTheme="majorHAnsi" w:hAnsiTheme="majorHAnsi" w:cstheme="majorHAnsi"/>
-              </w:rPr>
-              <w:t xml:space="preserve"> cifre</w:t>
-            </w:r>
-          </w:p>
-          <w:p>
-            <w:pPr>
-              <w:rPr>
-                <w:rFonts w:asciiTheme="majorHAnsi" w:hAnsiTheme="majorHAnsi" w:cstheme="majorHAnsi"/>
-                <w:b/>
-              </w:rPr>
-            </w:pPr>
-            <w:r>
-              <w:rPr>
-                <w:rFonts w:asciiTheme="majorHAnsi" w:hAnsiTheme="majorHAnsi" w:cstheme="majorHAnsi"/>
-                <w:b/>
-              </w:rPr>
-              <w:t xml:space="preserve">Chiave </w:t>
-            </w:r>
-            <w:r>
-              <w:rPr>
-                <w:rFonts w:asciiTheme="majorHAnsi" w:hAnsiTheme="majorHAnsi" w:cstheme="majorHAnsi"/>
-                <w:b/>
-              </w:rPr>
-              <w:t>Esterna (Utente)</w:t>
-            </w:r>
-          </w:p>
-        </w:tc>
-        <w:tc>
-          <w:tcPr>
-            <w:tcW w:w="3210" w:type="dxa"/>
-          </w:tcPr>
-          <w:p>
-            <w:pPr>
-              <w:rPr>
-                <w:rFonts w:asciiTheme="majorHAnsi" w:hAnsiTheme="majorHAnsi" w:cstheme="majorHAnsi"/>
-              </w:rPr>
-            </w:pPr>
-            <w:proofErr w:type="spellStart"/>
-            <w:r>
-              <w:rPr>
-                <w:rFonts w:asciiTheme="majorHAnsi" w:hAnsiTheme="majorHAnsi" w:cstheme="majorHAnsi"/>
-              </w:rPr>
-              <w:t>Integer</w:t>
-            </w:r>
-            <w:proofErr w:type="spellEnd"/>
-          </w:p>
-        </w:tc>
-      </w:tr>
-      <w:tr>
-        <w:tc>
-          <w:tcPr>
-            <w:tcW w:w="3209" w:type="dxa"/>
-          </w:tcPr>
-          <w:p>
-            <w:pPr>
-              <w:rPr>
-                <w:rFonts w:asciiTheme="majorHAnsi" w:hAnsiTheme="majorHAnsi" w:cstheme="majorHAnsi"/>
-              </w:rPr>
-            </w:pPr>
-            <w:proofErr w:type="spellStart"/>
-            <w:r>
-              <w:rPr>
-                <w:rFonts w:asciiTheme="majorHAnsi" w:hAnsiTheme="majorHAnsi" w:cstheme="majorHAnsi"/>
-              </w:rPr>
-              <w:t>idCommento</w:t>
-            </w:r>
-            <w:proofErr w:type="spellEnd"/>
-          </w:p>
-        </w:tc>
-        <w:tc>
-          <w:tcPr>
-            <w:tcW w:w="3209" w:type="dxa"/>
-          </w:tcPr>
-          <w:p>
-            <w:pPr>
-              <w:rPr>
-                <w:rFonts w:asciiTheme="majorHAnsi" w:hAnsiTheme="majorHAnsi" w:cstheme="majorHAnsi"/>
-              </w:rPr>
-            </w:pPr>
-            <w:r>
-              <w:rPr>
-                <w:rFonts w:asciiTheme="majorHAnsi" w:hAnsiTheme="majorHAnsi" w:cstheme="majorHAnsi"/>
-              </w:rPr>
-              <w:t xml:space="preserve">Lunghezza massima </w:t>
-            </w:r>
-            <w:proofErr w:type="gramStart"/>
-            <w:r>
-              <w:rPr>
-                <w:rFonts w:asciiTheme="majorHAnsi" w:hAnsiTheme="majorHAnsi" w:cstheme="majorHAnsi"/>
-              </w:rPr>
-              <w:t>11</w:t>
-            </w:r>
-            <w:proofErr w:type="gramEnd"/>
-            <w:r>
-              <w:rPr>
-                <w:rFonts w:asciiTheme="majorHAnsi" w:hAnsiTheme="majorHAnsi" w:cstheme="majorHAnsi"/>
-              </w:rPr>
-              <w:t xml:space="preserve"> cifre</w:t>
-            </w:r>
-          </w:p>
-          <w:p>
-            <w:pPr>
-              <w:rPr>
-                <w:rFonts w:asciiTheme="majorHAnsi" w:hAnsiTheme="majorHAnsi" w:cstheme="majorHAnsi"/>
-                <w:b/>
-              </w:rPr>
-            </w:pPr>
-            <w:r>
-              <w:rPr>
-                <w:rFonts w:asciiTheme="majorHAnsi" w:hAnsiTheme="majorHAnsi" w:cstheme="majorHAnsi"/>
-                <w:b/>
-              </w:rPr>
-              <w:t xml:space="preserve">Chiave </w:t>
-            </w:r>
-            <w:r>
-              <w:rPr>
-                <w:rFonts w:asciiTheme="majorHAnsi" w:hAnsiTheme="majorHAnsi" w:cstheme="majorHAnsi"/>
-                <w:b/>
-              </w:rPr>
-              <w:t>Esterna (Commento)</w:t>
-            </w:r>
-          </w:p>
-        </w:tc>
-        <w:tc>
-          <w:tcPr>
-            <w:tcW w:w="3210" w:type="dxa"/>
-          </w:tcPr>
-          <w:p>
-            <w:pPr>
-              <w:rPr>
-                <w:rFonts w:asciiTheme="majorHAnsi" w:hAnsiTheme="majorHAnsi" w:cstheme="majorHAnsi"/>
-              </w:rPr>
-            </w:pPr>
-            <w:proofErr w:type="spellStart"/>
-            <w:r>
-              <w:rPr>
-                <w:rFonts w:asciiTheme="majorHAnsi" w:hAnsiTheme="majorHAnsi" w:cstheme="majorHAnsi"/>
-              </w:rPr>
-              <w:t>Integer</w:t>
-            </w:r>
-            <w:proofErr w:type="spellEnd"/>
-          </w:p>
-        </w:tc>
-      </w:tr>
+      <w:bookmarkEnd w:id="1"/>
     </w:tbl>
     <w:p>
       <w:pPr>
@@ -5667,7 +5463,7 @@
                 <w:rFonts w:asciiTheme="majorHAnsi" w:hAnsiTheme="majorHAnsi" w:cstheme="majorHAnsi"/>
                 <w:b/>
               </w:rPr>
-              <w:t>Segnalazione Evento</w:t>
+              <w:t>Segnalazione Commento</w:t>
             </w:r>
           </w:p>
         </w:tc>
@@ -5851,16 +5647,96 @@
               <w:rPr>
                 <w:rFonts w:asciiTheme="majorHAnsi" w:hAnsiTheme="majorHAnsi" w:cstheme="majorHAnsi"/>
               </w:rPr>
+              <w:t>Lunghezza massima 11 cifre</w:t>
+            </w:r>
+          </w:p>
+          <w:p>
+            <w:pPr>
+              <w:rPr>
+                <w:rFonts w:asciiTheme="majorHAnsi" w:hAnsiTheme="majorHAnsi" w:cstheme="majorHAnsi"/>
+                <w:b/>
+              </w:rPr>
+            </w:pPr>
+            <w:r>
+              <w:rPr>
+                <w:rFonts w:asciiTheme="majorHAnsi" w:hAnsiTheme="majorHAnsi" w:cstheme="majorHAnsi"/>
+                <w:b/>
+              </w:rPr>
+              <w:t xml:space="preserve">Chiave </w:t>
+            </w:r>
+            <w:r>
+              <w:rPr>
+                <w:rFonts w:asciiTheme="majorHAnsi" w:hAnsiTheme="majorHAnsi" w:cstheme="majorHAnsi"/>
+                <w:b/>
+              </w:rPr>
+              <w:t>Esterna (Utente)</w:t>
+            </w:r>
+          </w:p>
+        </w:tc>
+        <w:tc>
+          <w:tcPr>
+            <w:tcW w:w="3210" w:type="dxa"/>
+          </w:tcPr>
+          <w:p>
+            <w:pPr>
+              <w:rPr>
+                <w:rFonts w:asciiTheme="majorHAnsi" w:hAnsiTheme="majorHAnsi" w:cstheme="majorHAnsi"/>
+              </w:rPr>
+            </w:pPr>
+            <w:proofErr w:type="spellStart"/>
+            <w:r>
+              <w:rPr>
+                <w:rFonts w:asciiTheme="majorHAnsi" w:hAnsiTheme="majorHAnsi" w:cstheme="majorHAnsi"/>
+              </w:rPr>
+              <w:t>Integer</w:t>
+            </w:r>
+            <w:proofErr w:type="spellEnd"/>
+          </w:p>
+        </w:tc>
+      </w:tr>
+      <w:tr>
+        <w:tc>
+          <w:tcPr>
+            <w:tcW w:w="3209" w:type="dxa"/>
+          </w:tcPr>
+          <w:p>
+            <w:pPr>
+              <w:rPr>
+                <w:rFonts w:asciiTheme="majorHAnsi" w:hAnsiTheme="majorHAnsi" w:cstheme="majorHAnsi"/>
+              </w:rPr>
+            </w:pPr>
+            <w:proofErr w:type="spellStart"/>
+            <w:r>
+              <w:rPr>
+                <w:rFonts w:asciiTheme="majorHAnsi" w:hAnsiTheme="majorHAnsi" w:cstheme="majorHAnsi"/>
+              </w:rPr>
+              <w:t>idCommento</w:t>
+            </w:r>
+            <w:proofErr w:type="spellEnd"/>
+          </w:p>
+        </w:tc>
+        <w:tc>
+          <w:tcPr>
+            <w:tcW w:w="3209" w:type="dxa"/>
+          </w:tcPr>
+          <w:p>
+            <w:pPr>
+              <w:rPr>
+                <w:rFonts w:asciiTheme="majorHAnsi" w:hAnsiTheme="majorHAnsi" w:cstheme="majorHAnsi"/>
+              </w:rPr>
+            </w:pPr>
+            <w:r>
+              <w:rPr>
+                <w:rFonts w:asciiTheme="majorHAnsi" w:hAnsiTheme="majorHAnsi" w:cstheme="majorHAnsi"/>
+              </w:rPr>
               <w:t xml:space="preserve">Lunghezza massima </w:t>
             </w:r>
-            <w:proofErr w:type="gramStart"/>
             <w:r>
               <w:rPr>
                 <w:rFonts w:asciiTheme="majorHAnsi" w:hAnsiTheme="majorHAnsi" w:cstheme="majorHAnsi"/>
               </w:rPr>
               <w:t>11</w:t>
             </w:r>
-            <w:proofErr w:type="gramEnd"/>
             <w:r>
               <w:rPr>
                 <w:rFonts w:asciiTheme="majorHAnsi" w:hAnsiTheme="majorHAnsi" w:cstheme="majorHAnsi"/>
@@ -5887,109 +5763,7 @@
                 <w:rFonts w:asciiTheme="majorHAnsi" w:hAnsiTheme="majorHAnsi" w:cstheme="majorHAnsi"/>
                 <w:b/>
               </w:rPr>
-              <w:t>Esterna (Utente)</w:t>
-            </w:r>
-          </w:p>
-        </w:tc>
-        <w:tc>
-          <w:tcPr>
-            <w:tcW w:w="3210" w:type="dxa"/>
-          </w:tcPr>
-          <w:p>
-            <w:pPr>
-              <w:rPr>
-                <w:rFonts w:asciiTheme="majorHAnsi" w:hAnsiTheme="majorHAnsi" w:cstheme="majorHAnsi"/>
-              </w:rPr>
-            </w:pPr>
-            <w:proofErr w:type="spellStart"/>
-            <w:r>
-              <w:rPr>
-                <w:rFonts w:asciiTheme="majorHAnsi" w:hAnsiTheme="majorHAnsi" w:cstheme="majorHAnsi"/>
-              </w:rPr>
-              <w:t>Integer</w:t>
-            </w:r>
-            <w:proofErr w:type="spellEnd"/>
-          </w:p>
-        </w:tc>
-      </w:tr>
-      <w:tr>
-        <w:tc>
-          <w:tcPr>
-            <w:tcW w:w="3209" w:type="dxa"/>
-          </w:tcPr>
-          <w:p>
-            <w:pPr>
-              <w:rPr>
-                <w:rFonts w:asciiTheme="majorHAnsi" w:hAnsiTheme="majorHAnsi" w:cstheme="majorHAnsi"/>
-              </w:rPr>
-            </w:pPr>
-            <w:proofErr w:type="spellStart"/>
-            <w:r>
-              <w:rPr>
-                <w:rFonts w:asciiTheme="majorHAnsi" w:hAnsiTheme="majorHAnsi" w:cstheme="majorHAnsi"/>
-              </w:rPr>
-              <w:t>idEvento</w:t>
-            </w:r>
-            <w:proofErr w:type="spellEnd"/>
-          </w:p>
-        </w:tc>
-        <w:tc>
-          <w:tcPr>
-            <w:tcW w:w="3209" w:type="dxa"/>
-          </w:tcPr>
-          <w:p>
-            <w:pPr>
-              <w:rPr>
-                <w:rFonts w:asciiTheme="majorHAnsi" w:hAnsiTheme="majorHAnsi" w:cstheme="majorHAnsi"/>
-              </w:rPr>
-            </w:pPr>
-            <w:r>
-              <w:rPr>
-                <w:rFonts w:asciiTheme="majorHAnsi" w:hAnsiTheme="majorHAnsi" w:cstheme="majorHAnsi"/>
-              </w:rPr>
-              <w:t xml:space="preserve">Lunghezza massima </w:t>
-            </w:r>
-            <w:proofErr w:type="gramStart"/>
-            <w:r>
-              <w:rPr>
-                <w:rFonts w:asciiTheme="majorHAnsi" w:hAnsiTheme="majorHAnsi" w:cstheme="majorHAnsi"/>
-              </w:rPr>
-              <w:t>11</w:t>
-            </w:r>
-            <w:proofErr w:type="gramEnd"/>
-            <w:r>
-              <w:rPr>
-                <w:rFonts w:asciiTheme="majorHAnsi" w:hAnsiTheme="majorHAnsi" w:cstheme="majorHAnsi"/>
-              </w:rPr>
-              <w:t xml:space="preserve"> </w:t>
-            </w:r>
-            <w:r>
-              <w:rPr>
-                <w:rFonts w:asciiTheme="majorHAnsi" w:hAnsiTheme="majorHAnsi" w:cstheme="majorHAnsi"/>
-              </w:rPr>
-              <w:t>cifre</w:t>
-            </w:r>
-          </w:p>
-          <w:p>
-            <w:pPr>
-              <w:rPr>
-                <w:rFonts w:asciiTheme="majorHAnsi" w:hAnsiTheme="majorHAnsi" w:cstheme="majorHAnsi"/>
-                <w:b/>
-              </w:rPr>
-            </w:pPr>
-            <w:r>
-              <w:rPr>
-                <w:rFonts w:asciiTheme="majorHAnsi" w:hAnsiTheme="majorHAnsi" w:cstheme="majorHAnsi"/>
-                <w:b/>
-              </w:rPr>
-              <w:t xml:space="preserve">Chiave </w:t>
-            </w:r>
-            <w:r>
-              <w:rPr>
-                <w:rFonts w:asciiTheme="majorHAnsi" w:hAnsiTheme="majorHAnsi" w:cstheme="majorHAnsi"/>
-                <w:b/>
-              </w:rPr>
-              <w:t>Esterna (Evento)</w:t>
+              <w:t>Esterna (Commento)</w:t>
             </w:r>
           </w:p>
         </w:tc>
@@ -6058,7 +5832,7 @@
                 <w:rFonts w:asciiTheme="majorHAnsi" w:hAnsiTheme="majorHAnsi" w:cstheme="majorHAnsi"/>
                 <w:b/>
               </w:rPr>
-              <w:t>Comune</w:t>
+              <w:t>Segnalazione Evento</w:t>
             </w:r>
           </w:p>
         </w:tc>
@@ -6141,7 +5915,7 @@
               <w:rPr>
                 <w:rFonts w:asciiTheme="majorHAnsi" w:hAnsiTheme="majorHAnsi" w:cstheme="majorHAnsi"/>
               </w:rPr>
-              <w:t>IdComune</w:t>
+              <w:t>IdSegnalazione</w:t>
             </w:r>
             <w:proofErr w:type="spellEnd"/>
           </w:p>
@@ -6175,7 +5949,14 @@
                 <w:rFonts w:asciiTheme="majorHAnsi" w:hAnsiTheme="majorHAnsi" w:cstheme="majorHAnsi"/>
                 <w:b/>
               </w:rPr>
-              <w:t>Chiave Esterna (Comune)</w:t>
+              <w:t xml:space="preserve">Chiave </w:t>
+            </w:r>
+            <w:r>
+              <w:rPr>
+                <w:rFonts w:asciiTheme="majorHAnsi" w:hAnsiTheme="majorHAnsi" w:cstheme="majorHAnsi"/>
+                <w:b/>
+              </w:rPr>
+              <w:t>Primaria</w:t>
             </w:r>
           </w:p>
         </w:tc>
@@ -6216,32 +5997,48 @@
               <w:rPr>
                 <w:rFonts w:asciiTheme="majorHAnsi" w:hAnsiTheme="majorHAnsi" w:cstheme="majorHAnsi"/>
               </w:rPr>
-              <w:t>NomeComune</w:t>
-            </w:r>
-            <w:proofErr w:type="spellEnd"/>
-          </w:p>
-        </w:tc>
-        <w:tc>
-          <w:tcPr>
-            <w:tcW w:w="3209" w:type="dxa"/>
-          </w:tcPr>
-          <w:p>
-            <w:pPr>
-              <w:rPr>
-                <w:rFonts w:asciiTheme="majorHAnsi" w:hAnsiTheme="majorHAnsi" w:cstheme="majorHAnsi"/>
-              </w:rPr>
-            </w:pPr>
-            <w:r>
-              <w:rPr>
-                <w:rFonts w:asciiTheme="majorHAnsi" w:hAnsiTheme="majorHAnsi" w:cstheme="majorHAnsi"/>
-              </w:rPr>
-              <w:t xml:space="preserve">Lunghezza massima 256 </w:t>
-            </w:r>
-            <w:r>
-              <w:rPr>
-                <w:rFonts w:asciiTheme="majorHAnsi" w:hAnsiTheme="majorHAnsi" w:cstheme="majorHAnsi"/>
-              </w:rPr>
-              <w:t>caratteri</w:t>
+              <w:t>idUtente</w:t>
+            </w:r>
+            <w:proofErr w:type="spellEnd"/>
+          </w:p>
+        </w:tc>
+        <w:tc>
+          <w:tcPr>
+            <w:tcW w:w="3209" w:type="dxa"/>
+          </w:tcPr>
+          <w:p>
+            <w:pPr>
+              <w:rPr>
+                <w:rFonts w:asciiTheme="majorHAnsi" w:hAnsiTheme="majorHAnsi" w:cstheme="majorHAnsi"/>
+              </w:rPr>
+            </w:pPr>
+            <w:r>
+              <w:rPr>
+                <w:rFonts w:asciiTheme="majorHAnsi" w:hAnsiTheme="majorHAnsi" w:cstheme="majorHAnsi"/>
+              </w:rPr>
+              <w:t>Lunghezza massima 11 cifre</w:t>
+            </w:r>
+          </w:p>
+          <w:p>
+            <w:pPr>
+              <w:rPr>
+                <w:rFonts w:asciiTheme="majorHAnsi" w:hAnsiTheme="majorHAnsi" w:cstheme="majorHAnsi"/>
+                <w:b/>
+              </w:rPr>
+            </w:pPr>
+            <w:r>
+              <w:rPr>
+                <w:rFonts w:asciiTheme="majorHAnsi" w:hAnsiTheme="majorHAnsi" w:cstheme="majorHAnsi"/>
+                <w:b/>
+              </w:rPr>
+              <w:t xml:space="preserve">Chiave </w:t>
+            </w:r>
+            <w:r>
+              <w:rPr>
+                <w:rFonts w:asciiTheme="majorHAnsi" w:hAnsiTheme="majorHAnsi" w:cstheme="majorHAnsi"/>
+                <w:b/>
+              </w:rPr>
+              <w:t>Esterna (Utente)</w:t>
             </w:r>
           </w:p>
         </w:tc>
@@ -6260,13 +6057,114 @@
               <w:rPr>
                 <w:rFonts w:asciiTheme="majorHAnsi" w:hAnsiTheme="majorHAnsi" w:cstheme="majorHAnsi"/>
               </w:rPr>
-              <w:t>Varchar</w:t>
+              <w:t>Integer</w:t>
+            </w:r>
+            <w:proofErr w:type="spellEnd"/>
+          </w:p>
+        </w:tc>
+      </w:tr>
+      <w:tr>
+        <w:tc>
+          <w:tcPr>
+            <w:tcW w:w="3209" w:type="dxa"/>
+          </w:tcPr>
+          <w:p>
+            <w:pPr>
+              <w:rPr>
+                <w:rFonts w:asciiTheme="majorHAnsi" w:hAnsiTheme="majorHAnsi" w:cstheme="majorHAnsi"/>
+              </w:rPr>
+            </w:pPr>
+            <w:proofErr w:type="spellStart"/>
+            <w:r>
+              <w:rPr>
+                <w:rFonts w:asciiTheme="majorHAnsi" w:hAnsiTheme="majorHAnsi" w:cstheme="majorHAnsi"/>
+              </w:rPr>
+              <w:t>idEvento</w:t>
+            </w:r>
+            <w:proofErr w:type="spellEnd"/>
+          </w:p>
+        </w:tc>
+        <w:tc>
+          <w:tcPr>
+            <w:tcW w:w="3209" w:type="dxa"/>
+          </w:tcPr>
+          <w:p>
+            <w:pPr>
+              <w:rPr>
+                <w:rFonts w:asciiTheme="majorHAnsi" w:hAnsiTheme="majorHAnsi" w:cstheme="majorHAnsi"/>
+              </w:rPr>
+            </w:pPr>
+            <w:r>
+              <w:rPr>
+                <w:rFonts w:asciiTheme="majorHAnsi" w:hAnsiTheme="majorHAnsi" w:cstheme="majorHAnsi"/>
+              </w:rPr>
+              <w:t xml:space="preserve">Lunghezza massima </w:t>
+            </w:r>
+            <w:r>
+              <w:rPr>
+                <w:rFonts w:asciiTheme="majorHAnsi" w:hAnsiTheme="majorHAnsi" w:cstheme="majorHAnsi"/>
+              </w:rPr>
+              <w:t xml:space="preserve">11 </w:t>
+            </w:r>
+            <w:r>
+              <w:rPr>
+                <w:rFonts w:asciiTheme="majorHAnsi" w:hAnsiTheme="majorHAnsi" w:cstheme="majorHAnsi"/>
+              </w:rPr>
+              <w:t>cifre</w:t>
+            </w:r>
+          </w:p>
+          <w:p>
+            <w:pPr>
+              <w:rPr>
+                <w:rFonts w:asciiTheme="majorHAnsi" w:hAnsiTheme="majorHAnsi" w:cstheme="majorHAnsi"/>
+                <w:b/>
+              </w:rPr>
+            </w:pPr>
+            <w:r>
+              <w:rPr>
+                <w:rFonts w:asciiTheme="majorHAnsi" w:hAnsiTheme="majorHAnsi" w:cstheme="majorHAnsi"/>
+                <w:b/>
+              </w:rPr>
+              <w:t xml:space="preserve">Chiave </w:t>
+            </w:r>
+            <w:r>
+              <w:rPr>
+                <w:rFonts w:asciiTheme="majorHAnsi" w:hAnsiTheme="majorHAnsi" w:cstheme="majorHAnsi"/>
+                <w:b/>
+              </w:rPr>
+              <w:t>Esterna (Evento)</w:t>
+            </w:r>
+          </w:p>
+        </w:tc>
+        <w:tc>
+          <w:tcPr>
+            <w:tcW w:w="3210" w:type="dxa"/>
+          </w:tcPr>
+          <w:p>
+            <w:pPr>
+              <w:rPr>
+                <w:rFonts w:asciiTheme="majorHAnsi" w:hAnsiTheme="majorHAnsi" w:cstheme="majorHAnsi"/>
+              </w:rPr>
+            </w:pPr>
+            <w:proofErr w:type="spellStart"/>
+            <w:r>
+              <w:rPr>
+                <w:rFonts w:asciiTheme="majorHAnsi" w:hAnsiTheme="majorHAnsi" w:cstheme="majorHAnsi"/>
+              </w:rPr>
+              <w:t>Integer</w:t>
             </w:r>
             <w:proofErr w:type="spellEnd"/>
           </w:p>
         </w:tc>
       </w:tr>
     </w:tbl>
+    <w:p>
+      <w:pPr>
+        <w:rPr>
+          <w:rFonts w:asciiTheme="majorHAnsi" w:hAnsiTheme="majorHAnsi" w:cstheme="majorHAnsi"/>
+        </w:rPr>
+      </w:pPr>
+    </w:p>
     <w:p>
       <w:pPr>
         <w:rPr>
@@ -6298,15 +6196,13 @@
                 <w:b/>
               </w:rPr>
             </w:pPr>
-            <w:proofErr w:type="spellStart"/>
-            <w:r>
-              <w:rPr>
-                <w:rFonts w:asciiTheme="majorHAnsi" w:hAnsiTheme="majorHAnsi" w:cstheme="majorHAnsi"/>
-                <w:b/>
-              </w:rPr>
-              <w:t>AppartenzaComune</w:t>
-            </w:r>
-            <w:proofErr w:type="spellEnd"/>
+            <w:r>
+              <w:rPr>
+                <w:rFonts w:asciiTheme="majorHAnsi" w:hAnsiTheme="majorHAnsi" w:cstheme="majorHAnsi"/>
+                <w:b/>
+              </w:rPr>
+              <w:t>Comune</w:t>
+            </w:r>
           </w:p>
         </w:tc>
       </w:tr>
@@ -6388,7 +6284,7 @@
               <w:rPr>
                 <w:rFonts w:asciiTheme="majorHAnsi" w:hAnsiTheme="majorHAnsi" w:cstheme="majorHAnsi"/>
               </w:rPr>
-              <w:t>IdPosizione</w:t>
+              <w:t>IdComune</w:t>
             </w:r>
             <w:proofErr w:type="spellEnd"/>
           </w:p>
@@ -6422,23 +6318,7 @@
                 <w:rFonts w:asciiTheme="majorHAnsi" w:hAnsiTheme="majorHAnsi" w:cstheme="majorHAnsi"/>
                 <w:b/>
               </w:rPr>
-              <w:t xml:space="preserve">Chiave </w:t>
-            </w:r>
-            <w:proofErr w:type="gramStart"/>
-            <w:r>
-              <w:rPr>
-                <w:rFonts w:asciiTheme="majorHAnsi" w:hAnsiTheme="majorHAnsi" w:cstheme="majorHAnsi"/>
-                <w:b/>
-              </w:rPr>
-              <w:t>Esterna(</w:t>
-            </w:r>
-            <w:proofErr w:type="gramEnd"/>
-            <w:r>
-              <w:rPr>
-                <w:rFonts w:asciiTheme="majorHAnsi" w:hAnsiTheme="majorHAnsi" w:cstheme="majorHAnsi"/>
-                <w:b/>
-              </w:rPr>
-              <w:t>Posizione)</w:t>
+              <w:t>Chiave Esterna (Comune)</w:t>
             </w:r>
           </w:p>
         </w:tc>
@@ -6479,63 +6359,32 @@
               <w:rPr>
                 <w:rFonts w:asciiTheme="majorHAnsi" w:hAnsiTheme="majorHAnsi" w:cstheme="majorHAnsi"/>
               </w:rPr>
-              <w:lastRenderedPageBreak/>
-              <w:t>idComune</w:t>
-            </w:r>
-            <w:proofErr w:type="spellEnd"/>
-          </w:p>
-        </w:tc>
-        <w:tc>
-          <w:tcPr>
-            <w:tcW w:w="3209" w:type="dxa"/>
-          </w:tcPr>
-          <w:p>
-            <w:pPr>
-              <w:rPr>
-                <w:rFonts w:asciiTheme="majorHAnsi" w:hAnsiTheme="majorHAnsi" w:cstheme="majorHAnsi"/>
-              </w:rPr>
-            </w:pPr>
-            <w:r>
-              <w:rPr>
-                <w:rFonts w:asciiTheme="majorHAnsi" w:hAnsiTheme="majorHAnsi" w:cstheme="majorHAnsi"/>
-              </w:rPr>
-              <w:t xml:space="preserve">Lunghezza massima </w:t>
-            </w:r>
-            <w:proofErr w:type="gramStart"/>
-            <w:r>
-              <w:rPr>
-                <w:rFonts w:asciiTheme="majorHAnsi" w:hAnsiTheme="majorHAnsi" w:cstheme="majorHAnsi"/>
-              </w:rPr>
-              <w:t>11</w:t>
-            </w:r>
-            <w:proofErr w:type="gramEnd"/>
-            <w:r>
-              <w:rPr>
-                <w:rFonts w:asciiTheme="majorHAnsi" w:hAnsiTheme="majorHAnsi" w:cstheme="majorHAnsi"/>
-              </w:rPr>
-              <w:t xml:space="preserve"> cifre</w:t>
-            </w:r>
-          </w:p>
-          <w:p>
-            <w:pPr>
-              <w:rPr>
-                <w:rFonts w:asciiTheme="majorHAnsi" w:hAnsiTheme="majorHAnsi" w:cstheme="majorHAnsi"/>
-                <w:b/>
-              </w:rPr>
-            </w:pPr>
-            <w:r>
-              <w:rPr>
-                <w:rFonts w:asciiTheme="majorHAnsi" w:hAnsiTheme="majorHAnsi" w:cstheme="majorHAnsi"/>
-                <w:b/>
-              </w:rPr>
-              <w:t xml:space="preserve">Chiave </w:t>
-            </w:r>
-            <w:r>
-              <w:rPr>
-                <w:rFonts w:asciiTheme="majorHAnsi" w:hAnsiTheme="majorHAnsi" w:cstheme="majorHAnsi"/>
-                <w:b/>
-              </w:rPr>
-              <w:t>Esterna (Comune)</w:t>
+              <w:t>NomeComune</w:t>
+            </w:r>
+            <w:proofErr w:type="spellEnd"/>
+          </w:p>
+        </w:tc>
+        <w:tc>
+          <w:tcPr>
+            <w:tcW w:w="3209" w:type="dxa"/>
+          </w:tcPr>
+          <w:p>
+            <w:pPr>
+              <w:rPr>
+                <w:rFonts w:asciiTheme="majorHAnsi" w:hAnsiTheme="majorHAnsi" w:cstheme="majorHAnsi"/>
+              </w:rPr>
+            </w:pPr>
+            <w:r>
+              <w:rPr>
+                <w:rFonts w:asciiTheme="majorHAnsi" w:hAnsiTheme="majorHAnsi" w:cstheme="majorHAnsi"/>
+              </w:rPr>
+              <w:t xml:space="preserve">Lunghezza massima 256 </w:t>
+            </w:r>
+            <w:r>
+              <w:rPr>
+                <w:rFonts w:asciiTheme="majorHAnsi" w:hAnsiTheme="majorHAnsi" w:cstheme="majorHAnsi"/>
+              </w:rPr>
+              <w:t>caratteri</w:t>
             </w:r>
           </w:p>
         </w:tc>
@@ -6554,13 +6403,34 @@
               <w:rPr>
                 <w:rFonts w:asciiTheme="majorHAnsi" w:hAnsiTheme="majorHAnsi" w:cstheme="majorHAnsi"/>
               </w:rPr>
-              <w:t>Integer</w:t>
+              <w:t>Varchar</w:t>
             </w:r>
             <w:proofErr w:type="spellEnd"/>
           </w:p>
         </w:tc>
       </w:tr>
     </w:tbl>
+    <w:p>
+      <w:pPr>
+        <w:rPr>
+          <w:rFonts w:asciiTheme="majorHAnsi" w:hAnsiTheme="majorHAnsi" w:cstheme="majorHAnsi"/>
+        </w:rPr>
+      </w:pPr>
+    </w:p>
+    <w:p>
+      <w:pPr>
+        <w:rPr>
+          <w:rFonts w:asciiTheme="majorHAnsi" w:hAnsiTheme="majorHAnsi" w:cstheme="majorHAnsi"/>
+        </w:rPr>
+      </w:pPr>
+    </w:p>
+    <w:p>
+      <w:pPr>
+        <w:rPr>
+          <w:rFonts w:asciiTheme="majorHAnsi" w:hAnsiTheme="majorHAnsi" w:cstheme="majorHAnsi"/>
+        </w:rPr>
+      </w:pPr>
+    </w:p>
     <w:p>
       <w:pPr>
         <w:rPr>
@@ -6598,7 +6468,8 @@
                 <w:rFonts w:asciiTheme="majorHAnsi" w:hAnsiTheme="majorHAnsi" w:cstheme="majorHAnsi"/>
                 <w:b/>
               </w:rPr>
-              <w:t>AppartenzaProvincia</w:t>
+              <w:lastRenderedPageBreak/>
+              <w:t>AppartenzaComune</w:t>
             </w:r>
             <w:proofErr w:type="spellEnd"/>
           </w:p>
@@ -6682,7 +6553,7 @@
               <w:rPr>
                 <w:rFonts w:asciiTheme="majorHAnsi" w:hAnsiTheme="majorHAnsi" w:cstheme="majorHAnsi"/>
               </w:rPr>
-              <w:t>IdComune</w:t>
+              <w:t>IdPosizione</w:t>
             </w:r>
             <w:proofErr w:type="spellEnd"/>
           </w:p>
@@ -6716,7 +6587,23 @@
                 <w:rFonts w:asciiTheme="majorHAnsi" w:hAnsiTheme="majorHAnsi" w:cstheme="majorHAnsi"/>
                 <w:b/>
               </w:rPr>
-              <w:t>Chiave Esterna (Comune)</w:t>
+              <w:t xml:space="preserve">Chiave </w:t>
+            </w:r>
+            <w:proofErr w:type="gramStart"/>
+            <w:r>
+              <w:rPr>
+                <w:rFonts w:asciiTheme="majorHAnsi" w:hAnsiTheme="majorHAnsi" w:cstheme="majorHAnsi"/>
+                <w:b/>
+              </w:rPr>
+              <w:t>Esterna(</w:t>
+            </w:r>
+            <w:proofErr w:type="gramEnd"/>
+            <w:r>
+              <w:rPr>
+                <w:rFonts w:asciiTheme="majorHAnsi" w:hAnsiTheme="majorHAnsi" w:cstheme="majorHAnsi"/>
+                <w:b/>
+              </w:rPr>
+              <w:t>Posizione)</w:t>
             </w:r>
           </w:p>
         </w:tc>
@@ -6757,40 +6644,26 @@
               <w:rPr>
                 <w:rFonts w:asciiTheme="majorHAnsi" w:hAnsiTheme="majorHAnsi" w:cstheme="majorHAnsi"/>
               </w:rPr>
-              <w:t>idProvincia</w:t>
-            </w:r>
-            <w:proofErr w:type="spellEnd"/>
-          </w:p>
-        </w:tc>
-        <w:tc>
-          <w:tcPr>
-            <w:tcW w:w="3209" w:type="dxa"/>
-          </w:tcPr>
-          <w:p>
-            <w:pPr>
-              <w:rPr>
-                <w:rFonts w:asciiTheme="majorHAnsi" w:hAnsiTheme="majorHAnsi" w:cstheme="majorHAnsi"/>
-              </w:rPr>
-            </w:pPr>
-            <w:r>
-              <w:rPr>
-                <w:rFonts w:asciiTheme="majorHAnsi" w:hAnsiTheme="majorHAnsi" w:cstheme="majorHAnsi"/>
-              </w:rPr>
-              <w:t xml:space="preserve">Lunghezza massima </w:t>
-            </w:r>
-            <w:proofErr w:type="gramStart"/>
-            <w:r>
-              <w:rPr>
-                <w:rFonts w:asciiTheme="majorHAnsi" w:hAnsiTheme="majorHAnsi" w:cstheme="majorHAnsi"/>
-              </w:rPr>
-              <w:t>11</w:t>
-            </w:r>
-            <w:proofErr w:type="gramEnd"/>
-            <w:r>
-              <w:rPr>
-                <w:rFonts w:asciiTheme="majorHAnsi" w:hAnsiTheme="majorHAnsi" w:cstheme="majorHAnsi"/>
-              </w:rPr>
-              <w:t xml:space="preserve"> cifre</w:t>
+              <w:t>idComune</w:t>
+            </w:r>
+            <w:proofErr w:type="spellEnd"/>
+          </w:p>
+        </w:tc>
+        <w:tc>
+          <w:tcPr>
+            <w:tcW w:w="3209" w:type="dxa"/>
+          </w:tcPr>
+          <w:p>
+            <w:pPr>
+              <w:rPr>
+                <w:rFonts w:asciiTheme="majorHAnsi" w:hAnsiTheme="majorHAnsi" w:cstheme="majorHAnsi"/>
+              </w:rPr>
+            </w:pPr>
+            <w:r>
+              <w:rPr>
+                <w:rFonts w:asciiTheme="majorHAnsi" w:hAnsiTheme="majorHAnsi" w:cstheme="majorHAnsi"/>
+              </w:rPr>
+              <w:t>Lunghezza massima 11 cifre</w:t>
             </w:r>
           </w:p>
           <w:p>
@@ -6812,7 +6685,7 @@
                 <w:rFonts w:asciiTheme="majorHAnsi" w:hAnsiTheme="majorHAnsi" w:cstheme="majorHAnsi"/>
                 <w:b/>
               </w:rPr>
-              <w:t>Esterna (Provincia)</w:t>
+              <w:t>Esterna (Comune)</w:t>
             </w:r>
           </w:p>
         </w:tc>
@@ -6838,27 +6711,6 @@
         </w:tc>
       </w:tr>
     </w:tbl>
-    <w:p>
-      <w:pPr>
-        <w:rPr>
-          <w:rFonts w:asciiTheme="majorHAnsi" w:hAnsiTheme="majorHAnsi" w:cstheme="majorHAnsi"/>
-        </w:rPr>
-      </w:pPr>
-    </w:p>
-    <w:p>
-      <w:pPr>
-        <w:rPr>
-          <w:rFonts w:asciiTheme="majorHAnsi" w:hAnsiTheme="majorHAnsi" w:cstheme="majorHAnsi"/>
-        </w:rPr>
-      </w:pPr>
-    </w:p>
-    <w:p>
-      <w:pPr>
-        <w:rPr>
-          <w:rFonts w:asciiTheme="majorHAnsi" w:hAnsiTheme="majorHAnsi" w:cstheme="majorHAnsi"/>
-        </w:rPr>
-      </w:pPr>
-    </w:p>
     <w:p>
       <w:pPr>
         <w:rPr>
@@ -6890,13 +6742,15 @@
                 <w:b/>
               </w:rPr>
             </w:pPr>
-            <w:r>
-              <w:rPr>
-                <w:rFonts w:asciiTheme="majorHAnsi" w:hAnsiTheme="majorHAnsi" w:cstheme="majorHAnsi"/>
-                <w:b/>
-              </w:rPr>
-              <w:t>Provincia</w:t>
-            </w:r>
+            <w:proofErr w:type="spellStart"/>
+            <w:r>
+              <w:rPr>
+                <w:rFonts w:asciiTheme="majorHAnsi" w:hAnsiTheme="majorHAnsi" w:cstheme="majorHAnsi"/>
+                <w:b/>
+              </w:rPr>
+              <w:t>AppartenzaProvincia</w:t>
+            </w:r>
+            <w:proofErr w:type="spellEnd"/>
           </w:p>
         </w:tc>
       </w:tr>
@@ -6978,7 +6832,7 @@
               <w:rPr>
                 <w:rFonts w:asciiTheme="majorHAnsi" w:hAnsiTheme="majorHAnsi" w:cstheme="majorHAnsi"/>
               </w:rPr>
-              <w:t>IdProvincia</w:t>
+              <w:t>IdComune</w:t>
             </w:r>
             <w:proofErr w:type="spellEnd"/>
           </w:p>
@@ -7012,7 +6866,7 @@
                 <w:rFonts w:asciiTheme="majorHAnsi" w:hAnsiTheme="majorHAnsi" w:cstheme="majorHAnsi"/>
                 <w:b/>
               </w:rPr>
-              <w:t>Chiave Interna</w:t>
+              <w:t>Chiave Esterna (Comune)</w:t>
             </w:r>
           </w:p>
         </w:tc>
@@ -7053,32 +6907,48 @@
               <w:rPr>
                 <w:rFonts w:asciiTheme="majorHAnsi" w:hAnsiTheme="majorHAnsi" w:cstheme="majorHAnsi"/>
               </w:rPr>
-              <w:t>NomeProvincia</w:t>
-            </w:r>
-            <w:proofErr w:type="spellEnd"/>
-          </w:p>
-        </w:tc>
-        <w:tc>
-          <w:tcPr>
-            <w:tcW w:w="3209" w:type="dxa"/>
-          </w:tcPr>
-          <w:p>
-            <w:pPr>
-              <w:rPr>
-                <w:rFonts w:asciiTheme="majorHAnsi" w:hAnsiTheme="majorHAnsi" w:cstheme="majorHAnsi"/>
-              </w:rPr>
-            </w:pPr>
-            <w:r>
-              <w:rPr>
-                <w:rFonts w:asciiTheme="majorHAnsi" w:hAnsiTheme="majorHAnsi" w:cstheme="majorHAnsi"/>
-              </w:rPr>
-              <w:t>Lunghezza massima 256 c</w:t>
-            </w:r>
-            <w:r>
-              <w:rPr>
-                <w:rFonts w:asciiTheme="majorHAnsi" w:hAnsiTheme="majorHAnsi" w:cstheme="majorHAnsi"/>
-              </w:rPr>
-              <w:t>aratteri</w:t>
+              <w:t>idProvincia</w:t>
+            </w:r>
+            <w:proofErr w:type="spellEnd"/>
+          </w:p>
+        </w:tc>
+        <w:tc>
+          <w:tcPr>
+            <w:tcW w:w="3209" w:type="dxa"/>
+          </w:tcPr>
+          <w:p>
+            <w:pPr>
+              <w:rPr>
+                <w:rFonts w:asciiTheme="majorHAnsi" w:hAnsiTheme="majorHAnsi" w:cstheme="majorHAnsi"/>
+              </w:rPr>
+            </w:pPr>
+            <w:r>
+              <w:rPr>
+                <w:rFonts w:asciiTheme="majorHAnsi" w:hAnsiTheme="majorHAnsi" w:cstheme="majorHAnsi"/>
+              </w:rPr>
+              <w:t>Lunghezza massima 11 cifre</w:t>
+            </w:r>
+          </w:p>
+          <w:p>
+            <w:pPr>
+              <w:rPr>
+                <w:rFonts w:asciiTheme="majorHAnsi" w:hAnsiTheme="majorHAnsi" w:cstheme="majorHAnsi"/>
+                <w:b/>
+              </w:rPr>
+            </w:pPr>
+            <w:r>
+              <w:rPr>
+                <w:rFonts w:asciiTheme="majorHAnsi" w:hAnsiTheme="majorHAnsi" w:cstheme="majorHAnsi"/>
+                <w:b/>
+              </w:rPr>
+              <w:t xml:space="preserve">Chiave </w:t>
+            </w:r>
+            <w:r>
+              <w:rPr>
+                <w:rFonts w:asciiTheme="majorHAnsi" w:hAnsiTheme="majorHAnsi" w:cstheme="majorHAnsi"/>
+                <w:b/>
+              </w:rPr>
+              <w:t>Esterna (Provincia)</w:t>
             </w:r>
           </w:p>
         </w:tc>
@@ -7097,77 +6967,20 @@
               <w:rPr>
                 <w:rFonts w:asciiTheme="majorHAnsi" w:hAnsiTheme="majorHAnsi" w:cstheme="majorHAnsi"/>
               </w:rPr>
-              <w:t>Varchar</w:t>
-            </w:r>
-            <w:proofErr w:type="spellEnd"/>
-          </w:p>
-        </w:tc>
-      </w:tr>
-      <w:tr>
-        <w:tc>
-          <w:tcPr>
-            <w:tcW w:w="3209" w:type="dxa"/>
-          </w:tcPr>
-          <w:p>
-            <w:pPr>
-              <w:rPr>
-                <w:rFonts w:asciiTheme="majorHAnsi" w:hAnsiTheme="majorHAnsi" w:cstheme="majorHAnsi"/>
-              </w:rPr>
-            </w:pPr>
-            <w:r>
-              <w:rPr>
-                <w:rFonts w:asciiTheme="majorHAnsi" w:hAnsiTheme="majorHAnsi" w:cstheme="majorHAnsi"/>
-              </w:rPr>
-              <w:t>Sigla</w:t>
-            </w:r>
-          </w:p>
-        </w:tc>
-        <w:tc>
-          <w:tcPr>
-            <w:tcW w:w="3209" w:type="dxa"/>
-          </w:tcPr>
-          <w:p>
-            <w:pPr>
-              <w:rPr>
-                <w:rFonts w:asciiTheme="majorHAnsi" w:hAnsiTheme="majorHAnsi" w:cstheme="majorHAnsi"/>
-              </w:rPr>
-            </w:pPr>
-            <w:r>
-              <w:rPr>
-                <w:rFonts w:asciiTheme="majorHAnsi" w:hAnsiTheme="majorHAnsi" w:cstheme="majorHAnsi"/>
-              </w:rPr>
-              <w:t>Lunghezza massima 256 c</w:t>
-            </w:r>
-            <w:r>
-              <w:rPr>
-                <w:rFonts w:asciiTheme="majorHAnsi" w:hAnsiTheme="majorHAnsi" w:cstheme="majorHAnsi"/>
-              </w:rPr>
-              <w:t>aratteri</w:t>
-            </w:r>
-          </w:p>
-        </w:tc>
-        <w:tc>
-          <w:tcPr>
-            <w:tcW w:w="3210" w:type="dxa"/>
-          </w:tcPr>
-          <w:p>
-            <w:pPr>
-              <w:rPr>
-                <w:rFonts w:asciiTheme="majorHAnsi" w:hAnsiTheme="majorHAnsi" w:cstheme="majorHAnsi"/>
-              </w:rPr>
-            </w:pPr>
-            <w:proofErr w:type="spellStart"/>
-            <w:r>
-              <w:rPr>
-                <w:rFonts w:asciiTheme="majorHAnsi" w:hAnsiTheme="majorHAnsi" w:cstheme="majorHAnsi"/>
-              </w:rPr>
-              <w:t>Varchar</w:t>
+              <w:t>Integer</w:t>
             </w:r>
             <w:proofErr w:type="spellEnd"/>
           </w:p>
         </w:tc>
       </w:tr>
     </w:tbl>
+    <w:p>
+      <w:pPr>
+        <w:rPr>
+          <w:rFonts w:asciiTheme="majorHAnsi" w:hAnsiTheme="majorHAnsi" w:cstheme="majorHAnsi"/>
+        </w:rPr>
+      </w:pPr>
+    </w:p>
     <w:p>
       <w:pPr>
         <w:rPr>
@@ -7199,15 +7012,13 @@
                 <w:b/>
               </w:rPr>
             </w:pPr>
-            <w:proofErr w:type="spellStart"/>
-            <w:r>
-              <w:rPr>
-                <w:rFonts w:asciiTheme="majorHAnsi" w:hAnsiTheme="majorHAnsi" w:cstheme="majorHAnsi"/>
-                <w:b/>
-              </w:rPr>
-              <w:t>AppartenzaRegione</w:t>
-            </w:r>
-            <w:proofErr w:type="spellEnd"/>
+            <w:r>
+              <w:rPr>
+                <w:rFonts w:asciiTheme="majorHAnsi" w:hAnsiTheme="majorHAnsi" w:cstheme="majorHAnsi"/>
+                <w:b/>
+              </w:rPr>
+              <w:t>Provincia</w:t>
+            </w:r>
           </w:p>
         </w:tc>
       </w:tr>
@@ -7289,7 +7100,7 @@
               <w:rPr>
                 <w:rFonts w:asciiTheme="majorHAnsi" w:hAnsiTheme="majorHAnsi" w:cstheme="majorHAnsi"/>
               </w:rPr>
-              <w:t>IdRegione</w:t>
+              <w:t>IdProvincia</w:t>
             </w:r>
             <w:proofErr w:type="spellEnd"/>
           </w:p>
@@ -7323,7 +7134,7 @@
                 <w:rFonts w:asciiTheme="majorHAnsi" w:hAnsiTheme="majorHAnsi" w:cstheme="majorHAnsi"/>
                 <w:b/>
               </w:rPr>
-              <w:t>Chiave Esterna (Regione)</w:t>
+              <w:t>Chiave Interna</w:t>
             </w:r>
           </w:p>
         </w:tc>
@@ -7364,48 +7175,32 @@
               <w:rPr>
                 <w:rFonts w:asciiTheme="majorHAnsi" w:hAnsiTheme="majorHAnsi" w:cstheme="majorHAnsi"/>
               </w:rPr>
-              <w:t>idProvincia</w:t>
-            </w:r>
-            <w:proofErr w:type="spellEnd"/>
-          </w:p>
-        </w:tc>
-        <w:tc>
-          <w:tcPr>
-            <w:tcW w:w="3209" w:type="dxa"/>
-          </w:tcPr>
-          <w:p>
-            <w:pPr>
-              <w:rPr>
-                <w:rFonts w:asciiTheme="majorHAnsi" w:hAnsiTheme="majorHAnsi" w:cstheme="majorHAnsi"/>
-              </w:rPr>
-            </w:pPr>
-            <w:r>
-              <w:rPr>
-                <w:rFonts w:asciiTheme="majorHAnsi" w:hAnsiTheme="majorHAnsi" w:cstheme="majorHAnsi"/>
-              </w:rPr>
-              <w:t>Lunghezza massima 11 cifre.</w:t>
-            </w:r>
-          </w:p>
-          <w:p>
-            <w:pPr>
-              <w:rPr>
-                <w:rFonts w:asciiTheme="majorHAnsi" w:hAnsiTheme="majorHAnsi" w:cstheme="majorHAnsi"/>
-                <w:b/>
-              </w:rPr>
-            </w:pPr>
-            <w:r>
-              <w:rPr>
-                <w:rFonts w:asciiTheme="majorHAnsi" w:hAnsiTheme="majorHAnsi" w:cstheme="majorHAnsi"/>
-                <w:b/>
-              </w:rPr>
-              <w:t xml:space="preserve">Chiave </w:t>
-            </w:r>
-            <w:r>
-              <w:rPr>
-                <w:rFonts w:asciiTheme="majorHAnsi" w:hAnsiTheme="majorHAnsi" w:cstheme="majorHAnsi"/>
-                <w:b/>
-              </w:rPr>
-              <w:t>Esterna (Provincia)</w:t>
+              <w:t>NomeProvincia</w:t>
+            </w:r>
+            <w:proofErr w:type="spellEnd"/>
+          </w:p>
+        </w:tc>
+        <w:tc>
+          <w:tcPr>
+            <w:tcW w:w="3209" w:type="dxa"/>
+          </w:tcPr>
+          <w:p>
+            <w:pPr>
+              <w:rPr>
+                <w:rFonts w:asciiTheme="majorHAnsi" w:hAnsiTheme="majorHAnsi" w:cstheme="majorHAnsi"/>
+              </w:rPr>
+            </w:pPr>
+            <w:r>
+              <w:rPr>
+                <w:rFonts w:asciiTheme="majorHAnsi" w:hAnsiTheme="majorHAnsi" w:cstheme="majorHAnsi"/>
+              </w:rPr>
+              <w:t>Lunghezza massima 256 c</w:t>
+            </w:r>
+            <w:r>
+              <w:rPr>
+                <w:rFonts w:asciiTheme="majorHAnsi" w:hAnsiTheme="majorHAnsi" w:cstheme="majorHAnsi"/>
+              </w:rPr>
+              <w:t>aratteri</w:t>
             </w:r>
           </w:p>
         </w:tc>
@@ -7424,20 +7219,77 @@
               <w:rPr>
                 <w:rFonts w:asciiTheme="majorHAnsi" w:hAnsiTheme="majorHAnsi" w:cstheme="majorHAnsi"/>
               </w:rPr>
-              <w:t>Integer</w:t>
+              <w:t>Varchar</w:t>
+            </w:r>
+            <w:proofErr w:type="spellEnd"/>
+          </w:p>
+        </w:tc>
+      </w:tr>
+      <w:tr>
+        <w:tc>
+          <w:tcPr>
+            <w:tcW w:w="3209" w:type="dxa"/>
+          </w:tcPr>
+          <w:p>
+            <w:pPr>
+              <w:rPr>
+                <w:rFonts w:asciiTheme="majorHAnsi" w:hAnsiTheme="majorHAnsi" w:cstheme="majorHAnsi"/>
+              </w:rPr>
+            </w:pPr>
+            <w:r>
+              <w:rPr>
+                <w:rFonts w:asciiTheme="majorHAnsi" w:hAnsiTheme="majorHAnsi" w:cstheme="majorHAnsi"/>
+              </w:rPr>
+              <w:t>Sigla</w:t>
+            </w:r>
+          </w:p>
+        </w:tc>
+        <w:tc>
+          <w:tcPr>
+            <w:tcW w:w="3209" w:type="dxa"/>
+          </w:tcPr>
+          <w:p>
+            <w:pPr>
+              <w:rPr>
+                <w:rFonts w:asciiTheme="majorHAnsi" w:hAnsiTheme="majorHAnsi" w:cstheme="majorHAnsi"/>
+              </w:rPr>
+            </w:pPr>
+            <w:r>
+              <w:rPr>
+                <w:rFonts w:asciiTheme="majorHAnsi" w:hAnsiTheme="majorHAnsi" w:cstheme="majorHAnsi"/>
+              </w:rPr>
+              <w:t>Lunghezza massima 256 c</w:t>
+            </w:r>
+            <w:r>
+              <w:rPr>
+                <w:rFonts w:asciiTheme="majorHAnsi" w:hAnsiTheme="majorHAnsi" w:cstheme="majorHAnsi"/>
+              </w:rPr>
+              <w:t>aratteri</w:t>
+            </w:r>
+          </w:p>
+        </w:tc>
+        <w:tc>
+          <w:tcPr>
+            <w:tcW w:w="3210" w:type="dxa"/>
+          </w:tcPr>
+          <w:p>
+            <w:pPr>
+              <w:rPr>
+                <w:rFonts w:asciiTheme="majorHAnsi" w:hAnsiTheme="majorHAnsi" w:cstheme="majorHAnsi"/>
+              </w:rPr>
+            </w:pPr>
+            <w:proofErr w:type="spellStart"/>
+            <w:r>
+              <w:rPr>
+                <w:rFonts w:asciiTheme="majorHAnsi" w:hAnsiTheme="majorHAnsi" w:cstheme="majorHAnsi"/>
+              </w:rPr>
+              <w:t>Varchar</w:t>
             </w:r>
             <w:proofErr w:type="spellEnd"/>
           </w:p>
         </w:tc>
       </w:tr>
     </w:tbl>
-    <w:p>
-      <w:pPr>
-        <w:rPr>
-          <w:rFonts w:asciiTheme="majorHAnsi" w:hAnsiTheme="majorHAnsi" w:cstheme="majorHAnsi"/>
-        </w:rPr>
-      </w:pPr>
-    </w:p>
     <w:p>
       <w:pPr>
         <w:rPr>
@@ -7469,13 +7321,15 @@
                 <w:b/>
               </w:rPr>
             </w:pPr>
-            <w:r>
-              <w:rPr>
-                <w:rFonts w:asciiTheme="majorHAnsi" w:hAnsiTheme="majorHAnsi" w:cstheme="majorHAnsi"/>
-                <w:b/>
-              </w:rPr>
-              <w:t>Regione</w:t>
-            </w:r>
+            <w:proofErr w:type="spellStart"/>
+            <w:r>
+              <w:rPr>
+                <w:rFonts w:asciiTheme="majorHAnsi" w:hAnsiTheme="majorHAnsi" w:cstheme="majorHAnsi"/>
+                <w:b/>
+              </w:rPr>
+              <w:t>AppartenzaRegione</w:t>
+            </w:r>
+            <w:proofErr w:type="spellEnd"/>
           </w:p>
         </w:tc>
       </w:tr>
@@ -7557,7 +7411,7 @@
               <w:rPr>
                 <w:rFonts w:asciiTheme="majorHAnsi" w:hAnsiTheme="majorHAnsi" w:cstheme="majorHAnsi"/>
               </w:rPr>
-              <w:t>IdProvincia</w:t>
+              <w:t>IdRegione</w:t>
             </w:r>
             <w:proofErr w:type="spellEnd"/>
           </w:p>
@@ -7591,7 +7445,7 @@
                 <w:rFonts w:asciiTheme="majorHAnsi" w:hAnsiTheme="majorHAnsi" w:cstheme="majorHAnsi"/>
                 <w:b/>
               </w:rPr>
-              <w:t>Chiave Interna</w:t>
+              <w:t>Chiave Esterna (Regione)</w:t>
             </w:r>
           </w:p>
         </w:tc>
@@ -7632,32 +7486,48 @@
               <w:rPr>
                 <w:rFonts w:asciiTheme="majorHAnsi" w:hAnsiTheme="majorHAnsi" w:cstheme="majorHAnsi"/>
               </w:rPr>
-              <w:t>NomeRegione</w:t>
-            </w:r>
-            <w:proofErr w:type="spellEnd"/>
-          </w:p>
-        </w:tc>
-        <w:tc>
-          <w:tcPr>
-            <w:tcW w:w="3209" w:type="dxa"/>
-          </w:tcPr>
-          <w:p>
-            <w:pPr>
-              <w:rPr>
-                <w:rFonts w:asciiTheme="majorHAnsi" w:hAnsiTheme="majorHAnsi" w:cstheme="majorHAnsi"/>
-              </w:rPr>
-            </w:pPr>
-            <w:r>
-              <w:rPr>
-                <w:rFonts w:asciiTheme="majorHAnsi" w:hAnsiTheme="majorHAnsi" w:cstheme="majorHAnsi"/>
-              </w:rPr>
-              <w:t>Lunghezza massima 256 c</w:t>
-            </w:r>
-            <w:r>
-              <w:rPr>
-                <w:rFonts w:asciiTheme="majorHAnsi" w:hAnsiTheme="majorHAnsi" w:cstheme="majorHAnsi"/>
-              </w:rPr>
-              <w:t>aratteri</w:t>
+              <w:t>idProvincia</w:t>
+            </w:r>
+            <w:proofErr w:type="spellEnd"/>
+          </w:p>
+        </w:tc>
+        <w:tc>
+          <w:tcPr>
+            <w:tcW w:w="3209" w:type="dxa"/>
+          </w:tcPr>
+          <w:p>
+            <w:pPr>
+              <w:rPr>
+                <w:rFonts w:asciiTheme="majorHAnsi" w:hAnsiTheme="majorHAnsi" w:cstheme="majorHAnsi"/>
+              </w:rPr>
+            </w:pPr>
+            <w:r>
+              <w:rPr>
+                <w:rFonts w:asciiTheme="majorHAnsi" w:hAnsiTheme="majorHAnsi" w:cstheme="majorHAnsi"/>
+              </w:rPr>
+              <w:t>Lunghezza massima 11 cifre.</w:t>
+            </w:r>
+          </w:p>
+          <w:p>
+            <w:pPr>
+              <w:rPr>
+                <w:rFonts w:asciiTheme="majorHAnsi" w:hAnsiTheme="majorHAnsi" w:cstheme="majorHAnsi"/>
+                <w:b/>
+              </w:rPr>
+            </w:pPr>
+            <w:r>
+              <w:rPr>
+                <w:rFonts w:asciiTheme="majorHAnsi" w:hAnsiTheme="majorHAnsi" w:cstheme="majorHAnsi"/>
+                <w:b/>
+              </w:rPr>
+              <w:t xml:space="preserve">Chiave </w:t>
+            </w:r>
+            <w:r>
+              <w:rPr>
+                <w:rFonts w:asciiTheme="majorHAnsi" w:hAnsiTheme="majorHAnsi" w:cstheme="majorHAnsi"/>
+                <w:b/>
+              </w:rPr>
+              <w:t>Esterna (Provincia)</w:t>
             </w:r>
           </w:p>
         </w:tc>
@@ -7676,13 +7546,20 @@
               <w:rPr>
                 <w:rFonts w:asciiTheme="majorHAnsi" w:hAnsiTheme="majorHAnsi" w:cstheme="majorHAnsi"/>
               </w:rPr>
-              <w:t>Varchar</w:t>
+              <w:t>Integer</w:t>
             </w:r>
             <w:proofErr w:type="spellEnd"/>
           </w:p>
         </w:tc>
       </w:tr>
     </w:tbl>
+    <w:p>
+      <w:pPr>
+        <w:rPr>
+          <w:rFonts w:asciiTheme="majorHAnsi" w:hAnsiTheme="majorHAnsi" w:cstheme="majorHAnsi"/>
+        </w:rPr>
+      </w:pPr>
+    </w:p>
     <w:p>
       <w:pPr>
         <w:rPr>
@@ -7714,6 +7591,257 @@
                 <w:b/>
               </w:rPr>
             </w:pPr>
+            <w:r>
+              <w:rPr>
+                <w:rFonts w:asciiTheme="majorHAnsi" w:hAnsiTheme="majorHAnsi" w:cstheme="majorHAnsi"/>
+                <w:b/>
+              </w:rPr>
+              <w:t>Regione</w:t>
+            </w:r>
+          </w:p>
+        </w:tc>
+      </w:tr>
+      <w:tr>
+        <w:tc>
+          <w:tcPr>
+            <w:tcW w:w="3209" w:type="dxa"/>
+          </w:tcPr>
+          <w:p>
+            <w:pPr>
+              <w:rPr>
+                <w:rFonts w:asciiTheme="majorHAnsi" w:hAnsiTheme="majorHAnsi" w:cstheme="majorHAnsi"/>
+                <w:b/>
+              </w:rPr>
+            </w:pPr>
+            <w:r>
+              <w:rPr>
+                <w:rFonts w:asciiTheme="majorHAnsi" w:hAnsiTheme="majorHAnsi" w:cstheme="majorHAnsi"/>
+                <w:b/>
+              </w:rPr>
+              <w:t>Campo</w:t>
+            </w:r>
+          </w:p>
+        </w:tc>
+        <w:tc>
+          <w:tcPr>
+            <w:tcW w:w="3209" w:type="dxa"/>
+          </w:tcPr>
+          <w:p>
+            <w:pPr>
+              <w:rPr>
+                <w:rFonts w:asciiTheme="majorHAnsi" w:hAnsiTheme="majorHAnsi" w:cstheme="majorHAnsi"/>
+                <w:b/>
+              </w:rPr>
+            </w:pPr>
+            <w:r>
+              <w:rPr>
+                <w:rFonts w:asciiTheme="majorHAnsi" w:hAnsiTheme="majorHAnsi" w:cstheme="majorHAnsi"/>
+                <w:b/>
+              </w:rPr>
+              <w:t>Vincoli</w:t>
+            </w:r>
+          </w:p>
+        </w:tc>
+        <w:tc>
+          <w:tcPr>
+            <w:tcW w:w="3210" w:type="dxa"/>
+          </w:tcPr>
+          <w:p>
+            <w:pPr>
+              <w:rPr>
+                <w:rFonts w:asciiTheme="majorHAnsi" w:hAnsiTheme="majorHAnsi" w:cstheme="majorHAnsi"/>
+                <w:b/>
+              </w:rPr>
+            </w:pPr>
+            <w:r>
+              <w:rPr>
+                <w:rFonts w:asciiTheme="majorHAnsi" w:hAnsiTheme="majorHAnsi" w:cstheme="majorHAnsi"/>
+                <w:b/>
+              </w:rPr>
+              <w:t>Tipo</w:t>
+            </w:r>
+          </w:p>
+        </w:tc>
+      </w:tr>
+      <w:tr>
+        <w:tc>
+          <w:tcPr>
+            <w:tcW w:w="3209" w:type="dxa"/>
+          </w:tcPr>
+          <w:p>
+            <w:pPr>
+              <w:rPr>
+                <w:rFonts w:asciiTheme="majorHAnsi" w:hAnsiTheme="majorHAnsi" w:cstheme="majorHAnsi"/>
+              </w:rPr>
+            </w:pPr>
+            <w:proofErr w:type="spellStart"/>
+            <w:r>
+              <w:rPr>
+                <w:rFonts w:asciiTheme="majorHAnsi" w:hAnsiTheme="majorHAnsi" w:cstheme="majorHAnsi"/>
+              </w:rPr>
+              <w:t>Id</w:t>
+            </w:r>
+            <w:r>
+              <w:rPr>
+                <w:rFonts w:asciiTheme="majorHAnsi" w:hAnsiTheme="majorHAnsi" w:cstheme="majorHAnsi"/>
+              </w:rPr>
+              <w:t>Regione</w:t>
+            </w:r>
+            <w:proofErr w:type="spellEnd"/>
+          </w:p>
+        </w:tc>
+        <w:tc>
+          <w:tcPr>
+            <w:tcW w:w="3209" w:type="dxa"/>
+          </w:tcPr>
+          <w:p>
+            <w:pPr>
+              <w:rPr>
+                <w:rFonts w:asciiTheme="majorHAnsi" w:hAnsiTheme="majorHAnsi" w:cstheme="majorHAnsi"/>
+              </w:rPr>
+            </w:pPr>
+            <w:r>
+              <w:rPr>
+                <w:rFonts w:asciiTheme="majorHAnsi" w:hAnsiTheme="majorHAnsi" w:cstheme="majorHAnsi"/>
+              </w:rPr>
+              <w:t>Lunghezza massima 11 cifre</w:t>
+            </w:r>
+          </w:p>
+          <w:p>
+            <w:pPr>
+              <w:rPr>
+                <w:rFonts w:asciiTheme="majorHAnsi" w:hAnsiTheme="majorHAnsi" w:cstheme="majorHAnsi"/>
+                <w:b/>
+              </w:rPr>
+            </w:pPr>
+            <w:r>
+              <w:rPr>
+                <w:rFonts w:asciiTheme="majorHAnsi" w:hAnsiTheme="majorHAnsi" w:cstheme="majorHAnsi"/>
+                <w:b/>
+              </w:rPr>
+              <w:t>Chiave Interna</w:t>
+            </w:r>
+          </w:p>
+        </w:tc>
+        <w:tc>
+          <w:tcPr>
+            <w:tcW w:w="3210" w:type="dxa"/>
+          </w:tcPr>
+          <w:p>
+            <w:pPr>
+              <w:rPr>
+                <w:rFonts w:asciiTheme="majorHAnsi" w:hAnsiTheme="majorHAnsi" w:cstheme="majorHAnsi"/>
+              </w:rPr>
+            </w:pPr>
+            <w:proofErr w:type="spellStart"/>
+            <w:r>
+              <w:rPr>
+                <w:rFonts w:asciiTheme="majorHAnsi" w:hAnsiTheme="majorHAnsi" w:cstheme="majorHAnsi"/>
+              </w:rPr>
+              <w:t>Integer</w:t>
+            </w:r>
+            <w:proofErr w:type="spellEnd"/>
+          </w:p>
+        </w:tc>
+      </w:tr>
+      <w:tr>
+        <w:tc>
+          <w:tcPr>
+            <w:tcW w:w="3209" w:type="dxa"/>
+          </w:tcPr>
+          <w:p>
+            <w:pPr>
+              <w:rPr>
+                <w:rFonts w:asciiTheme="majorHAnsi" w:hAnsiTheme="majorHAnsi" w:cstheme="majorHAnsi"/>
+              </w:rPr>
+            </w:pPr>
+            <w:proofErr w:type="spellStart"/>
+            <w:r>
+              <w:rPr>
+                <w:rFonts w:asciiTheme="majorHAnsi" w:hAnsiTheme="majorHAnsi" w:cstheme="majorHAnsi"/>
+              </w:rPr>
+              <w:t>NomeRegione</w:t>
+            </w:r>
+            <w:proofErr w:type="spellEnd"/>
+          </w:p>
+        </w:tc>
+        <w:tc>
+          <w:tcPr>
+            <w:tcW w:w="3209" w:type="dxa"/>
+          </w:tcPr>
+          <w:p>
+            <w:pPr>
+              <w:rPr>
+                <w:rFonts w:asciiTheme="majorHAnsi" w:hAnsiTheme="majorHAnsi" w:cstheme="majorHAnsi"/>
+              </w:rPr>
+            </w:pPr>
+            <w:r>
+              <w:rPr>
+                <w:rFonts w:asciiTheme="majorHAnsi" w:hAnsiTheme="majorHAnsi" w:cstheme="majorHAnsi"/>
+              </w:rPr>
+              <w:t>Lunghezza massima 256 c</w:t>
+            </w:r>
+            <w:r>
+              <w:rPr>
+                <w:rFonts w:asciiTheme="majorHAnsi" w:hAnsiTheme="majorHAnsi" w:cstheme="majorHAnsi"/>
+              </w:rPr>
+              <w:t>aratteri</w:t>
+            </w:r>
+          </w:p>
+        </w:tc>
+        <w:tc>
+          <w:tcPr>
+            <w:tcW w:w="3210" w:type="dxa"/>
+          </w:tcPr>
+          <w:p>
+            <w:pPr>
+              <w:rPr>
+                <w:rFonts w:asciiTheme="majorHAnsi" w:hAnsiTheme="majorHAnsi" w:cstheme="majorHAnsi"/>
+              </w:rPr>
+            </w:pPr>
+            <w:proofErr w:type="spellStart"/>
+            <w:r>
+              <w:rPr>
+                <w:rFonts w:asciiTheme="majorHAnsi" w:hAnsiTheme="majorHAnsi" w:cstheme="majorHAnsi"/>
+              </w:rPr>
+              <w:t>Varchar</w:t>
+            </w:r>
+            <w:proofErr w:type="spellEnd"/>
+          </w:p>
+        </w:tc>
+      </w:tr>
+    </w:tbl>
+    <w:p>
+      <w:pPr>
+        <w:rPr>
+          <w:rFonts w:asciiTheme="majorHAnsi" w:hAnsiTheme="majorHAnsi" w:cstheme="majorHAnsi"/>
+        </w:rPr>
+      </w:pPr>
+    </w:p>
+    <w:tbl>
+      <w:tblPr>
+        <w:tblStyle w:val="Grigliatabella"/>
+        <w:tblW w:w="0" w:type="auto"/>
+        <w:tblLook w:val="04A0" w:firstRow="1" w:lastRow="0" w:firstColumn="1" w:lastColumn="0" w:noHBand="0" w:noVBand="1"/>
+      </w:tblPr>
+      <w:tblGrid>
+        <w:gridCol w:w="3209"/>
+        <w:gridCol w:w="3209"/>
+        <w:gridCol w:w="3210"/>
+      </w:tblGrid>
+      <w:tr>
+        <w:tc>
+          <w:tcPr>
+            <w:tcW w:w="9628" w:type="dxa"/>
+            <w:gridSpan w:val="3"/>
+          </w:tcPr>
+          <w:p>
+            <w:pPr>
+              <w:rPr>
+                <w:rFonts w:asciiTheme="majorHAnsi" w:hAnsiTheme="majorHAnsi" w:cstheme="majorHAnsi"/>
+                <w:b/>
+              </w:rPr>
+            </w:pPr>
             <w:proofErr w:type="spellStart"/>
             <w:r>
               <w:rPr>
@@ -7898,21 +8026,7 @@
               <w:rPr>
                 <w:rFonts w:asciiTheme="majorHAnsi" w:hAnsiTheme="majorHAnsi" w:cstheme="majorHAnsi"/>
               </w:rPr>
-              <w:t xml:space="preserve">Lunghezza massima </w:t>
-            </w:r>
-            <w:proofErr w:type="gramStart"/>
-            <w:r>
-              <w:rPr>
-                <w:rFonts w:asciiTheme="majorHAnsi" w:hAnsiTheme="majorHAnsi" w:cstheme="majorHAnsi"/>
-              </w:rPr>
-              <w:t>11</w:t>
-            </w:r>
-            <w:proofErr w:type="gramEnd"/>
-            <w:r>
-              <w:rPr>
-                <w:rFonts w:asciiTheme="majorHAnsi" w:hAnsiTheme="majorHAnsi" w:cstheme="majorHAnsi"/>
-              </w:rPr>
-              <w:t xml:space="preserve"> cifre</w:t>
+              <w:t>Lunghezza massima 11 cifre</w:t>
             </w:r>
           </w:p>
           <w:p>
@@ -9181,7 +9295,7 @@
 </file>
 
 <file path=customXml/itemProps1.xml><?xml version="1.0" encoding="utf-8"?>
-<ds:datastoreItem xmlns:ds="http://schemas.openxmlformats.org/officeDocument/2006/customXml" ds:itemID="{7F2B5CCA-840A-4C77-ADA0-DC59A41F54E0}">
+<ds:datastoreItem xmlns:ds="http://schemas.openxmlformats.org/officeDocument/2006/customXml" ds:itemID="{1B14D8BA-6DB9-4D5F-B47F-779A84BF3044}">
   <ds:schemaRefs>
     <ds:schemaRef ds:uri="http://schemas.openxmlformats.org/officeDocument/2006/bibliography"/>
   </ds:schemaRefs>

--- a/Internal work product/SDD Dati Persistenti.docx
+++ b/Internal work product/SDD Dati Persistenti.docx
@@ -477,10 +477,10 @@
           <w:noProof/>
         </w:rPr>
         <w:drawing>
-          <wp:inline distT="0" distB="0" distL="0" distR="0" wp14:anchorId="3DE23914" wp14:editId="65624593">
-            <wp:extent cx="6120130" cy="3696970"/>
-            <wp:effectExtent l="0" t="0" r="0" b="0"/>
-            <wp:docPr id="1" name="Immagine 1"/>
+          <wp:inline distT="0" distB="0" distL="0" distR="0" wp14:anchorId="0D34A73C" wp14:editId="62D1B9EE">
+            <wp:extent cx="6120130" cy="3634740"/>
+            <wp:effectExtent l="0" t="0" r="0" b="3810"/>
+            <wp:docPr id="3" name="Immagine 3"/>
             <wp:cNvGraphicFramePr>
               <a:graphicFrameLocks xmlns:a="http://schemas.openxmlformats.org/drawingml/2006/main" noChangeAspect="1"/>
             </wp:cNvGraphicFramePr>
@@ -509,7 +509,7 @@
                   <pic:spPr bwMode="auto">
                     <a:xfrm>
                       <a:off x="0" y="0"/>
-                      <a:ext cx="6120130" cy="3696970"/>
+                      <a:ext cx="6120130" cy="3634740"/>
                     </a:xfrm>
                     <a:prstGeom prst="rect">
                       <a:avLst/>
@@ -525,6 +525,8 @@
           </wp:inline>
         </w:drawing>
       </w:r>
+      <w:bookmarkStart w:id="0" w:name="_GoBack"/>
+      <w:bookmarkEnd w:id="0"/>
     </w:p>
     <w:p>
       <w:pPr>
@@ -1374,6 +1376,58 @@
                 <w:rFonts w:asciiTheme="majorHAnsi" w:hAnsiTheme="majorHAnsi" w:cstheme="majorHAnsi"/>
               </w:rPr>
             </w:pPr>
+            <w:proofErr w:type="spellStart"/>
+            <w:r>
+              <w:rPr>
+                <w:rFonts w:asciiTheme="majorHAnsi" w:hAnsiTheme="majorHAnsi" w:cstheme="majorHAnsi"/>
+              </w:rPr>
+              <w:t>isVisible</w:t>
+            </w:r>
+            <w:proofErr w:type="spellEnd"/>
+          </w:p>
+        </w:tc>
+        <w:tc>
+          <w:tcPr>
+            <w:tcW w:w="3210" w:type="dxa"/>
+          </w:tcPr>
+          <w:p>
+            <w:pPr>
+              <w:rPr>
+                <w:rFonts w:asciiTheme="majorHAnsi" w:hAnsiTheme="majorHAnsi" w:cstheme="majorHAnsi"/>
+              </w:rPr>
+            </w:pPr>
+          </w:p>
+        </w:tc>
+        <w:tc>
+          <w:tcPr>
+            <w:tcW w:w="3210" w:type="dxa"/>
+          </w:tcPr>
+          <w:p>
+            <w:pPr>
+              <w:rPr>
+                <w:rFonts w:asciiTheme="majorHAnsi" w:hAnsiTheme="majorHAnsi" w:cstheme="majorHAnsi"/>
+              </w:rPr>
+            </w:pPr>
+            <w:r>
+              <w:rPr>
+                <w:rFonts w:asciiTheme="majorHAnsi" w:hAnsiTheme="majorHAnsi" w:cstheme="majorHAnsi"/>
+              </w:rPr>
+              <w:t>Booleano</w:t>
+            </w:r>
+          </w:p>
+        </w:tc>
+      </w:tr>
+      <w:tr>
+        <w:tc>
+          <w:tcPr>
+            <w:tcW w:w="3208" w:type="dxa"/>
+          </w:tcPr>
+          <w:p>
+            <w:pPr>
+              <w:rPr>
+                <w:rFonts w:asciiTheme="majorHAnsi" w:hAnsiTheme="majorHAnsi" w:cstheme="majorHAnsi"/>
+              </w:rPr>
+            </w:pPr>
             <w:r>
               <w:rPr>
                 <w:rFonts w:asciiTheme="majorHAnsi" w:hAnsiTheme="majorHAnsi" w:cstheme="majorHAnsi"/>
@@ -2490,7 +2544,6 @@
                 <w:rFonts w:asciiTheme="majorHAnsi" w:hAnsiTheme="majorHAnsi" w:cstheme="majorHAnsi"/>
                 <w:b/>
               </w:rPr>
-              <w:lastRenderedPageBreak/>
               <w:t>Commento</w:t>
             </w:r>
           </w:p>
@@ -3074,13 +3127,7 @@
               <w:rPr>
                 <w:rFonts w:asciiTheme="majorHAnsi" w:hAnsiTheme="majorHAnsi" w:cstheme="majorHAnsi"/>
               </w:rPr>
-              <w:t>Id</w:t>
-            </w:r>
-            <w:r>
-              <w:rPr>
-                <w:rFonts w:asciiTheme="majorHAnsi" w:hAnsiTheme="majorHAnsi" w:cstheme="majorHAnsi"/>
-              </w:rPr>
-              <w:t>Tipo</w:t>
+              <w:t>IdTipo</w:t>
             </w:r>
             <w:proofErr w:type="spellEnd"/>
           </w:p>
@@ -3141,8 +3188,6 @@
               </w:rPr>
               <w:t>tinyint</w:t>
             </w:r>
-            <w:bookmarkStart w:id="0" w:name="_GoBack"/>
-            <w:bookmarkEnd w:id="0"/>
           </w:p>
         </w:tc>
       </w:tr>
@@ -3181,19 +3226,7 @@
               <w:rPr>
                 <w:rFonts w:asciiTheme="majorHAnsi" w:hAnsiTheme="majorHAnsi" w:cstheme="majorHAnsi"/>
               </w:rPr>
-              <w:t>Lunghezza massima 1</w:t>
-            </w:r>
-            <w:r>
-              <w:rPr>
-                <w:rFonts w:asciiTheme="majorHAnsi" w:hAnsiTheme="majorHAnsi" w:cstheme="majorHAnsi"/>
-              </w:rPr>
-              <w:t>00</w:t>
-            </w:r>
-            <w:r>
-              <w:rPr>
-                <w:rFonts w:asciiTheme="majorHAnsi" w:hAnsiTheme="majorHAnsi" w:cstheme="majorHAnsi"/>
-              </w:rPr>
-              <w:t xml:space="preserve"> cifre</w:t>
+              <w:t>Lunghezza massima 100 cifre</w:t>
             </w:r>
           </w:p>
           <w:p>
@@ -4614,7 +4647,6 @@
                 <w:rFonts w:asciiTheme="majorHAnsi" w:hAnsiTheme="majorHAnsi" w:cstheme="majorHAnsi"/>
                 <w:b/>
               </w:rPr>
-              <w:lastRenderedPageBreak/>
               <w:t>Posizione</w:t>
             </w:r>
           </w:p>
@@ -5034,97 +5066,6 @@
                 <w:rFonts w:asciiTheme="majorHAnsi" w:hAnsiTheme="majorHAnsi" w:cstheme="majorHAnsi"/>
               </w:rPr>
               <w:t>Varchar</w:t>
-            </w:r>
-            <w:proofErr w:type="spellEnd"/>
-          </w:p>
-        </w:tc>
-      </w:tr>
-      <w:tr>
-        <w:tc>
-          <w:tcPr>
-            <w:tcW w:w="3209" w:type="dxa"/>
-          </w:tcPr>
-          <w:p>
-            <w:pPr>
-              <w:rPr>
-                <w:rFonts w:asciiTheme="majorHAnsi" w:hAnsiTheme="majorHAnsi" w:cstheme="majorHAnsi"/>
-              </w:rPr>
-            </w:pPr>
-            <w:proofErr w:type="spellStart"/>
-            <w:r>
-              <w:rPr>
-                <w:rFonts w:asciiTheme="majorHAnsi" w:hAnsiTheme="majorHAnsi" w:cstheme="majorHAnsi"/>
-              </w:rPr>
-              <w:t>idComune</w:t>
-            </w:r>
-            <w:proofErr w:type="spellEnd"/>
-          </w:p>
-        </w:tc>
-        <w:tc>
-          <w:tcPr>
-            <w:tcW w:w="3209" w:type="dxa"/>
-          </w:tcPr>
-          <w:p>
-            <w:pPr>
-              <w:rPr>
-                <w:rFonts w:asciiTheme="majorHAnsi" w:hAnsiTheme="majorHAnsi" w:cstheme="majorHAnsi"/>
-              </w:rPr>
-            </w:pPr>
-            <w:r>
-              <w:rPr>
-                <w:rFonts w:asciiTheme="majorHAnsi" w:hAnsiTheme="majorHAnsi" w:cstheme="majorHAnsi"/>
-              </w:rPr>
-              <w:t>Lunghezza massima 11 cifre</w:t>
-            </w:r>
-          </w:p>
-          <w:p>
-            <w:pPr>
-              <w:rPr>
-                <w:rFonts w:asciiTheme="majorHAnsi" w:hAnsiTheme="majorHAnsi" w:cstheme="majorHAnsi"/>
-                <w:b/>
-              </w:rPr>
-            </w:pPr>
-            <w:r>
-              <w:rPr>
-                <w:rFonts w:asciiTheme="majorHAnsi" w:hAnsiTheme="majorHAnsi" w:cstheme="majorHAnsi"/>
-                <w:b/>
-              </w:rPr>
-              <w:t xml:space="preserve">Chiave </w:t>
-            </w:r>
-            <w:proofErr w:type="gramStart"/>
-            <w:r>
-              <w:rPr>
-                <w:rFonts w:asciiTheme="majorHAnsi" w:hAnsiTheme="majorHAnsi" w:cstheme="majorHAnsi"/>
-                <w:b/>
-              </w:rPr>
-              <w:t>Esterna(</w:t>
-            </w:r>
-            <w:proofErr w:type="gramEnd"/>
-            <w:r>
-              <w:rPr>
-                <w:rFonts w:asciiTheme="majorHAnsi" w:hAnsiTheme="majorHAnsi" w:cstheme="majorHAnsi"/>
-                <w:b/>
-              </w:rPr>
-              <w:t>Comune)</w:t>
-            </w:r>
-          </w:p>
-        </w:tc>
-        <w:tc>
-          <w:tcPr>
-            <w:tcW w:w="3210" w:type="dxa"/>
-          </w:tcPr>
-          <w:p>
-            <w:pPr>
-              <w:rPr>
-                <w:rFonts w:asciiTheme="majorHAnsi" w:hAnsiTheme="majorHAnsi" w:cstheme="majorHAnsi"/>
-              </w:rPr>
-            </w:pPr>
-            <w:proofErr w:type="spellStart"/>
-            <w:r>
-              <w:rPr>
-                <w:rFonts w:asciiTheme="majorHAnsi" w:hAnsiTheme="majorHAnsi" w:cstheme="majorHAnsi"/>
-              </w:rPr>
-              <w:t>Integer</w:t>
             </w:r>
             <w:proofErr w:type="spellEnd"/>
           </w:p>
@@ -5135,6 +5076,7 @@
       <w:pPr>
         <w:rPr>
           <w:rFonts w:asciiTheme="majorHAnsi" w:hAnsiTheme="majorHAnsi" w:cstheme="majorHAnsi"/>
+          <w:u w:val="single"/>
         </w:rPr>
       </w:pPr>
     </w:p>
@@ -9295,7 +9237,7 @@
 </file>
 
 <file path=customXml/itemProps1.xml><?xml version="1.0" encoding="utf-8"?>
-<ds:datastoreItem xmlns:ds="http://schemas.openxmlformats.org/officeDocument/2006/customXml" ds:itemID="{1B14D8BA-6DB9-4D5F-B47F-779A84BF3044}">
+<ds:datastoreItem xmlns:ds="http://schemas.openxmlformats.org/officeDocument/2006/customXml" ds:itemID="{CC2522F9-8C13-44AE-AEB4-E081928D5B79}">
   <ds:schemaRefs>
     <ds:schemaRef ds:uri="http://schemas.openxmlformats.org/officeDocument/2006/bibliography"/>
   </ds:schemaRefs>

--- a/Internal work product/SDD Dati Persistenti.docx
+++ b/Internal work product/SDD Dati Persistenti.docx
@@ -477,10 +477,10 @@
           <w:noProof/>
         </w:rPr>
         <w:drawing>
-          <wp:inline distT="0" distB="0" distL="0" distR="0" wp14:anchorId="0D34A73C" wp14:editId="62D1B9EE">
-            <wp:extent cx="6120130" cy="3634740"/>
-            <wp:effectExtent l="0" t="0" r="0" b="3810"/>
-            <wp:docPr id="3" name="Immagine 3"/>
+          <wp:inline distT="0" distB="0" distL="0" distR="0" wp14:anchorId="758503FB" wp14:editId="3A505923">
+            <wp:extent cx="6120130" cy="3235960"/>
+            <wp:effectExtent l="0" t="0" r="0" b="2540"/>
+            <wp:docPr id="1" name="Immagine 1"/>
             <wp:cNvGraphicFramePr>
               <a:graphicFrameLocks xmlns:a="http://schemas.openxmlformats.org/drawingml/2006/main" noChangeAspect="1"/>
             </wp:cNvGraphicFramePr>
@@ -494,7 +494,7 @@
                     </pic:cNvPicPr>
                   </pic:nvPicPr>
                   <pic:blipFill>
-                    <a:blip r:embed="rId6">
+                    <a:blip r:embed="rId6" cstate="print">
                       <a:extLst>
                         <a:ext uri="{28A0092B-C50C-407E-A947-70E740481C1C}">
                           <a14:useLocalDpi xmlns:a14="http://schemas.microsoft.com/office/drawing/2010/main" val="0"/>
@@ -509,7 +509,7 @@
                   <pic:spPr bwMode="auto">
                     <a:xfrm>
                       <a:off x="0" y="0"/>
-                      <a:ext cx="6120130" cy="3634740"/>
+                      <a:ext cx="6120130" cy="3235960"/>
                     </a:xfrm>
                     <a:prstGeom prst="rect">
                       <a:avLst/>
@@ -575,7 +575,6 @@
         <w:rPr>
           <w:rFonts w:asciiTheme="majorHAnsi" w:hAnsiTheme="majorHAnsi" w:cstheme="majorHAnsi"/>
         </w:rPr>
-        <w:lastRenderedPageBreak/>
         <w:t>La classe Moderatore, indica un moderatore della piattaforma, è pur sempre un Utente, quindi gode degli stessi benefici, ma in più visualizzare le Segnalazioni e sospendere un Utente.</w:t>
       </w:r>
     </w:p>
@@ -594,6 +593,7 @@
         <w:rPr>
           <w:rFonts w:asciiTheme="majorHAnsi" w:hAnsiTheme="majorHAnsi" w:cstheme="majorHAnsi"/>
         </w:rPr>
+        <w:lastRenderedPageBreak/>
         <w:t>Il la classe Super-Admin è un membro a parte che può unicamente promuovere un Utente generico della piattaforma a Moderatore.</w:t>
       </w:r>
     </w:p>
@@ -2566,6 +2566,7 @@
                 <w:rFonts w:asciiTheme="majorHAnsi" w:hAnsiTheme="majorHAnsi" w:cstheme="majorHAnsi"/>
                 <w:b/>
               </w:rPr>
+              <w:lastRenderedPageBreak/>
               <w:t>Campo</w:t>
             </w:r>
           </w:p>
@@ -4669,6 +4670,7 @@
                 <w:rFonts w:asciiTheme="majorHAnsi" w:hAnsiTheme="majorHAnsi" w:cstheme="majorHAnsi"/>
                 <w:b/>
               </w:rPr>
+              <w:lastRenderedPageBreak/>
               <w:t>Campo</w:t>
             </w:r>
           </w:p>
@@ -6410,91 +6412,91 @@
                 <w:rFonts w:asciiTheme="majorHAnsi" w:hAnsiTheme="majorHAnsi" w:cstheme="majorHAnsi"/>
                 <w:b/>
               </w:rPr>
+              <w:t>AppartenzaComune</w:t>
+            </w:r>
+            <w:proofErr w:type="spellEnd"/>
+          </w:p>
+        </w:tc>
+      </w:tr>
+      <w:tr>
+        <w:tc>
+          <w:tcPr>
+            <w:tcW w:w="3209" w:type="dxa"/>
+          </w:tcPr>
+          <w:p>
+            <w:pPr>
+              <w:rPr>
+                <w:rFonts w:asciiTheme="majorHAnsi" w:hAnsiTheme="majorHAnsi" w:cstheme="majorHAnsi"/>
+                <w:b/>
+              </w:rPr>
+            </w:pPr>
+            <w:r>
+              <w:rPr>
+                <w:rFonts w:asciiTheme="majorHAnsi" w:hAnsiTheme="majorHAnsi" w:cstheme="majorHAnsi"/>
+                <w:b/>
+              </w:rPr>
+              <w:t>Campo</w:t>
+            </w:r>
+          </w:p>
+        </w:tc>
+        <w:tc>
+          <w:tcPr>
+            <w:tcW w:w="3209" w:type="dxa"/>
+          </w:tcPr>
+          <w:p>
+            <w:pPr>
+              <w:rPr>
+                <w:rFonts w:asciiTheme="majorHAnsi" w:hAnsiTheme="majorHAnsi" w:cstheme="majorHAnsi"/>
+                <w:b/>
+              </w:rPr>
+            </w:pPr>
+            <w:r>
+              <w:rPr>
+                <w:rFonts w:asciiTheme="majorHAnsi" w:hAnsiTheme="majorHAnsi" w:cstheme="majorHAnsi"/>
+                <w:b/>
+              </w:rPr>
+              <w:t>Vincoli</w:t>
+            </w:r>
+          </w:p>
+        </w:tc>
+        <w:tc>
+          <w:tcPr>
+            <w:tcW w:w="3210" w:type="dxa"/>
+          </w:tcPr>
+          <w:p>
+            <w:pPr>
+              <w:rPr>
+                <w:rFonts w:asciiTheme="majorHAnsi" w:hAnsiTheme="majorHAnsi" w:cstheme="majorHAnsi"/>
+                <w:b/>
+              </w:rPr>
+            </w:pPr>
+            <w:r>
+              <w:rPr>
+                <w:rFonts w:asciiTheme="majorHAnsi" w:hAnsiTheme="majorHAnsi" w:cstheme="majorHAnsi"/>
+                <w:b/>
+              </w:rPr>
+              <w:t>Tipo</w:t>
+            </w:r>
+          </w:p>
+        </w:tc>
+      </w:tr>
+      <w:tr>
+        <w:tc>
+          <w:tcPr>
+            <w:tcW w:w="3209" w:type="dxa"/>
+          </w:tcPr>
+          <w:p>
+            <w:pPr>
+              <w:rPr>
+                <w:rFonts w:asciiTheme="majorHAnsi" w:hAnsiTheme="majorHAnsi" w:cstheme="majorHAnsi"/>
+              </w:rPr>
+            </w:pPr>
+            <w:proofErr w:type="spellStart"/>
+            <w:r>
+              <w:rPr>
+                <w:rFonts w:asciiTheme="majorHAnsi" w:hAnsiTheme="majorHAnsi" w:cstheme="majorHAnsi"/>
+              </w:rPr>
               <w:lastRenderedPageBreak/>
-              <w:t>AppartenzaComune</w:t>
-            </w:r>
-            <w:proofErr w:type="spellEnd"/>
-          </w:p>
-        </w:tc>
-      </w:tr>
-      <w:tr>
-        <w:tc>
-          <w:tcPr>
-            <w:tcW w:w="3209" w:type="dxa"/>
-          </w:tcPr>
-          <w:p>
-            <w:pPr>
-              <w:rPr>
-                <w:rFonts w:asciiTheme="majorHAnsi" w:hAnsiTheme="majorHAnsi" w:cstheme="majorHAnsi"/>
-                <w:b/>
-              </w:rPr>
-            </w:pPr>
-            <w:r>
-              <w:rPr>
-                <w:rFonts w:asciiTheme="majorHAnsi" w:hAnsiTheme="majorHAnsi" w:cstheme="majorHAnsi"/>
-                <w:b/>
-              </w:rPr>
-              <w:t>Campo</w:t>
-            </w:r>
-          </w:p>
-        </w:tc>
-        <w:tc>
-          <w:tcPr>
-            <w:tcW w:w="3209" w:type="dxa"/>
-          </w:tcPr>
-          <w:p>
-            <w:pPr>
-              <w:rPr>
-                <w:rFonts w:asciiTheme="majorHAnsi" w:hAnsiTheme="majorHAnsi" w:cstheme="majorHAnsi"/>
-                <w:b/>
-              </w:rPr>
-            </w:pPr>
-            <w:r>
-              <w:rPr>
-                <w:rFonts w:asciiTheme="majorHAnsi" w:hAnsiTheme="majorHAnsi" w:cstheme="majorHAnsi"/>
-                <w:b/>
-              </w:rPr>
-              <w:t>Vincoli</w:t>
-            </w:r>
-          </w:p>
-        </w:tc>
-        <w:tc>
-          <w:tcPr>
-            <w:tcW w:w="3210" w:type="dxa"/>
-          </w:tcPr>
-          <w:p>
-            <w:pPr>
-              <w:rPr>
-                <w:rFonts w:asciiTheme="majorHAnsi" w:hAnsiTheme="majorHAnsi" w:cstheme="majorHAnsi"/>
-                <w:b/>
-              </w:rPr>
-            </w:pPr>
-            <w:r>
-              <w:rPr>
-                <w:rFonts w:asciiTheme="majorHAnsi" w:hAnsiTheme="majorHAnsi" w:cstheme="majorHAnsi"/>
-                <w:b/>
-              </w:rPr>
-              <w:t>Tipo</w:t>
-            </w:r>
-          </w:p>
-        </w:tc>
-      </w:tr>
-      <w:tr>
-        <w:tc>
-          <w:tcPr>
-            <w:tcW w:w="3209" w:type="dxa"/>
-          </w:tcPr>
-          <w:p>
-            <w:pPr>
-              <w:rPr>
-                <w:rFonts w:asciiTheme="majorHAnsi" w:hAnsiTheme="majorHAnsi" w:cstheme="majorHAnsi"/>
-              </w:rPr>
-            </w:pPr>
-            <w:proofErr w:type="spellStart"/>
-            <w:r>
-              <w:rPr>
-                <w:rFonts w:asciiTheme="majorHAnsi" w:hAnsiTheme="majorHAnsi" w:cstheme="majorHAnsi"/>
-              </w:rPr>
               <w:t>IdPosizione</w:t>
             </w:r>
             <w:proofErr w:type="spellEnd"/>
@@ -9237,7 +9239,7 @@
 </file>
 
 <file path=customXml/itemProps1.xml><?xml version="1.0" encoding="utf-8"?>
-<ds:datastoreItem xmlns:ds="http://schemas.openxmlformats.org/officeDocument/2006/customXml" ds:itemID="{CC2522F9-8C13-44AE-AEB4-E081928D5B79}">
+<ds:datastoreItem xmlns:ds="http://schemas.openxmlformats.org/officeDocument/2006/customXml" ds:itemID="{BCE266AE-968C-47FF-81BB-9C9919474D42}">
   <ds:schemaRefs>
     <ds:schemaRef ds:uri="http://schemas.openxmlformats.org/officeDocument/2006/bibliography"/>
   </ds:schemaRefs>

--- a/Internal work product/SDD Dati Persistenti.docx
+++ b/Internal work product/SDD Dati Persistenti.docx
@@ -525,8 +525,6 @@
           </wp:inline>
         </w:drawing>
       </w:r>
-      <w:bookmarkStart w:id="0" w:name="_GoBack"/>
-      <w:bookmarkEnd w:id="0"/>
     </w:p>
     <w:p>
       <w:pPr>
@@ -2515,500 +2513,6 @@
         </w:rPr>
       </w:pPr>
     </w:p>
-    <w:tbl>
-      <w:tblPr>
-        <w:tblStyle w:val="Grigliatabella"/>
-        <w:tblW w:w="0" w:type="auto"/>
-        <w:tblLook w:val="04A0" w:firstRow="1" w:lastRow="0" w:firstColumn="1" w:lastColumn="0" w:noHBand="0" w:noVBand="1"/>
-      </w:tblPr>
-      <w:tblGrid>
-        <w:gridCol w:w="3209"/>
-        <w:gridCol w:w="3209"/>
-        <w:gridCol w:w="3210"/>
-      </w:tblGrid>
-      <w:tr>
-        <w:tc>
-          <w:tcPr>
-            <w:tcW w:w="9628" w:type="dxa"/>
-            <w:gridSpan w:val="3"/>
-          </w:tcPr>
-          <w:p>
-            <w:pPr>
-              <w:rPr>
-                <w:rFonts w:asciiTheme="majorHAnsi" w:hAnsiTheme="majorHAnsi" w:cstheme="majorHAnsi"/>
-                <w:b/>
-              </w:rPr>
-            </w:pPr>
-            <w:r>
-              <w:rPr>
-                <w:rFonts w:asciiTheme="majorHAnsi" w:hAnsiTheme="majorHAnsi" w:cstheme="majorHAnsi"/>
-                <w:b/>
-              </w:rPr>
-              <w:t>Commento</w:t>
-            </w:r>
-          </w:p>
-        </w:tc>
-      </w:tr>
-      <w:tr>
-        <w:tc>
-          <w:tcPr>
-            <w:tcW w:w="3209" w:type="dxa"/>
-          </w:tcPr>
-          <w:p>
-            <w:pPr>
-              <w:rPr>
-                <w:rFonts w:asciiTheme="majorHAnsi" w:hAnsiTheme="majorHAnsi" w:cstheme="majorHAnsi"/>
-                <w:b/>
-              </w:rPr>
-            </w:pPr>
-            <w:r>
-              <w:rPr>
-                <w:rFonts w:asciiTheme="majorHAnsi" w:hAnsiTheme="majorHAnsi" w:cstheme="majorHAnsi"/>
-                <w:b/>
-              </w:rPr>
-              <w:lastRenderedPageBreak/>
-              <w:t>Campo</w:t>
-            </w:r>
-          </w:p>
-        </w:tc>
-        <w:tc>
-          <w:tcPr>
-            <w:tcW w:w="3209" w:type="dxa"/>
-          </w:tcPr>
-          <w:p>
-            <w:pPr>
-              <w:rPr>
-                <w:rFonts w:asciiTheme="majorHAnsi" w:hAnsiTheme="majorHAnsi" w:cstheme="majorHAnsi"/>
-                <w:b/>
-              </w:rPr>
-            </w:pPr>
-            <w:r>
-              <w:rPr>
-                <w:rFonts w:asciiTheme="majorHAnsi" w:hAnsiTheme="majorHAnsi" w:cstheme="majorHAnsi"/>
-                <w:b/>
-              </w:rPr>
-              <w:t>Vincoli</w:t>
-            </w:r>
-          </w:p>
-        </w:tc>
-        <w:tc>
-          <w:tcPr>
-            <w:tcW w:w="3210" w:type="dxa"/>
-          </w:tcPr>
-          <w:p>
-            <w:pPr>
-              <w:rPr>
-                <w:rFonts w:asciiTheme="majorHAnsi" w:hAnsiTheme="majorHAnsi" w:cstheme="majorHAnsi"/>
-                <w:b/>
-              </w:rPr>
-            </w:pPr>
-            <w:r>
-              <w:rPr>
-                <w:rFonts w:asciiTheme="majorHAnsi" w:hAnsiTheme="majorHAnsi" w:cstheme="majorHAnsi"/>
-                <w:b/>
-              </w:rPr>
-              <w:t>Tipo</w:t>
-            </w:r>
-          </w:p>
-        </w:tc>
-      </w:tr>
-      <w:tr>
-        <w:tc>
-          <w:tcPr>
-            <w:tcW w:w="3209" w:type="dxa"/>
-          </w:tcPr>
-          <w:p>
-            <w:pPr>
-              <w:rPr>
-                <w:rFonts w:asciiTheme="majorHAnsi" w:hAnsiTheme="majorHAnsi" w:cstheme="majorHAnsi"/>
-              </w:rPr>
-            </w:pPr>
-            <w:proofErr w:type="spellStart"/>
-            <w:r>
-              <w:rPr>
-                <w:rFonts w:asciiTheme="majorHAnsi" w:hAnsiTheme="majorHAnsi" w:cstheme="majorHAnsi"/>
-              </w:rPr>
-              <w:t>IdCommento</w:t>
-            </w:r>
-            <w:proofErr w:type="spellEnd"/>
-          </w:p>
-        </w:tc>
-        <w:tc>
-          <w:tcPr>
-            <w:tcW w:w="3209" w:type="dxa"/>
-          </w:tcPr>
-          <w:p>
-            <w:pPr>
-              <w:rPr>
-                <w:rFonts w:asciiTheme="majorHAnsi" w:hAnsiTheme="majorHAnsi" w:cstheme="majorHAnsi"/>
-              </w:rPr>
-            </w:pPr>
-            <w:r>
-              <w:rPr>
-                <w:rFonts w:asciiTheme="majorHAnsi" w:hAnsiTheme="majorHAnsi" w:cstheme="majorHAnsi"/>
-              </w:rPr>
-              <w:t>Lunghezza massima 11 cifre</w:t>
-            </w:r>
-          </w:p>
-          <w:p>
-            <w:pPr>
-              <w:rPr>
-                <w:rFonts w:asciiTheme="majorHAnsi" w:hAnsiTheme="majorHAnsi" w:cstheme="majorHAnsi"/>
-                <w:b/>
-              </w:rPr>
-            </w:pPr>
-            <w:r>
-              <w:rPr>
-                <w:rFonts w:asciiTheme="majorHAnsi" w:hAnsiTheme="majorHAnsi" w:cstheme="majorHAnsi"/>
-                <w:b/>
-              </w:rPr>
-              <w:t>Chiave Primaria</w:t>
-            </w:r>
-          </w:p>
-        </w:tc>
-        <w:tc>
-          <w:tcPr>
-            <w:tcW w:w="3210" w:type="dxa"/>
-          </w:tcPr>
-          <w:p>
-            <w:pPr>
-              <w:rPr>
-                <w:rFonts w:asciiTheme="majorHAnsi" w:hAnsiTheme="majorHAnsi" w:cstheme="majorHAnsi"/>
-              </w:rPr>
-            </w:pPr>
-            <w:proofErr w:type="spellStart"/>
-            <w:r>
-              <w:rPr>
-                <w:rFonts w:asciiTheme="majorHAnsi" w:hAnsiTheme="majorHAnsi" w:cstheme="majorHAnsi"/>
-              </w:rPr>
-              <w:t>Integer</w:t>
-            </w:r>
-            <w:proofErr w:type="spellEnd"/>
-          </w:p>
-        </w:tc>
-      </w:tr>
-      <w:tr>
-        <w:tc>
-          <w:tcPr>
-            <w:tcW w:w="3209" w:type="dxa"/>
-          </w:tcPr>
-          <w:p>
-            <w:pPr>
-              <w:tabs>
-                <w:tab w:val="center" w:pos="1496"/>
-              </w:tabs>
-              <w:rPr>
-                <w:rFonts w:asciiTheme="majorHAnsi" w:hAnsiTheme="majorHAnsi" w:cstheme="majorHAnsi"/>
-              </w:rPr>
-            </w:pPr>
-            <w:proofErr w:type="spellStart"/>
-            <w:r>
-              <w:rPr>
-                <w:rFonts w:asciiTheme="majorHAnsi" w:hAnsiTheme="majorHAnsi" w:cstheme="majorHAnsi"/>
-              </w:rPr>
-              <w:t>IdMittente</w:t>
-            </w:r>
-            <w:proofErr w:type="spellEnd"/>
-          </w:p>
-        </w:tc>
-        <w:tc>
-          <w:tcPr>
-            <w:tcW w:w="3209" w:type="dxa"/>
-          </w:tcPr>
-          <w:p>
-            <w:pPr>
-              <w:rPr>
-                <w:rFonts w:asciiTheme="majorHAnsi" w:hAnsiTheme="majorHAnsi" w:cstheme="majorHAnsi"/>
-              </w:rPr>
-            </w:pPr>
-            <w:r>
-              <w:rPr>
-                <w:rFonts w:asciiTheme="majorHAnsi" w:hAnsiTheme="majorHAnsi" w:cstheme="majorHAnsi"/>
-              </w:rPr>
-              <w:t xml:space="preserve">Lunghezza massima </w:t>
-            </w:r>
-            <w:r>
-              <w:rPr>
-                <w:rFonts w:asciiTheme="majorHAnsi" w:hAnsiTheme="majorHAnsi" w:cstheme="majorHAnsi"/>
-              </w:rPr>
-              <w:t>11</w:t>
-            </w:r>
-            <w:r>
-              <w:rPr>
-                <w:rFonts w:asciiTheme="majorHAnsi" w:hAnsiTheme="majorHAnsi" w:cstheme="majorHAnsi"/>
-              </w:rPr>
-              <w:t xml:space="preserve"> cifre</w:t>
-            </w:r>
-          </w:p>
-          <w:p>
-            <w:pPr>
-              <w:rPr>
-                <w:rFonts w:asciiTheme="majorHAnsi" w:hAnsiTheme="majorHAnsi" w:cstheme="majorHAnsi"/>
-                <w:b/>
-              </w:rPr>
-            </w:pPr>
-            <w:r>
-              <w:rPr>
-                <w:rFonts w:asciiTheme="majorHAnsi" w:hAnsiTheme="majorHAnsi" w:cstheme="majorHAnsi"/>
-                <w:b/>
-              </w:rPr>
-              <w:t xml:space="preserve">Chiave </w:t>
-            </w:r>
-            <w:r>
-              <w:rPr>
-                <w:rFonts w:asciiTheme="majorHAnsi" w:hAnsiTheme="majorHAnsi" w:cstheme="majorHAnsi"/>
-                <w:b/>
-              </w:rPr>
-              <w:t>Esterna (Utente)</w:t>
-            </w:r>
-          </w:p>
-        </w:tc>
-        <w:tc>
-          <w:tcPr>
-            <w:tcW w:w="3210" w:type="dxa"/>
-          </w:tcPr>
-          <w:p>
-            <w:pPr>
-              <w:rPr>
-                <w:rFonts w:asciiTheme="majorHAnsi" w:hAnsiTheme="majorHAnsi" w:cstheme="majorHAnsi"/>
-              </w:rPr>
-            </w:pPr>
-            <w:proofErr w:type="spellStart"/>
-            <w:r>
-              <w:rPr>
-                <w:rFonts w:asciiTheme="majorHAnsi" w:hAnsiTheme="majorHAnsi" w:cstheme="majorHAnsi"/>
-              </w:rPr>
-              <w:t>Integer</w:t>
-            </w:r>
-            <w:proofErr w:type="spellEnd"/>
-          </w:p>
-        </w:tc>
-      </w:tr>
-      <w:tr>
-        <w:tc>
-          <w:tcPr>
-            <w:tcW w:w="3209" w:type="dxa"/>
-          </w:tcPr>
-          <w:p>
-            <w:pPr>
-              <w:rPr>
-                <w:rFonts w:asciiTheme="majorHAnsi" w:hAnsiTheme="majorHAnsi" w:cstheme="majorHAnsi"/>
-              </w:rPr>
-            </w:pPr>
-            <w:r>
-              <w:rPr>
-                <w:rFonts w:asciiTheme="majorHAnsi" w:hAnsiTheme="majorHAnsi" w:cstheme="majorHAnsi"/>
-              </w:rPr>
-              <w:t>Contenuto</w:t>
-            </w:r>
-          </w:p>
-        </w:tc>
-        <w:tc>
-          <w:tcPr>
-            <w:tcW w:w="3209" w:type="dxa"/>
-          </w:tcPr>
-          <w:p>
-            <w:pPr>
-              <w:rPr>
-                <w:rFonts w:asciiTheme="majorHAnsi" w:hAnsiTheme="majorHAnsi" w:cstheme="majorHAnsi"/>
-              </w:rPr>
-            </w:pPr>
-            <w:r>
-              <w:rPr>
-                <w:rFonts w:asciiTheme="majorHAnsi" w:hAnsiTheme="majorHAnsi" w:cstheme="majorHAnsi"/>
-              </w:rPr>
-              <w:t>Lunghezza massima 256 cifre</w:t>
-            </w:r>
-          </w:p>
-        </w:tc>
-        <w:tc>
-          <w:tcPr>
-            <w:tcW w:w="3210" w:type="dxa"/>
-          </w:tcPr>
-          <w:p>
-            <w:pPr>
-              <w:rPr>
-                <w:rFonts w:asciiTheme="majorHAnsi" w:hAnsiTheme="majorHAnsi" w:cstheme="majorHAnsi"/>
-              </w:rPr>
-            </w:pPr>
-            <w:proofErr w:type="spellStart"/>
-            <w:r>
-              <w:rPr>
-                <w:rFonts w:asciiTheme="majorHAnsi" w:hAnsiTheme="majorHAnsi" w:cstheme="majorHAnsi"/>
-              </w:rPr>
-              <w:t>Varchar</w:t>
-            </w:r>
-            <w:proofErr w:type="spellEnd"/>
-          </w:p>
-        </w:tc>
-      </w:tr>
-      <w:tr>
-        <w:tc>
-          <w:tcPr>
-            <w:tcW w:w="3209" w:type="dxa"/>
-          </w:tcPr>
-          <w:p>
-            <w:pPr>
-              <w:rPr>
-                <w:rFonts w:asciiTheme="majorHAnsi" w:hAnsiTheme="majorHAnsi" w:cstheme="majorHAnsi"/>
-              </w:rPr>
-            </w:pPr>
-            <w:proofErr w:type="spellStart"/>
-            <w:r>
-              <w:rPr>
-                <w:rFonts w:asciiTheme="majorHAnsi" w:hAnsiTheme="majorHAnsi" w:cstheme="majorHAnsi"/>
-              </w:rPr>
-              <w:t>idEvento</w:t>
-            </w:r>
-            <w:proofErr w:type="spellEnd"/>
-          </w:p>
-        </w:tc>
-        <w:tc>
-          <w:tcPr>
-            <w:tcW w:w="3209" w:type="dxa"/>
-          </w:tcPr>
-          <w:p>
-            <w:pPr>
-              <w:rPr>
-                <w:rFonts w:asciiTheme="majorHAnsi" w:hAnsiTheme="majorHAnsi" w:cstheme="majorHAnsi"/>
-              </w:rPr>
-            </w:pPr>
-            <w:r>
-              <w:rPr>
-                <w:rFonts w:asciiTheme="majorHAnsi" w:hAnsiTheme="majorHAnsi" w:cstheme="majorHAnsi"/>
-              </w:rPr>
-              <w:t>Lunghezza massima</w:t>
-            </w:r>
-            <w:r>
-              <w:rPr>
-                <w:rFonts w:asciiTheme="majorHAnsi" w:hAnsiTheme="majorHAnsi" w:cstheme="majorHAnsi"/>
-              </w:rPr>
-              <w:t xml:space="preserve"> 11</w:t>
-            </w:r>
-            <w:r>
-              <w:rPr>
-                <w:rFonts w:asciiTheme="majorHAnsi" w:hAnsiTheme="majorHAnsi" w:cstheme="majorHAnsi"/>
-              </w:rPr>
-              <w:t xml:space="preserve"> cifre</w:t>
-            </w:r>
-          </w:p>
-          <w:p>
-            <w:pPr>
-              <w:rPr>
-                <w:rFonts w:asciiTheme="majorHAnsi" w:hAnsiTheme="majorHAnsi" w:cstheme="majorHAnsi"/>
-              </w:rPr>
-            </w:pPr>
-            <w:r>
-              <w:rPr>
-                <w:rFonts w:asciiTheme="majorHAnsi" w:hAnsiTheme="majorHAnsi" w:cstheme="majorHAnsi"/>
-                <w:b/>
-              </w:rPr>
-              <w:t>Chiave Esterna (Evento)</w:t>
-            </w:r>
-          </w:p>
-        </w:tc>
-        <w:tc>
-          <w:tcPr>
-            <w:tcW w:w="3210" w:type="dxa"/>
-          </w:tcPr>
-          <w:p>
-            <w:pPr>
-              <w:rPr>
-                <w:rFonts w:asciiTheme="majorHAnsi" w:hAnsiTheme="majorHAnsi" w:cstheme="majorHAnsi"/>
-              </w:rPr>
-            </w:pPr>
-            <w:proofErr w:type="spellStart"/>
-            <w:r>
-              <w:rPr>
-                <w:rFonts w:asciiTheme="majorHAnsi" w:hAnsiTheme="majorHAnsi" w:cstheme="majorHAnsi"/>
-              </w:rPr>
-              <w:t>Integer</w:t>
-            </w:r>
-            <w:proofErr w:type="spellEnd"/>
-          </w:p>
-        </w:tc>
-      </w:tr>
-      <w:tr>
-        <w:tc>
-          <w:tcPr>
-            <w:tcW w:w="3209" w:type="dxa"/>
-          </w:tcPr>
-          <w:p>
-            <w:pPr>
-              <w:rPr>
-                <w:rFonts w:asciiTheme="majorHAnsi" w:hAnsiTheme="majorHAnsi" w:cstheme="majorHAnsi"/>
-              </w:rPr>
-            </w:pPr>
-            <w:proofErr w:type="spellStart"/>
-            <w:r>
-              <w:rPr>
-                <w:rFonts w:asciiTheme="majorHAnsi" w:hAnsiTheme="majorHAnsi" w:cstheme="majorHAnsi"/>
-              </w:rPr>
-              <w:t>creationTime</w:t>
-            </w:r>
-            <w:proofErr w:type="spellEnd"/>
-          </w:p>
-        </w:tc>
-        <w:tc>
-          <w:tcPr>
-            <w:tcW w:w="3209" w:type="dxa"/>
-          </w:tcPr>
-          <w:p>
-            <w:pPr>
-              <w:rPr>
-                <w:rFonts w:asciiTheme="majorHAnsi" w:hAnsiTheme="majorHAnsi" w:cstheme="majorHAnsi"/>
-              </w:rPr>
-            </w:pPr>
-            <w:r>
-              <w:rPr>
-                <w:rFonts w:asciiTheme="majorHAnsi" w:hAnsiTheme="majorHAnsi" w:cstheme="majorHAnsi"/>
-              </w:rPr>
-              <w:t xml:space="preserve">Corrispondente alla creazione nel </w:t>
-            </w:r>
-            <w:proofErr w:type="spellStart"/>
-            <w:r>
-              <w:rPr>
-                <w:rFonts w:asciiTheme="majorHAnsi" w:hAnsiTheme="majorHAnsi" w:cstheme="majorHAnsi"/>
-              </w:rPr>
-              <w:t>db</w:t>
-            </w:r>
-            <w:proofErr w:type="spellEnd"/>
-            <w:r>
-              <w:rPr>
-                <w:rFonts w:asciiTheme="majorHAnsi" w:hAnsiTheme="majorHAnsi" w:cstheme="majorHAnsi"/>
-              </w:rPr>
-              <w:t xml:space="preserve"> del commento</w:t>
-            </w:r>
-          </w:p>
-        </w:tc>
-        <w:tc>
-          <w:tcPr>
-            <w:tcW w:w="3210" w:type="dxa"/>
-          </w:tcPr>
-          <w:p>
-            <w:pPr>
-              <w:rPr>
-                <w:rFonts w:asciiTheme="majorHAnsi" w:hAnsiTheme="majorHAnsi" w:cstheme="majorHAnsi"/>
-              </w:rPr>
-            </w:pPr>
-            <w:proofErr w:type="spellStart"/>
-            <w:r>
-              <w:rPr>
-                <w:rFonts w:asciiTheme="majorHAnsi" w:hAnsiTheme="majorHAnsi" w:cstheme="majorHAnsi"/>
-              </w:rPr>
-              <w:t>Date</w:t>
-            </w:r>
-            <w:r>
-              <w:rPr>
-                <w:rFonts w:asciiTheme="majorHAnsi" w:hAnsiTheme="majorHAnsi" w:cstheme="majorHAnsi"/>
-              </w:rPr>
-              <w:t>Time</w:t>
-            </w:r>
-            <w:proofErr w:type="spellEnd"/>
-          </w:p>
-        </w:tc>
-      </w:tr>
-    </w:tbl>
     <w:p>
       <w:pPr>
         <w:rPr>
@@ -3045,6 +2549,69 @@
                 <w:rFonts w:asciiTheme="majorHAnsi" w:hAnsiTheme="majorHAnsi" w:cstheme="majorHAnsi"/>
                 <w:b/>
               </w:rPr>
+              <w:lastRenderedPageBreak/>
+              <w:t>Commento</w:t>
+            </w:r>
+          </w:p>
+        </w:tc>
+      </w:tr>
+      <w:tr>
+        <w:tc>
+          <w:tcPr>
+            <w:tcW w:w="3209" w:type="dxa"/>
+          </w:tcPr>
+          <w:p>
+            <w:pPr>
+              <w:rPr>
+                <w:rFonts w:asciiTheme="majorHAnsi" w:hAnsiTheme="majorHAnsi" w:cstheme="majorHAnsi"/>
+                <w:b/>
+              </w:rPr>
+            </w:pPr>
+            <w:r>
+              <w:rPr>
+                <w:rFonts w:asciiTheme="majorHAnsi" w:hAnsiTheme="majorHAnsi" w:cstheme="majorHAnsi"/>
+                <w:b/>
+              </w:rPr>
+              <w:t>Campo</w:t>
+            </w:r>
+          </w:p>
+        </w:tc>
+        <w:tc>
+          <w:tcPr>
+            <w:tcW w:w="3209" w:type="dxa"/>
+          </w:tcPr>
+          <w:p>
+            <w:pPr>
+              <w:rPr>
+                <w:rFonts w:asciiTheme="majorHAnsi" w:hAnsiTheme="majorHAnsi" w:cstheme="majorHAnsi"/>
+                <w:b/>
+              </w:rPr>
+            </w:pPr>
+            <w:r>
+              <w:rPr>
+                <w:rFonts w:asciiTheme="majorHAnsi" w:hAnsiTheme="majorHAnsi" w:cstheme="majorHAnsi"/>
+                <w:b/>
+              </w:rPr>
+              <w:t>Vincoli</w:t>
+            </w:r>
+          </w:p>
+        </w:tc>
+        <w:tc>
+          <w:tcPr>
+            <w:tcW w:w="3210" w:type="dxa"/>
+          </w:tcPr>
+          <w:p>
+            <w:pPr>
+              <w:rPr>
+                <w:rFonts w:asciiTheme="majorHAnsi" w:hAnsiTheme="majorHAnsi" w:cstheme="majorHAnsi"/>
+                <w:b/>
+              </w:rPr>
+            </w:pPr>
+            <w:r>
+              <w:rPr>
+                <w:rFonts w:asciiTheme="majorHAnsi" w:hAnsiTheme="majorHAnsi" w:cstheme="majorHAnsi"/>
+                <w:b/>
+              </w:rPr>
               <w:t>Tipo</w:t>
             </w:r>
           </w:p>
@@ -3059,95 +2626,123 @@
             <w:pPr>
               <w:rPr>
                 <w:rFonts w:asciiTheme="majorHAnsi" w:hAnsiTheme="majorHAnsi" w:cstheme="majorHAnsi"/>
-                <w:b/>
-              </w:rPr>
-            </w:pPr>
-            <w:r>
-              <w:rPr>
-                <w:rFonts w:asciiTheme="majorHAnsi" w:hAnsiTheme="majorHAnsi" w:cstheme="majorHAnsi"/>
-                <w:b/>
-              </w:rPr>
-              <w:t>Campo</w:t>
-            </w:r>
-          </w:p>
-        </w:tc>
-        <w:tc>
-          <w:tcPr>
-            <w:tcW w:w="3209" w:type="dxa"/>
-          </w:tcPr>
-          <w:p>
-            <w:pPr>
-              <w:rPr>
-                <w:rFonts w:asciiTheme="majorHAnsi" w:hAnsiTheme="majorHAnsi" w:cstheme="majorHAnsi"/>
-                <w:b/>
-              </w:rPr>
-            </w:pPr>
-            <w:r>
-              <w:rPr>
-                <w:rFonts w:asciiTheme="majorHAnsi" w:hAnsiTheme="majorHAnsi" w:cstheme="majorHAnsi"/>
-                <w:b/>
-              </w:rPr>
-              <w:t>Vincoli</w:t>
-            </w:r>
-          </w:p>
-        </w:tc>
-        <w:tc>
-          <w:tcPr>
-            <w:tcW w:w="3210" w:type="dxa"/>
-          </w:tcPr>
-          <w:p>
-            <w:pPr>
-              <w:rPr>
-                <w:rFonts w:asciiTheme="majorHAnsi" w:hAnsiTheme="majorHAnsi" w:cstheme="majorHAnsi"/>
-                <w:b/>
-              </w:rPr>
-            </w:pPr>
-            <w:r>
-              <w:rPr>
-                <w:rFonts w:asciiTheme="majorHAnsi" w:hAnsiTheme="majorHAnsi" w:cstheme="majorHAnsi"/>
-                <w:b/>
-              </w:rPr>
-              <w:t>Tipo</w:t>
-            </w:r>
-          </w:p>
-        </w:tc>
-      </w:tr>
-      <w:tr>
-        <w:tc>
-          <w:tcPr>
-            <w:tcW w:w="3209" w:type="dxa"/>
-          </w:tcPr>
-          <w:p>
-            <w:pPr>
-              <w:rPr>
-                <w:rFonts w:asciiTheme="majorHAnsi" w:hAnsiTheme="majorHAnsi" w:cstheme="majorHAnsi"/>
-              </w:rPr>
-            </w:pPr>
-            <w:proofErr w:type="spellStart"/>
-            <w:r>
-              <w:rPr>
-                <w:rFonts w:asciiTheme="majorHAnsi" w:hAnsiTheme="majorHAnsi" w:cstheme="majorHAnsi"/>
-              </w:rPr>
-              <w:t>IdTipo</w:t>
-            </w:r>
-            <w:proofErr w:type="spellEnd"/>
-          </w:p>
-        </w:tc>
-        <w:tc>
-          <w:tcPr>
-            <w:tcW w:w="3209" w:type="dxa"/>
-          </w:tcPr>
-          <w:p>
-            <w:pPr>
-              <w:rPr>
-                <w:rFonts w:asciiTheme="majorHAnsi" w:hAnsiTheme="majorHAnsi" w:cstheme="majorHAnsi"/>
-              </w:rPr>
-            </w:pPr>
-            <w:r>
-              <w:rPr>
-                <w:rFonts w:asciiTheme="majorHAnsi" w:hAnsiTheme="majorHAnsi" w:cstheme="majorHAnsi"/>
-              </w:rPr>
-              <w:t>Lunghezza massima 11 cifre.</w:t>
+              </w:rPr>
+            </w:pPr>
+            <w:proofErr w:type="spellStart"/>
+            <w:r>
+              <w:rPr>
+                <w:rFonts w:asciiTheme="majorHAnsi" w:hAnsiTheme="majorHAnsi" w:cstheme="majorHAnsi"/>
+              </w:rPr>
+              <w:t>IdCommento</w:t>
+            </w:r>
+            <w:proofErr w:type="spellEnd"/>
+          </w:p>
+        </w:tc>
+        <w:tc>
+          <w:tcPr>
+            <w:tcW w:w="3209" w:type="dxa"/>
+          </w:tcPr>
+          <w:p>
+            <w:pPr>
+              <w:rPr>
+                <w:rFonts w:asciiTheme="majorHAnsi" w:hAnsiTheme="majorHAnsi" w:cstheme="majorHAnsi"/>
+              </w:rPr>
+            </w:pPr>
+            <w:r>
+              <w:rPr>
+                <w:rFonts w:asciiTheme="majorHAnsi" w:hAnsiTheme="majorHAnsi" w:cstheme="majorHAnsi"/>
+              </w:rPr>
+              <w:t>Lunghezza massima 11 cifre</w:t>
+            </w:r>
+          </w:p>
+          <w:p>
+            <w:pPr>
+              <w:rPr>
+                <w:rFonts w:asciiTheme="majorHAnsi" w:hAnsiTheme="majorHAnsi" w:cstheme="majorHAnsi"/>
+                <w:b/>
+              </w:rPr>
+            </w:pPr>
+            <w:r>
+              <w:rPr>
+                <w:rFonts w:asciiTheme="majorHAnsi" w:hAnsiTheme="majorHAnsi" w:cstheme="majorHAnsi"/>
+                <w:b/>
+              </w:rPr>
+              <w:t>Chiave Primaria</w:t>
+            </w:r>
+          </w:p>
+        </w:tc>
+        <w:tc>
+          <w:tcPr>
+            <w:tcW w:w="3210" w:type="dxa"/>
+          </w:tcPr>
+          <w:p>
+            <w:pPr>
+              <w:rPr>
+                <w:rFonts w:asciiTheme="majorHAnsi" w:hAnsiTheme="majorHAnsi" w:cstheme="majorHAnsi"/>
+              </w:rPr>
+            </w:pPr>
+            <w:proofErr w:type="spellStart"/>
+            <w:r>
+              <w:rPr>
+                <w:rFonts w:asciiTheme="majorHAnsi" w:hAnsiTheme="majorHAnsi" w:cstheme="majorHAnsi"/>
+              </w:rPr>
+              <w:t>Integer</w:t>
+            </w:r>
+            <w:proofErr w:type="spellEnd"/>
+          </w:p>
+        </w:tc>
+      </w:tr>
+      <w:tr>
+        <w:tc>
+          <w:tcPr>
+            <w:tcW w:w="3209" w:type="dxa"/>
+          </w:tcPr>
+          <w:p>
+            <w:pPr>
+              <w:tabs>
+                <w:tab w:val="center" w:pos="1496"/>
+              </w:tabs>
+              <w:rPr>
+                <w:rFonts w:asciiTheme="majorHAnsi" w:hAnsiTheme="majorHAnsi" w:cstheme="majorHAnsi"/>
+              </w:rPr>
+            </w:pPr>
+            <w:proofErr w:type="spellStart"/>
+            <w:r>
+              <w:rPr>
+                <w:rFonts w:asciiTheme="majorHAnsi" w:hAnsiTheme="majorHAnsi" w:cstheme="majorHAnsi"/>
+              </w:rPr>
+              <w:t>IdMittente</w:t>
+            </w:r>
+            <w:proofErr w:type="spellEnd"/>
+          </w:p>
+        </w:tc>
+        <w:tc>
+          <w:tcPr>
+            <w:tcW w:w="3209" w:type="dxa"/>
+          </w:tcPr>
+          <w:p>
+            <w:pPr>
+              <w:rPr>
+                <w:rFonts w:asciiTheme="majorHAnsi" w:hAnsiTheme="majorHAnsi" w:cstheme="majorHAnsi"/>
+              </w:rPr>
+            </w:pPr>
+            <w:r>
+              <w:rPr>
+                <w:rFonts w:asciiTheme="majorHAnsi" w:hAnsiTheme="majorHAnsi" w:cstheme="majorHAnsi"/>
+              </w:rPr>
+              <w:t xml:space="preserve">Lunghezza massima </w:t>
+            </w:r>
+            <w:r>
+              <w:rPr>
+                <w:rFonts w:asciiTheme="majorHAnsi" w:hAnsiTheme="majorHAnsi" w:cstheme="majorHAnsi"/>
+              </w:rPr>
+              <w:t>11</w:t>
+            </w:r>
+            <w:r>
+              <w:rPr>
+                <w:rFonts w:asciiTheme="majorHAnsi" w:hAnsiTheme="majorHAnsi" w:cstheme="majorHAnsi"/>
+              </w:rPr>
+              <w:t xml:space="preserve"> cifre</w:t>
             </w:r>
           </w:p>
           <w:p>
@@ -3169,74 +2764,66 @@
                 <w:rFonts w:asciiTheme="majorHAnsi" w:hAnsiTheme="majorHAnsi" w:cstheme="majorHAnsi"/>
                 <w:b/>
               </w:rPr>
-              <w:t>Interna</w:t>
-            </w:r>
-          </w:p>
-        </w:tc>
-        <w:tc>
-          <w:tcPr>
-            <w:tcW w:w="3210" w:type="dxa"/>
-          </w:tcPr>
-          <w:p>
-            <w:pPr>
-              <w:rPr>
-                <w:rFonts w:asciiTheme="majorHAnsi" w:hAnsiTheme="majorHAnsi" w:cstheme="majorHAnsi"/>
-              </w:rPr>
-            </w:pPr>
-            <w:r>
-              <w:rPr>
-                <w:rFonts w:asciiTheme="majorHAnsi" w:hAnsiTheme="majorHAnsi" w:cstheme="majorHAnsi"/>
-              </w:rPr>
-              <w:t>tinyint</w:t>
-            </w:r>
-          </w:p>
-        </w:tc>
-      </w:tr>
-      <w:tr>
-        <w:tc>
-          <w:tcPr>
-            <w:tcW w:w="3209" w:type="dxa"/>
-          </w:tcPr>
-          <w:p>
-            <w:pPr>
-              <w:rPr>
-                <w:rFonts w:asciiTheme="majorHAnsi" w:hAnsiTheme="majorHAnsi" w:cstheme="majorHAnsi"/>
-              </w:rPr>
-            </w:pPr>
-            <w:proofErr w:type="spellStart"/>
-            <w:r>
-              <w:rPr>
-                <w:rFonts w:asciiTheme="majorHAnsi" w:hAnsiTheme="majorHAnsi" w:cstheme="majorHAnsi"/>
-              </w:rPr>
-              <w:t>nomeTipo</w:t>
-            </w:r>
-            <w:proofErr w:type="spellEnd"/>
-          </w:p>
-        </w:tc>
-        <w:tc>
-          <w:tcPr>
-            <w:tcW w:w="3209" w:type="dxa"/>
-          </w:tcPr>
-          <w:p>
-            <w:pPr>
-              <w:rPr>
-                <w:rFonts w:asciiTheme="majorHAnsi" w:hAnsiTheme="majorHAnsi" w:cstheme="majorHAnsi"/>
-              </w:rPr>
-            </w:pPr>
-            <w:r>
-              <w:rPr>
-                <w:rFonts w:asciiTheme="majorHAnsi" w:hAnsiTheme="majorHAnsi" w:cstheme="majorHAnsi"/>
-              </w:rPr>
-              <w:t>Lunghezza massima 100 cifre</w:t>
-            </w:r>
-          </w:p>
-          <w:p>
-            <w:pPr>
-              <w:rPr>
-                <w:rFonts w:asciiTheme="majorHAnsi" w:hAnsiTheme="majorHAnsi" w:cstheme="majorHAnsi"/>
-                <w:b/>
-              </w:rPr>
-            </w:pPr>
+              <w:t>Esterna (Utente)</w:t>
+            </w:r>
+          </w:p>
+        </w:tc>
+        <w:tc>
+          <w:tcPr>
+            <w:tcW w:w="3210" w:type="dxa"/>
+          </w:tcPr>
+          <w:p>
+            <w:pPr>
+              <w:rPr>
+                <w:rFonts w:asciiTheme="majorHAnsi" w:hAnsiTheme="majorHAnsi" w:cstheme="majorHAnsi"/>
+              </w:rPr>
+            </w:pPr>
+            <w:proofErr w:type="spellStart"/>
+            <w:r>
+              <w:rPr>
+                <w:rFonts w:asciiTheme="majorHAnsi" w:hAnsiTheme="majorHAnsi" w:cstheme="majorHAnsi"/>
+              </w:rPr>
+              <w:t>Integer</w:t>
+            </w:r>
+            <w:proofErr w:type="spellEnd"/>
+          </w:p>
+        </w:tc>
+      </w:tr>
+      <w:tr>
+        <w:tc>
+          <w:tcPr>
+            <w:tcW w:w="3209" w:type="dxa"/>
+          </w:tcPr>
+          <w:p>
+            <w:pPr>
+              <w:rPr>
+                <w:rFonts w:asciiTheme="majorHAnsi" w:hAnsiTheme="majorHAnsi" w:cstheme="majorHAnsi"/>
+              </w:rPr>
+            </w:pPr>
+            <w:r>
+              <w:rPr>
+                <w:rFonts w:asciiTheme="majorHAnsi" w:hAnsiTheme="majorHAnsi" w:cstheme="majorHAnsi"/>
+              </w:rPr>
+              <w:t>Contenuto</w:t>
+            </w:r>
+          </w:p>
+        </w:tc>
+        <w:tc>
+          <w:tcPr>
+            <w:tcW w:w="3209" w:type="dxa"/>
+          </w:tcPr>
+          <w:p>
+            <w:pPr>
+              <w:rPr>
+                <w:rFonts w:asciiTheme="majorHAnsi" w:hAnsiTheme="majorHAnsi" w:cstheme="majorHAnsi"/>
+              </w:rPr>
+            </w:pPr>
+            <w:r>
+              <w:rPr>
+                <w:rFonts w:asciiTheme="majorHAnsi" w:hAnsiTheme="majorHAnsi" w:cstheme="majorHAnsi"/>
+              </w:rPr>
+              <w:t>Lunghezza massima 256 cifre</w:t>
+            </w:r>
           </w:p>
         </w:tc>
         <w:tc>
@@ -3271,61 +2858,162 @@
                 <w:rFonts w:asciiTheme="majorHAnsi" w:hAnsiTheme="majorHAnsi" w:cstheme="majorHAnsi"/>
               </w:rPr>
             </w:pPr>
-            <w:r>
-              <w:rPr>
-                <w:rFonts w:asciiTheme="majorHAnsi" w:hAnsiTheme="majorHAnsi" w:cstheme="majorHAnsi"/>
-              </w:rPr>
-              <w:t>descrizione</w:t>
-            </w:r>
-          </w:p>
-        </w:tc>
-        <w:tc>
-          <w:tcPr>
-            <w:tcW w:w="3209" w:type="dxa"/>
-          </w:tcPr>
-          <w:p>
-            <w:pPr>
-              <w:rPr>
-                <w:rFonts w:asciiTheme="majorHAnsi" w:hAnsiTheme="majorHAnsi" w:cstheme="majorHAnsi"/>
-              </w:rPr>
-            </w:pPr>
-            <w:r>
-              <w:rPr>
-                <w:rFonts w:asciiTheme="majorHAnsi" w:hAnsiTheme="majorHAnsi" w:cstheme="majorHAnsi"/>
-              </w:rPr>
-              <w:t>Lunghezza massima 100 cifre</w:t>
-            </w:r>
-          </w:p>
-        </w:tc>
-        <w:tc>
-          <w:tcPr>
-            <w:tcW w:w="3210" w:type="dxa"/>
-          </w:tcPr>
-          <w:p>
-            <w:pPr>
-              <w:rPr>
-                <w:rFonts w:asciiTheme="majorHAnsi" w:hAnsiTheme="majorHAnsi" w:cstheme="majorHAnsi"/>
-              </w:rPr>
-            </w:pPr>
-            <w:proofErr w:type="spellStart"/>
-            <w:r>
-              <w:rPr>
-                <w:rFonts w:asciiTheme="majorHAnsi" w:hAnsiTheme="majorHAnsi" w:cstheme="majorHAnsi"/>
-              </w:rPr>
-              <w:t>Varchar</w:t>
+            <w:proofErr w:type="spellStart"/>
+            <w:r>
+              <w:rPr>
+                <w:rFonts w:asciiTheme="majorHAnsi" w:hAnsiTheme="majorHAnsi" w:cstheme="majorHAnsi"/>
+              </w:rPr>
+              <w:t>idEvento</w:t>
+            </w:r>
+            <w:proofErr w:type="spellEnd"/>
+          </w:p>
+        </w:tc>
+        <w:tc>
+          <w:tcPr>
+            <w:tcW w:w="3209" w:type="dxa"/>
+          </w:tcPr>
+          <w:p>
+            <w:pPr>
+              <w:rPr>
+                <w:rFonts w:asciiTheme="majorHAnsi" w:hAnsiTheme="majorHAnsi" w:cstheme="majorHAnsi"/>
+              </w:rPr>
+            </w:pPr>
+            <w:r>
+              <w:rPr>
+                <w:rFonts w:asciiTheme="majorHAnsi" w:hAnsiTheme="majorHAnsi" w:cstheme="majorHAnsi"/>
+              </w:rPr>
+              <w:t>Lunghezza massima</w:t>
+            </w:r>
+            <w:r>
+              <w:rPr>
+                <w:rFonts w:asciiTheme="majorHAnsi" w:hAnsiTheme="majorHAnsi" w:cstheme="majorHAnsi"/>
+              </w:rPr>
+              <w:t xml:space="preserve"> 11</w:t>
+            </w:r>
+            <w:r>
+              <w:rPr>
+                <w:rFonts w:asciiTheme="majorHAnsi" w:hAnsiTheme="majorHAnsi" w:cstheme="majorHAnsi"/>
+              </w:rPr>
+              <w:t xml:space="preserve"> cifre</w:t>
+            </w:r>
+          </w:p>
+          <w:p>
+            <w:pPr>
+              <w:rPr>
+                <w:rFonts w:asciiTheme="majorHAnsi" w:hAnsiTheme="majorHAnsi" w:cstheme="majorHAnsi"/>
+              </w:rPr>
+            </w:pPr>
+            <w:r>
+              <w:rPr>
+                <w:rFonts w:asciiTheme="majorHAnsi" w:hAnsiTheme="majorHAnsi" w:cstheme="majorHAnsi"/>
+                <w:b/>
+              </w:rPr>
+              <w:t>Chiave Esterna (Evento)</w:t>
+            </w:r>
+          </w:p>
+        </w:tc>
+        <w:tc>
+          <w:tcPr>
+            <w:tcW w:w="3210" w:type="dxa"/>
+          </w:tcPr>
+          <w:p>
+            <w:pPr>
+              <w:rPr>
+                <w:rFonts w:asciiTheme="majorHAnsi" w:hAnsiTheme="majorHAnsi" w:cstheme="majorHAnsi"/>
+              </w:rPr>
+            </w:pPr>
+            <w:proofErr w:type="spellStart"/>
+            <w:r>
+              <w:rPr>
+                <w:rFonts w:asciiTheme="majorHAnsi" w:hAnsiTheme="majorHAnsi" w:cstheme="majorHAnsi"/>
+              </w:rPr>
+              <w:t>Integer</w:t>
+            </w:r>
+            <w:proofErr w:type="spellEnd"/>
+          </w:p>
+        </w:tc>
+      </w:tr>
+      <w:tr>
+        <w:tc>
+          <w:tcPr>
+            <w:tcW w:w="3209" w:type="dxa"/>
+          </w:tcPr>
+          <w:p>
+            <w:pPr>
+              <w:rPr>
+                <w:rFonts w:asciiTheme="majorHAnsi" w:hAnsiTheme="majorHAnsi" w:cstheme="majorHAnsi"/>
+              </w:rPr>
+            </w:pPr>
+            <w:proofErr w:type="spellStart"/>
+            <w:r>
+              <w:rPr>
+                <w:rFonts w:asciiTheme="majorHAnsi" w:hAnsiTheme="majorHAnsi" w:cstheme="majorHAnsi"/>
+              </w:rPr>
+              <w:t>creationTime</w:t>
+            </w:r>
+            <w:proofErr w:type="spellEnd"/>
+          </w:p>
+        </w:tc>
+        <w:tc>
+          <w:tcPr>
+            <w:tcW w:w="3209" w:type="dxa"/>
+          </w:tcPr>
+          <w:p>
+            <w:pPr>
+              <w:rPr>
+                <w:rFonts w:asciiTheme="majorHAnsi" w:hAnsiTheme="majorHAnsi" w:cstheme="majorHAnsi"/>
+              </w:rPr>
+            </w:pPr>
+            <w:r>
+              <w:rPr>
+                <w:rFonts w:asciiTheme="majorHAnsi" w:hAnsiTheme="majorHAnsi" w:cstheme="majorHAnsi"/>
+              </w:rPr>
+              <w:t xml:space="preserve">Corrispondente alla creazione nel </w:t>
+            </w:r>
+            <w:proofErr w:type="spellStart"/>
+            <w:r>
+              <w:rPr>
+                <w:rFonts w:asciiTheme="majorHAnsi" w:hAnsiTheme="majorHAnsi" w:cstheme="majorHAnsi"/>
+              </w:rPr>
+              <w:t>db</w:t>
+            </w:r>
+            <w:proofErr w:type="spellEnd"/>
+            <w:r>
+              <w:rPr>
+                <w:rFonts w:asciiTheme="majorHAnsi" w:hAnsiTheme="majorHAnsi" w:cstheme="majorHAnsi"/>
+              </w:rPr>
+              <w:t xml:space="preserve"> del commento</w:t>
+            </w:r>
+          </w:p>
+        </w:tc>
+        <w:tc>
+          <w:tcPr>
+            <w:tcW w:w="3210" w:type="dxa"/>
+          </w:tcPr>
+          <w:p>
+            <w:pPr>
+              <w:rPr>
+                <w:rFonts w:asciiTheme="majorHAnsi" w:hAnsiTheme="majorHAnsi" w:cstheme="majorHAnsi"/>
+              </w:rPr>
+            </w:pPr>
+            <w:proofErr w:type="spellStart"/>
+            <w:r>
+              <w:rPr>
+                <w:rFonts w:asciiTheme="majorHAnsi" w:hAnsiTheme="majorHAnsi" w:cstheme="majorHAnsi"/>
+              </w:rPr>
+              <w:t>Date</w:t>
+            </w:r>
+            <w:r>
+              <w:rPr>
+                <w:rFonts w:asciiTheme="majorHAnsi" w:hAnsiTheme="majorHAnsi" w:cstheme="majorHAnsi"/>
+              </w:rPr>
+              <w:t>Time</w:t>
             </w:r>
             <w:proofErr w:type="spellEnd"/>
           </w:p>
         </w:tc>
       </w:tr>
     </w:tbl>
-    <w:p>
-      <w:pPr>
-        <w:rPr>
-          <w:rFonts w:asciiTheme="majorHAnsi" w:hAnsiTheme="majorHAnsi" w:cstheme="majorHAnsi"/>
-        </w:rPr>
-      </w:pPr>
-    </w:p>
     <w:p>
       <w:pPr>
         <w:rPr>
@@ -3362,7 +3050,7 @@
                 <w:rFonts w:asciiTheme="majorHAnsi" w:hAnsiTheme="majorHAnsi" w:cstheme="majorHAnsi"/>
                 <w:b/>
               </w:rPr>
-              <w:t>Evento</w:t>
+              <w:t>Tipo</w:t>
             </w:r>
           </w:p>
         </w:tc>
@@ -3445,38 +3133,26 @@
               <w:rPr>
                 <w:rFonts w:asciiTheme="majorHAnsi" w:hAnsiTheme="majorHAnsi" w:cstheme="majorHAnsi"/>
               </w:rPr>
-              <w:t>idEvento</w:t>
-            </w:r>
-            <w:proofErr w:type="spellEnd"/>
-          </w:p>
-        </w:tc>
-        <w:tc>
-          <w:tcPr>
-            <w:tcW w:w="3209" w:type="dxa"/>
-          </w:tcPr>
-          <w:p>
-            <w:pPr>
-              <w:rPr>
-                <w:rFonts w:asciiTheme="majorHAnsi" w:hAnsiTheme="majorHAnsi" w:cstheme="majorHAnsi"/>
-              </w:rPr>
-            </w:pPr>
-            <w:r>
-              <w:rPr>
-                <w:rFonts w:asciiTheme="majorHAnsi" w:hAnsiTheme="majorHAnsi" w:cstheme="majorHAnsi"/>
-              </w:rPr>
-              <w:t xml:space="preserve">Lunghezza massima </w:t>
-            </w:r>
-            <w:r>
-              <w:rPr>
-                <w:rFonts w:asciiTheme="majorHAnsi" w:hAnsiTheme="majorHAnsi" w:cstheme="majorHAnsi"/>
-              </w:rPr>
-              <w:t>11</w:t>
-            </w:r>
-            <w:r>
-              <w:rPr>
-                <w:rFonts w:asciiTheme="majorHAnsi" w:hAnsiTheme="majorHAnsi" w:cstheme="majorHAnsi"/>
-              </w:rPr>
-              <w:t xml:space="preserve"> cifre</w:t>
+              <w:t>IdTipo</w:t>
+            </w:r>
+            <w:proofErr w:type="spellEnd"/>
+          </w:p>
+        </w:tc>
+        <w:tc>
+          <w:tcPr>
+            <w:tcW w:w="3209" w:type="dxa"/>
+          </w:tcPr>
+          <w:p>
+            <w:pPr>
+              <w:rPr>
+                <w:rFonts w:asciiTheme="majorHAnsi" w:hAnsiTheme="majorHAnsi" w:cstheme="majorHAnsi"/>
+              </w:rPr>
+            </w:pPr>
+            <w:r>
+              <w:rPr>
+                <w:rFonts w:asciiTheme="majorHAnsi" w:hAnsiTheme="majorHAnsi" w:cstheme="majorHAnsi"/>
+              </w:rPr>
+              <w:t>Lunghezza massima 11 cifre.</w:t>
             </w:r>
           </w:p>
           <w:p>
@@ -3498,84 +3174,74 @@
                 <w:rFonts w:asciiTheme="majorHAnsi" w:hAnsiTheme="majorHAnsi" w:cstheme="majorHAnsi"/>
                 <w:b/>
               </w:rPr>
-              <w:t>Primaria</w:t>
-            </w:r>
-          </w:p>
-        </w:tc>
-        <w:tc>
-          <w:tcPr>
-            <w:tcW w:w="3210" w:type="dxa"/>
-          </w:tcPr>
-          <w:p>
-            <w:pPr>
-              <w:rPr>
-                <w:rFonts w:asciiTheme="majorHAnsi" w:hAnsiTheme="majorHAnsi" w:cstheme="majorHAnsi"/>
-              </w:rPr>
-            </w:pPr>
-            <w:proofErr w:type="spellStart"/>
-            <w:r>
-              <w:rPr>
-                <w:rFonts w:asciiTheme="majorHAnsi" w:hAnsiTheme="majorHAnsi" w:cstheme="majorHAnsi"/>
-              </w:rPr>
-              <w:t>Integer</w:t>
-            </w:r>
-            <w:proofErr w:type="spellEnd"/>
-          </w:p>
-        </w:tc>
-      </w:tr>
-      <w:tr>
-        <w:tc>
-          <w:tcPr>
-            <w:tcW w:w="3209" w:type="dxa"/>
-          </w:tcPr>
-          <w:p>
-            <w:pPr>
-              <w:rPr>
-                <w:rFonts w:asciiTheme="majorHAnsi" w:hAnsiTheme="majorHAnsi" w:cstheme="majorHAnsi"/>
-              </w:rPr>
-            </w:pPr>
-            <w:r>
-              <w:rPr>
-                <w:rFonts w:asciiTheme="majorHAnsi" w:hAnsiTheme="majorHAnsi" w:cstheme="majorHAnsi"/>
-              </w:rPr>
-              <w:t>nome</w:t>
-            </w:r>
-          </w:p>
-        </w:tc>
-        <w:tc>
-          <w:tcPr>
-            <w:tcW w:w="3209" w:type="dxa"/>
-          </w:tcPr>
-          <w:p>
-            <w:pPr>
-              <w:rPr>
-                <w:rFonts w:asciiTheme="majorHAnsi" w:hAnsiTheme="majorHAnsi" w:cstheme="majorHAnsi"/>
-              </w:rPr>
-            </w:pPr>
-            <w:r>
-              <w:rPr>
-                <w:rFonts w:asciiTheme="majorHAnsi" w:hAnsiTheme="majorHAnsi" w:cstheme="majorHAnsi"/>
-              </w:rPr>
-              <w:t>Lunghezza massima</w:t>
-            </w:r>
-            <w:r>
-              <w:rPr>
-                <w:rFonts w:asciiTheme="majorHAnsi" w:hAnsiTheme="majorHAnsi" w:cstheme="majorHAnsi"/>
-              </w:rPr>
-              <w:t xml:space="preserve"> 100</w:t>
-            </w:r>
-            <w:r>
-              <w:rPr>
-                <w:rFonts w:asciiTheme="majorHAnsi" w:hAnsiTheme="majorHAnsi" w:cstheme="majorHAnsi"/>
-              </w:rPr>
-              <w:t xml:space="preserve"> </w:t>
-            </w:r>
-            <w:r>
-              <w:rPr>
-                <w:rFonts w:asciiTheme="majorHAnsi" w:hAnsiTheme="majorHAnsi" w:cstheme="majorHAnsi"/>
-              </w:rPr>
-              <w:t>caratteri</w:t>
-            </w:r>
+              <w:t>Interna</w:t>
+            </w:r>
+          </w:p>
+        </w:tc>
+        <w:tc>
+          <w:tcPr>
+            <w:tcW w:w="3210" w:type="dxa"/>
+          </w:tcPr>
+          <w:p>
+            <w:pPr>
+              <w:rPr>
+                <w:rFonts w:asciiTheme="majorHAnsi" w:hAnsiTheme="majorHAnsi" w:cstheme="majorHAnsi"/>
+              </w:rPr>
+            </w:pPr>
+            <w:r>
+              <w:rPr>
+                <w:rFonts w:asciiTheme="majorHAnsi" w:hAnsiTheme="majorHAnsi" w:cstheme="majorHAnsi"/>
+              </w:rPr>
+              <w:t>tinyint</w:t>
+            </w:r>
+          </w:p>
+        </w:tc>
+      </w:tr>
+      <w:tr>
+        <w:tc>
+          <w:tcPr>
+            <w:tcW w:w="3209" w:type="dxa"/>
+          </w:tcPr>
+          <w:p>
+            <w:pPr>
+              <w:rPr>
+                <w:rFonts w:asciiTheme="majorHAnsi" w:hAnsiTheme="majorHAnsi" w:cstheme="majorHAnsi"/>
+              </w:rPr>
+            </w:pPr>
+            <w:proofErr w:type="spellStart"/>
+            <w:r>
+              <w:rPr>
+                <w:rFonts w:asciiTheme="majorHAnsi" w:hAnsiTheme="majorHAnsi" w:cstheme="majorHAnsi"/>
+              </w:rPr>
+              <w:t>nomeTipo</w:t>
+            </w:r>
+            <w:proofErr w:type="spellEnd"/>
+          </w:p>
+        </w:tc>
+        <w:tc>
+          <w:tcPr>
+            <w:tcW w:w="3209" w:type="dxa"/>
+          </w:tcPr>
+          <w:p>
+            <w:pPr>
+              <w:rPr>
+                <w:rFonts w:asciiTheme="majorHAnsi" w:hAnsiTheme="majorHAnsi" w:cstheme="majorHAnsi"/>
+              </w:rPr>
+            </w:pPr>
+            <w:r>
+              <w:rPr>
+                <w:rFonts w:asciiTheme="majorHAnsi" w:hAnsiTheme="majorHAnsi" w:cstheme="majorHAnsi"/>
+              </w:rPr>
+              <w:t>Lunghezza massima 100 cifre</w:t>
+            </w:r>
+          </w:p>
+          <w:p>
+            <w:pPr>
+              <w:rPr>
+                <w:rFonts w:asciiTheme="majorHAnsi" w:hAnsiTheme="majorHAnsi" w:cstheme="majorHAnsi"/>
+                <w:b/>
+              </w:rPr>
+            </w:pPr>
           </w:p>
         </w:tc>
         <w:tc>
@@ -3614,664 +3280,44 @@
               <w:rPr>
                 <w:rFonts w:asciiTheme="majorHAnsi" w:hAnsiTheme="majorHAnsi" w:cstheme="majorHAnsi"/>
               </w:rPr>
-              <w:t>Feedback</w:t>
-            </w:r>
-          </w:p>
-        </w:tc>
-        <w:tc>
-          <w:tcPr>
-            <w:tcW w:w="3209" w:type="dxa"/>
-          </w:tcPr>
-          <w:p>
-            <w:pPr>
-              <w:rPr>
-                <w:rFonts w:asciiTheme="majorHAnsi" w:hAnsiTheme="majorHAnsi" w:cstheme="majorHAnsi"/>
-                <w:b/>
-              </w:rPr>
-            </w:pPr>
-          </w:p>
-        </w:tc>
-        <w:tc>
-          <w:tcPr>
-            <w:tcW w:w="3210" w:type="dxa"/>
-          </w:tcPr>
-          <w:p>
-            <w:pPr>
-              <w:rPr>
-                <w:rFonts w:asciiTheme="majorHAnsi" w:hAnsiTheme="majorHAnsi" w:cstheme="majorHAnsi"/>
-              </w:rPr>
-            </w:pPr>
-            <w:r>
-              <w:rPr>
-                <w:rFonts w:asciiTheme="majorHAnsi" w:hAnsiTheme="majorHAnsi" w:cstheme="majorHAnsi"/>
-              </w:rPr>
-              <w:t>Float</w:t>
-            </w:r>
-          </w:p>
-        </w:tc>
-      </w:tr>
-      <w:tr>
-        <w:tc>
-          <w:tcPr>
-            <w:tcW w:w="3209" w:type="dxa"/>
-          </w:tcPr>
-          <w:p>
-            <w:pPr>
-              <w:rPr>
-                <w:rFonts w:asciiTheme="majorHAnsi" w:hAnsiTheme="majorHAnsi" w:cstheme="majorHAnsi"/>
-              </w:rPr>
-            </w:pPr>
-            <w:proofErr w:type="spellStart"/>
-            <w:r>
-              <w:rPr>
-                <w:rFonts w:asciiTheme="majorHAnsi" w:hAnsiTheme="majorHAnsi" w:cstheme="majorHAnsi"/>
-              </w:rPr>
-              <w:t>npartecipanti</w:t>
-            </w:r>
-            <w:proofErr w:type="spellEnd"/>
-          </w:p>
-        </w:tc>
-        <w:tc>
-          <w:tcPr>
-            <w:tcW w:w="3209" w:type="dxa"/>
-          </w:tcPr>
-          <w:p>
-            <w:pPr>
-              <w:rPr>
-                <w:rFonts w:asciiTheme="majorHAnsi" w:hAnsiTheme="majorHAnsi" w:cstheme="majorHAnsi"/>
-                <w:b/>
-              </w:rPr>
-            </w:pPr>
-            <w:r>
-              <w:rPr>
-                <w:rFonts w:asciiTheme="majorHAnsi" w:hAnsiTheme="majorHAnsi" w:cstheme="majorHAnsi"/>
-              </w:rPr>
-              <w:t>Lunghezza massima 11 cifre</w:t>
-            </w:r>
-          </w:p>
-        </w:tc>
-        <w:tc>
-          <w:tcPr>
-            <w:tcW w:w="3210" w:type="dxa"/>
-          </w:tcPr>
-          <w:p>
-            <w:pPr>
-              <w:rPr>
-                <w:rFonts w:asciiTheme="majorHAnsi" w:hAnsiTheme="majorHAnsi" w:cstheme="majorHAnsi"/>
-              </w:rPr>
-            </w:pPr>
-            <w:proofErr w:type="spellStart"/>
-            <w:r>
-              <w:rPr>
-                <w:rFonts w:asciiTheme="majorHAnsi" w:hAnsiTheme="majorHAnsi" w:cstheme="majorHAnsi"/>
-              </w:rPr>
-              <w:t>Integer</w:t>
-            </w:r>
-            <w:proofErr w:type="spellEnd"/>
-          </w:p>
-        </w:tc>
-      </w:tr>
-      <w:tr>
-        <w:tc>
-          <w:tcPr>
-            <w:tcW w:w="3209" w:type="dxa"/>
-          </w:tcPr>
-          <w:p>
-            <w:pPr>
-              <w:rPr>
-                <w:rFonts w:asciiTheme="majorHAnsi" w:hAnsiTheme="majorHAnsi" w:cstheme="majorHAnsi"/>
-              </w:rPr>
-            </w:pPr>
-            <w:proofErr w:type="spellStart"/>
-            <w:r>
-              <w:rPr>
-                <w:rFonts w:asciiTheme="majorHAnsi" w:hAnsiTheme="majorHAnsi" w:cstheme="majorHAnsi"/>
-              </w:rPr>
-              <w:t>nverificati</w:t>
-            </w:r>
-            <w:proofErr w:type="spellEnd"/>
-          </w:p>
-        </w:tc>
-        <w:tc>
-          <w:tcPr>
-            <w:tcW w:w="3209" w:type="dxa"/>
-          </w:tcPr>
-          <w:p>
-            <w:pPr>
-              <w:rPr>
-                <w:rFonts w:asciiTheme="majorHAnsi" w:hAnsiTheme="majorHAnsi" w:cstheme="majorHAnsi"/>
-                <w:b/>
-              </w:rPr>
-            </w:pPr>
-            <w:r>
-              <w:rPr>
-                <w:rFonts w:asciiTheme="majorHAnsi" w:hAnsiTheme="majorHAnsi" w:cstheme="majorHAnsi"/>
-              </w:rPr>
-              <w:t>Lunghezza massima 11 cifre</w:t>
-            </w:r>
-          </w:p>
-        </w:tc>
-        <w:tc>
-          <w:tcPr>
-            <w:tcW w:w="3210" w:type="dxa"/>
-          </w:tcPr>
-          <w:p>
-            <w:pPr>
-              <w:rPr>
-                <w:rFonts w:asciiTheme="majorHAnsi" w:hAnsiTheme="majorHAnsi" w:cstheme="majorHAnsi"/>
-              </w:rPr>
-            </w:pPr>
-            <w:proofErr w:type="spellStart"/>
-            <w:r>
-              <w:rPr>
-                <w:rFonts w:asciiTheme="majorHAnsi" w:hAnsiTheme="majorHAnsi" w:cstheme="majorHAnsi"/>
-              </w:rPr>
-              <w:t>Integer</w:t>
-            </w:r>
-            <w:proofErr w:type="spellEnd"/>
-          </w:p>
-        </w:tc>
-      </w:tr>
-      <w:tr>
-        <w:tc>
-          <w:tcPr>
-            <w:tcW w:w="3209" w:type="dxa"/>
-          </w:tcPr>
-          <w:p>
-            <w:pPr>
-              <w:rPr>
-                <w:rFonts w:asciiTheme="majorHAnsi" w:hAnsiTheme="majorHAnsi" w:cstheme="majorHAnsi"/>
-              </w:rPr>
-            </w:pPr>
-            <w:proofErr w:type="spellStart"/>
-            <w:r>
-              <w:rPr>
-                <w:rFonts w:asciiTheme="majorHAnsi" w:hAnsiTheme="majorHAnsi" w:cstheme="majorHAnsi"/>
-              </w:rPr>
-              <w:t>oraInizio</w:t>
-            </w:r>
-            <w:proofErr w:type="spellEnd"/>
-          </w:p>
-        </w:tc>
-        <w:tc>
-          <w:tcPr>
-            <w:tcW w:w="3209" w:type="dxa"/>
-          </w:tcPr>
-          <w:p>
-            <w:pPr>
-              <w:rPr>
-                <w:rFonts w:asciiTheme="majorHAnsi" w:hAnsiTheme="majorHAnsi" w:cstheme="majorHAnsi"/>
-              </w:rPr>
-            </w:pPr>
-            <w:r>
-              <w:rPr>
-                <w:rFonts w:asciiTheme="majorHAnsi" w:hAnsiTheme="majorHAnsi" w:cstheme="majorHAnsi"/>
-              </w:rPr>
-              <w:t xml:space="preserve">Non precedente alla creazione nel </w:t>
-            </w:r>
-            <w:proofErr w:type="spellStart"/>
-            <w:r>
-              <w:rPr>
-                <w:rFonts w:asciiTheme="majorHAnsi" w:hAnsiTheme="majorHAnsi" w:cstheme="majorHAnsi"/>
-              </w:rPr>
-              <w:t>db</w:t>
-            </w:r>
-            <w:proofErr w:type="spellEnd"/>
-            <w:r>
-              <w:rPr>
-                <w:rFonts w:asciiTheme="majorHAnsi" w:hAnsiTheme="majorHAnsi" w:cstheme="majorHAnsi"/>
-              </w:rPr>
-              <w:t xml:space="preserve"> dell’evento</w:t>
-            </w:r>
-          </w:p>
-        </w:tc>
-        <w:tc>
-          <w:tcPr>
-            <w:tcW w:w="3210" w:type="dxa"/>
-          </w:tcPr>
-          <w:p>
-            <w:pPr>
-              <w:rPr>
-                <w:rFonts w:asciiTheme="majorHAnsi" w:hAnsiTheme="majorHAnsi" w:cstheme="majorHAnsi"/>
-              </w:rPr>
-            </w:pPr>
-            <w:proofErr w:type="spellStart"/>
-            <w:r>
-              <w:rPr>
-                <w:rFonts w:asciiTheme="majorHAnsi" w:hAnsiTheme="majorHAnsi" w:cstheme="majorHAnsi"/>
-              </w:rPr>
-              <w:t>Datetime</w:t>
-            </w:r>
-            <w:proofErr w:type="spellEnd"/>
-          </w:p>
-        </w:tc>
-      </w:tr>
-      <w:tr>
-        <w:tc>
-          <w:tcPr>
-            <w:tcW w:w="3209" w:type="dxa"/>
-          </w:tcPr>
-          <w:p>
-            <w:pPr>
-              <w:rPr>
-                <w:rFonts w:asciiTheme="majorHAnsi" w:hAnsiTheme="majorHAnsi" w:cstheme="majorHAnsi"/>
-              </w:rPr>
-            </w:pPr>
-            <w:proofErr w:type="spellStart"/>
-            <w:r>
-              <w:rPr>
-                <w:rFonts w:asciiTheme="majorHAnsi" w:hAnsiTheme="majorHAnsi" w:cstheme="majorHAnsi"/>
-              </w:rPr>
-              <w:t>oraFine</w:t>
-            </w:r>
-            <w:proofErr w:type="spellEnd"/>
-          </w:p>
-        </w:tc>
-        <w:tc>
-          <w:tcPr>
-            <w:tcW w:w="3209" w:type="dxa"/>
-          </w:tcPr>
-          <w:p>
-            <w:pPr>
-              <w:rPr>
-                <w:rFonts w:asciiTheme="majorHAnsi" w:hAnsiTheme="majorHAnsi" w:cstheme="majorHAnsi"/>
-              </w:rPr>
-            </w:pPr>
-            <w:r>
-              <w:rPr>
-                <w:rFonts w:asciiTheme="majorHAnsi" w:hAnsiTheme="majorHAnsi" w:cstheme="majorHAnsi"/>
-              </w:rPr>
-              <w:t xml:space="preserve">Non precedente al campo </w:t>
-            </w:r>
-            <w:proofErr w:type="spellStart"/>
-            <w:r>
-              <w:rPr>
-                <w:rFonts w:asciiTheme="majorHAnsi" w:hAnsiTheme="majorHAnsi" w:cstheme="majorHAnsi"/>
-              </w:rPr>
-              <w:t>oraInizio</w:t>
-            </w:r>
-            <w:proofErr w:type="spellEnd"/>
-          </w:p>
-        </w:tc>
-        <w:tc>
-          <w:tcPr>
-            <w:tcW w:w="3210" w:type="dxa"/>
-          </w:tcPr>
-          <w:p>
-            <w:pPr>
-              <w:rPr>
-                <w:rFonts w:asciiTheme="majorHAnsi" w:hAnsiTheme="majorHAnsi" w:cstheme="majorHAnsi"/>
-              </w:rPr>
-            </w:pPr>
-            <w:proofErr w:type="spellStart"/>
-            <w:r>
-              <w:rPr>
-                <w:rFonts w:asciiTheme="majorHAnsi" w:hAnsiTheme="majorHAnsi" w:cstheme="majorHAnsi"/>
-              </w:rPr>
-              <w:t>DateTime</w:t>
-            </w:r>
-            <w:proofErr w:type="spellEnd"/>
-          </w:p>
-        </w:tc>
-      </w:tr>
-      <w:tr>
-        <w:tc>
-          <w:tcPr>
-            <w:tcW w:w="3209" w:type="dxa"/>
-          </w:tcPr>
-          <w:p>
-            <w:pPr>
-              <w:rPr>
-                <w:rFonts w:asciiTheme="majorHAnsi" w:hAnsiTheme="majorHAnsi" w:cstheme="majorHAnsi"/>
-              </w:rPr>
-            </w:pPr>
-            <w:proofErr w:type="spellStart"/>
-            <w:r>
-              <w:rPr>
-                <w:rFonts w:asciiTheme="majorHAnsi" w:hAnsiTheme="majorHAnsi" w:cstheme="majorHAnsi"/>
-              </w:rPr>
-              <w:t>idUtente</w:t>
-            </w:r>
-            <w:proofErr w:type="spellEnd"/>
-          </w:p>
-        </w:tc>
-        <w:tc>
-          <w:tcPr>
-            <w:tcW w:w="3209" w:type="dxa"/>
-          </w:tcPr>
-          <w:p>
-            <w:pPr>
-              <w:rPr>
-                <w:rFonts w:asciiTheme="majorHAnsi" w:hAnsiTheme="majorHAnsi" w:cstheme="majorHAnsi"/>
-              </w:rPr>
-            </w:pPr>
-            <w:r>
-              <w:rPr>
-                <w:rFonts w:asciiTheme="majorHAnsi" w:hAnsiTheme="majorHAnsi" w:cstheme="majorHAnsi"/>
-              </w:rPr>
-              <w:t xml:space="preserve">Lunghezza massima </w:t>
-            </w:r>
-            <w:r>
-              <w:rPr>
-                <w:rFonts w:asciiTheme="majorHAnsi" w:hAnsiTheme="majorHAnsi" w:cstheme="majorHAnsi"/>
-              </w:rPr>
-              <w:t xml:space="preserve">11 </w:t>
-            </w:r>
-            <w:r>
-              <w:rPr>
-                <w:rFonts w:asciiTheme="majorHAnsi" w:hAnsiTheme="majorHAnsi" w:cstheme="majorHAnsi"/>
-              </w:rPr>
-              <w:t>cifre</w:t>
-            </w:r>
-          </w:p>
-          <w:p>
-            <w:pPr>
-              <w:rPr>
-                <w:rFonts w:asciiTheme="majorHAnsi" w:hAnsiTheme="majorHAnsi" w:cstheme="majorHAnsi"/>
-                <w:b/>
-              </w:rPr>
-            </w:pPr>
-            <w:r>
-              <w:rPr>
-                <w:rFonts w:asciiTheme="majorHAnsi" w:hAnsiTheme="majorHAnsi" w:cstheme="majorHAnsi"/>
-                <w:b/>
-              </w:rPr>
-              <w:t xml:space="preserve">Chiave </w:t>
-            </w:r>
-            <w:r>
-              <w:rPr>
-                <w:rFonts w:asciiTheme="majorHAnsi" w:hAnsiTheme="majorHAnsi" w:cstheme="majorHAnsi"/>
-                <w:b/>
-              </w:rPr>
-              <w:t>Estern</w:t>
-            </w:r>
-            <w:r>
-              <w:rPr>
-                <w:rFonts w:asciiTheme="majorHAnsi" w:hAnsiTheme="majorHAnsi" w:cstheme="majorHAnsi"/>
-                <w:b/>
-              </w:rPr>
-              <w:t xml:space="preserve">a </w:t>
-            </w:r>
-            <w:r>
-              <w:rPr>
-                <w:rFonts w:asciiTheme="majorHAnsi" w:hAnsiTheme="majorHAnsi" w:cstheme="majorHAnsi"/>
-                <w:b/>
-              </w:rPr>
-              <w:t>(Utente)</w:t>
-            </w:r>
-          </w:p>
-        </w:tc>
-        <w:tc>
-          <w:tcPr>
-            <w:tcW w:w="3210" w:type="dxa"/>
-          </w:tcPr>
-          <w:p>
-            <w:pPr>
-              <w:rPr>
-                <w:rFonts w:asciiTheme="majorHAnsi" w:hAnsiTheme="majorHAnsi" w:cstheme="majorHAnsi"/>
-              </w:rPr>
-            </w:pPr>
-            <w:proofErr w:type="spellStart"/>
-            <w:r>
-              <w:rPr>
-                <w:rFonts w:asciiTheme="majorHAnsi" w:hAnsiTheme="majorHAnsi" w:cstheme="majorHAnsi"/>
-              </w:rPr>
-              <w:t>Integer</w:t>
-            </w:r>
-            <w:proofErr w:type="spellEnd"/>
-          </w:p>
-        </w:tc>
-      </w:tr>
-      <w:tr>
-        <w:tc>
-          <w:tcPr>
-            <w:tcW w:w="3209" w:type="dxa"/>
-          </w:tcPr>
-          <w:p>
-            <w:pPr>
-              <w:rPr>
-                <w:rFonts w:asciiTheme="majorHAnsi" w:hAnsiTheme="majorHAnsi" w:cstheme="majorHAnsi"/>
-              </w:rPr>
-            </w:pPr>
-            <w:proofErr w:type="spellStart"/>
-            <w:r>
-              <w:rPr>
-                <w:rFonts w:asciiTheme="majorHAnsi" w:hAnsiTheme="majorHAnsi" w:cstheme="majorHAnsi"/>
-              </w:rPr>
-              <w:t>idTipo</w:t>
-            </w:r>
-            <w:proofErr w:type="spellEnd"/>
-          </w:p>
-        </w:tc>
-        <w:tc>
-          <w:tcPr>
-            <w:tcW w:w="3209" w:type="dxa"/>
-          </w:tcPr>
-          <w:p>
-            <w:pPr>
-              <w:rPr>
-                <w:rFonts w:asciiTheme="majorHAnsi" w:hAnsiTheme="majorHAnsi" w:cstheme="majorHAnsi"/>
-              </w:rPr>
-            </w:pPr>
-            <w:r>
-              <w:rPr>
-                <w:rFonts w:asciiTheme="majorHAnsi" w:hAnsiTheme="majorHAnsi" w:cstheme="majorHAnsi"/>
-                <w:b/>
-              </w:rPr>
-              <w:t xml:space="preserve">Chiave </w:t>
-            </w:r>
-            <w:r>
-              <w:rPr>
-                <w:rFonts w:asciiTheme="majorHAnsi" w:hAnsiTheme="majorHAnsi" w:cstheme="majorHAnsi"/>
-                <w:b/>
-              </w:rPr>
-              <w:t>Estern</w:t>
-            </w:r>
-            <w:r>
-              <w:rPr>
-                <w:rFonts w:asciiTheme="majorHAnsi" w:hAnsiTheme="majorHAnsi" w:cstheme="majorHAnsi"/>
-                <w:b/>
-              </w:rPr>
-              <w:t xml:space="preserve">a </w:t>
-            </w:r>
-            <w:r>
-              <w:rPr>
-                <w:rFonts w:asciiTheme="majorHAnsi" w:hAnsiTheme="majorHAnsi" w:cstheme="majorHAnsi"/>
-                <w:b/>
-              </w:rPr>
-              <w:t>(Tipo)</w:t>
-            </w:r>
-          </w:p>
-        </w:tc>
-        <w:tc>
-          <w:tcPr>
-            <w:tcW w:w="3210" w:type="dxa"/>
-          </w:tcPr>
-          <w:p>
-            <w:pPr>
-              <w:rPr>
-                <w:rFonts w:asciiTheme="majorHAnsi" w:hAnsiTheme="majorHAnsi" w:cstheme="majorHAnsi"/>
-              </w:rPr>
-            </w:pPr>
-            <w:proofErr w:type="spellStart"/>
-            <w:r>
-              <w:rPr>
-                <w:rFonts w:asciiTheme="majorHAnsi" w:hAnsiTheme="majorHAnsi" w:cstheme="majorHAnsi"/>
-              </w:rPr>
-              <w:t>TinyInteger</w:t>
-            </w:r>
-            <w:proofErr w:type="spellEnd"/>
-          </w:p>
-        </w:tc>
-      </w:tr>
-      <w:tr>
-        <w:tc>
-          <w:tcPr>
-            <w:tcW w:w="3209" w:type="dxa"/>
-          </w:tcPr>
-          <w:p>
-            <w:pPr>
-              <w:rPr>
-                <w:rFonts w:asciiTheme="majorHAnsi" w:hAnsiTheme="majorHAnsi" w:cstheme="majorHAnsi"/>
-              </w:rPr>
-            </w:pPr>
-            <w:proofErr w:type="spellStart"/>
-            <w:r>
-              <w:rPr>
-                <w:rFonts w:asciiTheme="majorHAnsi" w:hAnsiTheme="majorHAnsi" w:cstheme="majorHAnsi"/>
-              </w:rPr>
-              <w:t>idPosizione</w:t>
-            </w:r>
-            <w:proofErr w:type="spellEnd"/>
-          </w:p>
-        </w:tc>
-        <w:tc>
-          <w:tcPr>
-            <w:tcW w:w="3209" w:type="dxa"/>
-          </w:tcPr>
-          <w:p>
-            <w:pPr>
-              <w:rPr>
-                <w:rFonts w:asciiTheme="majorHAnsi" w:hAnsiTheme="majorHAnsi" w:cstheme="majorHAnsi"/>
-              </w:rPr>
-            </w:pPr>
-            <w:r>
-              <w:rPr>
-                <w:rFonts w:asciiTheme="majorHAnsi" w:hAnsiTheme="majorHAnsi" w:cstheme="majorHAnsi"/>
-              </w:rPr>
-              <w:t>Lunghezza massima 11</w:t>
-            </w:r>
-            <w:r>
-              <w:rPr>
-                <w:rFonts w:asciiTheme="majorHAnsi" w:hAnsiTheme="majorHAnsi" w:cstheme="majorHAnsi"/>
-              </w:rPr>
-              <w:t xml:space="preserve"> </w:t>
-            </w:r>
-            <w:r>
-              <w:rPr>
-                <w:rFonts w:asciiTheme="majorHAnsi" w:hAnsiTheme="majorHAnsi" w:cstheme="majorHAnsi"/>
-              </w:rPr>
-              <w:t>cifre</w:t>
-            </w:r>
-          </w:p>
-          <w:p>
-            <w:pPr>
-              <w:rPr>
-                <w:rFonts w:asciiTheme="majorHAnsi" w:hAnsiTheme="majorHAnsi" w:cstheme="majorHAnsi"/>
-              </w:rPr>
-            </w:pPr>
-            <w:r>
-              <w:rPr>
-                <w:rFonts w:asciiTheme="majorHAnsi" w:hAnsiTheme="majorHAnsi" w:cstheme="majorHAnsi"/>
-                <w:b/>
-              </w:rPr>
-              <w:t xml:space="preserve">Chiave </w:t>
-            </w:r>
-            <w:r>
-              <w:rPr>
-                <w:rFonts w:asciiTheme="majorHAnsi" w:hAnsiTheme="majorHAnsi" w:cstheme="majorHAnsi"/>
-                <w:b/>
-              </w:rPr>
-              <w:t>Estern</w:t>
-            </w:r>
-            <w:r>
-              <w:rPr>
-                <w:rFonts w:asciiTheme="majorHAnsi" w:hAnsiTheme="majorHAnsi" w:cstheme="majorHAnsi"/>
-                <w:b/>
-              </w:rPr>
-              <w:t xml:space="preserve">a </w:t>
-            </w:r>
-            <w:r>
-              <w:rPr>
-                <w:rFonts w:asciiTheme="majorHAnsi" w:hAnsiTheme="majorHAnsi" w:cstheme="majorHAnsi"/>
-                <w:b/>
-              </w:rPr>
-              <w:t>(</w:t>
-            </w:r>
-            <w:r>
-              <w:rPr>
-                <w:rFonts w:asciiTheme="majorHAnsi" w:hAnsiTheme="majorHAnsi" w:cstheme="majorHAnsi"/>
-                <w:b/>
-              </w:rPr>
-              <w:t>Posizione</w:t>
-            </w:r>
-            <w:r>
-              <w:rPr>
-                <w:rFonts w:asciiTheme="majorHAnsi" w:hAnsiTheme="majorHAnsi" w:cstheme="majorHAnsi"/>
-                <w:b/>
-              </w:rPr>
-              <w:t>)</w:t>
-            </w:r>
-          </w:p>
-        </w:tc>
-        <w:tc>
-          <w:tcPr>
-            <w:tcW w:w="3210" w:type="dxa"/>
-          </w:tcPr>
-          <w:p>
-            <w:pPr>
-              <w:rPr>
-                <w:rFonts w:asciiTheme="majorHAnsi" w:hAnsiTheme="majorHAnsi" w:cstheme="majorHAnsi"/>
-              </w:rPr>
-            </w:pPr>
-            <w:proofErr w:type="spellStart"/>
-            <w:r>
-              <w:rPr>
-                <w:rFonts w:asciiTheme="majorHAnsi" w:hAnsiTheme="majorHAnsi" w:cstheme="majorHAnsi"/>
-              </w:rPr>
-              <w:t>Integer</w:t>
-            </w:r>
-            <w:proofErr w:type="spellEnd"/>
-          </w:p>
-        </w:tc>
-      </w:tr>
-      <w:tr>
-        <w:tc>
-          <w:tcPr>
-            <w:tcW w:w="3209" w:type="dxa"/>
-          </w:tcPr>
-          <w:p>
-            <w:pPr>
-              <w:rPr>
-                <w:rFonts w:asciiTheme="majorHAnsi" w:hAnsiTheme="majorHAnsi" w:cstheme="majorHAnsi"/>
-              </w:rPr>
-            </w:pPr>
-            <w:r>
-              <w:rPr>
-                <w:rFonts w:asciiTheme="majorHAnsi" w:hAnsiTheme="majorHAnsi" w:cstheme="majorHAnsi"/>
-              </w:rPr>
-              <w:t>Visibile</w:t>
-            </w:r>
-          </w:p>
-        </w:tc>
-        <w:tc>
-          <w:tcPr>
-            <w:tcW w:w="3209" w:type="dxa"/>
-          </w:tcPr>
-          <w:p>
-            <w:pPr>
-              <w:rPr>
-                <w:rFonts w:asciiTheme="majorHAnsi" w:hAnsiTheme="majorHAnsi" w:cstheme="majorHAnsi"/>
-              </w:rPr>
-            </w:pPr>
-          </w:p>
-        </w:tc>
-        <w:tc>
-          <w:tcPr>
-            <w:tcW w:w="3210" w:type="dxa"/>
-          </w:tcPr>
-          <w:p>
-            <w:pPr>
-              <w:rPr>
-                <w:rFonts w:asciiTheme="majorHAnsi" w:hAnsiTheme="majorHAnsi" w:cstheme="majorHAnsi"/>
-              </w:rPr>
-            </w:pPr>
-            <w:proofErr w:type="spellStart"/>
-            <w:r>
-              <w:rPr>
-                <w:rFonts w:asciiTheme="majorHAnsi" w:hAnsiTheme="majorHAnsi" w:cstheme="majorHAnsi"/>
-              </w:rPr>
-              <w:t>boolean</w:t>
+              <w:t>descrizione</w:t>
+            </w:r>
+          </w:p>
+        </w:tc>
+        <w:tc>
+          <w:tcPr>
+            <w:tcW w:w="3209" w:type="dxa"/>
+          </w:tcPr>
+          <w:p>
+            <w:pPr>
+              <w:rPr>
+                <w:rFonts w:asciiTheme="majorHAnsi" w:hAnsiTheme="majorHAnsi" w:cstheme="majorHAnsi"/>
+              </w:rPr>
+            </w:pPr>
+            <w:r>
+              <w:rPr>
+                <w:rFonts w:asciiTheme="majorHAnsi" w:hAnsiTheme="majorHAnsi" w:cstheme="majorHAnsi"/>
+              </w:rPr>
+              <w:t>Lunghezza massima 100 cifre</w:t>
+            </w:r>
+          </w:p>
+        </w:tc>
+        <w:tc>
+          <w:tcPr>
+            <w:tcW w:w="3210" w:type="dxa"/>
+          </w:tcPr>
+          <w:p>
+            <w:pPr>
+              <w:rPr>
+                <w:rFonts w:asciiTheme="majorHAnsi" w:hAnsiTheme="majorHAnsi" w:cstheme="majorHAnsi"/>
+              </w:rPr>
+            </w:pPr>
+            <w:proofErr w:type="spellStart"/>
+            <w:r>
+              <w:rPr>
+                <w:rFonts w:asciiTheme="majorHAnsi" w:hAnsiTheme="majorHAnsi" w:cstheme="majorHAnsi"/>
+              </w:rPr>
+              <w:t>Varchar</w:t>
             </w:r>
             <w:proofErr w:type="spellEnd"/>
           </w:p>
@@ -4321,7 +3367,7 @@
                 <w:rFonts w:asciiTheme="majorHAnsi" w:hAnsiTheme="majorHAnsi" w:cstheme="majorHAnsi"/>
                 <w:b/>
               </w:rPr>
-              <w:t>Partecipazione</w:t>
+              <w:t>Evento</w:t>
             </w:r>
           </w:p>
         </w:tc>
@@ -4404,6 +3450,491 @@
               <w:rPr>
                 <w:rFonts w:asciiTheme="majorHAnsi" w:hAnsiTheme="majorHAnsi" w:cstheme="majorHAnsi"/>
               </w:rPr>
+              <w:t>idEvento</w:t>
+            </w:r>
+            <w:proofErr w:type="spellEnd"/>
+          </w:p>
+        </w:tc>
+        <w:tc>
+          <w:tcPr>
+            <w:tcW w:w="3209" w:type="dxa"/>
+          </w:tcPr>
+          <w:p>
+            <w:pPr>
+              <w:rPr>
+                <w:rFonts w:asciiTheme="majorHAnsi" w:hAnsiTheme="majorHAnsi" w:cstheme="majorHAnsi"/>
+              </w:rPr>
+            </w:pPr>
+            <w:r>
+              <w:rPr>
+                <w:rFonts w:asciiTheme="majorHAnsi" w:hAnsiTheme="majorHAnsi" w:cstheme="majorHAnsi"/>
+              </w:rPr>
+              <w:t xml:space="preserve">Lunghezza massima </w:t>
+            </w:r>
+            <w:r>
+              <w:rPr>
+                <w:rFonts w:asciiTheme="majorHAnsi" w:hAnsiTheme="majorHAnsi" w:cstheme="majorHAnsi"/>
+              </w:rPr>
+              <w:t>11</w:t>
+            </w:r>
+            <w:r>
+              <w:rPr>
+                <w:rFonts w:asciiTheme="majorHAnsi" w:hAnsiTheme="majorHAnsi" w:cstheme="majorHAnsi"/>
+              </w:rPr>
+              <w:t xml:space="preserve"> cifre</w:t>
+            </w:r>
+          </w:p>
+          <w:p>
+            <w:pPr>
+              <w:rPr>
+                <w:rFonts w:asciiTheme="majorHAnsi" w:hAnsiTheme="majorHAnsi" w:cstheme="majorHAnsi"/>
+                <w:b/>
+              </w:rPr>
+            </w:pPr>
+            <w:r>
+              <w:rPr>
+                <w:rFonts w:asciiTheme="majorHAnsi" w:hAnsiTheme="majorHAnsi" w:cstheme="majorHAnsi"/>
+                <w:b/>
+              </w:rPr>
+              <w:t xml:space="preserve">Chiave </w:t>
+            </w:r>
+            <w:r>
+              <w:rPr>
+                <w:rFonts w:asciiTheme="majorHAnsi" w:hAnsiTheme="majorHAnsi" w:cstheme="majorHAnsi"/>
+                <w:b/>
+              </w:rPr>
+              <w:t>Primaria</w:t>
+            </w:r>
+          </w:p>
+        </w:tc>
+        <w:tc>
+          <w:tcPr>
+            <w:tcW w:w="3210" w:type="dxa"/>
+          </w:tcPr>
+          <w:p>
+            <w:pPr>
+              <w:rPr>
+                <w:rFonts w:asciiTheme="majorHAnsi" w:hAnsiTheme="majorHAnsi" w:cstheme="majorHAnsi"/>
+              </w:rPr>
+            </w:pPr>
+            <w:proofErr w:type="spellStart"/>
+            <w:r>
+              <w:rPr>
+                <w:rFonts w:asciiTheme="majorHAnsi" w:hAnsiTheme="majorHAnsi" w:cstheme="majorHAnsi"/>
+              </w:rPr>
+              <w:t>Integer</w:t>
+            </w:r>
+            <w:proofErr w:type="spellEnd"/>
+          </w:p>
+        </w:tc>
+      </w:tr>
+      <w:tr>
+        <w:tc>
+          <w:tcPr>
+            <w:tcW w:w="3209" w:type="dxa"/>
+          </w:tcPr>
+          <w:p>
+            <w:pPr>
+              <w:rPr>
+                <w:rFonts w:asciiTheme="majorHAnsi" w:hAnsiTheme="majorHAnsi" w:cstheme="majorHAnsi"/>
+              </w:rPr>
+            </w:pPr>
+            <w:r>
+              <w:rPr>
+                <w:rFonts w:asciiTheme="majorHAnsi" w:hAnsiTheme="majorHAnsi" w:cstheme="majorHAnsi"/>
+              </w:rPr>
+              <w:t>nome</w:t>
+            </w:r>
+          </w:p>
+        </w:tc>
+        <w:tc>
+          <w:tcPr>
+            <w:tcW w:w="3209" w:type="dxa"/>
+          </w:tcPr>
+          <w:p>
+            <w:pPr>
+              <w:rPr>
+                <w:rFonts w:asciiTheme="majorHAnsi" w:hAnsiTheme="majorHAnsi" w:cstheme="majorHAnsi"/>
+              </w:rPr>
+            </w:pPr>
+            <w:r>
+              <w:rPr>
+                <w:rFonts w:asciiTheme="majorHAnsi" w:hAnsiTheme="majorHAnsi" w:cstheme="majorHAnsi"/>
+              </w:rPr>
+              <w:t>Lunghezza massima</w:t>
+            </w:r>
+            <w:r>
+              <w:rPr>
+                <w:rFonts w:asciiTheme="majorHAnsi" w:hAnsiTheme="majorHAnsi" w:cstheme="majorHAnsi"/>
+              </w:rPr>
+              <w:t xml:space="preserve"> 100</w:t>
+            </w:r>
+            <w:r>
+              <w:rPr>
+                <w:rFonts w:asciiTheme="majorHAnsi" w:hAnsiTheme="majorHAnsi" w:cstheme="majorHAnsi"/>
+              </w:rPr>
+              <w:t xml:space="preserve"> </w:t>
+            </w:r>
+            <w:r>
+              <w:rPr>
+                <w:rFonts w:asciiTheme="majorHAnsi" w:hAnsiTheme="majorHAnsi" w:cstheme="majorHAnsi"/>
+              </w:rPr>
+              <w:t>caratteri</w:t>
+            </w:r>
+          </w:p>
+        </w:tc>
+        <w:tc>
+          <w:tcPr>
+            <w:tcW w:w="3210" w:type="dxa"/>
+          </w:tcPr>
+          <w:p>
+            <w:pPr>
+              <w:rPr>
+                <w:rFonts w:asciiTheme="majorHAnsi" w:hAnsiTheme="majorHAnsi" w:cstheme="majorHAnsi"/>
+              </w:rPr>
+            </w:pPr>
+            <w:proofErr w:type="spellStart"/>
+            <w:r>
+              <w:rPr>
+                <w:rFonts w:asciiTheme="majorHAnsi" w:hAnsiTheme="majorHAnsi" w:cstheme="majorHAnsi"/>
+              </w:rPr>
+              <w:t>Varchar</w:t>
+            </w:r>
+            <w:proofErr w:type="spellEnd"/>
+          </w:p>
+        </w:tc>
+      </w:tr>
+      <w:tr>
+        <w:tc>
+          <w:tcPr>
+            <w:tcW w:w="3209" w:type="dxa"/>
+          </w:tcPr>
+          <w:p>
+            <w:pPr>
+              <w:rPr>
+                <w:rFonts w:asciiTheme="majorHAnsi" w:hAnsiTheme="majorHAnsi" w:cstheme="majorHAnsi"/>
+              </w:rPr>
+            </w:pPr>
+            <w:r>
+              <w:rPr>
+                <w:rFonts w:asciiTheme="majorHAnsi" w:hAnsiTheme="majorHAnsi" w:cstheme="majorHAnsi"/>
+              </w:rPr>
+              <w:t>Feedback</w:t>
+            </w:r>
+          </w:p>
+        </w:tc>
+        <w:tc>
+          <w:tcPr>
+            <w:tcW w:w="3209" w:type="dxa"/>
+          </w:tcPr>
+          <w:p>
+            <w:pPr>
+              <w:rPr>
+                <w:rFonts w:asciiTheme="majorHAnsi" w:hAnsiTheme="majorHAnsi" w:cstheme="majorHAnsi"/>
+                <w:b/>
+              </w:rPr>
+            </w:pPr>
+          </w:p>
+        </w:tc>
+        <w:tc>
+          <w:tcPr>
+            <w:tcW w:w="3210" w:type="dxa"/>
+          </w:tcPr>
+          <w:p>
+            <w:pPr>
+              <w:rPr>
+                <w:rFonts w:asciiTheme="majorHAnsi" w:hAnsiTheme="majorHAnsi" w:cstheme="majorHAnsi"/>
+              </w:rPr>
+            </w:pPr>
+            <w:r>
+              <w:rPr>
+                <w:rFonts w:asciiTheme="majorHAnsi" w:hAnsiTheme="majorHAnsi" w:cstheme="majorHAnsi"/>
+              </w:rPr>
+              <w:t>Float</w:t>
+            </w:r>
+          </w:p>
+        </w:tc>
+      </w:tr>
+      <w:tr>
+        <w:tc>
+          <w:tcPr>
+            <w:tcW w:w="3209" w:type="dxa"/>
+          </w:tcPr>
+          <w:p>
+            <w:pPr>
+              <w:rPr>
+                <w:rFonts w:asciiTheme="majorHAnsi" w:hAnsiTheme="majorHAnsi" w:cstheme="majorHAnsi"/>
+              </w:rPr>
+            </w:pPr>
+            <w:proofErr w:type="spellStart"/>
+            <w:r>
+              <w:rPr>
+                <w:rFonts w:asciiTheme="majorHAnsi" w:hAnsiTheme="majorHAnsi" w:cstheme="majorHAnsi"/>
+              </w:rPr>
+              <w:t>npartecipanti</w:t>
+            </w:r>
+            <w:proofErr w:type="spellEnd"/>
+          </w:p>
+        </w:tc>
+        <w:tc>
+          <w:tcPr>
+            <w:tcW w:w="3209" w:type="dxa"/>
+          </w:tcPr>
+          <w:p>
+            <w:pPr>
+              <w:rPr>
+                <w:rFonts w:asciiTheme="majorHAnsi" w:hAnsiTheme="majorHAnsi" w:cstheme="majorHAnsi"/>
+                <w:b/>
+              </w:rPr>
+            </w:pPr>
+            <w:r>
+              <w:rPr>
+                <w:rFonts w:asciiTheme="majorHAnsi" w:hAnsiTheme="majorHAnsi" w:cstheme="majorHAnsi"/>
+              </w:rPr>
+              <w:t>Lunghezza massima 11 cifre</w:t>
+            </w:r>
+          </w:p>
+        </w:tc>
+        <w:tc>
+          <w:tcPr>
+            <w:tcW w:w="3210" w:type="dxa"/>
+          </w:tcPr>
+          <w:p>
+            <w:pPr>
+              <w:rPr>
+                <w:rFonts w:asciiTheme="majorHAnsi" w:hAnsiTheme="majorHAnsi" w:cstheme="majorHAnsi"/>
+              </w:rPr>
+            </w:pPr>
+            <w:proofErr w:type="spellStart"/>
+            <w:r>
+              <w:rPr>
+                <w:rFonts w:asciiTheme="majorHAnsi" w:hAnsiTheme="majorHAnsi" w:cstheme="majorHAnsi"/>
+              </w:rPr>
+              <w:t>Integer</w:t>
+            </w:r>
+            <w:proofErr w:type="spellEnd"/>
+          </w:p>
+        </w:tc>
+      </w:tr>
+      <w:tr>
+        <w:tc>
+          <w:tcPr>
+            <w:tcW w:w="3209" w:type="dxa"/>
+          </w:tcPr>
+          <w:p>
+            <w:pPr>
+              <w:rPr>
+                <w:rFonts w:asciiTheme="majorHAnsi" w:hAnsiTheme="majorHAnsi" w:cstheme="majorHAnsi"/>
+              </w:rPr>
+            </w:pPr>
+            <w:proofErr w:type="spellStart"/>
+            <w:r>
+              <w:rPr>
+                <w:rFonts w:asciiTheme="majorHAnsi" w:hAnsiTheme="majorHAnsi" w:cstheme="majorHAnsi"/>
+              </w:rPr>
+              <w:t>nverificati</w:t>
+            </w:r>
+            <w:proofErr w:type="spellEnd"/>
+          </w:p>
+        </w:tc>
+        <w:tc>
+          <w:tcPr>
+            <w:tcW w:w="3209" w:type="dxa"/>
+          </w:tcPr>
+          <w:p>
+            <w:pPr>
+              <w:rPr>
+                <w:rFonts w:asciiTheme="majorHAnsi" w:hAnsiTheme="majorHAnsi" w:cstheme="majorHAnsi"/>
+                <w:b/>
+              </w:rPr>
+            </w:pPr>
+            <w:r>
+              <w:rPr>
+                <w:rFonts w:asciiTheme="majorHAnsi" w:hAnsiTheme="majorHAnsi" w:cstheme="majorHAnsi"/>
+              </w:rPr>
+              <w:t>Lunghezza massima 11 cifre</w:t>
+            </w:r>
+          </w:p>
+        </w:tc>
+        <w:tc>
+          <w:tcPr>
+            <w:tcW w:w="3210" w:type="dxa"/>
+          </w:tcPr>
+          <w:p>
+            <w:pPr>
+              <w:rPr>
+                <w:rFonts w:asciiTheme="majorHAnsi" w:hAnsiTheme="majorHAnsi" w:cstheme="majorHAnsi"/>
+              </w:rPr>
+            </w:pPr>
+            <w:proofErr w:type="spellStart"/>
+            <w:r>
+              <w:rPr>
+                <w:rFonts w:asciiTheme="majorHAnsi" w:hAnsiTheme="majorHAnsi" w:cstheme="majorHAnsi"/>
+              </w:rPr>
+              <w:t>Integer</w:t>
+            </w:r>
+            <w:proofErr w:type="spellEnd"/>
+          </w:p>
+        </w:tc>
+      </w:tr>
+      <w:tr>
+        <w:tc>
+          <w:tcPr>
+            <w:tcW w:w="3209" w:type="dxa"/>
+          </w:tcPr>
+          <w:p>
+            <w:pPr>
+              <w:rPr>
+                <w:rFonts w:asciiTheme="majorHAnsi" w:hAnsiTheme="majorHAnsi" w:cstheme="majorHAnsi"/>
+              </w:rPr>
+            </w:pPr>
+            <w:proofErr w:type="spellStart"/>
+            <w:r>
+              <w:rPr>
+                <w:rFonts w:asciiTheme="majorHAnsi" w:hAnsiTheme="majorHAnsi" w:cstheme="majorHAnsi"/>
+              </w:rPr>
+              <w:t>oraInizio</w:t>
+            </w:r>
+            <w:proofErr w:type="spellEnd"/>
+          </w:p>
+        </w:tc>
+        <w:tc>
+          <w:tcPr>
+            <w:tcW w:w="3209" w:type="dxa"/>
+          </w:tcPr>
+          <w:p>
+            <w:pPr>
+              <w:rPr>
+                <w:rFonts w:asciiTheme="majorHAnsi" w:hAnsiTheme="majorHAnsi" w:cstheme="majorHAnsi"/>
+              </w:rPr>
+            </w:pPr>
+            <w:r>
+              <w:rPr>
+                <w:rFonts w:asciiTheme="majorHAnsi" w:hAnsiTheme="majorHAnsi" w:cstheme="majorHAnsi"/>
+              </w:rPr>
+              <w:t xml:space="preserve">Non precedente alla creazione nel </w:t>
+            </w:r>
+            <w:proofErr w:type="spellStart"/>
+            <w:r>
+              <w:rPr>
+                <w:rFonts w:asciiTheme="majorHAnsi" w:hAnsiTheme="majorHAnsi" w:cstheme="majorHAnsi"/>
+              </w:rPr>
+              <w:t>db</w:t>
+            </w:r>
+            <w:proofErr w:type="spellEnd"/>
+            <w:r>
+              <w:rPr>
+                <w:rFonts w:asciiTheme="majorHAnsi" w:hAnsiTheme="majorHAnsi" w:cstheme="majorHAnsi"/>
+              </w:rPr>
+              <w:t xml:space="preserve"> dell’evento</w:t>
+            </w:r>
+          </w:p>
+        </w:tc>
+        <w:tc>
+          <w:tcPr>
+            <w:tcW w:w="3210" w:type="dxa"/>
+          </w:tcPr>
+          <w:p>
+            <w:pPr>
+              <w:rPr>
+                <w:rFonts w:asciiTheme="majorHAnsi" w:hAnsiTheme="majorHAnsi" w:cstheme="majorHAnsi"/>
+              </w:rPr>
+            </w:pPr>
+            <w:proofErr w:type="spellStart"/>
+            <w:r>
+              <w:rPr>
+                <w:rFonts w:asciiTheme="majorHAnsi" w:hAnsiTheme="majorHAnsi" w:cstheme="majorHAnsi"/>
+              </w:rPr>
+              <w:t>Datetime</w:t>
+            </w:r>
+            <w:proofErr w:type="spellEnd"/>
+          </w:p>
+        </w:tc>
+      </w:tr>
+      <w:tr>
+        <w:tc>
+          <w:tcPr>
+            <w:tcW w:w="3209" w:type="dxa"/>
+          </w:tcPr>
+          <w:p>
+            <w:pPr>
+              <w:rPr>
+                <w:rFonts w:asciiTheme="majorHAnsi" w:hAnsiTheme="majorHAnsi" w:cstheme="majorHAnsi"/>
+              </w:rPr>
+            </w:pPr>
+            <w:proofErr w:type="spellStart"/>
+            <w:r>
+              <w:rPr>
+                <w:rFonts w:asciiTheme="majorHAnsi" w:hAnsiTheme="majorHAnsi" w:cstheme="majorHAnsi"/>
+              </w:rPr>
+              <w:t>oraFine</w:t>
+            </w:r>
+            <w:proofErr w:type="spellEnd"/>
+          </w:p>
+        </w:tc>
+        <w:tc>
+          <w:tcPr>
+            <w:tcW w:w="3209" w:type="dxa"/>
+          </w:tcPr>
+          <w:p>
+            <w:pPr>
+              <w:rPr>
+                <w:rFonts w:asciiTheme="majorHAnsi" w:hAnsiTheme="majorHAnsi" w:cstheme="majorHAnsi"/>
+              </w:rPr>
+            </w:pPr>
+            <w:r>
+              <w:rPr>
+                <w:rFonts w:asciiTheme="majorHAnsi" w:hAnsiTheme="majorHAnsi" w:cstheme="majorHAnsi"/>
+              </w:rPr>
+              <w:t xml:space="preserve">Non precedente al campo </w:t>
+            </w:r>
+            <w:proofErr w:type="spellStart"/>
+            <w:r>
+              <w:rPr>
+                <w:rFonts w:asciiTheme="majorHAnsi" w:hAnsiTheme="majorHAnsi" w:cstheme="majorHAnsi"/>
+              </w:rPr>
+              <w:t>oraInizio</w:t>
+            </w:r>
+            <w:proofErr w:type="spellEnd"/>
+          </w:p>
+        </w:tc>
+        <w:tc>
+          <w:tcPr>
+            <w:tcW w:w="3210" w:type="dxa"/>
+          </w:tcPr>
+          <w:p>
+            <w:pPr>
+              <w:rPr>
+                <w:rFonts w:asciiTheme="majorHAnsi" w:hAnsiTheme="majorHAnsi" w:cstheme="majorHAnsi"/>
+              </w:rPr>
+            </w:pPr>
+            <w:proofErr w:type="spellStart"/>
+            <w:r>
+              <w:rPr>
+                <w:rFonts w:asciiTheme="majorHAnsi" w:hAnsiTheme="majorHAnsi" w:cstheme="majorHAnsi"/>
+              </w:rPr>
+              <w:t>DateTime</w:t>
+            </w:r>
+            <w:proofErr w:type="spellEnd"/>
+          </w:p>
+        </w:tc>
+      </w:tr>
+      <w:tr>
+        <w:tc>
+          <w:tcPr>
+            <w:tcW w:w="3209" w:type="dxa"/>
+          </w:tcPr>
+          <w:p>
+            <w:pPr>
+              <w:rPr>
+                <w:rFonts w:asciiTheme="majorHAnsi" w:hAnsiTheme="majorHAnsi" w:cstheme="majorHAnsi"/>
+              </w:rPr>
+            </w:pPr>
+            <w:proofErr w:type="spellStart"/>
+            <w:r>
+              <w:rPr>
+                <w:rFonts w:asciiTheme="majorHAnsi" w:hAnsiTheme="majorHAnsi" w:cstheme="majorHAnsi"/>
+              </w:rPr>
               <w:t>idUtente</w:t>
             </w:r>
             <w:proofErr w:type="spellEnd"/>
@@ -4423,22 +3954,55 @@
               <w:rPr>
                 <w:rFonts w:asciiTheme="majorHAnsi" w:hAnsiTheme="majorHAnsi" w:cstheme="majorHAnsi"/>
               </w:rPr>
-              <w:t>Lunghezza massima 11 cifre</w:t>
-            </w:r>
-          </w:p>
-          <w:p>
-            <w:pPr>
-              <w:rPr>
-                <w:rFonts w:asciiTheme="majorHAnsi" w:hAnsiTheme="majorHAnsi" w:cstheme="majorHAnsi"/>
-                <w:b/>
-              </w:rPr>
-            </w:pPr>
-            <w:r>
-              <w:rPr>
-                <w:rFonts w:asciiTheme="majorHAnsi" w:hAnsiTheme="majorHAnsi" w:cstheme="majorHAnsi"/>
-                <w:b/>
-              </w:rPr>
-              <w:t>Chiave Esterna (Utente)</w:t>
+              <w:t xml:space="preserve">Lunghezza massima </w:t>
+            </w:r>
+            <w:r>
+              <w:rPr>
+                <w:rFonts w:asciiTheme="majorHAnsi" w:hAnsiTheme="majorHAnsi" w:cstheme="majorHAnsi"/>
+              </w:rPr>
+              <w:t xml:space="preserve">11 </w:t>
+            </w:r>
+            <w:r>
+              <w:rPr>
+                <w:rFonts w:asciiTheme="majorHAnsi" w:hAnsiTheme="majorHAnsi" w:cstheme="majorHAnsi"/>
+              </w:rPr>
+              <w:t>cifre</w:t>
+            </w:r>
+          </w:p>
+          <w:p>
+            <w:pPr>
+              <w:rPr>
+                <w:rFonts w:asciiTheme="majorHAnsi" w:hAnsiTheme="majorHAnsi" w:cstheme="majorHAnsi"/>
+                <w:b/>
+              </w:rPr>
+            </w:pPr>
+            <w:r>
+              <w:rPr>
+                <w:rFonts w:asciiTheme="majorHAnsi" w:hAnsiTheme="majorHAnsi" w:cstheme="majorHAnsi"/>
+                <w:b/>
+              </w:rPr>
+              <w:t xml:space="preserve">Chiave </w:t>
+            </w:r>
+            <w:r>
+              <w:rPr>
+                <w:rFonts w:asciiTheme="majorHAnsi" w:hAnsiTheme="majorHAnsi" w:cstheme="majorHAnsi"/>
+                <w:b/>
+              </w:rPr>
+              <w:t>Estern</w:t>
+            </w:r>
+            <w:r>
+              <w:rPr>
+                <w:rFonts w:asciiTheme="majorHAnsi" w:hAnsiTheme="majorHAnsi" w:cstheme="majorHAnsi"/>
+                <w:b/>
+              </w:rPr>
+              <w:t xml:space="preserve">a </w:t>
+            </w:r>
+            <w:r>
+              <w:rPr>
+                <w:rFonts w:asciiTheme="majorHAnsi" w:hAnsiTheme="majorHAnsi" w:cstheme="majorHAnsi"/>
+                <w:b/>
+              </w:rPr>
+              <w:t>(Utente)</w:t>
             </w:r>
           </w:p>
         </w:tc>
@@ -4479,33 +4043,19 @@
               <w:rPr>
                 <w:rFonts w:asciiTheme="majorHAnsi" w:hAnsiTheme="majorHAnsi" w:cstheme="majorHAnsi"/>
               </w:rPr>
-              <w:t>idEvento</w:t>
-            </w:r>
-            <w:proofErr w:type="spellEnd"/>
-          </w:p>
-        </w:tc>
-        <w:tc>
-          <w:tcPr>
-            <w:tcW w:w="3209" w:type="dxa"/>
-          </w:tcPr>
-          <w:p>
-            <w:pPr>
-              <w:rPr>
-                <w:rFonts w:asciiTheme="majorHAnsi" w:hAnsiTheme="majorHAnsi" w:cstheme="majorHAnsi"/>
-              </w:rPr>
-            </w:pPr>
-            <w:r>
-              <w:rPr>
-                <w:rFonts w:asciiTheme="majorHAnsi" w:hAnsiTheme="majorHAnsi" w:cstheme="majorHAnsi"/>
-              </w:rPr>
-              <w:t>Lunghezza massima 11 cifre</w:t>
-            </w:r>
-          </w:p>
-          <w:p>
-            <w:pPr>
-              <w:rPr>
-                <w:rFonts w:asciiTheme="majorHAnsi" w:hAnsiTheme="majorHAnsi" w:cstheme="majorHAnsi"/>
-                <w:b/>
+              <w:t>idTipo</w:t>
+            </w:r>
+            <w:proofErr w:type="spellEnd"/>
+          </w:p>
+        </w:tc>
+        <w:tc>
+          <w:tcPr>
+            <w:tcW w:w="3209" w:type="dxa"/>
+          </w:tcPr>
+          <w:p>
+            <w:pPr>
+              <w:rPr>
+                <w:rFonts w:asciiTheme="majorHAnsi" w:hAnsiTheme="majorHAnsi" w:cstheme="majorHAnsi"/>
               </w:rPr>
             </w:pPr>
             <w:r>
@@ -4520,7 +4070,142 @@
                 <w:rFonts w:asciiTheme="majorHAnsi" w:hAnsiTheme="majorHAnsi" w:cstheme="majorHAnsi"/>
                 <w:b/>
               </w:rPr>
-              <w:t>Esterna (Evento)</w:t>
+              <w:t>Estern</w:t>
+            </w:r>
+            <w:r>
+              <w:rPr>
+                <w:rFonts w:asciiTheme="majorHAnsi" w:hAnsiTheme="majorHAnsi" w:cstheme="majorHAnsi"/>
+                <w:b/>
+              </w:rPr>
+              <w:t xml:space="preserve">a </w:t>
+            </w:r>
+            <w:r>
+              <w:rPr>
+                <w:rFonts w:asciiTheme="majorHAnsi" w:hAnsiTheme="majorHAnsi" w:cstheme="majorHAnsi"/>
+                <w:b/>
+              </w:rPr>
+              <w:t>(Tipo)</w:t>
+            </w:r>
+          </w:p>
+        </w:tc>
+        <w:tc>
+          <w:tcPr>
+            <w:tcW w:w="3210" w:type="dxa"/>
+          </w:tcPr>
+          <w:p>
+            <w:pPr>
+              <w:rPr>
+                <w:rFonts w:asciiTheme="majorHAnsi" w:hAnsiTheme="majorHAnsi" w:cstheme="majorHAnsi"/>
+              </w:rPr>
+            </w:pPr>
+            <w:proofErr w:type="spellStart"/>
+            <w:r>
+              <w:rPr>
+                <w:rFonts w:asciiTheme="majorHAnsi" w:hAnsiTheme="majorHAnsi" w:cstheme="majorHAnsi"/>
+              </w:rPr>
+              <w:t>TinyInteger</w:t>
+            </w:r>
+            <w:proofErr w:type="spellEnd"/>
+          </w:p>
+        </w:tc>
+      </w:tr>
+      <w:tr>
+        <w:tc>
+          <w:tcPr>
+            <w:tcW w:w="3209" w:type="dxa"/>
+          </w:tcPr>
+          <w:p>
+            <w:pPr>
+              <w:rPr>
+                <w:rFonts w:asciiTheme="majorHAnsi" w:hAnsiTheme="majorHAnsi" w:cstheme="majorHAnsi"/>
+              </w:rPr>
+            </w:pPr>
+            <w:proofErr w:type="spellStart"/>
+            <w:r>
+              <w:rPr>
+                <w:rFonts w:asciiTheme="majorHAnsi" w:hAnsiTheme="majorHAnsi" w:cstheme="majorHAnsi"/>
+              </w:rPr>
+              <w:t>idPosizione</w:t>
+            </w:r>
+            <w:proofErr w:type="spellEnd"/>
+          </w:p>
+        </w:tc>
+        <w:tc>
+          <w:tcPr>
+            <w:tcW w:w="3209" w:type="dxa"/>
+          </w:tcPr>
+          <w:p>
+            <w:pPr>
+              <w:rPr>
+                <w:rFonts w:asciiTheme="majorHAnsi" w:hAnsiTheme="majorHAnsi" w:cstheme="majorHAnsi"/>
+              </w:rPr>
+            </w:pPr>
+            <w:r>
+              <w:rPr>
+                <w:rFonts w:asciiTheme="majorHAnsi" w:hAnsiTheme="majorHAnsi" w:cstheme="majorHAnsi"/>
+              </w:rPr>
+              <w:t>Lunghezza massima 11</w:t>
+            </w:r>
+            <w:r>
+              <w:rPr>
+                <w:rFonts w:asciiTheme="majorHAnsi" w:hAnsiTheme="majorHAnsi" w:cstheme="majorHAnsi"/>
+              </w:rPr>
+              <w:t xml:space="preserve"> </w:t>
+            </w:r>
+            <w:r>
+              <w:rPr>
+                <w:rFonts w:asciiTheme="majorHAnsi" w:hAnsiTheme="majorHAnsi" w:cstheme="majorHAnsi"/>
+              </w:rPr>
+              <w:t>cifre</w:t>
+            </w:r>
+          </w:p>
+          <w:p>
+            <w:pPr>
+              <w:rPr>
+                <w:rFonts w:asciiTheme="majorHAnsi" w:hAnsiTheme="majorHAnsi" w:cstheme="majorHAnsi"/>
+              </w:rPr>
+            </w:pPr>
+            <w:r>
+              <w:rPr>
+                <w:rFonts w:asciiTheme="majorHAnsi" w:hAnsiTheme="majorHAnsi" w:cstheme="majorHAnsi"/>
+                <w:b/>
+              </w:rPr>
+              <w:t xml:space="preserve">Chiave </w:t>
+            </w:r>
+            <w:r>
+              <w:rPr>
+                <w:rFonts w:asciiTheme="majorHAnsi" w:hAnsiTheme="majorHAnsi" w:cstheme="majorHAnsi"/>
+                <w:b/>
+              </w:rPr>
+              <w:t>Estern</w:t>
+            </w:r>
+            <w:r>
+              <w:rPr>
+                <w:rFonts w:asciiTheme="majorHAnsi" w:hAnsiTheme="majorHAnsi" w:cstheme="majorHAnsi"/>
+                <w:b/>
+              </w:rPr>
+              <w:t xml:space="preserve">a </w:t>
+            </w:r>
+            <w:r>
+              <w:rPr>
+                <w:rFonts w:asciiTheme="majorHAnsi" w:hAnsiTheme="majorHAnsi" w:cstheme="majorHAnsi"/>
+                <w:b/>
+              </w:rPr>
+              <w:t>(</w:t>
+            </w:r>
+            <w:r>
+              <w:rPr>
+                <w:rFonts w:asciiTheme="majorHAnsi" w:hAnsiTheme="majorHAnsi" w:cstheme="majorHAnsi"/>
+                <w:b/>
+              </w:rPr>
+              <w:t>Posizione</w:t>
+            </w:r>
+            <w:r>
+              <w:rPr>
+                <w:rFonts w:asciiTheme="majorHAnsi" w:hAnsiTheme="majorHAnsi" w:cstheme="majorHAnsi"/>
+                <w:b/>
+              </w:rPr>
+              <w:t>)</w:t>
             </w:r>
           </w:p>
         </w:tc>
@@ -4556,55 +4241,48 @@
                 <w:rFonts w:asciiTheme="majorHAnsi" w:hAnsiTheme="majorHAnsi" w:cstheme="majorHAnsi"/>
               </w:rPr>
             </w:pPr>
-            <w:proofErr w:type="spellStart"/>
-            <w:r>
-              <w:rPr>
-                <w:rFonts w:asciiTheme="majorHAnsi" w:hAnsiTheme="majorHAnsi" w:cstheme="majorHAnsi"/>
-              </w:rPr>
-              <w:t>isVerificato</w:t>
-            </w:r>
-            <w:proofErr w:type="spellEnd"/>
-          </w:p>
-        </w:tc>
-        <w:tc>
-          <w:tcPr>
-            <w:tcW w:w="3209" w:type="dxa"/>
-          </w:tcPr>
-          <w:p>
-            <w:pPr>
-              <w:rPr>
-                <w:rFonts w:asciiTheme="majorHAnsi" w:hAnsiTheme="majorHAnsi" w:cstheme="majorHAnsi"/>
-              </w:rPr>
-            </w:pPr>
-          </w:p>
-        </w:tc>
-        <w:tc>
-          <w:tcPr>
-            <w:tcW w:w="3210" w:type="dxa"/>
-          </w:tcPr>
-          <w:p>
-            <w:pPr>
-              <w:rPr>
-                <w:rFonts w:asciiTheme="majorHAnsi" w:hAnsiTheme="majorHAnsi" w:cstheme="majorHAnsi"/>
-              </w:rPr>
-            </w:pPr>
-            <w:r>
-              <w:rPr>
-                <w:rFonts w:asciiTheme="majorHAnsi" w:hAnsiTheme="majorHAnsi" w:cstheme="majorHAnsi"/>
-              </w:rPr>
-              <w:t>Booleano</w:t>
-            </w:r>
+            <w:r>
+              <w:rPr>
+                <w:rFonts w:asciiTheme="majorHAnsi" w:hAnsiTheme="majorHAnsi" w:cstheme="majorHAnsi"/>
+              </w:rPr>
+              <w:t>Visibile</w:t>
+            </w:r>
+          </w:p>
+        </w:tc>
+        <w:tc>
+          <w:tcPr>
+            <w:tcW w:w="3209" w:type="dxa"/>
+          </w:tcPr>
+          <w:p>
+            <w:pPr>
+              <w:rPr>
+                <w:rFonts w:asciiTheme="majorHAnsi" w:hAnsiTheme="majorHAnsi" w:cstheme="majorHAnsi"/>
+              </w:rPr>
+            </w:pPr>
+          </w:p>
+        </w:tc>
+        <w:tc>
+          <w:tcPr>
+            <w:tcW w:w="3210" w:type="dxa"/>
+          </w:tcPr>
+          <w:p>
+            <w:pPr>
+              <w:rPr>
+                <w:rFonts w:asciiTheme="majorHAnsi" w:hAnsiTheme="majorHAnsi" w:cstheme="majorHAnsi"/>
+              </w:rPr>
+            </w:pPr>
+            <w:proofErr w:type="spellStart"/>
+            <w:r>
+              <w:rPr>
+                <w:rFonts w:asciiTheme="majorHAnsi" w:hAnsiTheme="majorHAnsi" w:cstheme="majorHAnsi"/>
+              </w:rPr>
+              <w:t>boolean</w:t>
+            </w:r>
+            <w:proofErr w:type="spellEnd"/>
           </w:p>
         </w:tc>
       </w:tr>
     </w:tbl>
-    <w:p>
-      <w:pPr>
-        <w:rPr>
-          <w:rFonts w:asciiTheme="majorHAnsi" w:hAnsiTheme="majorHAnsi" w:cstheme="majorHAnsi"/>
-        </w:rPr>
-      </w:pPr>
-    </w:p>
     <w:p>
       <w:pPr>
         <w:rPr>
@@ -4648,29 +4326,28 @@
                 <w:rFonts w:asciiTheme="majorHAnsi" w:hAnsiTheme="majorHAnsi" w:cstheme="majorHAnsi"/>
                 <w:b/>
               </w:rPr>
-              <w:t>Posizione</w:t>
-            </w:r>
-          </w:p>
-        </w:tc>
-      </w:tr>
-      <w:tr>
-        <w:tc>
-          <w:tcPr>
-            <w:tcW w:w="3209" w:type="dxa"/>
-          </w:tcPr>
-          <w:p>
-            <w:pPr>
-              <w:rPr>
-                <w:rFonts w:asciiTheme="majorHAnsi" w:hAnsiTheme="majorHAnsi" w:cstheme="majorHAnsi"/>
-                <w:b/>
-              </w:rPr>
-            </w:pPr>
-            <w:r>
-              <w:rPr>
-                <w:rFonts w:asciiTheme="majorHAnsi" w:hAnsiTheme="majorHAnsi" w:cstheme="majorHAnsi"/>
-                <w:b/>
-              </w:rPr>
-              <w:lastRenderedPageBreak/>
+              <w:t>Partecipazione</w:t>
+            </w:r>
+          </w:p>
+        </w:tc>
+      </w:tr>
+      <w:tr>
+        <w:tc>
+          <w:tcPr>
+            <w:tcW w:w="3209" w:type="dxa"/>
+          </w:tcPr>
+          <w:p>
+            <w:pPr>
+              <w:rPr>
+                <w:rFonts w:asciiTheme="majorHAnsi" w:hAnsiTheme="majorHAnsi" w:cstheme="majorHAnsi"/>
+                <w:b/>
+              </w:rPr>
+            </w:pPr>
+            <w:r>
+              <w:rPr>
+                <w:rFonts w:asciiTheme="majorHAnsi" w:hAnsiTheme="majorHAnsi" w:cstheme="majorHAnsi"/>
+                <w:b/>
+              </w:rPr>
               <w:t>Campo</w:t>
             </w:r>
           </w:p>
@@ -4732,47 +4409,41 @@
               <w:rPr>
                 <w:rFonts w:asciiTheme="majorHAnsi" w:hAnsiTheme="majorHAnsi" w:cstheme="majorHAnsi"/>
               </w:rPr>
-              <w:t>idPosizione</w:t>
-            </w:r>
-            <w:proofErr w:type="spellEnd"/>
-          </w:p>
-        </w:tc>
-        <w:tc>
-          <w:tcPr>
-            <w:tcW w:w="3209" w:type="dxa"/>
-          </w:tcPr>
-          <w:p>
-            <w:pPr>
-              <w:rPr>
-                <w:rFonts w:asciiTheme="majorHAnsi" w:hAnsiTheme="majorHAnsi" w:cstheme="majorHAnsi"/>
-              </w:rPr>
-            </w:pPr>
-            <w:r>
-              <w:rPr>
-                <w:rFonts w:asciiTheme="majorHAnsi" w:hAnsiTheme="majorHAnsi" w:cstheme="majorHAnsi"/>
-              </w:rPr>
-              <w:t>Lunghezza massima</w:t>
-            </w:r>
-            <w:r>
-              <w:rPr>
-                <w:rFonts w:asciiTheme="majorHAnsi" w:hAnsiTheme="majorHAnsi" w:cstheme="majorHAnsi"/>
-              </w:rPr>
-              <w:t xml:space="preserve"> 11 cifre</w:t>
-            </w:r>
-          </w:p>
-          <w:p>
-            <w:pPr>
-              <w:rPr>
-                <w:rFonts w:asciiTheme="majorHAnsi" w:hAnsiTheme="majorHAnsi" w:cstheme="majorHAnsi"/>
-                <w:b/>
-              </w:rPr>
-            </w:pPr>
-            <w:r>
-              <w:rPr>
-                <w:rFonts w:asciiTheme="majorHAnsi" w:hAnsiTheme="majorHAnsi" w:cstheme="majorHAnsi"/>
-                <w:b/>
-              </w:rPr>
-              <w:t>Chiave Interna</w:t>
+              <w:t>idUtente</w:t>
+            </w:r>
+            <w:proofErr w:type="spellEnd"/>
+          </w:p>
+        </w:tc>
+        <w:tc>
+          <w:tcPr>
+            <w:tcW w:w="3209" w:type="dxa"/>
+          </w:tcPr>
+          <w:p>
+            <w:pPr>
+              <w:rPr>
+                <w:rFonts w:asciiTheme="majorHAnsi" w:hAnsiTheme="majorHAnsi" w:cstheme="majorHAnsi"/>
+              </w:rPr>
+            </w:pPr>
+            <w:r>
+              <w:rPr>
+                <w:rFonts w:asciiTheme="majorHAnsi" w:hAnsiTheme="majorHAnsi" w:cstheme="majorHAnsi"/>
+              </w:rPr>
+              <w:t>Lunghezza massima 11 cifre</w:t>
+            </w:r>
+          </w:p>
+          <w:p>
+            <w:pPr>
+              <w:rPr>
+                <w:rFonts w:asciiTheme="majorHAnsi" w:hAnsiTheme="majorHAnsi" w:cstheme="majorHAnsi"/>
+                <w:b/>
+              </w:rPr>
+            </w:pPr>
+            <w:r>
+              <w:rPr>
+                <w:rFonts w:asciiTheme="majorHAnsi" w:hAnsiTheme="majorHAnsi" w:cstheme="majorHAnsi"/>
+                <w:b/>
+              </w:rPr>
+              <w:t>Chiave Esterna (Utente)</w:t>
             </w:r>
           </w:p>
         </w:tc>
@@ -4808,268 +4479,126 @@
                 <w:rFonts w:asciiTheme="majorHAnsi" w:hAnsiTheme="majorHAnsi" w:cstheme="majorHAnsi"/>
               </w:rPr>
             </w:pPr>
-            <w:r>
-              <w:rPr>
-                <w:rFonts w:asciiTheme="majorHAnsi" w:hAnsiTheme="majorHAnsi" w:cstheme="majorHAnsi"/>
-              </w:rPr>
-              <w:t>longitudine</w:t>
-            </w:r>
-          </w:p>
-        </w:tc>
-        <w:tc>
-          <w:tcPr>
-            <w:tcW w:w="3209" w:type="dxa"/>
-          </w:tcPr>
-          <w:p>
-            <w:pPr>
-              <w:rPr>
-                <w:rFonts w:asciiTheme="majorHAnsi" w:hAnsiTheme="majorHAnsi" w:cstheme="majorHAnsi"/>
-              </w:rPr>
-            </w:pPr>
-            <w:r>
-              <w:rPr>
-                <w:rFonts w:asciiTheme="majorHAnsi" w:hAnsiTheme="majorHAnsi" w:cstheme="majorHAnsi"/>
-              </w:rPr>
-              <w:t xml:space="preserve">Coordinata valida </w:t>
-            </w:r>
-          </w:p>
-          <w:p>
-            <w:pPr>
-              <w:rPr>
-                <w:rFonts w:asciiTheme="majorHAnsi" w:hAnsiTheme="majorHAnsi" w:cstheme="majorHAnsi"/>
-              </w:rPr>
-            </w:pPr>
-            <w:r>
-              <w:rPr>
-                <w:rFonts w:asciiTheme="majorHAnsi" w:hAnsiTheme="majorHAnsi" w:cstheme="majorHAnsi"/>
-              </w:rPr>
-              <w:t>(range -</w:t>
-            </w:r>
-            <w:proofErr w:type="gramStart"/>
-            <w:r>
-              <w:rPr>
-                <w:rFonts w:asciiTheme="majorHAnsi" w:hAnsiTheme="majorHAnsi" w:cstheme="majorHAnsi"/>
-              </w:rPr>
-              <w:t>180,+</w:t>
-            </w:r>
-            <w:proofErr w:type="gramEnd"/>
-            <w:r>
-              <w:rPr>
-                <w:rFonts w:asciiTheme="majorHAnsi" w:hAnsiTheme="majorHAnsi" w:cstheme="majorHAnsi"/>
-              </w:rPr>
-              <w:t>180)</w:t>
-            </w:r>
-          </w:p>
-        </w:tc>
-        <w:tc>
-          <w:tcPr>
-            <w:tcW w:w="3210" w:type="dxa"/>
-          </w:tcPr>
-          <w:p>
-            <w:pPr>
-              <w:rPr>
-                <w:rFonts w:asciiTheme="majorHAnsi" w:hAnsiTheme="majorHAnsi" w:cstheme="majorHAnsi"/>
-              </w:rPr>
-            </w:pPr>
-            <w:proofErr w:type="spellStart"/>
-            <w:proofErr w:type="gramStart"/>
-            <w:r>
-              <w:rPr>
-                <w:rFonts w:asciiTheme="majorHAnsi" w:hAnsiTheme="majorHAnsi" w:cstheme="majorHAnsi"/>
-              </w:rPr>
-              <w:t>Decimal</w:t>
-            </w:r>
-            <w:proofErr w:type="spellEnd"/>
-            <w:r>
-              <w:rPr>
-                <w:rFonts w:asciiTheme="majorHAnsi" w:hAnsiTheme="majorHAnsi" w:cstheme="majorHAnsi"/>
-              </w:rPr>
-              <w:t>(</w:t>
-            </w:r>
-            <w:proofErr w:type="gramEnd"/>
-            <w:r>
-              <w:rPr>
-                <w:rFonts w:asciiTheme="majorHAnsi" w:hAnsiTheme="majorHAnsi" w:cstheme="majorHAnsi"/>
-              </w:rPr>
-              <w:t>8,5)</w:t>
-            </w:r>
-          </w:p>
-        </w:tc>
-      </w:tr>
-      <w:tr>
-        <w:tc>
-          <w:tcPr>
-            <w:tcW w:w="3209" w:type="dxa"/>
-          </w:tcPr>
-          <w:p>
-            <w:pPr>
-              <w:rPr>
-                <w:rFonts w:asciiTheme="majorHAnsi" w:hAnsiTheme="majorHAnsi" w:cstheme="majorHAnsi"/>
-              </w:rPr>
-            </w:pPr>
-            <w:r>
-              <w:rPr>
-                <w:rFonts w:asciiTheme="majorHAnsi" w:hAnsiTheme="majorHAnsi" w:cstheme="majorHAnsi"/>
-              </w:rPr>
-              <w:t>L</w:t>
-            </w:r>
-            <w:r>
-              <w:rPr>
-                <w:rFonts w:asciiTheme="majorHAnsi" w:hAnsiTheme="majorHAnsi" w:cstheme="majorHAnsi"/>
-              </w:rPr>
-              <w:t>atitudine</w:t>
-            </w:r>
-          </w:p>
-        </w:tc>
-        <w:tc>
-          <w:tcPr>
-            <w:tcW w:w="3209" w:type="dxa"/>
-          </w:tcPr>
-          <w:p>
-            <w:pPr>
-              <w:rPr>
-                <w:rFonts w:asciiTheme="majorHAnsi" w:hAnsiTheme="majorHAnsi" w:cstheme="majorHAnsi"/>
-              </w:rPr>
-            </w:pPr>
-            <w:r>
-              <w:rPr>
-                <w:rFonts w:asciiTheme="majorHAnsi" w:hAnsiTheme="majorHAnsi" w:cstheme="majorHAnsi"/>
-              </w:rPr>
-              <w:t xml:space="preserve">Coordinata valida </w:t>
-            </w:r>
-          </w:p>
-          <w:p>
-            <w:pPr>
-              <w:rPr>
-                <w:rFonts w:asciiTheme="majorHAnsi" w:hAnsiTheme="majorHAnsi" w:cstheme="majorHAnsi"/>
-              </w:rPr>
-            </w:pPr>
-            <w:r>
-              <w:rPr>
-                <w:rFonts w:asciiTheme="majorHAnsi" w:hAnsiTheme="majorHAnsi" w:cstheme="majorHAnsi"/>
-              </w:rPr>
-              <w:t>(range -</w:t>
-            </w:r>
-            <w:proofErr w:type="gramStart"/>
-            <w:r>
-              <w:rPr>
-                <w:rFonts w:asciiTheme="majorHAnsi" w:hAnsiTheme="majorHAnsi" w:cstheme="majorHAnsi"/>
-              </w:rPr>
-              <w:t>90,+</w:t>
-            </w:r>
-            <w:proofErr w:type="gramEnd"/>
-            <w:r>
-              <w:rPr>
-                <w:rFonts w:asciiTheme="majorHAnsi" w:hAnsiTheme="majorHAnsi" w:cstheme="majorHAnsi"/>
-              </w:rPr>
-              <w:t>90)</w:t>
-            </w:r>
-          </w:p>
-        </w:tc>
-        <w:tc>
-          <w:tcPr>
-            <w:tcW w:w="3210" w:type="dxa"/>
-          </w:tcPr>
-          <w:p>
-            <w:pPr>
-              <w:rPr>
-                <w:rFonts w:asciiTheme="majorHAnsi" w:hAnsiTheme="majorHAnsi" w:cstheme="majorHAnsi"/>
-              </w:rPr>
-            </w:pPr>
-            <w:proofErr w:type="spellStart"/>
-            <w:proofErr w:type="gramStart"/>
-            <w:r>
-              <w:rPr>
-                <w:rFonts w:asciiTheme="majorHAnsi" w:hAnsiTheme="majorHAnsi" w:cstheme="majorHAnsi"/>
-              </w:rPr>
-              <w:t>Decimal</w:t>
-            </w:r>
-            <w:proofErr w:type="spellEnd"/>
-            <w:r>
-              <w:rPr>
-                <w:rFonts w:asciiTheme="majorHAnsi" w:hAnsiTheme="majorHAnsi" w:cstheme="majorHAnsi"/>
-              </w:rPr>
-              <w:t>(</w:t>
-            </w:r>
-            <w:proofErr w:type="gramEnd"/>
-            <w:r>
-              <w:rPr>
-                <w:rFonts w:asciiTheme="majorHAnsi" w:hAnsiTheme="majorHAnsi" w:cstheme="majorHAnsi"/>
-              </w:rPr>
-              <w:t>7,5)</w:t>
-            </w:r>
-          </w:p>
-        </w:tc>
-      </w:tr>
-      <w:tr>
-        <w:tc>
-          <w:tcPr>
-            <w:tcW w:w="3209" w:type="dxa"/>
-          </w:tcPr>
-          <w:p>
-            <w:pPr>
-              <w:rPr>
-                <w:rFonts w:asciiTheme="majorHAnsi" w:hAnsiTheme="majorHAnsi" w:cstheme="majorHAnsi"/>
-              </w:rPr>
-            </w:pPr>
-            <w:proofErr w:type="spellStart"/>
-            <w:r>
-              <w:rPr>
-                <w:rFonts w:asciiTheme="majorHAnsi" w:hAnsiTheme="majorHAnsi" w:cstheme="majorHAnsi"/>
-              </w:rPr>
-              <w:t>F</w:t>
-            </w:r>
-            <w:r>
-              <w:rPr>
-                <w:rFonts w:asciiTheme="majorHAnsi" w:hAnsiTheme="majorHAnsi" w:cstheme="majorHAnsi"/>
-              </w:rPr>
-              <w:t>orma</w:t>
-            </w:r>
-            <w:r>
-              <w:rPr>
-                <w:rFonts w:asciiTheme="majorHAnsi" w:hAnsiTheme="majorHAnsi" w:cstheme="majorHAnsi"/>
-              </w:rPr>
-              <w:t>tted_address</w:t>
-            </w:r>
-            <w:proofErr w:type="spellEnd"/>
-          </w:p>
-        </w:tc>
-        <w:tc>
-          <w:tcPr>
-            <w:tcW w:w="3209" w:type="dxa"/>
-          </w:tcPr>
-          <w:p>
-            <w:pPr>
-              <w:rPr>
-                <w:rFonts w:asciiTheme="majorHAnsi" w:hAnsiTheme="majorHAnsi" w:cstheme="majorHAnsi"/>
-              </w:rPr>
-            </w:pPr>
-            <w:r>
-              <w:rPr>
-                <w:rFonts w:asciiTheme="majorHAnsi" w:hAnsiTheme="majorHAnsi" w:cstheme="majorHAnsi"/>
-              </w:rPr>
-              <w:t>Lunghezza massima 256 cifre</w:t>
-            </w:r>
-          </w:p>
-        </w:tc>
-        <w:tc>
-          <w:tcPr>
-            <w:tcW w:w="3210" w:type="dxa"/>
-          </w:tcPr>
-          <w:p>
-            <w:pPr>
-              <w:rPr>
-                <w:rFonts w:asciiTheme="majorHAnsi" w:hAnsiTheme="majorHAnsi" w:cstheme="majorHAnsi"/>
-              </w:rPr>
-            </w:pPr>
-            <w:proofErr w:type="spellStart"/>
-            <w:r>
-              <w:rPr>
-                <w:rFonts w:asciiTheme="majorHAnsi" w:hAnsiTheme="majorHAnsi" w:cstheme="majorHAnsi"/>
-              </w:rPr>
-              <w:t>Varchar</w:t>
-            </w:r>
-            <w:proofErr w:type="spellEnd"/>
+            <w:proofErr w:type="spellStart"/>
+            <w:r>
+              <w:rPr>
+                <w:rFonts w:asciiTheme="majorHAnsi" w:hAnsiTheme="majorHAnsi" w:cstheme="majorHAnsi"/>
+              </w:rPr>
+              <w:t>idEvento</w:t>
+            </w:r>
+            <w:proofErr w:type="spellEnd"/>
+          </w:p>
+        </w:tc>
+        <w:tc>
+          <w:tcPr>
+            <w:tcW w:w="3209" w:type="dxa"/>
+          </w:tcPr>
+          <w:p>
+            <w:pPr>
+              <w:rPr>
+                <w:rFonts w:asciiTheme="majorHAnsi" w:hAnsiTheme="majorHAnsi" w:cstheme="majorHAnsi"/>
+              </w:rPr>
+            </w:pPr>
+            <w:r>
+              <w:rPr>
+                <w:rFonts w:asciiTheme="majorHAnsi" w:hAnsiTheme="majorHAnsi" w:cstheme="majorHAnsi"/>
+              </w:rPr>
+              <w:t>Lunghezza massima 11 cifre</w:t>
+            </w:r>
+          </w:p>
+          <w:p>
+            <w:pPr>
+              <w:rPr>
+                <w:rFonts w:asciiTheme="majorHAnsi" w:hAnsiTheme="majorHAnsi" w:cstheme="majorHAnsi"/>
+                <w:b/>
+              </w:rPr>
+            </w:pPr>
+            <w:r>
+              <w:rPr>
+                <w:rFonts w:asciiTheme="majorHAnsi" w:hAnsiTheme="majorHAnsi" w:cstheme="majorHAnsi"/>
+                <w:b/>
+              </w:rPr>
+              <w:t xml:space="preserve">Chiave </w:t>
+            </w:r>
+            <w:r>
+              <w:rPr>
+                <w:rFonts w:asciiTheme="majorHAnsi" w:hAnsiTheme="majorHAnsi" w:cstheme="majorHAnsi"/>
+                <w:b/>
+              </w:rPr>
+              <w:t>Esterna (Evento)</w:t>
+            </w:r>
+          </w:p>
+        </w:tc>
+        <w:tc>
+          <w:tcPr>
+            <w:tcW w:w="3210" w:type="dxa"/>
+          </w:tcPr>
+          <w:p>
+            <w:pPr>
+              <w:rPr>
+                <w:rFonts w:asciiTheme="majorHAnsi" w:hAnsiTheme="majorHAnsi" w:cstheme="majorHAnsi"/>
+              </w:rPr>
+            </w:pPr>
+            <w:proofErr w:type="spellStart"/>
+            <w:r>
+              <w:rPr>
+                <w:rFonts w:asciiTheme="majorHAnsi" w:hAnsiTheme="majorHAnsi" w:cstheme="majorHAnsi"/>
+              </w:rPr>
+              <w:t>Integer</w:t>
+            </w:r>
+            <w:proofErr w:type="spellEnd"/>
+          </w:p>
+        </w:tc>
+      </w:tr>
+      <w:tr>
+        <w:tc>
+          <w:tcPr>
+            <w:tcW w:w="3209" w:type="dxa"/>
+          </w:tcPr>
+          <w:p>
+            <w:pPr>
+              <w:rPr>
+                <w:rFonts w:asciiTheme="majorHAnsi" w:hAnsiTheme="majorHAnsi" w:cstheme="majorHAnsi"/>
+              </w:rPr>
+            </w:pPr>
+            <w:proofErr w:type="spellStart"/>
+            <w:r>
+              <w:rPr>
+                <w:rFonts w:asciiTheme="majorHAnsi" w:hAnsiTheme="majorHAnsi" w:cstheme="majorHAnsi"/>
+              </w:rPr>
+              <w:t>isVerificato</w:t>
+            </w:r>
+            <w:proofErr w:type="spellEnd"/>
+          </w:p>
+        </w:tc>
+        <w:tc>
+          <w:tcPr>
+            <w:tcW w:w="3209" w:type="dxa"/>
+          </w:tcPr>
+          <w:p>
+            <w:pPr>
+              <w:rPr>
+                <w:rFonts w:asciiTheme="majorHAnsi" w:hAnsiTheme="majorHAnsi" w:cstheme="majorHAnsi"/>
+              </w:rPr>
+            </w:pPr>
+          </w:p>
+        </w:tc>
+        <w:tc>
+          <w:tcPr>
+            <w:tcW w:w="3210" w:type="dxa"/>
+          </w:tcPr>
+          <w:p>
+            <w:pPr>
+              <w:rPr>
+                <w:rFonts w:asciiTheme="majorHAnsi" w:hAnsiTheme="majorHAnsi" w:cstheme="majorHAnsi"/>
+              </w:rPr>
+            </w:pPr>
+            <w:r>
+              <w:rPr>
+                <w:rFonts w:asciiTheme="majorHAnsi" w:hAnsiTheme="majorHAnsi" w:cstheme="majorHAnsi"/>
+              </w:rPr>
+              <w:t>Booleano</w:t>
+            </w:r>
           </w:p>
         </w:tc>
       </w:tr>
@@ -5078,7 +4607,6 @@
       <w:pPr>
         <w:rPr>
           <w:rFonts w:asciiTheme="majorHAnsi" w:hAnsiTheme="majorHAnsi" w:cstheme="majorHAnsi"/>
-          <w:u w:val="single"/>
         </w:rPr>
       </w:pPr>
     </w:p>
@@ -5125,7 +4653,8 @@
                 <w:rFonts w:asciiTheme="majorHAnsi" w:hAnsiTheme="majorHAnsi" w:cstheme="majorHAnsi"/>
                 <w:b/>
               </w:rPr>
-              <w:t>Segnalazione</w:t>
+              <w:lastRenderedPageBreak/>
+              <w:t>Posizione</w:t>
             </w:r>
           </w:p>
         </w:tc>
@@ -5208,41 +4737,47 @@
               <w:rPr>
                 <w:rFonts w:asciiTheme="majorHAnsi" w:hAnsiTheme="majorHAnsi" w:cstheme="majorHAnsi"/>
               </w:rPr>
-              <w:t>IdSegnalazione</w:t>
-            </w:r>
-            <w:proofErr w:type="spellEnd"/>
-          </w:p>
-        </w:tc>
-        <w:tc>
-          <w:tcPr>
-            <w:tcW w:w="3209" w:type="dxa"/>
-          </w:tcPr>
-          <w:p>
-            <w:pPr>
-              <w:rPr>
-                <w:rFonts w:asciiTheme="majorHAnsi" w:hAnsiTheme="majorHAnsi" w:cstheme="majorHAnsi"/>
-              </w:rPr>
-            </w:pPr>
-            <w:r>
-              <w:rPr>
-                <w:rFonts w:asciiTheme="majorHAnsi" w:hAnsiTheme="majorHAnsi" w:cstheme="majorHAnsi"/>
-              </w:rPr>
-              <w:t>Lunghezza massima 11 cifre</w:t>
-            </w:r>
-          </w:p>
-          <w:p>
-            <w:pPr>
-              <w:rPr>
-                <w:rFonts w:asciiTheme="majorHAnsi" w:hAnsiTheme="majorHAnsi" w:cstheme="majorHAnsi"/>
-                <w:b/>
-              </w:rPr>
-            </w:pPr>
-            <w:r>
-              <w:rPr>
-                <w:rFonts w:asciiTheme="majorHAnsi" w:hAnsiTheme="majorHAnsi" w:cstheme="majorHAnsi"/>
-                <w:b/>
-              </w:rPr>
-              <w:t>Chiave Primaria</w:t>
+              <w:t>idPosizione</w:t>
+            </w:r>
+            <w:proofErr w:type="spellEnd"/>
+          </w:p>
+        </w:tc>
+        <w:tc>
+          <w:tcPr>
+            <w:tcW w:w="3209" w:type="dxa"/>
+          </w:tcPr>
+          <w:p>
+            <w:pPr>
+              <w:rPr>
+                <w:rFonts w:asciiTheme="majorHAnsi" w:hAnsiTheme="majorHAnsi" w:cstheme="majorHAnsi"/>
+              </w:rPr>
+            </w:pPr>
+            <w:r>
+              <w:rPr>
+                <w:rFonts w:asciiTheme="majorHAnsi" w:hAnsiTheme="majorHAnsi" w:cstheme="majorHAnsi"/>
+              </w:rPr>
+              <w:t>Lunghezza massima</w:t>
+            </w:r>
+            <w:r>
+              <w:rPr>
+                <w:rFonts w:asciiTheme="majorHAnsi" w:hAnsiTheme="majorHAnsi" w:cstheme="majorHAnsi"/>
+              </w:rPr>
+              <w:t xml:space="preserve"> 11 cifre</w:t>
+            </w:r>
+          </w:p>
+          <w:p>
+            <w:pPr>
+              <w:rPr>
+                <w:rFonts w:asciiTheme="majorHAnsi" w:hAnsiTheme="majorHAnsi" w:cstheme="majorHAnsi"/>
+                <w:b/>
+              </w:rPr>
+            </w:pPr>
+            <w:r>
+              <w:rPr>
+                <w:rFonts w:asciiTheme="majorHAnsi" w:hAnsiTheme="majorHAnsi" w:cstheme="majorHAnsi"/>
+                <w:b/>
+              </w:rPr>
+              <w:t>Chiave Interna</w:t>
             </w:r>
           </w:p>
         </w:tc>
@@ -5278,92 +4813,280 @@
                 <w:rFonts w:asciiTheme="majorHAnsi" w:hAnsiTheme="majorHAnsi" w:cstheme="majorHAnsi"/>
               </w:rPr>
             </w:pPr>
-            <w:bookmarkStart w:id="1" w:name="_Hlk535859532"/>
-            <w:proofErr w:type="spellStart"/>
-            <w:r>
-              <w:rPr>
-                <w:rFonts w:asciiTheme="majorHAnsi" w:hAnsiTheme="majorHAnsi" w:cstheme="majorHAnsi"/>
-              </w:rPr>
-              <w:t>idUtente</w:t>
-            </w:r>
-            <w:proofErr w:type="spellEnd"/>
-          </w:p>
-        </w:tc>
-        <w:tc>
-          <w:tcPr>
-            <w:tcW w:w="3209" w:type="dxa"/>
-          </w:tcPr>
-          <w:p>
-            <w:pPr>
-              <w:rPr>
-                <w:rFonts w:asciiTheme="majorHAnsi" w:hAnsiTheme="majorHAnsi" w:cstheme="majorHAnsi"/>
-              </w:rPr>
-            </w:pPr>
-            <w:r>
-              <w:rPr>
-                <w:rFonts w:asciiTheme="majorHAnsi" w:hAnsiTheme="majorHAnsi" w:cstheme="majorHAnsi"/>
-              </w:rPr>
-              <w:t xml:space="preserve">Lunghezza massima </w:t>
-            </w:r>
-            <w:r>
-              <w:rPr>
-                <w:rFonts w:asciiTheme="majorHAnsi" w:hAnsiTheme="majorHAnsi" w:cstheme="majorHAnsi"/>
-              </w:rPr>
-              <w:t>11</w:t>
-            </w:r>
-            <w:r>
-              <w:rPr>
-                <w:rFonts w:asciiTheme="majorHAnsi" w:hAnsiTheme="majorHAnsi" w:cstheme="majorHAnsi"/>
-              </w:rPr>
-              <w:t xml:space="preserve"> cifre.</w:t>
-            </w:r>
-          </w:p>
-          <w:p>
-            <w:pPr>
-              <w:rPr>
-                <w:rFonts w:asciiTheme="majorHAnsi" w:hAnsiTheme="majorHAnsi" w:cstheme="majorHAnsi"/>
-                <w:b/>
-              </w:rPr>
-            </w:pPr>
-            <w:r>
-              <w:rPr>
-                <w:rFonts w:asciiTheme="majorHAnsi" w:hAnsiTheme="majorHAnsi" w:cstheme="majorHAnsi"/>
-                <w:b/>
-              </w:rPr>
-              <w:t xml:space="preserve">Chiave </w:t>
-            </w:r>
-            <w:r>
-              <w:rPr>
-                <w:rFonts w:asciiTheme="majorHAnsi" w:hAnsiTheme="majorHAnsi" w:cstheme="majorHAnsi"/>
-                <w:b/>
-              </w:rPr>
-              <w:t>Esterna (Utente)</w:t>
-            </w:r>
-          </w:p>
-        </w:tc>
-        <w:tc>
-          <w:tcPr>
-            <w:tcW w:w="3210" w:type="dxa"/>
-          </w:tcPr>
-          <w:p>
-            <w:pPr>
-              <w:rPr>
-                <w:rFonts w:asciiTheme="majorHAnsi" w:hAnsiTheme="majorHAnsi" w:cstheme="majorHAnsi"/>
-              </w:rPr>
-            </w:pPr>
-            <w:proofErr w:type="spellStart"/>
-            <w:r>
-              <w:rPr>
-                <w:rFonts w:asciiTheme="majorHAnsi" w:hAnsiTheme="majorHAnsi" w:cstheme="majorHAnsi"/>
-              </w:rPr>
-              <w:t>Integer</w:t>
-            </w:r>
-            <w:proofErr w:type="spellEnd"/>
-          </w:p>
-        </w:tc>
-      </w:tr>
-      <w:bookmarkEnd w:id="1"/>
+            <w:r>
+              <w:rPr>
+                <w:rFonts w:asciiTheme="majorHAnsi" w:hAnsiTheme="majorHAnsi" w:cstheme="majorHAnsi"/>
+              </w:rPr>
+              <w:t>longitudine</w:t>
+            </w:r>
+          </w:p>
+        </w:tc>
+        <w:tc>
+          <w:tcPr>
+            <w:tcW w:w="3209" w:type="dxa"/>
+          </w:tcPr>
+          <w:p>
+            <w:pPr>
+              <w:rPr>
+                <w:rFonts w:asciiTheme="majorHAnsi" w:hAnsiTheme="majorHAnsi" w:cstheme="majorHAnsi"/>
+              </w:rPr>
+            </w:pPr>
+            <w:r>
+              <w:rPr>
+                <w:rFonts w:asciiTheme="majorHAnsi" w:hAnsiTheme="majorHAnsi" w:cstheme="majorHAnsi"/>
+              </w:rPr>
+              <w:t xml:space="preserve">Coordinata valida </w:t>
+            </w:r>
+          </w:p>
+          <w:p>
+            <w:pPr>
+              <w:rPr>
+                <w:rFonts w:asciiTheme="majorHAnsi" w:hAnsiTheme="majorHAnsi" w:cstheme="majorHAnsi"/>
+              </w:rPr>
+            </w:pPr>
+            <w:r>
+              <w:rPr>
+                <w:rFonts w:asciiTheme="majorHAnsi" w:hAnsiTheme="majorHAnsi" w:cstheme="majorHAnsi"/>
+              </w:rPr>
+              <w:t>(range -</w:t>
+            </w:r>
+            <w:proofErr w:type="gramStart"/>
+            <w:r>
+              <w:rPr>
+                <w:rFonts w:asciiTheme="majorHAnsi" w:hAnsiTheme="majorHAnsi" w:cstheme="majorHAnsi"/>
+              </w:rPr>
+              <w:t>180,+</w:t>
+            </w:r>
+            <w:proofErr w:type="gramEnd"/>
+            <w:r>
+              <w:rPr>
+                <w:rFonts w:asciiTheme="majorHAnsi" w:hAnsiTheme="majorHAnsi" w:cstheme="majorHAnsi"/>
+              </w:rPr>
+              <w:t>180)</w:t>
+            </w:r>
+          </w:p>
+        </w:tc>
+        <w:tc>
+          <w:tcPr>
+            <w:tcW w:w="3210" w:type="dxa"/>
+          </w:tcPr>
+          <w:p>
+            <w:pPr>
+              <w:rPr>
+                <w:rFonts w:asciiTheme="majorHAnsi" w:hAnsiTheme="majorHAnsi" w:cstheme="majorHAnsi"/>
+              </w:rPr>
+            </w:pPr>
+            <w:proofErr w:type="spellStart"/>
+            <w:proofErr w:type="gramStart"/>
+            <w:r>
+              <w:rPr>
+                <w:rFonts w:asciiTheme="majorHAnsi" w:hAnsiTheme="majorHAnsi" w:cstheme="majorHAnsi"/>
+              </w:rPr>
+              <w:t>Decimal</w:t>
+            </w:r>
+            <w:proofErr w:type="spellEnd"/>
+            <w:r>
+              <w:rPr>
+                <w:rFonts w:asciiTheme="majorHAnsi" w:hAnsiTheme="majorHAnsi" w:cstheme="majorHAnsi"/>
+              </w:rPr>
+              <w:t>(</w:t>
+            </w:r>
+            <w:proofErr w:type="gramEnd"/>
+            <w:r>
+              <w:rPr>
+                <w:rFonts w:asciiTheme="majorHAnsi" w:hAnsiTheme="majorHAnsi" w:cstheme="majorHAnsi"/>
+              </w:rPr>
+              <w:t>8,5)</w:t>
+            </w:r>
+          </w:p>
+        </w:tc>
+      </w:tr>
+      <w:tr>
+        <w:tc>
+          <w:tcPr>
+            <w:tcW w:w="3209" w:type="dxa"/>
+          </w:tcPr>
+          <w:p>
+            <w:pPr>
+              <w:rPr>
+                <w:rFonts w:asciiTheme="majorHAnsi" w:hAnsiTheme="majorHAnsi" w:cstheme="majorHAnsi"/>
+              </w:rPr>
+            </w:pPr>
+            <w:r>
+              <w:rPr>
+                <w:rFonts w:asciiTheme="majorHAnsi" w:hAnsiTheme="majorHAnsi" w:cstheme="majorHAnsi"/>
+              </w:rPr>
+              <w:t>L</w:t>
+            </w:r>
+            <w:r>
+              <w:rPr>
+                <w:rFonts w:asciiTheme="majorHAnsi" w:hAnsiTheme="majorHAnsi" w:cstheme="majorHAnsi"/>
+              </w:rPr>
+              <w:t>atitudine</w:t>
+            </w:r>
+          </w:p>
+        </w:tc>
+        <w:tc>
+          <w:tcPr>
+            <w:tcW w:w="3209" w:type="dxa"/>
+          </w:tcPr>
+          <w:p>
+            <w:pPr>
+              <w:rPr>
+                <w:rFonts w:asciiTheme="majorHAnsi" w:hAnsiTheme="majorHAnsi" w:cstheme="majorHAnsi"/>
+              </w:rPr>
+            </w:pPr>
+            <w:r>
+              <w:rPr>
+                <w:rFonts w:asciiTheme="majorHAnsi" w:hAnsiTheme="majorHAnsi" w:cstheme="majorHAnsi"/>
+              </w:rPr>
+              <w:t xml:space="preserve">Coordinata valida </w:t>
+            </w:r>
+          </w:p>
+          <w:p>
+            <w:pPr>
+              <w:rPr>
+                <w:rFonts w:asciiTheme="majorHAnsi" w:hAnsiTheme="majorHAnsi" w:cstheme="majorHAnsi"/>
+              </w:rPr>
+            </w:pPr>
+            <w:r>
+              <w:rPr>
+                <w:rFonts w:asciiTheme="majorHAnsi" w:hAnsiTheme="majorHAnsi" w:cstheme="majorHAnsi"/>
+              </w:rPr>
+              <w:t>(range -</w:t>
+            </w:r>
+            <w:proofErr w:type="gramStart"/>
+            <w:r>
+              <w:rPr>
+                <w:rFonts w:asciiTheme="majorHAnsi" w:hAnsiTheme="majorHAnsi" w:cstheme="majorHAnsi"/>
+              </w:rPr>
+              <w:t>90,+</w:t>
+            </w:r>
+            <w:proofErr w:type="gramEnd"/>
+            <w:r>
+              <w:rPr>
+                <w:rFonts w:asciiTheme="majorHAnsi" w:hAnsiTheme="majorHAnsi" w:cstheme="majorHAnsi"/>
+              </w:rPr>
+              <w:t>90)</w:t>
+            </w:r>
+          </w:p>
+        </w:tc>
+        <w:tc>
+          <w:tcPr>
+            <w:tcW w:w="3210" w:type="dxa"/>
+          </w:tcPr>
+          <w:p>
+            <w:pPr>
+              <w:rPr>
+                <w:rFonts w:asciiTheme="majorHAnsi" w:hAnsiTheme="majorHAnsi" w:cstheme="majorHAnsi"/>
+              </w:rPr>
+            </w:pPr>
+            <w:proofErr w:type="spellStart"/>
+            <w:proofErr w:type="gramStart"/>
+            <w:r>
+              <w:rPr>
+                <w:rFonts w:asciiTheme="majorHAnsi" w:hAnsiTheme="majorHAnsi" w:cstheme="majorHAnsi"/>
+              </w:rPr>
+              <w:t>Decimal</w:t>
+            </w:r>
+            <w:proofErr w:type="spellEnd"/>
+            <w:r>
+              <w:rPr>
+                <w:rFonts w:asciiTheme="majorHAnsi" w:hAnsiTheme="majorHAnsi" w:cstheme="majorHAnsi"/>
+              </w:rPr>
+              <w:t>(</w:t>
+            </w:r>
+            <w:proofErr w:type="gramEnd"/>
+            <w:r>
+              <w:rPr>
+                <w:rFonts w:asciiTheme="majorHAnsi" w:hAnsiTheme="majorHAnsi" w:cstheme="majorHAnsi"/>
+              </w:rPr>
+              <w:t>7,5)</w:t>
+            </w:r>
+          </w:p>
+        </w:tc>
+      </w:tr>
+      <w:tr>
+        <w:tc>
+          <w:tcPr>
+            <w:tcW w:w="3209" w:type="dxa"/>
+          </w:tcPr>
+          <w:p>
+            <w:pPr>
+              <w:rPr>
+                <w:rFonts w:asciiTheme="majorHAnsi" w:hAnsiTheme="majorHAnsi" w:cstheme="majorHAnsi"/>
+              </w:rPr>
+            </w:pPr>
+            <w:proofErr w:type="spellStart"/>
+            <w:r>
+              <w:rPr>
+                <w:rFonts w:asciiTheme="majorHAnsi" w:hAnsiTheme="majorHAnsi" w:cstheme="majorHAnsi"/>
+              </w:rPr>
+              <w:t>F</w:t>
+            </w:r>
+            <w:r>
+              <w:rPr>
+                <w:rFonts w:asciiTheme="majorHAnsi" w:hAnsiTheme="majorHAnsi" w:cstheme="majorHAnsi"/>
+              </w:rPr>
+              <w:t>orma</w:t>
+            </w:r>
+            <w:r>
+              <w:rPr>
+                <w:rFonts w:asciiTheme="majorHAnsi" w:hAnsiTheme="majorHAnsi" w:cstheme="majorHAnsi"/>
+              </w:rPr>
+              <w:t>tted_address</w:t>
+            </w:r>
+            <w:proofErr w:type="spellEnd"/>
+          </w:p>
+        </w:tc>
+        <w:tc>
+          <w:tcPr>
+            <w:tcW w:w="3209" w:type="dxa"/>
+          </w:tcPr>
+          <w:p>
+            <w:pPr>
+              <w:rPr>
+                <w:rFonts w:asciiTheme="majorHAnsi" w:hAnsiTheme="majorHAnsi" w:cstheme="majorHAnsi"/>
+              </w:rPr>
+            </w:pPr>
+            <w:r>
+              <w:rPr>
+                <w:rFonts w:asciiTheme="majorHAnsi" w:hAnsiTheme="majorHAnsi" w:cstheme="majorHAnsi"/>
+              </w:rPr>
+              <w:t>Lunghezza massima 256 cifre</w:t>
+            </w:r>
+          </w:p>
+        </w:tc>
+        <w:tc>
+          <w:tcPr>
+            <w:tcW w:w="3210" w:type="dxa"/>
+          </w:tcPr>
+          <w:p>
+            <w:pPr>
+              <w:rPr>
+                <w:rFonts w:asciiTheme="majorHAnsi" w:hAnsiTheme="majorHAnsi" w:cstheme="majorHAnsi"/>
+              </w:rPr>
+            </w:pPr>
+            <w:proofErr w:type="spellStart"/>
+            <w:r>
+              <w:rPr>
+                <w:rFonts w:asciiTheme="majorHAnsi" w:hAnsiTheme="majorHAnsi" w:cstheme="majorHAnsi"/>
+              </w:rPr>
+              <w:t>Varchar</w:t>
+            </w:r>
+            <w:proofErr w:type="spellEnd"/>
+          </w:p>
+        </w:tc>
+      </w:tr>
     </w:tbl>
+    <w:p>
+      <w:pPr>
+        <w:rPr>
+          <w:rFonts w:asciiTheme="majorHAnsi" w:hAnsiTheme="majorHAnsi" w:cstheme="majorHAnsi"/>
+          <w:u w:val="single"/>
+        </w:rPr>
+      </w:pPr>
+    </w:p>
     <w:p>
       <w:pPr>
         <w:rPr>
@@ -5407,7 +5130,7 @@
                 <w:rFonts w:asciiTheme="majorHAnsi" w:hAnsiTheme="majorHAnsi" w:cstheme="majorHAnsi"/>
                 <w:b/>
               </w:rPr>
-              <w:t>Segnalazione Commento</w:t>
+              <w:t>Segnalazione</w:t>
             </w:r>
           </w:p>
         </w:tc>
@@ -5524,6 +5247,94 @@
                 <w:rFonts w:asciiTheme="majorHAnsi" w:hAnsiTheme="majorHAnsi" w:cstheme="majorHAnsi"/>
                 <w:b/>
               </w:rPr>
+              <w:t>Chiave Primaria</w:t>
+            </w:r>
+          </w:p>
+        </w:tc>
+        <w:tc>
+          <w:tcPr>
+            <w:tcW w:w="3210" w:type="dxa"/>
+          </w:tcPr>
+          <w:p>
+            <w:pPr>
+              <w:rPr>
+                <w:rFonts w:asciiTheme="majorHAnsi" w:hAnsiTheme="majorHAnsi" w:cstheme="majorHAnsi"/>
+              </w:rPr>
+            </w:pPr>
+            <w:proofErr w:type="spellStart"/>
+            <w:r>
+              <w:rPr>
+                <w:rFonts w:asciiTheme="majorHAnsi" w:hAnsiTheme="majorHAnsi" w:cstheme="majorHAnsi"/>
+              </w:rPr>
+              <w:t>Integer</w:t>
+            </w:r>
+            <w:proofErr w:type="spellEnd"/>
+          </w:p>
+        </w:tc>
+      </w:tr>
+      <w:tr>
+        <w:tc>
+          <w:tcPr>
+            <w:tcW w:w="3209" w:type="dxa"/>
+          </w:tcPr>
+          <w:p>
+            <w:pPr>
+              <w:rPr>
+                <w:rFonts w:asciiTheme="majorHAnsi" w:hAnsiTheme="majorHAnsi" w:cstheme="majorHAnsi"/>
+              </w:rPr>
+            </w:pPr>
+            <w:bookmarkStart w:id="0" w:name="_Hlk535859532"/>
+            <w:proofErr w:type="spellStart"/>
+            <w:r>
+              <w:rPr>
+                <w:rFonts w:asciiTheme="majorHAnsi" w:hAnsiTheme="majorHAnsi" w:cstheme="majorHAnsi"/>
+              </w:rPr>
+              <w:t>idUtente</w:t>
+            </w:r>
+            <w:proofErr w:type="spellEnd"/>
+          </w:p>
+        </w:tc>
+        <w:tc>
+          <w:tcPr>
+            <w:tcW w:w="3209" w:type="dxa"/>
+          </w:tcPr>
+          <w:p>
+            <w:pPr>
+              <w:rPr>
+                <w:rFonts w:asciiTheme="majorHAnsi" w:hAnsiTheme="majorHAnsi" w:cstheme="majorHAnsi"/>
+              </w:rPr>
+            </w:pPr>
+            <w:r>
+              <w:rPr>
+                <w:rFonts w:asciiTheme="majorHAnsi" w:hAnsiTheme="majorHAnsi" w:cstheme="majorHAnsi"/>
+              </w:rPr>
+              <w:t xml:space="preserve">Lunghezza massima </w:t>
+            </w:r>
+            <w:r>
+              <w:rPr>
+                <w:rFonts w:asciiTheme="majorHAnsi" w:hAnsiTheme="majorHAnsi" w:cstheme="majorHAnsi"/>
+              </w:rPr>
+              <w:t>11</w:t>
+            </w:r>
+            <w:r>
+              <w:rPr>
+                <w:rFonts w:asciiTheme="majorHAnsi" w:hAnsiTheme="majorHAnsi" w:cstheme="majorHAnsi"/>
+              </w:rPr>
+              <w:t xml:space="preserve"> cifre.</w:t>
+            </w:r>
+          </w:p>
+          <w:p>
+            <w:pPr>
+              <w:rPr>
+                <w:rFonts w:asciiTheme="majorHAnsi" w:hAnsiTheme="majorHAnsi" w:cstheme="majorHAnsi"/>
+                <w:b/>
+              </w:rPr>
+            </w:pPr>
+            <w:r>
+              <w:rPr>
+                <w:rFonts w:asciiTheme="majorHAnsi" w:hAnsiTheme="majorHAnsi" w:cstheme="majorHAnsi"/>
+                <w:b/>
+              </w:rPr>
               <w:t xml:space="preserve">Chiave </w:t>
             </w:r>
             <w:r>
@@ -5531,7 +5342,7 @@
                 <w:rFonts w:asciiTheme="majorHAnsi" w:hAnsiTheme="majorHAnsi" w:cstheme="majorHAnsi"/>
                 <w:b/>
               </w:rPr>
-              <w:t>Primaria</w:t>
+              <w:t>Esterna (Utente)</w:t>
             </w:r>
           </w:p>
         </w:tc>
@@ -5556,182 +5367,7 @@
           </w:p>
         </w:tc>
       </w:tr>
-      <w:tr>
-        <w:tc>
-          <w:tcPr>
-            <w:tcW w:w="3209" w:type="dxa"/>
-          </w:tcPr>
-          <w:p>
-            <w:pPr>
-              <w:rPr>
-                <w:rFonts w:asciiTheme="majorHAnsi" w:hAnsiTheme="majorHAnsi" w:cstheme="majorHAnsi"/>
-              </w:rPr>
-            </w:pPr>
-            <w:proofErr w:type="spellStart"/>
-            <w:r>
-              <w:rPr>
-                <w:rFonts w:asciiTheme="majorHAnsi" w:hAnsiTheme="majorHAnsi" w:cstheme="majorHAnsi"/>
-              </w:rPr>
-              <w:t>idUtente</w:t>
-            </w:r>
-            <w:proofErr w:type="spellEnd"/>
-          </w:p>
-        </w:tc>
-        <w:tc>
-          <w:tcPr>
-            <w:tcW w:w="3209" w:type="dxa"/>
-          </w:tcPr>
-          <w:p>
-            <w:pPr>
-              <w:rPr>
-                <w:rFonts w:asciiTheme="majorHAnsi" w:hAnsiTheme="majorHAnsi" w:cstheme="majorHAnsi"/>
-              </w:rPr>
-            </w:pPr>
-            <w:r>
-              <w:rPr>
-                <w:rFonts w:asciiTheme="majorHAnsi" w:hAnsiTheme="majorHAnsi" w:cstheme="majorHAnsi"/>
-              </w:rPr>
-              <w:t>Lunghezza massima 11 cifre</w:t>
-            </w:r>
-          </w:p>
-          <w:p>
-            <w:pPr>
-              <w:rPr>
-                <w:rFonts w:asciiTheme="majorHAnsi" w:hAnsiTheme="majorHAnsi" w:cstheme="majorHAnsi"/>
-                <w:b/>
-              </w:rPr>
-            </w:pPr>
-            <w:r>
-              <w:rPr>
-                <w:rFonts w:asciiTheme="majorHAnsi" w:hAnsiTheme="majorHAnsi" w:cstheme="majorHAnsi"/>
-                <w:b/>
-              </w:rPr>
-              <w:t xml:space="preserve">Chiave </w:t>
-            </w:r>
-            <w:r>
-              <w:rPr>
-                <w:rFonts w:asciiTheme="majorHAnsi" w:hAnsiTheme="majorHAnsi" w:cstheme="majorHAnsi"/>
-                <w:b/>
-              </w:rPr>
-              <w:t>Esterna (Utente)</w:t>
-            </w:r>
-          </w:p>
-        </w:tc>
-        <w:tc>
-          <w:tcPr>
-            <w:tcW w:w="3210" w:type="dxa"/>
-          </w:tcPr>
-          <w:p>
-            <w:pPr>
-              <w:rPr>
-                <w:rFonts w:asciiTheme="majorHAnsi" w:hAnsiTheme="majorHAnsi" w:cstheme="majorHAnsi"/>
-              </w:rPr>
-            </w:pPr>
-            <w:proofErr w:type="spellStart"/>
-            <w:r>
-              <w:rPr>
-                <w:rFonts w:asciiTheme="majorHAnsi" w:hAnsiTheme="majorHAnsi" w:cstheme="majorHAnsi"/>
-              </w:rPr>
-              <w:t>Integer</w:t>
-            </w:r>
-            <w:proofErr w:type="spellEnd"/>
-          </w:p>
-        </w:tc>
-      </w:tr>
-      <w:tr>
-        <w:tc>
-          <w:tcPr>
-            <w:tcW w:w="3209" w:type="dxa"/>
-          </w:tcPr>
-          <w:p>
-            <w:pPr>
-              <w:rPr>
-                <w:rFonts w:asciiTheme="majorHAnsi" w:hAnsiTheme="majorHAnsi" w:cstheme="majorHAnsi"/>
-              </w:rPr>
-            </w:pPr>
-            <w:proofErr w:type="spellStart"/>
-            <w:r>
-              <w:rPr>
-                <w:rFonts w:asciiTheme="majorHAnsi" w:hAnsiTheme="majorHAnsi" w:cstheme="majorHAnsi"/>
-              </w:rPr>
-              <w:t>idCommento</w:t>
-            </w:r>
-            <w:proofErr w:type="spellEnd"/>
-          </w:p>
-        </w:tc>
-        <w:tc>
-          <w:tcPr>
-            <w:tcW w:w="3209" w:type="dxa"/>
-          </w:tcPr>
-          <w:p>
-            <w:pPr>
-              <w:rPr>
-                <w:rFonts w:asciiTheme="majorHAnsi" w:hAnsiTheme="majorHAnsi" w:cstheme="majorHAnsi"/>
-              </w:rPr>
-            </w:pPr>
-            <w:r>
-              <w:rPr>
-                <w:rFonts w:asciiTheme="majorHAnsi" w:hAnsiTheme="majorHAnsi" w:cstheme="majorHAnsi"/>
-              </w:rPr>
-              <w:t xml:space="preserve">Lunghezza massima </w:t>
-            </w:r>
-            <w:r>
-              <w:rPr>
-                <w:rFonts w:asciiTheme="majorHAnsi" w:hAnsiTheme="majorHAnsi" w:cstheme="majorHAnsi"/>
-              </w:rPr>
-              <w:t>11</w:t>
-            </w:r>
-            <w:r>
-              <w:rPr>
-                <w:rFonts w:asciiTheme="majorHAnsi" w:hAnsiTheme="majorHAnsi" w:cstheme="majorHAnsi"/>
-              </w:rPr>
-              <w:t xml:space="preserve"> cifre</w:t>
-            </w:r>
-          </w:p>
-          <w:p>
-            <w:pPr>
-              <w:rPr>
-                <w:rFonts w:asciiTheme="majorHAnsi" w:hAnsiTheme="majorHAnsi" w:cstheme="majorHAnsi"/>
-                <w:b/>
-              </w:rPr>
-            </w:pPr>
-            <w:r>
-              <w:rPr>
-                <w:rFonts w:asciiTheme="majorHAnsi" w:hAnsiTheme="majorHAnsi" w:cstheme="majorHAnsi"/>
-                <w:b/>
-              </w:rPr>
-              <w:t xml:space="preserve">Chiave </w:t>
-            </w:r>
-            <w:r>
-              <w:rPr>
-                <w:rFonts w:asciiTheme="majorHAnsi" w:hAnsiTheme="majorHAnsi" w:cstheme="majorHAnsi"/>
-                <w:b/>
-              </w:rPr>
-              <w:t>Esterna (Commento)</w:t>
-            </w:r>
-          </w:p>
-        </w:tc>
-        <w:tc>
-          <w:tcPr>
-            <w:tcW w:w="3210" w:type="dxa"/>
-          </w:tcPr>
-          <w:p>
-            <w:pPr>
-              <w:rPr>
-                <w:rFonts w:asciiTheme="majorHAnsi" w:hAnsiTheme="majorHAnsi" w:cstheme="majorHAnsi"/>
-              </w:rPr>
-            </w:pPr>
-            <w:proofErr w:type="spellStart"/>
-            <w:r>
-              <w:rPr>
-                <w:rFonts w:asciiTheme="majorHAnsi" w:hAnsiTheme="majorHAnsi" w:cstheme="majorHAnsi"/>
-              </w:rPr>
-              <w:t>Integer</w:t>
-            </w:r>
-            <w:proofErr w:type="spellEnd"/>
-          </w:p>
-        </w:tc>
-      </w:tr>
+      <w:bookmarkEnd w:id="0"/>
     </w:tbl>
     <w:p>
       <w:pPr>
@@ -5776,7 +5412,7 @@
                 <w:rFonts w:asciiTheme="majorHAnsi" w:hAnsiTheme="majorHAnsi" w:cstheme="majorHAnsi"/>
                 <w:b/>
               </w:rPr>
-              <w:t>Segnalazione Evento</w:t>
+              <w:t>Segnalazione Commento</w:t>
             </w:r>
           </w:p>
         </w:tc>
@@ -6023,7 +5659,7 @@
               <w:rPr>
                 <w:rFonts w:asciiTheme="majorHAnsi" w:hAnsiTheme="majorHAnsi" w:cstheme="majorHAnsi"/>
               </w:rPr>
-              <w:t>idEvento</w:t>
+              <w:t>idCommento</w:t>
             </w:r>
             <w:proofErr w:type="spellEnd"/>
           </w:p>
@@ -6048,13 +5684,13 @@
               <w:rPr>
                 <w:rFonts w:asciiTheme="majorHAnsi" w:hAnsiTheme="majorHAnsi" w:cstheme="majorHAnsi"/>
               </w:rPr>
-              <w:t xml:space="preserve">11 </w:t>
-            </w:r>
-            <w:r>
-              <w:rPr>
-                <w:rFonts w:asciiTheme="majorHAnsi" w:hAnsiTheme="majorHAnsi" w:cstheme="majorHAnsi"/>
-              </w:rPr>
-              <w:t>cifre</w:t>
+              <w:t>11</w:t>
+            </w:r>
+            <w:r>
+              <w:rPr>
+                <w:rFonts w:asciiTheme="majorHAnsi" w:hAnsiTheme="majorHAnsi" w:cstheme="majorHAnsi"/>
+              </w:rPr>
+              <w:t xml:space="preserve"> cifre</w:t>
             </w:r>
           </w:p>
           <w:p>
@@ -6076,7 +5712,7 @@
                 <w:rFonts w:asciiTheme="majorHAnsi" w:hAnsiTheme="majorHAnsi" w:cstheme="majorHAnsi"/>
                 <w:b/>
               </w:rPr>
-              <w:t>Esterna (Evento)</w:t>
+              <w:t>Esterna (Commento)</w:t>
             </w:r>
           </w:p>
         </w:tc>
@@ -6145,7 +5781,7 @@
                 <w:rFonts w:asciiTheme="majorHAnsi" w:hAnsiTheme="majorHAnsi" w:cstheme="majorHAnsi"/>
                 <w:b/>
               </w:rPr>
-              <w:t>Comune</w:t>
+              <w:t>Segnalazione Evento</w:t>
             </w:r>
           </w:p>
         </w:tc>
@@ -6228,7 +5864,7 @@
               <w:rPr>
                 <w:rFonts w:asciiTheme="majorHAnsi" w:hAnsiTheme="majorHAnsi" w:cstheme="majorHAnsi"/>
               </w:rPr>
-              <w:t>IdComune</w:t>
+              <w:t>IdSegnalazione</w:t>
             </w:r>
             <w:proofErr w:type="spellEnd"/>
           </w:p>
@@ -6262,7 +5898,14 @@
                 <w:rFonts w:asciiTheme="majorHAnsi" w:hAnsiTheme="majorHAnsi" w:cstheme="majorHAnsi"/>
                 <w:b/>
               </w:rPr>
-              <w:t>Chiave Esterna (Comune)</w:t>
+              <w:t xml:space="preserve">Chiave </w:t>
+            </w:r>
+            <w:r>
+              <w:rPr>
+                <w:rFonts w:asciiTheme="majorHAnsi" w:hAnsiTheme="majorHAnsi" w:cstheme="majorHAnsi"/>
+                <w:b/>
+              </w:rPr>
+              <w:t>Primaria</w:t>
             </w:r>
           </w:p>
         </w:tc>
@@ -6303,71 +5946,167 @@
               <w:rPr>
                 <w:rFonts w:asciiTheme="majorHAnsi" w:hAnsiTheme="majorHAnsi" w:cstheme="majorHAnsi"/>
               </w:rPr>
-              <w:t>NomeComune</w:t>
-            </w:r>
-            <w:proofErr w:type="spellEnd"/>
-          </w:p>
-        </w:tc>
-        <w:tc>
-          <w:tcPr>
-            <w:tcW w:w="3209" w:type="dxa"/>
-          </w:tcPr>
-          <w:p>
-            <w:pPr>
-              <w:rPr>
-                <w:rFonts w:asciiTheme="majorHAnsi" w:hAnsiTheme="majorHAnsi" w:cstheme="majorHAnsi"/>
-              </w:rPr>
-            </w:pPr>
-            <w:r>
-              <w:rPr>
-                <w:rFonts w:asciiTheme="majorHAnsi" w:hAnsiTheme="majorHAnsi" w:cstheme="majorHAnsi"/>
-              </w:rPr>
-              <w:t xml:space="preserve">Lunghezza massima 256 </w:t>
-            </w:r>
-            <w:r>
-              <w:rPr>
-                <w:rFonts w:asciiTheme="majorHAnsi" w:hAnsiTheme="majorHAnsi" w:cstheme="majorHAnsi"/>
-              </w:rPr>
-              <w:t>caratteri</w:t>
-            </w:r>
-          </w:p>
-        </w:tc>
-        <w:tc>
-          <w:tcPr>
-            <w:tcW w:w="3210" w:type="dxa"/>
-          </w:tcPr>
-          <w:p>
-            <w:pPr>
-              <w:rPr>
-                <w:rFonts w:asciiTheme="majorHAnsi" w:hAnsiTheme="majorHAnsi" w:cstheme="majorHAnsi"/>
-              </w:rPr>
-            </w:pPr>
-            <w:proofErr w:type="spellStart"/>
-            <w:r>
-              <w:rPr>
-                <w:rFonts w:asciiTheme="majorHAnsi" w:hAnsiTheme="majorHAnsi" w:cstheme="majorHAnsi"/>
-              </w:rPr>
-              <w:t>Varchar</w:t>
+              <w:t>idUtente</w:t>
+            </w:r>
+            <w:proofErr w:type="spellEnd"/>
+          </w:p>
+        </w:tc>
+        <w:tc>
+          <w:tcPr>
+            <w:tcW w:w="3209" w:type="dxa"/>
+          </w:tcPr>
+          <w:p>
+            <w:pPr>
+              <w:rPr>
+                <w:rFonts w:asciiTheme="majorHAnsi" w:hAnsiTheme="majorHAnsi" w:cstheme="majorHAnsi"/>
+              </w:rPr>
+            </w:pPr>
+            <w:r>
+              <w:rPr>
+                <w:rFonts w:asciiTheme="majorHAnsi" w:hAnsiTheme="majorHAnsi" w:cstheme="majorHAnsi"/>
+              </w:rPr>
+              <w:t>Lunghezza massima 11 cifre</w:t>
+            </w:r>
+          </w:p>
+          <w:p>
+            <w:pPr>
+              <w:rPr>
+                <w:rFonts w:asciiTheme="majorHAnsi" w:hAnsiTheme="majorHAnsi" w:cstheme="majorHAnsi"/>
+                <w:b/>
+              </w:rPr>
+            </w:pPr>
+            <w:r>
+              <w:rPr>
+                <w:rFonts w:asciiTheme="majorHAnsi" w:hAnsiTheme="majorHAnsi" w:cstheme="majorHAnsi"/>
+                <w:b/>
+              </w:rPr>
+              <w:t xml:space="preserve">Chiave </w:t>
+            </w:r>
+            <w:r>
+              <w:rPr>
+                <w:rFonts w:asciiTheme="majorHAnsi" w:hAnsiTheme="majorHAnsi" w:cstheme="majorHAnsi"/>
+                <w:b/>
+              </w:rPr>
+              <w:t>Esterna (Utente)</w:t>
+            </w:r>
+          </w:p>
+        </w:tc>
+        <w:tc>
+          <w:tcPr>
+            <w:tcW w:w="3210" w:type="dxa"/>
+          </w:tcPr>
+          <w:p>
+            <w:pPr>
+              <w:rPr>
+                <w:rFonts w:asciiTheme="majorHAnsi" w:hAnsiTheme="majorHAnsi" w:cstheme="majorHAnsi"/>
+              </w:rPr>
+            </w:pPr>
+            <w:proofErr w:type="spellStart"/>
+            <w:r>
+              <w:rPr>
+                <w:rFonts w:asciiTheme="majorHAnsi" w:hAnsiTheme="majorHAnsi" w:cstheme="majorHAnsi"/>
+              </w:rPr>
+              <w:t>Integer</w:t>
+            </w:r>
+            <w:proofErr w:type="spellEnd"/>
+          </w:p>
+        </w:tc>
+      </w:tr>
+      <w:tr>
+        <w:tc>
+          <w:tcPr>
+            <w:tcW w:w="3209" w:type="dxa"/>
+          </w:tcPr>
+          <w:p>
+            <w:pPr>
+              <w:rPr>
+                <w:rFonts w:asciiTheme="majorHAnsi" w:hAnsiTheme="majorHAnsi" w:cstheme="majorHAnsi"/>
+              </w:rPr>
+            </w:pPr>
+            <w:proofErr w:type="spellStart"/>
+            <w:r>
+              <w:rPr>
+                <w:rFonts w:asciiTheme="majorHAnsi" w:hAnsiTheme="majorHAnsi" w:cstheme="majorHAnsi"/>
+              </w:rPr>
+              <w:t>idEvento</w:t>
+            </w:r>
+            <w:proofErr w:type="spellEnd"/>
+          </w:p>
+        </w:tc>
+        <w:tc>
+          <w:tcPr>
+            <w:tcW w:w="3209" w:type="dxa"/>
+          </w:tcPr>
+          <w:p>
+            <w:pPr>
+              <w:rPr>
+                <w:rFonts w:asciiTheme="majorHAnsi" w:hAnsiTheme="majorHAnsi" w:cstheme="majorHAnsi"/>
+              </w:rPr>
+            </w:pPr>
+            <w:r>
+              <w:rPr>
+                <w:rFonts w:asciiTheme="majorHAnsi" w:hAnsiTheme="majorHAnsi" w:cstheme="majorHAnsi"/>
+              </w:rPr>
+              <w:t xml:space="preserve">Lunghezza massima </w:t>
+            </w:r>
+            <w:r>
+              <w:rPr>
+                <w:rFonts w:asciiTheme="majorHAnsi" w:hAnsiTheme="majorHAnsi" w:cstheme="majorHAnsi"/>
+              </w:rPr>
+              <w:t xml:space="preserve">11 </w:t>
+            </w:r>
+            <w:r>
+              <w:rPr>
+                <w:rFonts w:asciiTheme="majorHAnsi" w:hAnsiTheme="majorHAnsi" w:cstheme="majorHAnsi"/>
+              </w:rPr>
+              <w:t>cifre</w:t>
+            </w:r>
+          </w:p>
+          <w:p>
+            <w:pPr>
+              <w:rPr>
+                <w:rFonts w:asciiTheme="majorHAnsi" w:hAnsiTheme="majorHAnsi" w:cstheme="majorHAnsi"/>
+                <w:b/>
+              </w:rPr>
+            </w:pPr>
+            <w:r>
+              <w:rPr>
+                <w:rFonts w:asciiTheme="majorHAnsi" w:hAnsiTheme="majorHAnsi" w:cstheme="majorHAnsi"/>
+                <w:b/>
+              </w:rPr>
+              <w:t xml:space="preserve">Chiave </w:t>
+            </w:r>
+            <w:r>
+              <w:rPr>
+                <w:rFonts w:asciiTheme="majorHAnsi" w:hAnsiTheme="majorHAnsi" w:cstheme="majorHAnsi"/>
+                <w:b/>
+              </w:rPr>
+              <w:t>Esterna (Evento)</w:t>
+            </w:r>
+          </w:p>
+        </w:tc>
+        <w:tc>
+          <w:tcPr>
+            <w:tcW w:w="3210" w:type="dxa"/>
+          </w:tcPr>
+          <w:p>
+            <w:pPr>
+              <w:rPr>
+                <w:rFonts w:asciiTheme="majorHAnsi" w:hAnsiTheme="majorHAnsi" w:cstheme="majorHAnsi"/>
+              </w:rPr>
+            </w:pPr>
+            <w:proofErr w:type="spellStart"/>
+            <w:r>
+              <w:rPr>
+                <w:rFonts w:asciiTheme="majorHAnsi" w:hAnsiTheme="majorHAnsi" w:cstheme="majorHAnsi"/>
+              </w:rPr>
+              <w:t>Integer</w:t>
             </w:r>
             <w:proofErr w:type="spellEnd"/>
           </w:p>
         </w:tc>
       </w:tr>
     </w:tbl>
-    <w:p>
-      <w:pPr>
-        <w:rPr>
-          <w:rFonts w:asciiTheme="majorHAnsi" w:hAnsiTheme="majorHAnsi" w:cstheme="majorHAnsi"/>
-        </w:rPr>
-      </w:pPr>
-    </w:p>
-    <w:p>
-      <w:pPr>
-        <w:rPr>
-          <w:rFonts w:asciiTheme="majorHAnsi" w:hAnsiTheme="majorHAnsi" w:cstheme="majorHAnsi"/>
-        </w:rPr>
-      </w:pPr>
-    </w:p>
     <w:p>
       <w:pPr>
         <w:rPr>
@@ -6406,12 +6145,288 @@
                 <w:b/>
               </w:rPr>
             </w:pPr>
-            <w:proofErr w:type="spellStart"/>
-            <w:r>
-              <w:rPr>
-                <w:rFonts w:asciiTheme="majorHAnsi" w:hAnsiTheme="majorHAnsi" w:cstheme="majorHAnsi"/>
-                <w:b/>
-              </w:rPr>
+            <w:r>
+              <w:rPr>
+                <w:rFonts w:asciiTheme="majorHAnsi" w:hAnsiTheme="majorHAnsi" w:cstheme="majorHAnsi"/>
+                <w:b/>
+              </w:rPr>
+              <w:t>Comune</w:t>
+            </w:r>
+          </w:p>
+        </w:tc>
+      </w:tr>
+      <w:tr>
+        <w:tc>
+          <w:tcPr>
+            <w:tcW w:w="3209" w:type="dxa"/>
+          </w:tcPr>
+          <w:p>
+            <w:pPr>
+              <w:rPr>
+                <w:rFonts w:asciiTheme="majorHAnsi" w:hAnsiTheme="majorHAnsi" w:cstheme="majorHAnsi"/>
+                <w:b/>
+              </w:rPr>
+            </w:pPr>
+            <w:r>
+              <w:rPr>
+                <w:rFonts w:asciiTheme="majorHAnsi" w:hAnsiTheme="majorHAnsi" w:cstheme="majorHAnsi"/>
+                <w:b/>
+              </w:rPr>
+              <w:t>Campo</w:t>
+            </w:r>
+          </w:p>
+        </w:tc>
+        <w:tc>
+          <w:tcPr>
+            <w:tcW w:w="3209" w:type="dxa"/>
+          </w:tcPr>
+          <w:p>
+            <w:pPr>
+              <w:rPr>
+                <w:rFonts w:asciiTheme="majorHAnsi" w:hAnsiTheme="majorHAnsi" w:cstheme="majorHAnsi"/>
+                <w:b/>
+              </w:rPr>
+            </w:pPr>
+            <w:r>
+              <w:rPr>
+                <w:rFonts w:asciiTheme="majorHAnsi" w:hAnsiTheme="majorHAnsi" w:cstheme="majorHAnsi"/>
+                <w:b/>
+              </w:rPr>
+              <w:t>Vincoli</w:t>
+            </w:r>
+          </w:p>
+        </w:tc>
+        <w:tc>
+          <w:tcPr>
+            <w:tcW w:w="3210" w:type="dxa"/>
+          </w:tcPr>
+          <w:p>
+            <w:pPr>
+              <w:rPr>
+                <w:rFonts w:asciiTheme="majorHAnsi" w:hAnsiTheme="majorHAnsi" w:cstheme="majorHAnsi"/>
+                <w:b/>
+              </w:rPr>
+            </w:pPr>
+            <w:r>
+              <w:rPr>
+                <w:rFonts w:asciiTheme="majorHAnsi" w:hAnsiTheme="majorHAnsi" w:cstheme="majorHAnsi"/>
+                <w:b/>
+              </w:rPr>
+              <w:t>Tipo</w:t>
+            </w:r>
+          </w:p>
+        </w:tc>
+      </w:tr>
+      <w:tr>
+        <w:tc>
+          <w:tcPr>
+            <w:tcW w:w="3209" w:type="dxa"/>
+          </w:tcPr>
+          <w:p>
+            <w:pPr>
+              <w:rPr>
+                <w:rFonts w:asciiTheme="majorHAnsi" w:hAnsiTheme="majorHAnsi" w:cstheme="majorHAnsi"/>
+              </w:rPr>
+            </w:pPr>
+            <w:proofErr w:type="spellStart"/>
+            <w:r>
+              <w:rPr>
+                <w:rFonts w:asciiTheme="majorHAnsi" w:hAnsiTheme="majorHAnsi" w:cstheme="majorHAnsi"/>
+              </w:rPr>
+              <w:t>IdComune</w:t>
+            </w:r>
+            <w:proofErr w:type="spellEnd"/>
+          </w:p>
+        </w:tc>
+        <w:tc>
+          <w:tcPr>
+            <w:tcW w:w="3209" w:type="dxa"/>
+          </w:tcPr>
+          <w:p>
+            <w:pPr>
+              <w:rPr>
+                <w:rFonts w:asciiTheme="majorHAnsi" w:hAnsiTheme="majorHAnsi" w:cstheme="majorHAnsi"/>
+              </w:rPr>
+            </w:pPr>
+            <w:r>
+              <w:rPr>
+                <w:rFonts w:asciiTheme="majorHAnsi" w:hAnsiTheme="majorHAnsi" w:cstheme="majorHAnsi"/>
+              </w:rPr>
+              <w:t>Lunghezza massima 11 cifre</w:t>
+            </w:r>
+          </w:p>
+          <w:p>
+            <w:pPr>
+              <w:rPr>
+                <w:rFonts w:asciiTheme="majorHAnsi" w:hAnsiTheme="majorHAnsi" w:cstheme="majorHAnsi"/>
+                <w:b/>
+              </w:rPr>
+            </w:pPr>
+            <w:r>
+              <w:rPr>
+                <w:rFonts w:asciiTheme="majorHAnsi" w:hAnsiTheme="majorHAnsi" w:cstheme="majorHAnsi"/>
+                <w:b/>
+              </w:rPr>
+              <w:t>Chiave Esterna (Comune)</w:t>
+            </w:r>
+          </w:p>
+        </w:tc>
+        <w:tc>
+          <w:tcPr>
+            <w:tcW w:w="3210" w:type="dxa"/>
+          </w:tcPr>
+          <w:p>
+            <w:pPr>
+              <w:rPr>
+                <w:rFonts w:asciiTheme="majorHAnsi" w:hAnsiTheme="majorHAnsi" w:cstheme="majorHAnsi"/>
+              </w:rPr>
+            </w:pPr>
+            <w:proofErr w:type="spellStart"/>
+            <w:r>
+              <w:rPr>
+                <w:rFonts w:asciiTheme="majorHAnsi" w:hAnsiTheme="majorHAnsi" w:cstheme="majorHAnsi"/>
+              </w:rPr>
+              <w:t>Integer</w:t>
+            </w:r>
+            <w:proofErr w:type="spellEnd"/>
+          </w:p>
+        </w:tc>
+      </w:tr>
+      <w:tr>
+        <w:tc>
+          <w:tcPr>
+            <w:tcW w:w="3209" w:type="dxa"/>
+          </w:tcPr>
+          <w:p>
+            <w:pPr>
+              <w:rPr>
+                <w:rFonts w:asciiTheme="majorHAnsi" w:hAnsiTheme="majorHAnsi" w:cstheme="majorHAnsi"/>
+              </w:rPr>
+            </w:pPr>
+            <w:proofErr w:type="spellStart"/>
+            <w:r>
+              <w:rPr>
+                <w:rFonts w:asciiTheme="majorHAnsi" w:hAnsiTheme="majorHAnsi" w:cstheme="majorHAnsi"/>
+              </w:rPr>
+              <w:t>NomeComune</w:t>
+            </w:r>
+            <w:proofErr w:type="spellEnd"/>
+          </w:p>
+        </w:tc>
+        <w:tc>
+          <w:tcPr>
+            <w:tcW w:w="3209" w:type="dxa"/>
+          </w:tcPr>
+          <w:p>
+            <w:pPr>
+              <w:rPr>
+                <w:rFonts w:asciiTheme="majorHAnsi" w:hAnsiTheme="majorHAnsi" w:cstheme="majorHAnsi"/>
+              </w:rPr>
+            </w:pPr>
+            <w:r>
+              <w:rPr>
+                <w:rFonts w:asciiTheme="majorHAnsi" w:hAnsiTheme="majorHAnsi" w:cstheme="majorHAnsi"/>
+              </w:rPr>
+              <w:t xml:space="preserve">Lunghezza massima 256 </w:t>
+            </w:r>
+            <w:r>
+              <w:rPr>
+                <w:rFonts w:asciiTheme="majorHAnsi" w:hAnsiTheme="majorHAnsi" w:cstheme="majorHAnsi"/>
+              </w:rPr>
+              <w:t>caratteri</w:t>
+            </w:r>
+          </w:p>
+        </w:tc>
+        <w:tc>
+          <w:tcPr>
+            <w:tcW w:w="3210" w:type="dxa"/>
+          </w:tcPr>
+          <w:p>
+            <w:pPr>
+              <w:rPr>
+                <w:rFonts w:asciiTheme="majorHAnsi" w:hAnsiTheme="majorHAnsi" w:cstheme="majorHAnsi"/>
+              </w:rPr>
+            </w:pPr>
+            <w:proofErr w:type="spellStart"/>
+            <w:r>
+              <w:rPr>
+                <w:rFonts w:asciiTheme="majorHAnsi" w:hAnsiTheme="majorHAnsi" w:cstheme="majorHAnsi"/>
+              </w:rPr>
+              <w:t>Varchar</w:t>
+            </w:r>
+            <w:proofErr w:type="spellEnd"/>
+          </w:p>
+        </w:tc>
+      </w:tr>
+    </w:tbl>
+    <w:p>
+      <w:pPr>
+        <w:rPr>
+          <w:rFonts w:asciiTheme="majorHAnsi" w:hAnsiTheme="majorHAnsi" w:cstheme="majorHAnsi"/>
+        </w:rPr>
+      </w:pPr>
+    </w:p>
+    <w:p>
+      <w:pPr>
+        <w:rPr>
+          <w:rFonts w:asciiTheme="majorHAnsi" w:hAnsiTheme="majorHAnsi" w:cstheme="majorHAnsi"/>
+        </w:rPr>
+      </w:pPr>
+    </w:p>
+    <w:p>
+      <w:pPr>
+        <w:rPr>
+          <w:rFonts w:asciiTheme="majorHAnsi" w:hAnsiTheme="majorHAnsi" w:cstheme="majorHAnsi"/>
+        </w:rPr>
+      </w:pPr>
+    </w:p>
+    <w:p>
+      <w:pPr>
+        <w:rPr>
+          <w:rFonts w:asciiTheme="majorHAnsi" w:hAnsiTheme="majorHAnsi" w:cstheme="majorHAnsi"/>
+        </w:rPr>
+      </w:pPr>
+    </w:p>
+    <w:p>
+      <w:pPr>
+        <w:rPr>
+          <w:rFonts w:asciiTheme="majorHAnsi" w:hAnsiTheme="majorHAnsi" w:cstheme="majorHAnsi"/>
+        </w:rPr>
+      </w:pPr>
+      <w:bookmarkStart w:id="1" w:name="_GoBack"/>
+      <w:bookmarkEnd w:id="1"/>
+    </w:p>
+    <w:tbl>
+      <w:tblPr>
+        <w:tblStyle w:val="Grigliatabella"/>
+        <w:tblW w:w="0" w:type="auto"/>
+        <w:tblLook w:val="04A0" w:firstRow="1" w:lastRow="0" w:firstColumn="1" w:lastColumn="0" w:noHBand="0" w:noVBand="1"/>
+      </w:tblPr>
+      <w:tblGrid>
+        <w:gridCol w:w="3209"/>
+        <w:gridCol w:w="3209"/>
+        <w:gridCol w:w="3210"/>
+      </w:tblGrid>
+      <w:tr>
+        <w:tc>
+          <w:tcPr>
+            <w:tcW w:w="9628" w:type="dxa"/>
+            <w:gridSpan w:val="3"/>
+          </w:tcPr>
+          <w:p>
+            <w:pPr>
+              <w:rPr>
+                <w:rFonts w:asciiTheme="majorHAnsi" w:hAnsiTheme="majorHAnsi" w:cstheme="majorHAnsi"/>
+                <w:b/>
+              </w:rPr>
+            </w:pPr>
+            <w:proofErr w:type="spellStart"/>
+            <w:r>
+              <w:rPr>
+                <w:rFonts w:asciiTheme="majorHAnsi" w:hAnsiTheme="majorHAnsi" w:cstheme="majorHAnsi"/>
+                <w:b/>
+              </w:rPr>
+              <w:lastRenderedPageBreak/>
               <w:t>AppartenzaComune</w:t>
             </w:r>
             <w:proofErr w:type="spellEnd"/>
@@ -6496,7 +6511,6 @@
               <w:rPr>
                 <w:rFonts w:asciiTheme="majorHAnsi" w:hAnsiTheme="majorHAnsi" w:cstheme="majorHAnsi"/>
               </w:rPr>
-              <w:lastRenderedPageBreak/>
               <w:t>IdPosizione</w:t>
             </w:r>
             <w:proofErr w:type="spellEnd"/>
@@ -9239,7 +9253,7 @@
 </file>
 
 <file path=customXml/itemProps1.xml><?xml version="1.0" encoding="utf-8"?>
-<ds:datastoreItem xmlns:ds="http://schemas.openxmlformats.org/officeDocument/2006/customXml" ds:itemID="{BCE266AE-968C-47FF-81BB-9C9919474D42}">
+<ds:datastoreItem xmlns:ds="http://schemas.openxmlformats.org/officeDocument/2006/customXml" ds:itemID="{1E26ACA7-4BC4-4EA8-9CFD-69EE44187E23}">
   <ds:schemaRefs>
     <ds:schemaRef ds:uri="http://schemas.openxmlformats.org/officeDocument/2006/bibliography"/>
   </ds:schemaRefs>

--- a/Internal work product/SDD Dati Persistenti.docx
+++ b/Internal work product/SDD Dati Persistenti.docx
@@ -1461,8 +1461,10 @@
               <w:rPr>
                 <w:rFonts w:asciiTheme="majorHAnsi" w:hAnsiTheme="majorHAnsi" w:cstheme="majorHAnsi"/>
               </w:rPr>
-              <w:t>Float</w:t>
-            </w:r>
+              <w:t>Decimal(6,4)</w:t>
+            </w:r>
+            <w:bookmarkStart w:id="0" w:name="_GoBack"/>
+            <w:bookmarkEnd w:id="0"/>
           </w:p>
         </w:tc>
       </w:tr>
@@ -3646,11 +3648,27 @@
                 <w:rFonts w:asciiTheme="majorHAnsi" w:hAnsiTheme="majorHAnsi" w:cstheme="majorHAnsi"/>
               </w:rPr>
             </w:pPr>
-            <w:r>
-              <w:rPr>
-                <w:rFonts w:asciiTheme="majorHAnsi" w:hAnsiTheme="majorHAnsi" w:cstheme="majorHAnsi"/>
-              </w:rPr>
-              <w:t>Float</w:t>
+            <w:proofErr w:type="spellStart"/>
+            <w:proofErr w:type="gramStart"/>
+            <w:r>
+              <w:rPr>
+                <w:rFonts w:asciiTheme="majorHAnsi" w:hAnsiTheme="majorHAnsi" w:cstheme="majorHAnsi"/>
+              </w:rPr>
+              <w:t>Decimal</w:t>
+            </w:r>
+            <w:proofErr w:type="spellEnd"/>
+            <w:r>
+              <w:rPr>
+                <w:rFonts w:asciiTheme="majorHAnsi" w:hAnsiTheme="majorHAnsi" w:cstheme="majorHAnsi"/>
+              </w:rPr>
+              <w:t>(</w:t>
+            </w:r>
+            <w:proofErr w:type="gramEnd"/>
+            <w:r>
+              <w:rPr>
+                <w:rFonts w:asciiTheme="majorHAnsi" w:hAnsiTheme="majorHAnsi" w:cstheme="majorHAnsi"/>
+              </w:rPr>
+              <w:t>6,4)</w:t>
             </w:r>
           </w:p>
         </w:tc>
@@ -4279,6 +4297,62 @@
               <w:t>boolean</w:t>
             </w:r>
             <w:proofErr w:type="spellEnd"/>
+          </w:p>
+        </w:tc>
+      </w:tr>
+      <w:tr>
+        <w:tc>
+          <w:tcPr>
+            <w:tcW w:w="3209" w:type="dxa"/>
+          </w:tcPr>
+          <w:p>
+            <w:pPr>
+              <w:rPr>
+                <w:rFonts w:asciiTheme="majorHAnsi" w:hAnsiTheme="majorHAnsi" w:cstheme="majorHAnsi"/>
+              </w:rPr>
+            </w:pPr>
+            <w:r>
+              <w:rPr>
+                <w:rFonts w:asciiTheme="majorHAnsi" w:hAnsiTheme="majorHAnsi" w:cstheme="majorHAnsi"/>
+              </w:rPr>
+              <w:t>Descrizione</w:t>
+            </w:r>
+          </w:p>
+        </w:tc>
+        <w:tc>
+          <w:tcPr>
+            <w:tcW w:w="3209" w:type="dxa"/>
+          </w:tcPr>
+          <w:p>
+            <w:pPr>
+              <w:rPr>
+                <w:rFonts w:asciiTheme="majorHAnsi" w:hAnsiTheme="majorHAnsi" w:cstheme="majorHAnsi"/>
+              </w:rPr>
+            </w:pPr>
+            <w:r>
+              <w:rPr>
+                <w:rFonts w:asciiTheme="majorHAnsi" w:hAnsiTheme="majorHAnsi" w:cstheme="majorHAnsi"/>
+              </w:rPr>
+              <w:t>Lunghezza massima 256 caratteri</w:t>
+            </w:r>
+          </w:p>
+        </w:tc>
+        <w:tc>
+          <w:tcPr>
+            <w:tcW w:w="3210" w:type="dxa"/>
+          </w:tcPr>
+          <w:p>
+            <w:pPr>
+              <w:rPr>
+                <w:rFonts w:asciiTheme="majorHAnsi" w:hAnsiTheme="majorHAnsi" w:cstheme="majorHAnsi"/>
+              </w:rPr>
+            </w:pPr>
+            <w:r>
+              <w:rPr>
+                <w:rFonts w:asciiTheme="majorHAnsi" w:hAnsiTheme="majorHAnsi" w:cstheme="majorHAnsi"/>
+              </w:rPr>
+              <w:t>varchar</w:t>
+            </w:r>
           </w:p>
         </w:tc>
       </w:tr>
@@ -4653,7 +4727,6 @@
                 <w:rFonts w:asciiTheme="majorHAnsi" w:hAnsiTheme="majorHAnsi" w:cstheme="majorHAnsi"/>
                 <w:b/>
               </w:rPr>
-              <w:lastRenderedPageBreak/>
               <w:t>Posizione</w:t>
             </w:r>
           </w:p>
@@ -5283,7 +5356,7 @@
                 <w:rFonts w:asciiTheme="majorHAnsi" w:hAnsiTheme="majorHAnsi" w:cstheme="majorHAnsi"/>
               </w:rPr>
             </w:pPr>
-            <w:bookmarkStart w:id="0" w:name="_Hlk535859532"/>
+            <w:bookmarkStart w:id="1" w:name="_Hlk535859532"/>
             <w:proofErr w:type="spellStart"/>
             <w:r>
               <w:rPr>
@@ -5367,7 +5440,7 @@
           </w:p>
         </w:tc>
       </w:tr>
-      <w:bookmarkEnd w:id="0"/>
+      <w:bookmarkEnd w:id="1"/>
     </w:tbl>
     <w:p>
       <w:pPr>
@@ -6393,8 +6466,6 @@
           <w:rFonts w:asciiTheme="majorHAnsi" w:hAnsiTheme="majorHAnsi" w:cstheme="majorHAnsi"/>
         </w:rPr>
       </w:pPr>
-      <w:bookmarkStart w:id="1" w:name="_GoBack"/>
-      <w:bookmarkEnd w:id="1"/>
     </w:p>
     <w:tbl>
       <w:tblPr>
@@ -9253,7 +9324,7 @@
 </file>
 
 <file path=customXml/itemProps1.xml><?xml version="1.0" encoding="utf-8"?>
-<ds:datastoreItem xmlns:ds="http://schemas.openxmlformats.org/officeDocument/2006/customXml" ds:itemID="{1E26ACA7-4BC4-4EA8-9CFD-69EE44187E23}">
+<ds:datastoreItem xmlns:ds="http://schemas.openxmlformats.org/officeDocument/2006/customXml" ds:itemID="{22F36D57-7E57-4315-A27A-F320CC60E6EB}">
   <ds:schemaRefs>
     <ds:schemaRef ds:uri="http://schemas.openxmlformats.org/officeDocument/2006/bibliography"/>
   </ds:schemaRefs>

--- a/Internal work product/SDD Dati Persistenti.docx
+++ b/Internal work product/SDD Dati Persistenti.docx
@@ -477,10 +477,10 @@
           <w:noProof/>
         </w:rPr>
         <w:drawing>
-          <wp:inline distT="0" distB="0" distL="0" distR="0" wp14:anchorId="758503FB" wp14:editId="3A505923">
-            <wp:extent cx="6120130" cy="3235960"/>
-            <wp:effectExtent l="0" t="0" r="0" b="2540"/>
-            <wp:docPr id="1" name="Immagine 1"/>
+          <wp:inline distT="0" distB="0" distL="0" distR="0" wp14:anchorId="3CC00DD7" wp14:editId="461C376A">
+            <wp:extent cx="6120130" cy="3236595"/>
+            <wp:effectExtent l="0" t="0" r="0" b="1905"/>
+            <wp:docPr id="3" name="Immagine 3"/>
             <wp:cNvGraphicFramePr>
               <a:graphicFrameLocks xmlns:a="http://schemas.openxmlformats.org/drawingml/2006/main" noChangeAspect="1"/>
             </wp:cNvGraphicFramePr>
@@ -509,7 +509,7 @@
                   <pic:spPr bwMode="auto">
                     <a:xfrm>
                       <a:off x="0" y="0"/>
-                      <a:ext cx="6120130" cy="3235960"/>
+                      <a:ext cx="6120130" cy="3236595"/>
                     </a:xfrm>
                     <a:prstGeom prst="rect">
                       <a:avLst/>
@@ -525,6 +525,8 @@
           </wp:inline>
         </w:drawing>
       </w:r>
+      <w:bookmarkStart w:id="0" w:name="_GoBack"/>
+      <w:bookmarkEnd w:id="0"/>
     </w:p>
     <w:p>
       <w:pPr>
@@ -1463,8 +1465,6 @@
               </w:rPr>
               <w:t>Decimal(6,4)</w:t>
             </w:r>
-            <w:bookmarkStart w:id="0" w:name="_GoBack"/>
-            <w:bookmarkEnd w:id="0"/>
           </w:p>
         </w:tc>
       </w:tr>
@@ -9324,7 +9324,7 @@
 </file>
 
 <file path=customXml/itemProps1.xml><?xml version="1.0" encoding="utf-8"?>
-<ds:datastoreItem xmlns:ds="http://schemas.openxmlformats.org/officeDocument/2006/customXml" ds:itemID="{22F36D57-7E57-4315-A27A-F320CC60E6EB}">
+<ds:datastoreItem xmlns:ds="http://schemas.openxmlformats.org/officeDocument/2006/customXml" ds:itemID="{0EA65B4B-BD59-40DF-AD1F-38FB53563812}">
   <ds:schemaRefs>
     <ds:schemaRef ds:uri="http://schemas.openxmlformats.org/officeDocument/2006/bibliography"/>
   </ds:schemaRefs>

--- a/Internal work product/SDD Dati Persistenti.docx
+++ b/Internal work product/SDD Dati Persistenti.docx
@@ -5,6 +5,1804 @@
     <w:p>
       <w:pPr>
         <w:rPr>
+          <w:rFonts w:ascii="Arial" w:hAnsi="Arial"/>
+          <w:b/>
+          <w:sz w:val="40"/>
+        </w:rPr>
+      </w:pPr>
+    </w:p>
+    <w:p/>
+    <w:tbl>
+      <w:tblPr>
+        <w:tblW w:w="0" w:type="auto"/>
+        <w:tblInd w:w="55" w:type="dxa"/>
+        <w:tblLayout w:type="fixed"/>
+        <w:tblCellMar>
+          <w:top w:w="55" w:type="dxa"/>
+          <w:left w:w="55" w:type="dxa"/>
+          <w:bottom w:w="55" w:type="dxa"/>
+          <w:right w:w="55" w:type="dxa"/>
+        </w:tblCellMar>
+        <w:tblLook w:val="04A0" w:firstRow="1" w:lastRow="0" w:firstColumn="1" w:lastColumn="0" w:noHBand="0" w:noVBand="1"/>
+      </w:tblPr>
+      <w:tblGrid>
+        <w:gridCol w:w="9637"/>
+      </w:tblGrid>
+      <w:tr>
+        <w:trPr>
+          <w:trHeight w:val="480"/>
+        </w:trPr>
+        <w:tc>
+          <w:tcPr>
+            <w:tcW w:w="9637" w:type="dxa"/>
+            <w:tcBorders>
+              <w:top w:val="single" w:sz="2" w:space="0" w:color="000000"/>
+              <w:left w:val="single" w:sz="2" w:space="0" w:color="000000"/>
+              <w:bottom w:val="single" w:sz="2" w:space="0" w:color="000000"/>
+              <w:right w:val="single" w:sz="2" w:space="0" w:color="000000"/>
+            </w:tcBorders>
+          </w:tcPr>
+          <w:p>
+            <w:pPr>
+              <w:rPr>
+                <w:rFonts w:ascii="Arial" w:hAnsi="Arial"/>
+                <w:b/>
+                <w:sz w:val="40"/>
+              </w:rPr>
+            </w:pPr>
+          </w:p>
+          <w:p>
+            <w:pPr>
+              <w:jc w:val="right"/>
+              <w:rPr>
+                <w:rFonts w:ascii="Arial" w:hAnsi="Arial"/>
+                <w:b/>
+              </w:rPr>
+            </w:pPr>
+            <w:r>
+              <w:rPr>
+                <w:rFonts w:ascii="Arial" w:hAnsi="Arial"/>
+                <w:b/>
+                <w:sz w:val="40"/>
+              </w:rPr>
+              <w:t>Università degli Studi di Salerno</w:t>
+            </w:r>
+            <w:r>
+              <w:rPr>
+                <w:rFonts w:ascii="Arial" w:hAnsi="Arial"/>
+                <w:b/>
+                <w:sz w:val="40"/>
+              </w:rPr>
+              <w:br/>
+            </w:r>
+            <w:r>
+              <w:rPr>
+                <w:rFonts w:ascii="Arial" w:hAnsi="Arial"/>
+                <w:b/>
+              </w:rPr>
+              <w:t>Corso di Ingegneria del Software</w:t>
+            </w:r>
+          </w:p>
+          <w:p>
+            <w:pPr>
+              <w:jc w:val="right"/>
+              <w:rPr>
+                <w:rFonts w:ascii="Arial" w:hAnsi="Arial"/>
+                <w:b/>
+                <w:sz w:val="40"/>
+              </w:rPr>
+            </w:pPr>
+          </w:p>
+        </w:tc>
+      </w:tr>
+    </w:tbl>
+    <w:p/>
+    <w:p/>
+    <w:p/>
+    <w:p/>
+    <w:p>
+      <w:pPr>
+        <w:tabs>
+          <w:tab w:val="left" w:pos="3015"/>
+          <w:tab w:val="left" w:pos="3195"/>
+          <w:tab w:val="center" w:pos="4998"/>
+          <w:tab w:val="center" w:pos="5359"/>
+        </w:tabs>
+        <w:jc w:val="right"/>
+        <w:rPr>
+          <w:rFonts w:ascii="Arial" w:hAnsi="Arial"/>
+          <w:b/>
+          <w:sz w:val="36"/>
+        </w:rPr>
+      </w:pPr>
+      <w:proofErr w:type="spellStart"/>
+      <w:r>
+        <w:rPr>
+          <w:rFonts w:ascii="Arial" w:hAnsi="Arial"/>
+          <w:b/>
+          <w:sz w:val="36"/>
+        </w:rPr>
+        <w:t>LetsMeet</w:t>
+      </w:r>
+      <w:proofErr w:type="spellEnd"/>
+      <w:r>
+        <w:rPr>
+          <w:rFonts w:ascii="Arial" w:hAnsi="Arial"/>
+          <w:b/>
+          <w:sz w:val="36"/>
+        </w:rPr>
+        <w:br/>
+        <w:t>SDD –</w:t>
+      </w:r>
+      <w:r>
+        <w:rPr>
+          <w:rFonts w:ascii="Arial" w:hAnsi="Arial"/>
+          <w:b/>
+          <w:sz w:val="36"/>
+        </w:rPr>
+        <w:t xml:space="preserve"> Dati P</w:t>
+      </w:r>
+      <w:r>
+        <w:rPr>
+          <w:rFonts w:ascii="Arial" w:hAnsi="Arial"/>
+          <w:b/>
+          <w:sz w:val="36"/>
+        </w:rPr>
+        <w:t>ersistenti</w:t>
+      </w:r>
+      <w:r>
+        <w:rPr>
+          <w:rFonts w:ascii="Arial" w:hAnsi="Arial"/>
+          <w:b/>
+          <w:sz w:val="36"/>
+        </w:rPr>
+        <w:br/>
+        <w:t>Versione 1.1</w:t>
+      </w:r>
+    </w:p>
+    <w:p>
+      <w:pPr>
+        <w:tabs>
+          <w:tab w:val="left" w:pos="3015"/>
+          <w:tab w:val="left" w:pos="3195"/>
+          <w:tab w:val="center" w:pos="4998"/>
+          <w:tab w:val="center" w:pos="5359"/>
+        </w:tabs>
+        <w:jc w:val="center"/>
+        <w:rPr>
+          <w:rFonts w:ascii="Arial" w:hAnsi="Arial"/>
+          <w:b/>
+          <w:sz w:val="36"/>
+        </w:rPr>
+      </w:pPr>
+      <w:r>
+        <w:rPr>
+          <w:rFonts w:ascii="Arial" w:hAnsi="Arial"/>
+          <w:b/>
+          <w:noProof/>
+          <w:sz w:val="36"/>
+          <w:lang w:val="en-US"/>
+        </w:rPr>
+        <w:drawing>
+          <wp:inline distT="0" distB="0" distL="0" distR="0" wp14:anchorId="1CA9DED0" wp14:editId="3BD59E84">
+            <wp:extent cx="2562225" cy="1986608"/>
+            <wp:effectExtent l="0" t="0" r="0" b="0"/>
+            <wp:docPr id="6" name="Immagine 6"/>
+            <wp:cNvGraphicFramePr>
+              <a:graphicFrameLocks xmlns:a="http://schemas.openxmlformats.org/drawingml/2006/main" noChangeAspect="1"/>
+            </wp:cNvGraphicFramePr>
+            <a:graphic xmlns:a="http://schemas.openxmlformats.org/drawingml/2006/main">
+              <a:graphicData uri="http://schemas.openxmlformats.org/drawingml/2006/picture">
+                <pic:pic xmlns:pic="http://schemas.openxmlformats.org/drawingml/2006/picture">
+                  <pic:nvPicPr>
+                    <pic:cNvPr id="1" name="logo-LetsMeet.png"/>
+                    <pic:cNvPicPr/>
+                  </pic:nvPicPr>
+                  <pic:blipFill>
+                    <a:blip r:embed="rId6" cstate="print">
+                      <a:extLst>
+                        <a:ext uri="{28A0092B-C50C-407E-A947-70E740481C1C}">
+                          <a14:useLocalDpi xmlns:a14="http://schemas.microsoft.com/office/drawing/2010/main" val="0"/>
+                        </a:ext>
+                      </a:extLst>
+                    </a:blip>
+                    <a:stretch>
+                      <a:fillRect/>
+                    </a:stretch>
+                  </pic:blipFill>
+                  <pic:spPr>
+                    <a:xfrm>
+                      <a:off x="0" y="0"/>
+                      <a:ext cx="2578546" cy="1999262"/>
+                    </a:xfrm>
+                    <a:prstGeom prst="rect">
+                      <a:avLst/>
+                    </a:prstGeom>
+                  </pic:spPr>
+                </pic:pic>
+              </a:graphicData>
+            </a:graphic>
+          </wp:inline>
+        </w:drawing>
+      </w:r>
+    </w:p>
+    <w:p>
+      <w:pPr>
+        <w:tabs>
+          <w:tab w:val="left" w:pos="3015"/>
+          <w:tab w:val="left" w:pos="3195"/>
+          <w:tab w:val="center" w:pos="4998"/>
+          <w:tab w:val="center" w:pos="5359"/>
+        </w:tabs>
+        <w:jc w:val="right"/>
+        <w:rPr>
+          <w:rFonts w:ascii="Arial" w:hAnsi="Arial"/>
+          <w:b/>
+          <w:sz w:val="36"/>
+        </w:rPr>
+      </w:pPr>
+    </w:p>
+    <w:p>
+      <w:pPr>
+        <w:tabs>
+          <w:tab w:val="left" w:pos="3015"/>
+          <w:tab w:val="left" w:pos="3195"/>
+          <w:tab w:val="center" w:pos="4998"/>
+          <w:tab w:val="center" w:pos="5359"/>
+        </w:tabs>
+        <w:rPr>
+          <w:rFonts w:ascii="Arial" w:hAnsi="Arial"/>
+          <w:b/>
+          <w:sz w:val="36"/>
+        </w:rPr>
+      </w:pPr>
+      <w:r>
+        <w:rPr>
+          <w:rFonts w:ascii="Arial" w:hAnsi="Arial"/>
+          <w:b/>
+          <w:sz w:val="36"/>
+        </w:rPr>
+        <w:t>Docente:</w:t>
+      </w:r>
+    </w:p>
+    <w:p>
+      <w:pPr>
+        <w:tabs>
+          <w:tab w:val="left" w:pos="3015"/>
+          <w:tab w:val="left" w:pos="3195"/>
+          <w:tab w:val="center" w:pos="4998"/>
+          <w:tab w:val="center" w:pos="5359"/>
+        </w:tabs>
+        <w:rPr>
+          <w:rFonts w:ascii="Arial" w:hAnsi="Arial"/>
+          <w:sz w:val="36"/>
+        </w:rPr>
+      </w:pPr>
+      <w:r>
+        <w:rPr>
+          <w:rFonts w:ascii="Arial" w:hAnsi="Arial"/>
+          <w:sz w:val="36"/>
+        </w:rPr>
+        <w:t>Andrea De Lucia</w:t>
+      </w:r>
+    </w:p>
+    <w:p>
+      <w:pPr>
+        <w:tabs>
+          <w:tab w:val="left" w:pos="3015"/>
+          <w:tab w:val="left" w:pos="3195"/>
+          <w:tab w:val="center" w:pos="4998"/>
+          <w:tab w:val="center" w:pos="5359"/>
+        </w:tabs>
+        <w:rPr>
+          <w:rFonts w:ascii="Arial" w:hAnsi="Arial"/>
+          <w:sz w:val="36"/>
+        </w:rPr>
+      </w:pPr>
+    </w:p>
+    <w:p>
+      <w:pPr>
+        <w:tabs>
+          <w:tab w:val="left" w:pos="3015"/>
+          <w:tab w:val="left" w:pos="3195"/>
+          <w:tab w:val="center" w:pos="4998"/>
+          <w:tab w:val="center" w:pos="5359"/>
+        </w:tabs>
+        <w:rPr>
+          <w:rFonts w:ascii="Arial" w:hAnsi="Arial"/>
+          <w:b/>
+          <w:sz w:val="36"/>
+        </w:rPr>
+      </w:pPr>
+      <w:r>
+        <w:rPr>
+          <w:rFonts w:ascii="Arial" w:hAnsi="Arial"/>
+          <w:b/>
+          <w:sz w:val="36"/>
+        </w:rPr>
+        <w:t>Studenti:</w:t>
+      </w:r>
+    </w:p>
+    <w:p>
+      <w:pPr>
+        <w:tabs>
+          <w:tab w:val="left" w:pos="3015"/>
+          <w:tab w:val="left" w:pos="3195"/>
+          <w:tab w:val="center" w:pos="4998"/>
+          <w:tab w:val="center" w:pos="5359"/>
+        </w:tabs>
+        <w:rPr>
+          <w:rFonts w:ascii="Arial" w:hAnsi="Arial"/>
+          <w:sz w:val="36"/>
+        </w:rPr>
+      </w:pPr>
+      <w:r>
+        <w:rPr>
+          <w:rFonts w:ascii="Arial" w:hAnsi="Arial"/>
+          <w:sz w:val="36"/>
+        </w:rPr>
+        <w:t>Vittorio Aiello</w:t>
+      </w:r>
+    </w:p>
+    <w:p>
+      <w:pPr>
+        <w:tabs>
+          <w:tab w:val="left" w:pos="3015"/>
+          <w:tab w:val="left" w:pos="3195"/>
+          <w:tab w:val="center" w:pos="4998"/>
+          <w:tab w:val="center" w:pos="5359"/>
+        </w:tabs>
+        <w:rPr>
+          <w:rFonts w:ascii="Arial" w:hAnsi="Arial"/>
+          <w:sz w:val="36"/>
+        </w:rPr>
+      </w:pPr>
+      <w:r>
+        <w:rPr>
+          <w:rFonts w:ascii="Arial" w:hAnsi="Arial"/>
+          <w:sz w:val="36"/>
+        </w:rPr>
+        <w:t>Gerardo Benevento</w:t>
+      </w:r>
+    </w:p>
+    <w:p>
+      <w:pPr>
+        <w:tabs>
+          <w:tab w:val="left" w:pos="3015"/>
+          <w:tab w:val="left" w:pos="3195"/>
+          <w:tab w:val="center" w:pos="4998"/>
+          <w:tab w:val="center" w:pos="5359"/>
+        </w:tabs>
+        <w:rPr>
+          <w:rFonts w:ascii="Arial" w:hAnsi="Arial"/>
+          <w:b/>
+          <w:sz w:val="36"/>
+        </w:rPr>
+      </w:pPr>
+      <w:r>
+        <w:rPr>
+          <w:rFonts w:ascii="Arial" w:hAnsi="Arial"/>
+          <w:sz w:val="36"/>
+        </w:rPr>
+        <w:t>Raffaele Sansone</w:t>
+      </w:r>
+    </w:p>
+    <w:p/>
+    <w:p/>
+    <w:p>
+      <w:pPr>
+        <w:jc w:val="center"/>
+        <w:rPr>
+          <w:sz w:val="32"/>
+        </w:rPr>
+      </w:pPr>
+      <w:r>
+        <w:rPr>
+          <w:sz w:val="32"/>
+        </w:rPr>
+        <w:t>Data: 1</w:t>
+      </w:r>
+      <w:r>
+        <w:rPr>
+          <w:sz w:val="32"/>
+        </w:rPr>
+        <w:t>7</w:t>
+      </w:r>
+      <w:r>
+        <w:rPr>
+          <w:sz w:val="32"/>
+        </w:rPr>
+        <w:t>/12/2018</w:t>
+      </w:r>
+    </w:p>
+    <w:p>
+      <w:pPr>
+        <w:rPr>
+          <w:rStyle w:val="fontstyle01"/>
+          <w:rFonts w:asciiTheme="minorHAnsi" w:hAnsiTheme="minorHAnsi" w:cstheme="minorHAnsi"/>
+          <w:sz w:val="32"/>
+          <w:szCs w:val="32"/>
+        </w:rPr>
+      </w:pPr>
+    </w:p>
+    <w:p>
+      <w:pPr>
+        <w:rPr>
+          <w:rStyle w:val="fontstyle01"/>
+          <w:rFonts w:asciiTheme="minorHAnsi" w:hAnsiTheme="minorHAnsi" w:cstheme="minorHAnsi"/>
+          <w:sz w:val="32"/>
+          <w:szCs w:val="32"/>
+        </w:rPr>
+      </w:pPr>
+    </w:p>
+    <w:p>
+      <w:pPr>
+        <w:rPr>
+          <w:rStyle w:val="fontstyle01"/>
+          <w:rFonts w:asciiTheme="minorHAnsi" w:hAnsiTheme="minorHAnsi" w:cstheme="minorHAnsi"/>
+          <w:sz w:val="32"/>
+          <w:szCs w:val="32"/>
+        </w:rPr>
+      </w:pPr>
+    </w:p>
+    <w:p>
+      <w:pPr>
+        <w:rPr>
+          <w:rStyle w:val="fontstyle01"/>
+          <w:rFonts w:asciiTheme="minorHAnsi" w:hAnsiTheme="minorHAnsi" w:cstheme="minorHAnsi"/>
+          <w:sz w:val="32"/>
+          <w:szCs w:val="32"/>
+        </w:rPr>
+      </w:pPr>
+    </w:p>
+    <w:p>
+      <w:pPr>
+        <w:rPr>
+          <w:lang w:val="en-US"/>
+        </w:rPr>
+      </w:pPr>
+      <w:bookmarkStart w:id="0" w:name="_Hlk4344822"/>
+    </w:p>
+    <w:tbl>
+      <w:tblPr>
+        <w:tblW w:w="0" w:type="auto"/>
+        <w:tblInd w:w="55" w:type="dxa"/>
+        <w:tblLayout w:type="fixed"/>
+        <w:tblCellMar>
+          <w:top w:w="55" w:type="dxa"/>
+          <w:left w:w="55" w:type="dxa"/>
+          <w:bottom w:w="55" w:type="dxa"/>
+          <w:right w:w="55" w:type="dxa"/>
+        </w:tblCellMar>
+        <w:tblLook w:val="04A0" w:firstRow="1" w:lastRow="0" w:firstColumn="1" w:lastColumn="0" w:noHBand="0" w:noVBand="1"/>
+      </w:tblPr>
+      <w:tblGrid>
+        <w:gridCol w:w="6745"/>
+        <w:gridCol w:w="2892"/>
+      </w:tblGrid>
+      <w:tr>
+        <w:trPr>
+          <w:trHeight w:val="230"/>
+        </w:trPr>
+        <w:tc>
+          <w:tcPr>
+            <w:tcW w:w="6745" w:type="dxa"/>
+            <w:tcBorders>
+              <w:top w:val="single" w:sz="2" w:space="0" w:color="000000"/>
+              <w:left w:val="single" w:sz="2" w:space="0" w:color="000000"/>
+              <w:bottom w:val="nil"/>
+              <w:right w:val="nil"/>
+            </w:tcBorders>
+            <w:hideMark/>
+          </w:tcPr>
+          <w:p>
+            <w:pPr>
+              <w:pStyle w:val="Intestazionetabella"/>
+              <w:jc w:val="left"/>
+              <w:rPr>
+                <w:b w:val="0"/>
+                <w:sz w:val="20"/>
+              </w:rPr>
+            </w:pPr>
+            <w:r>
+              <w:rPr>
+                <w:b w:val="0"/>
+                <w:sz w:val="20"/>
+              </w:rPr>
+              <w:t xml:space="preserve">Progetto: </w:t>
+            </w:r>
+            <w:proofErr w:type="spellStart"/>
+            <w:r>
+              <w:rPr>
+                <w:b w:val="0"/>
+                <w:sz w:val="20"/>
+              </w:rPr>
+              <w:t>LetsMeet</w:t>
+            </w:r>
+            <w:proofErr w:type="spellEnd"/>
+          </w:p>
+        </w:tc>
+        <w:tc>
+          <w:tcPr>
+            <w:tcW w:w="2892" w:type="dxa"/>
+            <w:tcBorders>
+              <w:top w:val="single" w:sz="2" w:space="0" w:color="000000"/>
+              <w:left w:val="single" w:sz="2" w:space="0" w:color="000000"/>
+              <w:bottom w:val="nil"/>
+              <w:right w:val="single" w:sz="2" w:space="0" w:color="000000"/>
+            </w:tcBorders>
+            <w:hideMark/>
+          </w:tcPr>
+          <w:p>
+            <w:pPr>
+              <w:pStyle w:val="Intestazionetabella"/>
+              <w:jc w:val="left"/>
+              <w:rPr>
+                <w:b w:val="0"/>
+                <w:sz w:val="20"/>
+              </w:rPr>
+            </w:pPr>
+            <w:r>
+              <w:rPr>
+                <w:b w:val="0"/>
+                <w:sz w:val="20"/>
+              </w:rPr>
+              <w:t>Versione: 1.0</w:t>
+            </w:r>
+          </w:p>
+        </w:tc>
+      </w:tr>
+      <w:tr>
+        <w:trPr>
+          <w:trHeight w:val="230"/>
+        </w:trPr>
+        <w:tc>
+          <w:tcPr>
+            <w:tcW w:w="6745" w:type="dxa"/>
+            <w:tcBorders>
+              <w:top w:val="nil"/>
+              <w:left w:val="single" w:sz="2" w:space="0" w:color="000000"/>
+              <w:bottom w:val="single" w:sz="2" w:space="0" w:color="000000"/>
+              <w:right w:val="nil"/>
+            </w:tcBorders>
+            <w:hideMark/>
+          </w:tcPr>
+          <w:p>
+            <w:pPr>
+              <w:pStyle w:val="Contenutotabella"/>
+              <w:rPr>
+                <w:sz w:val="20"/>
+              </w:rPr>
+            </w:pPr>
+            <w:r>
+              <w:rPr>
+                <w:sz w:val="20"/>
+              </w:rPr>
+              <w:t>Documento: SDD</w:t>
+            </w:r>
+            <w:r>
+              <w:rPr>
+                <w:sz w:val="20"/>
+              </w:rPr>
+              <w:t xml:space="preserve"> – Dati </w:t>
+            </w:r>
+            <w:proofErr w:type="spellStart"/>
+            <w:r>
+              <w:rPr>
+                <w:sz w:val="20"/>
+              </w:rPr>
+              <w:t>Persisenti</w:t>
+            </w:r>
+            <w:proofErr w:type="spellEnd"/>
+          </w:p>
+        </w:tc>
+        <w:tc>
+          <w:tcPr>
+            <w:tcW w:w="2892" w:type="dxa"/>
+            <w:tcBorders>
+              <w:top w:val="nil"/>
+              <w:left w:val="single" w:sz="2" w:space="0" w:color="000000"/>
+              <w:bottom w:val="single" w:sz="2" w:space="0" w:color="000000"/>
+              <w:right w:val="single" w:sz="2" w:space="0" w:color="000000"/>
+            </w:tcBorders>
+            <w:hideMark/>
+          </w:tcPr>
+          <w:p>
+            <w:pPr>
+              <w:pStyle w:val="Contenutotabella"/>
+              <w:rPr>
+                <w:sz w:val="20"/>
+              </w:rPr>
+            </w:pPr>
+            <w:r>
+              <w:rPr>
+                <w:sz w:val="20"/>
+              </w:rPr>
+              <w:t>Data: 1</w:t>
+            </w:r>
+            <w:r>
+              <w:rPr>
+                <w:sz w:val="20"/>
+              </w:rPr>
+              <w:t>7</w:t>
+            </w:r>
+            <w:r>
+              <w:rPr>
+                <w:sz w:val="20"/>
+              </w:rPr>
+              <w:t>/12/2018</w:t>
+            </w:r>
+          </w:p>
+        </w:tc>
+      </w:tr>
+    </w:tbl>
+    <w:p>
+      <w:pPr>
+        <w:pStyle w:val="Intestazione"/>
+      </w:pPr>
+    </w:p>
+    <w:p>
+      <w:pPr>
+        <w:rPr>
+          <w:lang w:val="en-US"/>
+        </w:rPr>
+      </w:pPr>
+    </w:p>
+    <w:p>
+      <w:pPr>
+        <w:rPr>
+          <w:b/>
+        </w:rPr>
+      </w:pPr>
+      <w:r>
+        <w:rPr>
+          <w:b/>
+        </w:rPr>
+        <w:t>Coordinatore del progetto:</w:t>
+      </w:r>
+    </w:p>
+    <w:tbl>
+      <w:tblPr>
+        <w:tblW w:w="9637" w:type="dxa"/>
+        <w:tblInd w:w="55" w:type="dxa"/>
+        <w:tblLayout w:type="fixed"/>
+        <w:tblCellMar>
+          <w:top w:w="55" w:type="dxa"/>
+          <w:left w:w="55" w:type="dxa"/>
+          <w:bottom w:w="55" w:type="dxa"/>
+          <w:right w:w="55" w:type="dxa"/>
+        </w:tblCellMar>
+        <w:tblLook w:val="04A0" w:firstRow="1" w:lastRow="0" w:firstColumn="1" w:lastColumn="0" w:noHBand="0" w:noVBand="1"/>
+      </w:tblPr>
+      <w:tblGrid>
+        <w:gridCol w:w="6745"/>
+        <w:gridCol w:w="2892"/>
+      </w:tblGrid>
+      <w:tr>
+        <w:trPr>
+          <w:trHeight w:val="230"/>
+        </w:trPr>
+        <w:tc>
+          <w:tcPr>
+            <w:tcW w:w="6745" w:type="dxa"/>
+            <w:tcBorders>
+              <w:top w:val="single" w:sz="2" w:space="0" w:color="000000"/>
+              <w:left w:val="single" w:sz="2" w:space="0" w:color="000000"/>
+              <w:bottom w:val="nil"/>
+              <w:right w:val="nil"/>
+            </w:tcBorders>
+            <w:hideMark/>
+          </w:tcPr>
+          <w:p>
+            <w:pPr>
+              <w:pStyle w:val="Intestazionetabella"/>
+              <w:jc w:val="left"/>
+              <w:rPr>
+                <w:sz w:val="20"/>
+              </w:rPr>
+            </w:pPr>
+            <w:r>
+              <w:rPr>
+                <w:sz w:val="20"/>
+              </w:rPr>
+              <w:t xml:space="preserve"> Nome</w:t>
+            </w:r>
+          </w:p>
+        </w:tc>
+        <w:tc>
+          <w:tcPr>
+            <w:tcW w:w="2892" w:type="dxa"/>
+            <w:tcBorders>
+              <w:top w:val="single" w:sz="2" w:space="0" w:color="000000"/>
+              <w:left w:val="single" w:sz="2" w:space="0" w:color="000000"/>
+              <w:bottom w:val="nil"/>
+              <w:right w:val="single" w:sz="2" w:space="0" w:color="000000"/>
+            </w:tcBorders>
+            <w:hideMark/>
+          </w:tcPr>
+          <w:p>
+            <w:pPr>
+              <w:pStyle w:val="Intestazionetabella"/>
+              <w:jc w:val="left"/>
+              <w:rPr>
+                <w:sz w:val="20"/>
+              </w:rPr>
+            </w:pPr>
+            <w:r>
+              <w:rPr>
+                <w:sz w:val="20"/>
+              </w:rPr>
+              <w:t xml:space="preserve"> Matricola</w:t>
+            </w:r>
+          </w:p>
+        </w:tc>
+      </w:tr>
+      <w:tr>
+        <w:trPr>
+          <w:trHeight w:val="230"/>
+        </w:trPr>
+        <w:tc>
+          <w:tcPr>
+            <w:tcW w:w="6745" w:type="dxa"/>
+            <w:tcBorders>
+              <w:top w:val="nil"/>
+              <w:left w:val="single" w:sz="2" w:space="0" w:color="000000"/>
+              <w:bottom w:val="single" w:sz="2" w:space="0" w:color="000000"/>
+              <w:right w:val="nil"/>
+            </w:tcBorders>
+          </w:tcPr>
+          <w:p>
+            <w:pPr>
+              <w:pStyle w:val="Contenutotabella"/>
+              <w:rPr>
+                <w:sz w:val="20"/>
+              </w:rPr>
+            </w:pPr>
+          </w:p>
+        </w:tc>
+        <w:tc>
+          <w:tcPr>
+            <w:tcW w:w="2892" w:type="dxa"/>
+            <w:tcBorders>
+              <w:top w:val="nil"/>
+              <w:left w:val="single" w:sz="2" w:space="0" w:color="000000"/>
+              <w:bottom w:val="single" w:sz="2" w:space="0" w:color="000000"/>
+              <w:right w:val="single" w:sz="2" w:space="0" w:color="000000"/>
+            </w:tcBorders>
+          </w:tcPr>
+          <w:p>
+            <w:pPr>
+              <w:pStyle w:val="Contenutotabella"/>
+              <w:rPr>
+                <w:sz w:val="20"/>
+              </w:rPr>
+            </w:pPr>
+          </w:p>
+        </w:tc>
+      </w:tr>
+      <w:tr>
+        <w:trPr>
+          <w:trHeight w:val="230"/>
+        </w:trPr>
+        <w:tc>
+          <w:tcPr>
+            <w:tcW w:w="6745" w:type="dxa"/>
+            <w:tcBorders>
+              <w:top w:val="nil"/>
+              <w:left w:val="single" w:sz="2" w:space="0" w:color="000000"/>
+              <w:bottom w:val="single" w:sz="2" w:space="0" w:color="000000"/>
+              <w:right w:val="nil"/>
+            </w:tcBorders>
+          </w:tcPr>
+          <w:p>
+            <w:pPr>
+              <w:pStyle w:val="Contenutotabella"/>
+              <w:rPr>
+                <w:sz w:val="20"/>
+              </w:rPr>
+            </w:pPr>
+            <w:r>
+              <w:rPr>
+                <w:sz w:val="20"/>
+              </w:rPr>
+              <w:t>Vittorio Aiello</w:t>
+            </w:r>
+          </w:p>
+        </w:tc>
+        <w:tc>
+          <w:tcPr>
+            <w:tcW w:w="2892" w:type="dxa"/>
+            <w:tcBorders>
+              <w:top w:val="nil"/>
+              <w:left w:val="single" w:sz="2" w:space="0" w:color="000000"/>
+              <w:bottom w:val="single" w:sz="2" w:space="0" w:color="000000"/>
+              <w:right w:val="single" w:sz="2" w:space="0" w:color="000000"/>
+            </w:tcBorders>
+          </w:tcPr>
+          <w:p>
+            <w:pPr>
+              <w:pStyle w:val="Contenutotabella"/>
+              <w:rPr>
+                <w:sz w:val="20"/>
+              </w:rPr>
+            </w:pPr>
+            <w:r>
+              <w:rPr>
+                <w:sz w:val="20"/>
+              </w:rPr>
+              <w:t>05121045</w:t>
+            </w:r>
+            <w:r>
+              <w:rPr>
+                <w:sz w:val="20"/>
+              </w:rPr>
+              <w:t>24</w:t>
+            </w:r>
+            <w:bookmarkStart w:id="1" w:name="_GoBack"/>
+            <w:bookmarkEnd w:id="1"/>
+          </w:p>
+        </w:tc>
+      </w:tr>
+    </w:tbl>
+    <w:p>
+      <w:pPr>
+        <w:rPr>
+          <w:b/>
+        </w:rPr>
+      </w:pPr>
+    </w:p>
+    <w:p>
+      <w:pPr>
+        <w:rPr>
+          <w:b/>
+          <w:sz w:val="20"/>
+        </w:rPr>
+      </w:pPr>
+      <w:r>
+        <w:rPr>
+          <w:b/>
+          <w:sz w:val="20"/>
+        </w:rPr>
+        <w:t>Partecipanti:</w:t>
+      </w:r>
+    </w:p>
+    <w:tbl>
+      <w:tblPr>
+        <w:tblW w:w="9637" w:type="dxa"/>
+        <w:tblInd w:w="55" w:type="dxa"/>
+        <w:tblLayout w:type="fixed"/>
+        <w:tblCellMar>
+          <w:top w:w="55" w:type="dxa"/>
+          <w:left w:w="55" w:type="dxa"/>
+          <w:bottom w:w="55" w:type="dxa"/>
+          <w:right w:w="55" w:type="dxa"/>
+        </w:tblCellMar>
+        <w:tblLook w:val="04A0" w:firstRow="1" w:lastRow="0" w:firstColumn="1" w:lastColumn="0" w:noHBand="0" w:noVBand="1"/>
+      </w:tblPr>
+      <w:tblGrid>
+        <w:gridCol w:w="6745"/>
+        <w:gridCol w:w="2892"/>
+      </w:tblGrid>
+      <w:tr>
+        <w:trPr>
+          <w:trHeight w:val="230"/>
+        </w:trPr>
+        <w:tc>
+          <w:tcPr>
+            <w:tcW w:w="6745" w:type="dxa"/>
+            <w:tcBorders>
+              <w:top w:val="single" w:sz="2" w:space="0" w:color="000000"/>
+              <w:left w:val="single" w:sz="2" w:space="0" w:color="000000"/>
+              <w:bottom w:val="nil"/>
+              <w:right w:val="nil"/>
+            </w:tcBorders>
+            <w:hideMark/>
+          </w:tcPr>
+          <w:p>
+            <w:pPr>
+              <w:pStyle w:val="Intestazionetabella"/>
+              <w:jc w:val="left"/>
+              <w:rPr>
+                <w:sz w:val="20"/>
+              </w:rPr>
+            </w:pPr>
+            <w:r>
+              <w:rPr>
+                <w:sz w:val="20"/>
+              </w:rPr>
+              <w:t xml:space="preserve"> Nome</w:t>
+            </w:r>
+          </w:p>
+        </w:tc>
+        <w:tc>
+          <w:tcPr>
+            <w:tcW w:w="2892" w:type="dxa"/>
+            <w:tcBorders>
+              <w:top w:val="single" w:sz="2" w:space="0" w:color="000000"/>
+              <w:left w:val="single" w:sz="2" w:space="0" w:color="000000"/>
+              <w:bottom w:val="nil"/>
+              <w:right w:val="single" w:sz="2" w:space="0" w:color="000000"/>
+            </w:tcBorders>
+            <w:hideMark/>
+          </w:tcPr>
+          <w:p>
+            <w:pPr>
+              <w:pStyle w:val="Intestazionetabella"/>
+              <w:jc w:val="left"/>
+              <w:rPr>
+                <w:sz w:val="20"/>
+              </w:rPr>
+            </w:pPr>
+            <w:r>
+              <w:rPr>
+                <w:sz w:val="20"/>
+              </w:rPr>
+              <w:t xml:space="preserve"> Matricola</w:t>
+            </w:r>
+          </w:p>
+        </w:tc>
+      </w:tr>
+      <w:tr>
+        <w:trPr>
+          <w:trHeight w:val="230"/>
+        </w:trPr>
+        <w:tc>
+          <w:tcPr>
+            <w:tcW w:w="6745" w:type="dxa"/>
+            <w:tcBorders>
+              <w:top w:val="nil"/>
+              <w:left w:val="single" w:sz="2" w:space="0" w:color="000000"/>
+              <w:bottom w:val="single" w:sz="2" w:space="0" w:color="000000"/>
+              <w:right w:val="nil"/>
+            </w:tcBorders>
+          </w:tcPr>
+          <w:p>
+            <w:pPr>
+              <w:pStyle w:val="Contenutotabella"/>
+              <w:rPr>
+                <w:sz w:val="20"/>
+              </w:rPr>
+            </w:pPr>
+          </w:p>
+        </w:tc>
+        <w:tc>
+          <w:tcPr>
+            <w:tcW w:w="2892" w:type="dxa"/>
+            <w:tcBorders>
+              <w:top w:val="nil"/>
+              <w:left w:val="single" w:sz="2" w:space="0" w:color="000000"/>
+              <w:bottom w:val="single" w:sz="2" w:space="0" w:color="000000"/>
+              <w:right w:val="single" w:sz="2" w:space="0" w:color="000000"/>
+            </w:tcBorders>
+          </w:tcPr>
+          <w:p>
+            <w:pPr>
+              <w:pStyle w:val="Contenutotabella"/>
+              <w:rPr>
+                <w:sz w:val="20"/>
+              </w:rPr>
+            </w:pPr>
+          </w:p>
+        </w:tc>
+      </w:tr>
+      <w:tr>
+        <w:trPr>
+          <w:trHeight w:val="230"/>
+        </w:trPr>
+        <w:tc>
+          <w:tcPr>
+            <w:tcW w:w="6745" w:type="dxa"/>
+            <w:tcBorders>
+              <w:top w:val="nil"/>
+              <w:left w:val="single" w:sz="2" w:space="0" w:color="000000"/>
+              <w:bottom w:val="single" w:sz="2" w:space="0" w:color="000000"/>
+              <w:right w:val="nil"/>
+            </w:tcBorders>
+          </w:tcPr>
+          <w:p>
+            <w:pPr>
+              <w:pStyle w:val="Contenutotabella"/>
+              <w:rPr>
+                <w:sz w:val="20"/>
+              </w:rPr>
+            </w:pPr>
+            <w:r>
+              <w:rPr>
+                <w:sz w:val="20"/>
+              </w:rPr>
+              <w:t>Vittorio Aiello</w:t>
+            </w:r>
+          </w:p>
+        </w:tc>
+        <w:tc>
+          <w:tcPr>
+            <w:tcW w:w="2892" w:type="dxa"/>
+            <w:tcBorders>
+              <w:top w:val="nil"/>
+              <w:left w:val="single" w:sz="2" w:space="0" w:color="000000"/>
+              <w:bottom w:val="single" w:sz="2" w:space="0" w:color="000000"/>
+              <w:right w:val="single" w:sz="2" w:space="0" w:color="000000"/>
+            </w:tcBorders>
+          </w:tcPr>
+          <w:p>
+            <w:pPr>
+              <w:pStyle w:val="Contenutotabella"/>
+              <w:rPr>
+                <w:sz w:val="20"/>
+              </w:rPr>
+            </w:pPr>
+            <w:r>
+              <w:rPr>
+                <w:sz w:val="20"/>
+              </w:rPr>
+              <w:t>0512104524</w:t>
+            </w:r>
+          </w:p>
+        </w:tc>
+      </w:tr>
+      <w:tr>
+        <w:trPr>
+          <w:trHeight w:val="230"/>
+        </w:trPr>
+        <w:tc>
+          <w:tcPr>
+            <w:tcW w:w="6745" w:type="dxa"/>
+            <w:tcBorders>
+              <w:top w:val="nil"/>
+              <w:left w:val="single" w:sz="2" w:space="0" w:color="000000"/>
+              <w:bottom w:val="single" w:sz="2" w:space="0" w:color="000000"/>
+              <w:right w:val="nil"/>
+            </w:tcBorders>
+          </w:tcPr>
+          <w:p>
+            <w:pPr>
+              <w:pStyle w:val="Contenutotabella"/>
+              <w:rPr>
+                <w:sz w:val="20"/>
+              </w:rPr>
+            </w:pPr>
+            <w:r>
+              <w:rPr>
+                <w:sz w:val="20"/>
+              </w:rPr>
+              <w:t>Gerardo Benevento</w:t>
+            </w:r>
+          </w:p>
+        </w:tc>
+        <w:tc>
+          <w:tcPr>
+            <w:tcW w:w="2892" w:type="dxa"/>
+            <w:tcBorders>
+              <w:top w:val="nil"/>
+              <w:left w:val="single" w:sz="2" w:space="0" w:color="000000"/>
+              <w:bottom w:val="single" w:sz="2" w:space="0" w:color="000000"/>
+              <w:right w:val="single" w:sz="2" w:space="0" w:color="000000"/>
+            </w:tcBorders>
+          </w:tcPr>
+          <w:p>
+            <w:pPr>
+              <w:pStyle w:val="Contenutotabella"/>
+              <w:rPr>
+                <w:sz w:val="20"/>
+              </w:rPr>
+            </w:pPr>
+            <w:r>
+              <w:rPr>
+                <w:sz w:val="20"/>
+              </w:rPr>
+              <w:t>0512104584</w:t>
+            </w:r>
+          </w:p>
+        </w:tc>
+      </w:tr>
+      <w:tr>
+        <w:trPr>
+          <w:trHeight w:val="230"/>
+        </w:trPr>
+        <w:tc>
+          <w:tcPr>
+            <w:tcW w:w="6745" w:type="dxa"/>
+            <w:tcBorders>
+              <w:top w:val="nil"/>
+              <w:left w:val="single" w:sz="2" w:space="0" w:color="000000"/>
+              <w:bottom w:val="single" w:sz="2" w:space="0" w:color="000000"/>
+              <w:right w:val="nil"/>
+            </w:tcBorders>
+          </w:tcPr>
+          <w:p>
+            <w:pPr>
+              <w:pStyle w:val="Contenutotabella"/>
+              <w:rPr>
+                <w:sz w:val="20"/>
+              </w:rPr>
+            </w:pPr>
+            <w:r>
+              <w:rPr>
+                <w:sz w:val="20"/>
+              </w:rPr>
+              <w:t>Raffaele Sansone</w:t>
+            </w:r>
+          </w:p>
+        </w:tc>
+        <w:tc>
+          <w:tcPr>
+            <w:tcW w:w="2892" w:type="dxa"/>
+            <w:tcBorders>
+              <w:top w:val="nil"/>
+              <w:left w:val="single" w:sz="2" w:space="0" w:color="000000"/>
+              <w:bottom w:val="single" w:sz="2" w:space="0" w:color="000000"/>
+              <w:right w:val="single" w:sz="2" w:space="0" w:color="000000"/>
+            </w:tcBorders>
+          </w:tcPr>
+          <w:p>
+            <w:pPr>
+              <w:pStyle w:val="Contenutotabella"/>
+              <w:rPr>
+                <w:sz w:val="20"/>
+              </w:rPr>
+            </w:pPr>
+            <w:r>
+              <w:rPr>
+                <w:sz w:val="20"/>
+              </w:rPr>
+              <w:t>0512104974</w:t>
+            </w:r>
+          </w:p>
+        </w:tc>
+      </w:tr>
+    </w:tbl>
+    <w:p>
+      <w:pPr>
+        <w:rPr>
+          <w:b/>
+          <w:sz w:val="20"/>
+        </w:rPr>
+      </w:pPr>
+    </w:p>
+    <w:p>
+      <w:pPr>
+        <w:rPr>
+          <w:b/>
+          <w:sz w:val="20"/>
+        </w:rPr>
+      </w:pPr>
+    </w:p>
+    <w:tbl>
+      <w:tblPr>
+        <w:tblW w:w="0" w:type="auto"/>
+        <w:tblInd w:w="55" w:type="dxa"/>
+        <w:tblLayout w:type="fixed"/>
+        <w:tblCellMar>
+          <w:top w:w="55" w:type="dxa"/>
+          <w:left w:w="55" w:type="dxa"/>
+          <w:bottom w:w="55" w:type="dxa"/>
+          <w:right w:w="55" w:type="dxa"/>
+        </w:tblCellMar>
+        <w:tblLook w:val="04A0" w:firstRow="1" w:lastRow="0" w:firstColumn="1" w:lastColumn="0" w:noHBand="0" w:noVBand="1"/>
+      </w:tblPr>
+      <w:tblGrid>
+        <w:gridCol w:w="2891"/>
+        <w:gridCol w:w="6746"/>
+      </w:tblGrid>
+      <w:tr>
+        <w:trPr>
+          <w:trHeight w:val="230"/>
+        </w:trPr>
+        <w:tc>
+          <w:tcPr>
+            <w:tcW w:w="2891" w:type="dxa"/>
+            <w:tcBorders>
+              <w:top w:val="single" w:sz="2" w:space="0" w:color="000000"/>
+              <w:left w:val="single" w:sz="2" w:space="0" w:color="000000"/>
+              <w:bottom w:val="single" w:sz="2" w:space="0" w:color="000000"/>
+              <w:right w:val="nil"/>
+            </w:tcBorders>
+            <w:hideMark/>
+          </w:tcPr>
+          <w:p>
+            <w:pPr>
+              <w:pStyle w:val="Contenutotabella"/>
+              <w:rPr>
+                <w:b/>
+                <w:sz w:val="20"/>
+              </w:rPr>
+            </w:pPr>
+            <w:r>
+              <w:rPr>
+                <w:b/>
+                <w:sz w:val="20"/>
+              </w:rPr>
+              <w:t xml:space="preserve"> Scritto da:</w:t>
+            </w:r>
+          </w:p>
+        </w:tc>
+        <w:tc>
+          <w:tcPr>
+            <w:tcW w:w="6746" w:type="dxa"/>
+            <w:tcBorders>
+              <w:top w:val="single" w:sz="2" w:space="0" w:color="000000"/>
+              <w:left w:val="single" w:sz="2" w:space="0" w:color="000000"/>
+              <w:bottom w:val="single" w:sz="2" w:space="0" w:color="000000"/>
+              <w:right w:val="single" w:sz="2" w:space="0" w:color="000000"/>
+            </w:tcBorders>
+          </w:tcPr>
+          <w:p>
+            <w:pPr>
+              <w:pStyle w:val="Contenutotabella"/>
+              <w:rPr>
+                <w:sz w:val="20"/>
+              </w:rPr>
+            </w:pPr>
+            <w:r>
+              <w:rPr>
+                <w:sz w:val="20"/>
+              </w:rPr>
+              <w:t>Gerardo Benevento, Raffaele Sansone, Vittorio Aiello</w:t>
+            </w:r>
+          </w:p>
+        </w:tc>
+      </w:tr>
+    </w:tbl>
+    <w:p>
+      <w:pPr>
+        <w:rPr>
+          <w:b/>
+          <w:sz w:val="20"/>
+        </w:rPr>
+      </w:pPr>
+    </w:p>
+    <w:p>
+      <w:pPr>
+        <w:rPr>
+          <w:b/>
+          <w:sz w:val="20"/>
+        </w:rPr>
+      </w:pPr>
+    </w:p>
+    <w:p>
+      <w:pPr>
+        <w:rPr>
+          <w:b/>
+          <w:sz w:val="20"/>
+        </w:rPr>
+      </w:pPr>
+    </w:p>
+    <w:p>
+      <w:pPr>
+        <w:rPr>
+          <w:b/>
+          <w:sz w:val="20"/>
+        </w:rPr>
+      </w:pPr>
+    </w:p>
+    <w:p>
+      <w:pPr>
+        <w:jc w:val="center"/>
+        <w:rPr>
+          <w:rFonts w:ascii="Arial" w:hAnsi="Arial"/>
+          <w:b/>
+          <w:sz w:val="32"/>
+        </w:rPr>
+      </w:pPr>
+      <w:proofErr w:type="spellStart"/>
+      <w:r>
+        <w:rPr>
+          <w:rFonts w:ascii="Arial" w:hAnsi="Arial"/>
+          <w:b/>
+          <w:sz w:val="32"/>
+        </w:rPr>
+        <w:t>Revision</w:t>
+      </w:r>
+      <w:proofErr w:type="spellEnd"/>
+      <w:r>
+        <w:rPr>
+          <w:rFonts w:ascii="Arial" w:hAnsi="Arial"/>
+          <w:b/>
+          <w:sz w:val="32"/>
+        </w:rPr>
+        <w:t xml:space="preserve"> History</w:t>
+      </w:r>
+    </w:p>
+    <w:tbl>
+      <w:tblPr>
+        <w:tblW w:w="9637" w:type="dxa"/>
+        <w:tblInd w:w="55" w:type="dxa"/>
+        <w:tblLayout w:type="fixed"/>
+        <w:tblCellMar>
+          <w:top w:w="55" w:type="dxa"/>
+          <w:left w:w="55" w:type="dxa"/>
+          <w:bottom w:w="55" w:type="dxa"/>
+          <w:right w:w="55" w:type="dxa"/>
+        </w:tblCellMar>
+        <w:tblLook w:val="04A0" w:firstRow="1" w:lastRow="0" w:firstColumn="1" w:lastColumn="0" w:noHBand="0" w:noVBand="1"/>
+      </w:tblPr>
+      <w:tblGrid>
+        <w:gridCol w:w="1927"/>
+        <w:gridCol w:w="964"/>
+        <w:gridCol w:w="4336"/>
+        <w:gridCol w:w="2410"/>
+      </w:tblGrid>
+      <w:tr>
+        <w:trPr>
+          <w:trHeight w:val="230"/>
+        </w:trPr>
+        <w:tc>
+          <w:tcPr>
+            <w:tcW w:w="1927" w:type="dxa"/>
+            <w:tcBorders>
+              <w:top w:val="single" w:sz="2" w:space="0" w:color="000000"/>
+              <w:left w:val="single" w:sz="2" w:space="0" w:color="000000"/>
+              <w:bottom w:val="nil"/>
+              <w:right w:val="nil"/>
+            </w:tcBorders>
+            <w:hideMark/>
+          </w:tcPr>
+          <w:p>
+            <w:pPr>
+              <w:pStyle w:val="Intestazionetabella"/>
+              <w:rPr>
+                <w:sz w:val="20"/>
+              </w:rPr>
+            </w:pPr>
+            <w:r>
+              <w:rPr>
+                <w:sz w:val="20"/>
+              </w:rPr>
+              <w:t>Data</w:t>
+            </w:r>
+          </w:p>
+        </w:tc>
+        <w:tc>
+          <w:tcPr>
+            <w:tcW w:w="964" w:type="dxa"/>
+            <w:tcBorders>
+              <w:top w:val="single" w:sz="2" w:space="0" w:color="000000"/>
+              <w:left w:val="single" w:sz="2" w:space="0" w:color="000000"/>
+              <w:bottom w:val="nil"/>
+              <w:right w:val="nil"/>
+            </w:tcBorders>
+            <w:hideMark/>
+          </w:tcPr>
+          <w:p>
+            <w:pPr>
+              <w:pStyle w:val="Intestazionetabella"/>
+              <w:rPr>
+                <w:sz w:val="20"/>
+              </w:rPr>
+            </w:pPr>
+            <w:r>
+              <w:rPr>
+                <w:sz w:val="20"/>
+              </w:rPr>
+              <w:t>Versione</w:t>
+            </w:r>
+          </w:p>
+        </w:tc>
+        <w:tc>
+          <w:tcPr>
+            <w:tcW w:w="4336" w:type="dxa"/>
+            <w:tcBorders>
+              <w:top w:val="single" w:sz="2" w:space="0" w:color="000000"/>
+              <w:left w:val="single" w:sz="2" w:space="0" w:color="000000"/>
+              <w:bottom w:val="nil"/>
+              <w:right w:val="nil"/>
+            </w:tcBorders>
+            <w:hideMark/>
+          </w:tcPr>
+          <w:p>
+            <w:pPr>
+              <w:pStyle w:val="Intestazionetabella"/>
+              <w:rPr>
+                <w:sz w:val="20"/>
+              </w:rPr>
+            </w:pPr>
+            <w:r>
+              <w:rPr>
+                <w:sz w:val="20"/>
+              </w:rPr>
+              <w:t>Descrizione</w:t>
+            </w:r>
+          </w:p>
+        </w:tc>
+        <w:tc>
+          <w:tcPr>
+            <w:tcW w:w="2410" w:type="dxa"/>
+            <w:tcBorders>
+              <w:top w:val="single" w:sz="2" w:space="0" w:color="000000"/>
+              <w:left w:val="single" w:sz="2" w:space="0" w:color="000000"/>
+              <w:bottom w:val="nil"/>
+              <w:right w:val="single" w:sz="2" w:space="0" w:color="000000"/>
+            </w:tcBorders>
+            <w:hideMark/>
+          </w:tcPr>
+          <w:p>
+            <w:pPr>
+              <w:pStyle w:val="Intestazionetabella"/>
+              <w:rPr>
+                <w:sz w:val="20"/>
+              </w:rPr>
+            </w:pPr>
+            <w:r>
+              <w:rPr>
+                <w:sz w:val="20"/>
+              </w:rPr>
+              <w:t>Autore</w:t>
+            </w:r>
+          </w:p>
+        </w:tc>
+      </w:tr>
+      <w:tr>
+        <w:trPr>
+          <w:trHeight w:val="230"/>
+        </w:trPr>
+        <w:tc>
+          <w:tcPr>
+            <w:tcW w:w="1927" w:type="dxa"/>
+            <w:tcBorders>
+              <w:top w:val="single" w:sz="2" w:space="0" w:color="000000"/>
+              <w:left w:val="single" w:sz="2" w:space="0" w:color="000000"/>
+              <w:bottom w:val="nil"/>
+              <w:right w:val="nil"/>
+            </w:tcBorders>
+          </w:tcPr>
+          <w:p>
+            <w:pPr>
+              <w:pStyle w:val="Intestazionetabella"/>
+              <w:rPr>
+                <w:sz w:val="20"/>
+              </w:rPr>
+            </w:pPr>
+            <w:r>
+              <w:rPr>
+                <w:sz w:val="20"/>
+              </w:rPr>
+              <w:t>1</w:t>
+            </w:r>
+            <w:r>
+              <w:rPr>
+                <w:sz w:val="20"/>
+              </w:rPr>
+              <w:t>7</w:t>
+            </w:r>
+            <w:r>
+              <w:rPr>
+                <w:sz w:val="20"/>
+              </w:rPr>
+              <w:t>/12/2018</w:t>
+            </w:r>
+          </w:p>
+        </w:tc>
+        <w:tc>
+          <w:tcPr>
+            <w:tcW w:w="964" w:type="dxa"/>
+            <w:tcBorders>
+              <w:top w:val="single" w:sz="2" w:space="0" w:color="000000"/>
+              <w:left w:val="single" w:sz="2" w:space="0" w:color="000000"/>
+              <w:bottom w:val="nil"/>
+              <w:right w:val="nil"/>
+            </w:tcBorders>
+          </w:tcPr>
+          <w:p>
+            <w:pPr>
+              <w:pStyle w:val="Intestazionetabella"/>
+              <w:rPr>
+                <w:sz w:val="20"/>
+              </w:rPr>
+            </w:pPr>
+            <w:r>
+              <w:rPr>
+                <w:sz w:val="20"/>
+              </w:rPr>
+              <w:t>1.0</w:t>
+            </w:r>
+          </w:p>
+        </w:tc>
+        <w:tc>
+          <w:tcPr>
+            <w:tcW w:w="4336" w:type="dxa"/>
+            <w:tcBorders>
+              <w:top w:val="single" w:sz="2" w:space="0" w:color="000000"/>
+              <w:left w:val="single" w:sz="2" w:space="0" w:color="000000"/>
+              <w:bottom w:val="nil"/>
+              <w:right w:val="nil"/>
+            </w:tcBorders>
+          </w:tcPr>
+          <w:p>
+            <w:pPr>
+              <w:pStyle w:val="Intestazionetabella"/>
+              <w:rPr>
+                <w:sz w:val="20"/>
+              </w:rPr>
+            </w:pPr>
+            <w:r>
+              <w:rPr>
+                <w:sz w:val="20"/>
+              </w:rPr>
+              <w:t>Prima stesura del SDD</w:t>
+            </w:r>
+            <w:r>
+              <w:rPr>
+                <w:sz w:val="20"/>
+              </w:rPr>
+              <w:t xml:space="preserve"> Dati </w:t>
+            </w:r>
+            <w:proofErr w:type="spellStart"/>
+            <w:r>
+              <w:rPr>
+                <w:sz w:val="20"/>
+              </w:rPr>
+              <w:t>PErsistenti</w:t>
+            </w:r>
+            <w:proofErr w:type="spellEnd"/>
+          </w:p>
+        </w:tc>
+        <w:tc>
+          <w:tcPr>
+            <w:tcW w:w="2410" w:type="dxa"/>
+            <w:tcBorders>
+              <w:top w:val="single" w:sz="2" w:space="0" w:color="000000"/>
+              <w:left w:val="single" w:sz="2" w:space="0" w:color="000000"/>
+              <w:bottom w:val="nil"/>
+              <w:right w:val="single" w:sz="2" w:space="0" w:color="000000"/>
+            </w:tcBorders>
+          </w:tcPr>
+          <w:p>
+            <w:pPr>
+              <w:pStyle w:val="Intestazionetabella"/>
+              <w:rPr>
+                <w:sz w:val="20"/>
+              </w:rPr>
+            </w:pPr>
+            <w:r>
+              <w:rPr>
+                <w:sz w:val="20"/>
+              </w:rPr>
+              <w:t>GB; VA; RS</w:t>
+            </w:r>
+          </w:p>
+        </w:tc>
+      </w:tr>
+      <w:tr>
+        <w:trPr>
+          <w:trHeight w:val="230"/>
+        </w:trPr>
+        <w:tc>
+          <w:tcPr>
+            <w:tcW w:w="1927" w:type="dxa"/>
+            <w:tcBorders>
+              <w:top w:val="single" w:sz="2" w:space="0" w:color="000000"/>
+              <w:left w:val="single" w:sz="2" w:space="0" w:color="000000"/>
+              <w:bottom w:val="nil"/>
+              <w:right w:val="nil"/>
+            </w:tcBorders>
+          </w:tcPr>
+          <w:p>
+            <w:pPr>
+              <w:pStyle w:val="Intestazionetabella"/>
+              <w:rPr>
+                <w:sz w:val="20"/>
+              </w:rPr>
+            </w:pPr>
+            <w:r>
+              <w:rPr>
+                <w:sz w:val="20"/>
+              </w:rPr>
+              <w:t>20/01/2019</w:t>
+            </w:r>
+          </w:p>
+        </w:tc>
+        <w:tc>
+          <w:tcPr>
+            <w:tcW w:w="964" w:type="dxa"/>
+            <w:tcBorders>
+              <w:top w:val="single" w:sz="2" w:space="0" w:color="000000"/>
+              <w:left w:val="single" w:sz="2" w:space="0" w:color="000000"/>
+              <w:bottom w:val="nil"/>
+              <w:right w:val="nil"/>
+            </w:tcBorders>
+          </w:tcPr>
+          <w:p>
+            <w:pPr>
+              <w:pStyle w:val="Intestazionetabella"/>
+              <w:rPr>
+                <w:sz w:val="20"/>
+              </w:rPr>
+            </w:pPr>
+            <w:r>
+              <w:rPr>
+                <w:sz w:val="20"/>
+              </w:rPr>
+              <w:t>1.1</w:t>
+            </w:r>
+          </w:p>
+        </w:tc>
+        <w:tc>
+          <w:tcPr>
+            <w:tcW w:w="4336" w:type="dxa"/>
+            <w:tcBorders>
+              <w:top w:val="single" w:sz="2" w:space="0" w:color="000000"/>
+              <w:left w:val="single" w:sz="2" w:space="0" w:color="000000"/>
+              <w:bottom w:val="nil"/>
+              <w:right w:val="nil"/>
+            </w:tcBorders>
+          </w:tcPr>
+          <w:p>
+            <w:pPr>
+              <w:pStyle w:val="Intestazionetabella"/>
+              <w:rPr>
+                <w:sz w:val="20"/>
+              </w:rPr>
+            </w:pPr>
+            <w:r>
+              <w:rPr>
+                <w:sz w:val="20"/>
+              </w:rPr>
+              <w:t>Revisione del SDD</w:t>
+            </w:r>
+          </w:p>
+        </w:tc>
+        <w:tc>
+          <w:tcPr>
+            <w:tcW w:w="2410" w:type="dxa"/>
+            <w:tcBorders>
+              <w:top w:val="single" w:sz="2" w:space="0" w:color="000000"/>
+              <w:left w:val="single" w:sz="2" w:space="0" w:color="000000"/>
+              <w:bottom w:val="nil"/>
+              <w:right w:val="single" w:sz="2" w:space="0" w:color="000000"/>
+            </w:tcBorders>
+          </w:tcPr>
+          <w:p>
+            <w:pPr>
+              <w:pStyle w:val="Intestazionetabella"/>
+              <w:rPr>
+                <w:sz w:val="20"/>
+              </w:rPr>
+            </w:pPr>
+            <w:r>
+              <w:rPr>
+                <w:sz w:val="20"/>
+              </w:rPr>
+              <w:t>GB; VA; RS</w:t>
+            </w:r>
+          </w:p>
+        </w:tc>
+      </w:tr>
+      <w:tr>
+        <w:trPr>
+          <w:trHeight w:val="230"/>
+        </w:trPr>
+        <w:tc>
+          <w:tcPr>
+            <w:tcW w:w="1927" w:type="dxa"/>
+            <w:tcBorders>
+              <w:top w:val="single" w:sz="2" w:space="0" w:color="000000"/>
+              <w:left w:val="single" w:sz="2" w:space="0" w:color="000000"/>
+              <w:bottom w:val="nil"/>
+              <w:right w:val="nil"/>
+            </w:tcBorders>
+          </w:tcPr>
+          <w:p>
+            <w:pPr>
+              <w:pStyle w:val="Intestazionetabella"/>
+              <w:rPr>
+                <w:sz w:val="20"/>
+              </w:rPr>
+            </w:pPr>
+            <w:r>
+              <w:rPr>
+                <w:sz w:val="20"/>
+              </w:rPr>
+              <w:t>24/03/2019</w:t>
+            </w:r>
+          </w:p>
+        </w:tc>
+        <w:tc>
+          <w:tcPr>
+            <w:tcW w:w="964" w:type="dxa"/>
+            <w:tcBorders>
+              <w:top w:val="single" w:sz="2" w:space="0" w:color="000000"/>
+              <w:left w:val="single" w:sz="2" w:space="0" w:color="000000"/>
+              <w:bottom w:val="nil"/>
+              <w:right w:val="nil"/>
+            </w:tcBorders>
+          </w:tcPr>
+          <w:p>
+            <w:pPr>
+              <w:pStyle w:val="Intestazionetabella"/>
+              <w:rPr>
+                <w:sz w:val="20"/>
+              </w:rPr>
+            </w:pPr>
+            <w:r>
+              <w:rPr>
+                <w:sz w:val="20"/>
+              </w:rPr>
+              <w:t>1.1</w:t>
+            </w:r>
+          </w:p>
+        </w:tc>
+        <w:tc>
+          <w:tcPr>
+            <w:tcW w:w="4336" w:type="dxa"/>
+            <w:tcBorders>
+              <w:top w:val="single" w:sz="2" w:space="0" w:color="000000"/>
+              <w:left w:val="single" w:sz="2" w:space="0" w:color="000000"/>
+              <w:bottom w:val="nil"/>
+              <w:right w:val="nil"/>
+            </w:tcBorders>
+          </w:tcPr>
+          <w:p>
+            <w:pPr>
+              <w:pStyle w:val="Intestazionetabella"/>
+              <w:rPr>
+                <w:sz w:val="20"/>
+              </w:rPr>
+            </w:pPr>
+            <w:r>
+              <w:rPr>
+                <w:sz w:val="20"/>
+              </w:rPr>
+              <w:t xml:space="preserve">Revisione </w:t>
+            </w:r>
+            <w:proofErr w:type="spellStart"/>
+            <w:r>
+              <w:rPr>
+                <w:sz w:val="20"/>
+              </w:rPr>
+              <w:t>TestPan</w:t>
+            </w:r>
+            <w:proofErr w:type="spellEnd"/>
+          </w:p>
+        </w:tc>
+        <w:tc>
+          <w:tcPr>
+            <w:tcW w:w="2410" w:type="dxa"/>
+            <w:tcBorders>
+              <w:top w:val="single" w:sz="2" w:space="0" w:color="000000"/>
+              <w:left w:val="single" w:sz="2" w:space="0" w:color="000000"/>
+              <w:bottom w:val="nil"/>
+              <w:right w:val="single" w:sz="2" w:space="0" w:color="000000"/>
+            </w:tcBorders>
+          </w:tcPr>
+          <w:p>
+            <w:pPr>
+              <w:pStyle w:val="Intestazionetabella"/>
+              <w:rPr>
+                <w:sz w:val="20"/>
+              </w:rPr>
+            </w:pPr>
+            <w:r>
+              <w:rPr>
+                <w:sz w:val="20"/>
+              </w:rPr>
+              <w:t>GB; VA; RS</w:t>
+            </w:r>
+          </w:p>
+        </w:tc>
+      </w:tr>
+    </w:tbl>
+    <w:p>
+      <w:pPr>
+        <w:rPr>
+          <w:rFonts w:ascii="Arial" w:hAnsi="Arial"/>
+          <w:b/>
+          <w:sz w:val="32"/>
+        </w:rPr>
+        <w:sectPr>
+          <w:footnotePr>
+            <w:pos w:val="beneathText"/>
+          </w:footnotePr>
+          <w:pgSz w:w="11905" w:h="16837"/>
+          <w:pgMar w:top="2095" w:right="1134" w:bottom="1798" w:left="1134" w:header="1134" w:footer="1134" w:gutter="0"/>
+          <w:cols w:space="720"/>
+          <w:formProt w:val="0"/>
+        </w:sectPr>
+      </w:pPr>
+    </w:p>
+    <w:bookmarkEnd w:id="0"/>
+    <w:p>
+      <w:pPr>
+        <w:rPr>
           <w:rStyle w:val="fontstyle21"/>
           <w:rFonts w:asciiTheme="majorHAnsi" w:hAnsiTheme="majorHAnsi" w:cstheme="majorHAnsi"/>
         </w:rPr>
@@ -16,6 +1814,7 @@
           <w:sz w:val="28"/>
           <w:szCs w:val="28"/>
         </w:rPr>
+        <w:lastRenderedPageBreak/>
         <w:t>3.4 Gestione dei dati Persistenti</w:t>
       </w:r>
       <w:r>
@@ -494,7 +2293,7 @@
                     </pic:cNvPicPr>
                   </pic:nvPicPr>
                   <pic:blipFill>
-                    <a:blip r:embed="rId6" cstate="print">
+                    <a:blip r:embed="rId7" cstate="print">
                       <a:extLst>
                         <a:ext uri="{28A0092B-C50C-407E-A947-70E740481C1C}">
                           <a14:useLocalDpi xmlns:a14="http://schemas.microsoft.com/office/drawing/2010/main" val="0"/>
@@ -525,8 +2324,6 @@
           </wp:inline>
         </w:drawing>
       </w:r>
-      <w:bookmarkStart w:id="0" w:name="_GoBack"/>
-      <w:bookmarkEnd w:id="0"/>
     </w:p>
     <w:p>
       <w:pPr>
@@ -746,7 +2543,7 @@
                     <pic:cNvPicPr/>
                   </pic:nvPicPr>
                   <pic:blipFill>
-                    <a:blip r:embed="rId7">
+                    <a:blip r:embed="rId8">
                       <a:extLst>
                         <a:ext uri="{28A0092B-C50C-407E-A947-70E740481C1C}">
                           <a14:useLocalDpi xmlns:a14="http://schemas.microsoft.com/office/drawing/2010/main" val="0"/>
@@ -5356,7 +7153,7 @@
                 <w:rFonts w:asciiTheme="majorHAnsi" w:hAnsiTheme="majorHAnsi" w:cstheme="majorHAnsi"/>
               </w:rPr>
             </w:pPr>
-            <w:bookmarkStart w:id="1" w:name="_Hlk535859532"/>
+            <w:bookmarkStart w:id="2" w:name="_Hlk535859532"/>
             <w:proofErr w:type="spellStart"/>
             <w:r>
               <w:rPr>
@@ -5440,7 +7237,7 @@
           </w:p>
         </w:tc>
       </w:tr>
-      <w:bookmarkEnd w:id="1"/>
+      <w:bookmarkEnd w:id="2"/>
     </w:tbl>
     <w:p>
       <w:pPr>
@@ -9021,6 +10818,88 @@
       </w:tblBorders>
     </w:tblPr>
   </w:style>
+  <w:style w:type="paragraph" w:styleId="Testofumetto">
+    <w:name w:val="Balloon Text"/>
+    <w:basedOn w:val="Normale"/>
+    <w:link w:val="TestofumettoCarattere"/>
+    <w:uiPriority w:val="99"/>
+    <w:semiHidden/>
+    <w:unhideWhenUsed/>
+    <w:rsid w:val="00A9129F"/>
+    <w:pPr>
+      <w:spacing w:line="240" w:lineRule="auto"/>
+    </w:pPr>
+    <w:rPr>
+      <w:rFonts w:ascii="Segoe UI" w:hAnsi="Segoe UI" w:cs="Segoe UI"/>
+      <w:sz w:val="18"/>
+      <w:szCs w:val="18"/>
+    </w:rPr>
+  </w:style>
+  <w:style w:type="character" w:customStyle="1" w:styleId="TestofumettoCarattere">
+    <w:name w:val="Testo fumetto Carattere"/>
+    <w:basedOn w:val="Carpredefinitoparagrafo"/>
+    <w:link w:val="Testofumetto"/>
+    <w:uiPriority w:val="99"/>
+    <w:semiHidden/>
+    <w:rsid w:val="00A9129F"/>
+    <w:rPr>
+      <w:rFonts w:ascii="Segoe UI" w:hAnsi="Segoe UI" w:cs="Segoe UI"/>
+      <w:sz w:val="18"/>
+      <w:szCs w:val="18"/>
+    </w:rPr>
+  </w:style>
+  <w:style w:type="paragraph" w:styleId="Intestazione">
+    <w:name w:val="header"/>
+    <w:basedOn w:val="Normale"/>
+    <w:link w:val="IntestazioneCarattere"/>
+    <w:uiPriority w:val="99"/>
+    <w:unhideWhenUsed/>
+    <w:rsid w:val="00A9129F"/>
+    <w:pPr>
+      <w:tabs>
+        <w:tab w:val="center" w:pos="4819"/>
+        <w:tab w:val="right" w:pos="9638"/>
+      </w:tabs>
+      <w:spacing w:line="240" w:lineRule="auto"/>
+    </w:pPr>
+  </w:style>
+  <w:style w:type="character" w:customStyle="1" w:styleId="IntestazioneCarattere">
+    <w:name w:val="Intestazione Carattere"/>
+    <w:basedOn w:val="Carpredefinitoparagrafo"/>
+    <w:link w:val="Intestazione"/>
+    <w:uiPriority w:val="99"/>
+    <w:rsid w:val="00A9129F"/>
+  </w:style>
+  <w:style w:type="paragraph" w:customStyle="1" w:styleId="Contenutotabella">
+    <w:name w:val="Contenuto tabella"/>
+    <w:basedOn w:val="Normale"/>
+    <w:rsid w:val="00A9129F"/>
+    <w:pPr>
+      <w:widowControl w:val="0"/>
+      <w:suppressLineNumbers/>
+      <w:suppressAutoHyphens/>
+      <w:spacing w:line="240" w:lineRule="auto"/>
+    </w:pPr>
+    <w:rPr>
+      <w:rFonts w:ascii="Times New Roman" w:eastAsia="Lucida Sans Unicode" w:hAnsi="Times New Roman" w:cs="Times New Roman"/>
+      <w:kern w:val="2"/>
+      <w:sz w:val="24"/>
+      <w:szCs w:val="24"/>
+      <w:lang w:eastAsia="it-IT"/>
+    </w:rPr>
+  </w:style>
+  <w:style w:type="paragraph" w:customStyle="1" w:styleId="Intestazionetabella">
+    <w:name w:val="Intestazione tabella"/>
+    <w:basedOn w:val="Contenutotabella"/>
+    <w:rsid w:val="00A9129F"/>
+    <w:pPr>
+      <w:jc w:val="center"/>
+    </w:pPr>
+    <w:rPr>
+      <w:b/>
+      <w:bCs/>
+    </w:rPr>
+  </w:style>
 </w:styles>
 </file>
 
@@ -9324,7 +11203,7 @@
 </file>
 
 <file path=customXml/itemProps1.xml><?xml version="1.0" encoding="utf-8"?>
-<ds:datastoreItem xmlns:ds="http://schemas.openxmlformats.org/officeDocument/2006/customXml" ds:itemID="{0EA65B4B-BD59-40DF-AD1F-38FB53563812}">
+<ds:datastoreItem xmlns:ds="http://schemas.openxmlformats.org/officeDocument/2006/customXml" ds:itemID="{C1190A22-0A30-438C-805F-597050CA00F0}">
   <ds:schemaRefs>
     <ds:schemaRef ds:uri="http://schemas.openxmlformats.org/officeDocument/2006/bibliography"/>
   </ds:schemaRefs>

--- a/Internal work product/SDD Dati Persistenti.docx
+++ b/Internal work product/SDD Dati Persistenti.docx
@@ -132,15 +132,7 @@
           <w:sz w:val="36"/>
         </w:rPr>
         <w:br/>
-        <w:t>SDD –</w:t>
-      </w:r>
-      <w:r>
-        <w:rPr>
-          <w:rFonts w:ascii="Arial" w:hAnsi="Arial"/>
-          <w:b/>
-          <w:sz w:val="36"/>
-        </w:rPr>
-        <w:t xml:space="preserve"> Dati P</w:t>
+        <w:t>SDD – Dati P</w:t>
       </w:r>
       <w:r>
         <w:rPr>
@@ -838,8 +830,6 @@
               </w:rPr>
               <w:t>24</w:t>
             </w:r>
-            <w:bookmarkStart w:id="1" w:name="_GoBack"/>
-            <w:bookmarkEnd w:id="1"/>
           </w:p>
         </w:tc>
       </w:tr>
@@ -1799,7 +1789,419 @@
         </w:sectPr>
       </w:pPr>
     </w:p>
-    <w:bookmarkEnd w:id="0"/>
+    <w:bookmarkEnd w:id="0" w:displacedByCustomXml="next"/>
+    <w:sdt>
+      <w:sdtPr>
+        <w:id w:val="1508098067"/>
+        <w:docPartObj>
+          <w:docPartGallery w:val="Table of Contents"/>
+          <w:docPartUnique/>
+        </w:docPartObj>
+      </w:sdtPr>
+      <w:sdtEndPr>
+        <w:rPr>
+          <w:rFonts w:asciiTheme="minorHAnsi" w:eastAsiaTheme="minorEastAsia" w:hAnsiTheme="minorHAnsi" w:cs="Times New Roman"/>
+          <w:color w:val="auto"/>
+          <w:sz w:val="22"/>
+          <w:szCs w:val="22"/>
+        </w:rPr>
+      </w:sdtEndPr>
+      <w:sdtContent>
+        <w:p>
+          <w:pPr>
+            <w:pStyle w:val="Titolosommario"/>
+          </w:pPr>
+          <w:r>
+            <w:t>Sommario</w:t>
+          </w:r>
+        </w:p>
+        <w:p>
+          <w:pPr>
+            <w:pStyle w:val="Sommario1"/>
+          </w:pPr>
+          <w:r>
+            <w:rPr>
+              <w:b/>
+              <w:bCs/>
+            </w:rPr>
+            <w:t xml:space="preserve">3.4 Gestione dati </w:t>
+          </w:r>
+          <w:proofErr w:type="spellStart"/>
+          <w:r>
+            <w:rPr>
+              <w:b/>
+              <w:bCs/>
+            </w:rPr>
+            <w:t>persisenti</w:t>
+          </w:r>
+          <w:proofErr w:type="spellEnd"/>
+          <w:r>
+            <w:ptab w:relativeTo="margin" w:alignment="right" w:leader="dot"/>
+          </w:r>
+        </w:p>
+        <w:p>
+          <w:pPr>
+            <w:pStyle w:val="Sommario2"/>
+            <w:ind w:left="216"/>
+          </w:pPr>
+          <w:r>
+            <w:t xml:space="preserve">3.4.1 Diagramma </w:t>
+          </w:r>
+          <w:proofErr w:type="spellStart"/>
+          <w:r>
+            <w:t>Entity-Relantionship</w:t>
+          </w:r>
+          <w:proofErr w:type="spellEnd"/>
+          <w:r>
+            <w:ptab w:relativeTo="margin" w:alignment="right" w:leader="dot"/>
+          </w:r>
+        </w:p>
+        <w:p>
+          <w:pPr>
+            <w:pStyle w:val="Sommario3"/>
+            <w:ind w:left="446"/>
+          </w:pPr>
+          <w:r>
+            <w:t>3.4.2 Struttura delle tabelle</w:t>
+          </w:r>
+          <w:r>
+            <w:ptab w:relativeTo="margin" w:alignment="right" w:leader="dot"/>
+          </w:r>
+        </w:p>
+      </w:sdtContent>
+    </w:sdt>
+    <w:p>
+      <w:pPr>
+        <w:rPr>
+          <w:rStyle w:val="fontstyle01"/>
+          <w:rFonts w:asciiTheme="majorHAnsi" w:hAnsiTheme="majorHAnsi" w:cstheme="majorHAnsi"/>
+          <w:sz w:val="28"/>
+          <w:szCs w:val="28"/>
+        </w:rPr>
+      </w:pPr>
+    </w:p>
+    <w:p>
+      <w:pPr>
+        <w:rPr>
+          <w:rStyle w:val="fontstyle01"/>
+          <w:rFonts w:asciiTheme="majorHAnsi" w:hAnsiTheme="majorHAnsi" w:cstheme="majorHAnsi"/>
+          <w:sz w:val="28"/>
+          <w:szCs w:val="28"/>
+        </w:rPr>
+      </w:pPr>
+    </w:p>
+    <w:p>
+      <w:pPr>
+        <w:rPr>
+          <w:rStyle w:val="fontstyle01"/>
+          <w:rFonts w:asciiTheme="majorHAnsi" w:hAnsiTheme="majorHAnsi" w:cstheme="majorHAnsi"/>
+          <w:sz w:val="28"/>
+          <w:szCs w:val="28"/>
+        </w:rPr>
+      </w:pPr>
+    </w:p>
+    <w:p>
+      <w:pPr>
+        <w:rPr>
+          <w:rStyle w:val="fontstyle01"/>
+          <w:rFonts w:asciiTheme="majorHAnsi" w:hAnsiTheme="majorHAnsi" w:cstheme="majorHAnsi"/>
+          <w:sz w:val="28"/>
+          <w:szCs w:val="28"/>
+        </w:rPr>
+      </w:pPr>
+    </w:p>
+    <w:p>
+      <w:pPr>
+        <w:rPr>
+          <w:rStyle w:val="fontstyle01"/>
+          <w:rFonts w:asciiTheme="majorHAnsi" w:hAnsiTheme="majorHAnsi" w:cstheme="majorHAnsi"/>
+          <w:sz w:val="28"/>
+          <w:szCs w:val="28"/>
+        </w:rPr>
+      </w:pPr>
+    </w:p>
+    <w:p>
+      <w:pPr>
+        <w:rPr>
+          <w:rStyle w:val="fontstyle01"/>
+          <w:rFonts w:asciiTheme="majorHAnsi" w:hAnsiTheme="majorHAnsi" w:cstheme="majorHAnsi"/>
+          <w:sz w:val="28"/>
+          <w:szCs w:val="28"/>
+        </w:rPr>
+      </w:pPr>
+    </w:p>
+    <w:p>
+      <w:pPr>
+        <w:rPr>
+          <w:rStyle w:val="fontstyle01"/>
+          <w:rFonts w:asciiTheme="majorHAnsi" w:hAnsiTheme="majorHAnsi" w:cstheme="majorHAnsi"/>
+          <w:sz w:val="28"/>
+          <w:szCs w:val="28"/>
+        </w:rPr>
+      </w:pPr>
+    </w:p>
+    <w:p>
+      <w:pPr>
+        <w:rPr>
+          <w:rStyle w:val="fontstyle01"/>
+          <w:rFonts w:asciiTheme="majorHAnsi" w:hAnsiTheme="majorHAnsi" w:cstheme="majorHAnsi"/>
+          <w:sz w:val="28"/>
+          <w:szCs w:val="28"/>
+        </w:rPr>
+      </w:pPr>
+    </w:p>
+    <w:p>
+      <w:pPr>
+        <w:rPr>
+          <w:rStyle w:val="fontstyle01"/>
+          <w:rFonts w:asciiTheme="majorHAnsi" w:hAnsiTheme="majorHAnsi" w:cstheme="majorHAnsi"/>
+          <w:sz w:val="28"/>
+          <w:szCs w:val="28"/>
+        </w:rPr>
+      </w:pPr>
+    </w:p>
+    <w:p>
+      <w:pPr>
+        <w:rPr>
+          <w:rStyle w:val="fontstyle01"/>
+          <w:rFonts w:asciiTheme="majorHAnsi" w:hAnsiTheme="majorHAnsi" w:cstheme="majorHAnsi"/>
+          <w:sz w:val="28"/>
+          <w:szCs w:val="28"/>
+        </w:rPr>
+      </w:pPr>
+    </w:p>
+    <w:p>
+      <w:pPr>
+        <w:rPr>
+          <w:rStyle w:val="fontstyle01"/>
+          <w:rFonts w:asciiTheme="majorHAnsi" w:hAnsiTheme="majorHAnsi" w:cstheme="majorHAnsi"/>
+          <w:sz w:val="28"/>
+          <w:szCs w:val="28"/>
+        </w:rPr>
+      </w:pPr>
+    </w:p>
+    <w:p>
+      <w:pPr>
+        <w:rPr>
+          <w:rStyle w:val="fontstyle01"/>
+          <w:rFonts w:asciiTheme="majorHAnsi" w:hAnsiTheme="majorHAnsi" w:cstheme="majorHAnsi"/>
+          <w:sz w:val="28"/>
+          <w:szCs w:val="28"/>
+        </w:rPr>
+      </w:pPr>
+    </w:p>
+    <w:p>
+      <w:pPr>
+        <w:rPr>
+          <w:rStyle w:val="fontstyle01"/>
+          <w:rFonts w:asciiTheme="majorHAnsi" w:hAnsiTheme="majorHAnsi" w:cstheme="majorHAnsi"/>
+          <w:sz w:val="28"/>
+          <w:szCs w:val="28"/>
+        </w:rPr>
+      </w:pPr>
+    </w:p>
+    <w:p>
+      <w:pPr>
+        <w:rPr>
+          <w:rStyle w:val="fontstyle01"/>
+          <w:rFonts w:asciiTheme="majorHAnsi" w:hAnsiTheme="majorHAnsi" w:cstheme="majorHAnsi"/>
+          <w:sz w:val="28"/>
+          <w:szCs w:val="28"/>
+        </w:rPr>
+      </w:pPr>
+    </w:p>
+    <w:p>
+      <w:pPr>
+        <w:rPr>
+          <w:rStyle w:val="fontstyle01"/>
+          <w:rFonts w:asciiTheme="majorHAnsi" w:hAnsiTheme="majorHAnsi" w:cstheme="majorHAnsi"/>
+          <w:sz w:val="28"/>
+          <w:szCs w:val="28"/>
+        </w:rPr>
+      </w:pPr>
+    </w:p>
+    <w:p>
+      <w:pPr>
+        <w:rPr>
+          <w:rStyle w:val="fontstyle01"/>
+          <w:rFonts w:asciiTheme="majorHAnsi" w:hAnsiTheme="majorHAnsi" w:cstheme="majorHAnsi"/>
+          <w:sz w:val="28"/>
+          <w:szCs w:val="28"/>
+        </w:rPr>
+      </w:pPr>
+    </w:p>
+    <w:p>
+      <w:pPr>
+        <w:rPr>
+          <w:rStyle w:val="fontstyle01"/>
+          <w:rFonts w:asciiTheme="majorHAnsi" w:hAnsiTheme="majorHAnsi" w:cstheme="majorHAnsi"/>
+          <w:sz w:val="28"/>
+          <w:szCs w:val="28"/>
+        </w:rPr>
+      </w:pPr>
+    </w:p>
+    <w:p>
+      <w:pPr>
+        <w:rPr>
+          <w:rStyle w:val="fontstyle01"/>
+          <w:rFonts w:asciiTheme="majorHAnsi" w:hAnsiTheme="majorHAnsi" w:cstheme="majorHAnsi"/>
+          <w:sz w:val="28"/>
+          <w:szCs w:val="28"/>
+        </w:rPr>
+      </w:pPr>
+    </w:p>
+    <w:p>
+      <w:pPr>
+        <w:rPr>
+          <w:rStyle w:val="fontstyle01"/>
+          <w:rFonts w:asciiTheme="majorHAnsi" w:hAnsiTheme="majorHAnsi" w:cstheme="majorHAnsi"/>
+          <w:sz w:val="28"/>
+          <w:szCs w:val="28"/>
+        </w:rPr>
+      </w:pPr>
+    </w:p>
+    <w:p>
+      <w:pPr>
+        <w:rPr>
+          <w:rStyle w:val="fontstyle01"/>
+          <w:rFonts w:asciiTheme="majorHAnsi" w:hAnsiTheme="majorHAnsi" w:cstheme="majorHAnsi"/>
+          <w:sz w:val="28"/>
+          <w:szCs w:val="28"/>
+        </w:rPr>
+      </w:pPr>
+    </w:p>
+    <w:p>
+      <w:pPr>
+        <w:rPr>
+          <w:rStyle w:val="fontstyle01"/>
+          <w:rFonts w:asciiTheme="majorHAnsi" w:hAnsiTheme="majorHAnsi" w:cstheme="majorHAnsi"/>
+          <w:sz w:val="28"/>
+          <w:szCs w:val="28"/>
+        </w:rPr>
+      </w:pPr>
+    </w:p>
+    <w:p>
+      <w:pPr>
+        <w:rPr>
+          <w:rStyle w:val="fontstyle01"/>
+          <w:rFonts w:asciiTheme="majorHAnsi" w:hAnsiTheme="majorHAnsi" w:cstheme="majorHAnsi"/>
+          <w:sz w:val="28"/>
+          <w:szCs w:val="28"/>
+        </w:rPr>
+      </w:pPr>
+    </w:p>
+    <w:p>
+      <w:pPr>
+        <w:rPr>
+          <w:rStyle w:val="fontstyle01"/>
+          <w:rFonts w:asciiTheme="majorHAnsi" w:hAnsiTheme="majorHAnsi" w:cstheme="majorHAnsi"/>
+          <w:sz w:val="28"/>
+          <w:szCs w:val="28"/>
+        </w:rPr>
+      </w:pPr>
+    </w:p>
+    <w:p>
+      <w:pPr>
+        <w:rPr>
+          <w:rStyle w:val="fontstyle01"/>
+          <w:rFonts w:asciiTheme="majorHAnsi" w:hAnsiTheme="majorHAnsi" w:cstheme="majorHAnsi"/>
+          <w:sz w:val="28"/>
+          <w:szCs w:val="28"/>
+        </w:rPr>
+      </w:pPr>
+    </w:p>
+    <w:p>
+      <w:pPr>
+        <w:rPr>
+          <w:rStyle w:val="fontstyle01"/>
+          <w:rFonts w:asciiTheme="majorHAnsi" w:hAnsiTheme="majorHAnsi" w:cstheme="majorHAnsi"/>
+          <w:sz w:val="28"/>
+          <w:szCs w:val="28"/>
+        </w:rPr>
+      </w:pPr>
+    </w:p>
+    <w:p>
+      <w:pPr>
+        <w:rPr>
+          <w:rStyle w:val="fontstyle01"/>
+          <w:rFonts w:asciiTheme="majorHAnsi" w:hAnsiTheme="majorHAnsi" w:cstheme="majorHAnsi"/>
+          <w:sz w:val="28"/>
+          <w:szCs w:val="28"/>
+        </w:rPr>
+      </w:pPr>
+    </w:p>
+    <w:p>
+      <w:pPr>
+        <w:rPr>
+          <w:rStyle w:val="fontstyle01"/>
+          <w:rFonts w:asciiTheme="majorHAnsi" w:hAnsiTheme="majorHAnsi" w:cstheme="majorHAnsi"/>
+          <w:sz w:val="28"/>
+          <w:szCs w:val="28"/>
+        </w:rPr>
+      </w:pPr>
+    </w:p>
+    <w:p>
+      <w:pPr>
+        <w:rPr>
+          <w:rStyle w:val="fontstyle01"/>
+          <w:rFonts w:asciiTheme="majorHAnsi" w:hAnsiTheme="majorHAnsi" w:cstheme="majorHAnsi"/>
+          <w:sz w:val="28"/>
+          <w:szCs w:val="28"/>
+        </w:rPr>
+      </w:pPr>
+    </w:p>
+    <w:p>
+      <w:pPr>
+        <w:rPr>
+          <w:rStyle w:val="fontstyle01"/>
+          <w:rFonts w:asciiTheme="majorHAnsi" w:hAnsiTheme="majorHAnsi" w:cstheme="majorHAnsi"/>
+          <w:sz w:val="28"/>
+          <w:szCs w:val="28"/>
+        </w:rPr>
+      </w:pPr>
+    </w:p>
+    <w:p>
+      <w:pPr>
+        <w:rPr>
+          <w:rStyle w:val="fontstyle01"/>
+          <w:rFonts w:asciiTheme="majorHAnsi" w:hAnsiTheme="majorHAnsi" w:cstheme="majorHAnsi"/>
+          <w:sz w:val="28"/>
+          <w:szCs w:val="28"/>
+        </w:rPr>
+      </w:pPr>
+    </w:p>
+    <w:p>
+      <w:pPr>
+        <w:rPr>
+          <w:rStyle w:val="fontstyle01"/>
+          <w:rFonts w:asciiTheme="majorHAnsi" w:hAnsiTheme="majorHAnsi" w:cstheme="majorHAnsi"/>
+          <w:sz w:val="28"/>
+          <w:szCs w:val="28"/>
+        </w:rPr>
+      </w:pPr>
+    </w:p>
+    <w:p>
+      <w:pPr>
+        <w:rPr>
+          <w:rStyle w:val="fontstyle01"/>
+          <w:rFonts w:asciiTheme="majorHAnsi" w:hAnsiTheme="majorHAnsi" w:cstheme="majorHAnsi"/>
+          <w:sz w:val="28"/>
+          <w:szCs w:val="28"/>
+        </w:rPr>
+      </w:pPr>
+    </w:p>
+    <w:p>
+      <w:pPr>
+        <w:rPr>
+          <w:rStyle w:val="fontstyle01"/>
+          <w:rFonts w:asciiTheme="majorHAnsi" w:hAnsiTheme="majorHAnsi" w:cstheme="majorHAnsi"/>
+          <w:sz w:val="28"/>
+          <w:szCs w:val="28"/>
+        </w:rPr>
+      </w:pPr>
+      <w:bookmarkStart w:id="1" w:name="_GoBack"/>
+      <w:bookmarkEnd w:id="1"/>
+    </w:p>
     <w:p>
       <w:pPr>
         <w:rPr>
@@ -10716,6 +11118,27 @@
     <w:name w:val="Normal"/>
     <w:qFormat/>
   </w:style>
+  <w:style w:type="paragraph" w:styleId="Titolo1">
+    <w:name w:val="heading 1"/>
+    <w:basedOn w:val="Normale"/>
+    <w:next w:val="Normale"/>
+    <w:link w:val="Titolo1Carattere"/>
+    <w:uiPriority w:val="9"/>
+    <w:qFormat/>
+    <w:rsid w:val="00557CE1"/>
+    <w:pPr>
+      <w:keepNext/>
+      <w:keepLines/>
+      <w:spacing w:before="240"/>
+      <w:outlineLvl w:val="0"/>
+    </w:pPr>
+    <w:rPr>
+      <w:rFonts w:asciiTheme="majorHAnsi" w:eastAsiaTheme="majorEastAsia" w:hAnsiTheme="majorHAnsi" w:cstheme="majorBidi"/>
+      <w:color w:val="2F5496" w:themeColor="accent1" w:themeShade="BF"/>
+      <w:sz w:val="32"/>
+      <w:szCs w:val="32"/>
+    </w:rPr>
+  </w:style>
   <w:style w:type="character" w:default="1" w:styleId="Carpredefinitoparagrafo">
     <w:name w:val="Default Paragraph Font"/>
     <w:uiPriority w:val="1"/>
@@ -10898,6 +11321,84 @@
     <w:rPr>
       <w:b/>
       <w:bCs/>
+    </w:rPr>
+  </w:style>
+  <w:style w:type="character" w:customStyle="1" w:styleId="Titolo1Carattere">
+    <w:name w:val="Titolo 1 Carattere"/>
+    <w:basedOn w:val="Carpredefinitoparagrafo"/>
+    <w:link w:val="Titolo1"/>
+    <w:uiPriority w:val="9"/>
+    <w:rsid w:val="00557CE1"/>
+    <w:rPr>
+      <w:rFonts w:asciiTheme="majorHAnsi" w:eastAsiaTheme="majorEastAsia" w:hAnsiTheme="majorHAnsi" w:cstheme="majorBidi"/>
+      <w:color w:val="2F5496" w:themeColor="accent1" w:themeShade="BF"/>
+      <w:sz w:val="32"/>
+      <w:szCs w:val="32"/>
+    </w:rPr>
+  </w:style>
+  <w:style w:type="paragraph" w:styleId="Titolosommario">
+    <w:name w:val="TOC Heading"/>
+    <w:basedOn w:val="Titolo1"/>
+    <w:next w:val="Normale"/>
+    <w:uiPriority w:val="39"/>
+    <w:unhideWhenUsed/>
+    <w:qFormat/>
+    <w:rsid w:val="00557CE1"/>
+    <w:pPr>
+      <w:outlineLvl w:val="9"/>
+    </w:pPr>
+    <w:rPr>
+      <w:lang w:eastAsia="it-IT"/>
+    </w:rPr>
+  </w:style>
+  <w:style w:type="paragraph" w:styleId="Sommario2">
+    <w:name w:val="toc 2"/>
+    <w:basedOn w:val="Normale"/>
+    <w:next w:val="Normale"/>
+    <w:autoRedefine/>
+    <w:uiPriority w:val="39"/>
+    <w:unhideWhenUsed/>
+    <w:rsid w:val="00557CE1"/>
+    <w:pPr>
+      <w:spacing w:after="100"/>
+      <w:ind w:left="220"/>
+    </w:pPr>
+    <w:rPr>
+      <w:rFonts w:eastAsiaTheme="minorEastAsia" w:cs="Times New Roman"/>
+      <w:lang w:eastAsia="it-IT"/>
+    </w:rPr>
+  </w:style>
+  <w:style w:type="paragraph" w:styleId="Sommario1">
+    <w:name w:val="toc 1"/>
+    <w:basedOn w:val="Normale"/>
+    <w:next w:val="Normale"/>
+    <w:autoRedefine/>
+    <w:uiPriority w:val="39"/>
+    <w:unhideWhenUsed/>
+    <w:rsid w:val="00557CE1"/>
+    <w:pPr>
+      <w:spacing w:after="100"/>
+    </w:pPr>
+    <w:rPr>
+      <w:rFonts w:eastAsiaTheme="minorEastAsia" w:cs="Times New Roman"/>
+      <w:lang w:eastAsia="it-IT"/>
+    </w:rPr>
+  </w:style>
+  <w:style w:type="paragraph" w:styleId="Sommario3">
+    <w:name w:val="toc 3"/>
+    <w:basedOn w:val="Normale"/>
+    <w:next w:val="Normale"/>
+    <w:autoRedefine/>
+    <w:uiPriority w:val="39"/>
+    <w:unhideWhenUsed/>
+    <w:rsid w:val="00557CE1"/>
+    <w:pPr>
+      <w:spacing w:after="100"/>
+      <w:ind w:left="440"/>
+    </w:pPr>
+    <w:rPr>
+      <w:rFonts w:eastAsiaTheme="minorEastAsia" w:cs="Times New Roman"/>
+      <w:lang w:eastAsia="it-IT"/>
     </w:rPr>
   </w:style>
 </w:styles>
@@ -11203,7 +11704,7 @@
 </file>
 
 <file path=customXml/itemProps1.xml><?xml version="1.0" encoding="utf-8"?>
-<ds:datastoreItem xmlns:ds="http://schemas.openxmlformats.org/officeDocument/2006/customXml" ds:itemID="{C1190A22-0A30-438C-805F-597050CA00F0}">
+<ds:datastoreItem xmlns:ds="http://schemas.openxmlformats.org/officeDocument/2006/customXml" ds:itemID="{5FAA6320-6BA2-43CE-B705-53919063D84A}">
   <ds:schemaRefs>
     <ds:schemaRef ds:uri="http://schemas.openxmlformats.org/officeDocument/2006/bibliography"/>
   </ds:schemaRefs>

--- a/Internal work product/SDD Dati Persistenti.docx
+++ b/Internal work product/SDD Dati Persistenti.docx
@@ -132,15 +132,7 @@
           <w:sz w:val="36"/>
         </w:rPr>
         <w:br/>
-        <w:t>SDD –</w:t>
-      </w:r>
-      <w:r>
-        <w:rPr>
-          <w:rFonts w:ascii="Arial" w:hAnsi="Arial"/>
-          <w:b/>
-          <w:sz w:val="36"/>
-        </w:rPr>
-        <w:t xml:space="preserve"> Dati P</w:t>
+        <w:t>SDD – Dati P</w:t>
       </w:r>
       <w:r>
         <w:rPr>
@@ -547,7 +539,14 @@
                 <w:b w:val="0"/>
                 <w:sz w:val="20"/>
               </w:rPr>
-              <w:t>Versione: 1.0</w:t>
+              <w:t>Versione: 1.</w:t>
+            </w:r>
+            <w:r>
+              <w:rPr>
+                <w:b w:val="0"/>
+                <w:sz w:val="20"/>
+              </w:rPr>
+              <w:t>2</w:t>
             </w:r>
           </w:p>
         </w:tc>
@@ -618,19 +617,21 @@
               <w:rPr>
                 <w:sz w:val="20"/>
               </w:rPr>
-              <w:t>Data: 1</w:t>
+              <w:t xml:space="preserve">Data: </w:t>
             </w:r>
             <w:r>
               <w:rPr>
                 <w:sz w:val="20"/>
               </w:rPr>
-              <w:t>7</w:t>
-            </w:r>
+              <w:t>24/03</w:t>
+            </w:r>
+            <w:bookmarkStart w:id="1" w:name="_GoBack"/>
+            <w:bookmarkEnd w:id="1"/>
             <w:r>
               <w:rPr>
                 <w:sz w:val="20"/>
               </w:rPr>
-              <w:t>/12/2018</w:t>
+              <w:t>/2018</w:t>
             </w:r>
           </w:p>
         </w:tc>
@@ -838,8 +839,6 @@
               </w:rPr>
               <w:t>24</w:t>
             </w:r>
-            <w:bookmarkStart w:id="1" w:name="_GoBack"/>
-            <w:bookmarkEnd w:id="1"/>
           </w:p>
         </w:tc>
       </w:tr>
@@ -1717,7 +1716,13 @@
               <w:rPr>
                 <w:sz w:val="20"/>
               </w:rPr>
-              <w:t>1.1</w:t>
+              <w:t>1.</w:t>
+            </w:r>
+            <w:r>
+              <w:rPr>
+                <w:sz w:val="20"/>
+              </w:rPr>
+              <w:t>2</w:t>
             </w:r>
           </w:p>
         </w:tc>
@@ -1742,16 +1747,8 @@
               <w:rPr>
                 <w:sz w:val="20"/>
               </w:rPr>
-              <w:t xml:space="preserve">Revisione </w:t>
-            </w:r>
-            <w:proofErr w:type="spellStart"/>
-            <w:r>
-              <w:rPr>
-                <w:sz w:val="20"/>
-              </w:rPr>
-              <w:t>TestPan</w:t>
-            </w:r>
-            <w:proofErr w:type="spellEnd"/>
+              <w:t>Revisione</w:t>
+            </w:r>
           </w:p>
         </w:tc>
         <w:tc>
@@ -1931,7 +1928,21 @@
           <w:rStyle w:val="fontstyle21"/>
           <w:rFonts w:asciiTheme="majorHAnsi" w:hAnsiTheme="majorHAnsi" w:cstheme="majorHAnsi"/>
         </w:rPr>
-        <w:t>tempistiche di risposta basse;</w:t>
+        <w:t xml:space="preserve">tempistiche di risposta </w:t>
+      </w:r>
+      <w:r>
+        <w:rPr>
+          <w:rStyle w:val="fontstyle21"/>
+          <w:rFonts w:asciiTheme="majorHAnsi" w:hAnsiTheme="majorHAnsi" w:cstheme="majorHAnsi"/>
+        </w:rPr>
+        <w:t>accettabili</w:t>
+      </w:r>
+      <w:r>
+        <w:rPr>
+          <w:rStyle w:val="fontstyle21"/>
+          <w:rFonts w:asciiTheme="majorHAnsi" w:hAnsiTheme="majorHAnsi" w:cstheme="majorHAnsi"/>
+        </w:rPr>
+        <w:t>;</w:t>
       </w:r>
       <w:r>
         <w:rPr>
@@ -2057,35 +2068,14 @@
           <w:rStyle w:val="fontstyle21"/>
           <w:rFonts w:asciiTheme="majorHAnsi" w:hAnsiTheme="majorHAnsi" w:cstheme="majorHAnsi"/>
         </w:rPr>
-        <w:t>I componenti devono avere consistenza, sicurezza e affidabilità ed essere in grado di poter</w:t>
+        <w:t>D</w:t>
       </w:r>
       <w:r>
         <w:rPr>
-          <w:rFonts w:asciiTheme="majorHAnsi" w:hAnsiTheme="majorHAnsi" w:cstheme="majorHAnsi"/>
-          <w:color w:val="000000"/>
-        </w:rPr>
-        <w:br/>
-      </w:r>
-      <w:r>
-        <w:rPr>
           <w:rStyle w:val="fontstyle21"/>
           <w:rFonts w:asciiTheme="majorHAnsi" w:hAnsiTheme="majorHAnsi" w:cstheme="majorHAnsi"/>
         </w:rPr>
-        <w:t>mantenere i propri dati anche in caso di attacchi informatici e guasti dovuti a eventi esterni,</w:t>
-      </w:r>
-      <w:r>
-        <w:rPr>
-          <w:rFonts w:asciiTheme="majorHAnsi" w:hAnsiTheme="majorHAnsi" w:cstheme="majorHAnsi"/>
-          <w:color w:val="000000"/>
-        </w:rPr>
-        <w:br/>
-      </w:r>
-      <w:r>
-        <w:rPr>
-          <w:rStyle w:val="fontstyle21"/>
-          <w:rFonts w:asciiTheme="majorHAnsi" w:hAnsiTheme="majorHAnsi" w:cstheme="majorHAnsi"/>
-        </w:rPr>
-        <w:t>di tipo hardware e software. Inoltre deve essere possibile pianificare dei backup periodici</w:t>
+        <w:t>eve essere possibile pianificare dei backup periodici</w:t>
       </w:r>
       <w:r>
         <w:rPr>
@@ -2372,6 +2362,7 @@
         <w:rPr>
           <w:rFonts w:asciiTheme="majorHAnsi" w:hAnsiTheme="majorHAnsi" w:cstheme="majorHAnsi"/>
         </w:rPr>
+        <w:lastRenderedPageBreak/>
         <w:t>La classe Moderatore, indica un moderatore della piattaforma, è pur sempre un Utente, quindi gode degli stessi benefici, ma in più visualizzare le Segnalazioni e sospendere un Utente.</w:t>
       </w:r>
     </w:p>
@@ -2390,7 +2381,6 @@
         <w:rPr>
           <w:rFonts w:asciiTheme="majorHAnsi" w:hAnsiTheme="majorHAnsi" w:cstheme="majorHAnsi"/>
         </w:rPr>
-        <w:lastRenderedPageBreak/>
         <w:t>Il la classe Super-Admin è un membro a parte che può unicamente promuovere un Utente generico della piattaforma a Moderatore.</w:t>
       </w:r>
     </w:p>
@@ -4348,7 +4338,6 @@
                 <w:rFonts w:asciiTheme="majorHAnsi" w:hAnsiTheme="majorHAnsi" w:cstheme="majorHAnsi"/>
                 <w:b/>
               </w:rPr>
-              <w:lastRenderedPageBreak/>
               <w:t>Commento</w:t>
             </w:r>
           </w:p>
@@ -8294,7 +8283,6 @@
                 <w:rFonts w:asciiTheme="majorHAnsi" w:hAnsiTheme="majorHAnsi" w:cstheme="majorHAnsi"/>
                 <w:b/>
               </w:rPr>
-              <w:lastRenderedPageBreak/>
               <w:t>AppartenzaComune</w:t>
             </w:r>
             <w:proofErr w:type="spellEnd"/>
@@ -10335,7 +10323,7 @@
       </w:pPr>
     </w:pPrDefault>
   </w:docDefaults>
-  <w:latentStyles w:defLockedState="0" w:defUIPriority="99" w:defSemiHidden="0" w:defUnhideWhenUsed="0" w:defQFormat="0" w:count="375">
+  <w:latentStyles w:defLockedState="0" w:defUIPriority="99" w:defSemiHidden="0" w:defUnhideWhenUsed="0" w:defQFormat="0" w:count="376">
     <w:lsdException w:name="Normal" w:uiPriority="0" w:qFormat="1"/>
     <w:lsdException w:name="heading 1" w:uiPriority="9" w:qFormat="1"/>
     <w:lsdException w:name="heading 2" w:semiHidden="1" w:uiPriority="9" w:unhideWhenUsed="1" w:qFormat="1"/>
@@ -10441,7 +10429,6 @@
     <w:lsdException w:name="HTML Sample" w:semiHidden="1" w:unhideWhenUsed="1"/>
     <w:lsdException w:name="HTML Typewriter" w:semiHidden="1" w:unhideWhenUsed="1"/>
     <w:lsdException w:name="HTML Variable" w:semiHidden="1" w:unhideWhenUsed="1"/>
-    <w:lsdException w:name="Normal Table" w:semiHidden="1" w:unhideWhenUsed="1"/>
     <w:lsdException w:name="annotation subject" w:semiHidden="1" w:unhideWhenUsed="1"/>
     <w:lsdException w:name="No List" w:semiHidden="1" w:unhideWhenUsed="1"/>
     <w:lsdException w:name="Outline List 1" w:semiHidden="1" w:unhideWhenUsed="1"/>
@@ -10488,10 +10475,8 @@
     <w:lsdException w:name="Table Subtle 2" w:semiHidden="1" w:unhideWhenUsed="1"/>
     <w:lsdException w:name="Table Web 1" w:semiHidden="1" w:unhideWhenUsed="1"/>
     <w:lsdException w:name="Table Web 2" w:semiHidden="1" w:unhideWhenUsed="1"/>
-    <w:lsdException w:name="Table Web 3" w:semiHidden="1" w:unhideWhenUsed="1"/>
     <w:lsdException w:name="Balloon Text" w:semiHidden="1" w:unhideWhenUsed="1"/>
     <w:lsdException w:name="Table Grid" w:uiPriority="39"/>
-    <w:lsdException w:name="Table Theme" w:semiHidden="1" w:unhideWhenUsed="1"/>
     <w:lsdException w:name="Placeholder Text" w:semiHidden="1"/>
     <w:lsdException w:name="No Spacing" w:uiPriority="1" w:qFormat="1"/>
     <w:lsdException w:name="Light Shading" w:uiPriority="60"/>
@@ -10711,6 +10696,7 @@
     <w:lsdException w:name="Smart Hyperlink" w:semiHidden="1" w:unhideWhenUsed="1"/>
     <w:lsdException w:name="Hashtag" w:semiHidden="1" w:unhideWhenUsed="1"/>
     <w:lsdException w:name="Unresolved Mention" w:semiHidden="1" w:unhideWhenUsed="1"/>
+    <w:lsdException w:name="Smart Link" w:semiHidden="1" w:unhideWhenUsed="1"/>
   </w:latentStyles>
   <w:style w:type="paragraph" w:default="1" w:styleId="Normale">
     <w:name w:val="Normal"/>
@@ -11203,7 +11189,7 @@
 </file>
 
 <file path=customXml/itemProps1.xml><?xml version="1.0" encoding="utf-8"?>
-<ds:datastoreItem xmlns:ds="http://schemas.openxmlformats.org/officeDocument/2006/customXml" ds:itemID="{C1190A22-0A30-438C-805F-597050CA00F0}">
+<ds:datastoreItem xmlns:ds="http://schemas.openxmlformats.org/officeDocument/2006/customXml" ds:itemID="{C3CBF61C-430E-4482-81B6-1DC6968A752F}">
   <ds:schemaRefs>
     <ds:schemaRef ds:uri="http://schemas.openxmlformats.org/officeDocument/2006/bibliography"/>
   </ds:schemaRefs>

--- a/Internal work product/SDD Dati Persistenti.docx
+++ b/Internal work product/SDD Dati Persistenti.docx
@@ -149,7 +149,15 @@
           <w:sz w:val="36"/>
         </w:rPr>
         <w:br/>
-        <w:t>Versione 1.1</w:t>
+        <w:t>Versione 1.</w:t>
+      </w:r>
+      <w:r>
+        <w:rPr>
+          <w:rFonts w:ascii="Arial" w:hAnsi="Arial"/>
+          <w:b/>
+          <w:sz w:val="36"/>
+        </w:rPr>
+        <w:t>2</w:t>
       </w:r>
     </w:p>
     <w:p>
@@ -392,19 +400,27 @@
         <w:rPr>
           <w:sz w:val="32"/>
         </w:rPr>
-        <w:t>Data: 1</w:t>
+        <w:t xml:space="preserve">Data: </w:t>
       </w:r>
       <w:r>
         <w:rPr>
           <w:sz w:val="32"/>
         </w:rPr>
-        <w:t>7</w:t>
+        <w:t>2</w:t>
       </w:r>
       <w:r>
         <w:rPr>
           <w:sz w:val="32"/>
         </w:rPr>
-        <w:t>/12/2018</w:t>
+        <w:t>4</w:t>
+      </w:r>
+      <w:bookmarkStart w:id="0" w:name="_GoBack"/>
+      <w:bookmarkEnd w:id="0"/>
+      <w:r>
+        <w:rPr>
+          <w:sz w:val="32"/>
+        </w:rPr>
+        <w:t>/03/2019</w:t>
       </w:r>
     </w:p>
     <w:p>
@@ -453,7 +469,7 @@
           <w:lang w:val="en-US"/>
         </w:rPr>
       </w:pPr>
-      <w:bookmarkStart w:id="0" w:name="_Hlk4344822"/>
+      <w:bookmarkStart w:id="1" w:name="_Hlk4344822"/>
     </w:p>
     <w:tbl>
       <w:tblPr>
@@ -1794,7 +1810,7 @@
         </w:sectPr>
       </w:pPr>
     </w:p>
-    <w:bookmarkEnd w:id="0"/>
+    <w:bookmarkEnd w:id="1"/>
     <w:p>
       <w:pPr>
         <w:rPr>
@@ -2513,6 +2529,7 @@
       <w:r>
         <w:rPr>
           <w:rFonts w:asciiTheme="majorHAnsi" w:hAnsiTheme="majorHAnsi" w:cstheme="majorHAnsi"/>
+          <w:noProof/>
         </w:rPr>
         <w:drawing>
           <wp:inline distT="0" distB="0" distL="0" distR="0" wp14:anchorId="479FD171" wp14:editId="5F1A228B">
@@ -2550,8 +2567,6 @@
           </wp:inline>
         </w:drawing>
       </w:r>
-      <w:bookmarkStart w:id="1" w:name="_GoBack"/>
-      <w:bookmarkEnd w:id="1"/>
     </w:p>
     <w:p>
       <w:pPr>
@@ -11189,7 +11204,7 @@
 </file>
 
 <file path=customXml/itemProps1.xml><?xml version="1.0" encoding="utf-8"?>
-<ds:datastoreItem xmlns:ds="http://schemas.openxmlformats.org/officeDocument/2006/customXml" ds:itemID="{A922F501-8B28-4470-B4A1-FC3151EBE015}">
+<ds:datastoreItem xmlns:ds="http://schemas.openxmlformats.org/officeDocument/2006/customXml" ds:itemID="{6F2B272A-0114-410F-BF2B-EA863618C542}">
   <ds:schemaRefs>
     <ds:schemaRef ds:uri="http://schemas.openxmlformats.org/officeDocument/2006/bibliography"/>
   </ds:schemaRefs>
